--- a/Canvas API Reports User Guide.docx
+++ b/Canvas API Reports User Guide.docx
@@ -1689,105 +1689,22 @@
     <w:p>
       <w:pPr>
         <w:rPr>
-          <w:rFonts w:cstheme="minorHAnsi"/>
-        </w:rPr>
-      </w:pPr>
-      <w:r>
-        <w:rPr>
-          <w:rFonts w:cstheme="minorHAnsi"/>
+          <w:rFonts w:cstheme="minorBidi"/>
+        </w:rPr>
+      </w:pPr>
+      <w:r>
+        <w:rPr>
+          <w:rFonts w:cstheme="minorBidi"/>
           <w:b/>
+          <w:bCs/>
         </w:rPr>
         <w:t>Course Resource Access</w:t>
       </w:r>
       <w:r>
         <w:rPr>
-          <w:rFonts w:cstheme="minorHAnsi"/>
-        </w:rPr>
-        <w:t xml:space="preserve">: </w:t>
-      </w:r>
-      <w:r>
-        <w:rPr>
-          <w:rFonts w:cstheme="minorHAnsi"/>
-        </w:rPr>
-        <w:t xml:space="preserve">The Course Resource Access Report lists the use of all course resources </w:t>
-      </w:r>
-      <w:r>
-        <w:rPr>
-          <w:rFonts w:cstheme="minorHAnsi"/>
-        </w:rPr>
-        <w:t xml:space="preserve">(pages, assignments, discussions, etc.) </w:t>
-      </w:r>
-      <w:r>
-        <w:rPr>
-          <w:rFonts w:cstheme="minorHAnsi"/>
-        </w:rPr>
-        <w:t xml:space="preserve">for all </w:t>
-      </w:r>
-      <w:r>
-        <w:rPr>
-          <w:rFonts w:cstheme="minorHAnsi"/>
-        </w:rPr>
-        <w:t>students, TA, and instructors</w:t>
-      </w:r>
-      <w:r>
-        <w:rPr>
-          <w:rFonts w:cstheme="minorHAnsi"/>
-        </w:rPr>
-        <w:t xml:space="preserve"> enrolled in </w:t>
-      </w:r>
-      <w:r>
-        <w:rPr>
-          <w:rFonts w:cstheme="minorHAnsi"/>
-        </w:rPr>
-        <w:t xml:space="preserve">the </w:t>
-      </w:r>
-      <w:r>
-        <w:rPr>
-          <w:rFonts w:cstheme="minorHAnsi"/>
-        </w:rPr>
-        <w:t>course</w:t>
-      </w:r>
-      <w:r>
-        <w:rPr>
-          <w:rFonts w:cstheme="minorHAnsi"/>
-        </w:rPr>
-        <w:t>(</w:t>
-      </w:r>
-      <w:r>
-        <w:rPr>
-          <w:rFonts w:cstheme="minorHAnsi"/>
-        </w:rPr>
-        <w:t>s</w:t>
-      </w:r>
-      <w:r>
-        <w:rPr>
-          <w:rFonts w:cstheme="minorHAnsi"/>
-        </w:rPr>
-        <w:t xml:space="preserve">) </w:t>
-      </w:r>
-      <w:r>
-        <w:rPr>
-          <w:rFonts w:cstheme="minorHAnsi"/>
-        </w:rPr>
-        <w:t>included in the report.</w:t>
-      </w:r>
-      <w:r>
-        <w:rPr>
-          <w:rFonts w:cstheme="minorHAnsi"/>
-        </w:rPr>
-        <w:t xml:space="preserve"> </w:t>
-      </w:r>
-      <w:r>
-        <w:rPr>
-          <w:rFonts w:cstheme="minorHAnsi"/>
-        </w:rPr>
-        <w:t>Its</w:t>
-      </w:r>
-      <w:r>
-        <w:rPr>
-          <w:rFonts w:cstheme="minorHAnsi"/>
-        </w:rPr>
-        <w:t xml:space="preserve"> purpose is to give an indication of the amount and frequency of use for course elements.</w:t>
+          <w:rFonts w:cstheme="minorBidi"/>
+        </w:rPr>
+        <w:t>: The Course Resource Access Report lists the use of all course resources (pages, assignments, discussions, etc.) for all students, TA, and instructors enrolled in the course(s) included in the report. Its purpose is to give an indication of the use of individual course elements.</w:t>
       </w:r>
     </w:p>
     <w:p>
@@ -3909,13 +3826,13 @@
               </wp:anchor>
             </w:drawing>
           </mc:Choice>
-          <mc:Fallback>
+          <mc:Fallback xmlns:dgm="http://schemas.openxmlformats.org/drawingml/2006/diagram" xmlns:a14="http://schemas.microsoft.com/office/drawing/2010/main" xmlns:pic="http://schemas.openxmlformats.org/drawingml/2006/picture" xmlns:a="http://schemas.openxmlformats.org/drawingml/2006/main">
             <w:pict>
-              <v:shapetype w14:anchorId="57DB63AE" id="_x0000_t202" coordsize="21600,21600" o:spt="202" path="m,l,21600r21600,l21600,xe">
+              <v:shapetype id="_x0000_t202" coordsize="21600,21600" o:spt="202" path="m,l,21600r21600,l21600,xe" w14:anchorId="57DB63AE">
                 <v:stroke joinstyle="miter"/>
                 <v:path gradientshapeok="t" o:connecttype="rect"/>
               </v:shapetype>
-              <v:shape id="Text Box 13" o:spid="_x0000_s1026" type="#_x0000_t202" style="position:absolute;margin-left:379pt;margin-top:19.9pt;width:106pt;height:22pt;z-index:251687936;visibility:visible;mso-wrap-style:square;mso-width-percent:0;mso-height-percent:0;mso-wrap-distance-left:9pt;mso-wrap-distance-top:0;mso-wrap-distance-right:9pt;mso-wrap-distance-bottom:0;mso-position-horizontal:absolute;mso-position-horizontal-relative:text;mso-position-vertical:absolute;mso-position-vertical-relative:text;mso-width-percent:0;mso-height-percent:0;mso-width-relative:margin;mso-height-relative:margin;v-text-anchor:top" o:gfxdata="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" fillcolor="white [3201]" stroked="f" strokeweight=".5pt">
+              <v:shape id="Text Box 13" style="position:absolute;margin-left:379pt;margin-top:19.9pt;width:106pt;height:22pt;z-index:251687936;visibility:visible;mso-wrap-style:square;mso-width-percent:0;mso-height-percent:0;mso-wrap-distance-left:9pt;mso-wrap-distance-top:0;mso-wrap-distance-right:9pt;mso-wrap-distance-bottom:0;mso-position-horizontal:absolute;mso-position-horizontal-relative:text;mso-position-vertical:absolute;mso-position-vertical-relative:text;mso-width-percent:0;mso-height-percent:0;mso-width-relative:margin;mso-height-relative:margin;v-text-anchor:top" o:spid="_x0000_s1026" fillcolor="white [3201]" stroked="f" strokeweight=".5pt" type="#_x0000_t202" o:gfxdata="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">
                 <v:textbox>
                   <w:txbxContent>
                     <w:p>
@@ -4016,9 +3933,9 @@
               </wp:anchor>
             </w:drawing>
           </mc:Choice>
-          <mc:Fallback>
+          <mc:Fallback xmlns:dgm="http://schemas.openxmlformats.org/drawingml/2006/diagram" xmlns:a14="http://schemas.microsoft.com/office/drawing/2010/main" xmlns:pic="http://schemas.openxmlformats.org/drawingml/2006/picture" xmlns:a="http://schemas.openxmlformats.org/drawingml/2006/main">
             <w:pict>
-              <v:shape w14:anchorId="059A6F6A" id="Text Box 23" o:spid="_x0000_s1027" type="#_x0000_t202" style="position:absolute;margin-left:76pt;margin-top:19.9pt;width:103pt;height:20pt;z-index:251685888;visibility:visible;mso-wrap-style:square;mso-width-percent:0;mso-height-percent:0;mso-wrap-distance-left:9pt;mso-wrap-distance-top:0;mso-wrap-distance-right:9pt;mso-wrap-distance-bottom:0;mso-position-horizontal:absolute;mso-position-horizontal-relative:text;mso-position-vertical:absolute;mso-position-vertical-relative:text;mso-width-percent:0;mso-height-percent:0;mso-width-relative:margin;mso-height-relative:margin;v-text-anchor:top" o:gfxdata="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" fillcolor="white [3201]" stroked="f" strokeweight=".5pt">
+              <v:shape id="Text Box 23" style="position:absolute;margin-left:76pt;margin-top:19.9pt;width:103pt;height:20pt;z-index:251685888;visibility:visible;mso-wrap-style:square;mso-width-percent:0;mso-height-percent:0;mso-wrap-distance-left:9pt;mso-wrap-distance-top:0;mso-wrap-distance-right:9pt;mso-wrap-distance-bottom:0;mso-position-horizontal:absolute;mso-position-horizontal-relative:text;mso-position-vertical:absolute;mso-position-vertical-relative:text;mso-width-percent:0;mso-height-percent:0;mso-width-relative:margin;mso-height-relative:margin;v-text-anchor:top" o:spid="_x0000_s1027" fillcolor="white [3201]" stroked="f" strokeweight=".5pt" type="#_x0000_t202" o:gfxdata="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" w14:anchorId="059A6F6A">
                 <v:textbox>
                   <w:txbxContent>
                     <w:p>
@@ -4120,9 +4037,9 @@
               </wp:anchor>
             </w:drawing>
           </mc:Choice>
-          <mc:Fallback>
+          <mc:Fallback xmlns:dgm="http://schemas.openxmlformats.org/drawingml/2006/diagram" xmlns:a14="http://schemas.microsoft.com/office/drawing/2010/main" xmlns:pic="http://schemas.openxmlformats.org/drawingml/2006/picture" xmlns:a="http://schemas.openxmlformats.org/drawingml/2006/main">
             <w:pict>
-              <v:shape w14:anchorId="4092C4B7" id="Text Box 21" o:spid="_x0000_s1028" type="#_x0000_t202" style="position:absolute;margin-left:357.25pt;margin-top:16.45pt;width:22.65pt;height:22.65pt;z-index:251683840;visibility:visible;mso-wrap-style:square;mso-width-percent:0;mso-height-percent:0;mso-wrap-distance-left:9pt;mso-wrap-distance-top:0;mso-wrap-distance-right:9pt;mso-wrap-distance-bottom:0;mso-position-horizontal:absolute;mso-position-horizontal-relative:text;mso-position-vertical:absolute;mso-position-vertical-relative:text;mso-width-percent:0;mso-height-percent:0;mso-width-relative:margin;mso-height-relative:margin;v-text-anchor:top" o:gfxdata="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" fillcolor="white [3201]" stroked="f" strokeweight=".5pt">
+              <v:shape id="Text Box 21" style="position:absolute;margin-left:357.25pt;margin-top:16.45pt;width:22.65pt;height:22.65pt;z-index:251683840;visibility:visible;mso-wrap-style:square;mso-width-percent:0;mso-height-percent:0;mso-wrap-distance-left:9pt;mso-wrap-distance-top:0;mso-wrap-distance-right:9pt;mso-wrap-distance-bottom:0;mso-position-horizontal:absolute;mso-position-horizontal-relative:text;mso-position-vertical:absolute;mso-position-vertical-relative:text;mso-width-percent:0;mso-height-percent:0;mso-width-relative:margin;mso-height-relative:margin;v-text-anchor:top" o:spid="_x0000_s1028" fillcolor="white [3201]" stroked="f" strokeweight=".5pt" type="#_x0000_t202" o:gfxdata="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" w14:anchorId="4092C4B7">
                 <v:textbox inset="0,0,0,0">
                   <w:txbxContent>
                     <w:p>
@@ -4211,9 +4128,9 @@
               </wp:anchor>
             </w:drawing>
           </mc:Choice>
-          <mc:Fallback>
+          <mc:Fallback xmlns:dgm="http://schemas.openxmlformats.org/drawingml/2006/diagram" xmlns:a14="http://schemas.microsoft.com/office/drawing/2010/main" xmlns:pic="http://schemas.openxmlformats.org/drawingml/2006/picture" xmlns:a="http://schemas.openxmlformats.org/drawingml/2006/main">
             <w:pict>
-              <v:shape w14:anchorId="6AF80850" id="Text Box 17" o:spid="_x0000_s1029" type="#_x0000_t202" style="position:absolute;margin-left:307.9pt;margin-top:115.55pt;width:1in;height:24.65pt;z-index:251681792;visibility:visible;mso-wrap-style:none;mso-height-percent:0;mso-wrap-distance-left:9pt;mso-wrap-distance-top:0;mso-wrap-distance-right:9pt;mso-wrap-distance-bottom:0;mso-position-horizontal:absolute;mso-position-horizontal-relative:text;mso-position-vertical:absolute;mso-position-vertical-relative:text;mso-height-percent:0;mso-height-relative:margin;v-text-anchor:top" o:gfxdata="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" fillcolor="white [3201]" stroked="f" strokeweight=".5pt">
+              <v:shape id="Text Box 17" style="position:absolute;margin-left:307.9pt;margin-top:115.55pt;width:1in;height:24.65pt;z-index:251681792;visibility:visible;mso-wrap-style:none;mso-height-percent:0;mso-wrap-distance-left:9pt;mso-wrap-distance-top:0;mso-wrap-distance-right:9pt;mso-wrap-distance-bottom:0;mso-position-horizontal:absolute;mso-position-horizontal-relative:text;mso-position-vertical:absolute;mso-position-vertical-relative:text;mso-height-percent:0;mso-height-relative:margin;v-text-anchor:top" o:spid="_x0000_s1029" fillcolor="white [3201]" stroked="f" strokeweight=".5pt" type="#_x0000_t202" o:gfxdata="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" w14:anchorId="6AF80850">
                 <v:textbox>
                   <w:txbxContent>
                     <w:p>
@@ -4287,9 +4204,9 @@
               </wp:anchor>
             </w:drawing>
           </mc:Choice>
-          <mc:Fallback>
+          <mc:Fallback xmlns:dgm="http://schemas.openxmlformats.org/drawingml/2006/diagram" xmlns:a14="http://schemas.microsoft.com/office/drawing/2010/main" xmlns:pic="http://schemas.openxmlformats.org/drawingml/2006/picture" xmlns:a="http://schemas.openxmlformats.org/drawingml/2006/main">
             <w:pict>
-              <v:line w14:anchorId="014F3E9E" id="Straight Connector 11" o:spid="_x0000_s1026" style="position:absolute;z-index:251670528;visibility:visible;mso-wrap-style:square;mso-wrap-distance-left:9pt;mso-wrap-distance-top:0;mso-wrap-distance-right:9pt;mso-wrap-distance-bottom:0;mso-position-horizontal:absolute;mso-position-horizontal-relative:text;mso-position-vertical:absolute;mso-position-vertical-relative:text" from="367.25pt,44.95pt" to="367.25pt,114.25pt" o:gfxdata="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" strokecolor="black [3213]" strokeweight="2pt">
+              <v:line id="Straight Connector 11" style="position:absolute;z-index:251670528;visibility:visible;mso-wrap-style:square;mso-wrap-distance-left:9pt;mso-wrap-distance-top:0;mso-wrap-distance-right:9pt;mso-wrap-distance-bottom:0;mso-position-horizontal:absolute;mso-position-horizontal-relative:text;mso-position-vertical:absolute;mso-position-vertical-relative:text" o:spid="_x0000_s1026" strokecolor="black [3213]" strokeweight="2pt" from="367.25pt,44.95pt" to="367.25pt,114.25pt" w14:anchorId="014F3E9E" o:gfxdata="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">
                 <v:stroke joinstyle="miter"/>
               </v:line>
             </w:pict>
@@ -4373,9 +4290,9 @@
               </wp:anchor>
             </w:drawing>
           </mc:Choice>
-          <mc:Fallback>
+          <mc:Fallback xmlns:dgm="http://schemas.openxmlformats.org/drawingml/2006/diagram" xmlns:a14="http://schemas.microsoft.com/office/drawing/2010/main" xmlns:pic="http://schemas.openxmlformats.org/drawingml/2006/picture" xmlns:a="http://schemas.openxmlformats.org/drawingml/2006/main">
             <w:pict>
-              <v:shape w14:anchorId="7FAC7ECA" id="Text Box 18" o:spid="_x0000_s1030" type="#_x0000_t202" style="position:absolute;margin-left:55.95pt;margin-top:17.25pt;width:21.3pt;height:24.65pt;z-index:251682816;visibility:visible;mso-wrap-style:square;mso-width-percent:0;mso-height-percent:0;mso-wrap-distance-left:9pt;mso-wrap-distance-top:0;mso-wrap-distance-right:9pt;mso-wrap-distance-bottom:0;mso-position-horizontal:absolute;mso-position-horizontal-relative:text;mso-position-vertical:absolute;mso-position-vertical-relative:text;mso-width-percent:0;mso-height-percent:0;mso-width-relative:margin;mso-height-relative:margin;v-text-anchor:top" o:gfxdata="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" fillcolor="white [3201]" stroked="f" strokeweight=".5pt">
+              <v:shape id="Text Box 18" style="position:absolute;margin-left:55.95pt;margin-top:17.25pt;width:21.3pt;height:24.65pt;z-index:251682816;visibility:visible;mso-wrap-style:square;mso-width-percent:0;mso-height-percent:0;mso-wrap-distance-left:9pt;mso-wrap-distance-top:0;mso-wrap-distance-right:9pt;mso-wrap-distance-bottom:0;mso-position-horizontal:absolute;mso-position-horizontal-relative:text;mso-position-vertical:absolute;mso-position-vertical-relative:text;mso-width-percent:0;mso-height-percent:0;mso-width-relative:margin;mso-height-relative:margin;v-text-anchor:top" o:spid="_x0000_s1030" fillcolor="white [3201]" stroked="f" strokeweight=".5pt" type="#_x0000_t202" o:gfxdata="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" w14:anchorId="7FAC7ECA">
                 <v:textbox inset="0,0,0,0">
                   <w:txbxContent>
                     <w:p>
@@ -4475,9 +4392,9 @@
               </wp:anchor>
             </w:drawing>
           </mc:Choice>
-          <mc:Fallback>
+          <mc:Fallback xmlns:dgm="http://schemas.openxmlformats.org/drawingml/2006/diagram" xmlns:a14="http://schemas.microsoft.com/office/drawing/2010/main" xmlns:pic="http://schemas.openxmlformats.org/drawingml/2006/picture" xmlns:a="http://schemas.openxmlformats.org/drawingml/2006/main">
             <w:pict>
-              <v:shape w14:anchorId="596B6283" id="Text Box 16" o:spid="_x0000_s1031" type="#_x0000_t202" style="position:absolute;margin-left:256.6pt;margin-top:115.6pt;width:1in;height:24.65pt;z-index:251679744;visibility:visible;mso-wrap-style:none;mso-height-percent:0;mso-wrap-distance-left:9pt;mso-wrap-distance-top:0;mso-wrap-distance-right:9pt;mso-wrap-distance-bottom:0;mso-position-horizontal:absolute;mso-position-horizontal-relative:text;mso-position-vertical:absolute;mso-position-vertical-relative:text;mso-height-percent:0;mso-height-relative:margin;v-text-anchor:top" o:gfxdata="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" fillcolor="white [3201]" stroked="f" strokeweight=".5pt">
+              <v:shape id="Text Box 16" style="position:absolute;margin-left:256.6pt;margin-top:115.6pt;width:1in;height:24.65pt;z-index:251679744;visibility:visible;mso-wrap-style:none;mso-height-percent:0;mso-wrap-distance-left:9pt;mso-wrap-distance-top:0;mso-wrap-distance-right:9pt;mso-wrap-distance-bottom:0;mso-position-horizontal:absolute;mso-position-horizontal-relative:text;mso-position-vertical:absolute;mso-position-vertical-relative:text;mso-height-percent:0;mso-height-relative:margin;v-text-anchor:top" o:spid="_x0000_s1031" fillcolor="white [3201]" stroked="f" strokeweight=".5pt" type="#_x0000_t202" o:gfxdata="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" w14:anchorId="596B6283">
                 <v:textbox>
                   <w:txbxContent>
                     <w:p>
@@ -4566,9 +4483,9 @@
               </wp:anchor>
             </w:drawing>
           </mc:Choice>
-          <mc:Fallback>
+          <mc:Fallback xmlns:dgm="http://schemas.openxmlformats.org/drawingml/2006/diagram" xmlns:a14="http://schemas.microsoft.com/office/drawing/2010/main" xmlns:pic="http://schemas.openxmlformats.org/drawingml/2006/picture" xmlns:a="http://schemas.openxmlformats.org/drawingml/2006/main">
             <w:pict>
-              <v:shape w14:anchorId="1EB0837D" id="Text Box 15" o:spid="_x0000_s1032" type="#_x0000_t202" style="position:absolute;margin-left:195.85pt;margin-top:115.6pt;width:1in;height:24.65pt;z-index:251677696;visibility:visible;mso-wrap-style:none;mso-height-percent:0;mso-wrap-distance-left:9pt;mso-wrap-distance-top:0;mso-wrap-distance-right:9pt;mso-wrap-distance-bottom:0;mso-position-horizontal:absolute;mso-position-horizontal-relative:text;mso-position-vertical:absolute;mso-position-vertical-relative:text;mso-height-percent:0;mso-height-relative:margin;v-text-anchor:top" o:gfxdata="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" fillcolor="white [3201]" stroked="f" strokeweight=".5pt">
+              <v:shape id="Text Box 15" style="position:absolute;margin-left:195.85pt;margin-top:115.6pt;width:1in;height:24.65pt;z-index:251677696;visibility:visible;mso-wrap-style:none;mso-height-percent:0;mso-wrap-distance-left:9pt;mso-wrap-distance-top:0;mso-wrap-distance-right:9pt;mso-wrap-distance-bottom:0;mso-position-horizontal:absolute;mso-position-horizontal-relative:text;mso-position-vertical:absolute;mso-position-vertical-relative:text;mso-height-percent:0;mso-height-relative:margin;v-text-anchor:top" o:spid="_x0000_s1032" fillcolor="white [3201]" stroked="f" strokeweight=".5pt" type="#_x0000_t202" o:gfxdata="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" w14:anchorId="1EB0837D">
                 <v:textbox>
                   <w:txbxContent>
                     <w:p>
@@ -4646,9 +4563,9 @@
               </wp:anchor>
             </w:drawing>
           </mc:Choice>
-          <mc:Fallback>
+          <mc:Fallback xmlns:dgm="http://schemas.openxmlformats.org/drawingml/2006/diagram" xmlns:a14="http://schemas.microsoft.com/office/drawing/2010/main" xmlns:pic="http://schemas.openxmlformats.org/drawingml/2006/picture" xmlns:a="http://schemas.openxmlformats.org/drawingml/2006/main">
             <w:pict>
-              <v:shape w14:anchorId="49DDC1EE" id="Text Box 14" o:spid="_x0000_s1033" type="#_x0000_t202" style="position:absolute;margin-left:137.75pt;margin-top:115.6pt;width:1in;height:24.65pt;z-index:251675648;visibility:visible;mso-wrap-style:none;mso-height-percent:0;mso-wrap-distance-left:9pt;mso-wrap-distance-top:0;mso-wrap-distance-right:9pt;mso-wrap-distance-bottom:0;mso-position-horizontal:absolute;mso-position-horizontal-relative:text;mso-position-vertical:absolute;mso-position-vertical-relative:text;mso-height-percent:0;mso-height-relative:margin;v-text-anchor:top" o:gfxdata="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" fillcolor="white [3201]" stroked="f" strokeweight=".5pt">
+              <v:shape id="Text Box 14" style="position:absolute;margin-left:137.75pt;margin-top:115.6pt;width:1in;height:24.65pt;z-index:251675648;visibility:visible;mso-wrap-style:none;mso-height-percent:0;mso-wrap-distance-left:9pt;mso-wrap-distance-top:0;mso-wrap-distance-right:9pt;mso-wrap-distance-bottom:0;mso-position-horizontal:absolute;mso-position-horizontal-relative:text;mso-position-vertical:absolute;mso-position-vertical-relative:text;mso-height-percent:0;mso-height-relative:margin;v-text-anchor:top" o:spid="_x0000_s1033" fillcolor="white [3201]" stroked="f" strokeweight=".5pt" type="#_x0000_t202" o:gfxdata="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" w14:anchorId="49DDC1EE">
                 <v:textbox>
                   <w:txbxContent>
                     <w:p>
@@ -4726,9 +4643,9 @@
               </wp:anchor>
             </w:drawing>
           </mc:Choice>
-          <mc:Fallback>
+          <mc:Fallback xmlns:dgm="http://schemas.openxmlformats.org/drawingml/2006/diagram" xmlns:a14="http://schemas.microsoft.com/office/drawing/2010/main" xmlns:pic="http://schemas.openxmlformats.org/drawingml/2006/picture" xmlns:a="http://schemas.openxmlformats.org/drawingml/2006/main">
             <w:pict>
-              <v:shape w14:anchorId="09FFFB8D" id="Text Box 12" o:spid="_x0000_s1034" type="#_x0000_t202" style="position:absolute;margin-left:63.3pt;margin-top:115.6pt;width:1in;height:24.65pt;z-index:251671552;visibility:visible;mso-wrap-style:none;mso-height-percent:0;mso-wrap-distance-left:9pt;mso-wrap-distance-top:0;mso-wrap-distance-right:9pt;mso-wrap-distance-bottom:0;mso-position-horizontal:absolute;mso-position-horizontal-relative:text;mso-position-vertical:absolute;mso-position-vertical-relative:text;mso-height-percent:0;mso-height-relative:margin;v-text-anchor:top" o:gfxdata="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" fillcolor="white [3201]" stroked="f" strokeweight=".5pt">
+              <v:shape id="Text Box 12" style="position:absolute;margin-left:63.3pt;margin-top:115.6pt;width:1in;height:24.65pt;z-index:251671552;visibility:visible;mso-wrap-style:none;mso-height-percent:0;mso-wrap-distance-left:9pt;mso-wrap-distance-top:0;mso-wrap-distance-right:9pt;mso-wrap-distance-bottom:0;mso-position-horizontal:absolute;mso-position-horizontal-relative:text;mso-position-vertical:absolute;mso-position-vertical-relative:text;mso-height-percent:0;mso-height-relative:margin;v-text-anchor:top" o:spid="_x0000_s1034" fillcolor="white [3201]" stroked="f" strokeweight=".5pt" type="#_x0000_t202" o:gfxdata="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" w14:anchorId="09FFFB8D">
                 <v:textbox>
                   <w:txbxContent>
                     <w:p>
@@ -4802,9 +4719,9 @@
               </wp:anchor>
             </w:drawing>
           </mc:Choice>
-          <mc:Fallback>
+          <mc:Fallback xmlns:dgm="http://schemas.openxmlformats.org/drawingml/2006/diagram" xmlns:a14="http://schemas.microsoft.com/office/drawing/2010/main" xmlns:pic="http://schemas.openxmlformats.org/drawingml/2006/picture" xmlns:a="http://schemas.openxmlformats.org/drawingml/2006/main">
             <w:pict>
-              <v:line w14:anchorId="0E1D0539" id="Straight Connector 7" o:spid="_x0000_s1026" style="position:absolute;z-index:251662336;visibility:visible;mso-wrap-style:square;mso-wrap-distance-left:9pt;mso-wrap-distance-top:0;mso-wrap-distance-right:9pt;mso-wrap-distance-bottom:0;mso-position-horizontal:absolute;mso-position-horizontal-relative:text;mso-position-vertical:absolute;mso-position-vertical-relative:text" from="126.4pt,44.95pt" to="126.4pt,114.25pt" o:gfxdata="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" strokecolor="black [3213]" strokeweight="2pt">
+              <v:line id="Straight Connector 7" style="position:absolute;z-index:251662336;visibility:visible;mso-wrap-style:square;mso-wrap-distance-left:9pt;mso-wrap-distance-top:0;mso-wrap-distance-right:9pt;mso-wrap-distance-bottom:0;mso-position-horizontal:absolute;mso-position-horizontal-relative:text;mso-position-vertical:absolute;mso-position-vertical-relative:text" o:spid="_x0000_s1026" strokecolor="black [3213]" strokeweight="2pt" from="126.4pt,44.95pt" to="126.4pt,114.25pt" w14:anchorId="0E1D0539" o:gfxdata="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">
                 <v:stroke joinstyle="miter"/>
               </v:line>
             </w:pict>
@@ -4870,9 +4787,9 @@
               </wp:anchor>
             </w:drawing>
           </mc:Choice>
-          <mc:Fallback>
+          <mc:Fallback xmlns:dgm="http://schemas.openxmlformats.org/drawingml/2006/diagram" xmlns:a14="http://schemas.microsoft.com/office/drawing/2010/main" xmlns:pic="http://schemas.openxmlformats.org/drawingml/2006/picture" xmlns:a="http://schemas.openxmlformats.org/drawingml/2006/main">
             <w:pict>
-              <v:line w14:anchorId="2E2B3A59" id="Straight Connector 8" o:spid="_x0000_s1026" style="position:absolute;z-index:251664384;visibility:visible;mso-wrap-style:square;mso-wrap-distance-left:9pt;mso-wrap-distance-top:0;mso-wrap-distance-right:9pt;mso-wrap-distance-bottom:0;mso-position-horizontal:absolute;mso-position-horizontal-relative:text;mso-position-vertical:absolute;mso-position-vertical-relative:text" from="186.75pt,44.95pt" to="186.75pt,114.25pt" o:gfxdata="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" strokecolor="black [3213]" strokeweight="2pt">
+              <v:line id="Straight Connector 8" style="position:absolute;z-index:251664384;visibility:visible;mso-wrap-style:square;mso-wrap-distance-left:9pt;mso-wrap-distance-top:0;mso-wrap-distance-right:9pt;mso-wrap-distance-bottom:0;mso-position-horizontal:absolute;mso-position-horizontal-relative:text;mso-position-vertical:absolute;mso-position-vertical-relative:text" o:spid="_x0000_s1026" strokecolor="black [3213]" strokeweight="2pt" from="186.75pt,44.95pt" to="186.75pt,114.25pt" w14:anchorId="2E2B3A59" o:gfxdata="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">
                 <v:stroke joinstyle="miter"/>
               </v:line>
             </w:pict>
@@ -4938,9 +4855,9 @@
               </wp:anchor>
             </w:drawing>
           </mc:Choice>
-          <mc:Fallback>
+          <mc:Fallback xmlns:dgm="http://schemas.openxmlformats.org/drawingml/2006/diagram" xmlns:a14="http://schemas.microsoft.com/office/drawing/2010/main" xmlns:pic="http://schemas.openxmlformats.org/drawingml/2006/picture" xmlns:a="http://schemas.openxmlformats.org/drawingml/2006/main">
             <w:pict>
-              <v:line w14:anchorId="0DB4670F" id="Straight Connector 9" o:spid="_x0000_s1026" style="position:absolute;z-index:251666432;visibility:visible;mso-wrap-style:square;mso-wrap-distance-left:9pt;mso-wrap-distance-top:0;mso-wrap-distance-right:9pt;mso-wrap-distance-bottom:0;mso-position-horizontal:absolute;mso-position-horizontal-relative:text;mso-position-vertical:absolute;mso-position-vertical-relative:text" from="247.15pt,44.95pt" to="247.15pt,114.25pt" o:gfxdata="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" strokecolor="black [3213]" strokeweight="2pt">
+              <v:line id="Straight Connector 9" style="position:absolute;z-index:251666432;visibility:visible;mso-wrap-style:square;mso-wrap-distance-left:9pt;mso-wrap-distance-top:0;mso-wrap-distance-right:9pt;mso-wrap-distance-bottom:0;mso-position-horizontal:absolute;mso-position-horizontal-relative:text;mso-position-vertical:absolute;mso-position-vertical-relative:text" o:spid="_x0000_s1026" strokecolor="black [3213]" strokeweight="2pt" from="247.15pt,44.95pt" to="247.15pt,114.25pt" w14:anchorId="0DB4670F" o:gfxdata="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">
                 <v:stroke joinstyle="miter"/>
               </v:line>
             </w:pict>
@@ -5006,9 +4923,9 @@
               </wp:anchor>
             </w:drawing>
           </mc:Choice>
-          <mc:Fallback>
+          <mc:Fallback xmlns:dgm="http://schemas.openxmlformats.org/drawingml/2006/diagram" xmlns:a14="http://schemas.microsoft.com/office/drawing/2010/main" xmlns:pic="http://schemas.openxmlformats.org/drawingml/2006/picture" xmlns:a="http://schemas.openxmlformats.org/drawingml/2006/main">
             <w:pict>
-              <v:line w14:anchorId="6B4AD15E" id="Straight Connector 10" o:spid="_x0000_s1026" style="position:absolute;z-index:251668480;visibility:visible;mso-wrap-style:square;mso-wrap-distance-left:9pt;mso-wrap-distance-top:0;mso-wrap-distance-right:9pt;mso-wrap-distance-bottom:0;mso-position-horizontal:absolute;mso-position-horizontal-relative:text;mso-position-vertical:absolute;mso-position-vertical-relative:text" from="307.55pt,44.9pt" to="307.55pt,114.2pt" o:gfxdata="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" strokecolor="black [3213]" strokeweight="2pt">
+              <v:line id="Straight Connector 10" style="position:absolute;z-index:251668480;visibility:visible;mso-wrap-style:square;mso-wrap-distance-left:9pt;mso-wrap-distance-top:0;mso-wrap-distance-right:9pt;mso-wrap-distance-bottom:0;mso-position-horizontal:absolute;mso-position-horizontal-relative:text;mso-position-vertical:absolute;mso-position-vertical-relative:text" o:spid="_x0000_s1026" strokecolor="black [3213]" strokeweight="2pt" from="307.55pt,44.9pt" to="307.55pt,114.2pt" w14:anchorId="6B4AD15E" o:gfxdata="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">
                 <v:stroke joinstyle="miter"/>
               </v:line>
             </w:pict>
@@ -5074,9 +4991,9 @@
               </wp:anchor>
             </w:drawing>
           </mc:Choice>
-          <mc:Fallback>
+          <mc:Fallback xmlns:dgm="http://schemas.openxmlformats.org/drawingml/2006/diagram" xmlns:a14="http://schemas.microsoft.com/office/drawing/2010/main" xmlns:pic="http://schemas.openxmlformats.org/drawingml/2006/picture" xmlns:a="http://schemas.openxmlformats.org/drawingml/2006/main">
             <w:pict>
-              <v:line w14:anchorId="3C86F8C8" id="Straight Connector 5" o:spid="_x0000_s1026" style="position:absolute;z-index:251660288;visibility:visible;mso-wrap-style:square;mso-wrap-distance-left:9pt;mso-wrap-distance-top:0;mso-wrap-distance-right:9pt;mso-wrap-distance-bottom:0;mso-position-horizontal:absolute;mso-position-horizontal-relative:text;mso-position-vertical:absolute;mso-position-vertical-relative:text" from="65.9pt,44.95pt" to="65.9pt,114.25pt" o:gfxdata="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" strokecolor="black [3213]" strokeweight="2pt">
+              <v:line id="Straight Connector 5" style="position:absolute;z-index:251660288;visibility:visible;mso-wrap-style:square;mso-wrap-distance-left:9pt;mso-wrap-distance-top:0;mso-wrap-distance-right:9pt;mso-wrap-distance-bottom:0;mso-position-horizontal:absolute;mso-position-horizontal-relative:text;mso-position-vertical:absolute;mso-position-vertical-relative:text" o:spid="_x0000_s1026" strokecolor="black [3213]" strokeweight="2pt" from="65.9pt,44.95pt" to="65.9pt,114.25pt" w14:anchorId="3C86F8C8" o:gfxdata="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">
                 <v:stroke joinstyle="miter"/>
               </v:line>
             </w:pict>
@@ -5141,10 +5058,10 @@
               </wp:anchor>
             </w:drawing>
           </mc:Choice>
-          <mc:Fallback>
+          <mc:Fallback xmlns:dgm="http://schemas.openxmlformats.org/drawingml/2006/diagram" xmlns:a14="http://schemas.microsoft.com/office/drawing/2010/main" xmlns:pic="http://schemas.openxmlformats.org/drawingml/2006/picture" xmlns:a="http://schemas.openxmlformats.org/drawingml/2006/main">
             <w:pict>
-              <v:line w14:anchorId="7CB71373" id="Straight Connector 4" o:spid="_x0000_s1026" style="position:absolute;z-index:251659264;visibility:visible;mso-wrap-style:square;mso-wrap-distance-left:9pt;mso-wrap-distance-top:0;mso-wrap-distance-right:9pt;mso-wrap-distance-bottom:0;mso-position-horizontal:absolute;mso-position-horizontal-relative:text;mso-position-vertical:absolute;mso-position-vertical-relative:text" from="31.95pt,78.65pt" to="399.25pt,78.65pt" o:gfxdata="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" strokecolor="#4472c4 [3204]" strokeweight=".5pt">
-                <v:stroke startarrow="block" endarrow="block" joinstyle="miter"/>
+              <v:line id="Straight Connector 4" style="position:absolute;z-index:251659264;visibility:visible;mso-wrap-style:square;mso-wrap-distance-left:9pt;mso-wrap-distance-top:0;mso-wrap-distance-right:9pt;mso-wrap-distance-bottom:0;mso-position-horizontal:absolute;mso-position-horizontal-relative:text;mso-position-vertical:absolute;mso-position-vertical-relative:text" o:spid="_x0000_s1026" strokecolor="#4472c4 [3204]" strokeweight=".5pt" from="31.95pt,78.65pt" to="399.25pt,78.65pt" w14:anchorId="7CB71373" o:gfxdata="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">
+                <v:stroke joinstyle="miter" startarrow="block" endarrow="block"/>
               </v:line>
             </w:pict>
           </mc:Fallback>
@@ -5300,6 +5217,31 @@
       <w:bookmarkStart w:id="20" w:name="_Toc38460210"/>
       <w:r>
         <w:lastRenderedPageBreak/>
+        <w:t>Instructor of Record</w:t>
+      </w:r>
+    </w:p>
+    <w:p>
+      <w:r>
+        <w:t>The At-Risk Student, Instructor Presence and Zero Reports include the tea</w:t>
+      </w:r>
+      <w:r>
+        <w:t xml:space="preserve">cher’s name and email address. </w:t>
+      </w:r>
+      <w:r>
+        <w:t xml:space="preserve">For some course sections, multiple </w:t>
+      </w:r>
+      <w:r>
+        <w:t>teachers</w:t>
+      </w:r>
+      <w:r>
+        <w:t xml:space="preserve"> may be listed. In Canvas, there is no way to differentiate the instructor of record from other faculty who may be enrolled in that section as teachers (e.g., mentor teacher, copying course content, etc.).</w:t>
+      </w:r>
+    </w:p>
+    <w:p>
+      <w:pPr>
+        <w:pStyle w:val="Heading1"/>
+      </w:pPr>
+      <w:r>
         <w:t xml:space="preserve">Detailed </w:t>
       </w:r>
       <w:r>
@@ -5467,51 +5409,12 @@
         <w:pStyle w:val="Heading3"/>
       </w:pPr>
       <w:r>
-        <w:t>Instructor of Record</w:t>
+        <w:t>Reporting Period</w:t>
       </w:r>
     </w:p>
     <w:p>
       <w:r>
-        <w:t>For some course sections in this report, multiple instructors may be listed. In Canvas</w:t>
-      </w:r>
-      <w:r>
-        <w:t>,</w:t>
-      </w:r>
-      <w:r>
-        <w:t xml:space="preserve"> there is no way to differentiate the instructor of record from other faculty who may be enrolled in that section as teachers (e.g., mentor teacher, copying course content, etc.).</w:t>
-      </w:r>
-    </w:p>
-    <w:p>
-      <w:pPr>
-        <w:pStyle w:val="Heading3"/>
-      </w:pPr>
-    </w:p>
-    <w:p>
-      <w:pPr>
-        <w:pStyle w:val="Heading3"/>
-      </w:pPr>
-      <w:r>
-        <w:t>Reporting Period</w:t>
-      </w:r>
-    </w:p>
-    <w:p>
-      <w:r>
-        <w:t xml:space="preserve">For each of </w:t>
-      </w:r>
-      <w:r>
-        <w:t>the</w:t>
-      </w:r>
-      <w:r>
-        <w:t xml:space="preserve"> criteria</w:t>
-      </w:r>
-      <w:r>
-        <w:t xml:space="preserve"> listed above</w:t>
-      </w:r>
-      <w:r>
-        <w:t>, the assignments and discussions evaluated are those that are either due to date or those due within the specified reporting period.</w:t>
-      </w:r>
-      <w:r>
-        <w:t xml:space="preserve"> Any course assignments that do not have a due date set, will not be evaluated for this report since there is way to determine when they are due.</w:t>
+        <w:t>For each of the criteria listed above, the assignments and discussions evaluated are those that are either due to date or those due within the specified reporting period. Any course assignments that do not have a due date set, will not be evaluated for this report since there is no way to determine when they are due.</w:t>
       </w:r>
     </w:p>
     <w:p/>
@@ -5557,14 +5460,27 @@
         <w:t>.</w:t>
       </w:r>
     </w:p>
-    <w:p/>
     <w:p>
       <w:pPr>
-        <w:pStyle w:val="Heading2"/>
+        <w:rPr>
+          <w:rFonts w:asciiTheme="majorHAnsi" w:eastAsiaTheme="majorEastAsia" w:hAnsiTheme="majorHAnsi" w:cstheme="majorBidi"/>
+          <w:color w:val="2F5496" w:themeColor="accent1" w:themeShade="BF"/>
+          <w:sz w:val="26"/>
+          <w:szCs w:val="26"/>
+        </w:rPr>
       </w:pPr>
       <w:bookmarkStart w:id="24" w:name="_Toc38017314"/>
       <w:bookmarkStart w:id="25" w:name="_Toc38460212"/>
       <w:r>
+        <w:br w:type="page"/>
+      </w:r>
+    </w:p>
+    <w:p>
+      <w:pPr>
+        <w:pStyle w:val="Heading2"/>
+      </w:pPr>
+      <w:r>
+        <w:lastRenderedPageBreak/>
         <w:t>Course Resource Access Report</w:t>
       </w:r>
       <w:bookmarkEnd w:id="24"/>
@@ -5585,7 +5501,6 @@
     <w:p/>
     <w:p>
       <w:r>
-        <w:lastRenderedPageBreak/>
         <w:t xml:space="preserve">Enrolled users include anyone listed on the course </w:t>
       </w:r>
       <w:r>
@@ -5728,11 +5643,19 @@
         <w:t>By default, student identities will be anonymized in the Course Resource Access Report. This means that each student’s name will be replaced by a pseudonym and their Canvas and login IDs will not be reported.</w:t>
       </w:r>
       <w:r>
-        <w:t xml:space="preserve"> Anonymization can be disabled if necessary, but the purpose of this report is to illustrate the use of course assets in general and not the behavior of individual users. </w:t>
+        <w:t xml:space="preserve"> Anonymization can be disable</w:t>
+      </w:r>
+      <w:r>
+        <w:t>d</w:t>
+      </w:r>
+      <w:r>
+        <w:t xml:space="preserve">, but the purpose of this report is to illustrate the use of course assets in general and not the behavior of individual users. </w:t>
       </w:r>
     </w:p>
     <w:p/>
     <w:p>
+      <w:bookmarkStart w:id="27" w:name="_GoBack"/>
+      <w:bookmarkEnd w:id="27"/>
       <w:r>
         <w:t>The real names of all other enrolled users (teachers, TAs, etc.) will be reported.</w:t>
       </w:r>
@@ -5742,11 +5665,11 @@
       <w:pPr>
         <w:pStyle w:val="Heading3"/>
       </w:pPr>
-      <w:bookmarkStart w:id="27" w:name="_Toc38017316"/>
+      <w:bookmarkStart w:id="28" w:name="_Toc38017316"/>
       <w:r>
         <w:t>Reporting Period</w:t>
       </w:r>
-      <w:bookmarkEnd w:id="27"/>
+      <w:bookmarkEnd w:id="28"/>
     </w:p>
     <w:p>
       <w:r>
@@ -5758,13 +5681,13 @@
       <w:pPr>
         <w:pStyle w:val="Heading2"/>
       </w:pPr>
-      <w:bookmarkStart w:id="28" w:name="_Toc38017317"/>
-      <w:bookmarkStart w:id="29" w:name="_Toc38460213"/>
+      <w:bookmarkStart w:id="29" w:name="_Toc38017317"/>
+      <w:bookmarkStart w:id="30" w:name="_Toc38460213"/>
       <w:r>
         <w:t>Instructor Presence Report</w:t>
       </w:r>
-      <w:bookmarkEnd w:id="28"/>
       <w:bookmarkEnd w:id="29"/>
+      <w:bookmarkEnd w:id="30"/>
     </w:p>
     <w:p/>
     <w:p>
@@ -5787,6 +5710,7 @@
         <w:pStyle w:val="Heading3"/>
       </w:pPr>
       <w:r>
+        <w:lastRenderedPageBreak/>
         <w:t>Appropriate Use</w:t>
       </w:r>
     </w:p>
@@ -5799,26 +5723,6 @@
       </w:r>
       <w:r>
         <w:t xml:space="preserve"> or other qualified administrator.</w:t>
-      </w:r>
-    </w:p>
-    <w:p>
-      <w:pPr>
-        <w:pStyle w:val="Heading3"/>
-      </w:pPr>
-      <w:r>
-        <w:lastRenderedPageBreak/>
-        <w:t>Instructor of Record</w:t>
-      </w:r>
-    </w:p>
-    <w:p>
-      <w:r>
-        <w:t>For some course sections in this report, multiple instructors may be listed. In Canvas</w:t>
-      </w:r>
-      <w:r>
-        <w:t xml:space="preserve">, </w:t>
-      </w:r>
-      <w:r>
-        <w:t>there is no way to differentiate the instructor of record from other faculty who may be enrolled in that section as teachers (e.g., mentor teacher, copying course content, etc.).</w:t>
       </w:r>
     </w:p>
     <w:p/>
@@ -5826,13 +5730,13 @@
       <w:pPr>
         <w:pStyle w:val="Heading2"/>
       </w:pPr>
-      <w:bookmarkStart w:id="30" w:name="_Toc38017318"/>
-      <w:bookmarkStart w:id="31" w:name="_Toc38460214"/>
+      <w:bookmarkStart w:id="31" w:name="_Toc38017318"/>
+      <w:bookmarkStart w:id="32" w:name="_Toc38460214"/>
       <w:r>
         <w:t>Zero Participation Report</w:t>
       </w:r>
-      <w:bookmarkEnd w:id="30"/>
       <w:bookmarkEnd w:id="31"/>
+      <w:bookmarkEnd w:id="32"/>
     </w:p>
     <w:p/>
     <w:p>
@@ -5842,15 +5746,17 @@
       <w:r>
         <w:rPr>
           <w:b/>
+          <w:bCs/>
         </w:rPr>
         <w:t>not submitted</w:t>
       </w:r>
       <w:r>
-        <w:t xml:space="preserve"> a deliverable for any of the assignments that are due within the reporting period. The SPS Registrar’s Office uses this report to identify enrolled students who </w:t>
+        <w:t xml:space="preserve"> a deliverable for any of the assignments that are due within the reporting period. The SPS Registrar’s Office uses this report to identify students who </w:t>
       </w:r>
       <w:r>
         <w:rPr>
           <w:b/>
+          <w:bCs/>
         </w:rPr>
         <w:t>may be</w:t>
       </w:r>
@@ -5923,73 +5829,38 @@
         <w:pStyle w:val="Heading3"/>
       </w:pPr>
       <w:r>
-        <w:t>Instructor of Record</w:t>
+        <w:t>Reporting Period</w:t>
       </w:r>
     </w:p>
     <w:p>
       <w:r>
-        <w:t>For some course sections in this report, multiple instructors may be listed. In Canvas</w:t>
-      </w:r>
-      <w:r>
-        <w:t>,</w:t>
-      </w:r>
-      <w:r>
-        <w:t xml:space="preserve"> there is no way to differentiate the instructor of record from other faculty who may be enrolled in that section </w:t>
-      </w:r>
-      <w:r>
-        <w:t>as teachers</w:t>
-      </w:r>
-      <w:r>
-        <w:t xml:space="preserve"> (e.g., mentor teacher, copying course content, etc.).</w:t>
+        <w:t xml:space="preserve">When the report is run for the Registrar’s Office, a </w:t>
+      </w:r>
+      <w:r>
+        <w:t>reporting period is required</w:t>
+      </w:r>
+      <w:r>
+        <w:t xml:space="preserve">. </w:t>
+      </w:r>
+      <w:r>
+        <w:t>Typically, the date range is the first day of the quarter to the end of Week 2 (the second Sunday).</w:t>
+      </w:r>
+      <w:r>
+        <w:t xml:space="preserve"> The report can be run without a reporting period, in which case the results are “to date.”</w:t>
       </w:r>
     </w:p>
     <w:p/>
     <w:p>
-      <w:pPr>
-        <w:pStyle w:val="Heading3"/>
-      </w:pPr>
-      <w:r>
-        <w:t>Reporting Period</w:t>
-      </w:r>
-    </w:p>
-    <w:p>
-      <w:r>
-        <w:t xml:space="preserve">A reporting period is required for the </w:t>
-      </w:r>
-      <w:r>
-        <w:t>Zero Participation Report</w:t>
-      </w:r>
-      <w:r>
-        <w:t xml:space="preserve"> and the date range is specified by the Registrar’s Office. Typically, the date range is the first day of the quarter to the end of Week 2 (the second Sunday).</w:t>
+      <w:r>
+        <w:t>The assignments and discussions evaluated for this report are those that are due within the specified reporting period. Any assignments or discussions that do not have a due date set will not be evaluated for this report since there is no way to determine when they are due. For those courses, false positive results will indicate that all students in the section are non-participating.</w:t>
       </w:r>
     </w:p>
     <w:p/>
     <w:p>
-      <w:r>
-        <w:t>The</w:t>
-      </w:r>
-      <w:r>
-        <w:t xml:space="preserve"> assignments and discussions evaluated </w:t>
-      </w:r>
-      <w:r>
-        <w:t xml:space="preserve">for this report </w:t>
-      </w:r>
-      <w:r>
-        <w:t xml:space="preserve">are those that are due within the specified reporting period. Any assignments </w:t>
-      </w:r>
-      <w:r>
-        <w:t xml:space="preserve">or discussions </w:t>
-      </w:r>
-      <w:r>
-        <w:t>that do not have a due date set will not be evaluated for this report since there is way to determine when they are due. For those courses, false positive results will indicate that all students in the section are non-participating.</w:t>
-      </w:r>
-    </w:p>
-    <w:p/>
-    <w:p>
       <w:pPr>
         <w:pStyle w:val="Heading3"/>
       </w:pPr>
-      <w:bookmarkStart w:id="32" w:name="_Toc38017319"/>
+      <w:bookmarkStart w:id="33" w:name="_Toc38017319"/>
       <w:r>
         <w:t xml:space="preserve">Students </w:t>
       </w:r>
@@ -5999,7 +5870,7 @@
       <w:r>
         <w:t>Anonymized</w:t>
       </w:r>
-      <w:bookmarkEnd w:id="32"/>
+      <w:bookmarkEnd w:id="33"/>
     </w:p>
     <w:p>
       <w:pPr>
@@ -6025,14 +5896,14 @@
       <w:pPr>
         <w:pStyle w:val="Heading1"/>
       </w:pPr>
-      <w:bookmarkStart w:id="33" w:name="_Toc38017321"/>
-      <w:bookmarkStart w:id="34" w:name="_Toc38460215"/>
+      <w:bookmarkStart w:id="34" w:name="_Toc38017321"/>
+      <w:bookmarkStart w:id="35" w:name="_Toc38460215"/>
       <w:r>
         <w:lastRenderedPageBreak/>
         <w:t>At-risk Student Report Columns</w:t>
       </w:r>
-      <w:bookmarkEnd w:id="33"/>
       <w:bookmarkEnd w:id="34"/>
+      <w:bookmarkEnd w:id="35"/>
     </w:p>
     <w:p/>
     <w:p>
@@ -6978,7 +6849,25 @@
                 <w:sz w:val="22"/>
                 <w:szCs w:val="22"/>
               </w:rPr>
-              <w:t>Submitted /Due</w:t>
+              <w:t>Submitted /</w:t>
+            </w:r>
+            <w:r>
+              <w:rPr>
+                <w:rFonts w:cstheme="minorHAnsi"/>
+                <w:color w:val="000000"/>
+                <w:sz w:val="22"/>
+                <w:szCs w:val="22"/>
+              </w:rPr>
+              <w:t xml:space="preserve"> </w:t>
+            </w:r>
+            <w:r>
+              <w:rPr>
+                <w:rFonts w:cstheme="minorHAnsi"/>
+                <w:color w:val="000000"/>
+                <w:sz w:val="22"/>
+                <w:szCs w:val="22"/>
+              </w:rPr>
+              <w:t>Due</w:t>
             </w:r>
           </w:p>
         </w:tc>
@@ -8317,7 +8206,27 @@
                 <w:sz w:val="22"/>
                 <w:szCs w:val="22"/>
               </w:rPr>
-              <w:t>s(es)</w:t>
+              <w:t>s(</w:t>
+            </w:r>
+            <w:proofErr w:type="spellStart"/>
+            <w:r>
+              <w:rPr>
+                <w:rFonts w:cstheme="minorHAnsi"/>
+                <w:color w:val="000000"/>
+                <w:sz w:val="22"/>
+                <w:szCs w:val="22"/>
+              </w:rPr>
+              <w:t>es</w:t>
+            </w:r>
+            <w:proofErr w:type="spellEnd"/>
+            <w:r>
+              <w:rPr>
+                <w:rFonts w:cstheme="minorHAnsi"/>
+                <w:color w:val="000000"/>
+                <w:sz w:val="22"/>
+                <w:szCs w:val="22"/>
+              </w:rPr>
+              <w:t>)</w:t>
             </w:r>
             <w:r>
               <w:rPr>
@@ -8542,13 +8451,13 @@
       <w:pPr>
         <w:pStyle w:val="Heading1"/>
       </w:pPr>
-      <w:bookmarkStart w:id="35" w:name="_Toc38017322"/>
-      <w:bookmarkStart w:id="36" w:name="_Toc38460216"/>
+      <w:bookmarkStart w:id="36" w:name="_Toc38017322"/>
+      <w:bookmarkStart w:id="37" w:name="_Toc38460216"/>
       <w:r>
         <w:t>Course Resource Access Report Columns</w:t>
       </w:r>
-      <w:bookmarkEnd w:id="35"/>
       <w:bookmarkEnd w:id="36"/>
+      <w:bookmarkEnd w:id="37"/>
     </w:p>
     <w:p>
       <w:pPr>
@@ -10361,8 +10270,8 @@
       <w:pPr>
         <w:pStyle w:val="Heading1"/>
       </w:pPr>
-      <w:bookmarkStart w:id="37" w:name="_Toc38017323"/>
-      <w:bookmarkStart w:id="38" w:name="_Toc38460217"/>
+      <w:bookmarkStart w:id="38" w:name="_Toc38017323"/>
+      <w:bookmarkStart w:id="39" w:name="_Toc38460217"/>
       <w:r>
         <w:lastRenderedPageBreak/>
         <w:t>Instructor Presence Report</w:t>
@@ -10370,8 +10279,8 @@
       <w:r>
         <w:t xml:space="preserve"> Columns</w:t>
       </w:r>
-      <w:bookmarkEnd w:id="37"/>
       <w:bookmarkEnd w:id="38"/>
+      <w:bookmarkEnd w:id="39"/>
     </w:p>
     <w:p>
       <w:pPr>
@@ -12480,6 +12389,15 @@
               </w:rPr>
               <w:t>Use this number to gauge the instructor’s workload relative to the number of students</w:t>
             </w:r>
+            <w:r>
+              <w:rPr>
+                <w:rFonts w:ascii="Calibri" w:hAnsi="Calibri" w:cs="Calibri"/>
+                <w:color w:val="000000"/>
+                <w:sz w:val="22"/>
+                <w:szCs w:val="22"/>
+              </w:rPr>
+              <w:t>.</w:t>
+            </w:r>
           </w:p>
         </w:tc>
       </w:tr>
@@ -13061,14 +12979,14 @@
       <w:pPr>
         <w:pStyle w:val="Heading1"/>
       </w:pPr>
-      <w:bookmarkStart w:id="39" w:name="_Toc38017324"/>
-      <w:bookmarkStart w:id="40" w:name="_Toc38460218"/>
+      <w:bookmarkStart w:id="40" w:name="_Toc38017324"/>
+      <w:bookmarkStart w:id="41" w:name="_Toc38460218"/>
       <w:r>
         <w:lastRenderedPageBreak/>
         <w:t>Zero Participation Report Columns</w:t>
       </w:r>
-      <w:bookmarkEnd w:id="39"/>
       <w:bookmarkEnd w:id="40"/>
+      <w:bookmarkEnd w:id="41"/>
     </w:p>
     <w:p/>
     <w:tbl>
@@ -14160,7 +14078,27 @@
                 <w:sz w:val="22"/>
                 <w:szCs w:val="22"/>
               </w:rPr>
-              <w:t>Email address(es) of instructor(s)</w:t>
+              <w:t>Email address(</w:t>
+            </w:r>
+            <w:proofErr w:type="spellStart"/>
+            <w:r>
+              <w:rPr>
+                <w:rFonts w:cstheme="minorHAnsi"/>
+                <w:color w:val="000000"/>
+                <w:sz w:val="22"/>
+                <w:szCs w:val="22"/>
+              </w:rPr>
+              <w:t>es</w:t>
+            </w:r>
+            <w:proofErr w:type="spellEnd"/>
+            <w:r>
+              <w:rPr>
+                <w:rFonts w:cstheme="minorHAnsi"/>
+                <w:color w:val="000000"/>
+                <w:sz w:val="22"/>
+                <w:szCs w:val="22"/>
+              </w:rPr>
+              <w:t>) of instructor(s)</w:t>
             </w:r>
           </w:p>
         </w:tc>
@@ -14313,8 +14251,6 @@
               </w:rPr>
               <w:t>Name</w:t>
             </w:r>
-            <w:bookmarkStart w:id="41" w:name="_GoBack"/>
-            <w:bookmarkEnd w:id="41"/>
           </w:p>
         </w:tc>
         <w:tc>

--- a/Canvas API Reports User Guide.docx
+++ b/Canvas API Reports User Guide.docx
@@ -11,6 +11,8 @@
           <w:szCs w:val="32"/>
         </w:rPr>
       </w:pPr>
+      <w:bookmarkStart w:id="0" w:name="_GoBack"/>
+      <w:bookmarkEnd w:id="0"/>
       <w:r>
         <w:rPr>
           <w:rFonts w:asciiTheme="majorHAnsi" w:hAnsiTheme="majorHAnsi" w:cstheme="majorHAnsi"/>
@@ -59,7 +61,7 @@
         </w:rPr>
         <w:fldChar w:fldCharType="separate"/>
       </w:r>
-      <w:hyperlink w:anchor="_Toc38460202" w:history="1">
+      <w:hyperlink w:anchor="_Toc51680680" w:history="1">
         <w:r>
           <w:rPr>
             <w:rStyle w:val="Hyperlink"/>
@@ -87,7 +89,7 @@
             <w:noProof/>
             <w:webHidden/>
           </w:rPr>
-          <w:instrText xml:space="preserve"> PAGEREF _Toc38460202 \h </w:instrText>
+          <w:instrText xml:space="preserve"> PAGEREF _Toc51680680 \h </w:instrText>
         </w:r>
         <w:r>
           <w:rPr>
@@ -129,7 +131,7 @@
           <w:noProof/>
         </w:rPr>
       </w:pPr>
-      <w:hyperlink w:anchor="_Toc38460203" w:history="1">
+      <w:hyperlink w:anchor="_Toc51680681" w:history="1">
         <w:r>
           <w:rPr>
             <w:rStyle w:val="Hyperlink"/>
@@ -157,77 +159,7 @@
             <w:noProof/>
             <w:webHidden/>
           </w:rPr>
-          <w:instrText xml:space="preserve"> PAGEREF _Toc38460203 \h </w:instrText>
-        </w:r>
-        <w:r>
-          <w:rPr>
-            <w:noProof/>
-            <w:webHidden/>
-          </w:rPr>
-        </w:r>
-        <w:r>
-          <w:rPr>
-            <w:noProof/>
-            <w:webHidden/>
-          </w:rPr>
-          <w:fldChar w:fldCharType="separate"/>
-        </w:r>
-        <w:r>
-          <w:rPr>
-            <w:noProof/>
-            <w:webHidden/>
-          </w:rPr>
-          <w:t>1</w:t>
-        </w:r>
-        <w:r>
-          <w:rPr>
-            <w:noProof/>
-            <w:webHidden/>
-          </w:rPr>
-          <w:fldChar w:fldCharType="end"/>
-        </w:r>
-      </w:hyperlink>
-    </w:p>
-    <w:p>
-      <w:pPr>
-        <w:pStyle w:val="TOC1"/>
-        <w:tabs>
-          <w:tab w:val="right" w:leader="dot" w:pos="9350"/>
-        </w:tabs>
-        <w:rPr>
-          <w:rFonts w:eastAsiaTheme="minorEastAsia" w:cstheme="minorBidi"/>
-          <w:noProof/>
-        </w:rPr>
-      </w:pPr>
-      <w:hyperlink w:anchor="_Toc38460204" w:history="1">
-        <w:r>
-          <w:rPr>
-            <w:rStyle w:val="Hyperlink"/>
-            <w:rFonts w:eastAsiaTheme="majorEastAsia"/>
-            <w:noProof/>
-          </w:rPr>
-          <w:t>Responsible Use of Canvas Data</w:t>
-        </w:r>
-        <w:r>
-          <w:rPr>
-            <w:noProof/>
-            <w:webHidden/>
-          </w:rPr>
-          <w:tab/>
-        </w:r>
-        <w:r>
-          <w:rPr>
-            <w:noProof/>
-            <w:webHidden/>
-          </w:rPr>
-          <w:fldChar w:fldCharType="begin"/>
-        </w:r>
-        <w:r>
-          <w:rPr>
-            <w:noProof/>
-            <w:webHidden/>
-          </w:rPr>
-          <w:instrText xml:space="preserve"> PAGEREF _Toc38460204 \h </w:instrText>
+          <w:instrText xml:space="preserve"> PAGEREF _Toc51680681 \h </w:instrText>
         </w:r>
         <w:r>
           <w:rPr>
@@ -260,7 +192,7 @@
     </w:p>
     <w:p>
       <w:pPr>
-        <w:pStyle w:val="TOC2"/>
+        <w:pStyle w:val="TOC1"/>
         <w:tabs>
           <w:tab w:val="right" w:leader="dot" w:pos="9350"/>
         </w:tabs>
@@ -269,14 +201,14 @@
           <w:noProof/>
         </w:rPr>
       </w:pPr>
-      <w:hyperlink w:anchor="_Toc38460205" w:history="1">
+      <w:hyperlink w:anchor="_Toc51680682" w:history="1">
         <w:r>
           <w:rPr>
             <w:rStyle w:val="Hyperlink"/>
             <w:rFonts w:eastAsiaTheme="majorEastAsia"/>
             <w:noProof/>
           </w:rPr>
-          <w:t>File Management</w:t>
+          <w:t>Responsible Use of Canvas Data</w:t>
         </w:r>
         <w:r>
           <w:rPr>
@@ -297,7 +229,7 @@
             <w:noProof/>
             <w:webHidden/>
           </w:rPr>
-          <w:instrText xml:space="preserve"> PAGEREF _Toc38460205 \h </w:instrText>
+          <w:instrText xml:space="preserve"> PAGEREF _Toc51680682 \h </w:instrText>
         </w:r>
         <w:r>
           <w:rPr>
@@ -330,6 +262,76 @@
     </w:p>
     <w:p>
       <w:pPr>
+        <w:pStyle w:val="TOC2"/>
+        <w:tabs>
+          <w:tab w:val="right" w:leader="dot" w:pos="9350"/>
+        </w:tabs>
+        <w:rPr>
+          <w:rFonts w:eastAsiaTheme="minorEastAsia" w:cstheme="minorBidi"/>
+          <w:noProof/>
+        </w:rPr>
+      </w:pPr>
+      <w:hyperlink w:anchor="_Toc51680683" w:history="1">
+        <w:r>
+          <w:rPr>
+            <w:rStyle w:val="Hyperlink"/>
+            <w:rFonts w:eastAsiaTheme="majorEastAsia"/>
+            <w:noProof/>
+          </w:rPr>
+          <w:t>File Management</w:t>
+        </w:r>
+        <w:r>
+          <w:rPr>
+            <w:noProof/>
+            <w:webHidden/>
+          </w:rPr>
+          <w:tab/>
+        </w:r>
+        <w:r>
+          <w:rPr>
+            <w:noProof/>
+            <w:webHidden/>
+          </w:rPr>
+          <w:fldChar w:fldCharType="begin"/>
+        </w:r>
+        <w:r>
+          <w:rPr>
+            <w:noProof/>
+            <w:webHidden/>
+          </w:rPr>
+          <w:instrText xml:space="preserve"> PAGEREF _Toc51680683 \h </w:instrText>
+        </w:r>
+        <w:r>
+          <w:rPr>
+            <w:noProof/>
+            <w:webHidden/>
+          </w:rPr>
+        </w:r>
+        <w:r>
+          <w:rPr>
+            <w:noProof/>
+            <w:webHidden/>
+          </w:rPr>
+          <w:fldChar w:fldCharType="separate"/>
+        </w:r>
+        <w:r>
+          <w:rPr>
+            <w:noProof/>
+            <w:webHidden/>
+          </w:rPr>
+          <w:t>2</w:t>
+        </w:r>
+        <w:r>
+          <w:rPr>
+            <w:noProof/>
+            <w:webHidden/>
+          </w:rPr>
+          <w:fldChar w:fldCharType="end"/>
+        </w:r>
+      </w:hyperlink>
+    </w:p>
+    <w:p>
+      <w:pPr>
         <w:pStyle w:val="TOC1"/>
         <w:tabs>
           <w:tab w:val="right" w:leader="dot" w:pos="9350"/>
@@ -339,7 +341,7 @@
           <w:noProof/>
         </w:rPr>
       </w:pPr>
-      <w:hyperlink w:anchor="_Toc38460206" w:history="1">
+      <w:hyperlink w:anchor="_Toc51680684" w:history="1">
         <w:r>
           <w:rPr>
             <w:rStyle w:val="Hyperlink"/>
@@ -367,7 +369,7 @@
             <w:noProof/>
             <w:webHidden/>
           </w:rPr>
-          <w:instrText xml:space="preserve"> PAGEREF _Toc38460206 \h </w:instrText>
+          <w:instrText xml:space="preserve"> PAGEREF _Toc51680684 \h </w:instrText>
         </w:r>
         <w:r>
           <w:rPr>
@@ -409,7 +411,7 @@
           <w:noProof/>
         </w:rPr>
       </w:pPr>
-      <w:hyperlink w:anchor="_Toc38460207" w:history="1">
+      <w:hyperlink w:anchor="_Toc51680685" w:history="1">
         <w:r>
           <w:rPr>
             <w:rStyle w:val="Hyperlink"/>
@@ -437,7 +439,7 @@
             <w:noProof/>
             <w:webHidden/>
           </w:rPr>
-          <w:instrText xml:space="preserve"> PAGEREF _Toc38460207 \h </w:instrText>
+          <w:instrText xml:space="preserve"> PAGEREF _Toc51680685 \h </w:instrText>
         </w:r>
         <w:r>
           <w:rPr>
@@ -479,7 +481,7 @@
           <w:noProof/>
         </w:rPr>
       </w:pPr>
-      <w:hyperlink w:anchor="_Toc38460208" w:history="1">
+      <w:hyperlink w:anchor="_Toc51680686" w:history="1">
         <w:r>
           <w:rPr>
             <w:rStyle w:val="Hyperlink"/>
@@ -507,7 +509,7 @@
             <w:noProof/>
             <w:webHidden/>
           </w:rPr>
-          <w:instrText xml:space="preserve"> PAGEREF _Toc38460208 \h </w:instrText>
+          <w:instrText xml:space="preserve"> PAGEREF _Toc51680686 \h </w:instrText>
         </w:r>
         <w:r>
           <w:rPr>
@@ -549,14 +551,14 @@
           <w:noProof/>
         </w:rPr>
       </w:pPr>
-      <w:hyperlink w:anchor="_Toc38460209" w:history="1">
+      <w:hyperlink w:anchor="_Toc51680687" w:history="1">
         <w:r>
           <w:rPr>
             <w:rStyle w:val="Hyperlink"/>
             <w:rFonts w:eastAsiaTheme="majorEastAsia"/>
             <w:noProof/>
           </w:rPr>
-          <w:t>Reporting Period</w:t>
+          <w:t>General Comments</w:t>
         </w:r>
         <w:r>
           <w:rPr>
@@ -577,7 +579,7 @@
             <w:noProof/>
             <w:webHidden/>
           </w:rPr>
-          <w:instrText xml:space="preserve"> PAGEREF _Toc38460209 \h </w:instrText>
+          <w:instrText xml:space="preserve"> PAGEREF _Toc51680687 \h </w:instrText>
         </w:r>
         <w:r>
           <w:rPr>
@@ -610,7 +612,7 @@
     </w:p>
     <w:p>
       <w:pPr>
-        <w:pStyle w:val="TOC1"/>
+        <w:pStyle w:val="TOC2"/>
         <w:tabs>
           <w:tab w:val="right" w:leader="dot" w:pos="9350"/>
         </w:tabs>
@@ -619,14 +621,14 @@
           <w:noProof/>
         </w:rPr>
       </w:pPr>
-      <w:hyperlink w:anchor="_Toc38460210" w:history="1">
+      <w:hyperlink w:anchor="_Toc51680688" w:history="1">
         <w:r>
           <w:rPr>
             <w:rStyle w:val="Hyperlink"/>
             <w:rFonts w:eastAsiaTheme="majorEastAsia"/>
             <w:noProof/>
           </w:rPr>
-          <w:t>Detailed Report Descriptions &amp; Notes</w:t>
+          <w:t>Reporting Period</w:t>
         </w:r>
         <w:r>
           <w:rPr>
@@ -647,7 +649,77 @@
             <w:noProof/>
             <w:webHidden/>
           </w:rPr>
-          <w:instrText xml:space="preserve"> PAGEREF _Toc38460210 \h </w:instrText>
+          <w:instrText xml:space="preserve"> PAGEREF _Toc51680688 \h </w:instrText>
+        </w:r>
+        <w:r>
+          <w:rPr>
+            <w:noProof/>
+            <w:webHidden/>
+          </w:rPr>
+        </w:r>
+        <w:r>
+          <w:rPr>
+            <w:noProof/>
+            <w:webHidden/>
+          </w:rPr>
+          <w:fldChar w:fldCharType="separate"/>
+        </w:r>
+        <w:r>
+          <w:rPr>
+            <w:noProof/>
+            <w:webHidden/>
+          </w:rPr>
+          <w:t>5</w:t>
+        </w:r>
+        <w:r>
+          <w:rPr>
+            <w:noProof/>
+            <w:webHidden/>
+          </w:rPr>
+          <w:fldChar w:fldCharType="end"/>
+        </w:r>
+      </w:hyperlink>
+    </w:p>
+    <w:p>
+      <w:pPr>
+        <w:pStyle w:val="TOC2"/>
+        <w:tabs>
+          <w:tab w:val="right" w:leader="dot" w:pos="9350"/>
+        </w:tabs>
+        <w:rPr>
+          <w:rFonts w:eastAsiaTheme="minorEastAsia" w:cstheme="minorBidi"/>
+          <w:noProof/>
+        </w:rPr>
+      </w:pPr>
+      <w:hyperlink w:anchor="_Toc51680689" w:history="1">
+        <w:r>
+          <w:rPr>
+            <w:rStyle w:val="Hyperlink"/>
+            <w:rFonts w:eastAsiaTheme="majorEastAsia"/>
+            <w:noProof/>
+          </w:rPr>
+          <w:t>Instructor of Record</w:t>
+        </w:r>
+        <w:r>
+          <w:rPr>
+            <w:noProof/>
+            <w:webHidden/>
+          </w:rPr>
+          <w:tab/>
+        </w:r>
+        <w:r>
+          <w:rPr>
+            <w:noProof/>
+            <w:webHidden/>
+          </w:rPr>
+          <w:fldChar w:fldCharType="begin"/>
+        </w:r>
+        <w:r>
+          <w:rPr>
+            <w:noProof/>
+            <w:webHidden/>
+          </w:rPr>
+          <w:instrText xml:space="preserve"> PAGEREF _Toc51680689 \h </w:instrText>
         </w:r>
         <w:r>
           <w:rPr>
@@ -689,14 +761,57 @@
           <w:noProof/>
         </w:rPr>
       </w:pPr>
-      <w:hyperlink w:anchor="_Toc38460211" w:history="1">
+      <w:hyperlink w:anchor="_Toc51680690" w:history="1">
+        <w:r>
+          <w:rPr>
+            <w:rStyle w:val="Hyperlink"/>
+            <w:rFonts w:eastAsiaTheme="majorEastAsia"/>
+            <w:i/>
+            <w:noProof/>
+          </w:rPr>
+          <w:t>Total Hours Active</w:t>
+        </w:r>
         <w:r>
           <w:rPr>
             <w:rStyle w:val="Hyperlink"/>
             <w:rFonts w:eastAsiaTheme="majorEastAsia"/>
             <w:noProof/>
           </w:rPr>
-          <w:t>At-risk Student Report</w:t>
+          <w:t xml:space="preserve">, </w:t>
+        </w:r>
+        <w:r>
+          <w:rPr>
+            <w:rStyle w:val="Hyperlink"/>
+            <w:rFonts w:eastAsiaTheme="majorEastAsia"/>
+            <w:i/>
+            <w:noProof/>
+          </w:rPr>
+          <w:t>Total Page Views</w:t>
+        </w:r>
+        <w:r>
+          <w:rPr>
+            <w:rStyle w:val="Hyperlink"/>
+            <w:rFonts w:eastAsiaTheme="majorEastAsia"/>
+            <w:noProof/>
+          </w:rPr>
+          <w:t xml:space="preserve"> &amp; </w:t>
+        </w:r>
+        <w:r>
+          <w:rPr>
+            <w:rStyle w:val="Hyperlink"/>
+            <w:rFonts w:eastAsiaTheme="majorEastAsia"/>
+            <w:i/>
+            <w:noProof/>
+          </w:rPr>
+          <w:t>Home Page Views</w:t>
+        </w:r>
+        <w:r>
+          <w:rPr>
+            <w:rStyle w:val="Hyperlink"/>
+            <w:rFonts w:eastAsiaTheme="majorEastAsia"/>
+            <w:noProof/>
+          </w:rPr>
+          <w:t xml:space="preserve"> Values</w:t>
         </w:r>
         <w:r>
           <w:rPr>
@@ -717,7 +832,7 @@
             <w:noProof/>
             <w:webHidden/>
           </w:rPr>
-          <w:instrText xml:space="preserve"> PAGEREF _Toc38460211 \h </w:instrText>
+          <w:instrText xml:space="preserve"> PAGEREF _Toc51680690 \h </w:instrText>
         </w:r>
         <w:r>
           <w:rPr>
@@ -750,7 +865,7 @@
     </w:p>
     <w:p>
       <w:pPr>
-        <w:pStyle w:val="TOC2"/>
+        <w:pStyle w:val="TOC1"/>
         <w:tabs>
           <w:tab w:val="right" w:leader="dot" w:pos="9350"/>
         </w:tabs>
@@ -759,14 +874,14 @@
           <w:noProof/>
         </w:rPr>
       </w:pPr>
-      <w:hyperlink w:anchor="_Toc38460212" w:history="1">
+      <w:hyperlink w:anchor="_Toc51680691" w:history="1">
         <w:r>
           <w:rPr>
             <w:rStyle w:val="Hyperlink"/>
             <w:rFonts w:eastAsiaTheme="majorEastAsia"/>
             <w:noProof/>
           </w:rPr>
-          <w:t>Course Resource Access Report</w:t>
+          <w:t>Detailed Report Descriptions &amp; Notes</w:t>
         </w:r>
         <w:r>
           <w:rPr>
@@ -787,77 +902,7 @@
             <w:noProof/>
             <w:webHidden/>
           </w:rPr>
-          <w:instrText xml:space="preserve"> PAGEREF _Toc38460212 \h </w:instrText>
-        </w:r>
-        <w:r>
-          <w:rPr>
-            <w:noProof/>
-            <w:webHidden/>
-          </w:rPr>
-        </w:r>
-        <w:r>
-          <w:rPr>
-            <w:noProof/>
-            <w:webHidden/>
-          </w:rPr>
-          <w:fldChar w:fldCharType="separate"/>
-        </w:r>
-        <w:r>
-          <w:rPr>
-            <w:noProof/>
-            <w:webHidden/>
-          </w:rPr>
-          <w:t>6</w:t>
-        </w:r>
-        <w:r>
-          <w:rPr>
-            <w:noProof/>
-            <w:webHidden/>
-          </w:rPr>
-          <w:fldChar w:fldCharType="end"/>
-        </w:r>
-      </w:hyperlink>
-    </w:p>
-    <w:p>
-      <w:pPr>
-        <w:pStyle w:val="TOC2"/>
-        <w:tabs>
-          <w:tab w:val="right" w:leader="dot" w:pos="9350"/>
-        </w:tabs>
-        <w:rPr>
-          <w:rFonts w:eastAsiaTheme="minorEastAsia" w:cstheme="minorBidi"/>
-          <w:noProof/>
-        </w:rPr>
-      </w:pPr>
-      <w:hyperlink w:anchor="_Toc38460213" w:history="1">
-        <w:r>
-          <w:rPr>
-            <w:rStyle w:val="Hyperlink"/>
-            <w:rFonts w:eastAsiaTheme="majorEastAsia"/>
-            <w:noProof/>
-          </w:rPr>
-          <w:t>Instructor Presence Report</w:t>
-        </w:r>
-        <w:r>
-          <w:rPr>
-            <w:noProof/>
-            <w:webHidden/>
-          </w:rPr>
-          <w:tab/>
-        </w:r>
-        <w:r>
-          <w:rPr>
-            <w:noProof/>
-            <w:webHidden/>
-          </w:rPr>
-          <w:fldChar w:fldCharType="begin"/>
-        </w:r>
-        <w:r>
-          <w:rPr>
-            <w:noProof/>
-            <w:webHidden/>
-          </w:rPr>
-          <w:instrText xml:space="preserve"> PAGEREF _Toc38460213 \h </w:instrText>
+          <w:instrText xml:space="preserve"> PAGEREF _Toc51680691 \h </w:instrText>
         </w:r>
         <w:r>
           <w:rPr>
@@ -899,14 +944,14 @@
           <w:noProof/>
         </w:rPr>
       </w:pPr>
-      <w:hyperlink w:anchor="_Toc38460214" w:history="1">
+      <w:hyperlink w:anchor="_Toc51680692" w:history="1">
         <w:r>
           <w:rPr>
             <w:rStyle w:val="Hyperlink"/>
             <w:rFonts w:eastAsiaTheme="majorEastAsia"/>
             <w:noProof/>
           </w:rPr>
-          <w:t>Zero Participation Report</w:t>
+          <w:t>At-risk Student Report</w:t>
         </w:r>
         <w:r>
           <w:rPr>
@@ -927,7 +972,77 @@
             <w:noProof/>
             <w:webHidden/>
           </w:rPr>
-          <w:instrText xml:space="preserve"> PAGEREF _Toc38460214 \h </w:instrText>
+          <w:instrText xml:space="preserve"> PAGEREF _Toc51680692 \h </w:instrText>
+        </w:r>
+        <w:r>
+          <w:rPr>
+            <w:noProof/>
+            <w:webHidden/>
+          </w:rPr>
+        </w:r>
+        <w:r>
+          <w:rPr>
+            <w:noProof/>
+            <w:webHidden/>
+          </w:rPr>
+          <w:fldChar w:fldCharType="separate"/>
+        </w:r>
+        <w:r>
+          <w:rPr>
+            <w:noProof/>
+            <w:webHidden/>
+          </w:rPr>
+          <w:t>7</w:t>
+        </w:r>
+        <w:r>
+          <w:rPr>
+            <w:noProof/>
+            <w:webHidden/>
+          </w:rPr>
+          <w:fldChar w:fldCharType="end"/>
+        </w:r>
+      </w:hyperlink>
+    </w:p>
+    <w:p>
+      <w:pPr>
+        <w:pStyle w:val="TOC2"/>
+        <w:tabs>
+          <w:tab w:val="right" w:leader="dot" w:pos="9350"/>
+        </w:tabs>
+        <w:rPr>
+          <w:rFonts w:eastAsiaTheme="minorEastAsia" w:cstheme="minorBidi"/>
+          <w:noProof/>
+        </w:rPr>
+      </w:pPr>
+      <w:hyperlink w:anchor="_Toc51680693" w:history="1">
+        <w:r>
+          <w:rPr>
+            <w:rStyle w:val="Hyperlink"/>
+            <w:rFonts w:eastAsiaTheme="majorEastAsia"/>
+            <w:noProof/>
+          </w:rPr>
+          <w:t>Course Resource Access Report</w:t>
+        </w:r>
+        <w:r>
+          <w:rPr>
+            <w:noProof/>
+            <w:webHidden/>
+          </w:rPr>
+          <w:tab/>
+        </w:r>
+        <w:r>
+          <w:rPr>
+            <w:noProof/>
+            <w:webHidden/>
+          </w:rPr>
+          <w:fldChar w:fldCharType="begin"/>
+        </w:r>
+        <w:r>
+          <w:rPr>
+            <w:noProof/>
+            <w:webHidden/>
+          </w:rPr>
+          <w:instrText xml:space="preserve"> PAGEREF _Toc51680693 \h </w:instrText>
         </w:r>
         <w:r>
           <w:rPr>
@@ -960,7 +1075,7 @@
     </w:p>
     <w:p>
       <w:pPr>
-        <w:pStyle w:val="TOC1"/>
+        <w:pStyle w:val="TOC2"/>
         <w:tabs>
           <w:tab w:val="right" w:leader="dot" w:pos="9350"/>
         </w:tabs>
@@ -969,14 +1084,14 @@
           <w:noProof/>
         </w:rPr>
       </w:pPr>
-      <w:hyperlink w:anchor="_Toc38460215" w:history="1">
+      <w:hyperlink w:anchor="_Toc51680694" w:history="1">
         <w:r>
           <w:rPr>
             <w:rStyle w:val="Hyperlink"/>
             <w:rFonts w:eastAsiaTheme="majorEastAsia"/>
             <w:noProof/>
           </w:rPr>
-          <w:t>At-risk Student Report Columns</w:t>
+          <w:t>Instructor Presence Report</w:t>
         </w:r>
         <w:r>
           <w:rPr>
@@ -997,7 +1112,7 @@
             <w:noProof/>
             <w:webHidden/>
           </w:rPr>
-          <w:instrText xml:space="preserve"> PAGEREF _Toc38460215 \h </w:instrText>
+          <w:instrText xml:space="preserve"> PAGEREF _Toc51680694 \h </w:instrText>
         </w:r>
         <w:r>
           <w:rPr>
@@ -1030,7 +1145,7 @@
     </w:p>
     <w:p>
       <w:pPr>
-        <w:pStyle w:val="TOC1"/>
+        <w:pStyle w:val="TOC2"/>
         <w:tabs>
           <w:tab w:val="right" w:leader="dot" w:pos="9350"/>
         </w:tabs>
@@ -1039,14 +1154,14 @@
           <w:noProof/>
         </w:rPr>
       </w:pPr>
-      <w:hyperlink w:anchor="_Toc38460216" w:history="1">
+      <w:hyperlink w:anchor="_Toc51680695" w:history="1">
         <w:r>
           <w:rPr>
             <w:rStyle w:val="Hyperlink"/>
             <w:rFonts w:eastAsiaTheme="majorEastAsia"/>
             <w:noProof/>
           </w:rPr>
-          <w:t>Course Resource Access Report Columns</w:t>
+          <w:t>Zero Participation Report</w:t>
         </w:r>
         <w:r>
           <w:rPr>
@@ -1067,7 +1182,77 @@
             <w:noProof/>
             <w:webHidden/>
           </w:rPr>
-          <w:instrText xml:space="preserve"> PAGEREF _Toc38460216 \h </w:instrText>
+          <w:instrText xml:space="preserve"> PAGEREF _Toc51680695 \h </w:instrText>
+        </w:r>
+        <w:r>
+          <w:rPr>
+            <w:noProof/>
+            <w:webHidden/>
+          </w:rPr>
+        </w:r>
+        <w:r>
+          <w:rPr>
+            <w:noProof/>
+            <w:webHidden/>
+          </w:rPr>
+          <w:fldChar w:fldCharType="separate"/>
+        </w:r>
+        <w:r>
+          <w:rPr>
+            <w:noProof/>
+            <w:webHidden/>
+          </w:rPr>
+          <w:t>10</w:t>
+        </w:r>
+        <w:r>
+          <w:rPr>
+            <w:noProof/>
+            <w:webHidden/>
+          </w:rPr>
+          <w:fldChar w:fldCharType="end"/>
+        </w:r>
+      </w:hyperlink>
+    </w:p>
+    <w:p>
+      <w:pPr>
+        <w:pStyle w:val="TOC1"/>
+        <w:tabs>
+          <w:tab w:val="right" w:leader="dot" w:pos="9350"/>
+        </w:tabs>
+        <w:rPr>
+          <w:rFonts w:eastAsiaTheme="minorEastAsia" w:cstheme="minorBidi"/>
+          <w:noProof/>
+        </w:rPr>
+      </w:pPr>
+      <w:hyperlink w:anchor="_Toc51680696" w:history="1">
+        <w:r>
+          <w:rPr>
+            <w:rStyle w:val="Hyperlink"/>
+            <w:rFonts w:eastAsiaTheme="majorEastAsia"/>
+            <w:noProof/>
+          </w:rPr>
+          <w:t>At-risk Student Report Columns</w:t>
+        </w:r>
+        <w:r>
+          <w:rPr>
+            <w:noProof/>
+            <w:webHidden/>
+          </w:rPr>
+          <w:tab/>
+        </w:r>
+        <w:r>
+          <w:rPr>
+            <w:noProof/>
+            <w:webHidden/>
+          </w:rPr>
+          <w:fldChar w:fldCharType="begin"/>
+        </w:r>
+        <w:r>
+          <w:rPr>
+            <w:noProof/>
+            <w:webHidden/>
+          </w:rPr>
+          <w:instrText xml:space="preserve"> PAGEREF _Toc51680696 \h </w:instrText>
         </w:r>
         <w:r>
           <w:rPr>
@@ -1109,14 +1294,14 @@
           <w:noProof/>
         </w:rPr>
       </w:pPr>
-      <w:hyperlink w:anchor="_Toc38460217" w:history="1">
+      <w:hyperlink w:anchor="_Toc51680697" w:history="1">
         <w:r>
           <w:rPr>
             <w:rStyle w:val="Hyperlink"/>
             <w:rFonts w:eastAsiaTheme="majorEastAsia"/>
             <w:noProof/>
           </w:rPr>
-          <w:t>Instructor Presence Report Columns</w:t>
+          <w:t>Course Resource Access Report Columns</w:t>
         </w:r>
         <w:r>
           <w:rPr>
@@ -1137,7 +1322,7 @@
             <w:noProof/>
             <w:webHidden/>
           </w:rPr>
-          <w:instrText xml:space="preserve"> PAGEREF _Toc38460217 \h </w:instrText>
+          <w:instrText xml:space="preserve"> PAGEREF _Toc51680697 \h </w:instrText>
         </w:r>
         <w:r>
           <w:rPr>
@@ -1179,14 +1364,14 @@
           <w:noProof/>
         </w:rPr>
       </w:pPr>
-      <w:hyperlink w:anchor="_Toc38460218" w:history="1">
+      <w:hyperlink w:anchor="_Toc51680698" w:history="1">
         <w:r>
           <w:rPr>
             <w:rStyle w:val="Hyperlink"/>
             <w:rFonts w:eastAsiaTheme="majorEastAsia"/>
             <w:noProof/>
           </w:rPr>
-          <w:t>Zero Participation Report Columns</w:t>
+          <w:t>Instructor Presence Report Columns</w:t>
         </w:r>
         <w:r>
           <w:rPr>
@@ -1207,7 +1392,7 @@
             <w:noProof/>
             <w:webHidden/>
           </w:rPr>
-          <w:instrText xml:space="preserve"> PAGEREF _Toc38460218 \h </w:instrText>
+          <w:instrText xml:space="preserve"> PAGEREF _Toc51680698 \h </w:instrText>
         </w:r>
         <w:r>
           <w:rPr>
@@ -1240,355 +1425,439 @@
     </w:p>
     <w:p>
       <w:pPr>
-        <w:pStyle w:val="Heading1"/>
-        <w:rPr>
-          <w:rFonts w:cstheme="majorHAnsi"/>
-        </w:rPr>
-      </w:pPr>
-      <w:r>
-        <w:rPr>
-          <w:rFonts w:cstheme="majorHAnsi"/>
-        </w:rPr>
-        <w:fldChar w:fldCharType="end"/>
-      </w:r>
-      <w:bookmarkStart w:id="0" w:name="_Toc38017301"/>
-      <w:bookmarkStart w:id="1" w:name="_Toc38460202"/>
-      <w:r>
-        <w:t>Overview</w:t>
-      </w:r>
-      <w:bookmarkEnd w:id="0"/>
-      <w:bookmarkEnd w:id="1"/>
+        <w:pStyle w:val="TOC1"/>
+        <w:tabs>
+          <w:tab w:val="right" w:leader="dot" w:pos="9350"/>
+        </w:tabs>
+        <w:rPr>
+          <w:rFonts w:eastAsiaTheme="minorEastAsia" w:cstheme="minorBidi"/>
+          <w:noProof/>
+        </w:rPr>
+      </w:pPr>
+      <w:hyperlink w:anchor="_Toc51680699" w:history="1">
+        <w:r>
+          <w:rPr>
+            <w:rStyle w:val="Hyperlink"/>
+            <w:rFonts w:eastAsiaTheme="majorEastAsia"/>
+            <w:noProof/>
+          </w:rPr>
+          <w:t>Zero Participation Report Columns</w:t>
+        </w:r>
+        <w:r>
+          <w:rPr>
+            <w:noProof/>
+            <w:webHidden/>
+          </w:rPr>
+          <w:tab/>
+        </w:r>
+        <w:r>
+          <w:rPr>
+            <w:noProof/>
+            <w:webHidden/>
+          </w:rPr>
+          <w:fldChar w:fldCharType="begin"/>
+        </w:r>
+        <w:r>
+          <w:rPr>
+            <w:noProof/>
+            <w:webHidden/>
+          </w:rPr>
+          <w:instrText xml:space="preserve"> PAGEREF _Toc51680699 \h </w:instrText>
+        </w:r>
+        <w:r>
+          <w:rPr>
+            <w:noProof/>
+            <w:webHidden/>
+          </w:rPr>
+        </w:r>
+        <w:r>
+          <w:rPr>
+            <w:noProof/>
+            <w:webHidden/>
+          </w:rPr>
+          <w:fldChar w:fldCharType="separate"/>
+        </w:r>
+        <w:r>
+          <w:rPr>
+            <w:noProof/>
+            <w:webHidden/>
+          </w:rPr>
+          <w:t>17</w:t>
+        </w:r>
+        <w:r>
+          <w:rPr>
+            <w:noProof/>
+            <w:webHidden/>
+          </w:rPr>
+          <w:fldChar w:fldCharType="end"/>
+        </w:r>
+      </w:hyperlink>
     </w:p>
     <w:p>
       <w:pPr>
-        <w:rPr>
-          <w:rFonts w:cstheme="minorHAnsi"/>
-        </w:rPr>
-      </w:pPr>
-      <w:r>
-        <w:rPr>
-          <w:rFonts w:cstheme="minorHAnsi"/>
-        </w:rPr>
-        <w:t>The Canvas LMS (Learning Management Sy</w:t>
-      </w:r>
-      <w:r>
-        <w:rPr>
-          <w:rFonts w:cstheme="minorHAnsi"/>
-        </w:rPr>
-        <w:t>s</w:t>
-      </w:r>
-      <w:r>
-        <w:rPr>
-          <w:rFonts w:cstheme="minorHAnsi"/>
-        </w:rPr>
-        <w:t xml:space="preserve">tem) collects a vast amount of data on the behavior of student and faculty users in </w:t>
-      </w:r>
-      <w:r>
-        <w:rPr>
-          <w:rFonts w:cstheme="minorHAnsi"/>
-        </w:rPr>
-        <w:t>Canvas</w:t>
-      </w:r>
-      <w:r>
-        <w:rPr>
-          <w:rFonts w:cstheme="minorHAnsi"/>
-        </w:rPr>
-        <w:t xml:space="preserve"> courses. This data </w:t>
-      </w:r>
-      <w:r>
-        <w:rPr>
-          <w:rFonts w:cstheme="minorHAnsi"/>
-        </w:rPr>
-        <w:t>indicates the usage of course resources</w:t>
-      </w:r>
-      <w:r>
-        <w:rPr>
-          <w:rFonts w:cstheme="minorHAnsi"/>
-        </w:rPr>
-        <w:t xml:space="preserve"> including </w:t>
-      </w:r>
-      <w:r>
-        <w:rPr>
-          <w:rFonts w:cstheme="minorHAnsi"/>
-        </w:rPr>
-        <w:t xml:space="preserve">time spent, </w:t>
-      </w:r>
-      <w:r>
-        <w:rPr>
-          <w:rFonts w:cstheme="minorHAnsi"/>
-        </w:rPr>
-        <w:t xml:space="preserve">page views, </w:t>
-      </w:r>
-      <w:r>
-        <w:rPr>
-          <w:rFonts w:cstheme="minorHAnsi"/>
-        </w:rPr>
-        <w:t xml:space="preserve">frequency of interactions, </w:t>
-      </w:r>
-      <w:r>
-        <w:rPr>
-          <w:rFonts w:cstheme="minorHAnsi"/>
-        </w:rPr>
-        <w:t>assignments</w:t>
-      </w:r>
-      <w:r>
-        <w:rPr>
-          <w:rFonts w:cstheme="minorHAnsi"/>
-        </w:rPr>
-        <w:t xml:space="preserve"> submitted</w:t>
-      </w:r>
-      <w:r>
-        <w:rPr>
-          <w:rFonts w:cstheme="minorHAnsi"/>
-        </w:rPr>
-        <w:t xml:space="preserve"> and g</w:t>
-      </w:r>
-      <w:r>
-        <w:rPr>
-          <w:rFonts w:cstheme="minorHAnsi"/>
-        </w:rPr>
-        <w:t>raded</w:t>
-      </w:r>
-      <w:r>
-        <w:rPr>
-          <w:rFonts w:cstheme="minorHAnsi"/>
-        </w:rPr>
-        <w:t>, instructor feedback,</w:t>
-      </w:r>
-      <w:r>
-        <w:rPr>
-          <w:rFonts w:cstheme="minorHAnsi"/>
-        </w:rPr>
-        <w:t xml:space="preserve"> and discussion posts</w:t>
-      </w:r>
-      <w:r>
-        <w:rPr>
-          <w:rFonts w:cstheme="minorHAnsi"/>
-        </w:rPr>
-        <w:t xml:space="preserve">, </w:t>
-      </w:r>
-      <w:r>
-        <w:rPr>
-          <w:rFonts w:cstheme="minorHAnsi"/>
-        </w:rPr>
-        <w:t>among other metrics</w:t>
-      </w:r>
-      <w:r>
-        <w:rPr>
-          <w:rFonts w:cstheme="minorHAnsi"/>
-        </w:rPr>
-        <w:t xml:space="preserve">. </w:t>
-      </w:r>
-      <w:r>
-        <w:rPr>
-          <w:rFonts w:cstheme="minorHAnsi"/>
-        </w:rPr>
-        <w:t>This information</w:t>
-      </w:r>
-      <w:r>
-        <w:rPr>
-          <w:rFonts w:cstheme="minorHAnsi"/>
-        </w:rPr>
-        <w:t xml:space="preserve"> </w:t>
-      </w:r>
-      <w:r>
-        <w:rPr>
-          <w:rFonts w:cstheme="minorHAnsi"/>
-        </w:rPr>
-        <w:t xml:space="preserve">can be used </w:t>
-      </w:r>
-      <w:r>
-        <w:rPr>
-          <w:rFonts w:cstheme="minorHAnsi"/>
-        </w:rPr>
-        <w:t xml:space="preserve">for the </w:t>
-      </w:r>
-      <w:r>
-        <w:rPr>
-          <w:rFonts w:cstheme="minorHAnsi"/>
-        </w:rPr>
-        <w:t>improve</w:t>
-      </w:r>
-      <w:r>
-        <w:rPr>
-          <w:rFonts w:cstheme="minorHAnsi"/>
-        </w:rPr>
-        <w:t>ment of</w:t>
-      </w:r>
-      <w:r>
-        <w:rPr>
-          <w:rFonts w:cstheme="minorHAnsi"/>
-        </w:rPr>
-        <w:t xml:space="preserve"> instruct</w:t>
-      </w:r>
-      <w:r>
-        <w:rPr>
-          <w:rFonts w:cstheme="minorHAnsi"/>
-        </w:rPr>
-        <w:t>ion</w:t>
-      </w:r>
-      <w:r>
-        <w:rPr>
-          <w:rFonts w:cstheme="minorHAnsi"/>
-        </w:rPr>
-        <w:t xml:space="preserve"> and </w:t>
-      </w:r>
-      <w:r>
-        <w:rPr>
-          <w:rFonts w:cstheme="minorHAnsi"/>
-        </w:rPr>
-        <w:t xml:space="preserve">course </w:t>
-      </w:r>
-      <w:r>
-        <w:rPr>
-          <w:rFonts w:cstheme="minorHAnsi"/>
-        </w:rPr>
-        <w:t>quality</w:t>
-      </w:r>
-      <w:r>
-        <w:rPr>
-          <w:rFonts w:cstheme="minorHAnsi"/>
-        </w:rPr>
-        <w:t xml:space="preserve"> </w:t>
-      </w:r>
-      <w:r>
-        <w:rPr>
-          <w:rFonts w:cstheme="minorHAnsi"/>
-        </w:rPr>
-        <w:t xml:space="preserve">or to identify at-risk </w:t>
-      </w:r>
-      <w:r>
-        <w:rPr>
-          <w:rFonts w:cstheme="minorHAnsi"/>
-        </w:rPr>
-        <w:t>students</w:t>
-      </w:r>
-      <w:r>
-        <w:rPr>
-          <w:rFonts w:cstheme="minorHAnsi"/>
-        </w:rPr>
-        <w:t xml:space="preserve"> </w:t>
-      </w:r>
-      <w:r>
-        <w:rPr>
-          <w:rFonts w:cstheme="minorHAnsi"/>
-        </w:rPr>
-        <w:t xml:space="preserve">or </w:t>
-      </w:r>
-      <w:r>
-        <w:rPr>
-          <w:rFonts w:cstheme="minorHAnsi"/>
-        </w:rPr>
-        <w:t xml:space="preserve">those </w:t>
-      </w:r>
-      <w:r>
-        <w:rPr>
-          <w:rFonts w:cstheme="minorHAnsi"/>
-        </w:rPr>
-        <w:t>students</w:t>
-      </w:r>
-      <w:r>
-        <w:rPr>
-          <w:rFonts w:cstheme="minorHAnsi"/>
-        </w:rPr>
-        <w:t xml:space="preserve"> </w:t>
-      </w:r>
-      <w:r>
-        <w:rPr>
-          <w:rFonts w:cstheme="minorHAnsi"/>
-        </w:rPr>
-        <w:t xml:space="preserve">who may be </w:t>
-      </w:r>
-      <w:r>
-        <w:rPr>
-          <w:rFonts w:cstheme="minorHAnsi"/>
-        </w:rPr>
-        <w:t>subject to admi</w:t>
-      </w:r>
-      <w:r>
-        <w:rPr>
-          <w:rFonts w:cstheme="minorHAnsi"/>
-        </w:rPr>
-        <w:t>nistr</w:t>
-      </w:r>
-      <w:r>
-        <w:rPr>
-          <w:rFonts w:cstheme="minorHAnsi"/>
-        </w:rPr>
-        <w:t xml:space="preserve">ative </w:t>
-      </w:r>
-      <w:r>
-        <w:rPr>
-          <w:rFonts w:cstheme="minorHAnsi"/>
-        </w:rPr>
-        <w:t>withdrawal</w:t>
-      </w:r>
-      <w:r>
-        <w:rPr>
-          <w:rFonts w:cstheme="minorHAnsi"/>
-        </w:rPr>
-        <w:t xml:space="preserve">. </w:t>
-      </w:r>
-      <w:r>
-        <w:rPr>
-          <w:rFonts w:cstheme="minorHAnsi"/>
-        </w:rPr>
-        <w:t>The</w:t>
-      </w:r>
-      <w:r>
-        <w:rPr>
-          <w:rFonts w:cstheme="minorHAnsi"/>
-        </w:rPr>
-        <w:t xml:space="preserve"> Canvas API (application program interface) allows </w:t>
-      </w:r>
-      <w:r>
-        <w:rPr>
-          <w:rFonts w:cstheme="minorHAnsi"/>
-        </w:rPr>
-        <w:t>this</w:t>
-      </w:r>
-      <w:r>
-        <w:rPr>
-          <w:rFonts w:cstheme="minorHAnsi"/>
-        </w:rPr>
-        <w:t xml:space="preserve"> data to be queried and the results reported. The Canvas API Reports script provides a simple user interface to generate</w:t>
-      </w:r>
-      <w:r>
-        <w:rPr>
-          <w:rFonts w:cstheme="minorHAnsi"/>
-        </w:rPr>
-        <w:t xml:space="preserve"> reports from </w:t>
-      </w:r>
-      <w:r>
-        <w:rPr>
-          <w:rFonts w:cstheme="minorHAnsi"/>
-        </w:rPr>
-        <w:t>the user data contained in</w:t>
-      </w:r>
-      <w:r>
-        <w:rPr>
-          <w:rFonts w:cstheme="minorHAnsi"/>
-        </w:rPr>
-        <w:t xml:space="preserve"> </w:t>
-      </w:r>
-      <w:r>
-        <w:rPr>
-          <w:rFonts w:cstheme="minorHAnsi"/>
-        </w:rPr>
-        <w:t>Canvas.</w:t>
-      </w:r>
+        <w:pStyle w:val="Heading1"/>
+        <w:rPr>
+          <w:rFonts w:cstheme="majorHAnsi"/>
+        </w:rPr>
+      </w:pPr>
+      <w:r>
+        <w:rPr>
+          <w:rFonts w:cstheme="majorHAnsi"/>
+        </w:rPr>
+        <w:fldChar w:fldCharType="end"/>
+      </w:r>
+      <w:bookmarkStart w:id="1" w:name="_Toc38017301"/>
+      <w:bookmarkStart w:id="2" w:name="_Toc51680680"/>
+      <w:r>
+        <w:t>Overview</w:t>
+      </w:r>
+      <w:bookmarkEnd w:id="1"/>
+      <w:bookmarkEnd w:id="2"/>
     </w:p>
     <w:p>
       <w:pPr>
+        <w:rPr>
+          <w:rFonts w:cstheme="minorHAnsi"/>
+        </w:rPr>
+      </w:pPr>
+      <w:r>
+        <w:rPr>
+          <w:rFonts w:cstheme="minorHAnsi"/>
+        </w:rPr>
+        <w:t>The Canvas LMS (Learning Management Sy</w:t>
+      </w:r>
+      <w:r>
+        <w:rPr>
+          <w:rFonts w:cstheme="minorHAnsi"/>
+        </w:rPr>
+        <w:t>s</w:t>
+      </w:r>
+      <w:r>
+        <w:rPr>
+          <w:rFonts w:cstheme="minorHAnsi"/>
+        </w:rPr>
+        <w:t xml:space="preserve">tem) collects a vast amount of data on the behavior of student and faculty users in </w:t>
+      </w:r>
+      <w:r>
+        <w:rPr>
+          <w:rFonts w:cstheme="minorHAnsi"/>
+        </w:rPr>
+        <w:t>Canvas</w:t>
+      </w:r>
+      <w:r>
+        <w:rPr>
+          <w:rFonts w:cstheme="minorHAnsi"/>
+        </w:rPr>
+        <w:t xml:space="preserve"> courses. This data </w:t>
+      </w:r>
+      <w:r>
+        <w:rPr>
+          <w:rFonts w:cstheme="minorHAnsi"/>
+        </w:rPr>
+        <w:t>indicates the usage of course resources</w:t>
+      </w:r>
+      <w:r>
+        <w:rPr>
+          <w:rFonts w:cstheme="minorHAnsi"/>
+        </w:rPr>
+        <w:t xml:space="preserve"> including </w:t>
+      </w:r>
+      <w:r>
+        <w:rPr>
+          <w:rFonts w:cstheme="minorHAnsi"/>
+        </w:rPr>
+        <w:t xml:space="preserve">time spent, </w:t>
+      </w:r>
+      <w:r>
+        <w:rPr>
+          <w:rFonts w:cstheme="minorHAnsi"/>
+        </w:rPr>
+        <w:t xml:space="preserve">page views, </w:t>
+      </w:r>
+      <w:r>
+        <w:rPr>
+          <w:rFonts w:cstheme="minorHAnsi"/>
+        </w:rPr>
+        <w:t xml:space="preserve">frequency of interactions, </w:t>
+      </w:r>
+      <w:r>
+        <w:rPr>
+          <w:rFonts w:cstheme="minorHAnsi"/>
+        </w:rPr>
+        <w:t>assignments</w:t>
+      </w:r>
+      <w:r>
+        <w:rPr>
+          <w:rFonts w:cstheme="minorHAnsi"/>
+        </w:rPr>
+        <w:t xml:space="preserve"> submitted</w:t>
+      </w:r>
+      <w:r>
+        <w:rPr>
+          <w:rFonts w:cstheme="minorHAnsi"/>
+        </w:rPr>
+        <w:t xml:space="preserve"> and g</w:t>
+      </w:r>
+      <w:r>
+        <w:rPr>
+          <w:rFonts w:cstheme="minorHAnsi"/>
+        </w:rPr>
+        <w:t>raded</w:t>
+      </w:r>
+      <w:r>
+        <w:rPr>
+          <w:rFonts w:cstheme="minorHAnsi"/>
+        </w:rPr>
+        <w:t>, instructor feedback,</w:t>
+      </w:r>
+      <w:r>
+        <w:rPr>
+          <w:rFonts w:cstheme="minorHAnsi"/>
+        </w:rPr>
+        <w:t xml:space="preserve"> and discussion posts</w:t>
+      </w:r>
+      <w:r>
+        <w:rPr>
+          <w:rFonts w:cstheme="minorHAnsi"/>
+        </w:rPr>
+        <w:t xml:space="preserve">, </w:t>
+      </w:r>
+      <w:r>
+        <w:rPr>
+          <w:rFonts w:cstheme="minorHAnsi"/>
+        </w:rPr>
+        <w:t>among other metrics</w:t>
+      </w:r>
+      <w:r>
+        <w:rPr>
+          <w:rFonts w:cstheme="minorHAnsi"/>
+        </w:rPr>
+        <w:t xml:space="preserve">. </w:t>
+      </w:r>
+      <w:r>
+        <w:rPr>
+          <w:rFonts w:cstheme="minorHAnsi"/>
+        </w:rPr>
+        <w:t>This information</w:t>
+      </w:r>
+      <w:r>
+        <w:rPr>
+          <w:rFonts w:cstheme="minorHAnsi"/>
+        </w:rPr>
+        <w:t xml:space="preserve"> </w:t>
+      </w:r>
+      <w:r>
+        <w:rPr>
+          <w:rFonts w:cstheme="minorHAnsi"/>
+        </w:rPr>
+        <w:t xml:space="preserve">can be used </w:t>
+      </w:r>
+      <w:r>
+        <w:rPr>
+          <w:rFonts w:cstheme="minorHAnsi"/>
+        </w:rPr>
+        <w:t xml:space="preserve">for the </w:t>
+      </w:r>
+      <w:r>
+        <w:rPr>
+          <w:rFonts w:cstheme="minorHAnsi"/>
+        </w:rPr>
+        <w:t>improve</w:t>
+      </w:r>
+      <w:r>
+        <w:rPr>
+          <w:rFonts w:cstheme="minorHAnsi"/>
+        </w:rPr>
+        <w:t>ment of</w:t>
+      </w:r>
+      <w:r>
+        <w:rPr>
+          <w:rFonts w:cstheme="minorHAnsi"/>
+        </w:rPr>
+        <w:t xml:space="preserve"> instruct</w:t>
+      </w:r>
+      <w:r>
+        <w:rPr>
+          <w:rFonts w:cstheme="minorHAnsi"/>
+        </w:rPr>
+        <w:t>ion</w:t>
+      </w:r>
+      <w:r>
+        <w:rPr>
+          <w:rFonts w:cstheme="minorHAnsi"/>
+        </w:rPr>
+        <w:t xml:space="preserve"> and </w:t>
+      </w:r>
+      <w:r>
+        <w:rPr>
+          <w:rFonts w:cstheme="minorHAnsi"/>
+        </w:rPr>
+        <w:t xml:space="preserve">course </w:t>
+      </w:r>
+      <w:r>
+        <w:rPr>
+          <w:rFonts w:cstheme="minorHAnsi"/>
+        </w:rPr>
+        <w:t>quality</w:t>
+      </w:r>
+      <w:r>
+        <w:rPr>
+          <w:rFonts w:cstheme="minorHAnsi"/>
+        </w:rPr>
+        <w:t xml:space="preserve"> </w:t>
+      </w:r>
+      <w:r>
+        <w:rPr>
+          <w:rFonts w:cstheme="minorHAnsi"/>
+        </w:rPr>
+        <w:t xml:space="preserve">or to identify at-risk </w:t>
+      </w:r>
+      <w:r>
+        <w:rPr>
+          <w:rFonts w:cstheme="minorHAnsi"/>
+        </w:rPr>
+        <w:t>students</w:t>
+      </w:r>
+      <w:r>
+        <w:rPr>
+          <w:rFonts w:cstheme="minorHAnsi"/>
+        </w:rPr>
+        <w:t xml:space="preserve"> </w:t>
+      </w:r>
+      <w:r>
+        <w:rPr>
+          <w:rFonts w:cstheme="minorHAnsi"/>
+        </w:rPr>
+        <w:t xml:space="preserve">or </w:t>
+      </w:r>
+      <w:r>
+        <w:rPr>
+          <w:rFonts w:cstheme="minorHAnsi"/>
+        </w:rPr>
+        <w:t xml:space="preserve">those </w:t>
+      </w:r>
+      <w:r>
+        <w:rPr>
+          <w:rFonts w:cstheme="minorHAnsi"/>
+        </w:rPr>
+        <w:t>students</w:t>
+      </w:r>
+      <w:r>
+        <w:rPr>
+          <w:rFonts w:cstheme="minorHAnsi"/>
+        </w:rPr>
+        <w:t xml:space="preserve"> </w:t>
+      </w:r>
+      <w:r>
+        <w:rPr>
+          <w:rFonts w:cstheme="minorHAnsi"/>
+        </w:rPr>
+        <w:t xml:space="preserve">who may be </w:t>
+      </w:r>
+      <w:r>
+        <w:rPr>
+          <w:rFonts w:cstheme="minorHAnsi"/>
+        </w:rPr>
+        <w:t>subject to admi</w:t>
+      </w:r>
+      <w:r>
+        <w:rPr>
+          <w:rFonts w:cstheme="minorHAnsi"/>
+        </w:rPr>
+        <w:t>nistr</w:t>
+      </w:r>
+      <w:r>
+        <w:rPr>
+          <w:rFonts w:cstheme="minorHAnsi"/>
+        </w:rPr>
+        <w:t xml:space="preserve">ative </w:t>
+      </w:r>
+      <w:r>
+        <w:rPr>
+          <w:rFonts w:cstheme="minorHAnsi"/>
+        </w:rPr>
+        <w:t>withdrawal</w:t>
+      </w:r>
+      <w:r>
+        <w:rPr>
+          <w:rFonts w:cstheme="minorHAnsi"/>
+        </w:rPr>
+        <w:t xml:space="preserve">. </w:t>
+      </w:r>
+      <w:r>
+        <w:rPr>
+          <w:rFonts w:cstheme="minorHAnsi"/>
+        </w:rPr>
+        <w:t>The</w:t>
+      </w:r>
+      <w:r>
+        <w:rPr>
+          <w:rFonts w:cstheme="minorHAnsi"/>
+        </w:rPr>
+        <w:t xml:space="preserve"> Canvas API (application program interface) allows </w:t>
+      </w:r>
+      <w:r>
+        <w:rPr>
+          <w:rFonts w:cstheme="minorHAnsi"/>
+        </w:rPr>
+        <w:t>this</w:t>
+      </w:r>
+      <w:r>
+        <w:rPr>
+          <w:rFonts w:cstheme="minorHAnsi"/>
+        </w:rPr>
+        <w:t xml:space="preserve"> data to be queried and the results reported. The Canvas API Reports script provides a simple user interface to generate</w:t>
+      </w:r>
+      <w:r>
+        <w:rPr>
+          <w:rFonts w:cstheme="minorHAnsi"/>
+        </w:rPr>
+        <w:t xml:space="preserve"> reports from </w:t>
+      </w:r>
+      <w:r>
+        <w:rPr>
+          <w:rFonts w:cstheme="minorHAnsi"/>
+        </w:rPr>
+        <w:t>the user data contained in</w:t>
+      </w:r>
+      <w:r>
+        <w:rPr>
+          <w:rFonts w:cstheme="minorHAnsi"/>
+        </w:rPr>
+        <w:t xml:space="preserve"> </w:t>
+      </w:r>
+      <w:r>
+        <w:rPr>
+          <w:rFonts w:cstheme="minorHAnsi"/>
+        </w:rPr>
+        <w:t>Canvas.</w:t>
+      </w:r>
+    </w:p>
+    <w:p>
+      <w:pPr>
+        <w:rPr>
+          <w:rFonts w:asciiTheme="majorHAnsi" w:eastAsiaTheme="majorEastAsia" w:hAnsiTheme="majorHAnsi" w:cstheme="majorBidi"/>
+          <w:color w:val="2F5496" w:themeColor="accent1" w:themeShade="BF"/>
+          <w:sz w:val="32"/>
+          <w:szCs w:val="32"/>
+        </w:rPr>
+      </w:pPr>
+      <w:bookmarkStart w:id="3" w:name="_Toc38017302"/>
+      <w:r>
+        <w:br w:type="page"/>
+      </w:r>
+    </w:p>
+    <w:p>
+      <w:pPr>
         <w:pStyle w:val="Heading1"/>
       </w:pPr>
-      <w:bookmarkStart w:id="2" w:name="_Toc38017302"/>
-      <w:bookmarkStart w:id="3" w:name="_Toc38460203"/>
-      <w:r>
+      <w:bookmarkStart w:id="4" w:name="_Toc51680681"/>
+      <w:r>
+        <w:lastRenderedPageBreak/>
         <w:t>Report Types</w:t>
       </w:r>
-      <w:bookmarkEnd w:id="2"/>
       <w:bookmarkEnd w:id="3"/>
+      <w:bookmarkEnd w:id="4"/>
     </w:p>
     <w:p>
       <w:pPr>
@@ -1862,13 +2131,31 @@
         <w:rPr>
           <w:rFonts w:cstheme="minorHAnsi"/>
         </w:rPr>
-        <w:t xml:space="preserve">who </w:t>
+        <w:t>who</w:t>
       </w:r>
       <w:r>
         <w:rPr>
           <w:rFonts w:cstheme="minorHAnsi"/>
         </w:rPr>
-        <w:t xml:space="preserve">may subject to </w:t>
+        <w:t xml:space="preserve"> </w:t>
+      </w:r>
+      <w:r>
+        <w:rPr>
+          <w:rFonts w:cstheme="minorHAnsi"/>
+        </w:rPr>
+        <w:t xml:space="preserve">may </w:t>
+      </w:r>
+      <w:r>
+        <w:rPr>
+          <w:rFonts w:cstheme="minorHAnsi"/>
+        </w:rPr>
+        <w:t xml:space="preserve">be </w:t>
+      </w:r>
+      <w:r>
+        <w:rPr>
+          <w:rFonts w:cstheme="minorHAnsi"/>
+        </w:rPr>
+        <w:t xml:space="preserve">subject to </w:t>
       </w:r>
       <w:r>
         <w:rPr>
@@ -1893,8 +2180,8 @@
       <w:pPr>
         <w:pStyle w:val="Heading1"/>
       </w:pPr>
-      <w:bookmarkStart w:id="4" w:name="_Toc38017303"/>
-      <w:bookmarkStart w:id="5" w:name="_Toc38460204"/>
+      <w:bookmarkStart w:id="5" w:name="_Toc38017303"/>
+      <w:bookmarkStart w:id="6" w:name="_Toc51680682"/>
       <w:r>
         <w:t xml:space="preserve">Responsible Use </w:t>
       </w:r>
@@ -1910,8 +2197,8 @@
       <w:r>
         <w:t>a</w:t>
       </w:r>
-      <w:bookmarkEnd w:id="4"/>
       <w:bookmarkEnd w:id="5"/>
+      <w:bookmarkEnd w:id="6"/>
     </w:p>
     <w:p>
       <w:pPr>
@@ -2160,18 +2447,18 @@
       <w:pPr>
         <w:pStyle w:val="Heading2"/>
       </w:pPr>
-      <w:bookmarkStart w:id="6" w:name="_Toc38017304"/>
+      <w:bookmarkStart w:id="7" w:name="_Toc38017304"/>
     </w:p>
     <w:p>
       <w:pPr>
         <w:pStyle w:val="Heading2"/>
       </w:pPr>
-      <w:bookmarkStart w:id="7" w:name="_Toc38460205"/>
+      <w:bookmarkStart w:id="8" w:name="_Toc51680683"/>
       <w:r>
         <w:t>File Management</w:t>
       </w:r>
-      <w:bookmarkEnd w:id="6"/>
       <w:bookmarkEnd w:id="7"/>
+      <w:bookmarkEnd w:id="8"/>
     </w:p>
     <w:p>
       <w:r>
@@ -2226,6 +2513,7 @@
         </w:numPr>
       </w:pPr>
       <w:r>
+        <w:lastRenderedPageBreak/>
         <w:t>All</w:t>
       </w:r>
       <w:r>
@@ -2308,76 +2596,74 @@
       <w:pPr>
         <w:pStyle w:val="Heading1"/>
       </w:pPr>
-      <w:bookmarkStart w:id="8" w:name="_Toc38017305"/>
-      <w:bookmarkStart w:id="9" w:name="_Toc38460206"/>
-      <w:r>
-        <w:lastRenderedPageBreak/>
+      <w:bookmarkStart w:id="9" w:name="_Toc38017305"/>
+      <w:bookmarkStart w:id="10" w:name="_Toc51680684"/>
+      <w:r>
         <w:t>Producing Reports</w:t>
       </w:r>
-      <w:bookmarkEnd w:id="8"/>
       <w:bookmarkEnd w:id="9"/>
+      <w:bookmarkEnd w:id="10"/>
+    </w:p>
+    <w:p>
+      <w:pPr>
+        <w:pStyle w:val="Heading2"/>
+      </w:pPr>
+      <w:bookmarkStart w:id="11" w:name="_Toc38017306"/>
+      <w:bookmarkStart w:id="12" w:name="_Toc51680685"/>
+      <w:r>
+        <w:t>Initial Setup</w:t>
+      </w:r>
+      <w:bookmarkEnd w:id="11"/>
+      <w:bookmarkEnd w:id="12"/>
+    </w:p>
+    <w:p>
+      <w:r>
+        <w:t xml:space="preserve">You will only need to compete </w:t>
+      </w:r>
+      <w:r>
+        <w:t>this</w:t>
+      </w:r>
+      <w:r>
+        <w:t xml:space="preserve"> initial setup process one time. The </w:t>
+      </w:r>
+      <w:r>
+        <w:t xml:space="preserve">initial setup </w:t>
+      </w:r>
+      <w:r>
+        <w:t xml:space="preserve">process has two parts; to </w:t>
+      </w:r>
+      <w:r>
+        <w:t>I</w:t>
+      </w:r>
+      <w:r>
+        <w:t xml:space="preserve">) install Tampermonkey, a userscript management extension for your web browser, and </w:t>
+      </w:r>
+      <w:r>
+        <w:t>II</w:t>
+      </w:r>
+      <w:r>
+        <w:t>) install the Canvas API Reports Script file.</w:t>
+      </w:r>
     </w:p>
     <w:p/>
     <w:p>
-      <w:pPr>
-        <w:pStyle w:val="Heading2"/>
-      </w:pPr>
-      <w:bookmarkStart w:id="10" w:name="_Toc38017306"/>
-      <w:bookmarkStart w:id="11" w:name="_Toc38460207"/>
-      <w:r>
-        <w:t>Initial Setup</w:t>
-      </w:r>
-      <w:bookmarkEnd w:id="10"/>
-      <w:bookmarkEnd w:id="11"/>
-    </w:p>
-    <w:p>
-      <w:r>
-        <w:t xml:space="preserve">You will only need to compete </w:t>
-      </w:r>
-      <w:r>
-        <w:t>this</w:t>
-      </w:r>
-      <w:r>
-        <w:t xml:space="preserve"> initial setup process one time. The </w:t>
-      </w:r>
-      <w:r>
-        <w:t xml:space="preserve">initial setup </w:t>
-      </w:r>
-      <w:r>
-        <w:t xml:space="preserve">process has two parts; to </w:t>
-      </w:r>
-      <w:r>
-        <w:t>I</w:t>
-      </w:r>
-      <w:r>
-        <w:t xml:space="preserve">) install Tampermonkey, a userscript management extension for your web browser, and </w:t>
-      </w:r>
-      <w:r>
-        <w:t>II</w:t>
-      </w:r>
-      <w:r>
-        <w:t>) install the Canvas API Reports Script file.</w:t>
+      <w:r>
+        <w:t>If possible, use Google Chrome to install Tampermonkey and use the Canvas API Reports Script. The script has been the most thoroughly tested on Chrome.</w:t>
       </w:r>
     </w:p>
     <w:p/>
     <w:p>
-      <w:r>
-        <w:t>If possible, use Google Chrome to install Tampermonkey and use the Canvas API Reports Script. The script has been the most thoroughly tested on Chrome.</w:t>
-      </w:r>
-    </w:p>
-    <w:p/>
-    <w:p>
       <w:pPr>
         <w:pStyle w:val="Heading3"/>
       </w:pPr>
-      <w:bookmarkStart w:id="12" w:name="_Toc38017307"/>
+      <w:bookmarkStart w:id="13" w:name="_Toc38017307"/>
       <w:r>
         <w:t xml:space="preserve">I. </w:t>
       </w:r>
       <w:r>
         <w:t>Install Tampermonkey</w:t>
       </w:r>
-      <w:bookmarkEnd w:id="12"/>
+      <w:bookmarkEnd w:id="13"/>
     </w:p>
     <w:p>
       <w:r>
@@ -2406,14 +2692,14 @@
       <w:pPr>
         <w:pStyle w:val="Heading3"/>
       </w:pPr>
-      <w:bookmarkStart w:id="13" w:name="_Toc38017308"/>
+      <w:bookmarkStart w:id="14" w:name="_Toc38017308"/>
       <w:r>
         <w:t xml:space="preserve">II. </w:t>
       </w:r>
       <w:r>
         <w:t>Install the Canvas API Reports Scripts File</w:t>
       </w:r>
-      <w:bookmarkEnd w:id="13"/>
+      <w:bookmarkEnd w:id="14"/>
     </w:p>
     <w:p>
       <w:r>
@@ -2503,13 +2789,13 @@
       <w:pPr>
         <w:pStyle w:val="Heading2"/>
       </w:pPr>
-      <w:bookmarkStart w:id="14" w:name="_Toc38017309"/>
-      <w:bookmarkStart w:id="15" w:name="_Toc38460208"/>
+      <w:bookmarkStart w:id="15" w:name="_Toc38017309"/>
+      <w:bookmarkStart w:id="16" w:name="_Toc51680686"/>
       <w:r>
         <w:t>Running Reports</w:t>
       </w:r>
-      <w:bookmarkEnd w:id="14"/>
       <w:bookmarkEnd w:id="15"/>
+      <w:bookmarkEnd w:id="16"/>
     </w:p>
     <w:p>
       <w:r>
@@ -2683,6 +2969,13 @@
         </w:rPr>
         <w:t xml:space="preserve"> The Select Report Options dialog box will be displayed.</w:t>
       </w:r>
+      <w:r>
+        <w:rPr>
+          <w:rFonts w:cstheme="minorHAnsi"/>
+          <w:noProof/>
+        </w:rPr>
+        <w:t xml:space="preserve"> </w:t>
+      </w:r>
     </w:p>
     <w:p>
       <w:pPr>
@@ -2692,67 +2985,14 @@
           <w:rFonts w:cstheme="minorHAnsi"/>
         </w:rPr>
       </w:pPr>
-      <w:r>
-        <w:rPr>
-          <w:rFonts w:cstheme="minorHAnsi"/>
-          <w:noProof/>
-        </w:rPr>
-        <w:drawing>
-          <wp:inline distT="0" distB="0" distL="0" distR="0" wp14:anchorId="392E3D59" wp14:editId="2FC1B664">
-            <wp:extent cx="1079500" cy="1324187"/>
-            <wp:effectExtent l="0" t="0" r="0" b="0"/>
-            <wp:docPr id="3" name="Picture 3"/>
-            <wp:cNvGraphicFramePr>
-              <a:graphicFrameLocks xmlns:a="http://schemas.openxmlformats.org/drawingml/2006/main" noChangeAspect="1"/>
-            </wp:cNvGraphicFramePr>
-            <a:graphic xmlns:a="http://schemas.openxmlformats.org/drawingml/2006/main">
-              <a:graphicData uri="http://schemas.openxmlformats.org/drawingml/2006/picture">
-                <pic:pic xmlns:pic="http://schemas.openxmlformats.org/drawingml/2006/picture">
-                  <pic:nvPicPr>
-                    <pic:cNvPr id="3" name="Canvas API Reports Link.png"/>
-                    <pic:cNvPicPr/>
-                  </pic:nvPicPr>
-                  <pic:blipFill>
-                    <a:blip r:embed="rId10">
-                      <a:extLst>
-                        <a:ext uri="{28A0092B-C50C-407E-A947-70E740481C1C}">
-                          <a14:useLocalDpi xmlns:a14="http://schemas.microsoft.com/office/drawing/2010/main" val="0"/>
-                        </a:ext>
-                      </a:extLst>
-                    </a:blip>
-                    <a:stretch>
-                      <a:fillRect/>
-                    </a:stretch>
-                  </pic:blipFill>
-                  <pic:spPr>
-                    <a:xfrm>
-                      <a:off x="0" y="0"/>
-                      <a:ext cx="1083604" cy="1329222"/>
-                    </a:xfrm>
-                    <a:prstGeom prst="rect">
-                      <a:avLst/>
-                    </a:prstGeom>
-                  </pic:spPr>
-                </pic:pic>
-              </a:graphicData>
-            </a:graphic>
-          </wp:inline>
-        </w:drawing>
-      </w:r>
-      <w:r>
-        <w:rPr>
-          <w:i/>
-        </w:rPr>
-        <w:br w:type="page"/>
-      </w:r>
     </w:p>
     <w:p>
       <w:pPr>
         <w:pStyle w:val="Heading1"/>
         <w:sectPr>
-          <w:headerReference w:type="default" r:id="rId11"/>
-          <w:footerReference w:type="even" r:id="rId12"/>
-          <w:footerReference w:type="default" r:id="rId13"/>
+          <w:headerReference w:type="default" r:id="rId10"/>
+          <w:footerReference w:type="even" r:id="rId11"/>
+          <w:footerReference w:type="default" r:id="rId12"/>
           <w:pgSz w:w="12240" w:h="15840"/>
           <w:pgMar w:top="1440" w:right="1440" w:bottom="1440" w:left="1440" w:header="720" w:footer="720" w:gutter="0"/>
           <w:cols w:space="720"/>
@@ -2782,7 +3022,7 @@
                     <pic:cNvPicPr/>
                   </pic:nvPicPr>
                   <pic:blipFill>
-                    <a:blip r:embed="rId14">
+                    <a:blip r:embed="rId13">
                       <a:extLst>
                         <a:ext uri="{28A0092B-C50C-407E-A947-70E740481C1C}">
                           <a14:useLocalDpi xmlns:a14="http://schemas.microsoft.com/office/drawing/2010/main" val="0"/>
@@ -3407,7 +3647,7 @@
                     <pic:cNvPicPr/>
                   </pic:nvPicPr>
                   <pic:blipFill>
-                    <a:blip r:embed="rId15">
+                    <a:blip r:embed="rId14">
                       <a:extLst>
                         <a:ext uri="{28A0092B-C50C-407E-A947-70E740481C1C}">
                           <a14:useLocalDpi xmlns:a14="http://schemas.microsoft.com/office/drawing/2010/main" val="0"/>
@@ -3605,15 +3845,32 @@
       <w:pPr>
         <w:pStyle w:val="Heading1"/>
       </w:pPr>
-      <w:bookmarkStart w:id="16" w:name="_Reporting_Period"/>
-      <w:bookmarkStart w:id="17" w:name="_Toc38017310"/>
-      <w:bookmarkStart w:id="18" w:name="_Toc38460209"/>
-      <w:bookmarkEnd w:id="16"/>
+      <w:bookmarkStart w:id="17" w:name="_Reporting_Period"/>
+      <w:bookmarkStart w:id="18" w:name="_Toc51680687"/>
+      <w:bookmarkStart w:id="19" w:name="_Toc38017310"/>
+      <w:bookmarkEnd w:id="17"/>
+      <w:r>
+        <w:t>General Comments</w:t>
+      </w:r>
+      <w:bookmarkEnd w:id="18"/>
+    </w:p>
+    <w:p/>
+    <w:p>
+      <w:r>
+        <w:t>These are notes on use and interpretation that apply to more than one report type.</w:t>
+      </w:r>
+    </w:p>
+    <w:p/>
+    <w:p>
+      <w:pPr>
+        <w:pStyle w:val="Heading2"/>
+      </w:pPr>
+      <w:bookmarkStart w:id="20" w:name="_Toc51680688"/>
       <w:r>
         <w:t>Reporting Period</w:t>
       </w:r>
-      <w:bookmarkEnd w:id="17"/>
-      <w:bookmarkEnd w:id="18"/>
+      <w:bookmarkEnd w:id="19"/>
+      <w:bookmarkEnd w:id="20"/>
     </w:p>
     <w:p>
       <w:r>
@@ -3826,13 +4083,13 @@
               </wp:anchor>
             </w:drawing>
           </mc:Choice>
-          <mc:Fallback xmlns:dgm="http://schemas.openxmlformats.org/drawingml/2006/diagram" xmlns:a14="http://schemas.microsoft.com/office/drawing/2010/main" xmlns:pic="http://schemas.openxmlformats.org/drawingml/2006/picture" xmlns:a="http://schemas.openxmlformats.org/drawingml/2006/main">
+          <mc:Fallback>
             <w:pict>
-              <v:shapetype id="_x0000_t202" coordsize="21600,21600" o:spt="202" path="m,l,21600r21600,l21600,xe" w14:anchorId="57DB63AE">
+              <v:shapetype w14:anchorId="57DB63AE" id="_x0000_t202" coordsize="21600,21600" o:spt="202" path="m,l,21600r21600,l21600,xe">
                 <v:stroke joinstyle="miter"/>
                 <v:path gradientshapeok="t" o:connecttype="rect"/>
               </v:shapetype>
-              <v:shape id="Text Box 13" style="position:absolute;margin-left:379pt;margin-top:19.9pt;width:106pt;height:22pt;z-index:251687936;visibility:visible;mso-wrap-style:square;mso-width-percent:0;mso-height-percent:0;mso-wrap-distance-left:9pt;mso-wrap-distance-top:0;mso-wrap-distance-right:9pt;mso-wrap-distance-bottom:0;mso-position-horizontal:absolute;mso-position-horizontal-relative:text;mso-position-vertical:absolute;mso-position-vertical-relative:text;mso-width-percent:0;mso-height-percent:0;mso-width-relative:margin;mso-height-relative:margin;v-text-anchor:top" o:spid="_x0000_s1026" fillcolor="white [3201]" stroked="f" strokeweight=".5pt" type="#_x0000_t202" o:gfxdata="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">
+              <v:shape id="Text Box 13" o:spid="_x0000_s1026" type="#_x0000_t202" style="position:absolute;margin-left:379pt;margin-top:19.9pt;width:106pt;height:22pt;z-index:251687936;visibility:visible;mso-wrap-style:square;mso-width-percent:0;mso-height-percent:0;mso-wrap-distance-left:9pt;mso-wrap-distance-top:0;mso-wrap-distance-right:9pt;mso-wrap-distance-bottom:0;mso-position-horizontal:absolute;mso-position-horizontal-relative:text;mso-position-vertical:absolute;mso-position-vertical-relative:text;mso-width-percent:0;mso-height-percent:0;mso-width-relative:margin;mso-height-relative:margin;v-text-anchor:top" o:gfxdata="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" fillcolor="white [3201]" stroked="f" strokeweight=".5pt">
                 <v:textbox>
                   <w:txbxContent>
                     <w:p>
@@ -3933,9 +4190,9 @@
               </wp:anchor>
             </w:drawing>
           </mc:Choice>
-          <mc:Fallback xmlns:dgm="http://schemas.openxmlformats.org/drawingml/2006/diagram" xmlns:a14="http://schemas.microsoft.com/office/drawing/2010/main" xmlns:pic="http://schemas.openxmlformats.org/drawingml/2006/picture" xmlns:a="http://schemas.openxmlformats.org/drawingml/2006/main">
+          <mc:Fallback>
             <w:pict>
-              <v:shape id="Text Box 23" style="position:absolute;margin-left:76pt;margin-top:19.9pt;width:103pt;height:20pt;z-index:251685888;visibility:visible;mso-wrap-style:square;mso-width-percent:0;mso-height-percent:0;mso-wrap-distance-left:9pt;mso-wrap-distance-top:0;mso-wrap-distance-right:9pt;mso-wrap-distance-bottom:0;mso-position-horizontal:absolute;mso-position-horizontal-relative:text;mso-position-vertical:absolute;mso-position-vertical-relative:text;mso-width-percent:0;mso-height-percent:0;mso-width-relative:margin;mso-height-relative:margin;v-text-anchor:top" o:spid="_x0000_s1027" fillcolor="white [3201]" stroked="f" strokeweight=".5pt" type="#_x0000_t202" o:gfxdata="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" w14:anchorId="059A6F6A">
+              <v:shape w14:anchorId="059A6F6A" id="Text Box 23" o:spid="_x0000_s1027" type="#_x0000_t202" style="position:absolute;margin-left:76pt;margin-top:19.9pt;width:103pt;height:20pt;z-index:251685888;visibility:visible;mso-wrap-style:square;mso-width-percent:0;mso-height-percent:0;mso-wrap-distance-left:9pt;mso-wrap-distance-top:0;mso-wrap-distance-right:9pt;mso-wrap-distance-bottom:0;mso-position-horizontal:absolute;mso-position-horizontal-relative:text;mso-position-vertical:absolute;mso-position-vertical-relative:text;mso-width-percent:0;mso-height-percent:0;mso-width-relative:margin;mso-height-relative:margin;v-text-anchor:top" o:gfxdata="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" fillcolor="white [3201]" stroked="f" strokeweight=".5pt">
                 <v:textbox>
                   <w:txbxContent>
                     <w:p>
@@ -4037,9 +4294,9 @@
               </wp:anchor>
             </w:drawing>
           </mc:Choice>
-          <mc:Fallback xmlns:dgm="http://schemas.openxmlformats.org/drawingml/2006/diagram" xmlns:a14="http://schemas.microsoft.com/office/drawing/2010/main" xmlns:pic="http://schemas.openxmlformats.org/drawingml/2006/picture" xmlns:a="http://schemas.openxmlformats.org/drawingml/2006/main">
+          <mc:Fallback>
             <w:pict>
-              <v:shape id="Text Box 21" style="position:absolute;margin-left:357.25pt;margin-top:16.45pt;width:22.65pt;height:22.65pt;z-index:251683840;visibility:visible;mso-wrap-style:square;mso-width-percent:0;mso-height-percent:0;mso-wrap-distance-left:9pt;mso-wrap-distance-top:0;mso-wrap-distance-right:9pt;mso-wrap-distance-bottom:0;mso-position-horizontal:absolute;mso-position-horizontal-relative:text;mso-position-vertical:absolute;mso-position-vertical-relative:text;mso-width-percent:0;mso-height-percent:0;mso-width-relative:margin;mso-height-relative:margin;v-text-anchor:top" o:spid="_x0000_s1028" fillcolor="white [3201]" stroked="f" strokeweight=".5pt" type="#_x0000_t202" o:gfxdata="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" w14:anchorId="4092C4B7">
+              <v:shape w14:anchorId="4092C4B7" id="Text Box 21" o:spid="_x0000_s1028" type="#_x0000_t202" style="position:absolute;margin-left:357.25pt;margin-top:16.45pt;width:22.65pt;height:22.65pt;z-index:251683840;visibility:visible;mso-wrap-style:square;mso-width-percent:0;mso-height-percent:0;mso-wrap-distance-left:9pt;mso-wrap-distance-top:0;mso-wrap-distance-right:9pt;mso-wrap-distance-bottom:0;mso-position-horizontal:absolute;mso-position-horizontal-relative:text;mso-position-vertical:absolute;mso-position-vertical-relative:text;mso-width-percent:0;mso-height-percent:0;mso-width-relative:margin;mso-height-relative:margin;v-text-anchor:top" o:gfxdata="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" fillcolor="white [3201]" stroked="f" strokeweight=".5pt">
                 <v:textbox inset="0,0,0,0">
                   <w:txbxContent>
                     <w:p>
@@ -4128,9 +4385,9 @@
               </wp:anchor>
             </w:drawing>
           </mc:Choice>
-          <mc:Fallback xmlns:dgm="http://schemas.openxmlformats.org/drawingml/2006/diagram" xmlns:a14="http://schemas.microsoft.com/office/drawing/2010/main" xmlns:pic="http://schemas.openxmlformats.org/drawingml/2006/picture" xmlns:a="http://schemas.openxmlformats.org/drawingml/2006/main">
+          <mc:Fallback>
             <w:pict>
-              <v:shape id="Text Box 17" style="position:absolute;margin-left:307.9pt;margin-top:115.55pt;width:1in;height:24.65pt;z-index:251681792;visibility:visible;mso-wrap-style:none;mso-height-percent:0;mso-wrap-distance-left:9pt;mso-wrap-distance-top:0;mso-wrap-distance-right:9pt;mso-wrap-distance-bottom:0;mso-position-horizontal:absolute;mso-position-horizontal-relative:text;mso-position-vertical:absolute;mso-position-vertical-relative:text;mso-height-percent:0;mso-height-relative:margin;v-text-anchor:top" o:spid="_x0000_s1029" fillcolor="white [3201]" stroked="f" strokeweight=".5pt" type="#_x0000_t202" o:gfxdata="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" w14:anchorId="6AF80850">
+              <v:shape w14:anchorId="6AF80850" id="Text Box 17" o:spid="_x0000_s1029" type="#_x0000_t202" style="position:absolute;margin-left:307.9pt;margin-top:115.55pt;width:1in;height:24.65pt;z-index:251681792;visibility:visible;mso-wrap-style:none;mso-height-percent:0;mso-wrap-distance-left:9pt;mso-wrap-distance-top:0;mso-wrap-distance-right:9pt;mso-wrap-distance-bottom:0;mso-position-horizontal:absolute;mso-position-horizontal-relative:text;mso-position-vertical:absolute;mso-position-vertical-relative:text;mso-height-percent:0;mso-height-relative:margin;v-text-anchor:top" o:gfxdata="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" fillcolor="white [3201]" stroked="f" strokeweight=".5pt">
                 <v:textbox>
                   <w:txbxContent>
                     <w:p>
@@ -4290,9 +4547,9 @@
               </wp:anchor>
             </w:drawing>
           </mc:Choice>
-          <mc:Fallback xmlns:dgm="http://schemas.openxmlformats.org/drawingml/2006/diagram" xmlns:a14="http://schemas.microsoft.com/office/drawing/2010/main" xmlns:pic="http://schemas.openxmlformats.org/drawingml/2006/picture" xmlns:a="http://schemas.openxmlformats.org/drawingml/2006/main">
+          <mc:Fallback>
             <w:pict>
-              <v:shape id="Text Box 18" style="position:absolute;margin-left:55.95pt;margin-top:17.25pt;width:21.3pt;height:24.65pt;z-index:251682816;visibility:visible;mso-wrap-style:square;mso-width-percent:0;mso-height-percent:0;mso-wrap-distance-left:9pt;mso-wrap-distance-top:0;mso-wrap-distance-right:9pt;mso-wrap-distance-bottom:0;mso-position-horizontal:absolute;mso-position-horizontal-relative:text;mso-position-vertical:absolute;mso-position-vertical-relative:text;mso-width-percent:0;mso-height-percent:0;mso-width-relative:margin;mso-height-relative:margin;v-text-anchor:top" o:spid="_x0000_s1030" fillcolor="white [3201]" stroked="f" strokeweight=".5pt" type="#_x0000_t202" o:gfxdata="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" w14:anchorId="7FAC7ECA">
+              <v:shape w14:anchorId="7FAC7ECA" id="Text Box 18" o:spid="_x0000_s1030" type="#_x0000_t202" style="position:absolute;margin-left:55.95pt;margin-top:17.25pt;width:21.3pt;height:24.65pt;z-index:251682816;visibility:visible;mso-wrap-style:square;mso-width-percent:0;mso-height-percent:0;mso-wrap-distance-left:9pt;mso-wrap-distance-top:0;mso-wrap-distance-right:9pt;mso-wrap-distance-bottom:0;mso-position-horizontal:absolute;mso-position-horizontal-relative:text;mso-position-vertical:absolute;mso-position-vertical-relative:text;mso-width-percent:0;mso-height-percent:0;mso-width-relative:margin;mso-height-relative:margin;v-text-anchor:top" o:gfxdata="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" fillcolor="white [3201]" stroked="f" strokeweight=".5pt">
                 <v:textbox inset="0,0,0,0">
                   <w:txbxContent>
                     <w:p>
@@ -4392,9 +4649,9 @@
               </wp:anchor>
             </w:drawing>
           </mc:Choice>
-          <mc:Fallback xmlns:dgm="http://schemas.openxmlformats.org/drawingml/2006/diagram" xmlns:a14="http://schemas.microsoft.com/office/drawing/2010/main" xmlns:pic="http://schemas.openxmlformats.org/drawingml/2006/picture" xmlns:a="http://schemas.openxmlformats.org/drawingml/2006/main">
+          <mc:Fallback>
             <w:pict>
-              <v:shape id="Text Box 16" style="position:absolute;margin-left:256.6pt;margin-top:115.6pt;width:1in;height:24.65pt;z-index:251679744;visibility:visible;mso-wrap-style:none;mso-height-percent:0;mso-wrap-distance-left:9pt;mso-wrap-distance-top:0;mso-wrap-distance-right:9pt;mso-wrap-distance-bottom:0;mso-position-horizontal:absolute;mso-position-horizontal-relative:text;mso-position-vertical:absolute;mso-position-vertical-relative:text;mso-height-percent:0;mso-height-relative:margin;v-text-anchor:top" o:spid="_x0000_s1031" fillcolor="white [3201]" stroked="f" strokeweight=".5pt" type="#_x0000_t202" o:gfxdata="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" w14:anchorId="596B6283">
+              <v:shape w14:anchorId="596B6283" id="Text Box 16" o:spid="_x0000_s1031" type="#_x0000_t202" style="position:absolute;margin-left:256.6pt;margin-top:115.6pt;width:1in;height:24.65pt;z-index:251679744;visibility:visible;mso-wrap-style:none;mso-height-percent:0;mso-wrap-distance-left:9pt;mso-wrap-distance-top:0;mso-wrap-distance-right:9pt;mso-wrap-distance-bottom:0;mso-position-horizontal:absolute;mso-position-horizontal-relative:text;mso-position-vertical:absolute;mso-position-vertical-relative:text;mso-height-percent:0;mso-height-relative:margin;v-text-anchor:top" o:gfxdata="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" fillcolor="white [3201]" stroked="f" strokeweight=".5pt">
                 <v:textbox>
                   <w:txbxContent>
                     <w:p>
@@ -4483,9 +4740,9 @@
               </wp:anchor>
             </w:drawing>
           </mc:Choice>
-          <mc:Fallback xmlns:dgm="http://schemas.openxmlformats.org/drawingml/2006/diagram" xmlns:a14="http://schemas.microsoft.com/office/drawing/2010/main" xmlns:pic="http://schemas.openxmlformats.org/drawingml/2006/picture" xmlns:a="http://schemas.openxmlformats.org/drawingml/2006/main">
+          <mc:Fallback>
             <w:pict>
-              <v:shape id="Text Box 15" style="position:absolute;margin-left:195.85pt;margin-top:115.6pt;width:1in;height:24.65pt;z-index:251677696;visibility:visible;mso-wrap-style:none;mso-height-percent:0;mso-wrap-distance-left:9pt;mso-wrap-distance-top:0;mso-wrap-distance-right:9pt;mso-wrap-distance-bottom:0;mso-position-horizontal:absolute;mso-position-horizontal-relative:text;mso-position-vertical:absolute;mso-position-vertical-relative:text;mso-height-percent:0;mso-height-relative:margin;v-text-anchor:top" o:spid="_x0000_s1032" fillcolor="white [3201]" stroked="f" strokeweight=".5pt" type="#_x0000_t202" o:gfxdata="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" w14:anchorId="1EB0837D">
+              <v:shape w14:anchorId="1EB0837D" id="Text Box 15" o:spid="_x0000_s1032" type="#_x0000_t202" style="position:absolute;margin-left:195.85pt;margin-top:115.6pt;width:1in;height:24.65pt;z-index:251677696;visibility:visible;mso-wrap-style:none;mso-height-percent:0;mso-wrap-distance-left:9pt;mso-wrap-distance-top:0;mso-wrap-distance-right:9pt;mso-wrap-distance-bottom:0;mso-position-horizontal:absolute;mso-position-horizontal-relative:text;mso-position-vertical:absolute;mso-position-vertical-relative:text;mso-height-percent:0;mso-height-relative:margin;v-text-anchor:top" o:gfxdata="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" fillcolor="white [3201]" stroked="f" strokeweight=".5pt">
                 <v:textbox>
                   <w:txbxContent>
                     <w:p>
@@ -4563,9 +4820,9 @@
               </wp:anchor>
             </w:drawing>
           </mc:Choice>
-          <mc:Fallback xmlns:dgm="http://schemas.openxmlformats.org/drawingml/2006/diagram" xmlns:a14="http://schemas.microsoft.com/office/drawing/2010/main" xmlns:pic="http://schemas.openxmlformats.org/drawingml/2006/picture" xmlns:a="http://schemas.openxmlformats.org/drawingml/2006/main">
+          <mc:Fallback>
             <w:pict>
-              <v:shape id="Text Box 14" style="position:absolute;margin-left:137.75pt;margin-top:115.6pt;width:1in;height:24.65pt;z-index:251675648;visibility:visible;mso-wrap-style:none;mso-height-percent:0;mso-wrap-distance-left:9pt;mso-wrap-distance-top:0;mso-wrap-distance-right:9pt;mso-wrap-distance-bottom:0;mso-position-horizontal:absolute;mso-position-horizontal-relative:text;mso-position-vertical:absolute;mso-position-vertical-relative:text;mso-height-percent:0;mso-height-relative:margin;v-text-anchor:top" o:spid="_x0000_s1033" fillcolor="white [3201]" stroked="f" strokeweight=".5pt" type="#_x0000_t202" o:gfxdata="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" w14:anchorId="49DDC1EE">
+              <v:shape w14:anchorId="49DDC1EE" id="Text Box 14" o:spid="_x0000_s1033" type="#_x0000_t202" style="position:absolute;margin-left:137.75pt;margin-top:115.6pt;width:1in;height:24.65pt;z-index:251675648;visibility:visible;mso-wrap-style:none;mso-height-percent:0;mso-wrap-distance-left:9pt;mso-wrap-distance-top:0;mso-wrap-distance-right:9pt;mso-wrap-distance-bottom:0;mso-position-horizontal:absolute;mso-position-horizontal-relative:text;mso-position-vertical:absolute;mso-position-vertical-relative:text;mso-height-percent:0;mso-height-relative:margin;v-text-anchor:top" o:gfxdata="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" fillcolor="white [3201]" stroked="f" strokeweight=".5pt">
                 <v:textbox>
                   <w:txbxContent>
                     <w:p>
@@ -4643,9 +4900,9 @@
               </wp:anchor>
             </w:drawing>
           </mc:Choice>
-          <mc:Fallback xmlns:dgm="http://schemas.openxmlformats.org/drawingml/2006/diagram" xmlns:a14="http://schemas.microsoft.com/office/drawing/2010/main" xmlns:pic="http://schemas.openxmlformats.org/drawingml/2006/picture" xmlns:a="http://schemas.openxmlformats.org/drawingml/2006/main">
+          <mc:Fallback>
             <w:pict>
-              <v:shape id="Text Box 12" style="position:absolute;margin-left:63.3pt;margin-top:115.6pt;width:1in;height:24.65pt;z-index:251671552;visibility:visible;mso-wrap-style:none;mso-height-percent:0;mso-wrap-distance-left:9pt;mso-wrap-distance-top:0;mso-wrap-distance-right:9pt;mso-wrap-distance-bottom:0;mso-position-horizontal:absolute;mso-position-horizontal-relative:text;mso-position-vertical:absolute;mso-position-vertical-relative:text;mso-height-percent:0;mso-height-relative:margin;v-text-anchor:top" o:spid="_x0000_s1034" fillcolor="white [3201]" stroked="f" strokeweight=".5pt" type="#_x0000_t202" o:gfxdata="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" w14:anchorId="09FFFB8D">
+              <v:shape w14:anchorId="09FFFB8D" id="Text Box 12" o:spid="_x0000_s1034" type="#_x0000_t202" style="position:absolute;margin-left:63.3pt;margin-top:115.6pt;width:1in;height:24.65pt;z-index:251671552;visibility:visible;mso-wrap-style:none;mso-height-percent:0;mso-wrap-distance-left:9pt;mso-wrap-distance-top:0;mso-wrap-distance-right:9pt;mso-wrap-distance-bottom:0;mso-position-horizontal:absolute;mso-position-horizontal-relative:text;mso-position-vertical:absolute;mso-position-vertical-relative:text;mso-height-percent:0;mso-height-relative:margin;v-text-anchor:top" o:gfxdata="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" fillcolor="white [3201]" stroked="f" strokeweight=".5pt">
                 <v:textbox>
                   <w:txbxContent>
                     <w:p>
@@ -5079,7 +5336,7 @@
             <wp:cNvGraphicFramePr/>
             <a:graphic xmlns:a="http://schemas.openxmlformats.org/drawingml/2006/main">
               <a:graphicData uri="http://schemas.openxmlformats.org/drawingml/2006/diagram">
-                <dgm:relIds xmlns:dgm="http://schemas.openxmlformats.org/drawingml/2006/diagram" xmlns:r="http://schemas.openxmlformats.org/officeDocument/2006/relationships" r:dm="rId16" r:lo="rId17" r:qs="rId18" r:cs="rId19"/>
+                <dgm:relIds xmlns:dgm="http://schemas.openxmlformats.org/drawingml/2006/diagram" xmlns:r="http://schemas.openxmlformats.org/officeDocument/2006/relationships" r:dm="rId15" r:lo="rId16" r:qs="rId17" r:cs="rId18"/>
               </a:graphicData>
             </a:graphic>
           </wp:inline>
@@ -5110,6 +5367,7 @@
     <w:p/>
     <w:p>
       <w:r>
+        <w:lastRenderedPageBreak/>
         <w:t xml:space="preserve">In the </w:t>
       </w:r>
       <w:r>
@@ -5211,57 +5469,262 @@
     </w:p>
     <w:p>
       <w:pPr>
-        <w:pStyle w:val="Heading1"/>
-      </w:pPr>
-      <w:bookmarkStart w:id="19" w:name="_Toc38017311"/>
-      <w:bookmarkStart w:id="20" w:name="_Toc38460210"/>
-      <w:r>
-        <w:lastRenderedPageBreak/>
-        <w:t>Instructor of Record</w:t>
-      </w:r>
+        <w:pStyle w:val="Heading2"/>
+      </w:pPr>
+      <w:bookmarkStart w:id="21" w:name="_Toc38017311"/>
     </w:p>
     <w:p>
-      <w:r>
-        <w:t>The At-Risk Student, Instructor Presence and Zero Reports include the tea</w:t>
-      </w:r>
-      <w:r>
-        <w:t xml:space="preserve">cher’s name and email address. </w:t>
-      </w:r>
-      <w:r>
-        <w:t xml:space="preserve">For some course sections, multiple </w:t>
-      </w:r>
-      <w:r>
-        <w:t>teachers</w:t>
-      </w:r>
-      <w:r>
-        <w:t xml:space="preserve"> may be listed. In Canvas, there is no way to differentiate the instructor of record from other faculty who may be enrolled in that section as teachers (e.g., mentor teacher, copying course content, etc.).</w:t>
-      </w:r>
+      <w:pPr>
+        <w:pStyle w:val="Heading2"/>
+      </w:pPr>
+      <w:bookmarkStart w:id="22" w:name="_Toc51680689"/>
+      <w:r>
+        <w:t>Instructor of Record</w:t>
+      </w:r>
+      <w:bookmarkEnd w:id="22"/>
     </w:p>
     <w:p>
-      <w:pPr>
-        <w:pStyle w:val="Heading1"/>
-      </w:pPr>
-      <w:r>
-        <w:t xml:space="preserve">Detailed </w:t>
-      </w:r>
-      <w:r>
-        <w:t>Report Descriptions &amp; Notes</w:t>
-      </w:r>
-      <w:bookmarkEnd w:id="19"/>
-      <w:bookmarkEnd w:id="20"/>
+      <w:r>
+        <w:t>The At-Risk Student, Instructor Presence and Zero Reports include the tea</w:t>
+      </w:r>
+      <w:r>
+        <w:t xml:space="preserve">cher’s name and email address. </w:t>
+      </w:r>
+      <w:r>
+        <w:t xml:space="preserve">For some course sections, multiple </w:t>
+      </w:r>
+      <w:r>
+        <w:t>teachers</w:t>
+      </w:r>
+      <w:r>
+        <w:t xml:space="preserve"> may be listed. In Canvas, there is no way to differentiate the instructor of record from other faculty who may be enrolled in that section as teachers (e.g., mentor teacher, copying course content, etc.).</w:t>
+      </w:r>
+    </w:p>
+    <w:p>
+      <w:pPr>
+        <w:pStyle w:val="Heading2"/>
+      </w:pPr>
+    </w:p>
+    <w:p>
+      <w:pPr>
+        <w:pStyle w:val="Heading2"/>
+      </w:pPr>
+      <w:bookmarkStart w:id="23" w:name="_Toc51680690"/>
+      <w:r>
+        <w:rPr>
+          <w:i/>
+        </w:rPr>
+        <w:t>Total Hours Active</w:t>
+      </w:r>
+      <w:r>
+        <w:t xml:space="preserve">, </w:t>
+      </w:r>
+      <w:r>
+        <w:rPr>
+          <w:i/>
+        </w:rPr>
+        <w:t>Total Page Views</w:t>
+      </w:r>
+      <w:r>
+        <w:t xml:space="preserve"> &amp; </w:t>
+      </w:r>
+      <w:r>
+        <w:rPr>
+          <w:i/>
+        </w:rPr>
+        <w:t>Home Page Views</w:t>
+      </w:r>
+      <w:r>
+        <w:t xml:space="preserve"> Values</w:t>
+      </w:r>
+      <w:bookmarkEnd w:id="23"/>
+    </w:p>
+    <w:p>
+      <w:r>
+        <w:t>The At-Risks Students</w:t>
+      </w:r>
+      <w:r>
+        <w:t>, Course Resource Access,</w:t>
+      </w:r>
+      <w:r>
+        <w:t xml:space="preserve"> and Instructor Presence Reports include </w:t>
+      </w:r>
+      <w:r>
+        <w:t>the</w:t>
+      </w:r>
+      <w:r>
+        <w:t xml:space="preserve">; </w:t>
+      </w:r>
+      <w:r>
+        <w:rPr>
+          <w:i/>
+        </w:rPr>
+        <w:t xml:space="preserve">Total Hours </w:t>
+      </w:r>
+      <w:r>
+        <w:t>Active</w:t>
+      </w:r>
+      <w:r>
+        <w:t xml:space="preserve"> </w:t>
+      </w:r>
+      <w:r>
+        <w:t>columns.</w:t>
+      </w:r>
+      <w:r>
+        <w:t xml:space="preserve"> Values in Total Hours Active may not accurately represent the user’s engagement with the course content. Instead, it is simply the amount of time the course was open in a browser window – whether the user was engaging with the course</w:t>
+      </w:r>
+      <w:r>
+        <w:t xml:space="preserve"> content</w:t>
+      </w:r>
+      <w:r>
+        <w:t xml:space="preserve"> or not.</w:t>
+      </w:r>
+      <w:r>
+        <w:t xml:space="preserve"> Large values for </w:t>
+      </w:r>
+      <w:r>
+        <w:rPr>
+          <w:i/>
+        </w:rPr>
+        <w:t xml:space="preserve">Total Hours </w:t>
+      </w:r>
+      <w:r>
+        <w:t>Active</w:t>
+      </w:r>
+      <w:r>
+        <w:t xml:space="preserve"> are likely to be a poor metric for engagement, but extremely low values may be an accurate indicator </w:t>
+      </w:r>
+      <w:r>
+        <w:t>of</w:t>
+      </w:r>
+      <w:r>
+        <w:t xml:space="preserve"> low </w:t>
+      </w:r>
+      <w:r>
+        <w:t>engagement.</w:t>
+      </w:r>
     </w:p>
     <w:p/>
     <w:p>
+      <w:r>
+        <w:t xml:space="preserve">The At-Risks Students and Instructor Presence Reports </w:t>
+      </w:r>
+      <w:r>
+        <w:t xml:space="preserve">also </w:t>
+      </w:r>
+      <w:r>
+        <w:t xml:space="preserve">include the </w:t>
+      </w:r>
+      <w:r>
+        <w:rPr>
+          <w:i/>
+        </w:rPr>
+        <w:t>Total Page Views</w:t>
+      </w:r>
+      <w:r>
+        <w:t xml:space="preserve"> </w:t>
+      </w:r>
+      <w:r>
+        <w:t>and</w:t>
+      </w:r>
+      <w:r>
+        <w:t xml:space="preserve"> </w:t>
+      </w:r>
+      <w:r>
+        <w:rPr>
+          <w:i/>
+        </w:rPr>
+        <w:t>Home Page Views</w:t>
+      </w:r>
+      <w:r>
+        <w:t xml:space="preserve"> </w:t>
+      </w:r>
+      <w:r>
+        <w:t xml:space="preserve">columns </w:t>
+      </w:r>
+      <w:r>
+        <w:t xml:space="preserve">which are better indicators of user engagement. </w:t>
+      </w:r>
+      <w:r>
+        <w:rPr>
+          <w:i/>
+        </w:rPr>
+        <w:t>Home Page Views</w:t>
+      </w:r>
+      <w:r>
+        <w:t xml:space="preserve"> </w:t>
+      </w:r>
+      <w:r>
+        <w:t xml:space="preserve">are </w:t>
+      </w:r>
+      <w:r>
+        <w:t xml:space="preserve">the number of times the course page was loaded in the user’s </w:t>
+      </w:r>
+      <w:r>
+        <w:t xml:space="preserve">browser (i.e.; the number of times the course was opened or the user returned to the home page). </w:t>
+      </w:r>
+      <w:r>
+        <w:rPr>
+          <w:i/>
+        </w:rPr>
+        <w:t>Total Page Views</w:t>
+      </w:r>
+      <w:r>
+        <w:t xml:space="preserve"> are</w:t>
+      </w:r>
+      <w:r>
+        <w:t xml:space="preserve"> </w:t>
+      </w:r>
+      <w:r>
+        <w:t>the number of times any course page was loaded in the browser (as a result of the user actively navigating through the course).</w:t>
+      </w:r>
+    </w:p>
+    <w:p>
+      <w:pPr>
+        <w:rPr>
+          <w:rFonts w:asciiTheme="majorHAnsi" w:eastAsiaTheme="majorEastAsia" w:hAnsiTheme="majorHAnsi" w:cstheme="majorBidi"/>
+          <w:color w:val="2F5496" w:themeColor="accent1" w:themeShade="BF"/>
+          <w:sz w:val="32"/>
+          <w:szCs w:val="32"/>
+        </w:rPr>
+      </w:pPr>
+      <w:r>
+        <w:br w:type="page"/>
+      </w:r>
+    </w:p>
+    <w:p>
+      <w:pPr>
+        <w:pStyle w:val="Heading1"/>
+      </w:pPr>
+      <w:bookmarkStart w:id="24" w:name="_Toc51680691"/>
+      <w:r>
+        <w:lastRenderedPageBreak/>
+        <w:t xml:space="preserve">Detailed </w:t>
+      </w:r>
+      <w:r>
+        <w:t>Report Descriptions &amp; Notes</w:t>
+      </w:r>
+      <w:bookmarkEnd w:id="21"/>
+      <w:bookmarkEnd w:id="24"/>
+    </w:p>
+    <w:p/>
+    <w:p>
+      <w:r>
+        <w:t>The following pages contain further descriptions and notes on the use and interpretation of each report type.</w:t>
+      </w:r>
+    </w:p>
+    <w:p/>
+    <w:p>
       <w:pPr>
         <w:pStyle w:val="Heading2"/>
       </w:pPr>
-      <w:bookmarkStart w:id="21" w:name="_Toc38017312"/>
-      <w:bookmarkStart w:id="22" w:name="_Toc38460211"/>
+      <w:bookmarkStart w:id="25" w:name="_Toc38017312"/>
+      <w:bookmarkStart w:id="26" w:name="_Toc51680692"/>
       <w:r>
         <w:t>At-risk Student Report</w:t>
       </w:r>
-      <w:bookmarkEnd w:id="21"/>
-      <w:bookmarkEnd w:id="22"/>
+      <w:bookmarkEnd w:id="25"/>
+      <w:bookmarkEnd w:id="26"/>
     </w:p>
     <w:p/>
     <w:p>
@@ -5422,11 +5885,11 @@
       <w:pPr>
         <w:pStyle w:val="Heading3"/>
       </w:pPr>
-      <w:bookmarkStart w:id="23" w:name="_Toc38017313"/>
+      <w:bookmarkStart w:id="27" w:name="_Toc38017313"/>
       <w:r>
         <w:t>Students Not Anonymized</w:t>
       </w:r>
-      <w:bookmarkEnd w:id="23"/>
+      <w:bookmarkEnd w:id="27"/>
     </w:p>
     <w:p>
       <w:r>
@@ -5469,8 +5932,7 @@
           <w:szCs w:val="26"/>
         </w:rPr>
       </w:pPr>
-      <w:bookmarkStart w:id="24" w:name="_Toc38017314"/>
-      <w:bookmarkStart w:id="25" w:name="_Toc38460212"/>
+      <w:bookmarkStart w:id="28" w:name="_Toc38017314"/>
       <w:r>
         <w:br w:type="page"/>
       </w:r>
@@ -5479,12 +5941,13 @@
       <w:pPr>
         <w:pStyle w:val="Heading2"/>
       </w:pPr>
+      <w:bookmarkStart w:id="29" w:name="_Toc51680693"/>
       <w:r>
         <w:lastRenderedPageBreak/>
         <w:t>Course Resource Access Report</w:t>
       </w:r>
-      <w:bookmarkEnd w:id="24"/>
-      <w:bookmarkEnd w:id="25"/>
+      <w:bookmarkEnd w:id="28"/>
+      <w:bookmarkEnd w:id="29"/>
     </w:p>
     <w:p/>
     <w:p>
@@ -5632,11 +6095,11 @@
       <w:pPr>
         <w:pStyle w:val="Heading3"/>
       </w:pPr>
-      <w:bookmarkStart w:id="26" w:name="_Toc38017315"/>
+      <w:bookmarkStart w:id="30" w:name="_Toc38017315"/>
       <w:r>
         <w:t>Students Anonymized</w:t>
       </w:r>
-      <w:bookmarkEnd w:id="26"/>
+      <w:bookmarkEnd w:id="30"/>
     </w:p>
     <w:p>
       <w:r>
@@ -5654,8 +6117,6 @@
     </w:p>
     <w:p/>
     <w:p>
-      <w:bookmarkStart w:id="27" w:name="_GoBack"/>
-      <w:bookmarkEnd w:id="27"/>
       <w:r>
         <w:t>The real names of all other enrolled users (teachers, TAs, etc.) will be reported.</w:t>
       </w:r>
@@ -5665,43 +6126,74 @@
       <w:pPr>
         <w:pStyle w:val="Heading3"/>
       </w:pPr>
-      <w:bookmarkStart w:id="28" w:name="_Toc38017316"/>
+      <w:bookmarkStart w:id="31" w:name="_Toc38017316"/>
       <w:r>
         <w:t>Reporting Period</w:t>
       </w:r>
-      <w:bookmarkEnd w:id="28"/>
+      <w:bookmarkEnd w:id="31"/>
     </w:p>
     <w:p>
       <w:r>
         <w:t>You cannot specify a reporting period for the Course Resource Access report because the data retrieved from Canvas for this report cannot be limited to a range of dates.</w:t>
       </w:r>
+    </w:p>
+    <w:p>
+      <w:bookmarkStart w:id="32" w:name="_Toc38017317"/>
+      <w:r>
+        <w:br w:type="page"/>
+      </w:r>
+    </w:p>
+    <w:p>
+      <w:pPr>
+        <w:pStyle w:val="Heading2"/>
+      </w:pPr>
+      <w:bookmarkStart w:id="33" w:name="_Toc51680694"/>
+      <w:r>
+        <w:lastRenderedPageBreak/>
+        <w:t>Instructor Presence Report</w:t>
+      </w:r>
+      <w:bookmarkEnd w:id="32"/>
+      <w:bookmarkEnd w:id="33"/>
     </w:p>
     <w:p/>
     <w:p>
-      <w:pPr>
-        <w:pStyle w:val="Heading2"/>
-      </w:pPr>
-      <w:bookmarkStart w:id="29" w:name="_Toc38017317"/>
-      <w:bookmarkStart w:id="30" w:name="_Toc38460213"/>
-      <w:r>
-        <w:t>Instructor Presence Report</w:t>
-      </w:r>
-      <w:bookmarkEnd w:id="29"/>
-      <w:bookmarkEnd w:id="30"/>
+      <w:r>
+        <w:t>The Instructor Presence Report provides indicators of the instructor’s involvement in the course and their responsiveness to students.</w:t>
+      </w:r>
     </w:p>
     <w:p/>
     <w:p>
       <w:r>
-        <w:t>The Instructor Presence Report provides indicators of the instructor’s involvement in the course and their responsiveness to students.</w:t>
+        <w:t>All users enrolled as “Teacher” for the selected course are included in this report.</w:t>
+      </w:r>
+      <w:r>
+        <w:t xml:space="preserve"> </w:t>
+      </w:r>
+      <w:r>
+        <w:t xml:space="preserve">As explained above, Canvas does not indicate the instructor of record if multiple users are enrolled as “teacher.” </w:t>
+      </w:r>
+      <w:r>
+        <w:t>TAs are not included in the report.</w:t>
       </w:r>
     </w:p>
     <w:p/>
     <w:p>
-      <w:r>
-        <w:t>All users enrolled as “Teacher” for the selected course are included in this report.</w:t>
-      </w:r>
-      <w:r>
-        <w:t xml:space="preserve"> While TAs have the same rights in Canvas as teachers, they are not included in the report.</w:t>
+      <w:pPr>
+        <w:pStyle w:val="Heading3"/>
+      </w:pPr>
+      <w:r>
+        <w:t>Appropriate Use</w:t>
+      </w:r>
+    </w:p>
+    <w:p>
+      <w:r>
+        <w:t xml:space="preserve">The data contained in the report should not be used as the sole basis for personnel decisions. All indications of poor performance by an instructor should be investigated by the instructor’s </w:t>
+      </w:r>
+      <w:r>
+        <w:t>mentor teacher, the Program Assistant Director/Coordinator</w:t>
+      </w:r>
+      <w:r>
+        <w:t xml:space="preserve"> or other qualified administrator.</w:t>
       </w:r>
     </w:p>
     <w:p/>
@@ -5710,33 +6202,225 @@
         <w:pStyle w:val="Heading3"/>
       </w:pPr>
       <w:r>
-        <w:lastRenderedPageBreak/>
-        <w:t>Appropriate Use</w:t>
+        <w:t>Percentages of Assignments Graded On-time, Late or Overdue</w:t>
       </w:r>
     </w:p>
     <w:p>
       <w:r>
-        <w:t xml:space="preserve">The data contained in the report should not be used as the sole basis for personnel decisions. All indications of poor performance by an instructor should be investigated by the instructor’s </w:t>
-      </w:r>
-      <w:r>
-        <w:t>mentor teacher, the Program Assistant Director/Coordinator</w:t>
-      </w:r>
-      <w:r>
-        <w:t xml:space="preserve"> or other qualified administrator.</w:t>
+        <w:t>Instructors have seven days to grade student assignment deliverables from the assignment due date or the date received</w:t>
+      </w:r>
+      <w:r>
+        <w:t>,</w:t>
+      </w:r>
+      <w:r>
+        <w:t xml:space="preserve"> if the deliverables are submitted after the due date. As a result</w:t>
+      </w:r>
+      <w:r>
+        <w:t xml:space="preserve"> of this seven-day grace period</w:t>
+      </w:r>
+      <w:r>
+        <w:t xml:space="preserve">, the percentages of assignments graded on-time, late or overdue may not add to 100% while the course is being taught. </w:t>
       </w:r>
     </w:p>
     <w:p/>
     <w:p>
+      <w:r>
+        <w:t>A</w:t>
+      </w:r>
+      <w:r>
+        <w:t xml:space="preserve">n assignment </w:t>
+      </w:r>
+      <w:r>
+        <w:t>deliverable is</w:t>
+      </w:r>
+      <w:r>
+        <w:t xml:space="preserve"> considered</w:t>
+      </w:r>
+      <w:r>
+        <w:t>:</w:t>
+      </w:r>
+    </w:p>
+    <w:p>
+      <w:pPr>
+        <w:pStyle w:val="ListParagraph"/>
+        <w:numPr>
+          <w:ilvl w:val="0"/>
+          <w:numId w:val="11"/>
+        </w:numPr>
+      </w:pPr>
+      <w:r>
+        <w:rPr>
+          <w:i/>
+        </w:rPr>
+        <w:t xml:space="preserve">graded </w:t>
+      </w:r>
+      <w:r>
+        <w:rPr>
+          <w:i/>
+        </w:rPr>
+        <w:t>on-time</w:t>
+      </w:r>
+      <w:r>
+        <w:t xml:space="preserve"> </w:t>
+      </w:r>
+      <w:r>
+        <w:t>when</w:t>
+      </w:r>
+      <w:r>
+        <w:t xml:space="preserve"> </w:t>
+      </w:r>
+      <w:r>
+        <w:t>graded</w:t>
+      </w:r>
+      <w:r>
+        <w:rPr>
+          <w:b/>
+        </w:rPr>
+        <w:t xml:space="preserve"> </w:t>
+      </w:r>
+      <w:r>
+        <w:rPr>
+          <w:b/>
+        </w:rPr>
+        <w:t>within seven days</w:t>
+      </w:r>
+      <w:r>
+        <w:t xml:space="preserve"> after it was submitted by the student</w:t>
+      </w:r>
+      <w:r>
+        <w:t>.</w:t>
+      </w:r>
+    </w:p>
+    <w:p>
+      <w:pPr>
+        <w:pStyle w:val="ListParagraph"/>
+        <w:numPr>
+          <w:ilvl w:val="0"/>
+          <w:numId w:val="11"/>
+        </w:numPr>
+      </w:pPr>
+      <w:r>
+        <w:rPr>
+          <w:i/>
+        </w:rPr>
+        <w:t xml:space="preserve">graded </w:t>
+      </w:r>
+      <w:r>
+        <w:rPr>
+          <w:i/>
+        </w:rPr>
+        <w:t>late</w:t>
+      </w:r>
+      <w:r>
+        <w:t xml:space="preserve"> </w:t>
+      </w:r>
+      <w:r>
+        <w:t>when</w:t>
+      </w:r>
+      <w:r>
+        <w:t xml:space="preserve"> </w:t>
+      </w:r>
+      <w:r>
+        <w:t>graded</w:t>
+      </w:r>
+      <w:r>
+        <w:rPr>
+          <w:b/>
+        </w:rPr>
+        <w:t xml:space="preserve"> </w:t>
+      </w:r>
+      <w:r>
+        <w:rPr>
+          <w:b/>
+        </w:rPr>
+        <w:t>more than seven days</w:t>
+      </w:r>
+      <w:r>
+        <w:t xml:space="preserve"> after it was submitted by the student</w:t>
+      </w:r>
+      <w:r>
+        <w:t>.</w:t>
+      </w:r>
+    </w:p>
+    <w:p>
+      <w:pPr>
+        <w:pStyle w:val="ListParagraph"/>
+        <w:numPr>
+          <w:ilvl w:val="0"/>
+          <w:numId w:val="11"/>
+        </w:numPr>
+      </w:pPr>
+      <w:r>
+        <w:rPr>
+          <w:i/>
+        </w:rPr>
+        <w:t xml:space="preserve">grades </w:t>
+      </w:r>
+      <w:r>
+        <w:rPr>
+          <w:i/>
+        </w:rPr>
+        <w:t>overdue</w:t>
+      </w:r>
+      <w:r>
+        <w:t xml:space="preserve"> when </w:t>
+      </w:r>
+      <w:r>
+        <w:rPr>
+          <w:b/>
+        </w:rPr>
+        <w:t>not graded</w:t>
+      </w:r>
+      <w:r>
+        <w:t xml:space="preserve"> </w:t>
+      </w:r>
+      <w:r>
+        <w:rPr>
+          <w:b/>
+        </w:rPr>
+        <w:t>more than seven days</w:t>
+      </w:r>
+      <w:r>
+        <w:t xml:space="preserve"> after it was submitted by the student.</w:t>
+      </w:r>
+    </w:p>
+    <w:p>
+      <w:r>
+        <w:t xml:space="preserve">An assignment deliverable is not reflected in any of the above categories if </w:t>
+      </w:r>
+      <w:r>
+        <w:t>it is</w:t>
+      </w:r>
+      <w:r>
+        <w:rPr>
+          <w:b/>
+        </w:rPr>
+        <w:t xml:space="preserve"> not graded but seven days have not passed</w:t>
+      </w:r>
+      <w:r>
+        <w:t xml:space="preserve"> since it was submitted by the student</w:t>
+      </w:r>
+      <w:r>
+        <w:t>.</w:t>
+      </w:r>
+    </w:p>
+    <w:p>
+      <w:bookmarkStart w:id="34" w:name="_Toc38017318"/>
+      <w:r>
+        <w:br w:type="page"/>
+      </w:r>
+    </w:p>
+    <w:p>
       <w:pPr>
         <w:pStyle w:val="Heading2"/>
       </w:pPr>
-      <w:bookmarkStart w:id="31" w:name="_Toc38017318"/>
-      <w:bookmarkStart w:id="32" w:name="_Toc38460214"/>
-      <w:r>
+      <w:bookmarkStart w:id="35" w:name="_Toc51680695"/>
+      <w:r>
+        <w:lastRenderedPageBreak/>
         <w:t>Zero Participation Report</w:t>
       </w:r>
-      <w:bookmarkEnd w:id="31"/>
-      <w:bookmarkEnd w:id="32"/>
+      <w:bookmarkEnd w:id="34"/>
+      <w:bookmarkEnd w:id="35"/>
     </w:p>
     <w:p/>
     <w:p>
@@ -5860,7 +6544,7 @@
       <w:pPr>
         <w:pStyle w:val="Heading3"/>
       </w:pPr>
-      <w:bookmarkStart w:id="33" w:name="_Toc38017319"/>
+      <w:bookmarkStart w:id="36" w:name="_Toc38017319"/>
       <w:r>
         <w:t xml:space="preserve">Students </w:t>
       </w:r>
@@ -5870,7 +6554,7 @@
       <w:r>
         <w:t>Anonymized</w:t>
       </w:r>
-      <w:bookmarkEnd w:id="33"/>
+      <w:bookmarkEnd w:id="36"/>
     </w:p>
     <w:p>
       <w:pPr>
@@ -5891,19 +6575,6 @@
       <w:r>
         <w:t xml:space="preserve"> because its purpose is to identify individual students.</w:t>
       </w:r>
-    </w:p>
-    <w:p>
-      <w:pPr>
-        <w:pStyle w:val="Heading1"/>
-      </w:pPr>
-      <w:bookmarkStart w:id="34" w:name="_Toc38017321"/>
-      <w:bookmarkStart w:id="35" w:name="_Toc38460215"/>
-      <w:r>
-        <w:lastRenderedPageBreak/>
-        <w:t>At-risk Student Report Columns</w:t>
-      </w:r>
-      <w:bookmarkEnd w:id="34"/>
-      <w:bookmarkEnd w:id="35"/>
     </w:p>
     <w:p/>
     <w:p>
@@ -5962,6 +6633,42 @@
         <w:tc>
           <w:tcPr>
             <w:cnfStyle w:val="001000000000" w:firstRow="0" w:lastRow="0" w:firstColumn="1" w:lastColumn="0" w:oddVBand="0" w:evenVBand="0" w:oddHBand="0" w:evenHBand="0" w:firstRowFirstColumn="0" w:firstRowLastColumn="0" w:lastRowFirstColumn="0" w:lastRowLastColumn="0"/>
+            <w:tcW w:w="12960" w:type="dxa"/>
+            <w:gridSpan w:val="4"/>
+          </w:tcPr>
+          <w:p>
+            <w:pPr>
+              <w:pStyle w:val="Heading1"/>
+              <w:outlineLvl w:val="0"/>
+            </w:pPr>
+            <w:bookmarkStart w:id="37" w:name="_Toc38017321"/>
+            <w:bookmarkStart w:id="38" w:name="_Toc51680696"/>
+            <w:r>
+              <w:t>At-risk Student Report Columns</w:t>
+            </w:r>
+            <w:bookmarkEnd w:id="37"/>
+            <w:bookmarkEnd w:id="38"/>
+          </w:p>
+          <w:p>
+            <w:pPr>
+              <w:jc w:val="center"/>
+              <w:rPr>
+                <w:rFonts w:cstheme="minorHAnsi"/>
+                <w:color w:val="000000"/>
+              </w:rPr>
+            </w:pPr>
+          </w:p>
+        </w:tc>
+      </w:tr>
+      <w:tr>
+        <w:trPr>
+          <w:cnfStyle w:val="100000000000" w:firstRow="1" w:lastRow="0" w:firstColumn="0" w:lastColumn="0" w:oddVBand="0" w:evenVBand="0" w:oddHBand="0" w:evenHBand="0" w:firstRowFirstColumn="0" w:firstRowLastColumn="0" w:lastRowFirstColumn="0" w:lastRowLastColumn="0"/>
+          <w:cantSplit/>
+          <w:tblHeader/>
+        </w:trPr>
+        <w:tc>
+          <w:tcPr>
+            <w:cnfStyle w:val="001000000000" w:firstRow="0" w:lastRow="0" w:firstColumn="1" w:lastColumn="0" w:oddVBand="0" w:evenVBand="0" w:oddHBand="0" w:evenHBand="0" w:firstRowFirstColumn="0" w:firstRowLastColumn="0" w:lastRowFirstColumn="0" w:lastRowLastColumn="0"/>
             <w:tcW w:w="2880" w:type="dxa"/>
           </w:tcPr>
           <w:p>
@@ -8447,18 +9154,6 @@
       </w:pPr>
     </w:p>
     <w:p/>
-    <w:p>
-      <w:pPr>
-        <w:pStyle w:val="Heading1"/>
-      </w:pPr>
-      <w:bookmarkStart w:id="36" w:name="_Toc38017322"/>
-      <w:bookmarkStart w:id="37" w:name="_Toc38460216"/>
-      <w:r>
-        <w:t>Course Resource Access Report Columns</w:t>
-      </w:r>
-      <w:bookmarkEnd w:id="36"/>
-      <w:bookmarkEnd w:id="37"/>
-    </w:p>
     <w:p>
       <w:pPr>
         <w:jc w:val="center"/>
@@ -8483,11 +9178,25 @@
         <w:tc>
           <w:tcPr>
             <w:cnfStyle w:val="001000000000" w:firstRow="0" w:lastRow="0" w:firstColumn="1" w:lastColumn="0" w:oddVBand="0" w:evenVBand="0" w:oddHBand="0" w:evenHBand="0" w:firstRowFirstColumn="0" w:firstRowLastColumn="0" w:lastRowFirstColumn="0" w:lastRowLastColumn="0"/>
-            <w:tcW w:w="3240" w:type="dxa"/>
+            <w:tcW w:w="12960" w:type="dxa"/>
+            <w:gridSpan w:val="3"/>
             <w:noWrap/>
           </w:tcPr>
           <w:p>
             <w:pPr>
+              <w:pStyle w:val="Heading1"/>
+              <w:outlineLvl w:val="0"/>
+            </w:pPr>
+            <w:bookmarkStart w:id="39" w:name="_Toc38017322"/>
+            <w:bookmarkStart w:id="40" w:name="_Toc51680697"/>
+            <w:r>
+              <w:t>Course Resource Access Report Columns</w:t>
+            </w:r>
+            <w:bookmarkEnd w:id="39"/>
+            <w:bookmarkEnd w:id="40"/>
+          </w:p>
+          <w:p>
+            <w:pPr>
               <w:jc w:val="center"/>
               <w:rPr>
                 <w:rFonts w:cstheme="minorHAnsi"/>
@@ -8495,62 +9204,6 @@
                 <w:szCs w:val="22"/>
               </w:rPr>
             </w:pPr>
-            <w:r>
-              <w:rPr>
-                <w:rFonts w:cstheme="minorHAnsi"/>
-                <w:sz w:val="22"/>
-                <w:szCs w:val="22"/>
-              </w:rPr>
-              <w:t>Column</w:t>
-            </w:r>
-          </w:p>
-        </w:tc>
-        <w:tc>
-          <w:tcPr>
-            <w:tcW w:w="4948" w:type="dxa"/>
-          </w:tcPr>
-          <w:p>
-            <w:pPr>
-              <w:jc w:val="center"/>
-              <w:cnfStyle w:val="100000000000" w:firstRow="1" w:lastRow="0" w:firstColumn="0" w:lastColumn="0" w:oddVBand="0" w:evenVBand="0" w:oddHBand="0" w:evenHBand="0" w:firstRowFirstColumn="0" w:firstRowLastColumn="0" w:lastRowFirstColumn="0" w:lastRowLastColumn="0"/>
-              <w:rPr>
-                <w:rFonts w:cstheme="minorHAnsi"/>
-                <w:sz w:val="22"/>
-                <w:szCs w:val="22"/>
-              </w:rPr>
-            </w:pPr>
-            <w:r>
-              <w:rPr>
-                <w:rFonts w:cstheme="minorHAnsi"/>
-                <w:sz w:val="22"/>
-                <w:szCs w:val="22"/>
-              </w:rPr>
-              <w:t>Description</w:t>
-            </w:r>
-          </w:p>
-        </w:tc>
-        <w:tc>
-          <w:tcPr>
-            <w:tcW w:w="4052" w:type="dxa"/>
-          </w:tcPr>
-          <w:p>
-            <w:pPr>
-              <w:jc w:val="center"/>
-              <w:cnfStyle w:val="100000000000" w:firstRow="1" w:lastRow="0" w:firstColumn="0" w:lastColumn="0" w:oddVBand="0" w:evenVBand="0" w:oddHBand="0" w:evenHBand="0" w:firstRowFirstColumn="0" w:firstRowLastColumn="0" w:lastRowFirstColumn="0" w:lastRowLastColumn="0"/>
-              <w:rPr>
-                <w:rFonts w:cstheme="minorHAnsi"/>
-                <w:sz w:val="22"/>
-                <w:szCs w:val="22"/>
-              </w:rPr>
-            </w:pPr>
-            <w:r>
-              <w:rPr>
-                <w:rFonts w:cstheme="minorHAnsi"/>
-                <w:sz w:val="22"/>
-                <w:szCs w:val="22"/>
-              </w:rPr>
-              <w:t>Notes</w:t>
-            </w:r>
           </w:p>
         </w:tc>
       </w:tr>
@@ -8562,33 +9215,35 @@
         <w:tc>
           <w:tcPr>
             <w:cnfStyle w:val="001000000000" w:firstRow="0" w:lastRow="0" w:firstColumn="1" w:lastColumn="0" w:oddVBand="0" w:evenVBand="0" w:oddHBand="0" w:evenHBand="0" w:firstRowFirstColumn="0" w:firstRowLastColumn="0" w:lastRowFirstColumn="0" w:lastRowLastColumn="0"/>
-            <w:tcW w:w="3240" w:type="dxa"/>
+            <w:tcW w:w="3431" w:type="dxa"/>
             <w:noWrap/>
           </w:tcPr>
           <w:p>
             <w:pPr>
-              <w:rPr>
-                <w:rFonts w:cstheme="minorHAnsi"/>
-                <w:sz w:val="22"/>
-                <w:szCs w:val="22"/>
-              </w:rPr>
-            </w:pPr>
-            <w:r>
-              <w:rPr>
-                <w:rFonts w:cstheme="minorHAnsi"/>
-                <w:sz w:val="22"/>
-                <w:szCs w:val="22"/>
-              </w:rPr>
-              <w:t>User ID</w:t>
-            </w:r>
-          </w:p>
-        </w:tc>
-        <w:tc>
-          <w:tcPr>
-            <w:tcW w:w="4948" w:type="dxa"/>
-          </w:tcPr>
-          <w:p>
-            <w:pPr>
+              <w:jc w:val="center"/>
+              <w:rPr>
+                <w:rFonts w:cstheme="minorHAnsi"/>
+                <w:sz w:val="22"/>
+                <w:szCs w:val="22"/>
+              </w:rPr>
+            </w:pPr>
+            <w:r>
+              <w:rPr>
+                <w:rFonts w:cstheme="minorHAnsi"/>
+                <w:sz w:val="22"/>
+                <w:szCs w:val="22"/>
+              </w:rPr>
+              <w:t>Column</w:t>
+            </w:r>
+          </w:p>
+        </w:tc>
+        <w:tc>
+          <w:tcPr>
+            <w:tcW w:w="5239" w:type="dxa"/>
+          </w:tcPr>
+          <w:p>
+            <w:pPr>
+              <w:jc w:val="center"/>
               <w:cnfStyle w:val="000000100000" w:firstRow="0" w:lastRow="0" w:firstColumn="0" w:lastColumn="0" w:oddVBand="0" w:evenVBand="0" w:oddHBand="1" w:evenHBand="0" w:firstRowFirstColumn="0" w:firstRowLastColumn="0" w:lastRowFirstColumn="0" w:lastRowLastColumn="0"/>
               <w:rPr>
                 <w:rFonts w:cstheme="minorHAnsi"/>
@@ -8599,20 +9254,20 @@
             <w:r>
               <w:rPr>
                 <w:rFonts w:cstheme="minorHAnsi"/>
-                <w:color w:val="000000"/>
-                <w:sz w:val="22"/>
-                <w:szCs w:val="22"/>
-              </w:rPr>
-              <w:t>User’s Canvas ID</w:t>
-            </w:r>
-          </w:p>
-        </w:tc>
-        <w:tc>
-          <w:tcPr>
-            <w:tcW w:w="4052" w:type="dxa"/>
-          </w:tcPr>
-          <w:p>
-            <w:pPr>
+                <w:sz w:val="22"/>
+                <w:szCs w:val="22"/>
+              </w:rPr>
+              <w:t>Description</w:t>
+            </w:r>
+          </w:p>
+        </w:tc>
+        <w:tc>
+          <w:tcPr>
+            <w:tcW w:w="4290" w:type="dxa"/>
+          </w:tcPr>
+          <w:p>
+            <w:pPr>
+              <w:jc w:val="center"/>
               <w:cnfStyle w:val="000000100000" w:firstRow="0" w:lastRow="0" w:firstColumn="0" w:lastColumn="0" w:oddVBand="0" w:evenVBand="0" w:oddHBand="1" w:evenHBand="0" w:firstRowFirstColumn="0" w:firstRowLastColumn="0" w:lastRowFirstColumn="0" w:lastRowLastColumn="0"/>
               <w:rPr>
                 <w:rFonts w:cstheme="minorHAnsi"/>
@@ -8626,7 +9281,7 @@
                 <w:sz w:val="22"/>
                 <w:szCs w:val="22"/>
               </w:rPr>
-              <w:t>Omitted if students are anonymized</w:t>
+              <w:t>Notes</w:t>
             </w:r>
           </w:p>
         </w:tc>
@@ -8638,7 +9293,7 @@
         <w:tc>
           <w:tcPr>
             <w:cnfStyle w:val="001000000000" w:firstRow="0" w:lastRow="0" w:firstColumn="1" w:lastColumn="0" w:oddVBand="0" w:evenVBand="0" w:oddHBand="0" w:evenHBand="0" w:firstRowFirstColumn="0" w:firstRowLastColumn="0" w:lastRowFirstColumn="0" w:lastRowLastColumn="0"/>
-            <w:tcW w:w="3240" w:type="dxa"/>
+            <w:tcW w:w="3431" w:type="dxa"/>
             <w:noWrap/>
           </w:tcPr>
           <w:p>
@@ -8655,13 +9310,13 @@
                 <w:sz w:val="22"/>
                 <w:szCs w:val="22"/>
               </w:rPr>
-              <w:t>Login ID</w:t>
-            </w:r>
-          </w:p>
-        </w:tc>
-        <w:tc>
-          <w:tcPr>
-            <w:tcW w:w="4948" w:type="dxa"/>
+              <w:t>User ID</w:t>
+            </w:r>
+          </w:p>
+        </w:tc>
+        <w:tc>
+          <w:tcPr>
+            <w:tcW w:w="5239" w:type="dxa"/>
           </w:tcPr>
           <w:p>
             <w:pPr>
@@ -8679,13 +9334,13 @@
                 <w:sz w:val="22"/>
                 <w:szCs w:val="22"/>
               </w:rPr>
-              <w:t>User’s login/NetID</w:t>
-            </w:r>
-          </w:p>
-        </w:tc>
-        <w:tc>
-          <w:tcPr>
-            <w:tcW w:w="4052" w:type="dxa"/>
+              <w:t>User’s Canvas ID</w:t>
+            </w:r>
+          </w:p>
+        </w:tc>
+        <w:tc>
+          <w:tcPr>
+            <w:tcW w:w="4290" w:type="dxa"/>
           </w:tcPr>
           <w:p>
             <w:pPr>
@@ -8715,7 +9370,7 @@
         <w:tc>
           <w:tcPr>
             <w:cnfStyle w:val="001000000000" w:firstRow="0" w:lastRow="0" w:firstColumn="1" w:lastColumn="0" w:oddVBand="0" w:evenVBand="0" w:oddHBand="0" w:evenHBand="0" w:firstRowFirstColumn="0" w:firstRowLastColumn="0" w:lastRowFirstColumn="0" w:lastRowLastColumn="0"/>
-            <w:tcW w:w="3240" w:type="dxa"/>
+            <w:tcW w:w="3431" w:type="dxa"/>
             <w:noWrap/>
           </w:tcPr>
           <w:p>
@@ -8732,13 +9387,13 @@
                 <w:sz w:val="22"/>
                 <w:szCs w:val="22"/>
               </w:rPr>
-              <w:t>Sortable Name</w:t>
-            </w:r>
-          </w:p>
-        </w:tc>
-        <w:tc>
-          <w:tcPr>
-            <w:tcW w:w="4948" w:type="dxa"/>
+              <w:t>Login ID</w:t>
+            </w:r>
+          </w:p>
+        </w:tc>
+        <w:tc>
+          <w:tcPr>
+            <w:tcW w:w="5239" w:type="dxa"/>
           </w:tcPr>
           <w:p>
             <w:pPr>
@@ -8756,13 +9411,13 @@
                 <w:sz w:val="22"/>
                 <w:szCs w:val="22"/>
               </w:rPr>
-              <w:t>User’s name as last name, first name</w:t>
-            </w:r>
-          </w:p>
-        </w:tc>
-        <w:tc>
-          <w:tcPr>
-            <w:tcW w:w="4052" w:type="dxa"/>
+              <w:t>User’s login/NetID</w:t>
+            </w:r>
+          </w:p>
+        </w:tc>
+        <w:tc>
+          <w:tcPr>
+            <w:tcW w:w="4290" w:type="dxa"/>
           </w:tcPr>
           <w:p>
             <w:pPr>
@@ -8791,31 +9446,30 @@
         <w:tc>
           <w:tcPr>
             <w:cnfStyle w:val="001000000000" w:firstRow="0" w:lastRow="0" w:firstColumn="1" w:lastColumn="0" w:oddVBand="0" w:evenVBand="0" w:oddHBand="0" w:evenHBand="0" w:firstRowFirstColumn="0" w:firstRowLastColumn="0" w:lastRowFirstColumn="0" w:lastRowLastColumn="0"/>
-            <w:tcW w:w="3240" w:type="dxa"/>
+            <w:tcW w:w="3431" w:type="dxa"/>
             <w:noWrap/>
-            <w:hideMark/>
-          </w:tcPr>
-          <w:p>
-            <w:pPr>
-              <w:rPr>
-                <w:rFonts w:cstheme="minorHAnsi"/>
-                <w:sz w:val="22"/>
-                <w:szCs w:val="22"/>
-              </w:rPr>
-            </w:pPr>
-            <w:r>
-              <w:rPr>
-                <w:rFonts w:cstheme="minorHAnsi"/>
-                <w:sz w:val="22"/>
-                <w:szCs w:val="22"/>
-              </w:rPr>
-              <w:t>Name</w:t>
-            </w:r>
-          </w:p>
-        </w:tc>
-        <w:tc>
-          <w:tcPr>
-            <w:tcW w:w="4948" w:type="dxa"/>
+          </w:tcPr>
+          <w:p>
+            <w:pPr>
+              <w:rPr>
+                <w:rFonts w:cstheme="minorHAnsi"/>
+                <w:sz w:val="22"/>
+                <w:szCs w:val="22"/>
+              </w:rPr>
+            </w:pPr>
+            <w:r>
+              <w:rPr>
+                <w:rFonts w:cstheme="minorHAnsi"/>
+                <w:sz w:val="22"/>
+                <w:szCs w:val="22"/>
+              </w:rPr>
+              <w:t>Sortable Name</w:t>
+            </w:r>
+          </w:p>
+        </w:tc>
+        <w:tc>
+          <w:tcPr>
+            <w:tcW w:w="5239" w:type="dxa"/>
           </w:tcPr>
           <w:p>
             <w:pPr>
@@ -8829,16 +9483,17 @@
             <w:r>
               <w:rPr>
                 <w:rFonts w:cstheme="minorHAnsi"/>
-                <w:sz w:val="22"/>
-                <w:szCs w:val="22"/>
-              </w:rPr>
-              <w:t>User’s name as first name last name</w:t>
-            </w:r>
-          </w:p>
-        </w:tc>
-        <w:tc>
-          <w:tcPr>
-            <w:tcW w:w="4052" w:type="dxa"/>
+                <w:color w:val="000000"/>
+                <w:sz w:val="22"/>
+                <w:szCs w:val="22"/>
+              </w:rPr>
+              <w:t>User’s name as last name, first name</w:t>
+            </w:r>
+          </w:p>
+        </w:tc>
+        <w:tc>
+          <w:tcPr>
+            <w:tcW w:w="4290" w:type="dxa"/>
           </w:tcPr>
           <w:p>
             <w:pPr>
@@ -8855,7 +9510,7 @@
                 <w:sz w:val="22"/>
                 <w:szCs w:val="22"/>
               </w:rPr>
-              <w:t>Student pseudonyms if students are anonymized, all other roles (teacher, TA) will show real names</w:t>
+              <w:t>Omitted if students are anonymized</w:t>
             </w:r>
           </w:p>
         </w:tc>
@@ -8868,7 +9523,7 @@
         <w:tc>
           <w:tcPr>
             <w:cnfStyle w:val="001000000000" w:firstRow="0" w:lastRow="0" w:firstColumn="1" w:lastColumn="0" w:oddVBand="0" w:evenVBand="0" w:oddHBand="0" w:evenHBand="0" w:firstRowFirstColumn="0" w:firstRowLastColumn="0" w:lastRowFirstColumn="0" w:lastRowLastColumn="0"/>
-            <w:tcW w:w="3240" w:type="dxa"/>
+            <w:tcW w:w="3431" w:type="dxa"/>
             <w:noWrap/>
             <w:hideMark/>
           </w:tcPr>
@@ -8886,13 +9541,13 @@
                 <w:sz w:val="22"/>
                 <w:szCs w:val="22"/>
               </w:rPr>
-              <w:t>Role</w:t>
-            </w:r>
-          </w:p>
-        </w:tc>
-        <w:tc>
-          <w:tcPr>
-            <w:tcW w:w="4948" w:type="dxa"/>
+              <w:t>Name</w:t>
+            </w:r>
+          </w:p>
+        </w:tc>
+        <w:tc>
+          <w:tcPr>
+            <w:tcW w:w="5239" w:type="dxa"/>
           </w:tcPr>
           <w:p>
             <w:pPr>
@@ -8909,13 +9564,13 @@
                 <w:sz w:val="22"/>
                 <w:szCs w:val="22"/>
               </w:rPr>
-              <w:t>User’s role in the course</w:t>
-            </w:r>
-          </w:p>
-        </w:tc>
-        <w:tc>
-          <w:tcPr>
-            <w:tcW w:w="4052" w:type="dxa"/>
+              <w:t>User’s name as first name last name</w:t>
+            </w:r>
+          </w:p>
+        </w:tc>
+        <w:tc>
+          <w:tcPr>
+            <w:tcW w:w="4290" w:type="dxa"/>
           </w:tcPr>
           <w:p>
             <w:pPr>
@@ -8926,6 +9581,14 @@
                 <w:szCs w:val="22"/>
               </w:rPr>
             </w:pPr>
+            <w:r>
+              <w:rPr>
+                <w:rFonts w:cstheme="minorHAnsi"/>
+                <w:sz w:val="22"/>
+                <w:szCs w:val="22"/>
+              </w:rPr>
+              <w:t>Student pseudonyms if students are anonymized, all other roles (teacher, TA) will show real names</w:t>
+            </w:r>
           </w:p>
         </w:tc>
       </w:tr>
@@ -8936,7 +9599,7 @@
         <w:tc>
           <w:tcPr>
             <w:cnfStyle w:val="001000000000" w:firstRow="0" w:lastRow="0" w:firstColumn="1" w:lastColumn="0" w:oddVBand="0" w:evenVBand="0" w:oddHBand="0" w:evenHBand="0" w:firstRowFirstColumn="0" w:firstRowLastColumn="0" w:lastRowFirstColumn="0" w:lastRowLastColumn="0"/>
-            <w:tcW w:w="3240" w:type="dxa"/>
+            <w:tcW w:w="3431" w:type="dxa"/>
             <w:noWrap/>
             <w:hideMark/>
           </w:tcPr>
@@ -8954,13 +9617,13 @@
                 <w:sz w:val="22"/>
                 <w:szCs w:val="22"/>
               </w:rPr>
-              <w:t>Total Hours Active</w:t>
-            </w:r>
-          </w:p>
-        </w:tc>
-        <w:tc>
-          <w:tcPr>
-            <w:tcW w:w="4948" w:type="dxa"/>
+              <w:t>Role</w:t>
+            </w:r>
+          </w:p>
+        </w:tc>
+        <w:tc>
+          <w:tcPr>
+            <w:tcW w:w="5239" w:type="dxa"/>
           </w:tcPr>
           <w:p>
             <w:pPr>
@@ -8974,17 +9637,16 @@
             <w:r>
               <w:rPr>
                 <w:rFonts w:cstheme="minorHAnsi"/>
-                <w:color w:val="000000"/>
-                <w:sz w:val="22"/>
-                <w:szCs w:val="22"/>
-              </w:rPr>
-              <w:t>Total time the course has been open in a browser with the user logged in</w:t>
-            </w:r>
-          </w:p>
-        </w:tc>
-        <w:tc>
-          <w:tcPr>
-            <w:tcW w:w="4052" w:type="dxa"/>
+                <w:sz w:val="22"/>
+                <w:szCs w:val="22"/>
+              </w:rPr>
+              <w:t>User’s role in the course</w:t>
+            </w:r>
+          </w:p>
+        </w:tc>
+        <w:tc>
+          <w:tcPr>
+            <w:tcW w:w="4290" w:type="dxa"/>
           </w:tcPr>
           <w:p>
             <w:pPr>
@@ -8995,15 +9657,6 @@
                 <w:szCs w:val="22"/>
               </w:rPr>
             </w:pPr>
-            <w:r>
-              <w:rPr>
-                <w:rFonts w:cstheme="minorHAnsi"/>
-                <w:color w:val="000000"/>
-                <w:sz w:val="22"/>
-                <w:szCs w:val="22"/>
-              </w:rPr>
-              <w:t>Large values are not likely to be significant, but smaller values may indicate a lack of participation</w:t>
-            </w:r>
           </w:p>
         </w:tc>
       </w:tr>
@@ -9015,7 +9668,7 @@
         <w:tc>
           <w:tcPr>
             <w:cnfStyle w:val="001000000000" w:firstRow="0" w:lastRow="0" w:firstColumn="1" w:lastColumn="0" w:oddVBand="0" w:evenVBand="0" w:oddHBand="0" w:evenHBand="0" w:firstRowFirstColumn="0" w:firstRowLastColumn="0" w:lastRowFirstColumn="0" w:lastRowLastColumn="0"/>
-            <w:tcW w:w="3240" w:type="dxa"/>
+            <w:tcW w:w="3431" w:type="dxa"/>
             <w:noWrap/>
             <w:hideMark/>
           </w:tcPr>
@@ -9033,13 +9686,13 @@
                 <w:sz w:val="22"/>
                 <w:szCs w:val="22"/>
               </w:rPr>
-              <w:t>Asset Title</w:t>
-            </w:r>
-          </w:p>
-        </w:tc>
-        <w:tc>
-          <w:tcPr>
-            <w:tcW w:w="4948" w:type="dxa"/>
+              <w:t>Total Hours Active</w:t>
+            </w:r>
+          </w:p>
+        </w:tc>
+        <w:tc>
+          <w:tcPr>
+            <w:tcW w:w="5239" w:type="dxa"/>
           </w:tcPr>
           <w:p>
             <w:pPr>
@@ -9053,16 +9706,17 @@
             <w:r>
               <w:rPr>
                 <w:rFonts w:cstheme="minorHAnsi"/>
-                <w:sz w:val="22"/>
-                <w:szCs w:val="22"/>
-              </w:rPr>
-              <w:t>Display name of resource</w:t>
-            </w:r>
-          </w:p>
-        </w:tc>
-        <w:tc>
-          <w:tcPr>
-            <w:tcW w:w="4052" w:type="dxa"/>
+                <w:color w:val="000000"/>
+                <w:sz w:val="22"/>
+                <w:szCs w:val="22"/>
+              </w:rPr>
+              <w:t>Total time the course has been open in a browser with the user logged in</w:t>
+            </w:r>
+          </w:p>
+        </w:tc>
+        <w:tc>
+          <w:tcPr>
+            <w:tcW w:w="4290" w:type="dxa"/>
           </w:tcPr>
           <w:p>
             <w:pPr>
@@ -9073,6 +9727,15 @@
                 <w:szCs w:val="22"/>
               </w:rPr>
             </w:pPr>
+            <w:r>
+              <w:rPr>
+                <w:rFonts w:cstheme="minorHAnsi"/>
+                <w:color w:val="000000"/>
+                <w:sz w:val="22"/>
+                <w:szCs w:val="22"/>
+              </w:rPr>
+              <w:t>Large values are not likely to be significant, but smaller values may indicate a lack of participation</w:t>
+            </w:r>
           </w:p>
         </w:tc>
       </w:tr>
@@ -9083,7 +9746,7 @@
         <w:tc>
           <w:tcPr>
             <w:cnfStyle w:val="001000000000" w:firstRow="0" w:lastRow="0" w:firstColumn="1" w:lastColumn="0" w:oddVBand="0" w:evenVBand="0" w:oddHBand="0" w:evenHBand="0" w:firstRowFirstColumn="0" w:firstRowLastColumn="0" w:lastRowFirstColumn="0" w:lastRowLastColumn="0"/>
-            <w:tcW w:w="3240" w:type="dxa"/>
+            <w:tcW w:w="3431" w:type="dxa"/>
             <w:noWrap/>
             <w:hideMark/>
           </w:tcPr>
@@ -9101,13 +9764,13 @@
                 <w:sz w:val="22"/>
                 <w:szCs w:val="22"/>
               </w:rPr>
-              <w:t>Views</w:t>
-            </w:r>
-          </w:p>
-        </w:tc>
-        <w:tc>
-          <w:tcPr>
-            <w:tcW w:w="4948" w:type="dxa"/>
+              <w:t>Asset Title</w:t>
+            </w:r>
+          </w:p>
+        </w:tc>
+        <w:tc>
+          <w:tcPr>
+            <w:tcW w:w="5239" w:type="dxa"/>
           </w:tcPr>
           <w:p>
             <w:pPr>
@@ -9124,13 +9787,13 @@
                 <w:sz w:val="22"/>
                 <w:szCs w:val="22"/>
               </w:rPr>
-              <w:t>Count of views for this resource</w:t>
-            </w:r>
-          </w:p>
-        </w:tc>
-        <w:tc>
-          <w:tcPr>
-            <w:tcW w:w="4052" w:type="dxa"/>
+              <w:t>Display name of resource</w:t>
+            </w:r>
+          </w:p>
+        </w:tc>
+        <w:tc>
+          <w:tcPr>
+            <w:tcW w:w="4290" w:type="dxa"/>
           </w:tcPr>
           <w:p>
             <w:pPr>
@@ -9152,7 +9815,7 @@
         <w:tc>
           <w:tcPr>
             <w:cnfStyle w:val="001000000000" w:firstRow="0" w:lastRow="0" w:firstColumn="1" w:lastColumn="0" w:oddVBand="0" w:evenVBand="0" w:oddHBand="0" w:evenHBand="0" w:firstRowFirstColumn="0" w:firstRowLastColumn="0" w:lastRowFirstColumn="0" w:lastRowLastColumn="0"/>
-            <w:tcW w:w="3240" w:type="dxa"/>
+            <w:tcW w:w="3431" w:type="dxa"/>
             <w:noWrap/>
             <w:hideMark/>
           </w:tcPr>
@@ -9170,13 +9833,13 @@
                 <w:sz w:val="22"/>
                 <w:szCs w:val="22"/>
               </w:rPr>
-              <w:t>Participations</w:t>
-            </w:r>
-          </w:p>
-        </w:tc>
-        <w:tc>
-          <w:tcPr>
-            <w:tcW w:w="4948" w:type="dxa"/>
+              <w:t>Views</w:t>
+            </w:r>
+          </w:p>
+        </w:tc>
+        <w:tc>
+          <w:tcPr>
+            <w:tcW w:w="5239" w:type="dxa"/>
           </w:tcPr>
           <w:p>
             <w:pPr>
@@ -9193,13 +9856,13 @@
                 <w:sz w:val="22"/>
                 <w:szCs w:val="22"/>
               </w:rPr>
-              <w:t>Count of user interactions with resource</w:t>
-            </w:r>
-          </w:p>
-        </w:tc>
-        <w:tc>
-          <w:tcPr>
-            <w:tcW w:w="4052" w:type="dxa"/>
+              <w:t>Count of views for this resource</w:t>
+            </w:r>
+          </w:p>
+        </w:tc>
+        <w:tc>
+          <w:tcPr>
+            <w:tcW w:w="4290" w:type="dxa"/>
           </w:tcPr>
           <w:p>
             <w:pPr>
@@ -9210,14 +9873,6 @@
                 <w:szCs w:val="22"/>
               </w:rPr>
             </w:pPr>
-            <w:r>
-              <w:rPr>
-                <w:rFonts w:cstheme="minorHAnsi"/>
-                <w:sz w:val="22"/>
-                <w:szCs w:val="22"/>
-              </w:rPr>
-              <w:t>May not reflect the most recent participations</w:t>
-            </w:r>
           </w:p>
         </w:tc>
       </w:tr>
@@ -9228,7 +9883,7 @@
         <w:tc>
           <w:tcPr>
             <w:cnfStyle w:val="001000000000" w:firstRow="0" w:lastRow="0" w:firstColumn="1" w:lastColumn="0" w:oddVBand="0" w:evenVBand="0" w:oddHBand="0" w:evenHBand="0" w:firstRowFirstColumn="0" w:firstRowLastColumn="0" w:lastRowFirstColumn="0" w:lastRowLastColumn="0"/>
-            <w:tcW w:w="3240" w:type="dxa"/>
+            <w:tcW w:w="3431" w:type="dxa"/>
             <w:noWrap/>
             <w:hideMark/>
           </w:tcPr>
@@ -9246,13 +9901,13 @@
                 <w:sz w:val="22"/>
                 <w:szCs w:val="22"/>
               </w:rPr>
-              <w:t>First Access</w:t>
-            </w:r>
-          </w:p>
-        </w:tc>
-        <w:tc>
-          <w:tcPr>
-            <w:tcW w:w="4948" w:type="dxa"/>
+              <w:t>Participations</w:t>
+            </w:r>
+          </w:p>
+        </w:tc>
+        <w:tc>
+          <w:tcPr>
+            <w:tcW w:w="5239" w:type="dxa"/>
           </w:tcPr>
           <w:p>
             <w:pPr>
@@ -9269,13 +9924,13 @@
                 <w:sz w:val="22"/>
                 <w:szCs w:val="22"/>
               </w:rPr>
-              <w:t>Date of first access of this resource</w:t>
-            </w:r>
-          </w:p>
-        </w:tc>
-        <w:tc>
-          <w:tcPr>
-            <w:tcW w:w="4052" w:type="dxa"/>
+              <w:t>Count of user interactions with resource</w:t>
+            </w:r>
+          </w:p>
+        </w:tc>
+        <w:tc>
+          <w:tcPr>
+            <w:tcW w:w="4290" w:type="dxa"/>
           </w:tcPr>
           <w:p>
             <w:pPr>
@@ -9286,6 +9941,14 @@
                 <w:szCs w:val="22"/>
               </w:rPr>
             </w:pPr>
+            <w:r>
+              <w:rPr>
+                <w:rFonts w:cstheme="minorHAnsi"/>
+                <w:sz w:val="22"/>
+                <w:szCs w:val="22"/>
+              </w:rPr>
+              <w:t>May not reflect the most recent participations</w:t>
+            </w:r>
           </w:p>
         </w:tc>
       </w:tr>
@@ -9297,7 +9960,7 @@
         <w:tc>
           <w:tcPr>
             <w:cnfStyle w:val="001000000000" w:firstRow="0" w:lastRow="0" w:firstColumn="1" w:lastColumn="0" w:oddVBand="0" w:evenVBand="0" w:oddHBand="0" w:evenHBand="0" w:firstRowFirstColumn="0" w:firstRowLastColumn="0" w:lastRowFirstColumn="0" w:lastRowLastColumn="0"/>
-            <w:tcW w:w="3240" w:type="dxa"/>
+            <w:tcW w:w="3431" w:type="dxa"/>
             <w:noWrap/>
             <w:hideMark/>
           </w:tcPr>
@@ -9315,13 +9978,13 @@
                 <w:sz w:val="22"/>
                 <w:szCs w:val="22"/>
               </w:rPr>
-              <w:t>Last Access</w:t>
-            </w:r>
-          </w:p>
-        </w:tc>
-        <w:tc>
-          <w:tcPr>
-            <w:tcW w:w="4948" w:type="dxa"/>
+              <w:t>First Access</w:t>
+            </w:r>
+          </w:p>
+        </w:tc>
+        <w:tc>
+          <w:tcPr>
+            <w:tcW w:w="5239" w:type="dxa"/>
           </w:tcPr>
           <w:p>
             <w:pPr>
@@ -9338,13 +10001,13 @@
                 <w:sz w:val="22"/>
                 <w:szCs w:val="22"/>
               </w:rPr>
-              <w:t>Date of most recent access of resource</w:t>
-            </w:r>
-          </w:p>
-        </w:tc>
-        <w:tc>
-          <w:tcPr>
-            <w:tcW w:w="4052" w:type="dxa"/>
+              <w:t>Date of first access of this resource</w:t>
+            </w:r>
+          </w:p>
+        </w:tc>
+        <w:tc>
+          <w:tcPr>
+            <w:tcW w:w="4290" w:type="dxa"/>
           </w:tcPr>
           <w:p>
             <w:pPr>
@@ -9365,7 +10028,7 @@
         <w:tc>
           <w:tcPr>
             <w:cnfStyle w:val="001000000000" w:firstRow="0" w:lastRow="0" w:firstColumn="1" w:lastColumn="0" w:oddVBand="0" w:evenVBand="0" w:oddHBand="0" w:evenHBand="0" w:firstRowFirstColumn="0" w:firstRowLastColumn="0" w:lastRowFirstColumn="0" w:lastRowLastColumn="0"/>
-            <w:tcW w:w="3240" w:type="dxa"/>
+            <w:tcW w:w="3431" w:type="dxa"/>
             <w:noWrap/>
             <w:hideMark/>
           </w:tcPr>
@@ -9383,13 +10046,13 @@
                 <w:sz w:val="22"/>
                 <w:szCs w:val="22"/>
               </w:rPr>
-              <w:t>Action</w:t>
-            </w:r>
-          </w:p>
-        </w:tc>
-        <w:tc>
-          <w:tcPr>
-            <w:tcW w:w="4948" w:type="dxa"/>
+              <w:t>Last Access</w:t>
+            </w:r>
+          </w:p>
+        </w:tc>
+        <w:tc>
+          <w:tcPr>
+            <w:tcW w:w="5239" w:type="dxa"/>
           </w:tcPr>
           <w:p>
             <w:pPr>
@@ -9406,13 +10069,13 @@
                 <w:sz w:val="22"/>
                 <w:szCs w:val="22"/>
               </w:rPr>
-              <w:t>Type of user interaction(s) with resource</w:t>
-            </w:r>
-          </w:p>
-        </w:tc>
-        <w:tc>
-          <w:tcPr>
-            <w:tcW w:w="4052" w:type="dxa"/>
+              <w:t>Date of most recent access of resource</w:t>
+            </w:r>
+          </w:p>
+        </w:tc>
+        <w:tc>
+          <w:tcPr>
+            <w:tcW w:w="4290" w:type="dxa"/>
           </w:tcPr>
           <w:p>
             <w:pPr>
@@ -9434,7 +10097,7 @@
         <w:tc>
           <w:tcPr>
             <w:cnfStyle w:val="001000000000" w:firstRow="0" w:lastRow="0" w:firstColumn="1" w:lastColumn="0" w:oddVBand="0" w:evenVBand="0" w:oddHBand="0" w:evenHBand="0" w:firstRowFirstColumn="0" w:firstRowLastColumn="0" w:lastRowFirstColumn="0" w:lastRowLastColumn="0"/>
-            <w:tcW w:w="3240" w:type="dxa"/>
+            <w:tcW w:w="3431" w:type="dxa"/>
             <w:noWrap/>
             <w:hideMark/>
           </w:tcPr>
@@ -9452,13 +10115,13 @@
                 <w:sz w:val="22"/>
                 <w:szCs w:val="22"/>
               </w:rPr>
-              <w:t>Asset Code</w:t>
-            </w:r>
-          </w:p>
-        </w:tc>
-        <w:tc>
-          <w:tcPr>
-            <w:tcW w:w="4948" w:type="dxa"/>
+              <w:t>Action</w:t>
+            </w:r>
+          </w:p>
+        </w:tc>
+        <w:tc>
+          <w:tcPr>
+            <w:tcW w:w="5239" w:type="dxa"/>
           </w:tcPr>
           <w:p>
             <w:pPr>
@@ -9475,13 +10138,13 @@
                 <w:sz w:val="22"/>
                 <w:szCs w:val="22"/>
               </w:rPr>
-              <w:t>Unique asset identifier</w:t>
-            </w:r>
-          </w:p>
-        </w:tc>
-        <w:tc>
-          <w:tcPr>
-            <w:tcW w:w="4052" w:type="dxa"/>
+              <w:t>Type of user interaction(s) with resource</w:t>
+            </w:r>
+          </w:p>
+        </w:tc>
+        <w:tc>
+          <w:tcPr>
+            <w:tcW w:w="4290" w:type="dxa"/>
           </w:tcPr>
           <w:p>
             <w:pPr>
@@ -9502,7 +10165,7 @@
         <w:tc>
           <w:tcPr>
             <w:cnfStyle w:val="001000000000" w:firstRow="0" w:lastRow="0" w:firstColumn="1" w:lastColumn="0" w:oddVBand="0" w:evenVBand="0" w:oddHBand="0" w:evenHBand="0" w:firstRowFirstColumn="0" w:firstRowLastColumn="0" w:lastRowFirstColumn="0" w:lastRowLastColumn="0"/>
-            <w:tcW w:w="3240" w:type="dxa"/>
+            <w:tcW w:w="3431" w:type="dxa"/>
             <w:noWrap/>
             <w:hideMark/>
           </w:tcPr>
@@ -9520,13 +10183,13 @@
                 <w:sz w:val="22"/>
                 <w:szCs w:val="22"/>
               </w:rPr>
-              <w:t>Asset Group Code</w:t>
-            </w:r>
-          </w:p>
-        </w:tc>
-        <w:tc>
-          <w:tcPr>
-            <w:tcW w:w="4948" w:type="dxa"/>
+              <w:t>Asset Code</w:t>
+            </w:r>
+          </w:p>
+        </w:tc>
+        <w:tc>
+          <w:tcPr>
+            <w:tcW w:w="5239" w:type="dxa"/>
           </w:tcPr>
           <w:p>
             <w:pPr>
@@ -9543,13 +10206,13 @@
                 <w:sz w:val="22"/>
                 <w:szCs w:val="22"/>
               </w:rPr>
-              <w:t>Identifier of the asset group within course</w:t>
-            </w:r>
-          </w:p>
-        </w:tc>
-        <w:tc>
-          <w:tcPr>
-            <w:tcW w:w="4052" w:type="dxa"/>
+              <w:t>Unique asset identifier</w:t>
+            </w:r>
+          </w:p>
+        </w:tc>
+        <w:tc>
+          <w:tcPr>
+            <w:tcW w:w="4290" w:type="dxa"/>
           </w:tcPr>
           <w:p>
             <w:pPr>
@@ -9571,7 +10234,7 @@
         <w:tc>
           <w:tcPr>
             <w:cnfStyle w:val="001000000000" w:firstRow="0" w:lastRow="0" w:firstColumn="1" w:lastColumn="0" w:oddVBand="0" w:evenVBand="0" w:oddHBand="0" w:evenHBand="0" w:firstRowFirstColumn="0" w:firstRowLastColumn="0" w:lastRowFirstColumn="0" w:lastRowLastColumn="0"/>
-            <w:tcW w:w="3240" w:type="dxa"/>
+            <w:tcW w:w="3431" w:type="dxa"/>
             <w:noWrap/>
             <w:hideMark/>
           </w:tcPr>
@@ -9589,13 +10252,13 @@
                 <w:sz w:val="22"/>
                 <w:szCs w:val="22"/>
               </w:rPr>
-              <w:t>Quarter</w:t>
-            </w:r>
-          </w:p>
-        </w:tc>
-        <w:tc>
-          <w:tcPr>
-            <w:tcW w:w="4948" w:type="dxa"/>
+              <w:t>Asset Group Code</w:t>
+            </w:r>
+          </w:p>
+        </w:tc>
+        <w:tc>
+          <w:tcPr>
+            <w:tcW w:w="5239" w:type="dxa"/>
           </w:tcPr>
           <w:p>
             <w:pPr>
@@ -9609,17 +10272,16 @@
             <w:r>
               <w:rPr>
                 <w:rFonts w:cstheme="minorHAnsi"/>
-                <w:color w:val="000000"/>
-                <w:sz w:val="22"/>
-                <w:szCs w:val="22"/>
-              </w:rPr>
-              <w:t>The current quarter</w:t>
-            </w:r>
-          </w:p>
-        </w:tc>
-        <w:tc>
-          <w:tcPr>
-            <w:tcW w:w="4052" w:type="dxa"/>
+                <w:sz w:val="22"/>
+                <w:szCs w:val="22"/>
+              </w:rPr>
+              <w:t>Identifier of the asset group within course</w:t>
+            </w:r>
+          </w:p>
+        </w:tc>
+        <w:tc>
+          <w:tcPr>
+            <w:tcW w:w="4290" w:type="dxa"/>
           </w:tcPr>
           <w:p>
             <w:pPr>
@@ -9640,7 +10302,7 @@
         <w:tc>
           <w:tcPr>
             <w:cnfStyle w:val="001000000000" w:firstRow="0" w:lastRow="0" w:firstColumn="1" w:lastColumn="0" w:oddVBand="0" w:evenVBand="0" w:oddHBand="0" w:evenHBand="0" w:firstRowFirstColumn="0" w:firstRowLastColumn="0" w:lastRowFirstColumn="0" w:lastRowLastColumn="0"/>
-            <w:tcW w:w="3240" w:type="dxa"/>
+            <w:tcW w:w="3431" w:type="dxa"/>
             <w:noWrap/>
             <w:hideMark/>
           </w:tcPr>
@@ -9658,13 +10320,13 @@
                 <w:sz w:val="22"/>
                 <w:szCs w:val="22"/>
               </w:rPr>
-              <w:t>Section</w:t>
-            </w:r>
-          </w:p>
-        </w:tc>
-        <w:tc>
-          <w:tcPr>
-            <w:tcW w:w="4948" w:type="dxa"/>
+              <w:t>Quarter</w:t>
+            </w:r>
+          </w:p>
+        </w:tc>
+        <w:tc>
+          <w:tcPr>
+            <w:tcW w:w="5239" w:type="dxa"/>
           </w:tcPr>
           <w:p>
             <w:pPr>
@@ -9682,13 +10344,13 @@
                 <w:sz w:val="22"/>
                 <w:szCs w:val="22"/>
               </w:rPr>
-              <w:t>Course section number</w:t>
-            </w:r>
-          </w:p>
-        </w:tc>
-        <w:tc>
-          <w:tcPr>
-            <w:tcW w:w="4052" w:type="dxa"/>
+              <w:t>The current quarter</w:t>
+            </w:r>
+          </w:p>
+        </w:tc>
+        <w:tc>
+          <w:tcPr>
+            <w:tcW w:w="4290" w:type="dxa"/>
           </w:tcPr>
           <w:p>
             <w:pPr>
@@ -9710,7 +10372,7 @@
         <w:tc>
           <w:tcPr>
             <w:cnfStyle w:val="001000000000" w:firstRow="0" w:lastRow="0" w:firstColumn="1" w:lastColumn="0" w:oddVBand="0" w:evenVBand="0" w:oddHBand="0" w:evenHBand="0" w:firstRowFirstColumn="0" w:firstRowLastColumn="0" w:lastRowFirstColumn="0" w:lastRowLastColumn="0"/>
-            <w:tcW w:w="3240" w:type="dxa"/>
+            <w:tcW w:w="3431" w:type="dxa"/>
             <w:noWrap/>
             <w:hideMark/>
           </w:tcPr>
@@ -9728,13 +10390,13 @@
                 <w:sz w:val="22"/>
                 <w:szCs w:val="22"/>
               </w:rPr>
-              <w:t>Short Course Code</w:t>
-            </w:r>
-          </w:p>
-        </w:tc>
-        <w:tc>
-          <w:tcPr>
-            <w:tcW w:w="4948" w:type="dxa"/>
+              <w:t>Section</w:t>
+            </w:r>
+          </w:p>
+        </w:tc>
+        <w:tc>
+          <w:tcPr>
+            <w:tcW w:w="5239" w:type="dxa"/>
           </w:tcPr>
           <w:p>
             <w:pPr>
@@ -9752,13 +10414,13 @@
                 <w:sz w:val="22"/>
                 <w:szCs w:val="22"/>
               </w:rPr>
-              <w:t>Generic course code without quarter or section</w:t>
-            </w:r>
-          </w:p>
-        </w:tc>
-        <w:tc>
-          <w:tcPr>
-            <w:tcW w:w="4052" w:type="dxa"/>
+              <w:t>Course section number</w:t>
+            </w:r>
+          </w:p>
+        </w:tc>
+        <w:tc>
+          <w:tcPr>
+            <w:tcW w:w="4290" w:type="dxa"/>
           </w:tcPr>
           <w:p>
             <w:pPr>
@@ -9779,7 +10441,7 @@
         <w:tc>
           <w:tcPr>
             <w:cnfStyle w:val="001000000000" w:firstRow="0" w:lastRow="0" w:firstColumn="1" w:lastColumn="0" w:oddVBand="0" w:evenVBand="0" w:oddHBand="0" w:evenHBand="0" w:firstRowFirstColumn="0" w:firstRowLastColumn="0" w:lastRowFirstColumn="0" w:lastRowLastColumn="0"/>
-            <w:tcW w:w="3240" w:type="dxa"/>
+            <w:tcW w:w="3431" w:type="dxa"/>
             <w:noWrap/>
             <w:hideMark/>
           </w:tcPr>
@@ -9797,13 +10459,13 @@
                 <w:sz w:val="22"/>
                 <w:szCs w:val="22"/>
               </w:rPr>
-              <w:t>Course Name</w:t>
-            </w:r>
-          </w:p>
-        </w:tc>
-        <w:tc>
-          <w:tcPr>
-            <w:tcW w:w="4948" w:type="dxa"/>
+              <w:t>Short Course Code</w:t>
+            </w:r>
+          </w:p>
+        </w:tc>
+        <w:tc>
+          <w:tcPr>
+            <w:tcW w:w="5239" w:type="dxa"/>
           </w:tcPr>
           <w:p>
             <w:pPr>
@@ -9821,13 +10483,13 @@
                 <w:sz w:val="22"/>
                 <w:szCs w:val="22"/>
               </w:rPr>
-              <w:t>The course name</w:t>
-            </w:r>
-          </w:p>
-        </w:tc>
-        <w:tc>
-          <w:tcPr>
-            <w:tcW w:w="4052" w:type="dxa"/>
+              <w:t>Generic course code without quarter or section</w:t>
+            </w:r>
+          </w:p>
+        </w:tc>
+        <w:tc>
+          <w:tcPr>
+            <w:tcW w:w="4290" w:type="dxa"/>
           </w:tcPr>
           <w:p>
             <w:pPr>
@@ -9849,7 +10511,7 @@
         <w:tc>
           <w:tcPr>
             <w:cnfStyle w:val="001000000000" w:firstRow="0" w:lastRow="0" w:firstColumn="1" w:lastColumn="0" w:oddVBand="0" w:evenVBand="0" w:oddHBand="0" w:evenHBand="0" w:firstRowFirstColumn="0" w:firstRowLastColumn="0" w:lastRowFirstColumn="0" w:lastRowLastColumn="0"/>
-            <w:tcW w:w="3240" w:type="dxa"/>
+            <w:tcW w:w="3431" w:type="dxa"/>
             <w:noWrap/>
             <w:hideMark/>
           </w:tcPr>
@@ -9867,13 +10529,13 @@
                 <w:sz w:val="22"/>
                 <w:szCs w:val="22"/>
               </w:rPr>
-              <w:t>Full Course Code</w:t>
-            </w:r>
-          </w:p>
-        </w:tc>
-        <w:tc>
-          <w:tcPr>
-            <w:tcW w:w="4948" w:type="dxa"/>
+              <w:t>Course Name</w:t>
+            </w:r>
+          </w:p>
+        </w:tc>
+        <w:tc>
+          <w:tcPr>
+            <w:tcW w:w="5239" w:type="dxa"/>
           </w:tcPr>
           <w:p>
             <w:pPr>
@@ -9891,13 +10553,13 @@
                 <w:sz w:val="22"/>
                 <w:szCs w:val="22"/>
               </w:rPr>
-              <w:t>Course code with quarter and section</w:t>
-            </w:r>
-          </w:p>
-        </w:tc>
-        <w:tc>
-          <w:tcPr>
-            <w:tcW w:w="4052" w:type="dxa"/>
+              <w:t>The course name</w:t>
+            </w:r>
+          </w:p>
+        </w:tc>
+        <w:tc>
+          <w:tcPr>
+            <w:tcW w:w="4290" w:type="dxa"/>
           </w:tcPr>
           <w:p>
             <w:pPr>
@@ -9918,7 +10580,7 @@
         <w:tc>
           <w:tcPr>
             <w:cnfStyle w:val="001000000000" w:firstRow="0" w:lastRow="0" w:firstColumn="1" w:lastColumn="0" w:oddVBand="0" w:evenVBand="0" w:oddHBand="0" w:evenHBand="0" w:firstRowFirstColumn="0" w:firstRowLastColumn="0" w:lastRowFirstColumn="0" w:lastRowLastColumn="0"/>
-            <w:tcW w:w="3240" w:type="dxa"/>
+            <w:tcW w:w="3431" w:type="dxa"/>
             <w:noWrap/>
             <w:hideMark/>
           </w:tcPr>
@@ -9936,13 +10598,13 @@
                 <w:sz w:val="22"/>
                 <w:szCs w:val="22"/>
               </w:rPr>
-              <w:t>Canvas Course ID</w:t>
-            </w:r>
-          </w:p>
-        </w:tc>
-        <w:tc>
-          <w:tcPr>
-            <w:tcW w:w="4948" w:type="dxa"/>
+              <w:t>Full Course Code</w:t>
+            </w:r>
+          </w:p>
+        </w:tc>
+        <w:tc>
+          <w:tcPr>
+            <w:tcW w:w="5239" w:type="dxa"/>
           </w:tcPr>
           <w:p>
             <w:pPr>
@@ -9956,16 +10618,17 @@
             <w:r>
               <w:rPr>
                 <w:rFonts w:cstheme="minorHAnsi"/>
-                <w:sz w:val="22"/>
-                <w:szCs w:val="22"/>
-              </w:rPr>
-              <w:t>Unique Canvas course identifier</w:t>
-            </w:r>
-          </w:p>
-        </w:tc>
-        <w:tc>
-          <w:tcPr>
-            <w:tcW w:w="4052" w:type="dxa"/>
+                <w:color w:val="000000"/>
+                <w:sz w:val="22"/>
+                <w:szCs w:val="22"/>
+              </w:rPr>
+              <w:t>Course code with quarter and section</w:t>
+            </w:r>
+          </w:p>
+        </w:tc>
+        <w:tc>
+          <w:tcPr>
+            <w:tcW w:w="4290" w:type="dxa"/>
           </w:tcPr>
           <w:p>
             <w:pPr>
@@ -9987,7 +10650,7 @@
         <w:tc>
           <w:tcPr>
             <w:cnfStyle w:val="001000000000" w:firstRow="0" w:lastRow="0" w:firstColumn="1" w:lastColumn="0" w:oddVBand="0" w:evenVBand="0" w:oddHBand="0" w:evenHBand="0" w:firstRowFirstColumn="0" w:firstRowLastColumn="0" w:lastRowFirstColumn="0" w:lastRowLastColumn="0"/>
-            <w:tcW w:w="3240" w:type="dxa"/>
+            <w:tcW w:w="3431" w:type="dxa"/>
             <w:noWrap/>
             <w:hideMark/>
           </w:tcPr>
@@ -10006,13 +10669,13 @@
                 <w:szCs w:val="22"/>
               </w:rPr>
               <w:lastRenderedPageBreak/>
-              <w:t>SIS Course ID</w:t>
-            </w:r>
-          </w:p>
-        </w:tc>
-        <w:tc>
-          <w:tcPr>
-            <w:tcW w:w="4948" w:type="dxa"/>
+              <w:t>Canvas Course ID</w:t>
+            </w:r>
+          </w:p>
+        </w:tc>
+        <w:tc>
+          <w:tcPr>
+            <w:tcW w:w="5239" w:type="dxa"/>
           </w:tcPr>
           <w:p>
             <w:pPr>
@@ -10029,13 +10692,13 @@
                 <w:sz w:val="22"/>
                 <w:szCs w:val="22"/>
               </w:rPr>
-              <w:t>CAESAR course ID</w:t>
-            </w:r>
-          </w:p>
-        </w:tc>
-        <w:tc>
-          <w:tcPr>
-            <w:tcW w:w="4052" w:type="dxa"/>
+              <w:t>Unique Canvas course identifier</w:t>
+            </w:r>
+          </w:p>
+        </w:tc>
+        <w:tc>
+          <w:tcPr>
+            <w:tcW w:w="4290" w:type="dxa"/>
           </w:tcPr>
           <w:p>
             <w:pPr>
@@ -10056,7 +10719,7 @@
         <w:tc>
           <w:tcPr>
             <w:cnfStyle w:val="001000000000" w:firstRow="0" w:lastRow="0" w:firstColumn="1" w:lastColumn="0" w:oddVBand="0" w:evenVBand="0" w:oddHBand="0" w:evenHBand="0" w:firstRowFirstColumn="0" w:firstRowLastColumn="0" w:lastRowFirstColumn="0" w:lastRowLastColumn="0"/>
-            <w:tcW w:w="3240" w:type="dxa"/>
+            <w:tcW w:w="3431" w:type="dxa"/>
             <w:noWrap/>
             <w:hideMark/>
           </w:tcPr>
@@ -10074,13 +10737,13 @@
                 <w:sz w:val="22"/>
                 <w:szCs w:val="22"/>
               </w:rPr>
-              <w:t>Canvas Term ID</w:t>
-            </w:r>
-          </w:p>
-        </w:tc>
-        <w:tc>
-          <w:tcPr>
-            <w:tcW w:w="4948" w:type="dxa"/>
+              <w:t>SIS Course ID</w:t>
+            </w:r>
+          </w:p>
+        </w:tc>
+        <w:tc>
+          <w:tcPr>
+            <w:tcW w:w="5239" w:type="dxa"/>
           </w:tcPr>
           <w:p>
             <w:pPr>
@@ -10097,13 +10760,13 @@
                 <w:sz w:val="22"/>
                 <w:szCs w:val="22"/>
               </w:rPr>
-              <w:t>Unique Canvas quarter/term identifier</w:t>
-            </w:r>
-          </w:p>
-        </w:tc>
-        <w:tc>
-          <w:tcPr>
-            <w:tcW w:w="4052" w:type="dxa"/>
+              <w:t>CAESAR course ID</w:t>
+            </w:r>
+          </w:p>
+        </w:tc>
+        <w:tc>
+          <w:tcPr>
+            <w:tcW w:w="4290" w:type="dxa"/>
           </w:tcPr>
           <w:p>
             <w:pPr>
@@ -10125,7 +10788,7 @@
         <w:tc>
           <w:tcPr>
             <w:cnfStyle w:val="001000000000" w:firstRow="0" w:lastRow="0" w:firstColumn="1" w:lastColumn="0" w:oddVBand="0" w:evenVBand="0" w:oddHBand="0" w:evenHBand="0" w:firstRowFirstColumn="0" w:firstRowLastColumn="0" w:lastRowFirstColumn="0" w:lastRowLastColumn="0"/>
-            <w:tcW w:w="3240" w:type="dxa"/>
+            <w:tcW w:w="3431" w:type="dxa"/>
             <w:noWrap/>
             <w:hideMark/>
           </w:tcPr>
@@ -10143,13 +10806,13 @@
                 <w:sz w:val="22"/>
                 <w:szCs w:val="22"/>
               </w:rPr>
-              <w:t>Asset Category</w:t>
-            </w:r>
-          </w:p>
-        </w:tc>
-        <w:tc>
-          <w:tcPr>
-            <w:tcW w:w="4948" w:type="dxa"/>
+              <w:t>Canvas Term ID</w:t>
+            </w:r>
+          </w:p>
+        </w:tc>
+        <w:tc>
+          <w:tcPr>
+            <w:tcW w:w="5239" w:type="dxa"/>
           </w:tcPr>
           <w:p>
             <w:pPr>
@@ -10166,13 +10829,13 @@
                 <w:sz w:val="22"/>
                 <w:szCs w:val="22"/>
               </w:rPr>
-              <w:t>General name of asset category</w:t>
-            </w:r>
-          </w:p>
-        </w:tc>
-        <w:tc>
-          <w:tcPr>
-            <w:tcW w:w="4052" w:type="dxa"/>
+              <w:t>Unique Canvas quarter/term identifier</w:t>
+            </w:r>
+          </w:p>
+        </w:tc>
+        <w:tc>
+          <w:tcPr>
+            <w:tcW w:w="4290" w:type="dxa"/>
           </w:tcPr>
           <w:p>
             <w:pPr>
@@ -10193,7 +10856,7 @@
         <w:tc>
           <w:tcPr>
             <w:cnfStyle w:val="001000000000" w:firstRow="0" w:lastRow="0" w:firstColumn="1" w:lastColumn="0" w:oddVBand="0" w:evenVBand="0" w:oddHBand="0" w:evenHBand="0" w:firstRowFirstColumn="0" w:firstRowLastColumn="0" w:lastRowFirstColumn="0" w:lastRowLastColumn="0"/>
-            <w:tcW w:w="3240" w:type="dxa"/>
+            <w:tcW w:w="3431" w:type="dxa"/>
             <w:noWrap/>
             <w:hideMark/>
           </w:tcPr>
@@ -10211,17 +10874,86 @@
                 <w:sz w:val="22"/>
                 <w:szCs w:val="22"/>
               </w:rPr>
+              <w:t>Asset Category</w:t>
+            </w:r>
+          </w:p>
+        </w:tc>
+        <w:tc>
+          <w:tcPr>
+            <w:tcW w:w="5239" w:type="dxa"/>
+          </w:tcPr>
+          <w:p>
+            <w:pPr>
+              <w:cnfStyle w:val="000000000000" w:firstRow="0" w:lastRow="0" w:firstColumn="0" w:lastColumn="0" w:oddVBand="0" w:evenVBand="0" w:oddHBand="0" w:evenHBand="0" w:firstRowFirstColumn="0" w:firstRowLastColumn="0" w:lastRowFirstColumn="0" w:lastRowLastColumn="0"/>
+              <w:rPr>
+                <w:rFonts w:cstheme="minorHAnsi"/>
+                <w:sz w:val="22"/>
+                <w:szCs w:val="22"/>
+              </w:rPr>
+            </w:pPr>
+            <w:r>
+              <w:rPr>
+                <w:rFonts w:cstheme="minorHAnsi"/>
+                <w:sz w:val="22"/>
+                <w:szCs w:val="22"/>
+              </w:rPr>
+              <w:t>General name of asset category</w:t>
+            </w:r>
+          </w:p>
+        </w:tc>
+        <w:tc>
+          <w:tcPr>
+            <w:tcW w:w="4290" w:type="dxa"/>
+          </w:tcPr>
+          <w:p>
+            <w:pPr>
+              <w:cnfStyle w:val="000000000000" w:firstRow="0" w:lastRow="0" w:firstColumn="0" w:lastColumn="0" w:oddVBand="0" w:evenVBand="0" w:oddHBand="0" w:evenHBand="0" w:firstRowFirstColumn="0" w:firstRowLastColumn="0" w:lastRowFirstColumn="0" w:lastRowLastColumn="0"/>
+              <w:rPr>
+                <w:rFonts w:cstheme="minorHAnsi"/>
+                <w:sz w:val="22"/>
+                <w:szCs w:val="22"/>
+              </w:rPr>
+            </w:pPr>
+          </w:p>
+        </w:tc>
+      </w:tr>
+      <w:tr>
+        <w:trPr>
+          <w:cnfStyle w:val="000000100000" w:firstRow="0" w:lastRow="0" w:firstColumn="0" w:lastColumn="0" w:oddVBand="0" w:evenVBand="0" w:oddHBand="1" w:evenHBand="0" w:firstRowFirstColumn="0" w:firstRowLastColumn="0" w:lastRowFirstColumn="0" w:lastRowLastColumn="0"/>
+          <w:trHeight w:val="320"/>
+        </w:trPr>
+        <w:tc>
+          <w:tcPr>
+            <w:cnfStyle w:val="001000000000" w:firstRow="0" w:lastRow="0" w:firstColumn="1" w:lastColumn="0" w:oddVBand="0" w:evenVBand="0" w:oddHBand="0" w:evenHBand="0" w:firstRowFirstColumn="0" w:firstRowLastColumn="0" w:lastRowFirstColumn="0" w:lastRowLastColumn="0"/>
+            <w:tcW w:w="3431" w:type="dxa"/>
+            <w:noWrap/>
+            <w:hideMark/>
+          </w:tcPr>
+          <w:p>
+            <w:pPr>
+              <w:rPr>
+                <w:rFonts w:cstheme="minorHAnsi"/>
+                <w:sz w:val="22"/>
+                <w:szCs w:val="22"/>
+              </w:rPr>
+            </w:pPr>
+            <w:r>
+              <w:rPr>
+                <w:rFonts w:cstheme="minorHAnsi"/>
+                <w:sz w:val="22"/>
+                <w:szCs w:val="22"/>
+              </w:rPr>
               <w:t>Asset Class</w:t>
             </w:r>
           </w:p>
         </w:tc>
         <w:tc>
           <w:tcPr>
-            <w:tcW w:w="4948" w:type="dxa"/>
-          </w:tcPr>
-          <w:p>
-            <w:pPr>
-              <w:cnfStyle w:val="000000000000" w:firstRow="0" w:lastRow="0" w:firstColumn="0" w:lastColumn="0" w:oddVBand="0" w:evenVBand="0" w:oddHBand="0" w:evenHBand="0" w:firstRowFirstColumn="0" w:firstRowLastColumn="0" w:lastRowFirstColumn="0" w:lastRowLastColumn="0"/>
+            <w:tcW w:w="5239" w:type="dxa"/>
+          </w:tcPr>
+          <w:p>
+            <w:pPr>
+              <w:cnfStyle w:val="000000100000" w:firstRow="0" w:lastRow="0" w:firstColumn="0" w:lastColumn="0" w:oddVBand="0" w:evenVBand="0" w:oddHBand="1" w:evenHBand="0" w:firstRowFirstColumn="0" w:firstRowLastColumn="0" w:lastRowFirstColumn="0" w:lastRowLastColumn="0"/>
               <w:rPr>
                 <w:rFonts w:cstheme="minorHAnsi"/>
                 <w:sz w:val="22"/>
@@ -10240,11 +10972,11 @@
         </w:tc>
         <w:tc>
           <w:tcPr>
-            <w:tcW w:w="4052" w:type="dxa"/>
-          </w:tcPr>
-          <w:p>
-            <w:pPr>
-              <w:cnfStyle w:val="000000000000" w:firstRow="0" w:lastRow="0" w:firstColumn="0" w:lastColumn="0" w:oddVBand="0" w:evenVBand="0" w:oddHBand="0" w:evenHBand="0" w:firstRowFirstColumn="0" w:firstRowLastColumn="0" w:lastRowFirstColumn="0" w:lastRowLastColumn="0"/>
+            <w:tcW w:w="4290" w:type="dxa"/>
+          </w:tcPr>
+          <w:p>
+            <w:pPr>
+              <w:cnfStyle w:val="000000100000" w:firstRow="0" w:lastRow="0" w:firstColumn="0" w:lastColumn="0" w:oddVBand="0" w:evenVBand="0" w:oddHBand="1" w:evenHBand="0" w:firstRowFirstColumn="0" w:firstRowLastColumn="0" w:lastRowFirstColumn="0" w:lastRowLastColumn="0"/>
               <w:rPr>
                 <w:rFonts w:cstheme="minorHAnsi"/>
                 <w:sz w:val="22"/>
@@ -10265,22 +10997,6 @@
           <w:docGrid w:linePitch="360"/>
         </w:sectPr>
       </w:pPr>
-    </w:p>
-    <w:p>
-      <w:pPr>
-        <w:pStyle w:val="Heading1"/>
-      </w:pPr>
-      <w:bookmarkStart w:id="38" w:name="_Toc38017323"/>
-      <w:bookmarkStart w:id="39" w:name="_Toc38460217"/>
-      <w:r>
-        <w:lastRenderedPageBreak/>
-        <w:t>Instructor Presence Report</w:t>
-      </w:r>
-      <w:r>
-        <w:t xml:space="preserve"> Columns</w:t>
-      </w:r>
-      <w:bookmarkEnd w:id="38"/>
-      <w:bookmarkEnd w:id="39"/>
     </w:p>
     <w:p>
       <w:pPr>
@@ -10314,6 +11030,46 @@
         <w:tc>
           <w:tcPr>
             <w:cnfStyle w:val="001000000000" w:firstRow="0" w:lastRow="0" w:firstColumn="1" w:lastColumn="0" w:oddVBand="0" w:evenVBand="0" w:oddHBand="0" w:evenHBand="0" w:firstRowFirstColumn="0" w:firstRowLastColumn="0" w:lastRowFirstColumn="0" w:lastRowLastColumn="0"/>
+            <w:tcW w:w="12960" w:type="dxa"/>
+            <w:gridSpan w:val="4"/>
+            <w:noWrap/>
+          </w:tcPr>
+          <w:p>
+            <w:pPr>
+              <w:pStyle w:val="Heading1"/>
+              <w:outlineLvl w:val="0"/>
+            </w:pPr>
+            <w:bookmarkStart w:id="41" w:name="_Toc38017323"/>
+            <w:bookmarkStart w:id="42" w:name="_Toc51680698"/>
+            <w:r>
+              <w:t>Instructor Presence Report Columns</w:t>
+            </w:r>
+            <w:bookmarkEnd w:id="41"/>
+            <w:bookmarkEnd w:id="42"/>
+          </w:p>
+          <w:p>
+            <w:pPr>
+              <w:jc w:val="center"/>
+              <w:rPr>
+                <w:rFonts w:ascii="Calibri" w:hAnsi="Calibri" w:cs="Calibri"/>
+                <w:color w:val="000000"/>
+                <w:sz w:val="22"/>
+                <w:szCs w:val="22"/>
+              </w:rPr>
+            </w:pPr>
+          </w:p>
+        </w:tc>
+      </w:tr>
+      <w:tr>
+        <w:trPr>
+          <w:cnfStyle w:val="100000000000" w:firstRow="1" w:lastRow="0" w:firstColumn="0" w:lastColumn="0" w:oddVBand="0" w:evenVBand="0" w:oddHBand="0" w:evenHBand="0" w:firstRowFirstColumn="0" w:firstRowLastColumn="0" w:lastRowFirstColumn="0" w:lastRowLastColumn="0"/>
+          <w:cantSplit/>
+          <w:trHeight w:val="320"/>
+          <w:tblHeader/>
+        </w:trPr>
+        <w:tc>
+          <w:tcPr>
+            <w:cnfStyle w:val="001000000000" w:firstRow="0" w:lastRow="0" w:firstColumn="1" w:lastColumn="0" w:oddVBand="0" w:evenVBand="0" w:oddHBand="0" w:evenHBand="0" w:firstRowFirstColumn="0" w:firstRowLastColumn="0" w:lastRowFirstColumn="0" w:lastRowLastColumn="0"/>
             <w:tcW w:w="2430" w:type="dxa"/>
             <w:noWrap/>
           </w:tcPr>
@@ -11724,7 +12480,25 @@
                 <w:sz w:val="22"/>
                 <w:szCs w:val="22"/>
               </w:rPr>
-              <w:t xml:space="preserve">Percentage of student deliverables </w:t>
+              <w:t xml:space="preserve">Percentage of </w:t>
+            </w:r>
+            <w:r>
+              <w:rPr>
+                <w:rFonts w:ascii="Calibri" w:hAnsi="Calibri" w:cs="Calibri"/>
+                <w:color w:val="000000"/>
+                <w:sz w:val="22"/>
+                <w:szCs w:val="22"/>
+              </w:rPr>
+              <w:t>assignment</w:t>
+            </w:r>
+            <w:r>
+              <w:rPr>
+                <w:rFonts w:ascii="Calibri" w:hAnsi="Calibri" w:cs="Calibri"/>
+                <w:color w:val="000000"/>
+                <w:sz w:val="22"/>
+                <w:szCs w:val="22"/>
+              </w:rPr>
+              <w:t xml:space="preserve"> deliverables </w:t>
             </w:r>
             <w:r>
               <w:rPr>
@@ -11743,7 +12517,7 @@
                 <w:sz w:val="22"/>
                 <w:szCs w:val="22"/>
               </w:rPr>
-              <w:t xml:space="preserve"> seven days of assignment due date or receipt</w:t>
+              <w:t xml:space="preserve"> seven days of assignment due date </w:t>
             </w:r>
             <w:r>
               <w:rPr>
@@ -11752,6 +12526,33 @@
                 <w:sz w:val="22"/>
                 <w:szCs w:val="22"/>
               </w:rPr>
+              <w:t>(</w:t>
+            </w:r>
+            <w:r>
+              <w:rPr>
+                <w:rFonts w:ascii="Calibri" w:hAnsi="Calibri" w:cs="Calibri"/>
+                <w:color w:val="000000"/>
+                <w:sz w:val="22"/>
+                <w:szCs w:val="22"/>
+              </w:rPr>
+              <w:t xml:space="preserve">or </w:t>
+            </w:r>
+            <w:r>
+              <w:rPr>
+                <w:rFonts w:ascii="Calibri" w:hAnsi="Calibri" w:cs="Calibri"/>
+                <w:color w:val="000000"/>
+                <w:sz w:val="22"/>
+                <w:szCs w:val="22"/>
+              </w:rPr>
+              <w:t>submission</w:t>
+            </w:r>
+            <w:r>
+              <w:rPr>
+                <w:rFonts w:ascii="Calibri" w:hAnsi="Calibri" w:cs="Calibri"/>
+                <w:color w:val="000000"/>
+                <w:sz w:val="22"/>
+                <w:szCs w:val="22"/>
+              </w:rPr>
               <w:t>,</w:t>
             </w:r>
             <w:r>
@@ -11761,7 +12562,25 @@
                 <w:sz w:val="22"/>
                 <w:szCs w:val="22"/>
               </w:rPr>
-              <w:t xml:space="preserve"> if late.</w:t>
+              <w:t xml:space="preserve"> if late</w:t>
+            </w:r>
+            <w:r>
+              <w:rPr>
+                <w:rFonts w:ascii="Calibri" w:hAnsi="Calibri" w:cs="Calibri"/>
+                <w:color w:val="000000"/>
+                <w:sz w:val="22"/>
+                <w:szCs w:val="22"/>
+              </w:rPr>
+              <w:t>)</w:t>
+            </w:r>
+            <w:r>
+              <w:rPr>
+                <w:rFonts w:ascii="Calibri" w:hAnsi="Calibri" w:cs="Calibri"/>
+                <w:color w:val="000000"/>
+                <w:sz w:val="22"/>
+                <w:szCs w:val="22"/>
+              </w:rPr>
+              <w:t>.</w:t>
             </w:r>
           </w:p>
         </w:tc>
@@ -11870,7 +12689,34 @@
                 <w:sz w:val="22"/>
                 <w:szCs w:val="22"/>
               </w:rPr>
-              <w:t xml:space="preserve">Percentage of student deliverables </w:t>
+              <w:t xml:space="preserve">Percentage of </w:t>
+            </w:r>
+            <w:r>
+              <w:rPr>
+                <w:rFonts w:ascii="Calibri" w:hAnsi="Calibri" w:cs="Calibri"/>
+                <w:color w:val="000000"/>
+                <w:sz w:val="22"/>
+                <w:szCs w:val="22"/>
+              </w:rPr>
+              <w:t>assignment</w:t>
+            </w:r>
+            <w:r>
+              <w:rPr>
+                <w:rFonts w:ascii="Calibri" w:hAnsi="Calibri" w:cs="Calibri"/>
+                <w:color w:val="000000"/>
+                <w:sz w:val="22"/>
+                <w:szCs w:val="22"/>
+              </w:rPr>
+              <w:t xml:space="preserve"> </w:t>
+            </w:r>
+            <w:r>
+              <w:rPr>
+                <w:rFonts w:ascii="Calibri" w:hAnsi="Calibri" w:cs="Calibri"/>
+                <w:color w:val="000000"/>
+                <w:sz w:val="22"/>
+                <w:szCs w:val="22"/>
+              </w:rPr>
+              <w:t xml:space="preserve">deliverables </w:t>
             </w:r>
             <w:r>
               <w:rPr>
@@ -11908,7 +12754,7 @@
                 <w:sz w:val="22"/>
                 <w:szCs w:val="22"/>
               </w:rPr>
-              <w:t xml:space="preserve"> seven days of assignment due date or </w:t>
+              <w:t xml:space="preserve"> seven days of assignment due date </w:t>
             </w:r>
             <w:r>
               <w:rPr>
@@ -11917,7 +12763,52 @@
                 <w:sz w:val="22"/>
                 <w:szCs w:val="22"/>
               </w:rPr>
-              <w:t>receipt, if late.</w:t>
+              <w:t>(</w:t>
+            </w:r>
+            <w:r>
+              <w:rPr>
+                <w:rFonts w:ascii="Calibri" w:hAnsi="Calibri" w:cs="Calibri"/>
+                <w:color w:val="000000"/>
+                <w:sz w:val="22"/>
+                <w:szCs w:val="22"/>
+              </w:rPr>
+              <w:t xml:space="preserve">or </w:t>
+            </w:r>
+            <w:r>
+              <w:rPr>
+                <w:rFonts w:ascii="Calibri" w:hAnsi="Calibri" w:cs="Calibri"/>
+                <w:color w:val="000000"/>
+                <w:sz w:val="22"/>
+                <w:szCs w:val="22"/>
+              </w:rPr>
+              <w:t>submission</w:t>
+            </w:r>
+            <w:r>
+              <w:rPr>
+                <w:rFonts w:ascii="Calibri" w:hAnsi="Calibri" w:cs="Calibri"/>
+                <w:color w:val="000000"/>
+                <w:sz w:val="22"/>
+                <w:szCs w:val="22"/>
+              </w:rPr>
+              <w:t>, if late</w:t>
+            </w:r>
+            <w:r>
+              <w:rPr>
+                <w:rFonts w:ascii="Calibri" w:hAnsi="Calibri" w:cs="Calibri"/>
+                <w:color w:val="000000"/>
+                <w:sz w:val="22"/>
+                <w:szCs w:val="22"/>
+              </w:rPr>
+              <w:t>)</w:t>
+            </w:r>
+            <w:r>
+              <w:rPr>
+                <w:rFonts w:ascii="Calibri" w:hAnsi="Calibri" w:cs="Calibri"/>
+                <w:color w:val="000000"/>
+                <w:sz w:val="22"/>
+                <w:szCs w:val="22"/>
+              </w:rPr>
+              <w:t>.</w:t>
             </w:r>
           </w:p>
         </w:tc>
@@ -12026,7 +12917,34 @@
                 <w:sz w:val="22"/>
                 <w:szCs w:val="22"/>
               </w:rPr>
-              <w:t xml:space="preserve">Percentage of student deliverables currently </w:t>
+              <w:t xml:space="preserve">Percentage of </w:t>
+            </w:r>
+            <w:r>
+              <w:rPr>
+                <w:rFonts w:ascii="Calibri" w:hAnsi="Calibri" w:cs="Calibri"/>
+                <w:color w:val="000000"/>
+                <w:sz w:val="22"/>
+                <w:szCs w:val="22"/>
+              </w:rPr>
+              <w:t>assignment</w:t>
+            </w:r>
+            <w:r>
+              <w:rPr>
+                <w:rFonts w:ascii="Calibri" w:hAnsi="Calibri" w:cs="Calibri"/>
+                <w:color w:val="000000"/>
+                <w:sz w:val="22"/>
+                <w:szCs w:val="22"/>
+              </w:rPr>
+              <w:t xml:space="preserve"> </w:t>
+            </w:r>
+            <w:r>
+              <w:rPr>
+                <w:rFonts w:ascii="Calibri" w:hAnsi="Calibri" w:cs="Calibri"/>
+                <w:color w:val="000000"/>
+                <w:sz w:val="22"/>
+                <w:szCs w:val="22"/>
+              </w:rPr>
+              <w:t xml:space="preserve">deliverables </w:t>
             </w:r>
             <w:r>
               <w:rPr>
@@ -12036,6 +12954,25 @@
                 <w:sz w:val="22"/>
                 <w:szCs w:val="22"/>
               </w:rPr>
+              <w:t>currently</w:t>
+            </w:r>
+            <w:r>
+              <w:rPr>
+                <w:rFonts w:ascii="Calibri" w:hAnsi="Calibri" w:cs="Calibri"/>
+                <w:color w:val="000000"/>
+                <w:sz w:val="22"/>
+                <w:szCs w:val="22"/>
+              </w:rPr>
+              <w:t xml:space="preserve"> </w:t>
+            </w:r>
+            <w:r>
+              <w:rPr>
+                <w:rFonts w:ascii="Calibri" w:hAnsi="Calibri" w:cs="Calibri"/>
+                <w:b/>
+                <w:color w:val="000000"/>
+                <w:sz w:val="22"/>
+                <w:szCs w:val="22"/>
+              </w:rPr>
               <w:t xml:space="preserve">not graded after </w:t>
             </w:r>
             <w:r>
@@ -12045,7 +12982,7 @@
                 <w:sz w:val="22"/>
                 <w:szCs w:val="22"/>
               </w:rPr>
-              <w:t xml:space="preserve">seven days of assignment due date or </w:t>
+              <w:t xml:space="preserve">seven days of assignment due date </w:t>
             </w:r>
             <w:r>
               <w:rPr>
@@ -12054,7 +12991,52 @@
                 <w:sz w:val="22"/>
                 <w:szCs w:val="22"/>
               </w:rPr>
-              <w:t>receipt, if late.</w:t>
+              <w:t>(</w:t>
+            </w:r>
+            <w:r>
+              <w:rPr>
+                <w:rFonts w:ascii="Calibri" w:hAnsi="Calibri" w:cs="Calibri"/>
+                <w:color w:val="000000"/>
+                <w:sz w:val="22"/>
+                <w:szCs w:val="22"/>
+              </w:rPr>
+              <w:t xml:space="preserve">or </w:t>
+            </w:r>
+            <w:r>
+              <w:rPr>
+                <w:rFonts w:ascii="Calibri" w:hAnsi="Calibri" w:cs="Calibri"/>
+                <w:color w:val="000000"/>
+                <w:sz w:val="22"/>
+                <w:szCs w:val="22"/>
+              </w:rPr>
+              <w:t>submission</w:t>
+            </w:r>
+            <w:r>
+              <w:rPr>
+                <w:rFonts w:ascii="Calibri" w:hAnsi="Calibri" w:cs="Calibri"/>
+                <w:color w:val="000000"/>
+                <w:sz w:val="22"/>
+                <w:szCs w:val="22"/>
+              </w:rPr>
+              <w:t>, if late</w:t>
+            </w:r>
+            <w:r>
+              <w:rPr>
+                <w:rFonts w:ascii="Calibri" w:hAnsi="Calibri" w:cs="Calibri"/>
+                <w:color w:val="000000"/>
+                <w:sz w:val="22"/>
+                <w:szCs w:val="22"/>
+              </w:rPr>
+              <w:t>)</w:t>
+            </w:r>
+            <w:r>
+              <w:rPr>
+                <w:rFonts w:ascii="Calibri" w:hAnsi="Calibri" w:cs="Calibri"/>
+                <w:color w:val="000000"/>
+                <w:sz w:val="22"/>
+                <w:szCs w:val="22"/>
+              </w:rPr>
+              <w:t>.</w:t>
             </w:r>
           </w:p>
         </w:tc>
@@ -12079,7 +13061,25 @@
                 <w:sz w:val="22"/>
                 <w:szCs w:val="22"/>
               </w:rPr>
-              <w:t xml:space="preserve">Grades are not missing if deliverables submitted within the last seven days. Percentages may not add to 100% while the course is running. </w:t>
+              <w:t xml:space="preserve">Grades are not </w:t>
+            </w:r>
+            <w:r>
+              <w:rPr>
+                <w:rFonts w:ascii="Calibri" w:hAnsi="Calibri" w:cs="Calibri"/>
+                <w:color w:val="000000"/>
+                <w:sz w:val="22"/>
+                <w:szCs w:val="22"/>
+              </w:rPr>
+              <w:t>overdue</w:t>
+            </w:r>
+            <w:r>
+              <w:rPr>
+                <w:rFonts w:ascii="Calibri" w:hAnsi="Calibri" w:cs="Calibri"/>
+                <w:color w:val="000000"/>
+                <w:sz w:val="22"/>
+                <w:szCs w:val="22"/>
+              </w:rPr>
+              <w:t xml:space="preserve"> if deliverables submitted within the last seven days. Percentages may not add to 100% while the course is running. </w:t>
             </w:r>
           </w:p>
         </w:tc>
@@ -12163,7 +13163,34 @@
                 <w:sz w:val="22"/>
                 <w:szCs w:val="22"/>
               </w:rPr>
-              <w:t>Count of graded deliverables with instructor feedback</w:t>
+              <w:t xml:space="preserve">Count of graded </w:t>
+            </w:r>
+            <w:r>
+              <w:rPr>
+                <w:rFonts w:ascii="Calibri" w:hAnsi="Calibri" w:cs="Calibri"/>
+                <w:color w:val="000000"/>
+                <w:sz w:val="22"/>
+                <w:szCs w:val="22"/>
+              </w:rPr>
+              <w:t>assignment</w:t>
+            </w:r>
+            <w:r>
+              <w:rPr>
+                <w:rFonts w:ascii="Calibri" w:hAnsi="Calibri" w:cs="Calibri"/>
+                <w:color w:val="000000"/>
+                <w:sz w:val="22"/>
+                <w:szCs w:val="22"/>
+              </w:rPr>
+              <w:t xml:space="preserve"> </w:t>
+            </w:r>
+            <w:r>
+              <w:rPr>
+                <w:rFonts w:ascii="Calibri" w:hAnsi="Calibri" w:cs="Calibri"/>
+                <w:color w:val="000000"/>
+                <w:sz w:val="22"/>
+                <w:szCs w:val="22"/>
+              </w:rPr>
+              <w:t>deliverables with instructor feedback</w:t>
             </w:r>
           </w:p>
         </w:tc>
@@ -12263,6 +13290,24 @@
                 <w:szCs w:val="22"/>
               </w:rPr>
               <w:t>Mean number of characters in instructor feedback</w:t>
+            </w:r>
+            <w:r>
+              <w:rPr>
+                <w:rFonts w:ascii="Calibri" w:hAnsi="Calibri" w:cs="Calibri"/>
+                <w:color w:val="000000"/>
+                <w:sz w:val="22"/>
+                <w:szCs w:val="22"/>
+              </w:rPr>
+              <w:t xml:space="preserve"> for assignment</w:t>
+            </w:r>
+            <w:r>
+              <w:rPr>
+                <w:rFonts w:ascii="Calibri" w:hAnsi="Calibri" w:cs="Calibri"/>
+                <w:color w:val="000000"/>
+                <w:sz w:val="22"/>
+                <w:szCs w:val="22"/>
+              </w:rPr>
+              <w:t xml:space="preserve"> deliverables</w:t>
             </w:r>
           </w:p>
         </w:tc>
@@ -12974,19 +14019,6 @@
           <w:docGrid w:linePitch="360"/>
         </w:sectPr>
       </w:pPr>
-    </w:p>
-    <w:p>
-      <w:pPr>
-        <w:pStyle w:val="Heading1"/>
-      </w:pPr>
-      <w:bookmarkStart w:id="40" w:name="_Toc38017324"/>
-      <w:bookmarkStart w:id="41" w:name="_Toc38460218"/>
-      <w:r>
-        <w:lastRenderedPageBreak/>
-        <w:t>Zero Participation Report Columns</w:t>
-      </w:r>
-      <w:bookmarkEnd w:id="40"/>
-      <w:bookmarkEnd w:id="41"/>
     </w:p>
     <w:p/>
     <w:tbl>
@@ -13004,18 +14036,58 @@
         <w:trPr>
           <w:cnfStyle w:val="100000000000" w:firstRow="1" w:lastRow="0" w:firstColumn="0" w:lastColumn="0" w:oddVBand="0" w:evenVBand="0" w:oddHBand="0" w:evenHBand="0" w:firstRowFirstColumn="0" w:firstRowLastColumn="0" w:lastRowFirstColumn="0" w:lastRowLastColumn="0"/>
           <w:trHeight w:val="320"/>
+          <w:tblHeader/>
         </w:trPr>
         <w:tc>
           <w:tcPr>
             <w:cnfStyle w:val="001000000000" w:firstRow="0" w:lastRow="0" w:firstColumn="1" w:lastColumn="0" w:oddVBand="0" w:evenVBand="0" w:oddHBand="0" w:evenHBand="0" w:firstRowFirstColumn="0" w:firstRowLastColumn="0" w:lastRowFirstColumn="0" w:lastRowLastColumn="0"/>
-            <w:tcW w:w="3197" w:type="dxa"/>
+            <w:tcW w:w="12960" w:type="dxa"/>
+            <w:gridSpan w:val="3"/>
             <w:noWrap/>
           </w:tcPr>
           <w:p>
             <w:pPr>
+              <w:pStyle w:val="Heading1"/>
+              <w:outlineLvl w:val="0"/>
+            </w:pPr>
+            <w:bookmarkStart w:id="43" w:name="_Toc38017324"/>
+            <w:bookmarkStart w:id="44" w:name="_Toc51680699"/>
+            <w:r>
+              <w:t>Zero Participation Report Columns</w:t>
+            </w:r>
+            <w:bookmarkEnd w:id="43"/>
+            <w:bookmarkEnd w:id="44"/>
+          </w:p>
+          <w:p>
+            <w:pPr>
               <w:jc w:val="center"/>
               <w:rPr>
                 <w:rFonts w:cstheme="minorHAnsi"/>
+                <w:color w:val="000000"/>
+                <w:sz w:val="22"/>
+                <w:szCs w:val="22"/>
+              </w:rPr>
+            </w:pPr>
+          </w:p>
+        </w:tc>
+      </w:tr>
+      <w:tr>
+        <w:trPr>
+          <w:cnfStyle w:val="100000000000" w:firstRow="1" w:lastRow="0" w:firstColumn="0" w:lastColumn="0" w:oddVBand="0" w:evenVBand="0" w:oddHBand="0" w:evenHBand="0" w:firstRowFirstColumn="0" w:firstRowLastColumn="0" w:lastRowFirstColumn="0" w:lastRowLastColumn="0"/>
+          <w:trHeight w:val="320"/>
+          <w:tblHeader/>
+        </w:trPr>
+        <w:tc>
+          <w:tcPr>
+            <w:cnfStyle w:val="001000000000" w:firstRow="0" w:lastRow="0" w:firstColumn="1" w:lastColumn="0" w:oddVBand="0" w:evenVBand="0" w:oddHBand="0" w:evenHBand="0" w:firstRowFirstColumn="0" w:firstRowLastColumn="0" w:lastRowFirstColumn="0" w:lastRowLastColumn="0"/>
+            <w:tcW w:w="3421" w:type="dxa"/>
+            <w:noWrap/>
+          </w:tcPr>
+          <w:p>
+            <w:pPr>
+              <w:jc w:val="center"/>
+              <w:rPr>
+                <w:rFonts w:cstheme="minorHAnsi"/>
                 <w:sz w:val="22"/>
                 <w:szCs w:val="22"/>
               </w:rPr>
@@ -13032,7 +14104,7 @@
         </w:tc>
         <w:tc>
           <w:tcPr>
-            <w:tcW w:w="1861" w:type="pct"/>
+            <w:tcW w:w="4824" w:type="dxa"/>
           </w:tcPr>
           <w:p>
             <w:pPr>
@@ -13058,7 +14130,7 @@
         </w:tc>
         <w:tc>
           <w:tcPr>
-            <w:tcW w:w="1819" w:type="pct"/>
+            <w:tcW w:w="4715" w:type="dxa"/>
           </w:tcPr>
           <w:p>
             <w:pPr>
@@ -13091,7 +14163,7 @@
         <w:tc>
           <w:tcPr>
             <w:cnfStyle w:val="001000000000" w:firstRow="0" w:lastRow="0" w:firstColumn="1" w:lastColumn="0" w:oddVBand="0" w:evenVBand="0" w:oddHBand="0" w:evenHBand="0" w:firstRowFirstColumn="0" w:firstRowLastColumn="0" w:lastRowFirstColumn="0" w:lastRowLastColumn="0"/>
-            <w:tcW w:w="3197" w:type="dxa"/>
+            <w:tcW w:w="3421" w:type="dxa"/>
             <w:noWrap/>
             <w:hideMark/>
           </w:tcPr>
@@ -13115,7 +14187,7 @@
         </w:tc>
         <w:tc>
           <w:tcPr>
-            <w:tcW w:w="1861" w:type="pct"/>
+            <w:tcW w:w="4824" w:type="dxa"/>
           </w:tcPr>
           <w:p>
             <w:pPr>
@@ -13139,7 +14211,7 @@
         </w:tc>
         <w:tc>
           <w:tcPr>
-            <w:tcW w:w="1819" w:type="pct"/>
+            <w:tcW w:w="4715" w:type="dxa"/>
           </w:tcPr>
           <w:p>
             <w:pPr>
@@ -13160,7 +14232,7 @@
         <w:tc>
           <w:tcPr>
             <w:cnfStyle w:val="001000000000" w:firstRow="0" w:lastRow="0" w:firstColumn="1" w:lastColumn="0" w:oddVBand="0" w:evenVBand="0" w:oddHBand="0" w:evenHBand="0" w:firstRowFirstColumn="0" w:firstRowLastColumn="0" w:lastRowFirstColumn="0" w:lastRowLastColumn="0"/>
-            <w:tcW w:w="3197" w:type="dxa"/>
+            <w:tcW w:w="3421" w:type="dxa"/>
             <w:noWrap/>
             <w:hideMark/>
           </w:tcPr>
@@ -13184,7 +14256,7 @@
         </w:tc>
         <w:tc>
           <w:tcPr>
-            <w:tcW w:w="1861" w:type="pct"/>
+            <w:tcW w:w="4824" w:type="dxa"/>
           </w:tcPr>
           <w:p>
             <w:pPr>
@@ -13208,7 +14280,7 @@
         </w:tc>
         <w:tc>
           <w:tcPr>
-            <w:tcW w:w="1819" w:type="pct"/>
+            <w:tcW w:w="4715" w:type="dxa"/>
           </w:tcPr>
           <w:p>
             <w:pPr>
@@ -13230,7 +14302,7 @@
         <w:tc>
           <w:tcPr>
             <w:cnfStyle w:val="001000000000" w:firstRow="0" w:lastRow="0" w:firstColumn="1" w:lastColumn="0" w:oddVBand="0" w:evenVBand="0" w:oddHBand="0" w:evenHBand="0" w:firstRowFirstColumn="0" w:firstRowLastColumn="0" w:lastRowFirstColumn="0" w:lastRowLastColumn="0"/>
-            <w:tcW w:w="3197" w:type="dxa"/>
+            <w:tcW w:w="3421" w:type="dxa"/>
             <w:noWrap/>
             <w:hideMark/>
           </w:tcPr>
@@ -13254,7 +14326,7 @@
         </w:tc>
         <w:tc>
           <w:tcPr>
-            <w:tcW w:w="1861" w:type="pct"/>
+            <w:tcW w:w="4824" w:type="dxa"/>
           </w:tcPr>
           <w:p>
             <w:pPr>
@@ -13278,7 +14350,7 @@
         </w:tc>
         <w:tc>
           <w:tcPr>
-            <w:tcW w:w="1819" w:type="pct"/>
+            <w:tcW w:w="4715" w:type="dxa"/>
           </w:tcPr>
           <w:p>
             <w:pPr>
@@ -13299,7 +14371,7 @@
         <w:tc>
           <w:tcPr>
             <w:cnfStyle w:val="001000000000" w:firstRow="0" w:lastRow="0" w:firstColumn="1" w:lastColumn="0" w:oddVBand="0" w:evenVBand="0" w:oddHBand="0" w:evenHBand="0" w:firstRowFirstColumn="0" w:firstRowLastColumn="0" w:lastRowFirstColumn="0" w:lastRowLastColumn="0"/>
-            <w:tcW w:w="3197" w:type="dxa"/>
+            <w:tcW w:w="3421" w:type="dxa"/>
             <w:noWrap/>
             <w:hideMark/>
           </w:tcPr>
@@ -13323,7 +14395,7 @@
         </w:tc>
         <w:tc>
           <w:tcPr>
-            <w:tcW w:w="1861" w:type="pct"/>
+            <w:tcW w:w="4824" w:type="dxa"/>
           </w:tcPr>
           <w:p>
             <w:pPr>
@@ -13347,7 +14419,7 @@
         </w:tc>
         <w:tc>
           <w:tcPr>
-            <w:tcW w:w="1819" w:type="pct"/>
+            <w:tcW w:w="4715" w:type="dxa"/>
           </w:tcPr>
           <w:p>
             <w:pPr>
@@ -13369,7 +14441,7 @@
         <w:tc>
           <w:tcPr>
             <w:cnfStyle w:val="001000000000" w:firstRow="0" w:lastRow="0" w:firstColumn="1" w:lastColumn="0" w:oddVBand="0" w:evenVBand="0" w:oddHBand="0" w:evenHBand="0" w:firstRowFirstColumn="0" w:firstRowLastColumn="0" w:lastRowFirstColumn="0" w:lastRowLastColumn="0"/>
-            <w:tcW w:w="3197" w:type="dxa"/>
+            <w:tcW w:w="3421" w:type="dxa"/>
             <w:noWrap/>
             <w:hideMark/>
           </w:tcPr>
@@ -13393,7 +14465,7 @@
         </w:tc>
         <w:tc>
           <w:tcPr>
-            <w:tcW w:w="1861" w:type="pct"/>
+            <w:tcW w:w="4824" w:type="dxa"/>
           </w:tcPr>
           <w:p>
             <w:pPr>
@@ -13417,7 +14489,7 @@
         </w:tc>
         <w:tc>
           <w:tcPr>
-            <w:tcW w:w="1819" w:type="pct"/>
+            <w:tcW w:w="4715" w:type="dxa"/>
           </w:tcPr>
           <w:p>
             <w:pPr>
@@ -13438,7 +14510,7 @@
         <w:tc>
           <w:tcPr>
             <w:cnfStyle w:val="001000000000" w:firstRow="0" w:lastRow="0" w:firstColumn="1" w:lastColumn="0" w:oddVBand="0" w:evenVBand="0" w:oddHBand="0" w:evenHBand="0" w:firstRowFirstColumn="0" w:firstRowLastColumn="0" w:lastRowFirstColumn="0" w:lastRowLastColumn="0"/>
-            <w:tcW w:w="3197" w:type="dxa"/>
+            <w:tcW w:w="3421" w:type="dxa"/>
             <w:noWrap/>
             <w:hideMark/>
           </w:tcPr>
@@ -13462,7 +14534,7 @@
         </w:tc>
         <w:tc>
           <w:tcPr>
-            <w:tcW w:w="1861" w:type="pct"/>
+            <w:tcW w:w="4824" w:type="dxa"/>
           </w:tcPr>
           <w:p>
             <w:pPr>
@@ -13486,7 +14558,7 @@
         </w:tc>
         <w:tc>
           <w:tcPr>
-            <w:tcW w:w="1819" w:type="pct"/>
+            <w:tcW w:w="4715" w:type="dxa"/>
           </w:tcPr>
           <w:p>
             <w:pPr>
@@ -13508,7 +14580,7 @@
         <w:tc>
           <w:tcPr>
             <w:cnfStyle w:val="001000000000" w:firstRow="0" w:lastRow="0" w:firstColumn="1" w:lastColumn="0" w:oddVBand="0" w:evenVBand="0" w:oddHBand="0" w:evenHBand="0" w:firstRowFirstColumn="0" w:firstRowLastColumn="0" w:lastRowFirstColumn="0" w:lastRowLastColumn="0"/>
-            <w:tcW w:w="3197" w:type="dxa"/>
+            <w:tcW w:w="3421" w:type="dxa"/>
             <w:noWrap/>
             <w:hideMark/>
           </w:tcPr>
@@ -13532,7 +14604,7 @@
         </w:tc>
         <w:tc>
           <w:tcPr>
-            <w:tcW w:w="1861" w:type="pct"/>
+            <w:tcW w:w="4824" w:type="dxa"/>
           </w:tcPr>
           <w:p>
             <w:pPr>
@@ -13556,7 +14628,7 @@
         </w:tc>
         <w:tc>
           <w:tcPr>
-            <w:tcW w:w="1819" w:type="pct"/>
+            <w:tcW w:w="4715" w:type="dxa"/>
           </w:tcPr>
           <w:p>
             <w:pPr>
@@ -13577,7 +14649,7 @@
         <w:tc>
           <w:tcPr>
             <w:cnfStyle w:val="001000000000" w:firstRow="0" w:lastRow="0" w:firstColumn="1" w:lastColumn="0" w:oddVBand="0" w:evenVBand="0" w:oddHBand="0" w:evenHBand="0" w:firstRowFirstColumn="0" w:firstRowLastColumn="0" w:lastRowFirstColumn="0" w:lastRowLastColumn="0"/>
-            <w:tcW w:w="3197" w:type="dxa"/>
+            <w:tcW w:w="3421" w:type="dxa"/>
             <w:noWrap/>
             <w:hideMark/>
           </w:tcPr>
@@ -13601,7 +14673,7 @@
         </w:tc>
         <w:tc>
           <w:tcPr>
-            <w:tcW w:w="1861" w:type="pct"/>
+            <w:tcW w:w="4824" w:type="dxa"/>
           </w:tcPr>
           <w:p>
             <w:pPr>
@@ -13625,7 +14697,7 @@
         </w:tc>
         <w:tc>
           <w:tcPr>
-            <w:tcW w:w="1819" w:type="pct"/>
+            <w:tcW w:w="4715" w:type="dxa"/>
           </w:tcPr>
           <w:p>
             <w:pPr>
@@ -13647,7 +14719,7 @@
         <w:tc>
           <w:tcPr>
             <w:cnfStyle w:val="001000000000" w:firstRow="0" w:lastRow="0" w:firstColumn="1" w:lastColumn="0" w:oddVBand="0" w:evenVBand="0" w:oddHBand="0" w:evenHBand="0" w:firstRowFirstColumn="0" w:firstRowLastColumn="0" w:lastRowFirstColumn="0" w:lastRowLastColumn="0"/>
-            <w:tcW w:w="3197" w:type="dxa"/>
+            <w:tcW w:w="3421" w:type="dxa"/>
             <w:noWrap/>
             <w:hideMark/>
           </w:tcPr>
@@ -13671,7 +14743,7 @@
         </w:tc>
         <w:tc>
           <w:tcPr>
-            <w:tcW w:w="1861" w:type="pct"/>
+            <w:tcW w:w="4824" w:type="dxa"/>
           </w:tcPr>
           <w:p>
             <w:pPr>
@@ -13695,7 +14767,7 @@
         </w:tc>
         <w:tc>
           <w:tcPr>
-            <w:tcW w:w="1819" w:type="pct"/>
+            <w:tcW w:w="4715" w:type="dxa"/>
           </w:tcPr>
           <w:p>
             <w:pPr>
@@ -13716,7 +14788,7 @@
         <w:tc>
           <w:tcPr>
             <w:cnfStyle w:val="001000000000" w:firstRow="0" w:lastRow="0" w:firstColumn="1" w:lastColumn="0" w:oddVBand="0" w:evenVBand="0" w:oddHBand="0" w:evenHBand="0" w:firstRowFirstColumn="0" w:firstRowLastColumn="0" w:lastRowFirstColumn="0" w:lastRowLastColumn="0"/>
-            <w:tcW w:w="3197" w:type="dxa"/>
+            <w:tcW w:w="3421" w:type="dxa"/>
             <w:noWrap/>
             <w:hideMark/>
           </w:tcPr>
@@ -13740,7 +14812,7 @@
         </w:tc>
         <w:tc>
           <w:tcPr>
-            <w:tcW w:w="1861" w:type="pct"/>
+            <w:tcW w:w="4824" w:type="dxa"/>
           </w:tcPr>
           <w:p>
             <w:pPr>
@@ -13763,7 +14835,7 @@
         </w:tc>
         <w:tc>
           <w:tcPr>
-            <w:tcW w:w="1819" w:type="pct"/>
+            <w:tcW w:w="4715" w:type="dxa"/>
           </w:tcPr>
           <w:p>
             <w:pPr>
@@ -13785,7 +14857,7 @@
         <w:tc>
           <w:tcPr>
             <w:cnfStyle w:val="001000000000" w:firstRow="0" w:lastRow="0" w:firstColumn="1" w:lastColumn="0" w:oddVBand="0" w:evenVBand="0" w:oddHBand="0" w:evenHBand="0" w:firstRowFirstColumn="0" w:firstRowLastColumn="0" w:lastRowFirstColumn="0" w:lastRowLastColumn="0"/>
-            <w:tcW w:w="3197" w:type="dxa"/>
+            <w:tcW w:w="3421" w:type="dxa"/>
             <w:noWrap/>
             <w:hideMark/>
           </w:tcPr>
@@ -13809,7 +14881,7 @@
         </w:tc>
         <w:tc>
           <w:tcPr>
-            <w:tcW w:w="1861" w:type="pct"/>
+            <w:tcW w:w="4824" w:type="dxa"/>
           </w:tcPr>
           <w:p>
             <w:pPr>
@@ -13832,7 +14904,7 @@
         </w:tc>
         <w:tc>
           <w:tcPr>
-            <w:tcW w:w="1819" w:type="pct"/>
+            <w:tcW w:w="4715" w:type="dxa"/>
           </w:tcPr>
           <w:p>
             <w:pPr>
@@ -13853,7 +14925,7 @@
         <w:tc>
           <w:tcPr>
             <w:cnfStyle w:val="001000000000" w:firstRow="0" w:lastRow="0" w:firstColumn="1" w:lastColumn="0" w:oddVBand="0" w:evenVBand="0" w:oddHBand="0" w:evenHBand="0" w:firstRowFirstColumn="0" w:firstRowLastColumn="0" w:lastRowFirstColumn="0" w:lastRowLastColumn="0"/>
-            <w:tcW w:w="3197" w:type="dxa"/>
+            <w:tcW w:w="3421" w:type="dxa"/>
             <w:noWrap/>
             <w:hideMark/>
           </w:tcPr>
@@ -13877,7 +14949,7 @@
         </w:tc>
         <w:tc>
           <w:tcPr>
-            <w:tcW w:w="1861" w:type="pct"/>
+            <w:tcW w:w="4824" w:type="dxa"/>
           </w:tcPr>
           <w:p>
             <w:pPr>
@@ -13900,7 +14972,7 @@
         </w:tc>
         <w:tc>
           <w:tcPr>
-            <w:tcW w:w="1819" w:type="pct"/>
+            <w:tcW w:w="4715" w:type="dxa"/>
           </w:tcPr>
           <w:p>
             <w:pPr>
@@ -13922,7 +14994,7 @@
         <w:tc>
           <w:tcPr>
             <w:cnfStyle w:val="001000000000" w:firstRow="0" w:lastRow="0" w:firstColumn="1" w:lastColumn="0" w:oddVBand="0" w:evenVBand="0" w:oddHBand="0" w:evenHBand="0" w:firstRowFirstColumn="0" w:firstRowLastColumn="0" w:lastRowFirstColumn="0" w:lastRowLastColumn="0"/>
-            <w:tcW w:w="3197" w:type="dxa"/>
+            <w:tcW w:w="3421" w:type="dxa"/>
             <w:noWrap/>
             <w:hideMark/>
           </w:tcPr>
@@ -13946,7 +15018,7 @@
         </w:tc>
         <w:tc>
           <w:tcPr>
-            <w:tcW w:w="1861" w:type="pct"/>
+            <w:tcW w:w="4824" w:type="dxa"/>
           </w:tcPr>
           <w:p>
             <w:pPr>
@@ -14006,7 +15078,7 @@
         </w:tc>
         <w:tc>
           <w:tcPr>
-            <w:tcW w:w="1819" w:type="pct"/>
+            <w:tcW w:w="4715" w:type="dxa"/>
           </w:tcPr>
           <w:p>
             <w:pPr>
@@ -14036,7 +15108,7 @@
         <w:tc>
           <w:tcPr>
             <w:cnfStyle w:val="001000000000" w:firstRow="0" w:lastRow="0" w:firstColumn="1" w:lastColumn="0" w:oddVBand="0" w:evenVBand="0" w:oddHBand="0" w:evenHBand="0" w:firstRowFirstColumn="0" w:firstRowLastColumn="0" w:lastRowFirstColumn="0" w:lastRowLastColumn="0"/>
-            <w:tcW w:w="3197" w:type="dxa"/>
+            <w:tcW w:w="3421" w:type="dxa"/>
             <w:noWrap/>
             <w:hideMark/>
           </w:tcPr>
@@ -14060,7 +15132,7 @@
         </w:tc>
         <w:tc>
           <w:tcPr>
-            <w:tcW w:w="1861" w:type="pct"/>
+            <w:tcW w:w="4824" w:type="dxa"/>
           </w:tcPr>
           <w:p>
             <w:pPr>
@@ -14104,7 +15176,7 @@
         </w:tc>
         <w:tc>
           <w:tcPr>
-            <w:tcW w:w="1819" w:type="pct"/>
+            <w:tcW w:w="4715" w:type="dxa"/>
           </w:tcPr>
           <w:p>
             <w:pPr>
@@ -14153,7 +15225,7 @@
         <w:tc>
           <w:tcPr>
             <w:cnfStyle w:val="001000000000" w:firstRow="0" w:lastRow="0" w:firstColumn="1" w:lastColumn="0" w:oddVBand="0" w:evenVBand="0" w:oddHBand="0" w:evenHBand="0" w:firstRowFirstColumn="0" w:firstRowLastColumn="0" w:lastRowFirstColumn="0" w:lastRowLastColumn="0"/>
-            <w:tcW w:w="3197" w:type="dxa"/>
+            <w:tcW w:w="3421" w:type="dxa"/>
             <w:noWrap/>
             <w:hideMark/>
           </w:tcPr>
@@ -14177,7 +15249,7 @@
         </w:tc>
         <w:tc>
           <w:tcPr>
-            <w:tcW w:w="1861" w:type="pct"/>
+            <w:tcW w:w="4824" w:type="dxa"/>
           </w:tcPr>
           <w:p>
             <w:pPr>
@@ -14201,7 +15273,7 @@
         </w:tc>
         <w:tc>
           <w:tcPr>
-            <w:tcW w:w="1819" w:type="pct"/>
+            <w:tcW w:w="4715" w:type="dxa"/>
           </w:tcPr>
           <w:p>
             <w:pPr>
@@ -14232,7 +15304,7 @@
         <w:tc>
           <w:tcPr>
             <w:cnfStyle w:val="001000000000" w:firstRow="0" w:lastRow="0" w:firstColumn="1" w:lastColumn="0" w:oddVBand="0" w:evenVBand="0" w:oddHBand="0" w:evenHBand="0" w:firstRowFirstColumn="0" w:firstRowLastColumn="0" w:lastRowFirstColumn="0" w:lastRowLastColumn="0"/>
-            <w:tcW w:w="3197" w:type="dxa"/>
+            <w:tcW w:w="3421" w:type="dxa"/>
             <w:noWrap/>
           </w:tcPr>
           <w:p>
@@ -14255,7 +15327,7 @@
         </w:tc>
         <w:tc>
           <w:tcPr>
-            <w:tcW w:w="1861" w:type="pct"/>
+            <w:tcW w:w="4824" w:type="dxa"/>
           </w:tcPr>
           <w:p>
             <w:pPr>
@@ -14280,7 +15352,7 @@
         </w:tc>
         <w:tc>
           <w:tcPr>
-            <w:tcW w:w="1819" w:type="pct"/>
+            <w:tcW w:w="4715" w:type="dxa"/>
           </w:tcPr>
           <w:p>
             <w:pPr>
@@ -14623,10 +15695,7 @@
       <w:tab/>
     </w:r>
     <w:r>
-      <w:t xml:space="preserve">April </w:t>
-    </w:r>
-    <w:r>
-      <w:t>22</w:t>
+      <w:t>September 22</w:t>
     </w:r>
     <w:r>
       <w:t>, 2020</w:t>
@@ -14641,7 +15710,10 @@
       <w:jc w:val="right"/>
     </w:pPr>
     <w:r>
-      <w:t>v. 1.0</w:t>
+      <w:t>v. 1.</w:t>
+    </w:r>
+    <w:r>
+      <w:t>1</w:t>
     </w:r>
   </w:p>
 </w:hdr>
@@ -15485,9 +16557,9 @@
     </w:lvl>
   </w:abstractNum>
   <w:abstractNum w:abstractNumId="8" w15:restartNumberingAfterBreak="0">
-    <w:nsid w:val="6B8D59A1"/>
+    <w:nsid w:val="62DA104B"/>
     <w:multiLevelType w:val="hybridMultilevel"/>
-    <w:tmpl w:val="7E528556"/>
+    <w:tmpl w:val="6EBC8D84"/>
     <w:lvl w:ilvl="0" w:tplc="04090001">
       <w:start w:val="1"/>
       <w:numFmt w:val="bullet"/>
@@ -15598,6 +16670,119 @@
     </w:lvl>
   </w:abstractNum>
   <w:abstractNum w:abstractNumId="9" w15:restartNumberingAfterBreak="0">
+    <w:nsid w:val="6B8D59A1"/>
+    <w:multiLevelType w:val="hybridMultilevel"/>
+    <w:tmpl w:val="7E528556"/>
+    <w:lvl w:ilvl="0" w:tplc="04090001">
+      <w:start w:val="1"/>
+      <w:numFmt w:val="bullet"/>
+      <w:lvlText w:val=""/>
+      <w:lvlJc w:val="left"/>
+      <w:pPr>
+        <w:ind w:left="720" w:hanging="360"/>
+      </w:pPr>
+      <w:rPr>
+        <w:rFonts w:ascii="Symbol" w:hAnsi="Symbol" w:hint="default"/>
+      </w:rPr>
+    </w:lvl>
+    <w:lvl w:ilvl="1" w:tplc="04090003" w:tentative="1">
+      <w:start w:val="1"/>
+      <w:numFmt w:val="bullet"/>
+      <w:lvlText w:val="o"/>
+      <w:lvlJc w:val="left"/>
+      <w:pPr>
+        <w:ind w:left="1440" w:hanging="360"/>
+      </w:pPr>
+      <w:rPr>
+        <w:rFonts w:ascii="Courier New" w:hAnsi="Courier New" w:cs="Courier New" w:hint="default"/>
+      </w:rPr>
+    </w:lvl>
+    <w:lvl w:ilvl="2" w:tplc="04090005" w:tentative="1">
+      <w:start w:val="1"/>
+      <w:numFmt w:val="bullet"/>
+      <w:lvlText w:val=""/>
+      <w:lvlJc w:val="left"/>
+      <w:pPr>
+        <w:ind w:left="2160" w:hanging="360"/>
+      </w:pPr>
+      <w:rPr>
+        <w:rFonts w:ascii="Wingdings" w:hAnsi="Wingdings" w:hint="default"/>
+      </w:rPr>
+    </w:lvl>
+    <w:lvl w:ilvl="3" w:tplc="04090001" w:tentative="1">
+      <w:start w:val="1"/>
+      <w:numFmt w:val="bullet"/>
+      <w:lvlText w:val=""/>
+      <w:lvlJc w:val="left"/>
+      <w:pPr>
+        <w:ind w:left="2880" w:hanging="360"/>
+      </w:pPr>
+      <w:rPr>
+        <w:rFonts w:ascii="Symbol" w:hAnsi="Symbol" w:hint="default"/>
+      </w:rPr>
+    </w:lvl>
+    <w:lvl w:ilvl="4" w:tplc="04090003" w:tentative="1">
+      <w:start w:val="1"/>
+      <w:numFmt w:val="bullet"/>
+      <w:lvlText w:val="o"/>
+      <w:lvlJc w:val="left"/>
+      <w:pPr>
+        <w:ind w:left="3600" w:hanging="360"/>
+      </w:pPr>
+      <w:rPr>
+        <w:rFonts w:ascii="Courier New" w:hAnsi="Courier New" w:cs="Courier New" w:hint="default"/>
+      </w:rPr>
+    </w:lvl>
+    <w:lvl w:ilvl="5" w:tplc="04090005" w:tentative="1">
+      <w:start w:val="1"/>
+      <w:numFmt w:val="bullet"/>
+      <w:lvlText w:val=""/>
+      <w:lvlJc w:val="left"/>
+      <w:pPr>
+        <w:ind w:left="4320" w:hanging="360"/>
+      </w:pPr>
+      <w:rPr>
+        <w:rFonts w:ascii="Wingdings" w:hAnsi="Wingdings" w:hint="default"/>
+      </w:rPr>
+    </w:lvl>
+    <w:lvl w:ilvl="6" w:tplc="04090001" w:tentative="1">
+      <w:start w:val="1"/>
+      <w:numFmt w:val="bullet"/>
+      <w:lvlText w:val=""/>
+      <w:lvlJc w:val="left"/>
+      <w:pPr>
+        <w:ind w:left="5040" w:hanging="360"/>
+      </w:pPr>
+      <w:rPr>
+        <w:rFonts w:ascii="Symbol" w:hAnsi="Symbol" w:hint="default"/>
+      </w:rPr>
+    </w:lvl>
+    <w:lvl w:ilvl="7" w:tplc="04090003" w:tentative="1">
+      <w:start w:val="1"/>
+      <w:numFmt w:val="bullet"/>
+      <w:lvlText w:val="o"/>
+      <w:lvlJc w:val="left"/>
+      <w:pPr>
+        <w:ind w:left="5760" w:hanging="360"/>
+      </w:pPr>
+      <w:rPr>
+        <w:rFonts w:ascii="Courier New" w:hAnsi="Courier New" w:cs="Courier New" w:hint="default"/>
+      </w:rPr>
+    </w:lvl>
+    <w:lvl w:ilvl="8" w:tplc="04090005" w:tentative="1">
+      <w:start w:val="1"/>
+      <w:numFmt w:val="bullet"/>
+      <w:lvlText w:val=""/>
+      <w:lvlJc w:val="left"/>
+      <w:pPr>
+        <w:ind w:left="6480" w:hanging="360"/>
+      </w:pPr>
+      <w:rPr>
+        <w:rFonts w:ascii="Wingdings" w:hAnsi="Wingdings" w:hint="default"/>
+      </w:rPr>
+    </w:lvl>
+  </w:abstractNum>
+  <w:abstractNum w:abstractNumId="10" w15:restartNumberingAfterBreak="0">
     <w:nsid w:val="7EF676C9"/>
     <w:multiLevelType w:val="hybridMultilevel"/>
     <w:tmpl w:val="82F20B50"/>
@@ -15717,13 +16902,13 @@
     <w:abstractNumId w:val="0"/>
   </w:num>
   <w:num w:numId="3">
-    <w:abstractNumId w:val="8"/>
+    <w:abstractNumId w:val="9"/>
   </w:num>
   <w:num w:numId="4">
     <w:abstractNumId w:val="1"/>
   </w:num>
   <w:num w:numId="5">
-    <w:abstractNumId w:val="9"/>
+    <w:abstractNumId w:val="10"/>
   </w:num>
   <w:num w:numId="6">
     <w:abstractNumId w:val="3"/>
@@ -15739,6 +16924,9 @@
   </w:num>
   <w:num w:numId="10">
     <w:abstractNumId w:val="7"/>
+  </w:num>
+  <w:num w:numId="11">
+    <w:abstractNumId w:val="8"/>
   </w:num>
 </w:numbering>
 </file>
@@ -17316,7 +18504,7 @@
   <dgm:whole/>
   <dgm:extLst>
     <a:ext uri="http://schemas.microsoft.com/office/drawing/2008/diagram">
-      <dsp:dataModelExt xmlns:dsp="http://schemas.microsoft.com/office/drawing/2008/diagram" relId="rId20" minVer="http://schemas.openxmlformats.org/drawingml/2006/diagram"/>
+      <dsp:dataModelExt xmlns:dsp="http://schemas.microsoft.com/office/drawing/2008/diagram" relId="rId19" minVer="http://schemas.openxmlformats.org/drawingml/2006/diagram"/>
     </a:ext>
   </dgm:extLst>
 </dgm:dataModel>

--- a/Canvas API Reports User Guide.docx
+++ b/Canvas API Reports User Guide.docx
@@ -1,6 +1,6 @@
 
 <file path=word/document.xml><?xml version="1.0" encoding="utf-8"?>
-<w:document xmlns:wpc="http://schemas.microsoft.com/office/word/2010/wordprocessingCanvas" xmlns:cx="http://schemas.microsoft.com/office/drawing/2014/chartex" xmlns:cx1="http://schemas.microsoft.com/office/drawing/2015/9/8/chartex" xmlns:cx2="http://schemas.microsoft.com/office/drawing/2015/10/21/chartex" xmlns:cx3="http://schemas.microsoft.com/office/drawing/2016/5/9/chartex" xmlns:cx4="http://schemas.microsoft.com/office/drawing/2016/5/10/chartex" xmlns:cx5="http://schemas.microsoft.com/office/drawing/2016/5/11/chartex" xmlns:cx6="http://schemas.microsoft.com/office/drawing/2016/5/12/chartex" xmlns:cx7="http://schemas.microsoft.com/office/drawing/2016/5/13/chartex" xmlns:cx8="http://schemas.microsoft.com/office/drawing/2016/5/14/chartex" xmlns:mc="http://schemas.openxmlformats.org/markup-compatibility/2006" xmlns:aink="http://schemas.microsoft.com/office/drawing/2016/ink" xmlns:am3d="http://schemas.microsoft.com/office/drawing/2017/model3d" xmlns:o="urn:schemas-microsoft-com:office:office" xmlns:r="http://schemas.openxmlformats.org/officeDocument/2006/relationships" xmlns:m="http://schemas.openxmlformats.org/officeDocument/2006/math" xmlns:v="urn:schemas-microsoft-com:vml" xmlns:wp14="http://schemas.microsoft.com/office/word/2010/wordprocessingDrawing" xmlns:wp="http://schemas.openxmlformats.org/drawingml/2006/wordprocessingDrawing" xmlns:w10="urn:schemas-microsoft-com:office:word" xmlns:w="http://schemas.openxmlformats.org/wordprocessingml/2006/main" xmlns:w14="http://schemas.microsoft.com/office/word/2010/wordml" xmlns:w15="http://schemas.microsoft.com/office/word/2012/wordml" xmlns:w16cid="http://schemas.microsoft.com/office/word/2016/wordml/cid" xmlns:w16se="http://schemas.microsoft.com/office/word/2015/wordml/symex" xmlns:wpg="http://schemas.microsoft.com/office/word/2010/wordprocessingGroup" xmlns:wpi="http://schemas.microsoft.com/office/word/2010/wordprocessingInk" xmlns:wne="http://schemas.microsoft.com/office/word/2006/wordml" xmlns:wps="http://schemas.microsoft.com/office/word/2010/wordprocessingShape" mc:Ignorable="w14 w15 w16se w16cid wp14">
+<w:document xmlns:wpc="http://schemas.microsoft.com/office/word/2010/wordprocessingCanvas" xmlns:cx="http://schemas.microsoft.com/office/drawing/2014/chartex" xmlns:cx1="http://schemas.microsoft.com/office/drawing/2015/9/8/chartex" xmlns:cx2="http://schemas.microsoft.com/office/drawing/2015/10/21/chartex" xmlns:cx3="http://schemas.microsoft.com/office/drawing/2016/5/9/chartex" xmlns:cx4="http://schemas.microsoft.com/office/drawing/2016/5/10/chartex" xmlns:cx5="http://schemas.microsoft.com/office/drawing/2016/5/11/chartex" xmlns:cx6="http://schemas.microsoft.com/office/drawing/2016/5/12/chartex" xmlns:cx7="http://schemas.microsoft.com/office/drawing/2016/5/13/chartex" xmlns:cx8="http://schemas.microsoft.com/office/drawing/2016/5/14/chartex" xmlns:mc="http://schemas.openxmlformats.org/markup-compatibility/2006" xmlns:aink="http://schemas.microsoft.com/office/drawing/2016/ink" xmlns:am3d="http://schemas.microsoft.com/office/drawing/2017/model3d" xmlns:o="urn:schemas-microsoft-com:office:office" xmlns:r="http://schemas.openxmlformats.org/officeDocument/2006/relationships" xmlns:m="http://schemas.openxmlformats.org/officeDocument/2006/math" xmlns:v="urn:schemas-microsoft-com:vml" xmlns:wp14="http://schemas.microsoft.com/office/word/2010/wordprocessingDrawing" xmlns:wp="http://schemas.openxmlformats.org/drawingml/2006/wordprocessingDrawing" xmlns:w10="urn:schemas-microsoft-com:office:word" xmlns:w="http://schemas.openxmlformats.org/wordprocessingml/2006/main" xmlns:w14="http://schemas.microsoft.com/office/word/2010/wordml" xmlns:w15="http://schemas.microsoft.com/office/word/2012/wordml" xmlns:w16cid="http://schemas.microsoft.com/office/word/2016/wordml/cid" xmlns:w16se="http://schemas.microsoft.com/office/word/2015/wordml/symex" xmlns:wpg="http://schemas.microsoft.com/office/word/2010/wordprocessingGroup" xmlns:wpi="http://schemas.microsoft.com/office/word/2010/wordprocessingInk" xmlns:wne="http://schemas.microsoft.com/office/word/2006/wordml" xmlns:wps="http://schemas.microsoft.com/office/word/2010/wordprocessingShape" xmlns:a="http://schemas.openxmlformats.org/drawingml/2006/main" xmlns:pic="http://schemas.openxmlformats.org/drawingml/2006/picture" xmlns:a14="http://schemas.microsoft.com/office/drawing/2010/main" xmlns:dgm="http://schemas.openxmlformats.org/drawingml/2006/diagram" mc:Ignorable="w14 w15 w16se w16cid wp14">
   <w:body>
     <w:p>
       <w:pPr>
@@ -11,8 +11,6 @@
           <w:szCs w:val="32"/>
         </w:rPr>
       </w:pPr>
-      <w:bookmarkStart w:id="0" w:name="_GoBack"/>
-      <w:bookmarkEnd w:id="0"/>
       <w:r>
         <w:rPr>
           <w:rFonts w:asciiTheme="majorHAnsi" w:hAnsiTheme="majorHAnsi" w:cstheme="majorHAnsi"/>
@@ -61,7 +59,7 @@
         </w:rPr>
         <w:fldChar w:fldCharType="separate"/>
       </w:r>
-      <w:hyperlink w:anchor="_Toc51680680" w:history="1">
+      <w:hyperlink w:history="1" w:anchor="_Toc38460202">
         <w:r>
           <w:rPr>
             <w:rStyle w:val="Hyperlink"/>
@@ -89,7 +87,7 @@
             <w:noProof/>
             <w:webHidden/>
           </w:rPr>
-          <w:instrText xml:space="preserve"> PAGEREF _Toc51680680 \h </w:instrText>
+          <w:instrText xml:space="preserve"> PAGEREF _Toc38460202 \h </w:instrText>
         </w:r>
         <w:r>
           <w:rPr>
@@ -131,7 +129,7 @@
           <w:noProof/>
         </w:rPr>
       </w:pPr>
-      <w:hyperlink w:anchor="_Toc51680681" w:history="1">
+      <w:hyperlink w:history="1" w:anchor="_Toc38460203">
         <w:r>
           <w:rPr>
             <w:rStyle w:val="Hyperlink"/>
@@ -159,7 +157,77 @@
             <w:noProof/>
             <w:webHidden/>
           </w:rPr>
-          <w:instrText xml:space="preserve"> PAGEREF _Toc51680681 \h </w:instrText>
+          <w:instrText xml:space="preserve"> PAGEREF _Toc38460203 \h </w:instrText>
+        </w:r>
+        <w:r>
+          <w:rPr>
+            <w:noProof/>
+            <w:webHidden/>
+          </w:rPr>
+        </w:r>
+        <w:r>
+          <w:rPr>
+            <w:noProof/>
+            <w:webHidden/>
+          </w:rPr>
+          <w:fldChar w:fldCharType="separate"/>
+        </w:r>
+        <w:r>
+          <w:rPr>
+            <w:noProof/>
+            <w:webHidden/>
+          </w:rPr>
+          <w:t>1</w:t>
+        </w:r>
+        <w:r>
+          <w:rPr>
+            <w:noProof/>
+            <w:webHidden/>
+          </w:rPr>
+          <w:fldChar w:fldCharType="end"/>
+        </w:r>
+      </w:hyperlink>
+    </w:p>
+    <w:p>
+      <w:pPr>
+        <w:pStyle w:val="TOC1"/>
+        <w:tabs>
+          <w:tab w:val="right" w:leader="dot" w:pos="9350"/>
+        </w:tabs>
+        <w:rPr>
+          <w:rFonts w:eastAsiaTheme="minorEastAsia" w:cstheme="minorBidi"/>
+          <w:noProof/>
+        </w:rPr>
+      </w:pPr>
+      <w:hyperlink w:history="1" w:anchor="_Toc38460204">
+        <w:r>
+          <w:rPr>
+            <w:rStyle w:val="Hyperlink"/>
+            <w:rFonts w:eastAsiaTheme="majorEastAsia"/>
+            <w:noProof/>
+          </w:rPr>
+          <w:t>Responsible Use of Canvas Data</w:t>
+        </w:r>
+        <w:r>
+          <w:rPr>
+            <w:noProof/>
+            <w:webHidden/>
+          </w:rPr>
+          <w:tab/>
+        </w:r>
+        <w:r>
+          <w:rPr>
+            <w:noProof/>
+            <w:webHidden/>
+          </w:rPr>
+          <w:fldChar w:fldCharType="begin"/>
+        </w:r>
+        <w:r>
+          <w:rPr>
+            <w:noProof/>
+            <w:webHidden/>
+          </w:rPr>
+          <w:instrText xml:space="preserve"> PAGEREF _Toc38460204 \h </w:instrText>
         </w:r>
         <w:r>
           <w:rPr>
@@ -192,7 +260,7 @@
     </w:p>
     <w:p>
       <w:pPr>
-        <w:pStyle w:val="TOC1"/>
+        <w:pStyle w:val="TOC2"/>
         <w:tabs>
           <w:tab w:val="right" w:leader="dot" w:pos="9350"/>
         </w:tabs>
@@ -201,14 +269,14 @@
           <w:noProof/>
         </w:rPr>
       </w:pPr>
-      <w:hyperlink w:anchor="_Toc51680682" w:history="1">
+      <w:hyperlink w:history="1" w:anchor="_Toc38460205">
         <w:r>
           <w:rPr>
             <w:rStyle w:val="Hyperlink"/>
             <w:rFonts w:eastAsiaTheme="majorEastAsia"/>
             <w:noProof/>
           </w:rPr>
-          <w:t>Responsible Use of Canvas Data</w:t>
+          <w:t>File Management</w:t>
         </w:r>
         <w:r>
           <w:rPr>
@@ -229,7 +297,7 @@
             <w:noProof/>
             <w:webHidden/>
           </w:rPr>
-          <w:instrText xml:space="preserve"> PAGEREF _Toc51680682 \h </w:instrText>
+          <w:instrText xml:space="preserve"> PAGEREF _Toc38460205 \h </w:instrText>
         </w:r>
         <w:r>
           <w:rPr>
@@ -262,76 +330,6 @@
     </w:p>
     <w:p>
       <w:pPr>
-        <w:pStyle w:val="TOC2"/>
-        <w:tabs>
-          <w:tab w:val="right" w:leader="dot" w:pos="9350"/>
-        </w:tabs>
-        <w:rPr>
-          <w:rFonts w:eastAsiaTheme="minorEastAsia" w:cstheme="minorBidi"/>
-          <w:noProof/>
-        </w:rPr>
-      </w:pPr>
-      <w:hyperlink w:anchor="_Toc51680683" w:history="1">
-        <w:r>
-          <w:rPr>
-            <w:rStyle w:val="Hyperlink"/>
-            <w:rFonts w:eastAsiaTheme="majorEastAsia"/>
-            <w:noProof/>
-          </w:rPr>
-          <w:t>File Management</w:t>
-        </w:r>
-        <w:r>
-          <w:rPr>
-            <w:noProof/>
-            <w:webHidden/>
-          </w:rPr>
-          <w:tab/>
-        </w:r>
-        <w:r>
-          <w:rPr>
-            <w:noProof/>
-            <w:webHidden/>
-          </w:rPr>
-          <w:fldChar w:fldCharType="begin"/>
-        </w:r>
-        <w:r>
-          <w:rPr>
-            <w:noProof/>
-            <w:webHidden/>
-          </w:rPr>
-          <w:instrText xml:space="preserve"> PAGEREF _Toc51680683 \h </w:instrText>
-        </w:r>
-        <w:r>
-          <w:rPr>
-            <w:noProof/>
-            <w:webHidden/>
-          </w:rPr>
-        </w:r>
-        <w:r>
-          <w:rPr>
-            <w:noProof/>
-            <w:webHidden/>
-          </w:rPr>
-          <w:fldChar w:fldCharType="separate"/>
-        </w:r>
-        <w:r>
-          <w:rPr>
-            <w:noProof/>
-            <w:webHidden/>
-          </w:rPr>
-          <w:t>2</w:t>
-        </w:r>
-        <w:r>
-          <w:rPr>
-            <w:noProof/>
-            <w:webHidden/>
-          </w:rPr>
-          <w:fldChar w:fldCharType="end"/>
-        </w:r>
-      </w:hyperlink>
-    </w:p>
-    <w:p>
-      <w:pPr>
         <w:pStyle w:val="TOC1"/>
         <w:tabs>
           <w:tab w:val="right" w:leader="dot" w:pos="9350"/>
@@ -341,7 +339,7 @@
           <w:noProof/>
         </w:rPr>
       </w:pPr>
-      <w:hyperlink w:anchor="_Toc51680684" w:history="1">
+      <w:hyperlink w:history="1" w:anchor="_Toc38460206">
         <w:r>
           <w:rPr>
             <w:rStyle w:val="Hyperlink"/>
@@ -369,7 +367,7 @@
             <w:noProof/>
             <w:webHidden/>
           </w:rPr>
-          <w:instrText xml:space="preserve"> PAGEREF _Toc51680684 \h </w:instrText>
+          <w:instrText xml:space="preserve"> PAGEREF _Toc38460206 \h </w:instrText>
         </w:r>
         <w:r>
           <w:rPr>
@@ -411,7 +409,7 @@
           <w:noProof/>
         </w:rPr>
       </w:pPr>
-      <w:hyperlink w:anchor="_Toc51680685" w:history="1">
+      <w:hyperlink w:history="1" w:anchor="_Toc38460207">
         <w:r>
           <w:rPr>
             <w:rStyle w:val="Hyperlink"/>
@@ -439,7 +437,7 @@
             <w:noProof/>
             <w:webHidden/>
           </w:rPr>
-          <w:instrText xml:space="preserve"> PAGEREF _Toc51680685 \h </w:instrText>
+          <w:instrText xml:space="preserve"> PAGEREF _Toc38460207 \h </w:instrText>
         </w:r>
         <w:r>
           <w:rPr>
@@ -481,7 +479,7 @@
           <w:noProof/>
         </w:rPr>
       </w:pPr>
-      <w:hyperlink w:anchor="_Toc51680686" w:history="1">
+      <w:hyperlink w:history="1" w:anchor="_Toc38460208">
         <w:r>
           <w:rPr>
             <w:rStyle w:val="Hyperlink"/>
@@ -509,7 +507,7 @@
             <w:noProof/>
             <w:webHidden/>
           </w:rPr>
-          <w:instrText xml:space="preserve"> PAGEREF _Toc51680686 \h </w:instrText>
+          <w:instrText xml:space="preserve"> PAGEREF _Toc38460208 \h </w:instrText>
         </w:r>
         <w:r>
           <w:rPr>
@@ -551,14 +549,14 @@
           <w:noProof/>
         </w:rPr>
       </w:pPr>
-      <w:hyperlink w:anchor="_Toc51680687" w:history="1">
+      <w:hyperlink w:history="1" w:anchor="_Toc38460209">
         <w:r>
           <w:rPr>
             <w:rStyle w:val="Hyperlink"/>
             <w:rFonts w:eastAsiaTheme="majorEastAsia"/>
             <w:noProof/>
           </w:rPr>
-          <w:t>General Comments</w:t>
+          <w:t>Reporting Period</w:t>
         </w:r>
         <w:r>
           <w:rPr>
@@ -579,7 +577,7 @@
             <w:noProof/>
             <w:webHidden/>
           </w:rPr>
-          <w:instrText xml:space="preserve"> PAGEREF _Toc51680687 \h </w:instrText>
+          <w:instrText xml:space="preserve"> PAGEREF _Toc38460209 \h </w:instrText>
         </w:r>
         <w:r>
           <w:rPr>
@@ -612,7 +610,7 @@
     </w:p>
     <w:p>
       <w:pPr>
-        <w:pStyle w:val="TOC2"/>
+        <w:pStyle w:val="TOC1"/>
         <w:tabs>
           <w:tab w:val="right" w:leader="dot" w:pos="9350"/>
         </w:tabs>
@@ -621,14 +619,14 @@
           <w:noProof/>
         </w:rPr>
       </w:pPr>
-      <w:hyperlink w:anchor="_Toc51680688" w:history="1">
+      <w:hyperlink w:history="1" w:anchor="_Toc38460210">
         <w:r>
           <w:rPr>
             <w:rStyle w:val="Hyperlink"/>
             <w:rFonts w:eastAsiaTheme="majorEastAsia"/>
             <w:noProof/>
           </w:rPr>
-          <w:t>Reporting Period</w:t>
+          <w:t>Detailed Report Descriptions &amp; Notes</w:t>
         </w:r>
         <w:r>
           <w:rPr>
@@ -649,77 +647,7 @@
             <w:noProof/>
             <w:webHidden/>
           </w:rPr>
-          <w:instrText xml:space="preserve"> PAGEREF _Toc51680688 \h </w:instrText>
-        </w:r>
-        <w:r>
-          <w:rPr>
-            <w:noProof/>
-            <w:webHidden/>
-          </w:rPr>
-        </w:r>
-        <w:r>
-          <w:rPr>
-            <w:noProof/>
-            <w:webHidden/>
-          </w:rPr>
-          <w:fldChar w:fldCharType="separate"/>
-        </w:r>
-        <w:r>
-          <w:rPr>
-            <w:noProof/>
-            <w:webHidden/>
-          </w:rPr>
-          <w:t>5</w:t>
-        </w:r>
-        <w:r>
-          <w:rPr>
-            <w:noProof/>
-            <w:webHidden/>
-          </w:rPr>
-          <w:fldChar w:fldCharType="end"/>
-        </w:r>
-      </w:hyperlink>
-    </w:p>
-    <w:p>
-      <w:pPr>
-        <w:pStyle w:val="TOC2"/>
-        <w:tabs>
-          <w:tab w:val="right" w:leader="dot" w:pos="9350"/>
-        </w:tabs>
-        <w:rPr>
-          <w:rFonts w:eastAsiaTheme="minorEastAsia" w:cstheme="minorBidi"/>
-          <w:noProof/>
-        </w:rPr>
-      </w:pPr>
-      <w:hyperlink w:anchor="_Toc51680689" w:history="1">
-        <w:r>
-          <w:rPr>
-            <w:rStyle w:val="Hyperlink"/>
-            <w:rFonts w:eastAsiaTheme="majorEastAsia"/>
-            <w:noProof/>
-          </w:rPr>
-          <w:t>Instructor of Record</w:t>
-        </w:r>
-        <w:r>
-          <w:rPr>
-            <w:noProof/>
-            <w:webHidden/>
-          </w:rPr>
-          <w:tab/>
-        </w:r>
-        <w:r>
-          <w:rPr>
-            <w:noProof/>
-            <w:webHidden/>
-          </w:rPr>
-          <w:fldChar w:fldCharType="begin"/>
-        </w:r>
-        <w:r>
-          <w:rPr>
-            <w:noProof/>
-            <w:webHidden/>
-          </w:rPr>
-          <w:instrText xml:space="preserve"> PAGEREF _Toc51680689 \h </w:instrText>
+          <w:instrText xml:space="preserve"> PAGEREF _Toc38460210 \h </w:instrText>
         </w:r>
         <w:r>
           <w:rPr>
@@ -761,57 +689,14 @@
           <w:noProof/>
         </w:rPr>
       </w:pPr>
-      <w:hyperlink w:anchor="_Toc51680690" w:history="1">
-        <w:r>
-          <w:rPr>
-            <w:rStyle w:val="Hyperlink"/>
-            <w:rFonts w:eastAsiaTheme="majorEastAsia"/>
-            <w:i/>
-            <w:noProof/>
-          </w:rPr>
-          <w:t>Total Hours Active</w:t>
-        </w:r>
+      <w:hyperlink w:history="1" w:anchor="_Toc38460211">
         <w:r>
           <w:rPr>
             <w:rStyle w:val="Hyperlink"/>
             <w:rFonts w:eastAsiaTheme="majorEastAsia"/>
             <w:noProof/>
           </w:rPr>
-          <w:t xml:space="preserve">, </w:t>
-        </w:r>
-        <w:r>
-          <w:rPr>
-            <w:rStyle w:val="Hyperlink"/>
-            <w:rFonts w:eastAsiaTheme="majorEastAsia"/>
-            <w:i/>
-            <w:noProof/>
-          </w:rPr>
-          <w:t>Total Page Views</w:t>
-        </w:r>
-        <w:r>
-          <w:rPr>
-            <w:rStyle w:val="Hyperlink"/>
-            <w:rFonts w:eastAsiaTheme="majorEastAsia"/>
-            <w:noProof/>
-          </w:rPr>
-          <w:t xml:space="preserve"> &amp; </w:t>
-        </w:r>
-        <w:r>
-          <w:rPr>
-            <w:rStyle w:val="Hyperlink"/>
-            <w:rFonts w:eastAsiaTheme="majorEastAsia"/>
-            <w:i/>
-            <w:noProof/>
-          </w:rPr>
-          <w:t>Home Page Views</w:t>
-        </w:r>
-        <w:r>
-          <w:rPr>
-            <w:rStyle w:val="Hyperlink"/>
-            <w:rFonts w:eastAsiaTheme="majorEastAsia"/>
-            <w:noProof/>
-          </w:rPr>
-          <w:t xml:space="preserve"> Values</w:t>
+          <w:t>At-risk Student Report</w:t>
         </w:r>
         <w:r>
           <w:rPr>
@@ -832,7 +717,7 @@
             <w:noProof/>
             <w:webHidden/>
           </w:rPr>
-          <w:instrText xml:space="preserve"> PAGEREF _Toc51680690 \h </w:instrText>
+          <w:instrText xml:space="preserve"> PAGEREF _Toc38460211 \h </w:instrText>
         </w:r>
         <w:r>
           <w:rPr>
@@ -865,7 +750,7 @@
     </w:p>
     <w:p>
       <w:pPr>
-        <w:pStyle w:val="TOC1"/>
+        <w:pStyle w:val="TOC2"/>
         <w:tabs>
           <w:tab w:val="right" w:leader="dot" w:pos="9350"/>
         </w:tabs>
@@ -874,14 +759,14 @@
           <w:noProof/>
         </w:rPr>
       </w:pPr>
-      <w:hyperlink w:anchor="_Toc51680691" w:history="1">
+      <w:hyperlink w:history="1" w:anchor="_Toc38460212">
         <w:r>
           <w:rPr>
             <w:rStyle w:val="Hyperlink"/>
             <w:rFonts w:eastAsiaTheme="majorEastAsia"/>
             <w:noProof/>
           </w:rPr>
-          <w:t>Detailed Report Descriptions &amp; Notes</w:t>
+          <w:t>Course Resource Access Report</w:t>
         </w:r>
         <w:r>
           <w:rPr>
@@ -902,7 +787,77 @@
             <w:noProof/>
             <w:webHidden/>
           </w:rPr>
-          <w:instrText xml:space="preserve"> PAGEREF _Toc51680691 \h </w:instrText>
+          <w:instrText xml:space="preserve"> PAGEREF _Toc38460212 \h </w:instrText>
+        </w:r>
+        <w:r>
+          <w:rPr>
+            <w:noProof/>
+            <w:webHidden/>
+          </w:rPr>
+        </w:r>
+        <w:r>
+          <w:rPr>
+            <w:noProof/>
+            <w:webHidden/>
+          </w:rPr>
+          <w:fldChar w:fldCharType="separate"/>
+        </w:r>
+        <w:r>
+          <w:rPr>
+            <w:noProof/>
+            <w:webHidden/>
+          </w:rPr>
+          <w:t>6</w:t>
+        </w:r>
+        <w:r>
+          <w:rPr>
+            <w:noProof/>
+            <w:webHidden/>
+          </w:rPr>
+          <w:fldChar w:fldCharType="end"/>
+        </w:r>
+      </w:hyperlink>
+    </w:p>
+    <w:p>
+      <w:pPr>
+        <w:pStyle w:val="TOC2"/>
+        <w:tabs>
+          <w:tab w:val="right" w:leader="dot" w:pos="9350"/>
+        </w:tabs>
+        <w:rPr>
+          <w:rFonts w:eastAsiaTheme="minorEastAsia" w:cstheme="minorBidi"/>
+          <w:noProof/>
+        </w:rPr>
+      </w:pPr>
+      <w:hyperlink w:history="1" w:anchor="_Toc38460213">
+        <w:r>
+          <w:rPr>
+            <w:rStyle w:val="Hyperlink"/>
+            <w:rFonts w:eastAsiaTheme="majorEastAsia"/>
+            <w:noProof/>
+          </w:rPr>
+          <w:t>Instructor Presence Report</w:t>
+        </w:r>
+        <w:r>
+          <w:rPr>
+            <w:noProof/>
+            <w:webHidden/>
+          </w:rPr>
+          <w:tab/>
+        </w:r>
+        <w:r>
+          <w:rPr>
+            <w:noProof/>
+            <w:webHidden/>
+          </w:rPr>
+          <w:fldChar w:fldCharType="begin"/>
+        </w:r>
+        <w:r>
+          <w:rPr>
+            <w:noProof/>
+            <w:webHidden/>
+          </w:rPr>
+          <w:instrText xml:space="preserve"> PAGEREF _Toc38460213 \h </w:instrText>
         </w:r>
         <w:r>
           <w:rPr>
@@ -944,14 +899,14 @@
           <w:noProof/>
         </w:rPr>
       </w:pPr>
-      <w:hyperlink w:anchor="_Toc51680692" w:history="1">
+      <w:hyperlink w:history="1" w:anchor="_Toc38460214">
         <w:r>
           <w:rPr>
             <w:rStyle w:val="Hyperlink"/>
             <w:rFonts w:eastAsiaTheme="majorEastAsia"/>
             <w:noProof/>
           </w:rPr>
-          <w:t>At-risk Student Report</w:t>
+          <w:t>Zero Participation Report</w:t>
         </w:r>
         <w:r>
           <w:rPr>
@@ -972,77 +927,7 @@
             <w:noProof/>
             <w:webHidden/>
           </w:rPr>
-          <w:instrText xml:space="preserve"> PAGEREF _Toc51680692 \h </w:instrText>
-        </w:r>
-        <w:r>
-          <w:rPr>
-            <w:noProof/>
-            <w:webHidden/>
-          </w:rPr>
-        </w:r>
-        <w:r>
-          <w:rPr>
-            <w:noProof/>
-            <w:webHidden/>
-          </w:rPr>
-          <w:fldChar w:fldCharType="separate"/>
-        </w:r>
-        <w:r>
-          <w:rPr>
-            <w:noProof/>
-            <w:webHidden/>
-          </w:rPr>
-          <w:t>7</w:t>
-        </w:r>
-        <w:r>
-          <w:rPr>
-            <w:noProof/>
-            <w:webHidden/>
-          </w:rPr>
-          <w:fldChar w:fldCharType="end"/>
-        </w:r>
-      </w:hyperlink>
-    </w:p>
-    <w:p>
-      <w:pPr>
-        <w:pStyle w:val="TOC2"/>
-        <w:tabs>
-          <w:tab w:val="right" w:leader="dot" w:pos="9350"/>
-        </w:tabs>
-        <w:rPr>
-          <w:rFonts w:eastAsiaTheme="minorEastAsia" w:cstheme="minorBidi"/>
-          <w:noProof/>
-        </w:rPr>
-      </w:pPr>
-      <w:hyperlink w:anchor="_Toc51680693" w:history="1">
-        <w:r>
-          <w:rPr>
-            <w:rStyle w:val="Hyperlink"/>
-            <w:rFonts w:eastAsiaTheme="majorEastAsia"/>
-            <w:noProof/>
-          </w:rPr>
-          <w:t>Course Resource Access Report</w:t>
-        </w:r>
-        <w:r>
-          <w:rPr>
-            <w:noProof/>
-            <w:webHidden/>
-          </w:rPr>
-          <w:tab/>
-        </w:r>
-        <w:r>
-          <w:rPr>
-            <w:noProof/>
-            <w:webHidden/>
-          </w:rPr>
-          <w:fldChar w:fldCharType="begin"/>
-        </w:r>
-        <w:r>
-          <w:rPr>
-            <w:noProof/>
-            <w:webHidden/>
-          </w:rPr>
-          <w:instrText xml:space="preserve"> PAGEREF _Toc51680693 \h </w:instrText>
+          <w:instrText xml:space="preserve"> PAGEREF _Toc38460214 \h </w:instrText>
         </w:r>
         <w:r>
           <w:rPr>
@@ -1075,7 +960,7 @@
     </w:p>
     <w:p>
       <w:pPr>
-        <w:pStyle w:val="TOC2"/>
+        <w:pStyle w:val="TOC1"/>
         <w:tabs>
           <w:tab w:val="right" w:leader="dot" w:pos="9350"/>
         </w:tabs>
@@ -1084,14 +969,14 @@
           <w:noProof/>
         </w:rPr>
       </w:pPr>
-      <w:hyperlink w:anchor="_Toc51680694" w:history="1">
+      <w:hyperlink w:history="1" w:anchor="_Toc38460215">
         <w:r>
           <w:rPr>
             <w:rStyle w:val="Hyperlink"/>
             <w:rFonts w:eastAsiaTheme="majorEastAsia"/>
             <w:noProof/>
           </w:rPr>
-          <w:t>Instructor Presence Report</w:t>
+          <w:t>At-risk Student Report Columns</w:t>
         </w:r>
         <w:r>
           <w:rPr>
@@ -1112,7 +997,7 @@
             <w:noProof/>
             <w:webHidden/>
           </w:rPr>
-          <w:instrText xml:space="preserve"> PAGEREF _Toc51680694 \h </w:instrText>
+          <w:instrText xml:space="preserve"> PAGEREF _Toc38460215 \h </w:instrText>
         </w:r>
         <w:r>
           <w:rPr>
@@ -1145,7 +1030,7 @@
     </w:p>
     <w:p>
       <w:pPr>
-        <w:pStyle w:val="TOC2"/>
+        <w:pStyle w:val="TOC1"/>
         <w:tabs>
           <w:tab w:val="right" w:leader="dot" w:pos="9350"/>
         </w:tabs>
@@ -1154,14 +1039,14 @@
           <w:noProof/>
         </w:rPr>
       </w:pPr>
-      <w:hyperlink w:anchor="_Toc51680695" w:history="1">
+      <w:hyperlink w:history="1" w:anchor="_Toc38460216">
         <w:r>
           <w:rPr>
             <w:rStyle w:val="Hyperlink"/>
             <w:rFonts w:eastAsiaTheme="majorEastAsia"/>
             <w:noProof/>
           </w:rPr>
-          <w:t>Zero Participation Report</w:t>
+          <w:t>Course Resource Access Report Columns</w:t>
         </w:r>
         <w:r>
           <w:rPr>
@@ -1182,77 +1067,7 @@
             <w:noProof/>
             <w:webHidden/>
           </w:rPr>
-          <w:instrText xml:space="preserve"> PAGEREF _Toc51680695 \h </w:instrText>
-        </w:r>
-        <w:r>
-          <w:rPr>
-            <w:noProof/>
-            <w:webHidden/>
-          </w:rPr>
-        </w:r>
-        <w:r>
-          <w:rPr>
-            <w:noProof/>
-            <w:webHidden/>
-          </w:rPr>
-          <w:fldChar w:fldCharType="separate"/>
-        </w:r>
-        <w:r>
-          <w:rPr>
-            <w:noProof/>
-            <w:webHidden/>
-          </w:rPr>
-          <w:t>10</w:t>
-        </w:r>
-        <w:r>
-          <w:rPr>
-            <w:noProof/>
-            <w:webHidden/>
-          </w:rPr>
-          <w:fldChar w:fldCharType="end"/>
-        </w:r>
-      </w:hyperlink>
-    </w:p>
-    <w:p>
-      <w:pPr>
-        <w:pStyle w:val="TOC1"/>
-        <w:tabs>
-          <w:tab w:val="right" w:leader="dot" w:pos="9350"/>
-        </w:tabs>
-        <w:rPr>
-          <w:rFonts w:eastAsiaTheme="minorEastAsia" w:cstheme="minorBidi"/>
-          <w:noProof/>
-        </w:rPr>
-      </w:pPr>
-      <w:hyperlink w:anchor="_Toc51680696" w:history="1">
-        <w:r>
-          <w:rPr>
-            <w:rStyle w:val="Hyperlink"/>
-            <w:rFonts w:eastAsiaTheme="majorEastAsia"/>
-            <w:noProof/>
-          </w:rPr>
-          <w:t>At-risk Student Report Columns</w:t>
-        </w:r>
-        <w:r>
-          <w:rPr>
-            <w:noProof/>
-            <w:webHidden/>
-          </w:rPr>
-          <w:tab/>
-        </w:r>
-        <w:r>
-          <w:rPr>
-            <w:noProof/>
-            <w:webHidden/>
-          </w:rPr>
-          <w:fldChar w:fldCharType="begin"/>
-        </w:r>
-        <w:r>
-          <w:rPr>
-            <w:noProof/>
-            <w:webHidden/>
-          </w:rPr>
-          <w:instrText xml:space="preserve"> PAGEREF _Toc51680696 \h </w:instrText>
+          <w:instrText xml:space="preserve"> PAGEREF _Toc38460216 \h </w:instrText>
         </w:r>
         <w:r>
           <w:rPr>
@@ -1294,14 +1109,14 @@
           <w:noProof/>
         </w:rPr>
       </w:pPr>
-      <w:hyperlink w:anchor="_Toc51680697" w:history="1">
+      <w:hyperlink w:history="1" w:anchor="_Toc38460217">
         <w:r>
           <w:rPr>
             <w:rStyle w:val="Hyperlink"/>
             <w:rFonts w:eastAsiaTheme="majorEastAsia"/>
             <w:noProof/>
           </w:rPr>
-          <w:t>Course Resource Access Report Columns</w:t>
+          <w:t>Instructor Presence Report Columns</w:t>
         </w:r>
         <w:r>
           <w:rPr>
@@ -1322,7 +1137,7 @@
             <w:noProof/>
             <w:webHidden/>
           </w:rPr>
-          <w:instrText xml:space="preserve"> PAGEREF _Toc51680697 \h </w:instrText>
+          <w:instrText xml:space="preserve"> PAGEREF _Toc38460217 \h </w:instrText>
         </w:r>
         <w:r>
           <w:rPr>
@@ -1364,14 +1179,14 @@
           <w:noProof/>
         </w:rPr>
       </w:pPr>
-      <w:hyperlink w:anchor="_Toc51680698" w:history="1">
+      <w:hyperlink w:history="1" w:anchor="_Toc38460218">
         <w:r>
           <w:rPr>
             <w:rStyle w:val="Hyperlink"/>
             <w:rFonts w:eastAsiaTheme="majorEastAsia"/>
             <w:noProof/>
           </w:rPr>
-          <w:t>Instructor Presence Report Columns</w:t>
+          <w:t>Zero Participation Report Columns</w:t>
         </w:r>
         <w:r>
           <w:rPr>
@@ -1392,7 +1207,7 @@
             <w:noProof/>
             <w:webHidden/>
           </w:rPr>
-          <w:instrText xml:space="preserve"> PAGEREF _Toc51680698 \h </w:instrText>
+          <w:instrText xml:space="preserve"> PAGEREF _Toc38460218 \h </w:instrText>
         </w:r>
         <w:r>
           <w:rPr>
@@ -1425,439 +1240,393 @@
     </w:p>
     <w:p>
       <w:pPr>
-        <w:pStyle w:val="TOC1"/>
-        <w:tabs>
-          <w:tab w:val="right" w:leader="dot" w:pos="9350"/>
-        </w:tabs>
-        <w:rPr>
-          <w:rFonts w:eastAsiaTheme="minorEastAsia" w:cstheme="minorBidi"/>
-          <w:noProof/>
-        </w:rPr>
-      </w:pPr>
-      <w:hyperlink w:anchor="_Toc51680699" w:history="1">
-        <w:r>
-          <w:rPr>
-            <w:rStyle w:val="Hyperlink"/>
-            <w:rFonts w:eastAsiaTheme="majorEastAsia"/>
-            <w:noProof/>
-          </w:rPr>
-          <w:t>Zero Participation Report Columns</w:t>
-        </w:r>
-        <w:r>
-          <w:rPr>
-            <w:noProof/>
-            <w:webHidden/>
-          </w:rPr>
-          <w:tab/>
-        </w:r>
-        <w:r>
-          <w:rPr>
-            <w:noProof/>
-            <w:webHidden/>
-          </w:rPr>
-          <w:fldChar w:fldCharType="begin"/>
-        </w:r>
-        <w:r>
-          <w:rPr>
-            <w:noProof/>
-            <w:webHidden/>
-          </w:rPr>
-          <w:instrText xml:space="preserve"> PAGEREF _Toc51680699 \h </w:instrText>
-        </w:r>
-        <w:r>
-          <w:rPr>
-            <w:noProof/>
-            <w:webHidden/>
-          </w:rPr>
-        </w:r>
-        <w:r>
-          <w:rPr>
-            <w:noProof/>
-            <w:webHidden/>
-          </w:rPr>
-          <w:fldChar w:fldCharType="separate"/>
-        </w:r>
-        <w:r>
-          <w:rPr>
-            <w:noProof/>
-            <w:webHidden/>
-          </w:rPr>
-          <w:t>17</w:t>
-        </w:r>
-        <w:r>
-          <w:rPr>
-            <w:noProof/>
-            <w:webHidden/>
-          </w:rPr>
-          <w:fldChar w:fldCharType="end"/>
-        </w:r>
-      </w:hyperlink>
+        <w:pStyle w:val="Heading1"/>
+        <w:rPr>
+          <w:rFonts w:cstheme="majorHAnsi"/>
+        </w:rPr>
+      </w:pPr>
+      <w:r>
+        <w:rPr>
+          <w:rFonts w:cstheme="majorHAnsi"/>
+        </w:rPr>
+        <w:fldChar w:fldCharType="end"/>
+      </w:r>
+      <w:bookmarkStart w:name="_Toc38017301" w:id="0"/>
+      <w:bookmarkStart w:name="_Toc38460202" w:id="1"/>
+      <w:r>
+        <w:t>Overview</w:t>
+      </w:r>
+      <w:bookmarkEnd w:id="0"/>
+      <w:bookmarkEnd w:id="1"/>
     </w:p>
     <w:p>
       <w:pPr>
-        <w:pStyle w:val="Heading1"/>
-        <w:rPr>
-          <w:rFonts w:cstheme="majorHAnsi"/>
-        </w:rPr>
-      </w:pPr>
-      <w:r>
-        <w:rPr>
-          <w:rFonts w:cstheme="majorHAnsi"/>
-        </w:rPr>
-        <w:fldChar w:fldCharType="end"/>
-      </w:r>
-      <w:bookmarkStart w:id="1" w:name="_Toc38017301"/>
-      <w:bookmarkStart w:id="2" w:name="_Toc51680680"/>
-      <w:r>
-        <w:t>Overview</w:t>
-      </w:r>
-      <w:bookmarkEnd w:id="1"/>
-      <w:bookmarkEnd w:id="2"/>
+        <w:rPr>
+          <w:rFonts w:cstheme="minorHAnsi"/>
+        </w:rPr>
+      </w:pPr>
+      <w:r>
+        <w:rPr>
+          <w:rFonts w:cstheme="minorHAnsi"/>
+        </w:rPr>
+        <w:t>The Canvas LMS (Learning Management Sy</w:t>
+      </w:r>
+      <w:r>
+        <w:rPr>
+          <w:rFonts w:cstheme="minorHAnsi"/>
+        </w:rPr>
+        <w:t>s</w:t>
+      </w:r>
+      <w:r>
+        <w:rPr>
+          <w:rFonts w:cstheme="minorHAnsi"/>
+        </w:rPr>
+        <w:t xml:space="preserve">tem) collects a vast amount of data on the behavior of student and faculty users in </w:t>
+      </w:r>
+      <w:r>
+        <w:rPr>
+          <w:rFonts w:cstheme="minorHAnsi"/>
+        </w:rPr>
+        <w:t>Canvas</w:t>
+      </w:r>
+      <w:r>
+        <w:rPr>
+          <w:rFonts w:cstheme="minorHAnsi"/>
+        </w:rPr>
+        <w:t xml:space="preserve"> courses. This data </w:t>
+      </w:r>
+      <w:r>
+        <w:rPr>
+          <w:rFonts w:cstheme="minorHAnsi"/>
+        </w:rPr>
+        <w:t>indicates the usage of course resources</w:t>
+      </w:r>
+      <w:r>
+        <w:rPr>
+          <w:rFonts w:cstheme="minorHAnsi"/>
+        </w:rPr>
+        <w:t xml:space="preserve"> including </w:t>
+      </w:r>
+      <w:r>
+        <w:rPr>
+          <w:rFonts w:cstheme="minorHAnsi"/>
+        </w:rPr>
+        <w:t xml:space="preserve">time spent, </w:t>
+      </w:r>
+      <w:r>
+        <w:rPr>
+          <w:rFonts w:cstheme="minorHAnsi"/>
+        </w:rPr>
+        <w:t xml:space="preserve">page views, </w:t>
+      </w:r>
+      <w:r>
+        <w:rPr>
+          <w:rFonts w:cstheme="minorHAnsi"/>
+        </w:rPr>
+        <w:t xml:space="preserve">frequency of interactions, </w:t>
+      </w:r>
+      <w:r>
+        <w:rPr>
+          <w:rFonts w:cstheme="minorHAnsi"/>
+        </w:rPr>
+        <w:t>assignments</w:t>
+      </w:r>
+      <w:r>
+        <w:rPr>
+          <w:rFonts w:cstheme="minorHAnsi"/>
+        </w:rPr>
+        <w:t xml:space="preserve"> submitted</w:t>
+      </w:r>
+      <w:r>
+        <w:rPr>
+          <w:rFonts w:cstheme="minorHAnsi"/>
+        </w:rPr>
+        <w:t xml:space="preserve"> and g</w:t>
+      </w:r>
+      <w:r>
+        <w:rPr>
+          <w:rFonts w:cstheme="minorHAnsi"/>
+        </w:rPr>
+        <w:t>raded</w:t>
+      </w:r>
+      <w:r>
+        <w:rPr>
+          <w:rFonts w:cstheme="minorHAnsi"/>
+        </w:rPr>
+        <w:t>, instructor feedback,</w:t>
+      </w:r>
+      <w:r>
+        <w:rPr>
+          <w:rFonts w:cstheme="minorHAnsi"/>
+        </w:rPr>
+        <w:t xml:space="preserve"> and discussion posts</w:t>
+      </w:r>
+      <w:r>
+        <w:rPr>
+          <w:rFonts w:cstheme="minorHAnsi"/>
+        </w:rPr>
+        <w:t xml:space="preserve">, </w:t>
+      </w:r>
+      <w:r>
+        <w:rPr>
+          <w:rFonts w:cstheme="minorHAnsi"/>
+        </w:rPr>
+        <w:t>among other metrics</w:t>
+      </w:r>
+      <w:r>
+        <w:rPr>
+          <w:rFonts w:cstheme="minorHAnsi"/>
+        </w:rPr>
+        <w:t xml:space="preserve">. </w:t>
+      </w:r>
+      <w:r>
+        <w:rPr>
+          <w:rFonts w:cstheme="minorHAnsi"/>
+        </w:rPr>
+        <w:t>This information</w:t>
+      </w:r>
+      <w:r>
+        <w:rPr>
+          <w:rFonts w:cstheme="minorHAnsi"/>
+        </w:rPr>
+        <w:t xml:space="preserve"> </w:t>
+      </w:r>
+      <w:r>
+        <w:rPr>
+          <w:rFonts w:cstheme="minorHAnsi"/>
+        </w:rPr>
+        <w:t xml:space="preserve">can be used </w:t>
+      </w:r>
+      <w:r>
+        <w:rPr>
+          <w:rFonts w:cstheme="minorHAnsi"/>
+        </w:rPr>
+        <w:t xml:space="preserve">for the </w:t>
+      </w:r>
+      <w:r>
+        <w:rPr>
+          <w:rFonts w:cstheme="minorHAnsi"/>
+        </w:rPr>
+        <w:t>improve</w:t>
+      </w:r>
+      <w:r>
+        <w:rPr>
+          <w:rFonts w:cstheme="minorHAnsi"/>
+        </w:rPr>
+        <w:t>ment of</w:t>
+      </w:r>
+      <w:r>
+        <w:rPr>
+          <w:rFonts w:cstheme="minorHAnsi"/>
+        </w:rPr>
+        <w:t xml:space="preserve"> instruct</w:t>
+      </w:r>
+      <w:r>
+        <w:rPr>
+          <w:rFonts w:cstheme="minorHAnsi"/>
+        </w:rPr>
+        <w:t>ion</w:t>
+      </w:r>
+      <w:r>
+        <w:rPr>
+          <w:rFonts w:cstheme="minorHAnsi"/>
+        </w:rPr>
+        <w:t xml:space="preserve"> and </w:t>
+      </w:r>
+      <w:r>
+        <w:rPr>
+          <w:rFonts w:cstheme="minorHAnsi"/>
+        </w:rPr>
+        <w:t xml:space="preserve">course </w:t>
+      </w:r>
+      <w:r>
+        <w:rPr>
+          <w:rFonts w:cstheme="minorHAnsi"/>
+        </w:rPr>
+        <w:t>quality</w:t>
+      </w:r>
+      <w:r>
+        <w:rPr>
+          <w:rFonts w:cstheme="minorHAnsi"/>
+        </w:rPr>
+        <w:t xml:space="preserve"> </w:t>
+      </w:r>
+      <w:r>
+        <w:rPr>
+          <w:rFonts w:cstheme="minorHAnsi"/>
+        </w:rPr>
+        <w:t xml:space="preserve">or to identify at-risk </w:t>
+      </w:r>
+      <w:r>
+        <w:rPr>
+          <w:rFonts w:cstheme="minorHAnsi"/>
+        </w:rPr>
+        <w:t>students</w:t>
+      </w:r>
+      <w:r>
+        <w:rPr>
+          <w:rFonts w:cstheme="minorHAnsi"/>
+        </w:rPr>
+        <w:t xml:space="preserve"> </w:t>
+      </w:r>
+      <w:r>
+        <w:rPr>
+          <w:rFonts w:cstheme="minorHAnsi"/>
+        </w:rPr>
+        <w:t xml:space="preserve">or </w:t>
+      </w:r>
+      <w:r>
+        <w:rPr>
+          <w:rFonts w:cstheme="minorHAnsi"/>
+        </w:rPr>
+        <w:t xml:space="preserve">those </w:t>
+      </w:r>
+      <w:r>
+        <w:rPr>
+          <w:rFonts w:cstheme="minorHAnsi"/>
+        </w:rPr>
+        <w:t>students</w:t>
+      </w:r>
+      <w:r>
+        <w:rPr>
+          <w:rFonts w:cstheme="minorHAnsi"/>
+        </w:rPr>
+        <w:t xml:space="preserve"> </w:t>
+      </w:r>
+      <w:r>
+        <w:rPr>
+          <w:rFonts w:cstheme="minorHAnsi"/>
+        </w:rPr>
+        <w:t xml:space="preserve">who may be </w:t>
+      </w:r>
+      <w:r>
+        <w:rPr>
+          <w:rFonts w:cstheme="minorHAnsi"/>
+        </w:rPr>
+        <w:t>subject to admi</w:t>
+      </w:r>
+      <w:r>
+        <w:rPr>
+          <w:rFonts w:cstheme="minorHAnsi"/>
+        </w:rPr>
+        <w:t>nistr</w:t>
+      </w:r>
+      <w:r>
+        <w:rPr>
+          <w:rFonts w:cstheme="minorHAnsi"/>
+        </w:rPr>
+        <w:t xml:space="preserve">ative </w:t>
+      </w:r>
+      <w:r>
+        <w:rPr>
+          <w:rFonts w:cstheme="minorHAnsi"/>
+        </w:rPr>
+        <w:t>withdrawal</w:t>
+      </w:r>
+      <w:r>
+        <w:rPr>
+          <w:rFonts w:cstheme="minorHAnsi"/>
+        </w:rPr>
+        <w:t xml:space="preserve">. </w:t>
+      </w:r>
+      <w:r>
+        <w:rPr>
+          <w:rFonts w:cstheme="minorHAnsi"/>
+        </w:rPr>
+        <w:t>The</w:t>
+      </w:r>
+      <w:r>
+        <w:rPr>
+          <w:rFonts w:cstheme="minorHAnsi"/>
+        </w:rPr>
+        <w:t xml:space="preserve"> Canvas API (application program interface) allows </w:t>
+      </w:r>
+      <w:r>
+        <w:rPr>
+          <w:rFonts w:cstheme="minorHAnsi"/>
+        </w:rPr>
+        <w:t>this</w:t>
+      </w:r>
+      <w:r>
+        <w:rPr>
+          <w:rFonts w:cstheme="minorHAnsi"/>
+        </w:rPr>
+        <w:t xml:space="preserve"> data to be queried and the results reported. The Canvas API Reports script provides a simple user interface to generate</w:t>
+      </w:r>
+      <w:r>
+        <w:rPr>
+          <w:rFonts w:cstheme="minorHAnsi"/>
+        </w:rPr>
+        <w:t xml:space="preserve"> reports from </w:t>
+      </w:r>
+      <w:r>
+        <w:rPr>
+          <w:rFonts w:cstheme="minorHAnsi"/>
+        </w:rPr>
+        <w:t>the user data contained in</w:t>
+      </w:r>
+      <w:r>
+        <w:rPr>
+          <w:rFonts w:cstheme="minorHAnsi"/>
+        </w:rPr>
+        <w:t xml:space="preserve"> </w:t>
+      </w:r>
+      <w:r>
+        <w:rPr>
+          <w:rFonts w:cstheme="minorHAnsi"/>
+        </w:rPr>
+        <w:t>Canvas.</w:t>
+      </w:r>
     </w:p>
     <w:p>
       <w:pPr>
-        <w:rPr>
-          <w:rFonts w:cstheme="minorHAnsi"/>
-        </w:rPr>
-      </w:pPr>
-      <w:r>
-        <w:rPr>
-          <w:rFonts w:cstheme="minorHAnsi"/>
-        </w:rPr>
-        <w:t>The Canvas LMS (Learning Management Sy</w:t>
-      </w:r>
-      <w:r>
-        <w:rPr>
-          <w:rFonts w:cstheme="minorHAnsi"/>
-        </w:rPr>
-        <w:t>s</w:t>
-      </w:r>
-      <w:r>
-        <w:rPr>
-          <w:rFonts w:cstheme="minorHAnsi"/>
-        </w:rPr>
-        <w:t xml:space="preserve">tem) collects a vast amount of data on the behavior of student and faculty users in </w:t>
-      </w:r>
-      <w:r>
-        <w:rPr>
-          <w:rFonts w:cstheme="minorHAnsi"/>
-        </w:rPr>
-        <w:t>Canvas</w:t>
-      </w:r>
-      <w:r>
-        <w:rPr>
-          <w:rFonts w:cstheme="minorHAnsi"/>
-        </w:rPr>
-        <w:t xml:space="preserve"> courses. This data </w:t>
-      </w:r>
-      <w:r>
-        <w:rPr>
-          <w:rFonts w:cstheme="minorHAnsi"/>
-        </w:rPr>
-        <w:t>indicates the usage of course resources</w:t>
-      </w:r>
-      <w:r>
-        <w:rPr>
-          <w:rFonts w:cstheme="minorHAnsi"/>
-        </w:rPr>
-        <w:t xml:space="preserve"> including </w:t>
-      </w:r>
-      <w:r>
-        <w:rPr>
-          <w:rFonts w:cstheme="minorHAnsi"/>
-        </w:rPr>
-        <w:t xml:space="preserve">time spent, </w:t>
-      </w:r>
-      <w:r>
-        <w:rPr>
-          <w:rFonts w:cstheme="minorHAnsi"/>
-        </w:rPr>
-        <w:t xml:space="preserve">page views, </w:t>
-      </w:r>
-      <w:r>
-        <w:rPr>
-          <w:rFonts w:cstheme="minorHAnsi"/>
-        </w:rPr>
-        <w:t xml:space="preserve">frequency of interactions, </w:t>
-      </w:r>
-      <w:r>
-        <w:rPr>
-          <w:rFonts w:cstheme="minorHAnsi"/>
-        </w:rPr>
-        <w:t>assignments</w:t>
-      </w:r>
-      <w:r>
-        <w:rPr>
-          <w:rFonts w:cstheme="minorHAnsi"/>
-        </w:rPr>
-        <w:t xml:space="preserve"> submitted</w:t>
-      </w:r>
-      <w:r>
-        <w:rPr>
-          <w:rFonts w:cstheme="minorHAnsi"/>
-        </w:rPr>
-        <w:t xml:space="preserve"> and g</w:t>
-      </w:r>
-      <w:r>
-        <w:rPr>
-          <w:rFonts w:cstheme="minorHAnsi"/>
-        </w:rPr>
-        <w:t>raded</w:t>
-      </w:r>
-      <w:r>
-        <w:rPr>
-          <w:rFonts w:cstheme="minorHAnsi"/>
-        </w:rPr>
-        <w:t>, instructor feedback,</w:t>
-      </w:r>
-      <w:r>
-        <w:rPr>
-          <w:rFonts w:cstheme="minorHAnsi"/>
-        </w:rPr>
-        <w:t xml:space="preserve"> and discussion posts</w:t>
-      </w:r>
-      <w:r>
-        <w:rPr>
-          <w:rFonts w:cstheme="minorHAnsi"/>
-        </w:rPr>
-        <w:t xml:space="preserve">, </w:t>
-      </w:r>
-      <w:r>
-        <w:rPr>
-          <w:rFonts w:cstheme="minorHAnsi"/>
-        </w:rPr>
-        <w:t>among other metrics</w:t>
-      </w:r>
-      <w:r>
-        <w:rPr>
-          <w:rFonts w:cstheme="minorHAnsi"/>
-        </w:rPr>
-        <w:t xml:space="preserve">. </w:t>
-      </w:r>
-      <w:r>
-        <w:rPr>
-          <w:rFonts w:cstheme="minorHAnsi"/>
-        </w:rPr>
-        <w:t>This information</w:t>
-      </w:r>
-      <w:r>
-        <w:rPr>
-          <w:rFonts w:cstheme="minorHAnsi"/>
-        </w:rPr>
-        <w:t xml:space="preserve"> </w:t>
-      </w:r>
-      <w:r>
-        <w:rPr>
-          <w:rFonts w:cstheme="minorHAnsi"/>
-        </w:rPr>
-        <w:t xml:space="preserve">can be used </w:t>
-      </w:r>
-      <w:r>
-        <w:rPr>
-          <w:rFonts w:cstheme="minorHAnsi"/>
-        </w:rPr>
-        <w:t xml:space="preserve">for the </w:t>
-      </w:r>
-      <w:r>
-        <w:rPr>
-          <w:rFonts w:cstheme="minorHAnsi"/>
-        </w:rPr>
-        <w:t>improve</w:t>
-      </w:r>
-      <w:r>
-        <w:rPr>
-          <w:rFonts w:cstheme="minorHAnsi"/>
-        </w:rPr>
-        <w:t>ment of</w:t>
-      </w:r>
-      <w:r>
-        <w:rPr>
-          <w:rFonts w:cstheme="minorHAnsi"/>
-        </w:rPr>
-        <w:t xml:space="preserve"> instruct</w:t>
-      </w:r>
-      <w:r>
-        <w:rPr>
-          <w:rFonts w:cstheme="minorHAnsi"/>
-        </w:rPr>
-        <w:t>ion</w:t>
-      </w:r>
-      <w:r>
-        <w:rPr>
-          <w:rFonts w:cstheme="minorHAnsi"/>
-        </w:rPr>
-        <w:t xml:space="preserve"> and </w:t>
-      </w:r>
-      <w:r>
-        <w:rPr>
-          <w:rFonts w:cstheme="minorHAnsi"/>
-        </w:rPr>
-        <w:t xml:space="preserve">course </w:t>
-      </w:r>
-      <w:r>
-        <w:rPr>
-          <w:rFonts w:cstheme="minorHAnsi"/>
-        </w:rPr>
-        <w:t>quality</w:t>
-      </w:r>
-      <w:r>
-        <w:rPr>
-          <w:rFonts w:cstheme="minorHAnsi"/>
-        </w:rPr>
-        <w:t xml:space="preserve"> </w:t>
-      </w:r>
-      <w:r>
-        <w:rPr>
-          <w:rFonts w:cstheme="minorHAnsi"/>
-        </w:rPr>
-        <w:t xml:space="preserve">or to identify at-risk </w:t>
-      </w:r>
-      <w:r>
-        <w:rPr>
-          <w:rFonts w:cstheme="minorHAnsi"/>
-        </w:rPr>
-        <w:t>students</w:t>
-      </w:r>
-      <w:r>
-        <w:rPr>
-          <w:rFonts w:cstheme="minorHAnsi"/>
-        </w:rPr>
-        <w:t xml:space="preserve"> </w:t>
-      </w:r>
-      <w:r>
-        <w:rPr>
-          <w:rFonts w:cstheme="minorHAnsi"/>
-        </w:rPr>
-        <w:t xml:space="preserve">or </w:t>
-      </w:r>
-      <w:r>
-        <w:rPr>
-          <w:rFonts w:cstheme="minorHAnsi"/>
-        </w:rPr>
-        <w:t xml:space="preserve">those </w:t>
-      </w:r>
-      <w:r>
-        <w:rPr>
-          <w:rFonts w:cstheme="minorHAnsi"/>
-        </w:rPr>
-        <w:t>students</w:t>
-      </w:r>
-      <w:r>
-        <w:rPr>
-          <w:rFonts w:cstheme="minorHAnsi"/>
-        </w:rPr>
-        <w:t xml:space="preserve"> </w:t>
-      </w:r>
-      <w:r>
-        <w:rPr>
-          <w:rFonts w:cstheme="minorHAnsi"/>
-        </w:rPr>
-        <w:t xml:space="preserve">who may be </w:t>
-      </w:r>
-      <w:r>
-        <w:rPr>
-          <w:rFonts w:cstheme="minorHAnsi"/>
-        </w:rPr>
-        <w:t>subject to admi</w:t>
-      </w:r>
-      <w:r>
-        <w:rPr>
-          <w:rFonts w:cstheme="minorHAnsi"/>
-        </w:rPr>
-        <w:t>nistr</w:t>
-      </w:r>
-      <w:r>
-        <w:rPr>
-          <w:rFonts w:cstheme="minorHAnsi"/>
-        </w:rPr>
-        <w:t xml:space="preserve">ative </w:t>
-      </w:r>
-      <w:r>
-        <w:rPr>
-          <w:rFonts w:cstheme="minorHAnsi"/>
-        </w:rPr>
-        <w:t>withdrawal</w:t>
-      </w:r>
-      <w:r>
-        <w:rPr>
-          <w:rFonts w:cstheme="minorHAnsi"/>
-        </w:rPr>
-        <w:t xml:space="preserve">. </w:t>
-      </w:r>
-      <w:r>
-        <w:rPr>
-          <w:rFonts w:cstheme="minorHAnsi"/>
-        </w:rPr>
-        <w:t>The</w:t>
-      </w:r>
-      <w:r>
-        <w:rPr>
-          <w:rFonts w:cstheme="minorHAnsi"/>
-        </w:rPr>
-        <w:t xml:space="preserve"> Canvas API (application program interface) allows </w:t>
-      </w:r>
-      <w:r>
-        <w:rPr>
-          <w:rFonts w:cstheme="minorHAnsi"/>
-        </w:rPr>
-        <w:t>this</w:t>
-      </w:r>
-      <w:r>
-        <w:rPr>
-          <w:rFonts w:cstheme="minorHAnsi"/>
-        </w:rPr>
-        <w:t xml:space="preserve"> data to be queried and the results reported. The Canvas API Reports script provides a simple user interface to generate</w:t>
-      </w:r>
-      <w:r>
-        <w:rPr>
-          <w:rFonts w:cstheme="minorHAnsi"/>
-        </w:rPr>
-        <w:t xml:space="preserve"> reports from </w:t>
-      </w:r>
-      <w:r>
-        <w:rPr>
-          <w:rFonts w:cstheme="minorHAnsi"/>
-        </w:rPr>
-        <w:t>the user data contained in</w:t>
-      </w:r>
-      <w:r>
-        <w:rPr>
-          <w:rFonts w:cstheme="minorHAnsi"/>
-        </w:rPr>
-        <w:t xml:space="preserve"> </w:t>
-      </w:r>
-      <w:r>
-        <w:rPr>
-          <w:rFonts w:cstheme="minorHAnsi"/>
-        </w:rPr>
-        <w:t>Canvas.</w:t>
-      </w:r>
+        <w:pStyle w:val="Heading1"/>
+      </w:pPr>
+      <w:bookmarkStart w:name="_Toc38017302" w:id="2"/>
+      <w:bookmarkStart w:name="_Toc38460203" w:id="3"/>
+      <w:r>
+        <w:t>Report Types</w:t>
+      </w:r>
+      <w:bookmarkEnd w:id="2"/>
+      <w:bookmarkEnd w:id="3"/>
     </w:p>
     <w:p>
       <w:pPr>
         <w:rPr>
-          <w:rFonts w:asciiTheme="majorHAnsi" w:eastAsiaTheme="majorEastAsia" w:hAnsiTheme="majorHAnsi" w:cstheme="majorBidi"/>
-          <w:color w:val="2F5496" w:themeColor="accent1" w:themeShade="BF"/>
-          <w:sz w:val="32"/>
-          <w:szCs w:val="32"/>
-        </w:rPr>
-      </w:pPr>
-      <w:bookmarkStart w:id="3" w:name="_Toc38017302"/>
-      <w:r>
-        <w:br w:type="page"/>
+          <w:rFonts w:cstheme="minorHAnsi"/>
+        </w:rPr>
+      </w:pPr>
+      <w:r>
+        <w:rPr>
+          <w:rFonts w:cstheme="minorHAnsi"/>
+        </w:rPr>
+        <w:t>The</w:t>
+      </w:r>
+      <w:r>
+        <w:rPr>
+          <w:rFonts w:cstheme="minorHAnsi"/>
+        </w:rPr>
+        <w:t xml:space="preserve"> Canvas API Reports script allows users to </w:t>
+      </w:r>
+      <w:r>
+        <w:rPr>
+          <w:rFonts w:cstheme="minorHAnsi"/>
+        </w:rPr>
+        <w:t>produce</w:t>
+      </w:r>
+      <w:r>
+        <w:rPr>
+          <w:rFonts w:cstheme="minorHAnsi"/>
+        </w:rPr>
+        <w:t xml:space="preserve"> four different reports:</w:t>
       </w:r>
     </w:p>
     <w:p>
       <w:pPr>
-        <w:pStyle w:val="Heading1"/>
-      </w:pPr>
-      <w:bookmarkStart w:id="4" w:name="_Toc51680681"/>
-      <w:r>
-        <w:lastRenderedPageBreak/>
-        <w:t>Report Types</w:t>
-      </w:r>
-      <w:bookmarkEnd w:id="3"/>
-      <w:bookmarkEnd w:id="4"/>
+        <w:rPr>
+          <w:rFonts w:cstheme="minorHAnsi"/>
+        </w:rPr>
+      </w:pPr>
     </w:p>
     <w:p>
       <w:pPr>
@@ -1868,44 +1637,6 @@
       <w:r>
         <w:rPr>
           <w:rFonts w:cstheme="minorHAnsi"/>
-        </w:rPr>
-        <w:t>The</w:t>
-      </w:r>
-      <w:r>
-        <w:rPr>
-          <w:rFonts w:cstheme="minorHAnsi"/>
-        </w:rPr>
-        <w:t xml:space="preserve"> Canvas API Reports script allows users to </w:t>
-      </w:r>
-      <w:r>
-        <w:rPr>
-          <w:rFonts w:cstheme="minorHAnsi"/>
-        </w:rPr>
-        <w:t>produce</w:t>
-      </w:r>
-      <w:r>
-        <w:rPr>
-          <w:rFonts w:cstheme="minorHAnsi"/>
-        </w:rPr>
-        <w:t xml:space="preserve"> four different reports:</w:t>
-      </w:r>
-    </w:p>
-    <w:p>
-      <w:pPr>
-        <w:rPr>
-          <w:rFonts w:cstheme="minorHAnsi"/>
-        </w:rPr>
-      </w:pPr>
-    </w:p>
-    <w:p>
-      <w:pPr>
-        <w:rPr>
-          <w:rFonts w:cstheme="minorHAnsi"/>
-        </w:rPr>
-      </w:pPr>
-      <w:r>
-        <w:rPr>
-          <w:rFonts w:cstheme="minorHAnsi"/>
           <w:b/>
         </w:rPr>
         <w:t>At-risk Students</w:t>
@@ -1938,7 +1669,19 @@
         <w:rPr>
           <w:rFonts w:cstheme="minorHAnsi"/>
         </w:rPr>
-        <w:t>students who have late or missing assignments, have not posted to discussions or have a current average score that is below passing</w:t>
+        <w:t>students who have late or missing assignments, have not posted to discussions</w:t>
+      </w:r>
+      <w:r>
+        <w:rPr>
+          <w:rFonts w:cstheme="minorHAnsi"/>
+        </w:rPr>
+        <w:t>,</w:t>
+      </w:r>
+      <w:r>
+        <w:rPr>
+          <w:rFonts w:cstheme="minorHAnsi"/>
+        </w:rPr>
+        <w:t xml:space="preserve"> or have a current average score that is below passing</w:t>
       </w:r>
       <w:r>
         <w:rPr>
@@ -1973,7 +1716,61 @@
         <w:rPr>
           <w:rFonts w:cstheme="minorBidi"/>
         </w:rPr>
-        <w:t>: The Course Resource Access Report lists the use of all course resources (pages, assignments, discussions, etc.) for all students, TA, and instructors enrolled in the course(s) included in the report. Its purpose is to give an indication of the use of individual course elements.</w:t>
+        <w:t xml:space="preserve">: The Course Resource Access Report </w:t>
+      </w:r>
+      <w:r>
+        <w:rPr>
+          <w:rFonts w:cstheme="minorBidi"/>
+        </w:rPr>
+        <w:t>provides</w:t>
+      </w:r>
+      <w:r>
+        <w:rPr>
+          <w:rFonts w:cstheme="minorBidi"/>
+        </w:rPr>
+        <w:t xml:space="preserve"> the </w:t>
+      </w:r>
+      <w:r>
+        <w:rPr>
+          <w:rFonts w:cstheme="minorBidi"/>
+        </w:rPr>
+        <w:t>access and use history</w:t>
+      </w:r>
+      <w:r>
+        <w:rPr>
+          <w:rFonts w:cstheme="minorBidi"/>
+        </w:rPr>
+        <w:t xml:space="preserve"> of all course resources (pages, assignments, discussions, etc.) </w:t>
+      </w:r>
+      <w:r>
+        <w:rPr>
+          <w:rFonts w:cstheme="minorBidi"/>
+        </w:rPr>
+        <w:t>by</w:t>
+      </w:r>
+      <w:r>
+        <w:rPr>
+          <w:rFonts w:cstheme="minorBidi"/>
+        </w:rPr>
+        <w:t xml:space="preserve"> students, TA</w:t>
+      </w:r>
+      <w:r>
+        <w:rPr>
+          <w:rFonts w:cstheme="minorBidi"/>
+        </w:rPr>
+        <w:t>s</w:t>
+      </w:r>
+      <w:r>
+        <w:rPr>
+          <w:rFonts w:cstheme="minorBidi"/>
+        </w:rPr>
+        <w:t>, and instructors</w:t>
+      </w:r>
+      <w:r>
+        <w:rPr>
+          <w:rFonts w:cstheme="minorBidi"/>
+        </w:rPr>
+        <w:t xml:space="preserve">. </w:t>
       </w:r>
     </w:p>
     <w:p>
@@ -2019,7 +1816,19 @@
         <w:rPr>
           <w:rFonts w:cstheme="minorHAnsi"/>
         </w:rPr>
-        <w:t xml:space="preserve"> including discussion posts, </w:t>
+        <w:t xml:space="preserve"> including </w:t>
+      </w:r>
+      <w:r>
+        <w:rPr>
+          <w:rFonts w:cstheme="minorHAnsi"/>
+        </w:rPr>
+        <w:t xml:space="preserve">instructor </w:t>
+      </w:r>
+      <w:r>
+        <w:rPr>
+          <w:rFonts w:cstheme="minorHAnsi"/>
+        </w:rPr>
+        <w:t xml:space="preserve">discussion posts, </w:t>
       </w:r>
       <w:r>
         <w:rPr>
@@ -2131,31 +1940,13 @@
         <w:rPr>
           <w:rFonts w:cstheme="minorHAnsi"/>
         </w:rPr>
-        <w:t>who</w:t>
-      </w:r>
-      <w:r>
-        <w:rPr>
-          <w:rFonts w:cstheme="minorHAnsi"/>
-        </w:rPr>
-        <w:t xml:space="preserve"> </w:t>
-      </w:r>
-      <w:r>
-        <w:rPr>
-          <w:rFonts w:cstheme="minorHAnsi"/>
-        </w:rPr>
-        <w:t xml:space="preserve">may </w:t>
-      </w:r>
-      <w:r>
-        <w:rPr>
-          <w:rFonts w:cstheme="minorHAnsi"/>
-        </w:rPr>
-        <w:t xml:space="preserve">be </w:t>
-      </w:r>
-      <w:r>
-        <w:rPr>
-          <w:rFonts w:cstheme="minorHAnsi"/>
-        </w:rPr>
-        <w:t xml:space="preserve">subject to </w:t>
+        <w:t xml:space="preserve">who </w:t>
+      </w:r>
+      <w:r>
+        <w:rPr>
+          <w:rFonts w:cstheme="minorHAnsi"/>
+        </w:rPr>
+        <w:t xml:space="preserve">may subject to </w:t>
       </w:r>
       <w:r>
         <w:rPr>
@@ -2180,8 +1971,8 @@
       <w:pPr>
         <w:pStyle w:val="Heading1"/>
       </w:pPr>
-      <w:bookmarkStart w:id="5" w:name="_Toc38017303"/>
-      <w:bookmarkStart w:id="6" w:name="_Toc51680682"/>
+      <w:bookmarkStart w:name="_Toc38017303" w:id="4"/>
+      <w:bookmarkStart w:name="_Toc38460204" w:id="5"/>
       <w:r>
         <w:t xml:space="preserve">Responsible Use </w:t>
       </w:r>
@@ -2197,8 +1988,8 @@
       <w:r>
         <w:t>a</w:t>
       </w:r>
+      <w:bookmarkEnd w:id="4"/>
       <w:bookmarkEnd w:id="5"/>
-      <w:bookmarkEnd w:id="6"/>
     </w:p>
     <w:p>
       <w:pPr>
@@ -2447,22 +2238,22 @@
       <w:pPr>
         <w:pStyle w:val="Heading2"/>
       </w:pPr>
-      <w:bookmarkStart w:id="7" w:name="_Toc38017304"/>
+      <w:bookmarkStart w:name="_Toc38017304" w:id="6"/>
     </w:p>
     <w:p>
       <w:pPr>
         <w:pStyle w:val="Heading2"/>
       </w:pPr>
-      <w:bookmarkStart w:id="8" w:name="_Toc51680683"/>
+      <w:bookmarkStart w:name="_Toc38460205" w:id="7"/>
       <w:r>
         <w:t>File Management</w:t>
       </w:r>
+      <w:bookmarkEnd w:id="6"/>
       <w:bookmarkEnd w:id="7"/>
-      <w:bookmarkEnd w:id="8"/>
     </w:p>
     <w:p>
       <w:r>
-        <w:t xml:space="preserve">A key element of the  responsible use of the Canvas data is effective file management procedures. There are three </w:t>
+        <w:t xml:space="preserve">A key element of the responsible use of the Canvas data is effective file management procedures. There are three </w:t>
       </w:r>
       <w:r>
         <w:t>practices you should follow:</w:t>
@@ -2513,7 +2304,6 @@
         </w:numPr>
       </w:pPr>
       <w:r>
-        <w:lastRenderedPageBreak/>
         <w:t>All</w:t>
       </w:r>
       <w:r>
@@ -2596,88 +2386,102 @@
       <w:pPr>
         <w:pStyle w:val="Heading1"/>
       </w:pPr>
-      <w:bookmarkStart w:id="9" w:name="_Toc38017305"/>
-      <w:bookmarkStart w:id="10" w:name="_Toc51680684"/>
-      <w:r>
+      <w:bookmarkStart w:name="_Toc38017305" w:id="8"/>
+      <w:bookmarkStart w:name="_Toc38460206" w:id="9"/>
+      <w:r>
+        <w:lastRenderedPageBreak/>
         <w:t>Producing Reports</w:t>
       </w:r>
+      <w:bookmarkEnd w:id="8"/>
       <w:bookmarkEnd w:id="9"/>
+    </w:p>
+    <w:p/>
+    <w:p>
+      <w:pPr>
+        <w:pStyle w:val="Heading2"/>
+      </w:pPr>
+      <w:bookmarkStart w:name="_Toc38017306" w:id="10"/>
+      <w:bookmarkStart w:name="_Toc38460207" w:id="11"/>
+      <w:r>
+        <w:t>Initial Setup</w:t>
+      </w:r>
       <w:bookmarkEnd w:id="10"/>
+      <w:bookmarkEnd w:id="11"/>
     </w:p>
     <w:p>
-      <w:pPr>
-        <w:pStyle w:val="Heading2"/>
-      </w:pPr>
-      <w:bookmarkStart w:id="11" w:name="_Toc38017306"/>
-      <w:bookmarkStart w:id="12" w:name="_Toc51680685"/>
-      <w:r>
-        <w:t>Initial Setup</w:t>
-      </w:r>
-      <w:bookmarkEnd w:id="11"/>
+      <w:r>
+        <w:t xml:space="preserve">You will only need to compete </w:t>
+      </w:r>
+      <w:r>
+        <w:t>this</w:t>
+      </w:r>
+      <w:r>
+        <w:t xml:space="preserve"> initial setup process one time. The </w:t>
+      </w:r>
+      <w:r>
+        <w:t xml:space="preserve">initial setup </w:t>
+      </w:r>
+      <w:r>
+        <w:t xml:space="preserve">process has two parts; to </w:t>
+      </w:r>
+      <w:r>
+        <w:t>I</w:t>
+      </w:r>
+      <w:r>
+        <w:t xml:space="preserve">) install Tampermonkey, a userscript management extension for your web browser, and </w:t>
+      </w:r>
+      <w:r>
+        <w:t>II</w:t>
+      </w:r>
+      <w:r>
+        <w:t>) install the Canvas API Reports Script file.</w:t>
+      </w:r>
+    </w:p>
+    <w:p/>
+    <w:p>
+      <w:r>
+        <w:t>If possible, use Google Chrome to install Tampermonkey and use the Canvas API Reports Script. The script has been the most thoroughly tested on Chrome.</w:t>
+      </w:r>
+    </w:p>
+    <w:p/>
+    <w:p>
+      <w:pPr>
+        <w:pStyle w:val="Heading3"/>
+      </w:pPr>
+      <w:bookmarkStart w:name="_Toc38017307" w:id="12"/>
+      <w:r>
+        <w:t xml:space="preserve">I. </w:t>
+      </w:r>
+      <w:r>
+        <w:t>Install Tampermonkey</w:t>
+      </w:r>
       <w:bookmarkEnd w:id="12"/>
     </w:p>
     <w:p>
       <w:r>
-        <w:t xml:space="preserve">You will only need to compete </w:t>
-      </w:r>
-      <w:r>
-        <w:t>this</w:t>
-      </w:r>
-      <w:r>
-        <w:t xml:space="preserve"> initial setup process one time. The </w:t>
-      </w:r>
-      <w:r>
-        <w:t xml:space="preserve">initial setup </w:t>
-      </w:r>
-      <w:r>
-        <w:t xml:space="preserve">process has two parts; to </w:t>
-      </w:r>
-      <w:r>
-        <w:t>I</w:t>
-      </w:r>
-      <w:r>
-        <w:t xml:space="preserve">) install Tampermonkey, a userscript management extension for your web browser, and </w:t>
-      </w:r>
-      <w:r>
-        <w:t>II</w:t>
-      </w:r>
-      <w:r>
-        <w:t>) install the Canvas API Reports Script file.</w:t>
-      </w:r>
-    </w:p>
-    <w:p/>
-    <w:p>
-      <w:r>
-        <w:t>If possible, use Google Chrome to install Tampermonkey and use the Canvas API Reports Script. The script has been the most thoroughly tested on Chrome.</w:t>
-      </w:r>
-    </w:p>
-    <w:p/>
-    <w:p>
-      <w:pPr>
-        <w:pStyle w:val="Heading3"/>
-      </w:pPr>
-      <w:bookmarkStart w:id="13" w:name="_Toc38017307"/>
-      <w:r>
-        <w:t xml:space="preserve">I. </w:t>
-      </w:r>
-      <w:r>
-        <w:t>Install Tampermonkey</w:t>
-      </w:r>
-      <w:bookmarkEnd w:id="13"/>
-    </w:p>
-    <w:p>
-      <w:r>
         <w:t>O</w:t>
       </w:r>
       <w:r>
         <w:t xml:space="preserve">pen </w:t>
       </w:r>
-      <w:hyperlink r:id="rId7" w:history="1">
+      <w:hyperlink w:history="1" r:id="rId7">
         <w:r>
           <w:rPr>
             <w:rStyle w:val="Hyperlink"/>
           </w:rPr>
-          <w:t>https://www.tampermonkey.net/</w:t>
+          <w:t>https://w</w:t>
+        </w:r>
+        <w:r>
+          <w:rPr>
+            <w:rStyle w:val="Hyperlink"/>
+          </w:rPr>
+          <w:t>w</w:t>
+        </w:r>
+        <w:r>
+          <w:rPr>
+            <w:rStyle w:val="Hyperlink"/>
+          </w:rPr>
+          <w:t>w.tampermonkey.net/</w:t>
         </w:r>
       </w:hyperlink>
       <w:r>
@@ -2692,14 +2496,14 @@
       <w:pPr>
         <w:pStyle w:val="Heading3"/>
       </w:pPr>
-      <w:bookmarkStart w:id="14" w:name="_Toc38017308"/>
+      <w:bookmarkStart w:name="_Toc38017308" w:id="13"/>
       <w:r>
         <w:t xml:space="preserve">II. </w:t>
       </w:r>
       <w:r>
         <w:t>Install the Canvas API Reports Scripts File</w:t>
       </w:r>
-      <w:bookmarkEnd w:id="14"/>
+      <w:bookmarkEnd w:id="13"/>
     </w:p>
     <w:p>
       <w:r>
@@ -2739,18 +2543,50 @@
     <w:p>
       <w:pPr>
         <w:ind w:left="720"/>
-      </w:pPr>
-      <w:hyperlink r:id="rId8" w:history="1">
-        <w:r>
-          <w:rPr>
-            <w:rStyle w:val="Hyperlink"/>
-            <w:rFonts w:ascii="Calibri" w:hAnsi="Calibri" w:cs="Calibri"/>
-            <w:sz w:val="22"/>
-            <w:szCs w:val="22"/>
-          </w:rPr>
-          <w:t>https://github.com/djm60546/canvas-api-reports/raw/master/canvas-api-reports.user.js</w:t>
-        </w:r>
-      </w:hyperlink>
+        <w:rPr>
+          <w:sz w:val="22"/>
+          <w:szCs w:val="22"/>
+        </w:rPr>
+      </w:pPr>
+      <w:r>
+        <w:rPr>
+          <w:sz w:val="22"/>
+          <w:szCs w:val="22"/>
+        </w:rPr>
+        <w:fldChar w:fldCharType="begin"/>
+      </w:r>
+      <w:r>
+        <w:rPr>
+          <w:sz w:val="22"/>
+          <w:szCs w:val="22"/>
+        </w:rPr>
+        <w:instrText xml:space="preserve"> HYPERLINK "https://github.com/djm60546/canvas-api-reports/raw/master/canvas-api-reports.user.js" </w:instrText>
+      </w:r>
+      <w:r>
+        <w:rPr>
+          <w:sz w:val="22"/>
+          <w:szCs w:val="22"/>
+        </w:rPr>
+        <w:fldChar w:fldCharType="separate"/>
+      </w:r>
+      <w:r>
+        <w:rPr>
+          <w:rStyle w:val="Hyperlink"/>
+          <w:rFonts w:ascii="Calibri" w:hAnsi="Calibri" w:cs="Calibri"/>
+          <w:sz w:val="22"/>
+          <w:szCs w:val="22"/>
+        </w:rPr>
+        <w:t>https://github.com/djm60546/canvas-api-reports/raw/master/canvas-api-reports.user.js</w:t>
+      </w:r>
+      <w:r>
+        <w:rPr>
+          <w:rStyle w:val="Hyperlink"/>
+          <w:rFonts w:ascii="Calibri" w:hAnsi="Calibri" w:cs="Calibri"/>
+          <w:sz w:val="22"/>
+          <w:szCs w:val="22"/>
+        </w:rPr>
+        <w:fldChar w:fldCharType="end"/>
+      </w:r>
     </w:p>
     <w:p/>
     <w:p>
@@ -2789,13 +2625,13 @@
       <w:pPr>
         <w:pStyle w:val="Heading2"/>
       </w:pPr>
-      <w:bookmarkStart w:id="15" w:name="_Toc38017309"/>
-      <w:bookmarkStart w:id="16" w:name="_Toc51680686"/>
+      <w:bookmarkStart w:name="_Toc38017309" w:id="14"/>
+      <w:bookmarkStart w:name="_Toc38460208" w:id="15"/>
       <w:r>
         <w:t>Running Reports</w:t>
       </w:r>
+      <w:bookmarkEnd w:id="14"/>
       <w:bookmarkEnd w:id="15"/>
-      <w:bookmarkEnd w:id="16"/>
     </w:p>
     <w:p>
       <w:r>
@@ -2872,7 +2708,19 @@
         <w:rPr>
           <w:rFonts w:cstheme="minorHAnsi"/>
         </w:rPr>
-        <w:t xml:space="preserve"> from the Global Navigation</w:t>
+        <w:t xml:space="preserve"> from the </w:t>
+      </w:r>
+      <w:r>
+        <w:rPr>
+          <w:rFonts w:cstheme="minorHAnsi"/>
+        </w:rPr>
+        <w:t xml:space="preserve">Canvas </w:t>
+      </w:r>
+      <w:r>
+        <w:rPr>
+          <w:rFonts w:cstheme="minorHAnsi"/>
+        </w:rPr>
+        <w:t>Global Navigation</w:t>
       </w:r>
       <w:r>
         <w:rPr>
@@ -2911,7 +2759,7 @@
         </w:rPr>
         <w:t xml:space="preserve"> from the list of accounts. The </w:t>
       </w:r>
-      <w:hyperlink r:id="rId9" w:history="1">
+      <w:hyperlink w:history="1" r:id="rId8">
         <w:r>
           <w:rPr>
             <w:rStyle w:val="Hyperlink"/>
@@ -2949,7 +2797,14 @@
           <w:rFonts w:cstheme="minorHAnsi"/>
           <w:b/>
         </w:rPr>
-        <w:t>Canvas API Reports</w:t>
+        <w:t>Canvas</w:t>
+      </w:r>
+      <w:r>
+        <w:rPr>
+          <w:rFonts w:cstheme="minorHAnsi"/>
+          <w:b/>
+        </w:rPr>
+        <w:t xml:space="preserve"> API Reports</w:t>
       </w:r>
       <w:r>
         <w:rPr>
@@ -2968,13 +2823,6 @@
           <w:rFonts w:cstheme="minorHAnsi"/>
         </w:rPr>
         <w:t xml:space="preserve"> The Select Report Options dialog box will be displayed.</w:t>
-      </w:r>
-      <w:r>
-        <w:rPr>
-          <w:rFonts w:cstheme="minorHAnsi"/>
-          <w:noProof/>
-        </w:rPr>
-        <w:t xml:space="preserve"> </w:t>
       </w:r>
     </w:p>
     <w:p>
@@ -2985,6 +2833,59 @@
           <w:rFonts w:cstheme="minorHAnsi"/>
         </w:rPr>
       </w:pPr>
+      <w:r>
+        <w:rPr>
+          <w:rFonts w:cstheme="minorHAnsi"/>
+          <w:noProof/>
+        </w:rPr>
+        <w:drawing>
+          <wp:inline distT="0" distB="0" distL="0" distR="0" wp14:anchorId="392E3D59" wp14:editId="0E298558">
+            <wp:extent cx="1083604" cy="1241219"/>
+            <wp:effectExtent l="0" t="0" r="0" b="3810"/>
+            <wp:docPr id="3" name="Picture 3"/>
+            <wp:cNvGraphicFramePr>
+              <a:graphicFrameLocks xmlns:a="http://schemas.openxmlformats.org/drawingml/2006/main" noChangeAspect="1"/>
+            </wp:cNvGraphicFramePr>
+            <a:graphic xmlns:a="http://schemas.openxmlformats.org/drawingml/2006/main">
+              <a:graphicData uri="http://schemas.openxmlformats.org/drawingml/2006/picture">
+                <pic:pic xmlns:pic="http://schemas.openxmlformats.org/drawingml/2006/picture">
+                  <pic:nvPicPr>
+                    <pic:cNvPr id="3" name="Canvas API Reports Link.png"/>
+                    <pic:cNvPicPr/>
+                  </pic:nvPicPr>
+                  <pic:blipFill>
+                    <a:blip r:embed="rId9">
+                      <a:extLst>
+                        <a:ext uri="{28A0092B-C50C-407E-A947-70E740481C1C}">
+                          <a14:useLocalDpi xmlns:a14="http://schemas.microsoft.com/office/drawing/2010/main" val="0"/>
+                        </a:ext>
+                      </a:extLst>
+                    </a:blip>
+                    <a:stretch>
+                      <a:fillRect/>
+                    </a:stretch>
+                  </pic:blipFill>
+                  <pic:spPr>
+                    <a:xfrm>
+                      <a:off x="0" y="0"/>
+                      <a:ext cx="1083604" cy="1241219"/>
+                    </a:xfrm>
+                    <a:prstGeom prst="rect">
+                      <a:avLst/>
+                    </a:prstGeom>
+                  </pic:spPr>
+                </pic:pic>
+              </a:graphicData>
+            </a:graphic>
+          </wp:inline>
+        </w:drawing>
+      </w:r>
+      <w:r>
+        <w:rPr>
+          <w:i/>
+        </w:rPr>
+        <w:br w:type="page"/>
+      </w:r>
     </w:p>
     <w:p>
       <w:pPr>
@@ -2993,7 +2894,7 @@
           <w:headerReference w:type="default" r:id="rId10"/>
           <w:footerReference w:type="even" r:id="rId11"/>
           <w:footerReference w:type="default" r:id="rId12"/>
-          <w:pgSz w:w="12240" w:h="15840"/>
+          <w:pgSz w:w="12240" w:h="15840" w:orient="portrait"/>
           <w:pgMar w:top="1440" w:right="1440" w:bottom="1440" w:left="1440" w:header="720" w:footer="720" w:gutter="0"/>
           <w:cols w:space="720"/>
           <w:docGrid w:linePitch="360"/>
@@ -3118,10 +3019,22 @@
         <w:t xml:space="preserve"> </w:t>
       </w:r>
       <w:r>
-        <w:t>(2b) field.</w:t>
-      </w:r>
-      <w:r>
-        <w:t xml:space="preserve"> Skip Step 6a and b if you are not using search text.</w:t>
+        <w:t>(</w:t>
+      </w:r>
+      <w:r>
+        <w:t>6</w:t>
+      </w:r>
+      <w:r>
+        <w:t>b) field.</w:t>
+      </w:r>
+      <w:r>
+        <w:t xml:space="preserve"> Skip Step</w:t>
+      </w:r>
+      <w:r>
+        <w:t>s</w:t>
+      </w:r>
+      <w:r>
+        <w:t xml:space="preserve"> 6a and b if you are not using search text.</w:t>
       </w:r>
     </w:p>
     <w:p/>
@@ -3608,9 +3521,9 @@
         </w:rPr>
         <w:sectPr>
           <w:type w:val="continuous"/>
-          <w:pgSz w:w="12240" w:h="15840"/>
+          <w:pgSz w:w="12240" w:h="15840" w:orient="portrait"/>
           <w:pgMar w:top="1440" w:right="1440" w:bottom="806" w:left="1440" w:header="720" w:footer="720" w:gutter="0"/>
-          <w:cols w:num="2" w:space="475" w:equalWidth="0">
+          <w:cols w:equalWidth="0" w:space="475" w:num="2">
             <w:col w:w="3600" w:space="475"/>
             <w:col w:w="5285"/>
           </w:cols>
@@ -3677,7 +3590,7 @@
     <w:p>
       <w:r>
         <w:rPr>
-          <w:rFonts w:asciiTheme="majorHAnsi" w:eastAsiaTheme="majorEastAsia" w:hAnsiTheme="majorHAnsi" w:cstheme="majorBidi"/>
+          <w:rFonts w:asciiTheme="majorHAnsi" w:hAnsiTheme="majorHAnsi" w:eastAsiaTheme="majorEastAsia" w:cstheme="majorBidi"/>
           <w:color w:val="2F5496" w:themeColor="accent1" w:themeShade="BF"/>
           <w:sz w:val="32"/>
           <w:szCs w:val="32"/>
@@ -3789,9 +3702,9 @@
       <w:pPr>
         <w:sectPr>
           <w:type w:val="continuous"/>
-          <w:pgSz w:w="12240" w:h="15840"/>
+          <w:pgSz w:w="12240" w:h="15840" w:orient="portrait"/>
           <w:pgMar w:top="1440" w:right="1440" w:bottom="1440" w:left="1440" w:header="720" w:footer="720" w:gutter="0"/>
-          <w:cols w:num="2" w:space="720"/>
+          <w:cols w:space="720" w:num="2"/>
           <w:docGrid w:linePitch="360"/>
         </w:sectPr>
       </w:pPr>
@@ -3845,32 +3758,15 @@
       <w:pPr>
         <w:pStyle w:val="Heading1"/>
       </w:pPr>
-      <w:bookmarkStart w:id="17" w:name="_Reporting_Period"/>
-      <w:bookmarkStart w:id="18" w:name="_Toc51680687"/>
-      <w:bookmarkStart w:id="19" w:name="_Toc38017310"/>
+      <w:bookmarkStart w:name="_Reporting_Period" w:id="16"/>
+      <w:bookmarkStart w:name="_Toc38017310" w:id="17"/>
+      <w:bookmarkStart w:name="_Toc38460209" w:id="18"/>
+      <w:bookmarkEnd w:id="16"/>
+      <w:r>
+        <w:t>Reporting Period</w:t>
+      </w:r>
       <w:bookmarkEnd w:id="17"/>
-      <w:r>
-        <w:t>General Comments</w:t>
-      </w:r>
       <w:bookmarkEnd w:id="18"/>
-    </w:p>
-    <w:p/>
-    <w:p>
-      <w:r>
-        <w:t>These are notes on use and interpretation that apply to more than one report type.</w:t>
-      </w:r>
-    </w:p>
-    <w:p/>
-    <w:p>
-      <w:pPr>
-        <w:pStyle w:val="Heading2"/>
-      </w:pPr>
-      <w:bookmarkStart w:id="20" w:name="_Toc51680688"/>
-      <w:r>
-        <w:t>Reporting Period</w:t>
-      </w:r>
-      <w:bookmarkEnd w:id="19"/>
-      <w:bookmarkEnd w:id="20"/>
     </w:p>
     <w:p>
       <w:r>
@@ -4085,11 +3981,11 @@
           </mc:Choice>
           <mc:Fallback>
             <w:pict>
-              <v:shapetype w14:anchorId="57DB63AE" id="_x0000_t202" coordsize="21600,21600" o:spt="202" path="m,l,21600r21600,l21600,xe">
+              <v:shapetype id="_x0000_t202" coordsize="21600,21600" o:spt="202" path="m,l,21600r21600,l21600,xe" w14:anchorId="57DB63AE">
                 <v:stroke joinstyle="miter"/>
                 <v:path gradientshapeok="t" o:connecttype="rect"/>
               </v:shapetype>
-              <v:shape id="Text Box 13" o:spid="_x0000_s1026" type="#_x0000_t202" style="position:absolute;margin-left:379pt;margin-top:19.9pt;width:106pt;height:22pt;z-index:251687936;visibility:visible;mso-wrap-style:square;mso-width-percent:0;mso-height-percent:0;mso-wrap-distance-left:9pt;mso-wrap-distance-top:0;mso-wrap-distance-right:9pt;mso-wrap-distance-bottom:0;mso-position-horizontal:absolute;mso-position-horizontal-relative:text;mso-position-vertical:absolute;mso-position-vertical-relative:text;mso-width-percent:0;mso-height-percent:0;mso-width-relative:margin;mso-height-relative:margin;v-text-anchor:top" o:gfxdata="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" fillcolor="white [3201]" stroked="f" strokeweight=".5pt">
+              <v:shape id="Text Box 13" style="position:absolute;margin-left:379pt;margin-top:19.9pt;width:106pt;height:22pt;z-index:251687936;visibility:visible;mso-wrap-style:square;mso-width-percent:0;mso-height-percent:0;mso-wrap-distance-left:9pt;mso-wrap-distance-top:0;mso-wrap-distance-right:9pt;mso-wrap-distance-bottom:0;mso-position-horizontal:absolute;mso-position-horizontal-relative:text;mso-position-vertical:absolute;mso-position-vertical-relative:text;mso-width-percent:0;mso-height-percent:0;mso-width-relative:margin;mso-height-relative:margin;v-text-anchor:top" o:spid="_x0000_s1026" fillcolor="white [3201]" stroked="f" strokeweight=".5pt" type="#_x0000_t202" o:gfxdata="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">
                 <v:textbox>
                   <w:txbxContent>
                     <w:p>
@@ -4192,7 +4088,7 @@
           </mc:Choice>
           <mc:Fallback>
             <w:pict>
-              <v:shape w14:anchorId="059A6F6A" id="Text Box 23" o:spid="_x0000_s1027" type="#_x0000_t202" style="position:absolute;margin-left:76pt;margin-top:19.9pt;width:103pt;height:20pt;z-index:251685888;visibility:visible;mso-wrap-style:square;mso-width-percent:0;mso-height-percent:0;mso-wrap-distance-left:9pt;mso-wrap-distance-top:0;mso-wrap-distance-right:9pt;mso-wrap-distance-bottom:0;mso-position-horizontal:absolute;mso-position-horizontal-relative:text;mso-position-vertical:absolute;mso-position-vertical-relative:text;mso-width-percent:0;mso-height-percent:0;mso-width-relative:margin;mso-height-relative:margin;v-text-anchor:top" o:gfxdata="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" fillcolor="white [3201]" stroked="f" strokeweight=".5pt">
+              <v:shape id="Text Box 23" style="position:absolute;margin-left:76pt;margin-top:19.9pt;width:103pt;height:20pt;z-index:251685888;visibility:visible;mso-wrap-style:square;mso-width-percent:0;mso-height-percent:0;mso-wrap-distance-left:9pt;mso-wrap-distance-top:0;mso-wrap-distance-right:9pt;mso-wrap-distance-bottom:0;mso-position-horizontal:absolute;mso-position-horizontal-relative:text;mso-position-vertical:absolute;mso-position-vertical-relative:text;mso-width-percent:0;mso-height-percent:0;mso-width-relative:margin;mso-height-relative:margin;v-text-anchor:top" o:spid="_x0000_s1027" fillcolor="white [3201]" stroked="f" strokeweight=".5pt" type="#_x0000_t202" o:gfxdata="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" w14:anchorId="059A6F6A">
                 <v:textbox>
                   <w:txbxContent>
                     <w:p>
@@ -4296,7 +4192,7 @@
           </mc:Choice>
           <mc:Fallback>
             <w:pict>
-              <v:shape w14:anchorId="4092C4B7" id="Text Box 21" o:spid="_x0000_s1028" type="#_x0000_t202" style="position:absolute;margin-left:357.25pt;margin-top:16.45pt;width:22.65pt;height:22.65pt;z-index:251683840;visibility:visible;mso-wrap-style:square;mso-width-percent:0;mso-height-percent:0;mso-wrap-distance-left:9pt;mso-wrap-distance-top:0;mso-wrap-distance-right:9pt;mso-wrap-distance-bottom:0;mso-position-horizontal:absolute;mso-position-horizontal-relative:text;mso-position-vertical:absolute;mso-position-vertical-relative:text;mso-width-percent:0;mso-height-percent:0;mso-width-relative:margin;mso-height-relative:margin;v-text-anchor:top" o:gfxdata="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" fillcolor="white [3201]" stroked="f" strokeweight=".5pt">
+              <v:shape id="Text Box 21" style="position:absolute;margin-left:357.25pt;margin-top:16.45pt;width:22.65pt;height:22.65pt;z-index:251683840;visibility:visible;mso-wrap-style:square;mso-width-percent:0;mso-height-percent:0;mso-wrap-distance-left:9pt;mso-wrap-distance-top:0;mso-wrap-distance-right:9pt;mso-wrap-distance-bottom:0;mso-position-horizontal:absolute;mso-position-horizontal-relative:text;mso-position-vertical:absolute;mso-position-vertical-relative:text;mso-width-percent:0;mso-height-percent:0;mso-width-relative:margin;mso-height-relative:margin;v-text-anchor:top" o:spid="_x0000_s1028" fillcolor="white [3201]" stroked="f" strokeweight=".5pt" type="#_x0000_t202" o:gfxdata="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" w14:anchorId="4092C4B7">
                 <v:textbox inset="0,0,0,0">
                   <w:txbxContent>
                     <w:p>
@@ -4387,7 +4283,7 @@
           </mc:Choice>
           <mc:Fallback>
             <w:pict>
-              <v:shape w14:anchorId="6AF80850" id="Text Box 17" o:spid="_x0000_s1029" type="#_x0000_t202" style="position:absolute;margin-left:307.9pt;margin-top:115.55pt;width:1in;height:24.65pt;z-index:251681792;visibility:visible;mso-wrap-style:none;mso-height-percent:0;mso-wrap-distance-left:9pt;mso-wrap-distance-top:0;mso-wrap-distance-right:9pt;mso-wrap-distance-bottom:0;mso-position-horizontal:absolute;mso-position-horizontal-relative:text;mso-position-vertical:absolute;mso-position-vertical-relative:text;mso-height-percent:0;mso-height-relative:margin;v-text-anchor:top" o:gfxdata="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" fillcolor="white [3201]" stroked="f" strokeweight=".5pt">
+              <v:shape id="Text Box 17" style="position:absolute;margin-left:307.9pt;margin-top:115.55pt;width:1in;height:24.65pt;z-index:251681792;visibility:visible;mso-wrap-style:none;mso-height-percent:0;mso-wrap-distance-left:9pt;mso-wrap-distance-top:0;mso-wrap-distance-right:9pt;mso-wrap-distance-bottom:0;mso-position-horizontal:absolute;mso-position-horizontal-relative:text;mso-position-vertical:absolute;mso-position-vertical-relative:text;mso-height-percent:0;mso-height-relative:margin;v-text-anchor:top" o:spid="_x0000_s1029" fillcolor="white [3201]" stroked="f" strokeweight=".5pt" type="#_x0000_t202" o:gfxdata="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" w14:anchorId="6AF80850">
                 <v:textbox>
                   <w:txbxContent>
                     <w:p>
@@ -4461,7 +4357,7 @@
               </wp:anchor>
             </w:drawing>
           </mc:Choice>
-          <mc:Fallback xmlns:dgm="http://schemas.openxmlformats.org/drawingml/2006/diagram" xmlns:a14="http://schemas.microsoft.com/office/drawing/2010/main" xmlns:pic="http://schemas.openxmlformats.org/drawingml/2006/picture" xmlns:a="http://schemas.openxmlformats.org/drawingml/2006/main">
+          <mc:Fallback xmlns:a="http://schemas.openxmlformats.org/drawingml/2006/main" xmlns:pic="http://schemas.openxmlformats.org/drawingml/2006/picture" xmlns:a14="http://schemas.microsoft.com/office/drawing/2010/main" xmlns:dgm="http://schemas.openxmlformats.org/drawingml/2006/diagram">
             <w:pict>
               <v:line id="Straight Connector 11" style="position:absolute;z-index:251670528;visibility:visible;mso-wrap-style:square;mso-wrap-distance-left:9pt;mso-wrap-distance-top:0;mso-wrap-distance-right:9pt;mso-wrap-distance-bottom:0;mso-position-horizontal:absolute;mso-position-horizontal-relative:text;mso-position-vertical:absolute;mso-position-vertical-relative:text" o:spid="_x0000_s1026" strokecolor="black [3213]" strokeweight="2pt" from="367.25pt,44.95pt" to="367.25pt,114.25pt" w14:anchorId="014F3E9E" o:gfxdata="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">
                 <v:stroke joinstyle="miter"/>
@@ -4549,7 +4445,7 @@
           </mc:Choice>
           <mc:Fallback>
             <w:pict>
-              <v:shape w14:anchorId="7FAC7ECA" id="Text Box 18" o:spid="_x0000_s1030" type="#_x0000_t202" style="position:absolute;margin-left:55.95pt;margin-top:17.25pt;width:21.3pt;height:24.65pt;z-index:251682816;visibility:visible;mso-wrap-style:square;mso-width-percent:0;mso-height-percent:0;mso-wrap-distance-left:9pt;mso-wrap-distance-top:0;mso-wrap-distance-right:9pt;mso-wrap-distance-bottom:0;mso-position-horizontal:absolute;mso-position-horizontal-relative:text;mso-position-vertical:absolute;mso-position-vertical-relative:text;mso-width-percent:0;mso-height-percent:0;mso-width-relative:margin;mso-height-relative:margin;v-text-anchor:top" o:gfxdata="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" fillcolor="white [3201]" stroked="f" strokeweight=".5pt">
+              <v:shape id="Text Box 18" style="position:absolute;margin-left:55.95pt;margin-top:17.25pt;width:21.3pt;height:24.65pt;z-index:251682816;visibility:visible;mso-wrap-style:square;mso-width-percent:0;mso-height-percent:0;mso-wrap-distance-left:9pt;mso-wrap-distance-top:0;mso-wrap-distance-right:9pt;mso-wrap-distance-bottom:0;mso-position-horizontal:absolute;mso-position-horizontal-relative:text;mso-position-vertical:absolute;mso-position-vertical-relative:text;mso-width-percent:0;mso-height-percent:0;mso-width-relative:margin;mso-height-relative:margin;v-text-anchor:top" o:spid="_x0000_s1030" fillcolor="white [3201]" stroked="f" strokeweight=".5pt" type="#_x0000_t202" o:gfxdata="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" w14:anchorId="7FAC7ECA">
                 <v:textbox inset="0,0,0,0">
                   <w:txbxContent>
                     <w:p>
@@ -4651,7 +4547,7 @@
           </mc:Choice>
           <mc:Fallback>
             <w:pict>
-              <v:shape w14:anchorId="596B6283" id="Text Box 16" o:spid="_x0000_s1031" type="#_x0000_t202" style="position:absolute;margin-left:256.6pt;margin-top:115.6pt;width:1in;height:24.65pt;z-index:251679744;visibility:visible;mso-wrap-style:none;mso-height-percent:0;mso-wrap-distance-left:9pt;mso-wrap-distance-top:0;mso-wrap-distance-right:9pt;mso-wrap-distance-bottom:0;mso-position-horizontal:absolute;mso-position-horizontal-relative:text;mso-position-vertical:absolute;mso-position-vertical-relative:text;mso-height-percent:0;mso-height-relative:margin;v-text-anchor:top" o:gfxdata="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" fillcolor="white [3201]" stroked="f" strokeweight=".5pt">
+              <v:shape id="Text Box 16" style="position:absolute;margin-left:256.6pt;margin-top:115.6pt;width:1in;height:24.65pt;z-index:251679744;visibility:visible;mso-wrap-style:none;mso-height-percent:0;mso-wrap-distance-left:9pt;mso-wrap-distance-top:0;mso-wrap-distance-right:9pt;mso-wrap-distance-bottom:0;mso-position-horizontal:absolute;mso-position-horizontal-relative:text;mso-position-vertical:absolute;mso-position-vertical-relative:text;mso-height-percent:0;mso-height-relative:margin;v-text-anchor:top" o:spid="_x0000_s1031" fillcolor="white [3201]" stroked="f" strokeweight=".5pt" type="#_x0000_t202" o:gfxdata="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" w14:anchorId="596B6283">
                 <v:textbox>
                   <w:txbxContent>
                     <w:p>
@@ -4742,7 +4638,7 @@
           </mc:Choice>
           <mc:Fallback>
             <w:pict>
-              <v:shape w14:anchorId="1EB0837D" id="Text Box 15" o:spid="_x0000_s1032" type="#_x0000_t202" style="position:absolute;margin-left:195.85pt;margin-top:115.6pt;width:1in;height:24.65pt;z-index:251677696;visibility:visible;mso-wrap-style:none;mso-height-percent:0;mso-wrap-distance-left:9pt;mso-wrap-distance-top:0;mso-wrap-distance-right:9pt;mso-wrap-distance-bottom:0;mso-position-horizontal:absolute;mso-position-horizontal-relative:text;mso-position-vertical:absolute;mso-position-vertical-relative:text;mso-height-percent:0;mso-height-relative:margin;v-text-anchor:top" o:gfxdata="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" fillcolor="white [3201]" stroked="f" strokeweight=".5pt">
+              <v:shape id="Text Box 15" style="position:absolute;margin-left:195.85pt;margin-top:115.6pt;width:1in;height:24.65pt;z-index:251677696;visibility:visible;mso-wrap-style:none;mso-height-percent:0;mso-wrap-distance-left:9pt;mso-wrap-distance-top:0;mso-wrap-distance-right:9pt;mso-wrap-distance-bottom:0;mso-position-horizontal:absolute;mso-position-horizontal-relative:text;mso-position-vertical:absolute;mso-position-vertical-relative:text;mso-height-percent:0;mso-height-relative:margin;v-text-anchor:top" o:spid="_x0000_s1032" fillcolor="white [3201]" stroked="f" strokeweight=".5pt" type="#_x0000_t202" o:gfxdata="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" w14:anchorId="1EB0837D">
                 <v:textbox>
                   <w:txbxContent>
                     <w:p>
@@ -4822,7 +4718,7 @@
           </mc:Choice>
           <mc:Fallback>
             <w:pict>
-              <v:shape w14:anchorId="49DDC1EE" id="Text Box 14" o:spid="_x0000_s1033" type="#_x0000_t202" style="position:absolute;margin-left:137.75pt;margin-top:115.6pt;width:1in;height:24.65pt;z-index:251675648;visibility:visible;mso-wrap-style:none;mso-height-percent:0;mso-wrap-distance-left:9pt;mso-wrap-distance-top:0;mso-wrap-distance-right:9pt;mso-wrap-distance-bottom:0;mso-position-horizontal:absolute;mso-position-horizontal-relative:text;mso-position-vertical:absolute;mso-position-vertical-relative:text;mso-height-percent:0;mso-height-relative:margin;v-text-anchor:top" o:gfxdata="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" fillcolor="white [3201]" stroked="f" strokeweight=".5pt">
+              <v:shape id="Text Box 14" style="position:absolute;margin-left:137.75pt;margin-top:115.6pt;width:1in;height:24.65pt;z-index:251675648;visibility:visible;mso-wrap-style:none;mso-height-percent:0;mso-wrap-distance-left:9pt;mso-wrap-distance-top:0;mso-wrap-distance-right:9pt;mso-wrap-distance-bottom:0;mso-position-horizontal:absolute;mso-position-horizontal-relative:text;mso-position-vertical:absolute;mso-position-vertical-relative:text;mso-height-percent:0;mso-height-relative:margin;v-text-anchor:top" o:spid="_x0000_s1033" fillcolor="white [3201]" stroked="f" strokeweight=".5pt" type="#_x0000_t202" o:gfxdata="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" w14:anchorId="49DDC1EE">
                 <v:textbox>
                   <w:txbxContent>
                     <w:p>
@@ -4902,7 +4798,7 @@
           </mc:Choice>
           <mc:Fallback>
             <w:pict>
-              <v:shape w14:anchorId="09FFFB8D" id="Text Box 12" o:spid="_x0000_s1034" type="#_x0000_t202" style="position:absolute;margin-left:63.3pt;margin-top:115.6pt;width:1in;height:24.65pt;z-index:251671552;visibility:visible;mso-wrap-style:none;mso-height-percent:0;mso-wrap-distance-left:9pt;mso-wrap-distance-top:0;mso-wrap-distance-right:9pt;mso-wrap-distance-bottom:0;mso-position-horizontal:absolute;mso-position-horizontal-relative:text;mso-position-vertical:absolute;mso-position-vertical-relative:text;mso-height-percent:0;mso-height-relative:margin;v-text-anchor:top" o:gfxdata="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" fillcolor="white [3201]" stroked="f" strokeweight=".5pt">
+              <v:shape id="Text Box 12" style="position:absolute;margin-left:63.3pt;margin-top:115.6pt;width:1in;height:24.65pt;z-index:251671552;visibility:visible;mso-wrap-style:none;mso-height-percent:0;mso-wrap-distance-left:9pt;mso-wrap-distance-top:0;mso-wrap-distance-right:9pt;mso-wrap-distance-bottom:0;mso-position-horizontal:absolute;mso-position-horizontal-relative:text;mso-position-vertical:absolute;mso-position-vertical-relative:text;mso-height-percent:0;mso-height-relative:margin;v-text-anchor:top" o:spid="_x0000_s1034" fillcolor="white [3201]" stroked="f" strokeweight=".5pt" type="#_x0000_t202" o:gfxdata="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" w14:anchorId="09FFFB8D">
                 <v:textbox>
                   <w:txbxContent>
                     <w:p>
@@ -4976,7 +4872,7 @@
               </wp:anchor>
             </w:drawing>
           </mc:Choice>
-          <mc:Fallback xmlns:dgm="http://schemas.openxmlformats.org/drawingml/2006/diagram" xmlns:a14="http://schemas.microsoft.com/office/drawing/2010/main" xmlns:pic="http://schemas.openxmlformats.org/drawingml/2006/picture" xmlns:a="http://schemas.openxmlformats.org/drawingml/2006/main">
+          <mc:Fallback xmlns:a="http://schemas.openxmlformats.org/drawingml/2006/main" xmlns:pic="http://schemas.openxmlformats.org/drawingml/2006/picture" xmlns:a14="http://schemas.microsoft.com/office/drawing/2010/main" xmlns:dgm="http://schemas.openxmlformats.org/drawingml/2006/diagram">
             <w:pict>
               <v:line id="Straight Connector 7" style="position:absolute;z-index:251662336;visibility:visible;mso-wrap-style:square;mso-wrap-distance-left:9pt;mso-wrap-distance-top:0;mso-wrap-distance-right:9pt;mso-wrap-distance-bottom:0;mso-position-horizontal:absolute;mso-position-horizontal-relative:text;mso-position-vertical:absolute;mso-position-vertical-relative:text" o:spid="_x0000_s1026" strokecolor="black [3213]" strokeweight="2pt" from="126.4pt,44.95pt" to="126.4pt,114.25pt" w14:anchorId="0E1D0539" o:gfxdata="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">
                 <v:stroke joinstyle="miter"/>
@@ -5044,7 +4940,7 @@
               </wp:anchor>
             </w:drawing>
           </mc:Choice>
-          <mc:Fallback xmlns:dgm="http://schemas.openxmlformats.org/drawingml/2006/diagram" xmlns:a14="http://schemas.microsoft.com/office/drawing/2010/main" xmlns:pic="http://schemas.openxmlformats.org/drawingml/2006/picture" xmlns:a="http://schemas.openxmlformats.org/drawingml/2006/main">
+          <mc:Fallback xmlns:a="http://schemas.openxmlformats.org/drawingml/2006/main" xmlns:pic="http://schemas.openxmlformats.org/drawingml/2006/picture" xmlns:a14="http://schemas.microsoft.com/office/drawing/2010/main" xmlns:dgm="http://schemas.openxmlformats.org/drawingml/2006/diagram">
             <w:pict>
               <v:line id="Straight Connector 8" style="position:absolute;z-index:251664384;visibility:visible;mso-wrap-style:square;mso-wrap-distance-left:9pt;mso-wrap-distance-top:0;mso-wrap-distance-right:9pt;mso-wrap-distance-bottom:0;mso-position-horizontal:absolute;mso-position-horizontal-relative:text;mso-position-vertical:absolute;mso-position-vertical-relative:text" o:spid="_x0000_s1026" strokecolor="black [3213]" strokeweight="2pt" from="186.75pt,44.95pt" to="186.75pt,114.25pt" w14:anchorId="2E2B3A59" o:gfxdata="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">
                 <v:stroke joinstyle="miter"/>
@@ -5112,7 +5008,7 @@
               </wp:anchor>
             </w:drawing>
           </mc:Choice>
-          <mc:Fallback xmlns:dgm="http://schemas.openxmlformats.org/drawingml/2006/diagram" xmlns:a14="http://schemas.microsoft.com/office/drawing/2010/main" xmlns:pic="http://schemas.openxmlformats.org/drawingml/2006/picture" xmlns:a="http://schemas.openxmlformats.org/drawingml/2006/main">
+          <mc:Fallback xmlns:a="http://schemas.openxmlformats.org/drawingml/2006/main" xmlns:pic="http://schemas.openxmlformats.org/drawingml/2006/picture" xmlns:a14="http://schemas.microsoft.com/office/drawing/2010/main" xmlns:dgm="http://schemas.openxmlformats.org/drawingml/2006/diagram">
             <w:pict>
               <v:line id="Straight Connector 9" style="position:absolute;z-index:251666432;visibility:visible;mso-wrap-style:square;mso-wrap-distance-left:9pt;mso-wrap-distance-top:0;mso-wrap-distance-right:9pt;mso-wrap-distance-bottom:0;mso-position-horizontal:absolute;mso-position-horizontal-relative:text;mso-position-vertical:absolute;mso-position-vertical-relative:text" o:spid="_x0000_s1026" strokecolor="black [3213]" strokeweight="2pt" from="247.15pt,44.95pt" to="247.15pt,114.25pt" w14:anchorId="0DB4670F" o:gfxdata="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">
                 <v:stroke joinstyle="miter"/>
@@ -5180,7 +5076,7 @@
               </wp:anchor>
             </w:drawing>
           </mc:Choice>
-          <mc:Fallback xmlns:dgm="http://schemas.openxmlformats.org/drawingml/2006/diagram" xmlns:a14="http://schemas.microsoft.com/office/drawing/2010/main" xmlns:pic="http://schemas.openxmlformats.org/drawingml/2006/picture" xmlns:a="http://schemas.openxmlformats.org/drawingml/2006/main">
+          <mc:Fallback xmlns:a="http://schemas.openxmlformats.org/drawingml/2006/main" xmlns:pic="http://schemas.openxmlformats.org/drawingml/2006/picture" xmlns:a14="http://schemas.microsoft.com/office/drawing/2010/main" xmlns:dgm="http://schemas.openxmlformats.org/drawingml/2006/diagram">
             <w:pict>
               <v:line id="Straight Connector 10" style="position:absolute;z-index:251668480;visibility:visible;mso-wrap-style:square;mso-wrap-distance-left:9pt;mso-wrap-distance-top:0;mso-wrap-distance-right:9pt;mso-wrap-distance-bottom:0;mso-position-horizontal:absolute;mso-position-horizontal-relative:text;mso-position-vertical:absolute;mso-position-vertical-relative:text" o:spid="_x0000_s1026" strokecolor="black [3213]" strokeweight="2pt" from="307.55pt,44.9pt" to="307.55pt,114.2pt" w14:anchorId="6B4AD15E" o:gfxdata="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">
                 <v:stroke joinstyle="miter"/>
@@ -5248,7 +5144,7 @@
               </wp:anchor>
             </w:drawing>
           </mc:Choice>
-          <mc:Fallback xmlns:dgm="http://schemas.openxmlformats.org/drawingml/2006/diagram" xmlns:a14="http://schemas.microsoft.com/office/drawing/2010/main" xmlns:pic="http://schemas.openxmlformats.org/drawingml/2006/picture" xmlns:a="http://schemas.openxmlformats.org/drawingml/2006/main">
+          <mc:Fallback xmlns:a="http://schemas.openxmlformats.org/drawingml/2006/main" xmlns:pic="http://schemas.openxmlformats.org/drawingml/2006/picture" xmlns:a14="http://schemas.microsoft.com/office/drawing/2010/main" xmlns:dgm="http://schemas.openxmlformats.org/drawingml/2006/diagram">
             <w:pict>
               <v:line id="Straight Connector 5" style="position:absolute;z-index:251660288;visibility:visible;mso-wrap-style:square;mso-wrap-distance-left:9pt;mso-wrap-distance-top:0;mso-wrap-distance-right:9pt;mso-wrap-distance-bottom:0;mso-position-horizontal:absolute;mso-position-horizontal-relative:text;mso-position-vertical:absolute;mso-position-vertical-relative:text" o:spid="_x0000_s1026" strokecolor="black [3213]" strokeweight="2pt" from="65.9pt,44.95pt" to="65.9pt,114.25pt" w14:anchorId="3C86F8C8" o:gfxdata="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">
                 <v:stroke joinstyle="miter"/>
@@ -5315,7 +5211,7 @@
               </wp:anchor>
             </w:drawing>
           </mc:Choice>
-          <mc:Fallback xmlns:dgm="http://schemas.openxmlformats.org/drawingml/2006/diagram" xmlns:a14="http://schemas.microsoft.com/office/drawing/2010/main" xmlns:pic="http://schemas.openxmlformats.org/drawingml/2006/picture" xmlns:a="http://schemas.openxmlformats.org/drawingml/2006/main">
+          <mc:Fallback xmlns:a="http://schemas.openxmlformats.org/drawingml/2006/main" xmlns:pic="http://schemas.openxmlformats.org/drawingml/2006/picture" xmlns:a14="http://schemas.microsoft.com/office/drawing/2010/main" xmlns:dgm="http://schemas.openxmlformats.org/drawingml/2006/diagram">
             <w:pict>
               <v:line id="Straight Connector 4" style="position:absolute;z-index:251659264;visibility:visible;mso-wrap-style:square;mso-wrap-distance-left:9pt;mso-wrap-distance-top:0;mso-wrap-distance-right:9pt;mso-wrap-distance-bottom:0;mso-position-horizontal:absolute;mso-position-horizontal-relative:text;mso-position-vertical:absolute;mso-position-vertical-relative:text" o:spid="_x0000_s1026" strokecolor="#4472c4 [3204]" strokeweight=".5pt" from="31.95pt,78.65pt" to="399.25pt,78.65pt" w14:anchorId="7CB71373" o:gfxdata="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">
                 <v:stroke joinstyle="miter" startarrow="block" endarrow="block"/>
@@ -5346,7 +5242,7 @@
     <w:p>
       <w:pPr>
         <w:pBdr>
-          <w:bottom w:val="single" w:sz="4" w:space="1" w:color="auto"/>
+          <w:bottom w:val="single" w:color="auto" w:sz="4" w:space="1"/>
         </w:pBdr>
         <w:jc w:val="center"/>
         <w:rPr>
@@ -5367,7 +5263,6 @@
     <w:p/>
     <w:p>
       <w:r>
-        <w:lastRenderedPageBreak/>
         <w:t xml:space="preserve">In the </w:t>
       </w:r>
       <w:r>
@@ -5468,20 +5363,49 @@
       </w:r>
     </w:p>
     <w:p>
-      <w:pPr>
-        <w:pStyle w:val="Heading2"/>
-      </w:pPr>
-      <w:bookmarkStart w:id="21" w:name="_Toc38017311"/>
+      <w:bookmarkStart w:name="_Toc38017311" w:id="19"/>
+      <w:bookmarkStart w:name="_Toc38460210" w:id="20"/>
+      <w:r>
+        <w:lastRenderedPageBreak/>
+        <w:t xml:space="preserve">Any </w:t>
+      </w:r>
+      <w:r>
+        <w:t>quizzes, a</w:t>
+      </w:r>
+      <w:r>
+        <w:t xml:space="preserve">ssignments or discussions that do not have a due date set will not be evaluated </w:t>
+      </w:r>
+      <w:r>
+        <w:t>in relation to the reporting period</w:t>
+      </w:r>
+      <w:r>
+        <w:t xml:space="preserve"> since there is no way to determine when they are due. </w:t>
+      </w:r>
+      <w:r>
+        <w:t>Depending on the report you are running, false</w:t>
+      </w:r>
+      <w:r>
+        <w:t xml:space="preserve"> positive results will indicate </w:t>
+      </w:r>
+      <w:r>
+        <w:t xml:space="preserve">that no students have submitted work or the instructor is overdue on grading these </w:t>
+      </w:r>
+      <w:proofErr w:type="spellStart"/>
+      <w:r>
+        <w:t>assignements</w:t>
+      </w:r>
+      <w:proofErr w:type="spellEnd"/>
+      <w:r>
+        <w:t>.</w:t>
+      </w:r>
     </w:p>
     <w:p>
       <w:pPr>
-        <w:pStyle w:val="Heading2"/>
-      </w:pPr>
-      <w:bookmarkStart w:id="22" w:name="_Toc51680689"/>
+        <w:pStyle w:val="Heading1"/>
+      </w:pPr>
       <w:r>
         <w:t>Instructor of Record</w:t>
       </w:r>
-      <w:bookmarkEnd w:id="22"/>
     </w:p>
     <w:p>
       <w:r>
@@ -5497,293 +5421,111 @@
         <w:t>teachers</w:t>
       </w:r>
       <w:r>
-        <w:t xml:space="preserve"> may be listed. In Canvas, there is no way to differentiate the instructor of record from other faculty who may be enrolled in that section as teachers (e.g., mentor teacher, copying course content, etc.).</w:t>
+        <w:t xml:space="preserve"> may be listed. In Canvas, there is no way to differentiate the instructor of record from other faculty who may be enrolled in that section as teachers (e.g., mentor teacher, </w:t>
+      </w:r>
+      <w:r>
+        <w:t xml:space="preserve">peer teacher </w:t>
+      </w:r>
+      <w:r>
+        <w:t>copying course content, etc.).</w:t>
       </w:r>
     </w:p>
     <w:p>
       <w:pPr>
-        <w:pStyle w:val="Heading2"/>
-      </w:pPr>
-    </w:p>
-    <w:p>
-      <w:pPr>
-        <w:pStyle w:val="Heading2"/>
-      </w:pPr>
-      <w:bookmarkStart w:id="23" w:name="_Toc51680690"/>
-      <w:r>
-        <w:rPr>
-          <w:i/>
-        </w:rPr>
-        <w:t>Total Hours Active</w:t>
-      </w:r>
-      <w:r>
-        <w:t xml:space="preserve">, </w:t>
-      </w:r>
-      <w:r>
-        <w:rPr>
-          <w:i/>
-        </w:rPr>
-        <w:t>Total Page Views</w:t>
-      </w:r>
-      <w:r>
-        <w:t xml:space="preserve"> &amp; </w:t>
-      </w:r>
-      <w:r>
-        <w:rPr>
-          <w:i/>
-        </w:rPr>
-        <w:t>Home Page Views</w:t>
-      </w:r>
-      <w:r>
-        <w:t xml:space="preserve"> Values</w:t>
-      </w:r>
-      <w:bookmarkEnd w:id="23"/>
-    </w:p>
-    <w:p>
-      <w:r>
-        <w:t>The At-Risks Students</w:t>
-      </w:r>
-      <w:r>
-        <w:t>, Course Resource Access,</w:t>
-      </w:r>
-      <w:r>
-        <w:t xml:space="preserve"> and Instructor Presence Reports include </w:t>
-      </w:r>
-      <w:r>
-        <w:t>the</w:t>
-      </w:r>
-      <w:r>
-        <w:t xml:space="preserve">; </w:t>
-      </w:r>
-      <w:r>
-        <w:rPr>
-          <w:i/>
-        </w:rPr>
-        <w:t xml:space="preserve">Total Hours </w:t>
-      </w:r>
-      <w:r>
-        <w:t>Active</w:t>
-      </w:r>
-      <w:r>
-        <w:t xml:space="preserve"> </w:t>
-      </w:r>
-      <w:r>
-        <w:t>columns.</w:t>
-      </w:r>
-      <w:r>
-        <w:t xml:space="preserve"> Values in Total Hours Active may not accurately represent the user’s engagement with the course content. Instead, it is simply the amount of time the course was open in a browser window – whether the user was engaging with the course</w:t>
-      </w:r>
-      <w:r>
-        <w:t xml:space="preserve"> content</w:t>
-      </w:r>
-      <w:r>
-        <w:t xml:space="preserve"> or not.</w:t>
-      </w:r>
-      <w:r>
-        <w:t xml:space="preserve"> Large values for </w:t>
-      </w:r>
-      <w:r>
-        <w:rPr>
-          <w:i/>
-        </w:rPr>
-        <w:t xml:space="preserve">Total Hours </w:t>
-      </w:r>
-      <w:r>
-        <w:t>Active</w:t>
-      </w:r>
-      <w:r>
-        <w:t xml:space="preserve"> are likely to be a poor metric for engagement, but extremely low values may be an accurate indicator </w:t>
-      </w:r>
-      <w:r>
-        <w:t>of</w:t>
-      </w:r>
-      <w:r>
-        <w:t xml:space="preserve"> low </w:t>
-      </w:r>
-      <w:r>
-        <w:t>engagement.</w:t>
-      </w:r>
+        <w:pStyle w:val="Heading1"/>
+      </w:pPr>
+      <w:r>
+        <w:t xml:space="preserve">Detailed </w:t>
+      </w:r>
+      <w:r>
+        <w:t>Report Descriptions &amp; Notes</w:t>
+      </w:r>
+      <w:bookmarkEnd w:id="19"/>
+      <w:bookmarkEnd w:id="20"/>
     </w:p>
     <w:p/>
     <w:p>
-      <w:r>
-        <w:t xml:space="preserve">The At-Risks Students and Instructor Presence Reports </w:t>
-      </w:r>
-      <w:r>
-        <w:t xml:space="preserve">also </w:t>
-      </w:r>
-      <w:r>
-        <w:t xml:space="preserve">include the </w:t>
-      </w:r>
-      <w:r>
-        <w:rPr>
-          <w:i/>
-        </w:rPr>
-        <w:t>Total Page Views</w:t>
-      </w:r>
-      <w:r>
-        <w:t xml:space="preserve"> </w:t>
-      </w:r>
-      <w:r>
-        <w:t>and</w:t>
-      </w:r>
-      <w:r>
-        <w:t xml:space="preserve"> </w:t>
-      </w:r>
-      <w:r>
-        <w:rPr>
-          <w:i/>
-        </w:rPr>
-        <w:t>Home Page Views</w:t>
-      </w:r>
-      <w:r>
-        <w:t xml:space="preserve"> </w:t>
-      </w:r>
-      <w:r>
-        <w:t xml:space="preserve">columns </w:t>
-      </w:r>
-      <w:r>
-        <w:t xml:space="preserve">which are better indicators of user engagement. </w:t>
-      </w:r>
-      <w:r>
-        <w:rPr>
-          <w:i/>
-        </w:rPr>
-        <w:t>Home Page Views</w:t>
-      </w:r>
-      <w:r>
-        <w:t xml:space="preserve"> </w:t>
-      </w:r>
-      <w:r>
-        <w:t xml:space="preserve">are </w:t>
-      </w:r>
-      <w:r>
-        <w:t xml:space="preserve">the number of times the course page was loaded in the user’s </w:t>
-      </w:r>
-      <w:r>
-        <w:t xml:space="preserve">browser (i.e.; the number of times the course was opened or the user returned to the home page). </w:t>
-      </w:r>
-      <w:r>
-        <w:rPr>
-          <w:i/>
-        </w:rPr>
-        <w:t>Total Page Views</w:t>
-      </w:r>
-      <w:r>
-        <w:t xml:space="preserve"> are</w:t>
-      </w:r>
-      <w:r>
-        <w:t xml:space="preserve"> </w:t>
-      </w:r>
-      <w:r>
-        <w:t>the number of times any course page was loaded in the browser (as a result of the user actively navigating through the course).</w:t>
-      </w:r>
-    </w:p>
-    <w:p>
-      <w:pPr>
-        <w:rPr>
-          <w:rFonts w:asciiTheme="majorHAnsi" w:eastAsiaTheme="majorEastAsia" w:hAnsiTheme="majorHAnsi" w:cstheme="majorBidi"/>
-          <w:color w:val="2F5496" w:themeColor="accent1" w:themeShade="BF"/>
-          <w:sz w:val="32"/>
-          <w:szCs w:val="32"/>
-        </w:rPr>
-      </w:pPr>
-      <w:r>
-        <w:br w:type="page"/>
-      </w:r>
-    </w:p>
-    <w:p>
-      <w:pPr>
-        <w:pStyle w:val="Heading1"/>
-      </w:pPr>
-      <w:bookmarkStart w:id="24" w:name="_Toc51680691"/>
-      <w:r>
-        <w:lastRenderedPageBreak/>
-        <w:t xml:space="preserve">Detailed </w:t>
-      </w:r>
-      <w:r>
-        <w:t>Report Descriptions &amp; Notes</w:t>
+      <w:pPr>
+        <w:pStyle w:val="Heading2"/>
+      </w:pPr>
+      <w:bookmarkStart w:name="_Toc38017312" w:id="21"/>
+      <w:bookmarkStart w:name="_Toc38460211" w:id="22"/>
+      <w:r>
+        <w:t>At-risk Student Report</w:t>
       </w:r>
       <w:bookmarkEnd w:id="21"/>
-      <w:bookmarkEnd w:id="24"/>
+      <w:bookmarkEnd w:id="22"/>
     </w:p>
     <w:p/>
     <w:p>
       <w:r>
-        <w:t>The following pages contain further descriptions and notes on the use and interpretation of each report type.</w:t>
+        <w:t xml:space="preserve">The At-risk Student Report provides a list of students whose </w:t>
+      </w:r>
+      <w:r>
+        <w:t>low</w:t>
+      </w:r>
+      <w:r>
+        <w:t xml:space="preserve"> participation, </w:t>
+      </w:r>
+      <w:r>
+        <w:t>missing or late assignments</w:t>
+      </w:r>
+      <w:r>
+        <w:t xml:space="preserve">, or </w:t>
+      </w:r>
+      <w:r>
+        <w:t>low</w:t>
+      </w:r>
+      <w:r>
+        <w:t xml:space="preserve"> </w:t>
+      </w:r>
+      <w:r>
+        <w:t>assignment</w:t>
+      </w:r>
+      <w:r>
+        <w:t xml:space="preserve"> </w:t>
+      </w:r>
+      <w:r>
+        <w:t xml:space="preserve">scores have the </w:t>
+      </w:r>
+      <w:r>
+        <w:rPr>
+          <w:i/>
+        </w:rPr>
+        <w:t>potential</w:t>
+      </w:r>
+      <w:r>
+        <w:t xml:space="preserve"> to place their </w:t>
+      </w:r>
+      <w:r>
+        <w:t xml:space="preserve">success in the course at </w:t>
+      </w:r>
+      <w:r>
+        <w:t>risk</w:t>
+      </w:r>
+      <w:r>
+        <w:t>.</w:t>
       </w:r>
     </w:p>
     <w:p/>
     <w:p>
-      <w:pPr>
-        <w:pStyle w:val="Heading2"/>
-      </w:pPr>
-      <w:bookmarkStart w:id="25" w:name="_Toc38017312"/>
-      <w:bookmarkStart w:id="26" w:name="_Toc51680692"/>
-      <w:r>
-        <w:t>At-risk Student Report</w:t>
-      </w:r>
-      <w:bookmarkEnd w:id="25"/>
-      <w:bookmarkEnd w:id="26"/>
-    </w:p>
-    <w:p/>
-    <w:p>
-      <w:r>
-        <w:t xml:space="preserve">The At-risk Student Report provides a list of students whose </w:t>
-      </w:r>
-      <w:r>
-        <w:t>low</w:t>
-      </w:r>
-      <w:r>
-        <w:t xml:space="preserve"> participation, </w:t>
-      </w:r>
-      <w:r>
-        <w:t>missing or late assignments</w:t>
-      </w:r>
-      <w:r>
-        <w:t xml:space="preserve">, or </w:t>
-      </w:r>
-      <w:r>
-        <w:t>low</w:t>
-      </w:r>
-      <w:r>
-        <w:t xml:space="preserve"> </w:t>
-      </w:r>
-      <w:r>
-        <w:t>assignment</w:t>
-      </w:r>
-      <w:r>
-        <w:t xml:space="preserve"> </w:t>
-      </w:r>
-      <w:r>
-        <w:t xml:space="preserve">scores have the </w:t>
-      </w:r>
-      <w:r>
-        <w:rPr>
-          <w:i/>
-        </w:rPr>
-        <w:t>potential</w:t>
-      </w:r>
-      <w:r>
-        <w:t xml:space="preserve"> to place their </w:t>
-      </w:r>
-      <w:r>
-        <w:t xml:space="preserve">success in the course at </w:t>
-      </w:r>
-      <w:r>
-        <w:t>risk</w:t>
-      </w:r>
-      <w:r>
-        <w:t>.</w:t>
-      </w:r>
-    </w:p>
-    <w:p/>
-    <w:p>
-      <w:r>
-        <w:t>To be included in the report, a student will have</w:t>
-      </w:r>
-      <w:r>
-        <w:t>:</w:t>
+      <w:r>
+        <w:rPr/>
+        <w:t xml:space="preserve">To be included in the report, a student will have </w:t>
+      </w:r>
+      <w:r>
+        <w:rPr>
+          <w:i w:val="1"/>
+          <w:iCs w:val="1"/>
+        </w:rPr>
+        <w:t xml:space="preserve">any </w:t>
+      </w:r>
+      <w:r>
+        <w:rPr>
+          <w:i w:val="0"/>
+          <w:iCs w:val="0"/>
+        </w:rPr>
+        <w:t>of the following:</w:t>
       </w:r>
     </w:p>
     <w:p>
@@ -5859,7 +5601,40 @@
     </w:p>
     <w:p>
       <w:r>
-        <w:t>This report does contain student grades and should not be considered as a student transcript or  official academic record. Current mean scores are reported as either “Low” or “OK” based on the 70% threshold.</w:t>
+        <w:rPr/>
+        <w:t xml:space="preserve">This report </w:t>
+      </w:r>
+      <w:r>
+        <w:rPr>
+          <w:b w:val="0"/>
+          <w:bCs w:val="0"/>
+          <w:i w:val="1"/>
+          <w:iCs w:val="1"/>
+        </w:rPr>
+        <w:t xml:space="preserve">does not include </w:t>
+      </w:r>
+      <w:r>
+        <w:rPr>
+          <w:b w:val="0"/>
+          <w:bCs w:val="0"/>
+          <w:i w:val="1"/>
+          <w:iCs w:val="1"/>
+        </w:rPr>
+        <w:t>student grades</w:t>
+      </w:r>
+      <w:r>
+        <w:rPr/>
+        <w:t xml:space="preserve"> and should not be considered as a student transcript </w:t>
+      </w:r>
+      <w:proofErr w:type="gramStart"/>
+      <w:r>
+        <w:rPr/>
+        <w:t>or  official</w:t>
+      </w:r>
+      <w:proofErr w:type="gramEnd"/>
+      <w:r>
+        <w:rPr/>
+        <w:t xml:space="preserve"> academic record. Current mean scores are reported as either “Low” or “OK” based on the 70% threshold.</w:t>
       </w:r>
     </w:p>
     <w:p>
@@ -5871,115 +5646,110 @@
       <w:pPr>
         <w:pStyle w:val="Heading3"/>
       </w:pPr>
-      <w:r>
-        <w:t>Reporting Period</w:t>
-      </w:r>
+      <w:bookmarkStart w:name="_Toc38017313" w:id="23"/>
+      <w:r>
+        <w:t>Students Not Anonymized</w:t>
+      </w:r>
+      <w:bookmarkEnd w:id="23"/>
     </w:p>
     <w:p>
       <w:r>
-        <w:t>For each of the criteria listed above, the assignments and discussions evaluated are those that are either due to date or those due within the specified reporting period. Any course assignments that do not have a due date set, will not be evaluated for this report since there is no way to determine when they are due.</w:t>
-      </w:r>
+        <w:t xml:space="preserve">Student identities cannot be anonymized in </w:t>
+      </w:r>
+      <w:r>
+        <w:t xml:space="preserve">the </w:t>
+      </w:r>
+      <w:r>
+        <w:t>At-risk Student Report</w:t>
+      </w:r>
+      <w:r>
+        <w:t xml:space="preserve"> because its purpose </w:t>
+      </w:r>
+      <w:r>
+        <w:t>is to</w:t>
+      </w:r>
+      <w:r>
+        <w:t xml:space="preserve"> </w:t>
+      </w:r>
+      <w:r>
+        <w:t>identif</w:t>
+      </w:r>
+      <w:r>
+        <w:t>y</w:t>
+      </w:r>
+      <w:r>
+        <w:t xml:space="preserve"> individual students</w:t>
+      </w:r>
+      <w:r>
+        <w:t>.</w:t>
+      </w:r>
+    </w:p>
+    <w:p>
+      <w:pPr>
+        <w:rPr>
+          <w:rFonts w:asciiTheme="majorHAnsi" w:hAnsiTheme="majorHAnsi" w:eastAsiaTheme="majorEastAsia" w:cstheme="majorBidi"/>
+          <w:color w:val="2F5496" w:themeColor="accent1" w:themeShade="BF"/>
+          <w:sz w:val="26"/>
+          <w:szCs w:val="26"/>
+        </w:rPr>
+      </w:pPr>
+      <w:bookmarkStart w:name="_Toc38017314" w:id="24"/>
+      <w:bookmarkStart w:name="_Toc38460212" w:id="25"/>
+      <w:r>
+        <w:br w:type="page"/>
+      </w:r>
+    </w:p>
+    <w:p>
+      <w:pPr>
+        <w:pStyle w:val="Heading2"/>
+      </w:pPr>
+      <w:r>
+        <w:lastRenderedPageBreak/>
+        <w:t>Course Resource Access Report</w:t>
+      </w:r>
+      <w:bookmarkEnd w:id="24"/>
+      <w:bookmarkEnd w:id="25"/>
     </w:p>
     <w:p/>
     <w:p>
-      <w:pPr>
-        <w:pStyle w:val="Heading3"/>
-      </w:pPr>
-      <w:bookmarkStart w:id="27" w:name="_Toc38017313"/>
-      <w:r>
-        <w:t>Students Not Anonymized</w:t>
-      </w:r>
-      <w:bookmarkEnd w:id="27"/>
-    </w:p>
-    <w:p>
-      <w:r>
-        <w:t xml:space="preserve">Student identities cannot be anonymized in </w:t>
-      </w:r>
-      <w:r>
-        <w:t xml:space="preserve">the </w:t>
-      </w:r>
-      <w:r>
-        <w:t>At-risk Student Report</w:t>
-      </w:r>
-      <w:r>
-        <w:t xml:space="preserve"> because its purpose </w:t>
-      </w:r>
-      <w:r>
-        <w:t>is to</w:t>
-      </w:r>
-      <w:r>
-        <w:t xml:space="preserve"> </w:t>
-      </w:r>
-      <w:r>
-        <w:t>identif</w:t>
-      </w:r>
-      <w:r>
-        <w:t>y</w:t>
-      </w:r>
-      <w:r>
-        <w:t xml:space="preserve"> individual students</w:t>
-      </w:r>
-      <w:r>
-        <w:t>.</w:t>
-      </w:r>
-    </w:p>
-    <w:p>
-      <w:pPr>
-        <w:rPr>
-          <w:rFonts w:asciiTheme="majorHAnsi" w:eastAsiaTheme="majorEastAsia" w:hAnsiTheme="majorHAnsi" w:cstheme="majorBidi"/>
-          <w:color w:val="2F5496" w:themeColor="accent1" w:themeShade="BF"/>
-          <w:sz w:val="26"/>
-          <w:szCs w:val="26"/>
-        </w:rPr>
-      </w:pPr>
-      <w:bookmarkStart w:id="28" w:name="_Toc38017314"/>
-      <w:r>
-        <w:br w:type="page"/>
-      </w:r>
-    </w:p>
-    <w:p>
-      <w:pPr>
-        <w:pStyle w:val="Heading2"/>
-      </w:pPr>
-      <w:bookmarkStart w:id="29" w:name="_Toc51680693"/>
-      <w:r>
-        <w:lastRenderedPageBreak/>
-        <w:t>Course Resource Access Report</w:t>
-      </w:r>
-      <w:bookmarkEnd w:id="28"/>
-      <w:bookmarkEnd w:id="29"/>
+      <w:r>
+        <w:t>The Course Resource Access Report provides information on how each enrolled user viewed</w:t>
+      </w:r>
+      <w:r>
+        <w:t xml:space="preserve"> or </w:t>
+      </w:r>
+      <w:r>
+        <w:t xml:space="preserve">otherwise interacted with each of the course </w:t>
+      </w:r>
+      <w:r>
+        <w:t>resources.</w:t>
+      </w:r>
     </w:p>
     <w:p/>
     <w:p>
       <w:r>
-        <w:t>The Course Resource Access Report provides information on how each enrolled user viewed</w:t>
-      </w:r>
-      <w:r>
-        <w:t xml:space="preserve"> or </w:t>
-      </w:r>
-      <w:r>
-        <w:t>otherwise interacted with each of the course assets.</w:t>
+        <w:t xml:space="preserve">Enrolled users include anyone listed on the course </w:t>
+      </w:r>
+      <w:r>
+        <w:rPr>
+          <w:i/>
+        </w:rPr>
+        <w:t>People</w:t>
+      </w:r>
+      <w:r>
+        <w:t xml:space="preserve"> page; such as students, teachers, TAs and observers. Course access by Canvas administrators, whether as enrolled users or not, are not included in the report.</w:t>
       </w:r>
     </w:p>
     <w:p/>
     <w:p>
       <w:r>
-        <w:t xml:space="preserve">Enrolled users include anyone listed on the course </w:t>
-      </w:r>
-      <w:r>
-        <w:rPr>
-          <w:i/>
-        </w:rPr>
-        <w:t>People</w:t>
-      </w:r>
-      <w:r>
-        <w:t xml:space="preserve"> page; such as students, teachers, TAs and observers. Course access by Canvas administrators, whether as enrolled users or not, are not included in the report.</w:t>
-      </w:r>
-    </w:p>
-    <w:p/>
-    <w:p>
-      <w:r>
-        <w:t>Course assets include:</w:t>
+        <w:t xml:space="preserve">Course </w:t>
+      </w:r>
+      <w:r>
+        <w:t>resources</w:t>
+      </w:r>
+      <w:r>
+        <w:t xml:space="preserve"> include:</w:t>
       </w:r>
     </w:p>
     <w:p>
@@ -6095,478 +5865,681 @@
       <w:pPr>
         <w:pStyle w:val="Heading3"/>
       </w:pPr>
-      <w:bookmarkStart w:id="30" w:name="_Toc38017315"/>
+      <w:bookmarkStart w:name="_Toc38017315" w:id="26"/>
       <w:r>
         <w:t>Students Anonymized</w:t>
       </w:r>
+      <w:bookmarkEnd w:id="26"/>
+    </w:p>
+    <w:p>
+      <w:r>
+        <w:t>By default, student identities will be anonymized in the Course Resource Access Report. This means that each student’s name will be replaced by a pseudonym and their Canvas and login IDs will not be reported.</w:t>
+      </w:r>
+      <w:r>
+        <w:t xml:space="preserve"> Anonymization can be disable</w:t>
+      </w:r>
+      <w:r>
+        <w:t>d</w:t>
+      </w:r>
+      <w:r>
+        <w:t xml:space="preserve">, but the purpose of this report is to illustrate the </w:t>
+      </w:r>
+      <w:r>
+        <w:t xml:space="preserve">access and </w:t>
+      </w:r>
+      <w:r>
+        <w:t xml:space="preserve">use of course assets in general and not the behavior of individual users. </w:t>
+      </w:r>
+    </w:p>
+    <w:p/>
+    <w:p>
+      <w:r>
+        <w:t>The real names of all other enrolled users (teachers, TAs, etc.) will be reported.</w:t>
+      </w:r>
+    </w:p>
+    <w:p/>
+    <w:p>
+      <w:pPr>
+        <w:pStyle w:val="Heading3"/>
+      </w:pPr>
+      <w:bookmarkStart w:name="_Toc38017316" w:id="27"/>
+      <w:r>
+        <w:t>Reporting Period</w:t>
+      </w:r>
+      <w:bookmarkEnd w:id="27"/>
+    </w:p>
+    <w:p>
+      <w:r>
+        <w:t>You cannot specify a reporting period for the Course Resource Access report because the data retrieved from Canvas for this report cannot be limited to a range of dates.</w:t>
+      </w:r>
+    </w:p>
+    <w:p>
+      <w:bookmarkStart w:name="_Toc38017317" w:id="28"/>
+      <w:bookmarkStart w:name="_Toc38460213" w:id="29"/>
+      <w:r>
+        <w:br w:type="page"/>
+      </w:r>
+    </w:p>
+    <w:p>
+      <w:pPr>
+        <w:pStyle w:val="Heading2"/>
+      </w:pPr>
+      <w:r>
+        <w:lastRenderedPageBreak/>
+        <w:t>Instructor Presence Report</w:t>
+      </w:r>
+      <w:bookmarkEnd w:id="28"/>
+      <w:bookmarkEnd w:id="29"/>
+    </w:p>
+    <w:p/>
+    <w:p>
+      <w:r>
+        <w:t>The Instructor Presence Report provides indicators of the instructor’s involvement in the course and their responsiveness to students.</w:t>
+      </w:r>
+    </w:p>
+    <w:p/>
+    <w:p>
+      <w:r>
+        <w:t>All users enrolled as “Teacher” for the selected course are included in this report.</w:t>
+      </w:r>
+      <w:r>
+        <w:t xml:space="preserve"> While TAs have the same rights in Canvas as teachers, they are not included in the report.</w:t>
+      </w:r>
+    </w:p>
+    <w:p/>
+    <w:p>
+      <w:r>
+        <w:t>Instructor presence is indicated by these general criteria:</w:t>
+      </w:r>
+    </w:p>
+    <w:p/>
+    <w:p>
+      <w:pPr>
+        <w:pStyle w:val="ListParagraph"/>
+        <w:numPr>
+          <w:ilvl w:val="0"/>
+          <w:numId w:val="13"/>
+        </w:numPr>
+        <w:spacing w:after="120"/>
+        <w:cnfStyle w:val="101000000000" w:firstRow="1" w:lastRow="0" w:firstColumn="1" w:lastColumn="0" w:oddVBand="0" w:evenVBand="0" w:oddHBand="0" w:evenHBand="0" w:firstRowFirstColumn="0" w:firstRowLastColumn="0" w:lastRowFirstColumn="0" w:lastRowLastColumn="0"/>
+        <w:rPr>
+          <w:bCs/>
+        </w:rPr>
+      </w:pPr>
+      <w:r>
+        <w:rPr>
+          <w:bCs/>
+        </w:rPr>
+        <w:t>Teacher activity in the course discussions using these metrics; n</w:t>
+      </w:r>
+      <w:r>
+        <w:rPr>
+          <w:bCs/>
+        </w:rPr>
+        <w:t>umber of discussion posts</w:t>
+      </w:r>
+      <w:r>
+        <w:rPr>
+          <w:bCs/>
+        </w:rPr>
+        <w:t xml:space="preserve">, date of </w:t>
+      </w:r>
+      <w:r>
+        <w:rPr>
+          <w:bCs/>
+        </w:rPr>
+        <w:t xml:space="preserve">the </w:t>
+      </w:r>
+      <w:r>
+        <w:rPr>
+          <w:bCs/>
+        </w:rPr>
+        <w:t xml:space="preserve">most recent discussion post, and the </w:t>
+      </w:r>
+      <w:r>
+        <w:rPr>
+          <w:bCs/>
+        </w:rPr>
+        <w:t>mean</w:t>
+      </w:r>
+      <w:r>
+        <w:rPr>
+          <w:bCs/>
+        </w:rPr>
+        <w:t xml:space="preserve"> number of text characters in all </w:t>
+      </w:r>
+      <w:r>
+        <w:rPr>
+          <w:bCs/>
+        </w:rPr>
+        <w:t xml:space="preserve">teacher </w:t>
+      </w:r>
+      <w:r>
+        <w:rPr>
+          <w:bCs/>
+        </w:rPr>
+        <w:t>posts</w:t>
+      </w:r>
+      <w:r>
+        <w:rPr>
+          <w:bCs/>
+        </w:rPr>
+        <w:t>.</w:t>
+      </w:r>
+    </w:p>
+    <w:p>
+      <w:pPr>
+        <w:pStyle w:val="ListParagraph"/>
+        <w:numPr>
+          <w:ilvl w:val="0"/>
+          <w:numId w:val="13"/>
+        </w:numPr>
+        <w:spacing w:after="120"/>
+        <w:cnfStyle w:val="001000100000" w:firstRow="0" w:lastRow="0" w:firstColumn="1" w:lastColumn="0" w:oddVBand="0" w:evenVBand="0" w:oddHBand="1" w:evenHBand="0" w:firstRowFirstColumn="0" w:firstRowLastColumn="0" w:lastRowFirstColumn="0" w:lastRowLastColumn="0"/>
+        <w:rPr>
+          <w:bCs/>
+        </w:rPr>
+      </w:pPr>
+      <w:r>
+        <w:rPr>
+          <w:bCs/>
+        </w:rPr>
+        <w:t>Timely grading of assignments using these metrics; percentage of assignments g</w:t>
+      </w:r>
+      <w:r>
+        <w:rPr>
+          <w:bCs/>
+        </w:rPr>
+        <w:t xml:space="preserve">raded </w:t>
+      </w:r>
+      <w:r>
+        <w:rPr>
+          <w:bCs/>
+        </w:rPr>
+        <w:t>o</w:t>
+      </w:r>
+      <w:r>
+        <w:rPr>
+          <w:bCs/>
+        </w:rPr>
+        <w:t>n-time</w:t>
+      </w:r>
+      <w:r>
+        <w:rPr>
+          <w:bCs/>
+        </w:rPr>
+        <w:t>, percentage g</w:t>
+      </w:r>
+      <w:r>
+        <w:rPr>
+          <w:bCs/>
+        </w:rPr>
+        <w:t xml:space="preserve">raded </w:t>
+      </w:r>
+      <w:r>
+        <w:rPr>
+          <w:bCs/>
+        </w:rPr>
+        <w:t>late</w:t>
+      </w:r>
+      <w:r>
+        <w:rPr>
+          <w:bCs/>
+        </w:rPr>
+        <w:t>,</w:t>
+      </w:r>
+      <w:r>
+        <w:rPr>
+          <w:bCs/>
+        </w:rPr>
+        <w:t xml:space="preserve"> and percentage of assignments o</w:t>
+      </w:r>
+      <w:r>
+        <w:rPr>
+          <w:bCs/>
+        </w:rPr>
+        <w:t xml:space="preserve">verdue </w:t>
+      </w:r>
+      <w:r>
+        <w:rPr>
+          <w:bCs/>
+        </w:rPr>
+        <w:t>for grading (&gt;7 days).</w:t>
+      </w:r>
+    </w:p>
+    <w:p>
+      <w:pPr>
+        <w:pStyle w:val="ListParagraph"/>
+        <w:numPr>
+          <w:ilvl w:val="0"/>
+          <w:numId w:val="13"/>
+        </w:numPr>
+        <w:spacing w:after="120"/>
+        <w:cnfStyle w:val="001000000000" w:firstRow="0" w:lastRow="0" w:firstColumn="1" w:lastColumn="0" w:oddVBand="0" w:evenVBand="0" w:oddHBand="0" w:evenHBand="0" w:firstRowFirstColumn="0" w:firstRowLastColumn="0" w:lastRowFirstColumn="0" w:lastRowLastColumn="0"/>
+        <w:rPr>
+          <w:bCs/>
+        </w:rPr>
+      </w:pPr>
+      <w:r>
+        <w:rPr>
+          <w:bCs/>
+        </w:rPr>
+        <w:t>The quantity of assignment f</w:t>
+      </w:r>
+      <w:r>
+        <w:rPr>
+          <w:bCs/>
+        </w:rPr>
+        <w:t>eedback</w:t>
+      </w:r>
+      <w:r>
+        <w:rPr>
+          <w:bCs/>
+        </w:rPr>
+        <w:t xml:space="preserve"> given to students</w:t>
+      </w:r>
+      <w:r>
+        <w:rPr>
+          <w:bCs/>
+        </w:rPr>
+        <w:t xml:space="preserve"> </w:t>
+      </w:r>
+      <w:r>
+        <w:rPr>
+          <w:bCs/>
+        </w:rPr>
+        <w:t>using these metrics</w:t>
+      </w:r>
+      <w:r>
+        <w:rPr>
+          <w:bCs/>
+        </w:rPr>
+        <w:t xml:space="preserve">; number of assignments returned with written feedback and the mean number of characters in the written feedback. (If the instructor opted to give audio or video feedback, or give feedback outside the Canvas gradebook, these results will </w:t>
+      </w:r>
+      <w:r>
+        <w:rPr>
+          <w:bCs/>
+        </w:rPr>
+        <w:t>not reflect that</w:t>
+      </w:r>
+      <w:r>
+        <w:rPr>
+          <w:bCs/>
+        </w:rPr>
+        <w:t>).</w:t>
+      </w:r>
+    </w:p>
+    <w:p>
+      <w:pPr>
+        <w:pStyle w:val="Heading3"/>
+      </w:pPr>
+      <w:bookmarkStart w:name="_GoBack" w:id="30"/>
       <w:bookmarkEnd w:id="30"/>
     </w:p>
     <w:p>
-      <w:r>
-        <w:t>By default, student identities will be anonymized in the Course Resource Access Report. This means that each student’s name will be replaced by a pseudonym and their Canvas and login IDs will not be reported.</w:t>
-      </w:r>
-      <w:r>
-        <w:t xml:space="preserve"> Anonymization can be disable</w:t>
-      </w:r>
-      <w:r>
-        <w:t>d</w:t>
-      </w:r>
-      <w:r>
-        <w:t xml:space="preserve">, but the purpose of this report is to illustrate the use of course assets in general and not the behavior of individual users. </w:t>
+      <w:pPr>
+        <w:pStyle w:val="Heading3"/>
+      </w:pPr>
+      <w:r>
+        <w:t>Appropriate Use</w:t>
+      </w:r>
+    </w:p>
+    <w:p>
+      <w:r>
+        <w:t xml:space="preserve">The data contained in the report should not be used as the sole basis for personnel decisions. All indications of poor performance by an instructor should be investigated by the instructor’s </w:t>
+      </w:r>
+      <w:r>
+        <w:t>mentor teacher, the Program Assistant Director/Coordinator</w:t>
+      </w:r>
+      <w:r>
+        <w:t xml:space="preserve"> or other qualified administrator.</w:t>
       </w:r>
     </w:p>
     <w:p/>
     <w:p>
-      <w:r>
-        <w:t>The real names of all other enrolled users (teachers, TAs, etc.) will be reported.</w:t>
-      </w:r>
-    </w:p>
-    <w:p/>
-    <w:p>
       <w:pPr>
         <w:pStyle w:val="Heading3"/>
-      </w:pPr>
-      <w:bookmarkStart w:id="31" w:name="_Toc38017316"/>
-      <w:r>
-        <w:t>Reporting Period</w:t>
-      </w:r>
-      <w:bookmarkEnd w:id="31"/>
+        <w:cnfStyle w:val="001000000000" w:firstRow="0" w:lastRow="0" w:firstColumn="1" w:lastColumn="0" w:oddVBand="0" w:evenVBand="0" w:oddHBand="0" w:evenHBand="0" w:firstRowFirstColumn="0" w:firstRowLastColumn="0" w:lastRowFirstColumn="0" w:lastRowLastColumn="0"/>
+      </w:pPr>
+      <w:r>
+        <w:t>Class Size</w:t>
+      </w:r>
     </w:p>
     <w:p>
-      <w:r>
-        <w:t>You cannot specify a reporting period for the Course Resource Access report because the data retrieved from Canvas for this report cannot be limited to a range of dates.</w:t>
+      <w:pPr>
+        <w:spacing w:after="120"/>
+        <w:cnfStyle w:val="001000000000" w:firstRow="0" w:lastRow="0" w:firstColumn="1" w:lastColumn="0" w:oddVBand="0" w:evenVBand="0" w:oddHBand="0" w:evenHBand="0" w:firstRowFirstColumn="0" w:firstRowLastColumn="0" w:lastRowFirstColumn="0" w:lastRowLastColumn="0"/>
+        <w:rPr>
+          <w:bCs/>
+        </w:rPr>
+      </w:pPr>
+      <w:r>
+        <w:rPr>
+          <w:bCs/>
+        </w:rPr>
+        <w:t xml:space="preserve">The number of students </w:t>
+      </w:r>
+      <w:r>
+        <w:rPr>
+          <w:bCs/>
+        </w:rPr>
+        <w:t>enrolled</w:t>
+      </w:r>
+      <w:r>
+        <w:rPr>
+          <w:bCs/>
+        </w:rPr>
+        <w:t xml:space="preserve"> in the course</w:t>
+      </w:r>
+      <w:r>
+        <w:rPr>
+          <w:bCs/>
+        </w:rPr>
+        <w:t xml:space="preserve"> </w:t>
+      </w:r>
+      <w:r>
+        <w:rPr>
+          <w:bCs/>
+        </w:rPr>
+        <w:t xml:space="preserve">is included </w:t>
+      </w:r>
+      <w:r>
+        <w:rPr>
+          <w:bCs/>
+        </w:rPr>
+        <w:t xml:space="preserve">in this report </w:t>
+      </w:r>
+      <w:r>
+        <w:rPr>
+          <w:bCs/>
+        </w:rPr>
+        <w:t>(</w:t>
+      </w:r>
+      <w:r>
+        <w:rPr>
+          <w:bCs/>
+          <w:i/>
+        </w:rPr>
+        <w:t>Enrolled</w:t>
+      </w:r>
+      <w:r>
+        <w:rPr>
+          <w:bCs/>
+        </w:rPr>
+        <w:t xml:space="preserve"> column) </w:t>
+      </w:r>
+      <w:r>
+        <w:rPr>
+          <w:bCs/>
+        </w:rPr>
+        <w:t>to</w:t>
+      </w:r>
+      <w:r>
+        <w:rPr>
+          <w:bCs/>
+        </w:rPr>
+        <w:t xml:space="preserve"> </w:t>
+      </w:r>
+      <w:r>
+        <w:rPr>
+          <w:bCs/>
+        </w:rPr>
+        <w:t xml:space="preserve">gauge </w:t>
+      </w:r>
+      <w:r>
+        <w:rPr>
+          <w:bCs/>
+        </w:rPr>
+        <w:t xml:space="preserve">the instructor’s efforts relative </w:t>
+      </w:r>
+      <w:r>
+        <w:rPr>
+          <w:bCs/>
+        </w:rPr>
+        <w:t xml:space="preserve">to </w:t>
+      </w:r>
+      <w:r>
+        <w:rPr>
+          <w:bCs/>
+        </w:rPr>
+        <w:t>the class size.</w:t>
       </w:r>
     </w:p>
     <w:p>
-      <w:bookmarkStart w:id="32" w:name="_Toc38017317"/>
-      <w:r>
-        <w:br w:type="page"/>
-      </w:r>
+      <w:pPr>
+        <w:pStyle w:val="Heading3"/>
+      </w:pPr>
     </w:p>
     <w:p>
       <w:pPr>
-        <w:pStyle w:val="Heading2"/>
-      </w:pPr>
-      <w:bookmarkStart w:id="33" w:name="_Toc51680694"/>
-      <w:r>
-        <w:lastRenderedPageBreak/>
-        <w:t>Instructor Presence Report</w:t>
-      </w:r>
-      <w:bookmarkEnd w:id="32"/>
-      <w:bookmarkEnd w:id="33"/>
-    </w:p>
-    <w:p/>
-    <w:p>
-      <w:r>
-        <w:t>The Instructor Presence Report provides indicators of the instructor’s involvement in the course and their responsiveness to students.</w:t>
-      </w:r>
-    </w:p>
-    <w:p/>
-    <w:p>
-      <w:r>
-        <w:t>All users enrolled as “Teacher” for the selected course are included in this report.</w:t>
-      </w:r>
-      <w:r>
-        <w:t xml:space="preserve"> </w:t>
-      </w:r>
-      <w:r>
-        <w:t xml:space="preserve">As explained above, Canvas does not indicate the instructor of record if multiple users are enrolled as “teacher.” </w:t>
-      </w:r>
-      <w:r>
-        <w:t>TAs are not included in the report.</w:t>
-      </w:r>
-    </w:p>
-    <w:p/>
-    <w:p>
-      <w:pPr>
         <w:pStyle w:val="Heading3"/>
       </w:pPr>
       <w:r>
-        <w:t>Appropriate Use</w:t>
+        <w:t xml:space="preserve">No </w:t>
+      </w:r>
+      <w:r>
+        <w:t xml:space="preserve">Student </w:t>
+      </w:r>
+      <w:r>
+        <w:t xml:space="preserve">Data </w:t>
       </w:r>
     </w:p>
     <w:p>
-      <w:r>
-        <w:t xml:space="preserve">The data contained in the report should not be used as the sole basis for personnel decisions. All indications of poor performance by an instructor should be investigated by the instructor’s </w:t>
-      </w:r>
-      <w:r>
-        <w:t>mentor teacher, the Program Assistant Director/Coordinator</w:t>
-      </w:r>
-      <w:r>
-        <w:t xml:space="preserve"> or other qualified administrator.</w:t>
-      </w:r>
-    </w:p>
-    <w:p/>
-    <w:p>
-      <w:pPr>
-        <w:pStyle w:val="Heading3"/>
-      </w:pPr>
-      <w:r>
-        <w:t>Percentages of Assignments Graded On-time, Late or Overdue</w:t>
-      </w:r>
-    </w:p>
-    <w:p>
-      <w:r>
-        <w:t>Instructors have seven days to grade student assignment deliverables from the assignment due date or the date received</w:t>
-      </w:r>
-      <w:r>
-        <w:t>,</w:t>
-      </w:r>
-      <w:r>
-        <w:t xml:space="preserve"> if the deliverables are submitted after the due date. As a result</w:t>
-      </w:r>
-      <w:r>
-        <w:t xml:space="preserve"> of this seven-day grace period</w:t>
-      </w:r>
-      <w:r>
-        <w:t xml:space="preserve">, the percentages of assignments graded on-time, late or overdue may not add to 100% while the course is being taught. </w:t>
-      </w:r>
-    </w:p>
-    <w:p/>
-    <w:p>
-      <w:r>
-        <w:t>A</w:t>
-      </w:r>
-      <w:r>
-        <w:t xml:space="preserve">n assignment </w:t>
-      </w:r>
-      <w:r>
-        <w:t>deliverable is</w:t>
-      </w:r>
-      <w:r>
-        <w:t xml:space="preserve"> considered</w:t>
-      </w:r>
-      <w:r>
-        <w:t>:</w:t>
-      </w:r>
-    </w:p>
-    <w:p>
-      <w:pPr>
-        <w:pStyle w:val="ListParagraph"/>
-        <w:numPr>
-          <w:ilvl w:val="0"/>
-          <w:numId w:val="11"/>
-        </w:numPr>
-      </w:pPr>
-      <w:r>
-        <w:rPr>
-          <w:i/>
-        </w:rPr>
-        <w:t xml:space="preserve">graded </w:t>
-      </w:r>
-      <w:r>
-        <w:rPr>
-          <w:i/>
-        </w:rPr>
-        <w:t>on-time</w:t>
-      </w:r>
-      <w:r>
-        <w:t xml:space="preserve"> </w:t>
-      </w:r>
-      <w:r>
-        <w:t>when</w:t>
-      </w:r>
-      <w:r>
-        <w:t xml:space="preserve"> </w:t>
-      </w:r>
-      <w:r>
-        <w:t>graded</w:t>
-      </w:r>
-      <w:r>
-        <w:rPr>
-          <w:b/>
-        </w:rPr>
-        <w:t xml:space="preserve"> </w:t>
-      </w:r>
-      <w:r>
-        <w:rPr>
-          <w:b/>
-        </w:rPr>
-        <w:t>within seven days</w:t>
-      </w:r>
-      <w:r>
-        <w:t xml:space="preserve"> after it was submitted by the student</w:t>
-      </w:r>
-      <w:r>
-        <w:t>.</w:t>
-      </w:r>
-    </w:p>
-    <w:p>
-      <w:pPr>
-        <w:pStyle w:val="ListParagraph"/>
-        <w:numPr>
-          <w:ilvl w:val="0"/>
-          <w:numId w:val="11"/>
-        </w:numPr>
-      </w:pPr>
-      <w:r>
-        <w:rPr>
-          <w:i/>
-        </w:rPr>
-        <w:t xml:space="preserve">graded </w:t>
-      </w:r>
-      <w:r>
-        <w:rPr>
-          <w:i/>
-        </w:rPr>
-        <w:t>late</w:t>
-      </w:r>
-      <w:r>
-        <w:t xml:space="preserve"> </w:t>
-      </w:r>
-      <w:r>
-        <w:t>when</w:t>
-      </w:r>
-      <w:r>
-        <w:t xml:space="preserve"> </w:t>
-      </w:r>
-      <w:r>
-        <w:t>graded</w:t>
-      </w:r>
-      <w:r>
-        <w:rPr>
-          <w:b/>
-        </w:rPr>
-        <w:t xml:space="preserve"> </w:t>
-      </w:r>
-      <w:r>
-        <w:rPr>
-          <w:b/>
-        </w:rPr>
-        <w:t>more than seven days</w:t>
-      </w:r>
-      <w:r>
-        <w:t xml:space="preserve"> after it was submitted by the student</w:t>
-      </w:r>
-      <w:r>
-        <w:t>.</w:t>
-      </w:r>
-    </w:p>
-    <w:p>
-      <w:pPr>
-        <w:pStyle w:val="ListParagraph"/>
-        <w:numPr>
-          <w:ilvl w:val="0"/>
-          <w:numId w:val="11"/>
-        </w:numPr>
-      </w:pPr>
-      <w:r>
-        <w:rPr>
-          <w:i/>
-        </w:rPr>
-        <w:t xml:space="preserve">grades </w:t>
-      </w:r>
-      <w:r>
-        <w:rPr>
-          <w:i/>
-        </w:rPr>
-        <w:t>overdue</w:t>
-      </w:r>
-      <w:r>
-        <w:t xml:space="preserve"> when </w:t>
-      </w:r>
-      <w:r>
-        <w:rPr>
-          <w:b/>
-        </w:rPr>
-        <w:t>not graded</w:t>
-      </w:r>
-      <w:r>
-        <w:t xml:space="preserve"> </w:t>
-      </w:r>
-      <w:r>
-        <w:rPr>
-          <w:b/>
-        </w:rPr>
-        <w:t>more than seven days</w:t>
-      </w:r>
-      <w:r>
-        <w:t xml:space="preserve"> after it was submitted by the student.</w:t>
-      </w:r>
-    </w:p>
-    <w:p>
-      <w:r>
-        <w:t xml:space="preserve">An assignment deliverable is not reflected in any of the above categories if </w:t>
-      </w:r>
-      <w:r>
-        <w:t>it is</w:t>
-      </w:r>
-      <w:r>
-        <w:rPr>
-          <w:b/>
-        </w:rPr>
-        <w:t xml:space="preserve"> not graded but seven days have not passed</w:t>
-      </w:r>
-      <w:r>
-        <w:t xml:space="preserve"> since it was submitted by the student</w:t>
-      </w:r>
-      <w:r>
-        <w:t>.</w:t>
-      </w:r>
-    </w:p>
-    <w:p>
-      <w:bookmarkStart w:id="34" w:name="_Toc38017318"/>
-      <w:r>
-        <w:br w:type="page"/>
-      </w:r>
-    </w:p>
-    <w:p>
-      <w:pPr>
-        <w:pStyle w:val="Heading2"/>
-      </w:pPr>
-      <w:bookmarkStart w:id="35" w:name="_Toc51680695"/>
-      <w:r>
-        <w:lastRenderedPageBreak/>
-        <w:t>Zero Participation Report</w:t>
-      </w:r>
-      <w:bookmarkEnd w:id="34"/>
-      <w:bookmarkEnd w:id="35"/>
-    </w:p>
-    <w:p/>
-    <w:p>
-      <w:r>
-        <w:t xml:space="preserve">This report lists all students who have </w:t>
-      </w:r>
-      <w:r>
-        <w:rPr>
-          <w:b/>
-          <w:bCs/>
-        </w:rPr>
-        <w:t>not submitted</w:t>
-      </w:r>
-      <w:r>
-        <w:t xml:space="preserve"> a deliverable for any of the assignments that are due within the reporting period. The SPS Registrar’s Office uses this report to identify students who </w:t>
-      </w:r>
-      <w:r>
-        <w:rPr>
-          <w:b/>
-          <w:bCs/>
-        </w:rPr>
-        <w:t>may be</w:t>
-      </w:r>
-      <w:r>
-        <w:t xml:space="preserve"> subject to administrative withdrawal due to their non-participation in the course.</w:t>
-      </w:r>
-    </w:p>
-    <w:p/>
-    <w:p>
-      <w:r>
-        <w:t xml:space="preserve">Page views and ungraded </w:t>
-      </w:r>
-      <w:r>
-        <w:t>interactions</w:t>
-      </w:r>
-      <w:r>
-        <w:t xml:space="preserve"> in the course are not counted as participation. For example, a student who viewed all of the Module 1 pages and assignments, completed a self-assessment quiz and posted to </w:t>
-      </w:r>
-      <w:r>
-        <w:t>an</w:t>
-      </w:r>
-      <w:r>
-        <w:t xml:space="preserve"> ungraded “Introduce Yourself” discussion, but </w:t>
-      </w:r>
-      <w:r>
-        <w:t xml:space="preserve">has </w:t>
-      </w:r>
-      <w:r>
-        <w:t xml:space="preserve">not submitted any deliverables for the graded assignment(s) </w:t>
-      </w:r>
-      <w:r>
-        <w:t xml:space="preserve">due during the reporting period </w:t>
-      </w:r>
-      <w:r>
-        <w:t xml:space="preserve">will be </w:t>
-      </w:r>
-      <w:r>
-        <w:t>identified</w:t>
-      </w:r>
-      <w:r>
-        <w:t xml:space="preserve"> as non-participating student.</w:t>
-      </w:r>
-    </w:p>
-    <w:p/>
-    <w:p>
-      <w:pPr>
-        <w:pStyle w:val="Heading3"/>
-      </w:pPr>
-      <w:r>
-        <w:t>Appropriate Use</w:t>
-      </w:r>
-    </w:p>
-    <w:p>
-      <w:r>
-        <w:t xml:space="preserve">The data contained in the report should not be used as the sole basis for an administrative withdrawal. A list of students who appear to be non-participating in a course is sent to the instructor and program assistant director. Each student </w:t>
-      </w:r>
-      <w:r>
-        <w:t>should be</w:t>
-      </w:r>
-      <w:r>
-        <w:t xml:space="preserve"> contacted to confirm their intent to withdraw</w:t>
-      </w:r>
-      <w:r>
-        <w:t xml:space="preserve"> or remain in the course.</w:t>
-      </w:r>
-    </w:p>
-    <w:p/>
-    <w:p>
-      <w:pPr>
-        <w:pStyle w:val="Heading3"/>
-      </w:pPr>
-      <w:r>
-        <w:t>Reporting Period</w:t>
-      </w:r>
-    </w:p>
-    <w:p>
-      <w:r>
-        <w:t xml:space="preserve">When the report is run for the Registrar’s Office, a </w:t>
-      </w:r>
-      <w:r>
-        <w:t>reporting period is required</w:t>
-      </w:r>
-      <w:r>
-        <w:t xml:space="preserve">. </w:t>
-      </w:r>
-      <w:r>
-        <w:t>Typically, the date range is the first day of the quarter to the end of Week 2 (the second Sunday).</w:t>
-      </w:r>
-      <w:r>
-        <w:t xml:space="preserve"> The report can be run without a reporting period, in which case the results are “to date.”</w:t>
-      </w:r>
-    </w:p>
-    <w:p/>
-    <w:p>
-      <w:r>
-        <w:t>The assignments and discussions evaluated for this report are those that are due within the specified reporting period. Any assignments or discussions that do not have a due date set will not be evaluated for this report since there is no way to determine when they are due. For those courses, false positive results will indicate that all students in the section are non-participating.</w:t>
-      </w:r>
-    </w:p>
-    <w:p/>
-    <w:p>
-      <w:pPr>
-        <w:pStyle w:val="Heading3"/>
-      </w:pPr>
-      <w:bookmarkStart w:id="36" w:name="_Toc38017319"/>
-      <w:r>
-        <w:t xml:space="preserve">Students </w:t>
-      </w:r>
-      <w:r>
-        <w:t xml:space="preserve">Not </w:t>
-      </w:r>
-      <w:r>
-        <w:t>Anonymized</w:t>
-      </w:r>
-      <w:bookmarkEnd w:id="36"/>
-    </w:p>
-    <w:p>
       <w:pPr>
         <w:sectPr>
           <w:type w:val="continuous"/>
-          <w:pgSz w:w="12240" w:h="15840"/>
+          <w:pgSz w:w="12240" w:h="15840" w:orient="portrait"/>
           <w:pgMar w:top="1440" w:right="1440" w:bottom="1440" w:left="1440" w:header="720" w:footer="720" w:gutter="0"/>
           <w:cols w:space="720"/>
           <w:docGrid w:linePitch="360"/>
         </w:sectPr>
       </w:pPr>
       <w:r>
+        <w:t>No s</w:t>
+      </w:r>
+      <w:r>
+        <w:t xml:space="preserve">tudent </w:t>
+      </w:r>
+      <w:r>
+        <w:t>personally identifiable information is included in the</w:t>
+      </w:r>
+      <w:r>
+        <w:t xml:space="preserve"> </w:t>
+      </w:r>
+      <w:r>
+        <w:t xml:space="preserve">Instructor </w:t>
+      </w:r>
+      <w:r>
+        <w:t>P</w:t>
+      </w:r>
+      <w:r>
+        <w:t xml:space="preserve">resence </w:t>
+      </w:r>
+      <w:r>
+        <w:t>Report</w:t>
+      </w:r>
+      <w:r>
+        <w:t xml:space="preserve"> because it</w:t>
+      </w:r>
+      <w:r>
+        <w:t xml:space="preserve"> reports</w:t>
+      </w:r>
+      <w:r>
+        <w:t xml:space="preserve"> only the behavior</w:t>
+      </w:r>
+      <w:r>
+        <w:t>s</w:t>
+      </w:r>
+      <w:r>
+        <w:t xml:space="preserve"> of users enrolled as </w:t>
+      </w:r>
+      <w:r>
+        <w:rPr>
+          <w:i/>
+        </w:rPr>
+        <w:t>teacher</w:t>
+      </w:r>
+      <w:r>
+        <w:t>.</w:t>
+      </w:r>
+    </w:p>
+    <w:p>
+      <w:bookmarkStart w:name="_Toc38017318" w:id="31"/>
+      <w:bookmarkStart w:name="_Toc38460214" w:id="32"/>
+      <w:r>
+        <w:br w:type="page"/>
+      </w:r>
+    </w:p>
+    <w:p>
+      <w:pPr>
+        <w:pStyle w:val="Heading2"/>
+      </w:pPr>
+      <w:r>
+        <w:lastRenderedPageBreak/>
+        <w:t>Zero Participation Report</w:t>
+      </w:r>
+      <w:bookmarkEnd w:id="31"/>
+      <w:bookmarkEnd w:id="32"/>
+    </w:p>
+    <w:p/>
+    <w:p>
+      <w:r>
+        <w:t xml:space="preserve">This report lists all students who have </w:t>
+      </w:r>
+      <w:r>
+        <w:rPr>
+          <w:b/>
+          <w:bCs/>
+        </w:rPr>
+        <w:t>not submitted</w:t>
+      </w:r>
+      <w:r>
+        <w:t xml:space="preserve"> a deliverable for any of the assignments that are due within the reporting period. The SPS Registrar’s Office uses this report to identify students who </w:t>
+      </w:r>
+      <w:r>
+        <w:rPr>
+          <w:b/>
+          <w:bCs/>
+        </w:rPr>
+        <w:t>may be</w:t>
+      </w:r>
+      <w:r>
+        <w:t xml:space="preserve"> subject to administrative withdrawal due to their non-participation in the course.</w:t>
+      </w:r>
+    </w:p>
+    <w:p/>
+    <w:p>
+      <w:r>
+        <w:t xml:space="preserve">Page views and ungraded </w:t>
+      </w:r>
+      <w:r>
+        <w:t>interactions</w:t>
+      </w:r>
+      <w:r>
+        <w:t xml:space="preserve"> in the course are not counted as participation. For example, a student who viewed all of the Module 1 pages and assignments, completed a self-assessment quiz and posted to </w:t>
+      </w:r>
+      <w:r>
+        <w:t>an</w:t>
+      </w:r>
+      <w:r>
+        <w:t xml:space="preserve"> ungraded “Introduce Yourself” discussion, but </w:t>
+      </w:r>
+      <w:r>
+        <w:t xml:space="preserve">has </w:t>
+      </w:r>
+      <w:r>
+        <w:t xml:space="preserve">not submitted any deliverables for the graded assignment(s) </w:t>
+      </w:r>
+      <w:r>
+        <w:t xml:space="preserve">due during the reporting period </w:t>
+      </w:r>
+      <w:r>
+        <w:t xml:space="preserve">will be </w:t>
+      </w:r>
+      <w:r>
+        <w:t>identified</w:t>
+      </w:r>
+      <w:r>
+        <w:t xml:space="preserve"> as non-participating student.</w:t>
+      </w:r>
+    </w:p>
+    <w:p/>
+    <w:p>
+      <w:pPr>
+        <w:pStyle w:val="Heading3"/>
+      </w:pPr>
+      <w:r>
+        <w:t>Appropriate Use</w:t>
+      </w:r>
+    </w:p>
+    <w:p>
+      <w:r>
+        <w:t xml:space="preserve">The data contained in the report should not be used as the sole basis for an administrative withdrawal. A list of students who appear to be non-participating in a course is sent to the instructor and program assistant director. Each student </w:t>
+      </w:r>
+      <w:r>
+        <w:t>should be</w:t>
+      </w:r>
+      <w:r>
+        <w:t xml:space="preserve"> contacted to confirm their intent to withdraw</w:t>
+      </w:r>
+      <w:r>
+        <w:t xml:space="preserve"> or remain in the course.</w:t>
+      </w:r>
+    </w:p>
+    <w:p/>
+    <w:p>
+      <w:pPr>
+        <w:pStyle w:val="Heading3"/>
+      </w:pPr>
+      <w:r>
+        <w:t>Reporting Period</w:t>
+      </w:r>
+    </w:p>
+    <w:p>
+      <w:r>
+        <w:t xml:space="preserve">When the report is run for the Registrar’s Office, a </w:t>
+      </w:r>
+      <w:r>
+        <w:t>reporting period is required</w:t>
+      </w:r>
+      <w:r>
+        <w:t xml:space="preserve">. </w:t>
+      </w:r>
+      <w:r>
+        <w:t>Typically, the date range is the first day of the quarter to the end of Week 2 (the second Sunday).</w:t>
+      </w:r>
+      <w:r>
+        <w:t xml:space="preserve"> The report can be run without a reporting period, in which case the results are “to date.”</w:t>
+      </w:r>
+    </w:p>
+    <w:p/>
+    <w:p>
+      <w:pPr>
+        <w:pStyle w:val="Heading3"/>
+      </w:pPr>
+      <w:bookmarkStart w:name="_Toc38017319" w:id="33"/>
+      <w:r>
+        <w:t xml:space="preserve">Students </w:t>
+      </w:r>
+      <w:r>
+        <w:t xml:space="preserve">Not </w:t>
+      </w:r>
+      <w:r>
+        <w:t>Anonymized</w:t>
+      </w:r>
+      <w:bookmarkEnd w:id="33"/>
+    </w:p>
+    <w:p>
+      <w:pPr>
+        <w:sectPr>
+          <w:type w:val="continuous"/>
+          <w:pgSz w:w="12240" w:h="15840" w:orient="portrait"/>
+          <w:pgMar w:top="1440" w:right="1440" w:bottom="1440" w:left="1440" w:header="720" w:footer="720" w:gutter="0"/>
+          <w:cols w:space="720"/>
+          <w:docGrid w:linePitch="360"/>
+        </w:sectPr>
+      </w:pPr>
+      <w:r>
         <w:t xml:space="preserve">Student identities cannot be anonymized in the </w:t>
       </w:r>
       <w:r>
@@ -6575,6 +6548,19 @@
       <w:r>
         <w:t xml:space="preserve"> because its purpose is to identify individual students.</w:t>
       </w:r>
+    </w:p>
+    <w:p>
+      <w:pPr>
+        <w:pStyle w:val="Heading1"/>
+      </w:pPr>
+      <w:bookmarkStart w:name="_Toc38017321" w:id="34"/>
+      <w:bookmarkStart w:name="_Toc38460215" w:id="35"/>
+      <w:r>
+        <w:lastRenderedPageBreak/>
+        <w:t>At-risk Student Report Columns</w:t>
+      </w:r>
+      <w:bookmarkEnd w:id="34"/>
+      <w:bookmarkEnd w:id="35"/>
     </w:p>
     <w:p/>
     <w:p>
@@ -6633,42 +6619,6 @@
         <w:tc>
           <w:tcPr>
             <w:cnfStyle w:val="001000000000" w:firstRow="0" w:lastRow="0" w:firstColumn="1" w:lastColumn="0" w:oddVBand="0" w:evenVBand="0" w:oddHBand="0" w:evenHBand="0" w:firstRowFirstColumn="0" w:firstRowLastColumn="0" w:lastRowFirstColumn="0" w:lastRowLastColumn="0"/>
-            <w:tcW w:w="12960" w:type="dxa"/>
-            <w:gridSpan w:val="4"/>
-          </w:tcPr>
-          <w:p>
-            <w:pPr>
-              <w:pStyle w:val="Heading1"/>
-              <w:outlineLvl w:val="0"/>
-            </w:pPr>
-            <w:bookmarkStart w:id="37" w:name="_Toc38017321"/>
-            <w:bookmarkStart w:id="38" w:name="_Toc51680696"/>
-            <w:r>
-              <w:t>At-risk Student Report Columns</w:t>
-            </w:r>
-            <w:bookmarkEnd w:id="37"/>
-            <w:bookmarkEnd w:id="38"/>
-          </w:p>
-          <w:p>
-            <w:pPr>
-              <w:jc w:val="center"/>
-              <w:rPr>
-                <w:rFonts w:cstheme="minorHAnsi"/>
-                <w:color w:val="000000"/>
-              </w:rPr>
-            </w:pPr>
-          </w:p>
-        </w:tc>
-      </w:tr>
-      <w:tr>
-        <w:trPr>
-          <w:cnfStyle w:val="100000000000" w:firstRow="1" w:lastRow="0" w:firstColumn="0" w:lastColumn="0" w:oddVBand="0" w:evenVBand="0" w:oddHBand="0" w:evenHBand="0" w:firstRowFirstColumn="0" w:firstRowLastColumn="0" w:lastRowFirstColumn="0" w:lastRowLastColumn="0"/>
-          <w:cantSplit/>
-          <w:tblHeader/>
-        </w:trPr>
-        <w:tc>
-          <w:tcPr>
-            <w:cnfStyle w:val="001000000000" w:firstRow="0" w:lastRow="0" w:firstColumn="1" w:lastColumn="0" w:oddVBand="0" w:evenVBand="0" w:oddHBand="0" w:evenHBand="0" w:firstRowFirstColumn="0" w:firstRowLastColumn="0" w:lastRowFirstColumn="0" w:lastRowLastColumn="0"/>
             <w:tcW w:w="2880" w:type="dxa"/>
           </w:tcPr>
           <w:p>
@@ -9154,6 +9104,18 @@
       </w:pPr>
     </w:p>
     <w:p/>
+    <w:p>
+      <w:pPr>
+        <w:pStyle w:val="Heading1"/>
+      </w:pPr>
+      <w:bookmarkStart w:name="_Toc38017322" w:id="36"/>
+      <w:bookmarkStart w:name="_Toc38460216" w:id="37"/>
+      <w:r>
+        <w:t>Course Resource Access Report Columns</w:t>
+      </w:r>
+      <w:bookmarkEnd w:id="36"/>
+      <w:bookmarkEnd w:id="37"/>
+    </w:p>
     <w:p>
       <w:pPr>
         <w:jc w:val="center"/>
@@ -9178,25 +9140,11 @@
         <w:tc>
           <w:tcPr>
             <w:cnfStyle w:val="001000000000" w:firstRow="0" w:lastRow="0" w:firstColumn="1" w:lastColumn="0" w:oddVBand="0" w:evenVBand="0" w:oddHBand="0" w:evenHBand="0" w:firstRowFirstColumn="0" w:firstRowLastColumn="0" w:lastRowFirstColumn="0" w:lastRowLastColumn="0"/>
-            <w:tcW w:w="12960" w:type="dxa"/>
-            <w:gridSpan w:val="3"/>
+            <w:tcW w:w="3240" w:type="dxa"/>
             <w:noWrap/>
           </w:tcPr>
           <w:p>
             <w:pPr>
-              <w:pStyle w:val="Heading1"/>
-              <w:outlineLvl w:val="0"/>
-            </w:pPr>
-            <w:bookmarkStart w:id="39" w:name="_Toc38017322"/>
-            <w:bookmarkStart w:id="40" w:name="_Toc51680697"/>
-            <w:r>
-              <w:t>Course Resource Access Report Columns</w:t>
-            </w:r>
-            <w:bookmarkEnd w:id="39"/>
-            <w:bookmarkEnd w:id="40"/>
-          </w:p>
-          <w:p>
-            <w:pPr>
               <w:jc w:val="center"/>
               <w:rPr>
                 <w:rFonts w:cstheme="minorHAnsi"/>
@@ -9204,6 +9152,62 @@
                 <w:szCs w:val="22"/>
               </w:rPr>
             </w:pPr>
+            <w:r>
+              <w:rPr>
+                <w:rFonts w:cstheme="minorHAnsi"/>
+                <w:sz w:val="22"/>
+                <w:szCs w:val="22"/>
+              </w:rPr>
+              <w:t>Column</w:t>
+            </w:r>
+          </w:p>
+        </w:tc>
+        <w:tc>
+          <w:tcPr>
+            <w:tcW w:w="4948" w:type="dxa"/>
+          </w:tcPr>
+          <w:p>
+            <w:pPr>
+              <w:jc w:val="center"/>
+              <w:cnfStyle w:val="100000000000" w:firstRow="1" w:lastRow="0" w:firstColumn="0" w:lastColumn="0" w:oddVBand="0" w:evenVBand="0" w:oddHBand="0" w:evenHBand="0" w:firstRowFirstColumn="0" w:firstRowLastColumn="0" w:lastRowFirstColumn="0" w:lastRowLastColumn="0"/>
+              <w:rPr>
+                <w:rFonts w:cstheme="minorHAnsi"/>
+                <w:sz w:val="22"/>
+                <w:szCs w:val="22"/>
+              </w:rPr>
+            </w:pPr>
+            <w:r>
+              <w:rPr>
+                <w:rFonts w:cstheme="minorHAnsi"/>
+                <w:sz w:val="22"/>
+                <w:szCs w:val="22"/>
+              </w:rPr>
+              <w:t>Description</w:t>
+            </w:r>
+          </w:p>
+        </w:tc>
+        <w:tc>
+          <w:tcPr>
+            <w:tcW w:w="4052" w:type="dxa"/>
+          </w:tcPr>
+          <w:p>
+            <w:pPr>
+              <w:jc w:val="center"/>
+              <w:cnfStyle w:val="100000000000" w:firstRow="1" w:lastRow="0" w:firstColumn="0" w:lastColumn="0" w:oddVBand="0" w:evenVBand="0" w:oddHBand="0" w:evenHBand="0" w:firstRowFirstColumn="0" w:firstRowLastColumn="0" w:lastRowFirstColumn="0" w:lastRowLastColumn="0"/>
+              <w:rPr>
+                <w:rFonts w:cstheme="minorHAnsi"/>
+                <w:sz w:val="22"/>
+                <w:szCs w:val="22"/>
+              </w:rPr>
+            </w:pPr>
+            <w:r>
+              <w:rPr>
+                <w:rFonts w:cstheme="minorHAnsi"/>
+                <w:sz w:val="22"/>
+                <w:szCs w:val="22"/>
+              </w:rPr>
+              <w:t>Notes</w:t>
+            </w:r>
           </w:p>
         </w:tc>
       </w:tr>
@@ -9215,35 +9219,33 @@
         <w:tc>
           <w:tcPr>
             <w:cnfStyle w:val="001000000000" w:firstRow="0" w:lastRow="0" w:firstColumn="1" w:lastColumn="0" w:oddVBand="0" w:evenVBand="0" w:oddHBand="0" w:evenHBand="0" w:firstRowFirstColumn="0" w:firstRowLastColumn="0" w:lastRowFirstColumn="0" w:lastRowLastColumn="0"/>
-            <w:tcW w:w="3431" w:type="dxa"/>
+            <w:tcW w:w="3240" w:type="dxa"/>
             <w:noWrap/>
           </w:tcPr>
           <w:p>
             <w:pPr>
-              <w:jc w:val="center"/>
-              <w:rPr>
-                <w:rFonts w:cstheme="minorHAnsi"/>
-                <w:sz w:val="22"/>
-                <w:szCs w:val="22"/>
-              </w:rPr>
-            </w:pPr>
-            <w:r>
-              <w:rPr>
-                <w:rFonts w:cstheme="minorHAnsi"/>
-                <w:sz w:val="22"/>
-                <w:szCs w:val="22"/>
-              </w:rPr>
-              <w:t>Column</w:t>
-            </w:r>
-          </w:p>
-        </w:tc>
-        <w:tc>
-          <w:tcPr>
-            <w:tcW w:w="5239" w:type="dxa"/>
-          </w:tcPr>
-          <w:p>
-            <w:pPr>
-              <w:jc w:val="center"/>
+              <w:rPr>
+                <w:rFonts w:cstheme="minorHAnsi"/>
+                <w:sz w:val="22"/>
+                <w:szCs w:val="22"/>
+              </w:rPr>
+            </w:pPr>
+            <w:r>
+              <w:rPr>
+                <w:rFonts w:cstheme="minorHAnsi"/>
+                <w:sz w:val="22"/>
+                <w:szCs w:val="22"/>
+              </w:rPr>
+              <w:t>User ID</w:t>
+            </w:r>
+          </w:p>
+        </w:tc>
+        <w:tc>
+          <w:tcPr>
+            <w:tcW w:w="4948" w:type="dxa"/>
+          </w:tcPr>
+          <w:p>
+            <w:pPr>
               <w:cnfStyle w:val="000000100000" w:firstRow="0" w:lastRow="0" w:firstColumn="0" w:lastColumn="0" w:oddVBand="0" w:evenVBand="0" w:oddHBand="1" w:evenHBand="0" w:firstRowFirstColumn="0" w:firstRowLastColumn="0" w:lastRowFirstColumn="0" w:lastRowLastColumn="0"/>
               <w:rPr>
                 <w:rFonts w:cstheme="minorHAnsi"/>
@@ -9254,20 +9256,20 @@
             <w:r>
               <w:rPr>
                 <w:rFonts w:cstheme="minorHAnsi"/>
-                <w:sz w:val="22"/>
-                <w:szCs w:val="22"/>
-              </w:rPr>
-              <w:t>Description</w:t>
-            </w:r>
-          </w:p>
-        </w:tc>
-        <w:tc>
-          <w:tcPr>
-            <w:tcW w:w="4290" w:type="dxa"/>
-          </w:tcPr>
-          <w:p>
-            <w:pPr>
-              <w:jc w:val="center"/>
+                <w:color w:val="000000"/>
+                <w:sz w:val="22"/>
+                <w:szCs w:val="22"/>
+              </w:rPr>
+              <w:t>User’s Canvas ID</w:t>
+            </w:r>
+          </w:p>
+        </w:tc>
+        <w:tc>
+          <w:tcPr>
+            <w:tcW w:w="4052" w:type="dxa"/>
+          </w:tcPr>
+          <w:p>
+            <w:pPr>
               <w:cnfStyle w:val="000000100000" w:firstRow="0" w:lastRow="0" w:firstColumn="0" w:lastColumn="0" w:oddVBand="0" w:evenVBand="0" w:oddHBand="1" w:evenHBand="0" w:firstRowFirstColumn="0" w:firstRowLastColumn="0" w:lastRowFirstColumn="0" w:lastRowLastColumn="0"/>
               <w:rPr>
                 <w:rFonts w:cstheme="minorHAnsi"/>
@@ -9281,7 +9283,7 @@
                 <w:sz w:val="22"/>
                 <w:szCs w:val="22"/>
               </w:rPr>
-              <w:t>Notes</w:t>
+              <w:t>Omitted if students are anonymized</w:t>
             </w:r>
           </w:p>
         </w:tc>
@@ -9293,7 +9295,7 @@
         <w:tc>
           <w:tcPr>
             <w:cnfStyle w:val="001000000000" w:firstRow="0" w:lastRow="0" w:firstColumn="1" w:lastColumn="0" w:oddVBand="0" w:evenVBand="0" w:oddHBand="0" w:evenHBand="0" w:firstRowFirstColumn="0" w:firstRowLastColumn="0" w:lastRowFirstColumn="0" w:lastRowLastColumn="0"/>
-            <w:tcW w:w="3431" w:type="dxa"/>
+            <w:tcW w:w="3240" w:type="dxa"/>
             <w:noWrap/>
           </w:tcPr>
           <w:p>
@@ -9310,13 +9312,13 @@
                 <w:sz w:val="22"/>
                 <w:szCs w:val="22"/>
               </w:rPr>
-              <w:t>User ID</w:t>
-            </w:r>
-          </w:p>
-        </w:tc>
-        <w:tc>
-          <w:tcPr>
-            <w:tcW w:w="5239" w:type="dxa"/>
+              <w:t>Login ID</w:t>
+            </w:r>
+          </w:p>
+        </w:tc>
+        <w:tc>
+          <w:tcPr>
+            <w:tcW w:w="4948" w:type="dxa"/>
           </w:tcPr>
           <w:p>
             <w:pPr>
@@ -9334,13 +9336,13 @@
                 <w:sz w:val="22"/>
                 <w:szCs w:val="22"/>
               </w:rPr>
-              <w:t>User’s Canvas ID</w:t>
-            </w:r>
-          </w:p>
-        </w:tc>
-        <w:tc>
-          <w:tcPr>
-            <w:tcW w:w="4290" w:type="dxa"/>
+              <w:t>User’s login/NetID</w:t>
+            </w:r>
+          </w:p>
+        </w:tc>
+        <w:tc>
+          <w:tcPr>
+            <w:tcW w:w="4052" w:type="dxa"/>
           </w:tcPr>
           <w:p>
             <w:pPr>
@@ -9370,7 +9372,7 @@
         <w:tc>
           <w:tcPr>
             <w:cnfStyle w:val="001000000000" w:firstRow="0" w:lastRow="0" w:firstColumn="1" w:lastColumn="0" w:oddVBand="0" w:evenVBand="0" w:oddHBand="0" w:evenHBand="0" w:firstRowFirstColumn="0" w:firstRowLastColumn="0" w:lastRowFirstColumn="0" w:lastRowLastColumn="0"/>
-            <w:tcW w:w="3431" w:type="dxa"/>
+            <w:tcW w:w="3240" w:type="dxa"/>
             <w:noWrap/>
           </w:tcPr>
           <w:p>
@@ -9387,13 +9389,13 @@
                 <w:sz w:val="22"/>
                 <w:szCs w:val="22"/>
               </w:rPr>
-              <w:t>Login ID</w:t>
-            </w:r>
-          </w:p>
-        </w:tc>
-        <w:tc>
-          <w:tcPr>
-            <w:tcW w:w="5239" w:type="dxa"/>
+              <w:t>Sortable Name</w:t>
+            </w:r>
+          </w:p>
+        </w:tc>
+        <w:tc>
+          <w:tcPr>
+            <w:tcW w:w="4948" w:type="dxa"/>
           </w:tcPr>
           <w:p>
             <w:pPr>
@@ -9411,13 +9413,13 @@
                 <w:sz w:val="22"/>
                 <w:szCs w:val="22"/>
               </w:rPr>
-              <w:t>User’s login/NetID</w:t>
-            </w:r>
-          </w:p>
-        </w:tc>
-        <w:tc>
-          <w:tcPr>
-            <w:tcW w:w="4290" w:type="dxa"/>
+              <w:t>User’s name as last name, first name</w:t>
+            </w:r>
+          </w:p>
+        </w:tc>
+        <w:tc>
+          <w:tcPr>
+            <w:tcW w:w="4052" w:type="dxa"/>
           </w:tcPr>
           <w:p>
             <w:pPr>
@@ -9446,30 +9448,31 @@
         <w:tc>
           <w:tcPr>
             <w:cnfStyle w:val="001000000000" w:firstRow="0" w:lastRow="0" w:firstColumn="1" w:lastColumn="0" w:oddVBand="0" w:evenVBand="0" w:oddHBand="0" w:evenHBand="0" w:firstRowFirstColumn="0" w:firstRowLastColumn="0" w:lastRowFirstColumn="0" w:lastRowLastColumn="0"/>
-            <w:tcW w:w="3431" w:type="dxa"/>
+            <w:tcW w:w="3240" w:type="dxa"/>
             <w:noWrap/>
-          </w:tcPr>
-          <w:p>
-            <w:pPr>
-              <w:rPr>
-                <w:rFonts w:cstheme="minorHAnsi"/>
-                <w:sz w:val="22"/>
-                <w:szCs w:val="22"/>
-              </w:rPr>
-            </w:pPr>
-            <w:r>
-              <w:rPr>
-                <w:rFonts w:cstheme="minorHAnsi"/>
-                <w:sz w:val="22"/>
-                <w:szCs w:val="22"/>
-              </w:rPr>
-              <w:t>Sortable Name</w:t>
-            </w:r>
-          </w:p>
-        </w:tc>
-        <w:tc>
-          <w:tcPr>
-            <w:tcW w:w="5239" w:type="dxa"/>
+            <w:hideMark/>
+          </w:tcPr>
+          <w:p>
+            <w:pPr>
+              <w:rPr>
+                <w:rFonts w:cstheme="minorHAnsi"/>
+                <w:sz w:val="22"/>
+                <w:szCs w:val="22"/>
+              </w:rPr>
+            </w:pPr>
+            <w:r>
+              <w:rPr>
+                <w:rFonts w:cstheme="minorHAnsi"/>
+                <w:sz w:val="22"/>
+                <w:szCs w:val="22"/>
+              </w:rPr>
+              <w:t>Name</w:t>
+            </w:r>
+          </w:p>
+        </w:tc>
+        <w:tc>
+          <w:tcPr>
+            <w:tcW w:w="4948" w:type="dxa"/>
           </w:tcPr>
           <w:p>
             <w:pPr>
@@ -9483,17 +9486,16 @@
             <w:r>
               <w:rPr>
                 <w:rFonts w:cstheme="minorHAnsi"/>
-                <w:color w:val="000000"/>
-                <w:sz w:val="22"/>
-                <w:szCs w:val="22"/>
-              </w:rPr>
-              <w:t>User’s name as last name, first name</w:t>
-            </w:r>
-          </w:p>
-        </w:tc>
-        <w:tc>
-          <w:tcPr>
-            <w:tcW w:w="4290" w:type="dxa"/>
+                <w:sz w:val="22"/>
+                <w:szCs w:val="22"/>
+              </w:rPr>
+              <w:t>User’s name as first name last name</w:t>
+            </w:r>
+          </w:p>
+        </w:tc>
+        <w:tc>
+          <w:tcPr>
+            <w:tcW w:w="4052" w:type="dxa"/>
           </w:tcPr>
           <w:p>
             <w:pPr>
@@ -9510,7 +9512,7 @@
                 <w:sz w:val="22"/>
                 <w:szCs w:val="22"/>
               </w:rPr>
-              <w:t>Omitted if students are anonymized</w:t>
+              <w:t>Student pseudonyms if students are anonymized, all other roles (teacher, TA) will show real names</w:t>
             </w:r>
           </w:p>
         </w:tc>
@@ -9523,7 +9525,7 @@
         <w:tc>
           <w:tcPr>
             <w:cnfStyle w:val="001000000000" w:firstRow="0" w:lastRow="0" w:firstColumn="1" w:lastColumn="0" w:oddVBand="0" w:evenVBand="0" w:oddHBand="0" w:evenHBand="0" w:firstRowFirstColumn="0" w:firstRowLastColumn="0" w:lastRowFirstColumn="0" w:lastRowLastColumn="0"/>
-            <w:tcW w:w="3431" w:type="dxa"/>
+            <w:tcW w:w="3240" w:type="dxa"/>
             <w:noWrap/>
             <w:hideMark/>
           </w:tcPr>
@@ -9541,13 +9543,13 @@
                 <w:sz w:val="22"/>
                 <w:szCs w:val="22"/>
               </w:rPr>
-              <w:t>Name</w:t>
-            </w:r>
-          </w:p>
-        </w:tc>
-        <w:tc>
-          <w:tcPr>
-            <w:tcW w:w="5239" w:type="dxa"/>
+              <w:t>Role</w:t>
+            </w:r>
+          </w:p>
+        </w:tc>
+        <w:tc>
+          <w:tcPr>
+            <w:tcW w:w="4948" w:type="dxa"/>
           </w:tcPr>
           <w:p>
             <w:pPr>
@@ -9564,13 +9566,13 @@
                 <w:sz w:val="22"/>
                 <w:szCs w:val="22"/>
               </w:rPr>
-              <w:t>User’s name as first name last name</w:t>
-            </w:r>
-          </w:p>
-        </w:tc>
-        <w:tc>
-          <w:tcPr>
-            <w:tcW w:w="4290" w:type="dxa"/>
+              <w:t>User’s role in the course</w:t>
+            </w:r>
+          </w:p>
+        </w:tc>
+        <w:tc>
+          <w:tcPr>
+            <w:tcW w:w="4052" w:type="dxa"/>
           </w:tcPr>
           <w:p>
             <w:pPr>
@@ -9581,14 +9583,6 @@
                 <w:szCs w:val="22"/>
               </w:rPr>
             </w:pPr>
-            <w:r>
-              <w:rPr>
-                <w:rFonts w:cstheme="minorHAnsi"/>
-                <w:sz w:val="22"/>
-                <w:szCs w:val="22"/>
-              </w:rPr>
-              <w:t>Student pseudonyms if students are anonymized, all other roles (teacher, TA) will show real names</w:t>
-            </w:r>
           </w:p>
         </w:tc>
       </w:tr>
@@ -9599,7 +9593,7 @@
         <w:tc>
           <w:tcPr>
             <w:cnfStyle w:val="001000000000" w:firstRow="0" w:lastRow="0" w:firstColumn="1" w:lastColumn="0" w:oddVBand="0" w:evenVBand="0" w:oddHBand="0" w:evenHBand="0" w:firstRowFirstColumn="0" w:firstRowLastColumn="0" w:lastRowFirstColumn="0" w:lastRowLastColumn="0"/>
-            <w:tcW w:w="3431" w:type="dxa"/>
+            <w:tcW w:w="3240" w:type="dxa"/>
             <w:noWrap/>
             <w:hideMark/>
           </w:tcPr>
@@ -9617,13 +9611,13 @@
                 <w:sz w:val="22"/>
                 <w:szCs w:val="22"/>
               </w:rPr>
-              <w:t>Role</w:t>
-            </w:r>
-          </w:p>
-        </w:tc>
-        <w:tc>
-          <w:tcPr>
-            <w:tcW w:w="5239" w:type="dxa"/>
+              <w:t>Total Hours Active</w:t>
+            </w:r>
+          </w:p>
+        </w:tc>
+        <w:tc>
+          <w:tcPr>
+            <w:tcW w:w="4948" w:type="dxa"/>
           </w:tcPr>
           <w:p>
             <w:pPr>
@@ -9637,16 +9631,17 @@
             <w:r>
               <w:rPr>
                 <w:rFonts w:cstheme="minorHAnsi"/>
-                <w:sz w:val="22"/>
-                <w:szCs w:val="22"/>
-              </w:rPr>
-              <w:t>User’s role in the course</w:t>
-            </w:r>
-          </w:p>
-        </w:tc>
-        <w:tc>
-          <w:tcPr>
-            <w:tcW w:w="4290" w:type="dxa"/>
+                <w:color w:val="000000"/>
+                <w:sz w:val="22"/>
+                <w:szCs w:val="22"/>
+              </w:rPr>
+              <w:t>Total time the course has been open in a browser with the user logged in</w:t>
+            </w:r>
+          </w:p>
+        </w:tc>
+        <w:tc>
+          <w:tcPr>
+            <w:tcW w:w="4052" w:type="dxa"/>
           </w:tcPr>
           <w:p>
             <w:pPr>
@@ -9657,6 +9652,15 @@
                 <w:szCs w:val="22"/>
               </w:rPr>
             </w:pPr>
+            <w:r>
+              <w:rPr>
+                <w:rFonts w:cstheme="minorHAnsi"/>
+                <w:color w:val="000000"/>
+                <w:sz w:val="22"/>
+                <w:szCs w:val="22"/>
+              </w:rPr>
+              <w:t>Large values are not likely to be significant, but smaller values may indicate a lack of participation</w:t>
+            </w:r>
           </w:p>
         </w:tc>
       </w:tr>
@@ -9668,7 +9672,7 @@
         <w:tc>
           <w:tcPr>
             <w:cnfStyle w:val="001000000000" w:firstRow="0" w:lastRow="0" w:firstColumn="1" w:lastColumn="0" w:oddVBand="0" w:evenVBand="0" w:oddHBand="0" w:evenHBand="0" w:firstRowFirstColumn="0" w:firstRowLastColumn="0" w:lastRowFirstColumn="0" w:lastRowLastColumn="0"/>
-            <w:tcW w:w="3431" w:type="dxa"/>
+            <w:tcW w:w="3240" w:type="dxa"/>
             <w:noWrap/>
             <w:hideMark/>
           </w:tcPr>
@@ -9686,13 +9690,13 @@
                 <w:sz w:val="22"/>
                 <w:szCs w:val="22"/>
               </w:rPr>
-              <w:t>Total Hours Active</w:t>
-            </w:r>
-          </w:p>
-        </w:tc>
-        <w:tc>
-          <w:tcPr>
-            <w:tcW w:w="5239" w:type="dxa"/>
+              <w:t>Asset Title</w:t>
+            </w:r>
+          </w:p>
+        </w:tc>
+        <w:tc>
+          <w:tcPr>
+            <w:tcW w:w="4948" w:type="dxa"/>
           </w:tcPr>
           <w:p>
             <w:pPr>
@@ -9706,17 +9710,16 @@
             <w:r>
               <w:rPr>
                 <w:rFonts w:cstheme="minorHAnsi"/>
-                <w:color w:val="000000"/>
-                <w:sz w:val="22"/>
-                <w:szCs w:val="22"/>
-              </w:rPr>
-              <w:t>Total time the course has been open in a browser with the user logged in</w:t>
-            </w:r>
-          </w:p>
-        </w:tc>
-        <w:tc>
-          <w:tcPr>
-            <w:tcW w:w="4290" w:type="dxa"/>
+                <w:sz w:val="22"/>
+                <w:szCs w:val="22"/>
+              </w:rPr>
+              <w:t>Display name of resource</w:t>
+            </w:r>
+          </w:p>
+        </w:tc>
+        <w:tc>
+          <w:tcPr>
+            <w:tcW w:w="4052" w:type="dxa"/>
           </w:tcPr>
           <w:p>
             <w:pPr>
@@ -9727,15 +9730,6 @@
                 <w:szCs w:val="22"/>
               </w:rPr>
             </w:pPr>
-            <w:r>
-              <w:rPr>
-                <w:rFonts w:cstheme="minorHAnsi"/>
-                <w:color w:val="000000"/>
-                <w:sz w:val="22"/>
-                <w:szCs w:val="22"/>
-              </w:rPr>
-              <w:t>Large values are not likely to be significant, but smaller values may indicate a lack of participation</w:t>
-            </w:r>
           </w:p>
         </w:tc>
       </w:tr>
@@ -9746,7 +9740,7 @@
         <w:tc>
           <w:tcPr>
             <w:cnfStyle w:val="001000000000" w:firstRow="0" w:lastRow="0" w:firstColumn="1" w:lastColumn="0" w:oddVBand="0" w:evenVBand="0" w:oddHBand="0" w:evenHBand="0" w:firstRowFirstColumn="0" w:firstRowLastColumn="0" w:lastRowFirstColumn="0" w:lastRowLastColumn="0"/>
-            <w:tcW w:w="3431" w:type="dxa"/>
+            <w:tcW w:w="3240" w:type="dxa"/>
             <w:noWrap/>
             <w:hideMark/>
           </w:tcPr>
@@ -9764,13 +9758,13 @@
                 <w:sz w:val="22"/>
                 <w:szCs w:val="22"/>
               </w:rPr>
-              <w:t>Asset Title</w:t>
-            </w:r>
-          </w:p>
-        </w:tc>
-        <w:tc>
-          <w:tcPr>
-            <w:tcW w:w="5239" w:type="dxa"/>
+              <w:t>Views</w:t>
+            </w:r>
+          </w:p>
+        </w:tc>
+        <w:tc>
+          <w:tcPr>
+            <w:tcW w:w="4948" w:type="dxa"/>
           </w:tcPr>
           <w:p>
             <w:pPr>
@@ -9787,13 +9781,13 @@
                 <w:sz w:val="22"/>
                 <w:szCs w:val="22"/>
               </w:rPr>
-              <w:t>Display name of resource</w:t>
-            </w:r>
-          </w:p>
-        </w:tc>
-        <w:tc>
-          <w:tcPr>
-            <w:tcW w:w="4290" w:type="dxa"/>
+              <w:t>Count of views for this resource</w:t>
+            </w:r>
+          </w:p>
+        </w:tc>
+        <w:tc>
+          <w:tcPr>
+            <w:tcW w:w="4052" w:type="dxa"/>
           </w:tcPr>
           <w:p>
             <w:pPr>
@@ -9815,7 +9809,7 @@
         <w:tc>
           <w:tcPr>
             <w:cnfStyle w:val="001000000000" w:firstRow="0" w:lastRow="0" w:firstColumn="1" w:lastColumn="0" w:oddVBand="0" w:evenVBand="0" w:oddHBand="0" w:evenHBand="0" w:firstRowFirstColumn="0" w:firstRowLastColumn="0" w:lastRowFirstColumn="0" w:lastRowLastColumn="0"/>
-            <w:tcW w:w="3431" w:type="dxa"/>
+            <w:tcW w:w="3240" w:type="dxa"/>
             <w:noWrap/>
             <w:hideMark/>
           </w:tcPr>
@@ -9833,13 +9827,13 @@
                 <w:sz w:val="22"/>
                 <w:szCs w:val="22"/>
               </w:rPr>
-              <w:t>Views</w:t>
-            </w:r>
-          </w:p>
-        </w:tc>
-        <w:tc>
-          <w:tcPr>
-            <w:tcW w:w="5239" w:type="dxa"/>
+              <w:t>Participations</w:t>
+            </w:r>
+          </w:p>
+        </w:tc>
+        <w:tc>
+          <w:tcPr>
+            <w:tcW w:w="4948" w:type="dxa"/>
           </w:tcPr>
           <w:p>
             <w:pPr>
@@ -9856,13 +9850,13 @@
                 <w:sz w:val="22"/>
                 <w:szCs w:val="22"/>
               </w:rPr>
-              <w:t>Count of views for this resource</w:t>
-            </w:r>
-          </w:p>
-        </w:tc>
-        <w:tc>
-          <w:tcPr>
-            <w:tcW w:w="4290" w:type="dxa"/>
+              <w:t>Count of user interactions with resource</w:t>
+            </w:r>
+          </w:p>
+        </w:tc>
+        <w:tc>
+          <w:tcPr>
+            <w:tcW w:w="4052" w:type="dxa"/>
           </w:tcPr>
           <w:p>
             <w:pPr>
@@ -9873,6 +9867,14 @@
                 <w:szCs w:val="22"/>
               </w:rPr>
             </w:pPr>
+            <w:r>
+              <w:rPr>
+                <w:rFonts w:cstheme="minorHAnsi"/>
+                <w:sz w:val="22"/>
+                <w:szCs w:val="22"/>
+              </w:rPr>
+              <w:t>May not reflect the most recent participations</w:t>
+            </w:r>
           </w:p>
         </w:tc>
       </w:tr>
@@ -9883,7 +9885,7 @@
         <w:tc>
           <w:tcPr>
             <w:cnfStyle w:val="001000000000" w:firstRow="0" w:lastRow="0" w:firstColumn="1" w:lastColumn="0" w:oddVBand="0" w:evenVBand="0" w:oddHBand="0" w:evenHBand="0" w:firstRowFirstColumn="0" w:firstRowLastColumn="0" w:lastRowFirstColumn="0" w:lastRowLastColumn="0"/>
-            <w:tcW w:w="3431" w:type="dxa"/>
+            <w:tcW w:w="3240" w:type="dxa"/>
             <w:noWrap/>
             <w:hideMark/>
           </w:tcPr>
@@ -9901,13 +9903,13 @@
                 <w:sz w:val="22"/>
                 <w:szCs w:val="22"/>
               </w:rPr>
-              <w:t>Participations</w:t>
-            </w:r>
-          </w:p>
-        </w:tc>
-        <w:tc>
-          <w:tcPr>
-            <w:tcW w:w="5239" w:type="dxa"/>
+              <w:t>First Access</w:t>
+            </w:r>
+          </w:p>
+        </w:tc>
+        <w:tc>
+          <w:tcPr>
+            <w:tcW w:w="4948" w:type="dxa"/>
           </w:tcPr>
           <w:p>
             <w:pPr>
@@ -9924,13 +9926,13 @@
                 <w:sz w:val="22"/>
                 <w:szCs w:val="22"/>
               </w:rPr>
-              <w:t>Count of user interactions with resource</w:t>
-            </w:r>
-          </w:p>
-        </w:tc>
-        <w:tc>
-          <w:tcPr>
-            <w:tcW w:w="4290" w:type="dxa"/>
+              <w:t>Date of first access of this resource</w:t>
+            </w:r>
+          </w:p>
+        </w:tc>
+        <w:tc>
+          <w:tcPr>
+            <w:tcW w:w="4052" w:type="dxa"/>
           </w:tcPr>
           <w:p>
             <w:pPr>
@@ -9941,14 +9943,6 @@
                 <w:szCs w:val="22"/>
               </w:rPr>
             </w:pPr>
-            <w:r>
-              <w:rPr>
-                <w:rFonts w:cstheme="minorHAnsi"/>
-                <w:sz w:val="22"/>
-                <w:szCs w:val="22"/>
-              </w:rPr>
-              <w:t>May not reflect the most recent participations</w:t>
-            </w:r>
           </w:p>
         </w:tc>
       </w:tr>
@@ -9960,7 +9954,7 @@
         <w:tc>
           <w:tcPr>
             <w:cnfStyle w:val="001000000000" w:firstRow="0" w:lastRow="0" w:firstColumn="1" w:lastColumn="0" w:oddVBand="0" w:evenVBand="0" w:oddHBand="0" w:evenHBand="0" w:firstRowFirstColumn="0" w:firstRowLastColumn="0" w:lastRowFirstColumn="0" w:lastRowLastColumn="0"/>
-            <w:tcW w:w="3431" w:type="dxa"/>
+            <w:tcW w:w="3240" w:type="dxa"/>
             <w:noWrap/>
             <w:hideMark/>
           </w:tcPr>
@@ -9978,13 +9972,13 @@
                 <w:sz w:val="22"/>
                 <w:szCs w:val="22"/>
               </w:rPr>
-              <w:t>First Access</w:t>
-            </w:r>
-          </w:p>
-        </w:tc>
-        <w:tc>
-          <w:tcPr>
-            <w:tcW w:w="5239" w:type="dxa"/>
+              <w:t>Last Access</w:t>
+            </w:r>
+          </w:p>
+        </w:tc>
+        <w:tc>
+          <w:tcPr>
+            <w:tcW w:w="4948" w:type="dxa"/>
           </w:tcPr>
           <w:p>
             <w:pPr>
@@ -10001,13 +9995,13 @@
                 <w:sz w:val="22"/>
                 <w:szCs w:val="22"/>
               </w:rPr>
-              <w:t>Date of first access of this resource</w:t>
-            </w:r>
-          </w:p>
-        </w:tc>
-        <w:tc>
-          <w:tcPr>
-            <w:tcW w:w="4290" w:type="dxa"/>
+              <w:t>Date of most recent access of resource</w:t>
+            </w:r>
+          </w:p>
+        </w:tc>
+        <w:tc>
+          <w:tcPr>
+            <w:tcW w:w="4052" w:type="dxa"/>
           </w:tcPr>
           <w:p>
             <w:pPr>
@@ -10028,7 +10022,7 @@
         <w:tc>
           <w:tcPr>
             <w:cnfStyle w:val="001000000000" w:firstRow="0" w:lastRow="0" w:firstColumn="1" w:lastColumn="0" w:oddVBand="0" w:evenVBand="0" w:oddHBand="0" w:evenHBand="0" w:firstRowFirstColumn="0" w:firstRowLastColumn="0" w:lastRowFirstColumn="0" w:lastRowLastColumn="0"/>
-            <w:tcW w:w="3431" w:type="dxa"/>
+            <w:tcW w:w="3240" w:type="dxa"/>
             <w:noWrap/>
             <w:hideMark/>
           </w:tcPr>
@@ -10046,13 +10040,13 @@
                 <w:sz w:val="22"/>
                 <w:szCs w:val="22"/>
               </w:rPr>
-              <w:t>Last Access</w:t>
-            </w:r>
-          </w:p>
-        </w:tc>
-        <w:tc>
-          <w:tcPr>
-            <w:tcW w:w="5239" w:type="dxa"/>
+              <w:t>Action</w:t>
+            </w:r>
+          </w:p>
+        </w:tc>
+        <w:tc>
+          <w:tcPr>
+            <w:tcW w:w="4948" w:type="dxa"/>
           </w:tcPr>
           <w:p>
             <w:pPr>
@@ -10069,13 +10063,13 @@
                 <w:sz w:val="22"/>
                 <w:szCs w:val="22"/>
               </w:rPr>
-              <w:t>Date of most recent access of resource</w:t>
-            </w:r>
-          </w:p>
-        </w:tc>
-        <w:tc>
-          <w:tcPr>
-            <w:tcW w:w="4290" w:type="dxa"/>
+              <w:t>Type of user interaction(s) with resource</w:t>
+            </w:r>
+          </w:p>
+        </w:tc>
+        <w:tc>
+          <w:tcPr>
+            <w:tcW w:w="4052" w:type="dxa"/>
           </w:tcPr>
           <w:p>
             <w:pPr>
@@ -10097,7 +10091,7 @@
         <w:tc>
           <w:tcPr>
             <w:cnfStyle w:val="001000000000" w:firstRow="0" w:lastRow="0" w:firstColumn="1" w:lastColumn="0" w:oddVBand="0" w:evenVBand="0" w:oddHBand="0" w:evenHBand="0" w:firstRowFirstColumn="0" w:firstRowLastColumn="0" w:lastRowFirstColumn="0" w:lastRowLastColumn="0"/>
-            <w:tcW w:w="3431" w:type="dxa"/>
+            <w:tcW w:w="3240" w:type="dxa"/>
             <w:noWrap/>
             <w:hideMark/>
           </w:tcPr>
@@ -10115,13 +10109,13 @@
                 <w:sz w:val="22"/>
                 <w:szCs w:val="22"/>
               </w:rPr>
-              <w:t>Action</w:t>
-            </w:r>
-          </w:p>
-        </w:tc>
-        <w:tc>
-          <w:tcPr>
-            <w:tcW w:w="5239" w:type="dxa"/>
+              <w:t>Asset Code</w:t>
+            </w:r>
+          </w:p>
+        </w:tc>
+        <w:tc>
+          <w:tcPr>
+            <w:tcW w:w="4948" w:type="dxa"/>
           </w:tcPr>
           <w:p>
             <w:pPr>
@@ -10138,13 +10132,13 @@
                 <w:sz w:val="22"/>
                 <w:szCs w:val="22"/>
               </w:rPr>
-              <w:t>Type of user interaction(s) with resource</w:t>
-            </w:r>
-          </w:p>
-        </w:tc>
-        <w:tc>
-          <w:tcPr>
-            <w:tcW w:w="4290" w:type="dxa"/>
+              <w:t>Unique asset identifier</w:t>
+            </w:r>
+          </w:p>
+        </w:tc>
+        <w:tc>
+          <w:tcPr>
+            <w:tcW w:w="4052" w:type="dxa"/>
           </w:tcPr>
           <w:p>
             <w:pPr>
@@ -10165,7 +10159,7 @@
         <w:tc>
           <w:tcPr>
             <w:cnfStyle w:val="001000000000" w:firstRow="0" w:lastRow="0" w:firstColumn="1" w:lastColumn="0" w:oddVBand="0" w:evenVBand="0" w:oddHBand="0" w:evenHBand="0" w:firstRowFirstColumn="0" w:firstRowLastColumn="0" w:lastRowFirstColumn="0" w:lastRowLastColumn="0"/>
-            <w:tcW w:w="3431" w:type="dxa"/>
+            <w:tcW w:w="3240" w:type="dxa"/>
             <w:noWrap/>
             <w:hideMark/>
           </w:tcPr>
@@ -10183,13 +10177,13 @@
                 <w:sz w:val="22"/>
                 <w:szCs w:val="22"/>
               </w:rPr>
-              <w:t>Asset Code</w:t>
-            </w:r>
-          </w:p>
-        </w:tc>
-        <w:tc>
-          <w:tcPr>
-            <w:tcW w:w="5239" w:type="dxa"/>
+              <w:t>Asset Group Code</w:t>
+            </w:r>
+          </w:p>
+        </w:tc>
+        <w:tc>
+          <w:tcPr>
+            <w:tcW w:w="4948" w:type="dxa"/>
           </w:tcPr>
           <w:p>
             <w:pPr>
@@ -10206,13 +10200,13 @@
                 <w:sz w:val="22"/>
                 <w:szCs w:val="22"/>
               </w:rPr>
-              <w:t>Unique asset identifier</w:t>
-            </w:r>
-          </w:p>
-        </w:tc>
-        <w:tc>
-          <w:tcPr>
-            <w:tcW w:w="4290" w:type="dxa"/>
+              <w:t>Identifier of the asset group within course</w:t>
+            </w:r>
+          </w:p>
+        </w:tc>
+        <w:tc>
+          <w:tcPr>
+            <w:tcW w:w="4052" w:type="dxa"/>
           </w:tcPr>
           <w:p>
             <w:pPr>
@@ -10234,7 +10228,7 @@
         <w:tc>
           <w:tcPr>
             <w:cnfStyle w:val="001000000000" w:firstRow="0" w:lastRow="0" w:firstColumn="1" w:lastColumn="0" w:oddVBand="0" w:evenVBand="0" w:oddHBand="0" w:evenHBand="0" w:firstRowFirstColumn="0" w:firstRowLastColumn="0" w:lastRowFirstColumn="0" w:lastRowLastColumn="0"/>
-            <w:tcW w:w="3431" w:type="dxa"/>
+            <w:tcW w:w="3240" w:type="dxa"/>
             <w:noWrap/>
             <w:hideMark/>
           </w:tcPr>
@@ -10252,13 +10246,13 @@
                 <w:sz w:val="22"/>
                 <w:szCs w:val="22"/>
               </w:rPr>
-              <w:t>Asset Group Code</w:t>
-            </w:r>
-          </w:p>
-        </w:tc>
-        <w:tc>
-          <w:tcPr>
-            <w:tcW w:w="5239" w:type="dxa"/>
+              <w:t>Quarter</w:t>
+            </w:r>
+          </w:p>
+        </w:tc>
+        <w:tc>
+          <w:tcPr>
+            <w:tcW w:w="4948" w:type="dxa"/>
           </w:tcPr>
           <w:p>
             <w:pPr>
@@ -10272,16 +10266,17 @@
             <w:r>
               <w:rPr>
                 <w:rFonts w:cstheme="minorHAnsi"/>
-                <w:sz w:val="22"/>
-                <w:szCs w:val="22"/>
-              </w:rPr>
-              <w:t>Identifier of the asset group within course</w:t>
-            </w:r>
-          </w:p>
-        </w:tc>
-        <w:tc>
-          <w:tcPr>
-            <w:tcW w:w="4290" w:type="dxa"/>
+                <w:color w:val="000000"/>
+                <w:sz w:val="22"/>
+                <w:szCs w:val="22"/>
+              </w:rPr>
+              <w:t>The current quarter</w:t>
+            </w:r>
+          </w:p>
+        </w:tc>
+        <w:tc>
+          <w:tcPr>
+            <w:tcW w:w="4052" w:type="dxa"/>
           </w:tcPr>
           <w:p>
             <w:pPr>
@@ -10302,7 +10297,7 @@
         <w:tc>
           <w:tcPr>
             <w:cnfStyle w:val="001000000000" w:firstRow="0" w:lastRow="0" w:firstColumn="1" w:lastColumn="0" w:oddVBand="0" w:evenVBand="0" w:oddHBand="0" w:evenHBand="0" w:firstRowFirstColumn="0" w:firstRowLastColumn="0" w:lastRowFirstColumn="0" w:lastRowLastColumn="0"/>
-            <w:tcW w:w="3431" w:type="dxa"/>
+            <w:tcW w:w="3240" w:type="dxa"/>
             <w:noWrap/>
             <w:hideMark/>
           </w:tcPr>
@@ -10320,13 +10315,13 @@
                 <w:sz w:val="22"/>
                 <w:szCs w:val="22"/>
               </w:rPr>
-              <w:t>Quarter</w:t>
-            </w:r>
-          </w:p>
-        </w:tc>
-        <w:tc>
-          <w:tcPr>
-            <w:tcW w:w="5239" w:type="dxa"/>
+              <w:t>Section</w:t>
+            </w:r>
+          </w:p>
+        </w:tc>
+        <w:tc>
+          <w:tcPr>
+            <w:tcW w:w="4948" w:type="dxa"/>
           </w:tcPr>
           <w:p>
             <w:pPr>
@@ -10344,13 +10339,13 @@
                 <w:sz w:val="22"/>
                 <w:szCs w:val="22"/>
               </w:rPr>
-              <w:t>The current quarter</w:t>
-            </w:r>
-          </w:p>
-        </w:tc>
-        <w:tc>
-          <w:tcPr>
-            <w:tcW w:w="4290" w:type="dxa"/>
+              <w:t>Course section number</w:t>
+            </w:r>
+          </w:p>
+        </w:tc>
+        <w:tc>
+          <w:tcPr>
+            <w:tcW w:w="4052" w:type="dxa"/>
           </w:tcPr>
           <w:p>
             <w:pPr>
@@ -10372,7 +10367,7 @@
         <w:tc>
           <w:tcPr>
             <w:cnfStyle w:val="001000000000" w:firstRow="0" w:lastRow="0" w:firstColumn="1" w:lastColumn="0" w:oddVBand="0" w:evenVBand="0" w:oddHBand="0" w:evenHBand="0" w:firstRowFirstColumn="0" w:firstRowLastColumn="0" w:lastRowFirstColumn="0" w:lastRowLastColumn="0"/>
-            <w:tcW w:w="3431" w:type="dxa"/>
+            <w:tcW w:w="3240" w:type="dxa"/>
             <w:noWrap/>
             <w:hideMark/>
           </w:tcPr>
@@ -10390,13 +10385,13 @@
                 <w:sz w:val="22"/>
                 <w:szCs w:val="22"/>
               </w:rPr>
-              <w:t>Section</w:t>
-            </w:r>
-          </w:p>
-        </w:tc>
-        <w:tc>
-          <w:tcPr>
-            <w:tcW w:w="5239" w:type="dxa"/>
+              <w:t>Short Course Code</w:t>
+            </w:r>
+          </w:p>
+        </w:tc>
+        <w:tc>
+          <w:tcPr>
+            <w:tcW w:w="4948" w:type="dxa"/>
           </w:tcPr>
           <w:p>
             <w:pPr>
@@ -10414,13 +10409,13 @@
                 <w:sz w:val="22"/>
                 <w:szCs w:val="22"/>
               </w:rPr>
-              <w:t>Course section number</w:t>
-            </w:r>
-          </w:p>
-        </w:tc>
-        <w:tc>
-          <w:tcPr>
-            <w:tcW w:w="4290" w:type="dxa"/>
+              <w:t>Generic course code without quarter or section</w:t>
+            </w:r>
+          </w:p>
+        </w:tc>
+        <w:tc>
+          <w:tcPr>
+            <w:tcW w:w="4052" w:type="dxa"/>
           </w:tcPr>
           <w:p>
             <w:pPr>
@@ -10441,7 +10436,7 @@
         <w:tc>
           <w:tcPr>
             <w:cnfStyle w:val="001000000000" w:firstRow="0" w:lastRow="0" w:firstColumn="1" w:lastColumn="0" w:oddVBand="0" w:evenVBand="0" w:oddHBand="0" w:evenHBand="0" w:firstRowFirstColumn="0" w:firstRowLastColumn="0" w:lastRowFirstColumn="0" w:lastRowLastColumn="0"/>
-            <w:tcW w:w="3431" w:type="dxa"/>
+            <w:tcW w:w="3240" w:type="dxa"/>
             <w:noWrap/>
             <w:hideMark/>
           </w:tcPr>
@@ -10459,13 +10454,13 @@
                 <w:sz w:val="22"/>
                 <w:szCs w:val="22"/>
               </w:rPr>
-              <w:t>Short Course Code</w:t>
-            </w:r>
-          </w:p>
-        </w:tc>
-        <w:tc>
-          <w:tcPr>
-            <w:tcW w:w="5239" w:type="dxa"/>
+              <w:t>Course Name</w:t>
+            </w:r>
+          </w:p>
+        </w:tc>
+        <w:tc>
+          <w:tcPr>
+            <w:tcW w:w="4948" w:type="dxa"/>
           </w:tcPr>
           <w:p>
             <w:pPr>
@@ -10483,13 +10478,13 @@
                 <w:sz w:val="22"/>
                 <w:szCs w:val="22"/>
               </w:rPr>
-              <w:t>Generic course code without quarter or section</w:t>
-            </w:r>
-          </w:p>
-        </w:tc>
-        <w:tc>
-          <w:tcPr>
-            <w:tcW w:w="4290" w:type="dxa"/>
+              <w:t>The course name</w:t>
+            </w:r>
+          </w:p>
+        </w:tc>
+        <w:tc>
+          <w:tcPr>
+            <w:tcW w:w="4052" w:type="dxa"/>
           </w:tcPr>
           <w:p>
             <w:pPr>
@@ -10511,7 +10506,7 @@
         <w:tc>
           <w:tcPr>
             <w:cnfStyle w:val="001000000000" w:firstRow="0" w:lastRow="0" w:firstColumn="1" w:lastColumn="0" w:oddVBand="0" w:evenVBand="0" w:oddHBand="0" w:evenHBand="0" w:firstRowFirstColumn="0" w:firstRowLastColumn="0" w:lastRowFirstColumn="0" w:lastRowLastColumn="0"/>
-            <w:tcW w:w="3431" w:type="dxa"/>
+            <w:tcW w:w="3240" w:type="dxa"/>
             <w:noWrap/>
             <w:hideMark/>
           </w:tcPr>
@@ -10529,13 +10524,13 @@
                 <w:sz w:val="22"/>
                 <w:szCs w:val="22"/>
               </w:rPr>
-              <w:t>Course Name</w:t>
-            </w:r>
-          </w:p>
-        </w:tc>
-        <w:tc>
-          <w:tcPr>
-            <w:tcW w:w="5239" w:type="dxa"/>
+              <w:t>Full Course Code</w:t>
+            </w:r>
+          </w:p>
+        </w:tc>
+        <w:tc>
+          <w:tcPr>
+            <w:tcW w:w="4948" w:type="dxa"/>
           </w:tcPr>
           <w:p>
             <w:pPr>
@@ -10553,13 +10548,13 @@
                 <w:sz w:val="22"/>
                 <w:szCs w:val="22"/>
               </w:rPr>
-              <w:t>The course name</w:t>
-            </w:r>
-          </w:p>
-        </w:tc>
-        <w:tc>
-          <w:tcPr>
-            <w:tcW w:w="4290" w:type="dxa"/>
+              <w:t>Course code with quarter and section</w:t>
+            </w:r>
+          </w:p>
+        </w:tc>
+        <w:tc>
+          <w:tcPr>
+            <w:tcW w:w="4052" w:type="dxa"/>
           </w:tcPr>
           <w:p>
             <w:pPr>
@@ -10580,7 +10575,7 @@
         <w:tc>
           <w:tcPr>
             <w:cnfStyle w:val="001000000000" w:firstRow="0" w:lastRow="0" w:firstColumn="1" w:lastColumn="0" w:oddVBand="0" w:evenVBand="0" w:oddHBand="0" w:evenHBand="0" w:firstRowFirstColumn="0" w:firstRowLastColumn="0" w:lastRowFirstColumn="0" w:lastRowLastColumn="0"/>
-            <w:tcW w:w="3431" w:type="dxa"/>
+            <w:tcW w:w="3240" w:type="dxa"/>
             <w:noWrap/>
             <w:hideMark/>
           </w:tcPr>
@@ -10598,13 +10593,13 @@
                 <w:sz w:val="22"/>
                 <w:szCs w:val="22"/>
               </w:rPr>
-              <w:t>Full Course Code</w:t>
-            </w:r>
-          </w:p>
-        </w:tc>
-        <w:tc>
-          <w:tcPr>
-            <w:tcW w:w="5239" w:type="dxa"/>
+              <w:t>Canvas Course ID</w:t>
+            </w:r>
+          </w:p>
+        </w:tc>
+        <w:tc>
+          <w:tcPr>
+            <w:tcW w:w="4948" w:type="dxa"/>
           </w:tcPr>
           <w:p>
             <w:pPr>
@@ -10618,17 +10613,16 @@
             <w:r>
               <w:rPr>
                 <w:rFonts w:cstheme="minorHAnsi"/>
-                <w:color w:val="000000"/>
-                <w:sz w:val="22"/>
-                <w:szCs w:val="22"/>
-              </w:rPr>
-              <w:t>Course code with quarter and section</w:t>
-            </w:r>
-          </w:p>
-        </w:tc>
-        <w:tc>
-          <w:tcPr>
-            <w:tcW w:w="4290" w:type="dxa"/>
+                <w:sz w:val="22"/>
+                <w:szCs w:val="22"/>
+              </w:rPr>
+              <w:t>Unique Canvas course identifier</w:t>
+            </w:r>
+          </w:p>
+        </w:tc>
+        <w:tc>
+          <w:tcPr>
+            <w:tcW w:w="4052" w:type="dxa"/>
           </w:tcPr>
           <w:p>
             <w:pPr>
@@ -10650,7 +10644,7 @@
         <w:tc>
           <w:tcPr>
             <w:cnfStyle w:val="001000000000" w:firstRow="0" w:lastRow="0" w:firstColumn="1" w:lastColumn="0" w:oddVBand="0" w:evenVBand="0" w:oddHBand="0" w:evenHBand="0" w:firstRowFirstColumn="0" w:firstRowLastColumn="0" w:lastRowFirstColumn="0" w:lastRowLastColumn="0"/>
-            <w:tcW w:w="3431" w:type="dxa"/>
+            <w:tcW w:w="3240" w:type="dxa"/>
             <w:noWrap/>
             <w:hideMark/>
           </w:tcPr>
@@ -10669,13 +10663,13 @@
                 <w:szCs w:val="22"/>
               </w:rPr>
               <w:lastRenderedPageBreak/>
-              <w:t>Canvas Course ID</w:t>
-            </w:r>
-          </w:p>
-        </w:tc>
-        <w:tc>
-          <w:tcPr>
-            <w:tcW w:w="5239" w:type="dxa"/>
+              <w:t>SIS Course ID</w:t>
+            </w:r>
+          </w:p>
+        </w:tc>
+        <w:tc>
+          <w:tcPr>
+            <w:tcW w:w="4948" w:type="dxa"/>
           </w:tcPr>
           <w:p>
             <w:pPr>
@@ -10692,13 +10686,13 @@
                 <w:sz w:val="22"/>
                 <w:szCs w:val="22"/>
               </w:rPr>
-              <w:t>Unique Canvas course identifier</w:t>
-            </w:r>
-          </w:p>
-        </w:tc>
-        <w:tc>
-          <w:tcPr>
-            <w:tcW w:w="4290" w:type="dxa"/>
+              <w:t>CAESAR course ID</w:t>
+            </w:r>
+          </w:p>
+        </w:tc>
+        <w:tc>
+          <w:tcPr>
+            <w:tcW w:w="4052" w:type="dxa"/>
           </w:tcPr>
           <w:p>
             <w:pPr>
@@ -10719,7 +10713,7 @@
         <w:tc>
           <w:tcPr>
             <w:cnfStyle w:val="001000000000" w:firstRow="0" w:lastRow="0" w:firstColumn="1" w:lastColumn="0" w:oddVBand="0" w:evenVBand="0" w:oddHBand="0" w:evenHBand="0" w:firstRowFirstColumn="0" w:firstRowLastColumn="0" w:lastRowFirstColumn="0" w:lastRowLastColumn="0"/>
-            <w:tcW w:w="3431" w:type="dxa"/>
+            <w:tcW w:w="3240" w:type="dxa"/>
             <w:noWrap/>
             <w:hideMark/>
           </w:tcPr>
@@ -10737,13 +10731,13 @@
                 <w:sz w:val="22"/>
                 <w:szCs w:val="22"/>
               </w:rPr>
-              <w:t>SIS Course ID</w:t>
-            </w:r>
-          </w:p>
-        </w:tc>
-        <w:tc>
-          <w:tcPr>
-            <w:tcW w:w="5239" w:type="dxa"/>
+              <w:t>Canvas Term ID</w:t>
+            </w:r>
+          </w:p>
+        </w:tc>
+        <w:tc>
+          <w:tcPr>
+            <w:tcW w:w="4948" w:type="dxa"/>
           </w:tcPr>
           <w:p>
             <w:pPr>
@@ -10760,13 +10754,13 @@
                 <w:sz w:val="22"/>
                 <w:szCs w:val="22"/>
               </w:rPr>
-              <w:t>CAESAR course ID</w:t>
-            </w:r>
-          </w:p>
-        </w:tc>
-        <w:tc>
-          <w:tcPr>
-            <w:tcW w:w="4290" w:type="dxa"/>
+              <w:t>Unique Canvas quarter/term identifier</w:t>
+            </w:r>
+          </w:p>
+        </w:tc>
+        <w:tc>
+          <w:tcPr>
+            <w:tcW w:w="4052" w:type="dxa"/>
           </w:tcPr>
           <w:p>
             <w:pPr>
@@ -10788,7 +10782,7 @@
         <w:tc>
           <w:tcPr>
             <w:cnfStyle w:val="001000000000" w:firstRow="0" w:lastRow="0" w:firstColumn="1" w:lastColumn="0" w:oddVBand="0" w:evenVBand="0" w:oddHBand="0" w:evenHBand="0" w:firstRowFirstColumn="0" w:firstRowLastColumn="0" w:lastRowFirstColumn="0" w:lastRowLastColumn="0"/>
-            <w:tcW w:w="3431" w:type="dxa"/>
+            <w:tcW w:w="3240" w:type="dxa"/>
             <w:noWrap/>
             <w:hideMark/>
           </w:tcPr>
@@ -10806,13 +10800,13 @@
                 <w:sz w:val="22"/>
                 <w:szCs w:val="22"/>
               </w:rPr>
-              <w:t>Canvas Term ID</w:t>
-            </w:r>
-          </w:p>
-        </w:tc>
-        <w:tc>
-          <w:tcPr>
-            <w:tcW w:w="5239" w:type="dxa"/>
+              <w:t>Asset Category</w:t>
+            </w:r>
+          </w:p>
+        </w:tc>
+        <w:tc>
+          <w:tcPr>
+            <w:tcW w:w="4948" w:type="dxa"/>
           </w:tcPr>
           <w:p>
             <w:pPr>
@@ -10829,13 +10823,13 @@
                 <w:sz w:val="22"/>
                 <w:szCs w:val="22"/>
               </w:rPr>
-              <w:t>Unique Canvas quarter/term identifier</w:t>
-            </w:r>
-          </w:p>
-        </w:tc>
-        <w:tc>
-          <w:tcPr>
-            <w:tcW w:w="4290" w:type="dxa"/>
+              <w:t>General name of asset category</w:t>
+            </w:r>
+          </w:p>
+        </w:tc>
+        <w:tc>
+          <w:tcPr>
+            <w:tcW w:w="4052" w:type="dxa"/>
           </w:tcPr>
           <w:p>
             <w:pPr>
@@ -10856,7 +10850,7 @@
         <w:tc>
           <w:tcPr>
             <w:cnfStyle w:val="001000000000" w:firstRow="0" w:lastRow="0" w:firstColumn="1" w:lastColumn="0" w:oddVBand="0" w:evenVBand="0" w:oddHBand="0" w:evenHBand="0" w:firstRowFirstColumn="0" w:firstRowLastColumn="0" w:lastRowFirstColumn="0" w:lastRowLastColumn="0"/>
-            <w:tcW w:w="3431" w:type="dxa"/>
+            <w:tcW w:w="3240" w:type="dxa"/>
             <w:noWrap/>
             <w:hideMark/>
           </w:tcPr>
@@ -10874,13 +10868,13 @@
                 <w:sz w:val="22"/>
                 <w:szCs w:val="22"/>
               </w:rPr>
-              <w:t>Asset Category</w:t>
-            </w:r>
-          </w:p>
-        </w:tc>
-        <w:tc>
-          <w:tcPr>
-            <w:tcW w:w="5239" w:type="dxa"/>
+              <w:t>Asset Class</w:t>
+            </w:r>
+          </w:p>
+        </w:tc>
+        <w:tc>
+          <w:tcPr>
+            <w:tcW w:w="4948" w:type="dxa"/>
           </w:tcPr>
           <w:p>
             <w:pPr>
@@ -10897,86 +10891,17 @@
                 <w:sz w:val="22"/>
                 <w:szCs w:val="22"/>
               </w:rPr>
-              <w:t>General name of asset category</w:t>
-            </w:r>
-          </w:p>
-        </w:tc>
-        <w:tc>
-          <w:tcPr>
-            <w:tcW w:w="4290" w:type="dxa"/>
+              <w:t>Asset’s use within its category</w:t>
+            </w:r>
+          </w:p>
+        </w:tc>
+        <w:tc>
+          <w:tcPr>
+            <w:tcW w:w="4052" w:type="dxa"/>
           </w:tcPr>
           <w:p>
             <w:pPr>
               <w:cnfStyle w:val="000000000000" w:firstRow="0" w:lastRow="0" w:firstColumn="0" w:lastColumn="0" w:oddVBand="0" w:evenVBand="0" w:oddHBand="0" w:evenHBand="0" w:firstRowFirstColumn="0" w:firstRowLastColumn="0" w:lastRowFirstColumn="0" w:lastRowLastColumn="0"/>
-              <w:rPr>
-                <w:rFonts w:cstheme="minorHAnsi"/>
-                <w:sz w:val="22"/>
-                <w:szCs w:val="22"/>
-              </w:rPr>
-            </w:pPr>
-          </w:p>
-        </w:tc>
-      </w:tr>
-      <w:tr>
-        <w:trPr>
-          <w:cnfStyle w:val="000000100000" w:firstRow="0" w:lastRow="0" w:firstColumn="0" w:lastColumn="0" w:oddVBand="0" w:evenVBand="0" w:oddHBand="1" w:evenHBand="0" w:firstRowFirstColumn="0" w:firstRowLastColumn="0" w:lastRowFirstColumn="0" w:lastRowLastColumn="0"/>
-          <w:trHeight w:val="320"/>
-        </w:trPr>
-        <w:tc>
-          <w:tcPr>
-            <w:cnfStyle w:val="001000000000" w:firstRow="0" w:lastRow="0" w:firstColumn="1" w:lastColumn="0" w:oddVBand="0" w:evenVBand="0" w:oddHBand="0" w:evenHBand="0" w:firstRowFirstColumn="0" w:firstRowLastColumn="0" w:lastRowFirstColumn="0" w:lastRowLastColumn="0"/>
-            <w:tcW w:w="3431" w:type="dxa"/>
-            <w:noWrap/>
-            <w:hideMark/>
-          </w:tcPr>
-          <w:p>
-            <w:pPr>
-              <w:rPr>
-                <w:rFonts w:cstheme="minorHAnsi"/>
-                <w:sz w:val="22"/>
-                <w:szCs w:val="22"/>
-              </w:rPr>
-            </w:pPr>
-            <w:r>
-              <w:rPr>
-                <w:rFonts w:cstheme="minorHAnsi"/>
-                <w:sz w:val="22"/>
-                <w:szCs w:val="22"/>
-              </w:rPr>
-              <w:t>Asset Class</w:t>
-            </w:r>
-          </w:p>
-        </w:tc>
-        <w:tc>
-          <w:tcPr>
-            <w:tcW w:w="5239" w:type="dxa"/>
-          </w:tcPr>
-          <w:p>
-            <w:pPr>
-              <w:cnfStyle w:val="000000100000" w:firstRow="0" w:lastRow="0" w:firstColumn="0" w:lastColumn="0" w:oddVBand="0" w:evenVBand="0" w:oddHBand="1" w:evenHBand="0" w:firstRowFirstColumn="0" w:firstRowLastColumn="0" w:lastRowFirstColumn="0" w:lastRowLastColumn="0"/>
-              <w:rPr>
-                <w:rFonts w:cstheme="minorHAnsi"/>
-                <w:sz w:val="22"/>
-                <w:szCs w:val="22"/>
-              </w:rPr>
-            </w:pPr>
-            <w:r>
-              <w:rPr>
-                <w:rFonts w:cstheme="minorHAnsi"/>
-                <w:sz w:val="22"/>
-                <w:szCs w:val="22"/>
-              </w:rPr>
-              <w:t>Asset’s use within its category</w:t>
-            </w:r>
-          </w:p>
-        </w:tc>
-        <w:tc>
-          <w:tcPr>
-            <w:tcW w:w="4290" w:type="dxa"/>
-          </w:tcPr>
-          <w:p>
-            <w:pPr>
-              <w:cnfStyle w:val="000000100000" w:firstRow="0" w:lastRow="0" w:firstColumn="0" w:lastColumn="0" w:oddVBand="0" w:evenVBand="0" w:oddHBand="1" w:evenHBand="0" w:firstRowFirstColumn="0" w:firstRowLastColumn="0" w:lastRowFirstColumn="0" w:lastRowLastColumn="0"/>
               <w:rPr>
                 <w:rFonts w:cstheme="minorHAnsi"/>
                 <w:sz w:val="22"/>
@@ -10997,6 +10922,22 @@
           <w:docGrid w:linePitch="360"/>
         </w:sectPr>
       </w:pPr>
+    </w:p>
+    <w:p>
+      <w:pPr>
+        <w:pStyle w:val="Heading1"/>
+      </w:pPr>
+      <w:bookmarkStart w:name="_Toc38017323" w:id="38"/>
+      <w:bookmarkStart w:name="_Toc38460217" w:id="39"/>
+      <w:r>
+        <w:lastRenderedPageBreak/>
+        <w:t>Instructor Presence Report</w:t>
+      </w:r>
+      <w:r>
+        <w:t xml:space="preserve"> Columns</w:t>
+      </w:r>
+      <w:bookmarkEnd w:id="38"/>
+      <w:bookmarkEnd w:id="39"/>
     </w:p>
     <w:p>
       <w:pPr>
@@ -11030,46 +10971,6 @@
         <w:tc>
           <w:tcPr>
             <w:cnfStyle w:val="001000000000" w:firstRow="0" w:lastRow="0" w:firstColumn="1" w:lastColumn="0" w:oddVBand="0" w:evenVBand="0" w:oddHBand="0" w:evenHBand="0" w:firstRowFirstColumn="0" w:firstRowLastColumn="0" w:lastRowFirstColumn="0" w:lastRowLastColumn="0"/>
-            <w:tcW w:w="12960" w:type="dxa"/>
-            <w:gridSpan w:val="4"/>
-            <w:noWrap/>
-          </w:tcPr>
-          <w:p>
-            <w:pPr>
-              <w:pStyle w:val="Heading1"/>
-              <w:outlineLvl w:val="0"/>
-            </w:pPr>
-            <w:bookmarkStart w:id="41" w:name="_Toc38017323"/>
-            <w:bookmarkStart w:id="42" w:name="_Toc51680698"/>
-            <w:r>
-              <w:t>Instructor Presence Report Columns</w:t>
-            </w:r>
-            <w:bookmarkEnd w:id="41"/>
-            <w:bookmarkEnd w:id="42"/>
-          </w:p>
-          <w:p>
-            <w:pPr>
-              <w:jc w:val="center"/>
-              <w:rPr>
-                <w:rFonts w:ascii="Calibri" w:hAnsi="Calibri" w:cs="Calibri"/>
-                <w:color w:val="000000"/>
-                <w:sz w:val="22"/>
-                <w:szCs w:val="22"/>
-              </w:rPr>
-            </w:pPr>
-          </w:p>
-        </w:tc>
-      </w:tr>
-      <w:tr>
-        <w:trPr>
-          <w:cnfStyle w:val="100000000000" w:firstRow="1" w:lastRow="0" w:firstColumn="0" w:lastColumn="0" w:oddVBand="0" w:evenVBand="0" w:oddHBand="0" w:evenHBand="0" w:firstRowFirstColumn="0" w:firstRowLastColumn="0" w:lastRowFirstColumn="0" w:lastRowLastColumn="0"/>
-          <w:cantSplit/>
-          <w:trHeight w:val="320"/>
-          <w:tblHeader/>
-        </w:trPr>
-        <w:tc>
-          <w:tcPr>
-            <w:cnfStyle w:val="001000000000" w:firstRow="0" w:lastRow="0" w:firstColumn="1" w:lastColumn="0" w:oddVBand="0" w:evenVBand="0" w:oddHBand="0" w:evenHBand="0" w:firstRowFirstColumn="0" w:firstRowLastColumn="0" w:lastRowFirstColumn="0" w:lastRowLastColumn="0"/>
             <w:tcW w:w="2430" w:type="dxa"/>
             <w:noWrap/>
           </w:tcPr>
@@ -12480,25 +12381,7 @@
                 <w:sz w:val="22"/>
                 <w:szCs w:val="22"/>
               </w:rPr>
-              <w:t xml:space="preserve">Percentage of </w:t>
-            </w:r>
-            <w:r>
-              <w:rPr>
-                <w:rFonts w:ascii="Calibri" w:hAnsi="Calibri" w:cs="Calibri"/>
-                <w:color w:val="000000"/>
-                <w:sz w:val="22"/>
-                <w:szCs w:val="22"/>
-              </w:rPr>
-              <w:t>assignment</w:t>
-            </w:r>
-            <w:r>
-              <w:rPr>
-                <w:rFonts w:ascii="Calibri" w:hAnsi="Calibri" w:cs="Calibri"/>
-                <w:color w:val="000000"/>
-                <w:sz w:val="22"/>
-                <w:szCs w:val="22"/>
-              </w:rPr>
-              <w:t xml:space="preserve"> deliverables </w:t>
+              <w:t xml:space="preserve">Percentage of student deliverables </w:t>
             </w:r>
             <w:r>
               <w:rPr>
@@ -12517,7 +12400,7 @@
                 <w:sz w:val="22"/>
                 <w:szCs w:val="22"/>
               </w:rPr>
-              <w:t xml:space="preserve"> seven days of assignment due date </w:t>
+              <w:t xml:space="preserve"> seven days of assignment due date or receipt</w:t>
             </w:r>
             <w:r>
               <w:rPr>
@@ -12526,7 +12409,7 @@
                 <w:sz w:val="22"/>
                 <w:szCs w:val="22"/>
               </w:rPr>
-              <w:t>(</w:t>
+              <w:t>,</w:t>
             </w:r>
             <w:r>
               <w:rPr>
@@ -12535,52 +12418,7 @@
                 <w:sz w:val="22"/>
                 <w:szCs w:val="22"/>
               </w:rPr>
-              <w:t xml:space="preserve">or </w:t>
-            </w:r>
-            <w:r>
-              <w:rPr>
-                <w:rFonts w:ascii="Calibri" w:hAnsi="Calibri" w:cs="Calibri"/>
-                <w:color w:val="000000"/>
-                <w:sz w:val="22"/>
-                <w:szCs w:val="22"/>
-              </w:rPr>
-              <w:t>submission</w:t>
-            </w:r>
-            <w:r>
-              <w:rPr>
-                <w:rFonts w:ascii="Calibri" w:hAnsi="Calibri" w:cs="Calibri"/>
-                <w:color w:val="000000"/>
-                <w:sz w:val="22"/>
-                <w:szCs w:val="22"/>
-              </w:rPr>
-              <w:t>,</w:t>
-            </w:r>
-            <w:r>
-              <w:rPr>
-                <w:rFonts w:ascii="Calibri" w:hAnsi="Calibri" w:cs="Calibri"/>
-                <w:color w:val="000000"/>
-                <w:sz w:val="22"/>
-                <w:szCs w:val="22"/>
-              </w:rPr>
-              <w:t xml:space="preserve"> if late</w:t>
-            </w:r>
-            <w:r>
-              <w:rPr>
-                <w:rFonts w:ascii="Calibri" w:hAnsi="Calibri" w:cs="Calibri"/>
-                <w:color w:val="000000"/>
-                <w:sz w:val="22"/>
-                <w:szCs w:val="22"/>
-              </w:rPr>
-              <w:t>)</w:t>
-            </w:r>
-            <w:r>
-              <w:rPr>
-                <w:rFonts w:ascii="Calibri" w:hAnsi="Calibri" w:cs="Calibri"/>
-                <w:color w:val="000000"/>
-                <w:sz w:val="22"/>
-                <w:szCs w:val="22"/>
-              </w:rPr>
-              <w:t>.</w:t>
+              <w:t xml:space="preserve"> if late.</w:t>
             </w:r>
           </w:p>
         </w:tc>
@@ -12689,34 +12527,7 @@
                 <w:sz w:val="22"/>
                 <w:szCs w:val="22"/>
               </w:rPr>
-              <w:t xml:space="preserve">Percentage of </w:t>
-            </w:r>
-            <w:r>
-              <w:rPr>
-                <w:rFonts w:ascii="Calibri" w:hAnsi="Calibri" w:cs="Calibri"/>
-                <w:color w:val="000000"/>
-                <w:sz w:val="22"/>
-                <w:szCs w:val="22"/>
-              </w:rPr>
-              <w:t>assignment</w:t>
-            </w:r>
-            <w:r>
-              <w:rPr>
-                <w:rFonts w:ascii="Calibri" w:hAnsi="Calibri" w:cs="Calibri"/>
-                <w:color w:val="000000"/>
-                <w:sz w:val="22"/>
-                <w:szCs w:val="22"/>
-              </w:rPr>
-              <w:t xml:space="preserve"> </w:t>
-            </w:r>
-            <w:r>
-              <w:rPr>
-                <w:rFonts w:ascii="Calibri" w:hAnsi="Calibri" w:cs="Calibri"/>
-                <w:color w:val="000000"/>
-                <w:sz w:val="22"/>
-                <w:szCs w:val="22"/>
-              </w:rPr>
-              <w:t xml:space="preserve">deliverables </w:t>
+              <w:t xml:space="preserve">Percentage of student deliverables </w:t>
             </w:r>
             <w:r>
               <w:rPr>
@@ -12754,7 +12565,7 @@
                 <w:sz w:val="22"/>
                 <w:szCs w:val="22"/>
               </w:rPr>
-              <w:t xml:space="preserve"> seven days of assignment due date </w:t>
+              <w:t xml:space="preserve"> seven days of assignment due date or </w:t>
             </w:r>
             <w:r>
               <w:rPr>
@@ -12763,52 +12574,7 @@
                 <w:sz w:val="22"/>
                 <w:szCs w:val="22"/>
               </w:rPr>
-              <w:t>(</w:t>
-            </w:r>
-            <w:r>
-              <w:rPr>
-                <w:rFonts w:ascii="Calibri" w:hAnsi="Calibri" w:cs="Calibri"/>
-                <w:color w:val="000000"/>
-                <w:sz w:val="22"/>
-                <w:szCs w:val="22"/>
-              </w:rPr>
-              <w:t xml:space="preserve">or </w:t>
-            </w:r>
-            <w:r>
-              <w:rPr>
-                <w:rFonts w:ascii="Calibri" w:hAnsi="Calibri" w:cs="Calibri"/>
-                <w:color w:val="000000"/>
-                <w:sz w:val="22"/>
-                <w:szCs w:val="22"/>
-              </w:rPr>
-              <w:t>submission</w:t>
-            </w:r>
-            <w:r>
-              <w:rPr>
-                <w:rFonts w:ascii="Calibri" w:hAnsi="Calibri" w:cs="Calibri"/>
-                <w:color w:val="000000"/>
-                <w:sz w:val="22"/>
-                <w:szCs w:val="22"/>
-              </w:rPr>
-              <w:t>, if late</w:t>
-            </w:r>
-            <w:r>
-              <w:rPr>
-                <w:rFonts w:ascii="Calibri" w:hAnsi="Calibri" w:cs="Calibri"/>
-                <w:color w:val="000000"/>
-                <w:sz w:val="22"/>
-                <w:szCs w:val="22"/>
-              </w:rPr>
-              <w:t>)</w:t>
-            </w:r>
-            <w:r>
-              <w:rPr>
-                <w:rFonts w:ascii="Calibri" w:hAnsi="Calibri" w:cs="Calibri"/>
-                <w:color w:val="000000"/>
-                <w:sz w:val="22"/>
-                <w:szCs w:val="22"/>
-              </w:rPr>
-              <w:t>.</w:t>
+              <w:t>receipt, if late.</w:t>
             </w:r>
           </w:p>
         </w:tc>
@@ -12917,34 +12683,7 @@
                 <w:sz w:val="22"/>
                 <w:szCs w:val="22"/>
               </w:rPr>
-              <w:t xml:space="preserve">Percentage of </w:t>
-            </w:r>
-            <w:r>
-              <w:rPr>
-                <w:rFonts w:ascii="Calibri" w:hAnsi="Calibri" w:cs="Calibri"/>
-                <w:color w:val="000000"/>
-                <w:sz w:val="22"/>
-                <w:szCs w:val="22"/>
-              </w:rPr>
-              <w:t>assignment</w:t>
-            </w:r>
-            <w:r>
-              <w:rPr>
-                <w:rFonts w:ascii="Calibri" w:hAnsi="Calibri" w:cs="Calibri"/>
-                <w:color w:val="000000"/>
-                <w:sz w:val="22"/>
-                <w:szCs w:val="22"/>
-              </w:rPr>
-              <w:t xml:space="preserve"> </w:t>
-            </w:r>
-            <w:r>
-              <w:rPr>
-                <w:rFonts w:ascii="Calibri" w:hAnsi="Calibri" w:cs="Calibri"/>
-                <w:color w:val="000000"/>
-                <w:sz w:val="22"/>
-                <w:szCs w:val="22"/>
-              </w:rPr>
-              <w:t xml:space="preserve">deliverables </w:t>
+              <w:t xml:space="preserve">Percentage of student deliverables currently </w:t>
             </w:r>
             <w:r>
               <w:rPr>
@@ -12954,7 +12693,7 @@
                 <w:sz w:val="22"/>
                 <w:szCs w:val="22"/>
               </w:rPr>
-              <w:t>currently</w:t>
+              <w:t xml:space="preserve">not graded after </w:t>
             </w:r>
             <w:r>
               <w:rPr>
@@ -12963,27 +12702,33 @@
                 <w:sz w:val="22"/>
                 <w:szCs w:val="22"/>
               </w:rPr>
-              <w:t xml:space="preserve"> </w:t>
+              <w:t xml:space="preserve">seven days of assignment due date or </w:t>
             </w:r>
             <w:r>
               <w:rPr>
                 <w:rFonts w:ascii="Calibri" w:hAnsi="Calibri" w:cs="Calibri"/>
-                <w:b/>
-                <w:color w:val="000000"/>
-                <w:sz w:val="22"/>
-                <w:szCs w:val="22"/>
-              </w:rPr>
-              <w:t xml:space="preserve">not graded after </w:t>
-            </w:r>
-            <w:r>
+                <w:color w:val="000000"/>
+                <w:sz w:val="22"/>
+                <w:szCs w:val="22"/>
+              </w:rPr>
+              <w:t>receipt, if late.</w:t>
+            </w:r>
+          </w:p>
+        </w:tc>
+        <w:tc>
+          <w:tcPr>
+            <w:tcW w:w="5220" w:type="dxa"/>
+          </w:tcPr>
+          <w:p>
+            <w:pPr>
+              <w:cnfStyle w:val="000000000000" w:firstRow="0" w:lastRow="0" w:firstColumn="0" w:lastColumn="0" w:oddVBand="0" w:evenVBand="0" w:oddHBand="0" w:evenHBand="0" w:firstRowFirstColumn="0" w:firstRowLastColumn="0" w:lastRowFirstColumn="0" w:lastRowLastColumn="0"/>
               <w:rPr>
                 <w:rFonts w:ascii="Calibri" w:hAnsi="Calibri" w:cs="Calibri"/>
                 <w:color w:val="000000"/>
                 <w:sz w:val="22"/>
                 <w:szCs w:val="22"/>
               </w:rPr>
-              <w:t xml:space="preserve">seven days of assignment due date </w:t>
-            </w:r>
+            </w:pPr>
             <w:r>
               <w:rPr>
                 <w:rFonts w:ascii="Calibri" w:hAnsi="Calibri" w:cs="Calibri"/>
@@ -12991,95 +12736,7 @@
                 <w:sz w:val="22"/>
                 <w:szCs w:val="22"/>
               </w:rPr>
-              <w:t>(</w:t>
-            </w:r>
-            <w:r>
-              <w:rPr>
-                <w:rFonts w:ascii="Calibri" w:hAnsi="Calibri" w:cs="Calibri"/>
-                <w:color w:val="000000"/>
-                <w:sz w:val="22"/>
-                <w:szCs w:val="22"/>
-              </w:rPr>
-              <w:t xml:space="preserve">or </w:t>
-            </w:r>
-            <w:r>
-              <w:rPr>
-                <w:rFonts w:ascii="Calibri" w:hAnsi="Calibri" w:cs="Calibri"/>
-                <w:color w:val="000000"/>
-                <w:sz w:val="22"/>
-                <w:szCs w:val="22"/>
-              </w:rPr>
-              <w:t>submission</w:t>
-            </w:r>
-            <w:r>
-              <w:rPr>
-                <w:rFonts w:ascii="Calibri" w:hAnsi="Calibri" w:cs="Calibri"/>
-                <w:color w:val="000000"/>
-                <w:sz w:val="22"/>
-                <w:szCs w:val="22"/>
-              </w:rPr>
-              <w:t>, if late</w:t>
-            </w:r>
-            <w:r>
-              <w:rPr>
-                <w:rFonts w:ascii="Calibri" w:hAnsi="Calibri" w:cs="Calibri"/>
-                <w:color w:val="000000"/>
-                <w:sz w:val="22"/>
-                <w:szCs w:val="22"/>
-              </w:rPr>
-              <w:t>)</w:t>
-            </w:r>
-            <w:r>
-              <w:rPr>
-                <w:rFonts w:ascii="Calibri" w:hAnsi="Calibri" w:cs="Calibri"/>
-                <w:color w:val="000000"/>
-                <w:sz w:val="22"/>
-                <w:szCs w:val="22"/>
-              </w:rPr>
-              <w:t>.</w:t>
-            </w:r>
-          </w:p>
-        </w:tc>
-        <w:tc>
-          <w:tcPr>
-            <w:tcW w:w="5220" w:type="dxa"/>
-          </w:tcPr>
-          <w:p>
-            <w:pPr>
-              <w:cnfStyle w:val="000000000000" w:firstRow="0" w:lastRow="0" w:firstColumn="0" w:lastColumn="0" w:oddVBand="0" w:evenVBand="0" w:oddHBand="0" w:evenHBand="0" w:firstRowFirstColumn="0" w:firstRowLastColumn="0" w:lastRowFirstColumn="0" w:lastRowLastColumn="0"/>
-              <w:rPr>
-                <w:rFonts w:ascii="Calibri" w:hAnsi="Calibri" w:cs="Calibri"/>
-                <w:color w:val="000000"/>
-                <w:sz w:val="22"/>
-                <w:szCs w:val="22"/>
-              </w:rPr>
-            </w:pPr>
-            <w:r>
-              <w:rPr>
-                <w:rFonts w:ascii="Calibri" w:hAnsi="Calibri" w:cs="Calibri"/>
-                <w:color w:val="000000"/>
-                <w:sz w:val="22"/>
-                <w:szCs w:val="22"/>
-              </w:rPr>
-              <w:t xml:space="preserve">Grades are not </w:t>
-            </w:r>
-            <w:r>
-              <w:rPr>
-                <w:rFonts w:ascii="Calibri" w:hAnsi="Calibri" w:cs="Calibri"/>
-                <w:color w:val="000000"/>
-                <w:sz w:val="22"/>
-                <w:szCs w:val="22"/>
-              </w:rPr>
-              <w:t>overdue</w:t>
-            </w:r>
-            <w:r>
-              <w:rPr>
-                <w:rFonts w:ascii="Calibri" w:hAnsi="Calibri" w:cs="Calibri"/>
-                <w:color w:val="000000"/>
-                <w:sz w:val="22"/>
-                <w:szCs w:val="22"/>
-              </w:rPr>
-              <w:t xml:space="preserve"> if deliverables submitted within the last seven days. Percentages may not add to 100% while the course is running. </w:t>
+              <w:t xml:space="preserve">Grades are not missing if deliverables submitted within the last seven days. Percentages may not add to 100% while the course is running. </w:t>
             </w:r>
           </w:p>
         </w:tc>
@@ -13163,34 +12820,7 @@
                 <w:sz w:val="22"/>
                 <w:szCs w:val="22"/>
               </w:rPr>
-              <w:t xml:space="preserve">Count of graded </w:t>
-            </w:r>
-            <w:r>
-              <w:rPr>
-                <w:rFonts w:ascii="Calibri" w:hAnsi="Calibri" w:cs="Calibri"/>
-                <w:color w:val="000000"/>
-                <w:sz w:val="22"/>
-                <w:szCs w:val="22"/>
-              </w:rPr>
-              <w:t>assignment</w:t>
-            </w:r>
-            <w:r>
-              <w:rPr>
-                <w:rFonts w:ascii="Calibri" w:hAnsi="Calibri" w:cs="Calibri"/>
-                <w:color w:val="000000"/>
-                <w:sz w:val="22"/>
-                <w:szCs w:val="22"/>
-              </w:rPr>
-              <w:t xml:space="preserve"> </w:t>
-            </w:r>
-            <w:r>
-              <w:rPr>
-                <w:rFonts w:ascii="Calibri" w:hAnsi="Calibri" w:cs="Calibri"/>
-                <w:color w:val="000000"/>
-                <w:sz w:val="22"/>
-                <w:szCs w:val="22"/>
-              </w:rPr>
-              <w:t>deliverables with instructor feedback</w:t>
+              <w:t>Count of graded deliverables with instructor feedback</w:t>
             </w:r>
           </w:p>
         </w:tc>
@@ -13290,24 +12920,6 @@
                 <w:szCs w:val="22"/>
               </w:rPr>
               <w:t>Mean number of characters in instructor feedback</w:t>
-            </w:r>
-            <w:r>
-              <w:rPr>
-                <w:rFonts w:ascii="Calibri" w:hAnsi="Calibri" w:cs="Calibri"/>
-                <w:color w:val="000000"/>
-                <w:sz w:val="22"/>
-                <w:szCs w:val="22"/>
-              </w:rPr>
-              <w:t xml:space="preserve"> for assignment</w:t>
-            </w:r>
-            <w:r>
-              <w:rPr>
-                <w:rFonts w:ascii="Calibri" w:hAnsi="Calibri" w:cs="Calibri"/>
-                <w:color w:val="000000"/>
-                <w:sz w:val="22"/>
-                <w:szCs w:val="22"/>
-              </w:rPr>
-              <w:t xml:space="preserve"> deliverables</w:t>
             </w:r>
           </w:p>
         </w:tc>
@@ -14019,6 +13631,19 @@
           <w:docGrid w:linePitch="360"/>
         </w:sectPr>
       </w:pPr>
+    </w:p>
+    <w:p>
+      <w:pPr>
+        <w:pStyle w:val="Heading1"/>
+      </w:pPr>
+      <w:bookmarkStart w:name="_Toc38017324" w:id="40"/>
+      <w:bookmarkStart w:name="_Toc38460218" w:id="41"/>
+      <w:r>
+        <w:lastRenderedPageBreak/>
+        <w:t>Zero Participation Report Columns</w:t>
+      </w:r>
+      <w:bookmarkEnd w:id="40"/>
+      <w:bookmarkEnd w:id="41"/>
     </w:p>
     <w:p/>
     <w:tbl>
@@ -14036,58 +13661,18 @@
         <w:trPr>
           <w:cnfStyle w:val="100000000000" w:firstRow="1" w:lastRow="0" w:firstColumn="0" w:lastColumn="0" w:oddVBand="0" w:evenVBand="0" w:oddHBand="0" w:evenHBand="0" w:firstRowFirstColumn="0" w:firstRowLastColumn="0" w:lastRowFirstColumn="0" w:lastRowLastColumn="0"/>
           <w:trHeight w:val="320"/>
-          <w:tblHeader/>
         </w:trPr>
         <w:tc>
           <w:tcPr>
             <w:cnfStyle w:val="001000000000" w:firstRow="0" w:lastRow="0" w:firstColumn="1" w:lastColumn="0" w:oddVBand="0" w:evenVBand="0" w:oddHBand="0" w:evenHBand="0" w:firstRowFirstColumn="0" w:firstRowLastColumn="0" w:lastRowFirstColumn="0" w:lastRowLastColumn="0"/>
-            <w:tcW w:w="12960" w:type="dxa"/>
-            <w:gridSpan w:val="3"/>
+            <w:tcW w:w="3197" w:type="dxa"/>
             <w:noWrap/>
           </w:tcPr>
           <w:p>
             <w:pPr>
-              <w:pStyle w:val="Heading1"/>
-              <w:outlineLvl w:val="0"/>
-            </w:pPr>
-            <w:bookmarkStart w:id="43" w:name="_Toc38017324"/>
-            <w:bookmarkStart w:id="44" w:name="_Toc51680699"/>
-            <w:r>
-              <w:t>Zero Participation Report Columns</w:t>
-            </w:r>
-            <w:bookmarkEnd w:id="43"/>
-            <w:bookmarkEnd w:id="44"/>
-          </w:p>
-          <w:p>
-            <w:pPr>
               <w:jc w:val="center"/>
               <w:rPr>
                 <w:rFonts w:cstheme="minorHAnsi"/>
-                <w:color w:val="000000"/>
-                <w:sz w:val="22"/>
-                <w:szCs w:val="22"/>
-              </w:rPr>
-            </w:pPr>
-          </w:p>
-        </w:tc>
-      </w:tr>
-      <w:tr>
-        <w:trPr>
-          <w:cnfStyle w:val="100000000000" w:firstRow="1" w:lastRow="0" w:firstColumn="0" w:lastColumn="0" w:oddVBand="0" w:evenVBand="0" w:oddHBand="0" w:evenHBand="0" w:firstRowFirstColumn="0" w:firstRowLastColumn="0" w:lastRowFirstColumn="0" w:lastRowLastColumn="0"/>
-          <w:trHeight w:val="320"/>
-          <w:tblHeader/>
-        </w:trPr>
-        <w:tc>
-          <w:tcPr>
-            <w:cnfStyle w:val="001000000000" w:firstRow="0" w:lastRow="0" w:firstColumn="1" w:lastColumn="0" w:oddVBand="0" w:evenVBand="0" w:oddHBand="0" w:evenHBand="0" w:firstRowFirstColumn="0" w:firstRowLastColumn="0" w:lastRowFirstColumn="0" w:lastRowLastColumn="0"/>
-            <w:tcW w:w="3421" w:type="dxa"/>
-            <w:noWrap/>
-          </w:tcPr>
-          <w:p>
-            <w:pPr>
-              <w:jc w:val="center"/>
-              <w:rPr>
-                <w:rFonts w:cstheme="minorHAnsi"/>
                 <w:sz w:val="22"/>
                 <w:szCs w:val="22"/>
               </w:rPr>
@@ -14104,7 +13689,7 @@
         </w:tc>
         <w:tc>
           <w:tcPr>
-            <w:tcW w:w="4824" w:type="dxa"/>
+            <w:tcW w:w="1861" w:type="pct"/>
           </w:tcPr>
           <w:p>
             <w:pPr>
@@ -14130,7 +13715,7 @@
         </w:tc>
         <w:tc>
           <w:tcPr>
-            <w:tcW w:w="4715" w:type="dxa"/>
+            <w:tcW w:w="1819" w:type="pct"/>
           </w:tcPr>
           <w:p>
             <w:pPr>
@@ -14163,7 +13748,7 @@
         <w:tc>
           <w:tcPr>
             <w:cnfStyle w:val="001000000000" w:firstRow="0" w:lastRow="0" w:firstColumn="1" w:lastColumn="0" w:oddVBand="0" w:evenVBand="0" w:oddHBand="0" w:evenHBand="0" w:firstRowFirstColumn="0" w:firstRowLastColumn="0" w:lastRowFirstColumn="0" w:lastRowLastColumn="0"/>
-            <w:tcW w:w="3421" w:type="dxa"/>
+            <w:tcW w:w="3197" w:type="dxa"/>
             <w:noWrap/>
             <w:hideMark/>
           </w:tcPr>
@@ -14187,7 +13772,7 @@
         </w:tc>
         <w:tc>
           <w:tcPr>
-            <w:tcW w:w="4824" w:type="dxa"/>
+            <w:tcW w:w="1861" w:type="pct"/>
           </w:tcPr>
           <w:p>
             <w:pPr>
@@ -14211,7 +13796,7 @@
         </w:tc>
         <w:tc>
           <w:tcPr>
-            <w:tcW w:w="4715" w:type="dxa"/>
+            <w:tcW w:w="1819" w:type="pct"/>
           </w:tcPr>
           <w:p>
             <w:pPr>
@@ -14232,7 +13817,7 @@
         <w:tc>
           <w:tcPr>
             <w:cnfStyle w:val="001000000000" w:firstRow="0" w:lastRow="0" w:firstColumn="1" w:lastColumn="0" w:oddVBand="0" w:evenVBand="0" w:oddHBand="0" w:evenHBand="0" w:firstRowFirstColumn="0" w:firstRowLastColumn="0" w:lastRowFirstColumn="0" w:lastRowLastColumn="0"/>
-            <w:tcW w:w="3421" w:type="dxa"/>
+            <w:tcW w:w="3197" w:type="dxa"/>
             <w:noWrap/>
             <w:hideMark/>
           </w:tcPr>
@@ -14256,7 +13841,7 @@
         </w:tc>
         <w:tc>
           <w:tcPr>
-            <w:tcW w:w="4824" w:type="dxa"/>
+            <w:tcW w:w="1861" w:type="pct"/>
           </w:tcPr>
           <w:p>
             <w:pPr>
@@ -14280,7 +13865,7 @@
         </w:tc>
         <w:tc>
           <w:tcPr>
-            <w:tcW w:w="4715" w:type="dxa"/>
+            <w:tcW w:w="1819" w:type="pct"/>
           </w:tcPr>
           <w:p>
             <w:pPr>
@@ -14302,7 +13887,7 @@
         <w:tc>
           <w:tcPr>
             <w:cnfStyle w:val="001000000000" w:firstRow="0" w:lastRow="0" w:firstColumn="1" w:lastColumn="0" w:oddVBand="0" w:evenVBand="0" w:oddHBand="0" w:evenHBand="0" w:firstRowFirstColumn="0" w:firstRowLastColumn="0" w:lastRowFirstColumn="0" w:lastRowLastColumn="0"/>
-            <w:tcW w:w="3421" w:type="dxa"/>
+            <w:tcW w:w="3197" w:type="dxa"/>
             <w:noWrap/>
             <w:hideMark/>
           </w:tcPr>
@@ -14326,7 +13911,7 @@
         </w:tc>
         <w:tc>
           <w:tcPr>
-            <w:tcW w:w="4824" w:type="dxa"/>
+            <w:tcW w:w="1861" w:type="pct"/>
           </w:tcPr>
           <w:p>
             <w:pPr>
@@ -14350,7 +13935,7 @@
         </w:tc>
         <w:tc>
           <w:tcPr>
-            <w:tcW w:w="4715" w:type="dxa"/>
+            <w:tcW w:w="1819" w:type="pct"/>
           </w:tcPr>
           <w:p>
             <w:pPr>
@@ -14371,7 +13956,7 @@
         <w:tc>
           <w:tcPr>
             <w:cnfStyle w:val="001000000000" w:firstRow="0" w:lastRow="0" w:firstColumn="1" w:lastColumn="0" w:oddVBand="0" w:evenVBand="0" w:oddHBand="0" w:evenHBand="0" w:firstRowFirstColumn="0" w:firstRowLastColumn="0" w:lastRowFirstColumn="0" w:lastRowLastColumn="0"/>
-            <w:tcW w:w="3421" w:type="dxa"/>
+            <w:tcW w:w="3197" w:type="dxa"/>
             <w:noWrap/>
             <w:hideMark/>
           </w:tcPr>
@@ -14395,7 +13980,7 @@
         </w:tc>
         <w:tc>
           <w:tcPr>
-            <w:tcW w:w="4824" w:type="dxa"/>
+            <w:tcW w:w="1861" w:type="pct"/>
           </w:tcPr>
           <w:p>
             <w:pPr>
@@ -14419,7 +14004,7 @@
         </w:tc>
         <w:tc>
           <w:tcPr>
-            <w:tcW w:w="4715" w:type="dxa"/>
+            <w:tcW w:w="1819" w:type="pct"/>
           </w:tcPr>
           <w:p>
             <w:pPr>
@@ -14441,7 +14026,7 @@
         <w:tc>
           <w:tcPr>
             <w:cnfStyle w:val="001000000000" w:firstRow="0" w:lastRow="0" w:firstColumn="1" w:lastColumn="0" w:oddVBand="0" w:evenVBand="0" w:oddHBand="0" w:evenHBand="0" w:firstRowFirstColumn="0" w:firstRowLastColumn="0" w:lastRowFirstColumn="0" w:lastRowLastColumn="0"/>
-            <w:tcW w:w="3421" w:type="dxa"/>
+            <w:tcW w:w="3197" w:type="dxa"/>
             <w:noWrap/>
             <w:hideMark/>
           </w:tcPr>
@@ -14465,7 +14050,7 @@
         </w:tc>
         <w:tc>
           <w:tcPr>
-            <w:tcW w:w="4824" w:type="dxa"/>
+            <w:tcW w:w="1861" w:type="pct"/>
           </w:tcPr>
           <w:p>
             <w:pPr>
@@ -14489,7 +14074,7 @@
         </w:tc>
         <w:tc>
           <w:tcPr>
-            <w:tcW w:w="4715" w:type="dxa"/>
+            <w:tcW w:w="1819" w:type="pct"/>
           </w:tcPr>
           <w:p>
             <w:pPr>
@@ -14510,7 +14095,7 @@
         <w:tc>
           <w:tcPr>
             <w:cnfStyle w:val="001000000000" w:firstRow="0" w:lastRow="0" w:firstColumn="1" w:lastColumn="0" w:oddVBand="0" w:evenVBand="0" w:oddHBand="0" w:evenHBand="0" w:firstRowFirstColumn="0" w:firstRowLastColumn="0" w:lastRowFirstColumn="0" w:lastRowLastColumn="0"/>
-            <w:tcW w:w="3421" w:type="dxa"/>
+            <w:tcW w:w="3197" w:type="dxa"/>
             <w:noWrap/>
             <w:hideMark/>
           </w:tcPr>
@@ -14534,7 +14119,7 @@
         </w:tc>
         <w:tc>
           <w:tcPr>
-            <w:tcW w:w="4824" w:type="dxa"/>
+            <w:tcW w:w="1861" w:type="pct"/>
           </w:tcPr>
           <w:p>
             <w:pPr>
@@ -14558,7 +14143,7 @@
         </w:tc>
         <w:tc>
           <w:tcPr>
-            <w:tcW w:w="4715" w:type="dxa"/>
+            <w:tcW w:w="1819" w:type="pct"/>
           </w:tcPr>
           <w:p>
             <w:pPr>
@@ -14580,7 +14165,7 @@
         <w:tc>
           <w:tcPr>
             <w:cnfStyle w:val="001000000000" w:firstRow="0" w:lastRow="0" w:firstColumn="1" w:lastColumn="0" w:oddVBand="0" w:evenVBand="0" w:oddHBand="0" w:evenHBand="0" w:firstRowFirstColumn="0" w:firstRowLastColumn="0" w:lastRowFirstColumn="0" w:lastRowLastColumn="0"/>
-            <w:tcW w:w="3421" w:type="dxa"/>
+            <w:tcW w:w="3197" w:type="dxa"/>
             <w:noWrap/>
             <w:hideMark/>
           </w:tcPr>
@@ -14604,7 +14189,7 @@
         </w:tc>
         <w:tc>
           <w:tcPr>
-            <w:tcW w:w="4824" w:type="dxa"/>
+            <w:tcW w:w="1861" w:type="pct"/>
           </w:tcPr>
           <w:p>
             <w:pPr>
@@ -14628,7 +14213,7 @@
         </w:tc>
         <w:tc>
           <w:tcPr>
-            <w:tcW w:w="4715" w:type="dxa"/>
+            <w:tcW w:w="1819" w:type="pct"/>
           </w:tcPr>
           <w:p>
             <w:pPr>
@@ -14649,7 +14234,7 @@
         <w:tc>
           <w:tcPr>
             <w:cnfStyle w:val="001000000000" w:firstRow="0" w:lastRow="0" w:firstColumn="1" w:lastColumn="0" w:oddVBand="0" w:evenVBand="0" w:oddHBand="0" w:evenHBand="0" w:firstRowFirstColumn="0" w:firstRowLastColumn="0" w:lastRowFirstColumn="0" w:lastRowLastColumn="0"/>
-            <w:tcW w:w="3421" w:type="dxa"/>
+            <w:tcW w:w="3197" w:type="dxa"/>
             <w:noWrap/>
             <w:hideMark/>
           </w:tcPr>
@@ -14673,7 +14258,7 @@
         </w:tc>
         <w:tc>
           <w:tcPr>
-            <w:tcW w:w="4824" w:type="dxa"/>
+            <w:tcW w:w="1861" w:type="pct"/>
           </w:tcPr>
           <w:p>
             <w:pPr>
@@ -14697,7 +14282,7 @@
         </w:tc>
         <w:tc>
           <w:tcPr>
-            <w:tcW w:w="4715" w:type="dxa"/>
+            <w:tcW w:w="1819" w:type="pct"/>
           </w:tcPr>
           <w:p>
             <w:pPr>
@@ -14719,7 +14304,7 @@
         <w:tc>
           <w:tcPr>
             <w:cnfStyle w:val="001000000000" w:firstRow="0" w:lastRow="0" w:firstColumn="1" w:lastColumn="0" w:oddVBand="0" w:evenVBand="0" w:oddHBand="0" w:evenHBand="0" w:firstRowFirstColumn="0" w:firstRowLastColumn="0" w:lastRowFirstColumn="0" w:lastRowLastColumn="0"/>
-            <w:tcW w:w="3421" w:type="dxa"/>
+            <w:tcW w:w="3197" w:type="dxa"/>
             <w:noWrap/>
             <w:hideMark/>
           </w:tcPr>
@@ -14743,7 +14328,7 @@
         </w:tc>
         <w:tc>
           <w:tcPr>
-            <w:tcW w:w="4824" w:type="dxa"/>
+            <w:tcW w:w="1861" w:type="pct"/>
           </w:tcPr>
           <w:p>
             <w:pPr>
@@ -14767,7 +14352,7 @@
         </w:tc>
         <w:tc>
           <w:tcPr>
-            <w:tcW w:w="4715" w:type="dxa"/>
+            <w:tcW w:w="1819" w:type="pct"/>
           </w:tcPr>
           <w:p>
             <w:pPr>
@@ -14788,7 +14373,7 @@
         <w:tc>
           <w:tcPr>
             <w:cnfStyle w:val="001000000000" w:firstRow="0" w:lastRow="0" w:firstColumn="1" w:lastColumn="0" w:oddVBand="0" w:evenVBand="0" w:oddHBand="0" w:evenHBand="0" w:firstRowFirstColumn="0" w:firstRowLastColumn="0" w:lastRowFirstColumn="0" w:lastRowLastColumn="0"/>
-            <w:tcW w:w="3421" w:type="dxa"/>
+            <w:tcW w:w="3197" w:type="dxa"/>
             <w:noWrap/>
             <w:hideMark/>
           </w:tcPr>
@@ -14812,7 +14397,7 @@
         </w:tc>
         <w:tc>
           <w:tcPr>
-            <w:tcW w:w="4824" w:type="dxa"/>
+            <w:tcW w:w="1861" w:type="pct"/>
           </w:tcPr>
           <w:p>
             <w:pPr>
@@ -14835,7 +14420,7 @@
         </w:tc>
         <w:tc>
           <w:tcPr>
-            <w:tcW w:w="4715" w:type="dxa"/>
+            <w:tcW w:w="1819" w:type="pct"/>
           </w:tcPr>
           <w:p>
             <w:pPr>
@@ -14857,7 +14442,7 @@
         <w:tc>
           <w:tcPr>
             <w:cnfStyle w:val="001000000000" w:firstRow="0" w:lastRow="0" w:firstColumn="1" w:lastColumn="0" w:oddVBand="0" w:evenVBand="0" w:oddHBand="0" w:evenHBand="0" w:firstRowFirstColumn="0" w:firstRowLastColumn="0" w:lastRowFirstColumn="0" w:lastRowLastColumn="0"/>
-            <w:tcW w:w="3421" w:type="dxa"/>
+            <w:tcW w:w="3197" w:type="dxa"/>
             <w:noWrap/>
             <w:hideMark/>
           </w:tcPr>
@@ -14881,7 +14466,7 @@
         </w:tc>
         <w:tc>
           <w:tcPr>
-            <w:tcW w:w="4824" w:type="dxa"/>
+            <w:tcW w:w="1861" w:type="pct"/>
           </w:tcPr>
           <w:p>
             <w:pPr>
@@ -14904,7 +14489,7 @@
         </w:tc>
         <w:tc>
           <w:tcPr>
-            <w:tcW w:w="4715" w:type="dxa"/>
+            <w:tcW w:w="1819" w:type="pct"/>
           </w:tcPr>
           <w:p>
             <w:pPr>
@@ -14925,7 +14510,7 @@
         <w:tc>
           <w:tcPr>
             <w:cnfStyle w:val="001000000000" w:firstRow="0" w:lastRow="0" w:firstColumn="1" w:lastColumn="0" w:oddVBand="0" w:evenVBand="0" w:oddHBand="0" w:evenHBand="0" w:firstRowFirstColumn="0" w:firstRowLastColumn="0" w:lastRowFirstColumn="0" w:lastRowLastColumn="0"/>
-            <w:tcW w:w="3421" w:type="dxa"/>
+            <w:tcW w:w="3197" w:type="dxa"/>
             <w:noWrap/>
             <w:hideMark/>
           </w:tcPr>
@@ -14949,7 +14534,7 @@
         </w:tc>
         <w:tc>
           <w:tcPr>
-            <w:tcW w:w="4824" w:type="dxa"/>
+            <w:tcW w:w="1861" w:type="pct"/>
           </w:tcPr>
           <w:p>
             <w:pPr>
@@ -14972,7 +14557,7 @@
         </w:tc>
         <w:tc>
           <w:tcPr>
-            <w:tcW w:w="4715" w:type="dxa"/>
+            <w:tcW w:w="1819" w:type="pct"/>
           </w:tcPr>
           <w:p>
             <w:pPr>
@@ -14994,7 +14579,7 @@
         <w:tc>
           <w:tcPr>
             <w:cnfStyle w:val="001000000000" w:firstRow="0" w:lastRow="0" w:firstColumn="1" w:lastColumn="0" w:oddVBand="0" w:evenVBand="0" w:oddHBand="0" w:evenHBand="0" w:firstRowFirstColumn="0" w:firstRowLastColumn="0" w:lastRowFirstColumn="0" w:lastRowLastColumn="0"/>
-            <w:tcW w:w="3421" w:type="dxa"/>
+            <w:tcW w:w="3197" w:type="dxa"/>
             <w:noWrap/>
             <w:hideMark/>
           </w:tcPr>
@@ -15018,7 +14603,7 @@
         </w:tc>
         <w:tc>
           <w:tcPr>
-            <w:tcW w:w="4824" w:type="dxa"/>
+            <w:tcW w:w="1861" w:type="pct"/>
           </w:tcPr>
           <w:p>
             <w:pPr>
@@ -15078,7 +14663,7 @@
         </w:tc>
         <w:tc>
           <w:tcPr>
-            <w:tcW w:w="4715" w:type="dxa"/>
+            <w:tcW w:w="1819" w:type="pct"/>
           </w:tcPr>
           <w:p>
             <w:pPr>
@@ -15108,7 +14693,7 @@
         <w:tc>
           <w:tcPr>
             <w:cnfStyle w:val="001000000000" w:firstRow="0" w:lastRow="0" w:firstColumn="1" w:lastColumn="0" w:oddVBand="0" w:evenVBand="0" w:oddHBand="0" w:evenHBand="0" w:firstRowFirstColumn="0" w:firstRowLastColumn="0" w:lastRowFirstColumn="0" w:lastRowLastColumn="0"/>
-            <w:tcW w:w="3421" w:type="dxa"/>
+            <w:tcW w:w="3197" w:type="dxa"/>
             <w:noWrap/>
             <w:hideMark/>
           </w:tcPr>
@@ -15132,7 +14717,7 @@
         </w:tc>
         <w:tc>
           <w:tcPr>
-            <w:tcW w:w="4824" w:type="dxa"/>
+            <w:tcW w:w="1861" w:type="pct"/>
           </w:tcPr>
           <w:p>
             <w:pPr>
@@ -15176,7 +14761,7 @@
         </w:tc>
         <w:tc>
           <w:tcPr>
-            <w:tcW w:w="4715" w:type="dxa"/>
+            <w:tcW w:w="1819" w:type="pct"/>
           </w:tcPr>
           <w:p>
             <w:pPr>
@@ -15225,7 +14810,7 @@
         <w:tc>
           <w:tcPr>
             <w:cnfStyle w:val="001000000000" w:firstRow="0" w:lastRow="0" w:firstColumn="1" w:lastColumn="0" w:oddVBand="0" w:evenVBand="0" w:oddHBand="0" w:evenHBand="0" w:firstRowFirstColumn="0" w:firstRowLastColumn="0" w:lastRowFirstColumn="0" w:lastRowLastColumn="0"/>
-            <w:tcW w:w="3421" w:type="dxa"/>
+            <w:tcW w:w="3197" w:type="dxa"/>
             <w:noWrap/>
             <w:hideMark/>
           </w:tcPr>
@@ -15249,7 +14834,7 @@
         </w:tc>
         <w:tc>
           <w:tcPr>
-            <w:tcW w:w="4824" w:type="dxa"/>
+            <w:tcW w:w="1861" w:type="pct"/>
           </w:tcPr>
           <w:p>
             <w:pPr>
@@ -15273,7 +14858,7 @@
         </w:tc>
         <w:tc>
           <w:tcPr>
-            <w:tcW w:w="4715" w:type="dxa"/>
+            <w:tcW w:w="1819" w:type="pct"/>
           </w:tcPr>
           <w:p>
             <w:pPr>
@@ -15304,7 +14889,7 @@
         <w:tc>
           <w:tcPr>
             <w:cnfStyle w:val="001000000000" w:firstRow="0" w:lastRow="0" w:firstColumn="1" w:lastColumn="0" w:oddVBand="0" w:evenVBand="0" w:oddHBand="0" w:evenHBand="0" w:firstRowFirstColumn="0" w:firstRowLastColumn="0" w:lastRowFirstColumn="0" w:lastRowLastColumn="0"/>
-            <w:tcW w:w="3421" w:type="dxa"/>
+            <w:tcW w:w="3197" w:type="dxa"/>
             <w:noWrap/>
           </w:tcPr>
           <w:p>
@@ -15327,7 +14912,7 @@
         </w:tc>
         <w:tc>
           <w:tcPr>
-            <w:tcW w:w="4824" w:type="dxa"/>
+            <w:tcW w:w="1861" w:type="pct"/>
           </w:tcPr>
           <w:p>
             <w:pPr>
@@ -15352,7 +14937,7 @@
         </w:tc>
         <w:tc>
           <w:tcPr>
-            <w:tcW w:w="4715" w:type="dxa"/>
+            <w:tcW w:w="1819" w:type="pct"/>
           </w:tcPr>
           <w:p>
             <w:pPr>
@@ -15420,16 +15005,11 @@
         <w:docPartUnique/>
       </w:docPartObj>
     </w:sdtPr>
-    <w:sdtEndPr>
-      <w:rPr>
-        <w:rStyle w:val="PageNumber"/>
-      </w:rPr>
-    </w:sdtEndPr>
     <w:sdtContent>
       <w:p>
         <w:pPr>
           <w:pStyle w:val="Footer"/>
-          <w:framePr w:wrap="none" w:vAnchor="text" w:hAnchor="margin" w:xAlign="right" w:y="1"/>
+          <w:framePr w:wrap="none" w:hAnchor="margin" w:vAnchor="text" w:xAlign="right" w:y="1"/>
           <w:rPr>
             <w:rStyle w:val="PageNumber"/>
           </w:rPr>
@@ -15469,7 +15049,7 @@
   <w:p>
     <w:pPr>
       <w:pStyle w:val="Footer"/>
-      <w:framePr w:wrap="none" w:vAnchor="text" w:hAnchor="margin" w:xAlign="right" w:y="1"/>
+      <w:framePr w:wrap="none" w:hAnchor="margin" w:vAnchor="text" w:xAlign="right" w:y="1"/>
       <w:rPr>
         <w:rStyle w:val="PageNumber"/>
       </w:rPr>
@@ -15479,7 +15059,7 @@
     <w:pPr>
       <w:pStyle w:val="Footer"/>
       <w:pBdr>
-        <w:top w:val="single" w:sz="4" w:space="1" w:color="auto"/>
+        <w:top w:val="single" w:color="auto" w:sz="4" w:space="1"/>
       </w:pBdr>
       <w:ind w:right="360"/>
       <w:jc w:val="right"/>
@@ -15613,7 +15193,7 @@
       <w:r>
         <w:t xml:space="preserve"> indicates results are always to “to-date.” See the </w:t>
       </w:r>
-      <w:hyperlink w:anchor="_Reporting_Period" w:history="1">
+      <w:hyperlink w:history="1" w:anchor="_Reporting_Period">
         <w:r>
           <w:rPr>
             <w:rStyle w:val="Hyperlink"/>
@@ -15658,7 +15238,7 @@
       <w:r>
         <w:t xml:space="preserve"> indicates results are always to “to-date.” See the </w:t>
       </w:r>
-      <w:hyperlink w:anchor="_Reporting_Period" w:history="1">
+      <w:hyperlink w:history="1" w:anchor="_Reporting_Period">
         <w:r>
           <w:rPr>
             <w:rStyle w:val="Hyperlink"/>
@@ -15680,7 +15260,7 @@
     <w:pPr>
       <w:pStyle w:val="Header"/>
       <w:pBdr>
-        <w:bottom w:val="single" w:sz="4" w:space="1" w:color="auto"/>
+        <w:bottom w:val="single" w:color="auto" w:sz="4" w:space="1"/>
       </w:pBdr>
       <w:tabs>
         <w:tab w:val="clear" w:pos="4680"/>
@@ -15689,16 +15269,15 @@
       </w:tabs>
     </w:pPr>
     <w:r>
+      <w:rPr/>
       <w:t>Canvas API Reports User Guide – Draft</w:t>
     </w:r>
     <w:r>
       <w:tab/>
     </w:r>
     <w:r>
-      <w:t>September 22</w:t>
-    </w:r>
-    <w:r>
-      <w:t>, 2020</w:t>
+      <w:rPr/>
+      <w:t>February 16, 2021</w:t>
     </w:r>
   </w:p>
   <w:p>
@@ -15710,10 +15289,8 @@
       <w:jc w:val="right"/>
     </w:pPr>
     <w:r>
-      <w:t>v. 1.</w:t>
-    </w:r>
-    <w:r>
-      <w:t>1</w:t>
+      <w:rPr/>
+      <w:t>v. 1.2</w:t>
     </w:r>
   </w:p>
 </w:hdr>
@@ -15811,6 +15388,119 @@
     </w:lvl>
   </w:abstractNum>
   <w:abstractNum w:abstractNumId="1" w15:restartNumberingAfterBreak="0">
+    <w:nsid w:val="123B23AA"/>
+    <w:multiLevelType w:val="multilevel"/>
+    <w:tmpl w:val="F7700488"/>
+    <w:lvl w:ilvl="0" w:tplc="0409000F">
+      <w:start w:val="1"/>
+      <w:numFmt w:val="decimal"/>
+      <w:lvlText w:val="%1."/>
+      <w:lvlJc w:val="left"/>
+      <w:pPr>
+        <w:ind w:left="720" w:hanging="360"/>
+      </w:pPr>
+      <w:rPr>
+        <w:rFonts w:hint="default"/>
+      </w:rPr>
+    </w:lvl>
+    <w:lvl w:ilvl="1" w:tplc="04090003" w:tentative="1">
+      <w:start w:val="1"/>
+      <w:numFmt w:val="bullet"/>
+      <w:lvlText w:val="o"/>
+      <w:lvlJc w:val="left"/>
+      <w:pPr>
+        <w:ind w:left="1440" w:hanging="360"/>
+      </w:pPr>
+      <w:rPr>
+        <w:rFonts w:hint="default" w:ascii="Courier New" w:hAnsi="Courier New" w:cs="Courier New"/>
+      </w:rPr>
+    </w:lvl>
+    <w:lvl w:ilvl="2" w:tplc="04090005" w:tentative="1">
+      <w:start w:val="1"/>
+      <w:numFmt w:val="bullet"/>
+      <w:lvlText w:val=""/>
+      <w:lvlJc w:val="left"/>
+      <w:pPr>
+        <w:ind w:left="2160" w:hanging="360"/>
+      </w:pPr>
+      <w:rPr>
+        <w:rFonts w:hint="default" w:ascii="Wingdings" w:hAnsi="Wingdings"/>
+      </w:rPr>
+    </w:lvl>
+    <w:lvl w:ilvl="3" w:tplc="04090001" w:tentative="1">
+      <w:start w:val="1"/>
+      <w:numFmt w:val="bullet"/>
+      <w:lvlText w:val=""/>
+      <w:lvlJc w:val="left"/>
+      <w:pPr>
+        <w:ind w:left="2880" w:hanging="360"/>
+      </w:pPr>
+      <w:rPr>
+        <w:rFonts w:hint="default" w:ascii="Symbol" w:hAnsi="Symbol"/>
+      </w:rPr>
+    </w:lvl>
+    <w:lvl w:ilvl="4" w:tplc="04090003" w:tentative="1">
+      <w:start w:val="1"/>
+      <w:numFmt w:val="bullet"/>
+      <w:lvlText w:val="o"/>
+      <w:lvlJc w:val="left"/>
+      <w:pPr>
+        <w:ind w:left="3600" w:hanging="360"/>
+      </w:pPr>
+      <w:rPr>
+        <w:rFonts w:hint="default" w:ascii="Courier New" w:hAnsi="Courier New" w:cs="Courier New"/>
+      </w:rPr>
+    </w:lvl>
+    <w:lvl w:ilvl="5" w:tplc="04090005" w:tentative="1">
+      <w:start w:val="1"/>
+      <w:numFmt w:val="bullet"/>
+      <w:lvlText w:val=""/>
+      <w:lvlJc w:val="left"/>
+      <w:pPr>
+        <w:ind w:left="4320" w:hanging="360"/>
+      </w:pPr>
+      <w:rPr>
+        <w:rFonts w:hint="default" w:ascii="Wingdings" w:hAnsi="Wingdings"/>
+      </w:rPr>
+    </w:lvl>
+    <w:lvl w:ilvl="6" w:tplc="04090001" w:tentative="1">
+      <w:start w:val="1"/>
+      <w:numFmt w:val="bullet"/>
+      <w:lvlText w:val=""/>
+      <w:lvlJc w:val="left"/>
+      <w:pPr>
+        <w:ind w:left="5040" w:hanging="360"/>
+      </w:pPr>
+      <w:rPr>
+        <w:rFonts w:hint="default" w:ascii="Symbol" w:hAnsi="Symbol"/>
+      </w:rPr>
+    </w:lvl>
+    <w:lvl w:ilvl="7" w:tplc="04090003" w:tentative="1">
+      <w:start w:val="1"/>
+      <w:numFmt w:val="bullet"/>
+      <w:lvlText w:val="o"/>
+      <w:lvlJc w:val="left"/>
+      <w:pPr>
+        <w:ind w:left="5760" w:hanging="360"/>
+      </w:pPr>
+      <w:rPr>
+        <w:rFonts w:hint="default" w:ascii="Courier New" w:hAnsi="Courier New" w:cs="Courier New"/>
+      </w:rPr>
+    </w:lvl>
+    <w:lvl w:ilvl="8" w:tplc="04090005" w:tentative="1">
+      <w:start w:val="1"/>
+      <w:numFmt w:val="bullet"/>
+      <w:lvlText w:val=""/>
+      <w:lvlJc w:val="left"/>
+      <w:pPr>
+        <w:ind w:left="6480" w:hanging="360"/>
+      </w:pPr>
+      <w:rPr>
+        <w:rFonts w:hint="default" w:ascii="Wingdings" w:hAnsi="Wingdings"/>
+      </w:rPr>
+    </w:lvl>
+  </w:abstractNum>
+  <w:abstractNum w:abstractNumId="2" w15:restartNumberingAfterBreak="0">
     <w:nsid w:val="14AD7321"/>
     <w:multiLevelType w:val="hybridMultilevel"/>
     <w:tmpl w:val="28106244"/>
@@ -15823,7 +15513,7 @@
         <w:ind w:left="720" w:hanging="360"/>
       </w:pPr>
       <w:rPr>
-        <w:rFonts w:ascii="Symbol" w:hAnsi="Symbol" w:hint="default"/>
+        <w:rFonts w:hint="default" w:ascii="Symbol" w:hAnsi="Symbol"/>
       </w:rPr>
     </w:lvl>
     <w:lvl w:ilvl="1" w:tplc="04090003" w:tentative="1">
@@ -15835,7 +15525,7 @@
         <w:ind w:left="1440" w:hanging="360"/>
       </w:pPr>
       <w:rPr>
-        <w:rFonts w:ascii="Courier New" w:hAnsi="Courier New" w:cs="Courier New" w:hint="default"/>
+        <w:rFonts w:hint="default" w:ascii="Courier New" w:hAnsi="Courier New" w:cs="Courier New"/>
       </w:rPr>
     </w:lvl>
     <w:lvl w:ilvl="2" w:tplc="04090005" w:tentative="1">
@@ -15847,7 +15537,7 @@
         <w:ind w:left="2160" w:hanging="360"/>
       </w:pPr>
       <w:rPr>
-        <w:rFonts w:ascii="Wingdings" w:hAnsi="Wingdings" w:hint="default"/>
+        <w:rFonts w:hint="default" w:ascii="Wingdings" w:hAnsi="Wingdings"/>
       </w:rPr>
     </w:lvl>
     <w:lvl w:ilvl="3" w:tplc="04090001" w:tentative="1">
@@ -15859,7 +15549,7 @@
         <w:ind w:left="2880" w:hanging="360"/>
       </w:pPr>
       <w:rPr>
-        <w:rFonts w:ascii="Symbol" w:hAnsi="Symbol" w:hint="default"/>
+        <w:rFonts w:hint="default" w:ascii="Symbol" w:hAnsi="Symbol"/>
       </w:rPr>
     </w:lvl>
     <w:lvl w:ilvl="4" w:tplc="04090003" w:tentative="1">
@@ -15871,7 +15561,7 @@
         <w:ind w:left="3600" w:hanging="360"/>
       </w:pPr>
       <w:rPr>
-        <w:rFonts w:ascii="Courier New" w:hAnsi="Courier New" w:cs="Courier New" w:hint="default"/>
+        <w:rFonts w:hint="default" w:ascii="Courier New" w:hAnsi="Courier New" w:cs="Courier New"/>
       </w:rPr>
     </w:lvl>
     <w:lvl w:ilvl="5" w:tplc="04090005" w:tentative="1">
@@ -15883,7 +15573,7 @@
         <w:ind w:left="4320" w:hanging="360"/>
       </w:pPr>
       <w:rPr>
-        <w:rFonts w:ascii="Wingdings" w:hAnsi="Wingdings" w:hint="default"/>
+        <w:rFonts w:hint="default" w:ascii="Wingdings" w:hAnsi="Wingdings"/>
       </w:rPr>
     </w:lvl>
     <w:lvl w:ilvl="6" w:tplc="04090001" w:tentative="1">
@@ -15895,7 +15585,7 @@
         <w:ind w:left="5040" w:hanging="360"/>
       </w:pPr>
       <w:rPr>
-        <w:rFonts w:ascii="Symbol" w:hAnsi="Symbol" w:hint="default"/>
+        <w:rFonts w:hint="default" w:ascii="Symbol" w:hAnsi="Symbol"/>
       </w:rPr>
     </w:lvl>
     <w:lvl w:ilvl="7" w:tplc="04090003" w:tentative="1">
@@ -15907,7 +15597,7 @@
         <w:ind w:left="5760" w:hanging="360"/>
       </w:pPr>
       <w:rPr>
-        <w:rFonts w:ascii="Courier New" w:hAnsi="Courier New" w:cs="Courier New" w:hint="default"/>
+        <w:rFonts w:hint="default" w:ascii="Courier New" w:hAnsi="Courier New" w:cs="Courier New"/>
       </w:rPr>
     </w:lvl>
     <w:lvl w:ilvl="8" w:tplc="04090005" w:tentative="1">
@@ -15919,11 +15609,124 @@
         <w:ind w:left="6480" w:hanging="360"/>
       </w:pPr>
       <w:rPr>
-        <w:rFonts w:ascii="Wingdings" w:hAnsi="Wingdings" w:hint="default"/>
+        <w:rFonts w:hint="default" w:ascii="Wingdings" w:hAnsi="Wingdings"/>
       </w:rPr>
     </w:lvl>
   </w:abstractNum>
-  <w:abstractNum w:abstractNumId="2" w15:restartNumberingAfterBreak="0">
+  <w:abstractNum w:abstractNumId="3" w15:restartNumberingAfterBreak="0">
+    <w:nsid w:val="17EF4E78"/>
+    <w:multiLevelType w:val="hybridMultilevel"/>
+    <w:tmpl w:val="2528E1F0"/>
+    <w:lvl w:ilvl="0" w:tplc="04090001">
+      <w:start w:val="1"/>
+      <w:numFmt w:val="bullet"/>
+      <w:lvlText w:val=""/>
+      <w:lvlJc w:val="left"/>
+      <w:pPr>
+        <w:ind w:left="720" w:hanging="360"/>
+      </w:pPr>
+      <w:rPr>
+        <w:rFonts w:hint="default" w:ascii="Symbol" w:hAnsi="Symbol"/>
+      </w:rPr>
+    </w:lvl>
+    <w:lvl w:ilvl="1" w:tplc="04090003" w:tentative="1">
+      <w:start w:val="1"/>
+      <w:numFmt w:val="bullet"/>
+      <w:lvlText w:val="o"/>
+      <w:lvlJc w:val="left"/>
+      <w:pPr>
+        <w:ind w:left="1440" w:hanging="360"/>
+      </w:pPr>
+      <w:rPr>
+        <w:rFonts w:hint="default" w:ascii="Courier New" w:hAnsi="Courier New" w:cs="Courier New"/>
+      </w:rPr>
+    </w:lvl>
+    <w:lvl w:ilvl="2" w:tplc="04090005" w:tentative="1">
+      <w:start w:val="1"/>
+      <w:numFmt w:val="bullet"/>
+      <w:lvlText w:val=""/>
+      <w:lvlJc w:val="left"/>
+      <w:pPr>
+        <w:ind w:left="2160" w:hanging="360"/>
+      </w:pPr>
+      <w:rPr>
+        <w:rFonts w:hint="default" w:ascii="Wingdings" w:hAnsi="Wingdings"/>
+      </w:rPr>
+    </w:lvl>
+    <w:lvl w:ilvl="3" w:tplc="04090001" w:tentative="1">
+      <w:start w:val="1"/>
+      <w:numFmt w:val="bullet"/>
+      <w:lvlText w:val=""/>
+      <w:lvlJc w:val="left"/>
+      <w:pPr>
+        <w:ind w:left="2880" w:hanging="360"/>
+      </w:pPr>
+      <w:rPr>
+        <w:rFonts w:hint="default" w:ascii="Symbol" w:hAnsi="Symbol"/>
+      </w:rPr>
+    </w:lvl>
+    <w:lvl w:ilvl="4" w:tplc="04090003" w:tentative="1">
+      <w:start w:val="1"/>
+      <w:numFmt w:val="bullet"/>
+      <w:lvlText w:val="o"/>
+      <w:lvlJc w:val="left"/>
+      <w:pPr>
+        <w:ind w:left="3600" w:hanging="360"/>
+      </w:pPr>
+      <w:rPr>
+        <w:rFonts w:hint="default" w:ascii="Courier New" w:hAnsi="Courier New" w:cs="Courier New"/>
+      </w:rPr>
+    </w:lvl>
+    <w:lvl w:ilvl="5" w:tplc="04090005" w:tentative="1">
+      <w:start w:val="1"/>
+      <w:numFmt w:val="bullet"/>
+      <w:lvlText w:val=""/>
+      <w:lvlJc w:val="left"/>
+      <w:pPr>
+        <w:ind w:left="4320" w:hanging="360"/>
+      </w:pPr>
+      <w:rPr>
+        <w:rFonts w:hint="default" w:ascii="Wingdings" w:hAnsi="Wingdings"/>
+      </w:rPr>
+    </w:lvl>
+    <w:lvl w:ilvl="6" w:tplc="04090001" w:tentative="1">
+      <w:start w:val="1"/>
+      <w:numFmt w:val="bullet"/>
+      <w:lvlText w:val=""/>
+      <w:lvlJc w:val="left"/>
+      <w:pPr>
+        <w:ind w:left="5040" w:hanging="360"/>
+      </w:pPr>
+      <w:rPr>
+        <w:rFonts w:hint="default" w:ascii="Symbol" w:hAnsi="Symbol"/>
+      </w:rPr>
+    </w:lvl>
+    <w:lvl w:ilvl="7" w:tplc="04090003" w:tentative="1">
+      <w:start w:val="1"/>
+      <w:numFmt w:val="bullet"/>
+      <w:lvlText w:val="o"/>
+      <w:lvlJc w:val="left"/>
+      <w:pPr>
+        <w:ind w:left="5760" w:hanging="360"/>
+      </w:pPr>
+      <w:rPr>
+        <w:rFonts w:hint="default" w:ascii="Courier New" w:hAnsi="Courier New" w:cs="Courier New"/>
+      </w:rPr>
+    </w:lvl>
+    <w:lvl w:ilvl="8" w:tplc="04090005" w:tentative="1">
+      <w:start w:val="1"/>
+      <w:numFmt w:val="bullet"/>
+      <w:lvlText w:val=""/>
+      <w:lvlJc w:val="left"/>
+      <w:pPr>
+        <w:ind w:left="6480" w:hanging="360"/>
+      </w:pPr>
+      <w:rPr>
+        <w:rFonts w:hint="default" w:ascii="Wingdings" w:hAnsi="Wingdings"/>
+      </w:rPr>
+    </w:lvl>
+  </w:abstractNum>
+  <w:abstractNum w:abstractNumId="4" w15:restartNumberingAfterBreak="0">
     <w:nsid w:val="2BCA2CC6"/>
     <w:multiLevelType w:val="hybridMultilevel"/>
     <w:tmpl w:val="C53E896C"/>
@@ -15936,7 +15739,7 @@
         <w:ind w:left="720" w:hanging="360"/>
       </w:pPr>
       <w:rPr>
-        <w:rFonts w:ascii="Symbol" w:hAnsi="Symbol" w:hint="default"/>
+        <w:rFonts w:hint="default" w:ascii="Symbol" w:hAnsi="Symbol"/>
       </w:rPr>
     </w:lvl>
     <w:lvl w:ilvl="1" w:tplc="04090003" w:tentative="1">
@@ -15948,7 +15751,7 @@
         <w:ind w:left="1440" w:hanging="360"/>
       </w:pPr>
       <w:rPr>
-        <w:rFonts w:ascii="Courier New" w:hAnsi="Courier New" w:cs="Courier New" w:hint="default"/>
+        <w:rFonts w:hint="default" w:ascii="Courier New" w:hAnsi="Courier New" w:cs="Courier New"/>
       </w:rPr>
     </w:lvl>
     <w:lvl w:ilvl="2" w:tplc="04090005" w:tentative="1">
@@ -15960,7 +15763,7 @@
         <w:ind w:left="2160" w:hanging="360"/>
       </w:pPr>
       <w:rPr>
-        <w:rFonts w:ascii="Wingdings" w:hAnsi="Wingdings" w:hint="default"/>
+        <w:rFonts w:hint="default" w:ascii="Wingdings" w:hAnsi="Wingdings"/>
       </w:rPr>
     </w:lvl>
     <w:lvl w:ilvl="3" w:tplc="04090001" w:tentative="1">
@@ -15972,7 +15775,7 @@
         <w:ind w:left="2880" w:hanging="360"/>
       </w:pPr>
       <w:rPr>
-        <w:rFonts w:ascii="Symbol" w:hAnsi="Symbol" w:hint="default"/>
+        <w:rFonts w:hint="default" w:ascii="Symbol" w:hAnsi="Symbol"/>
       </w:rPr>
     </w:lvl>
     <w:lvl w:ilvl="4" w:tplc="04090003" w:tentative="1">
@@ -15984,7 +15787,7 @@
         <w:ind w:left="3600" w:hanging="360"/>
       </w:pPr>
       <w:rPr>
-        <w:rFonts w:ascii="Courier New" w:hAnsi="Courier New" w:cs="Courier New" w:hint="default"/>
+        <w:rFonts w:hint="default" w:ascii="Courier New" w:hAnsi="Courier New" w:cs="Courier New"/>
       </w:rPr>
     </w:lvl>
     <w:lvl w:ilvl="5" w:tplc="04090005" w:tentative="1">
@@ -15996,7 +15799,7 @@
         <w:ind w:left="4320" w:hanging="360"/>
       </w:pPr>
       <w:rPr>
-        <w:rFonts w:ascii="Wingdings" w:hAnsi="Wingdings" w:hint="default"/>
+        <w:rFonts w:hint="default" w:ascii="Wingdings" w:hAnsi="Wingdings"/>
       </w:rPr>
     </w:lvl>
     <w:lvl w:ilvl="6" w:tplc="04090001" w:tentative="1">
@@ -16008,7 +15811,7 @@
         <w:ind w:left="5040" w:hanging="360"/>
       </w:pPr>
       <w:rPr>
-        <w:rFonts w:ascii="Symbol" w:hAnsi="Symbol" w:hint="default"/>
+        <w:rFonts w:hint="default" w:ascii="Symbol" w:hAnsi="Symbol"/>
       </w:rPr>
     </w:lvl>
     <w:lvl w:ilvl="7" w:tplc="04090003" w:tentative="1">
@@ -16020,7 +15823,7 @@
         <w:ind w:left="5760" w:hanging="360"/>
       </w:pPr>
       <w:rPr>
-        <w:rFonts w:ascii="Courier New" w:hAnsi="Courier New" w:cs="Courier New" w:hint="default"/>
+        <w:rFonts w:hint="default" w:ascii="Courier New" w:hAnsi="Courier New" w:cs="Courier New"/>
       </w:rPr>
     </w:lvl>
     <w:lvl w:ilvl="8" w:tplc="04090005" w:tentative="1">
@@ -16032,11 +15835,11 @@
         <w:ind w:left="6480" w:hanging="360"/>
       </w:pPr>
       <w:rPr>
-        <w:rFonts w:ascii="Wingdings" w:hAnsi="Wingdings" w:hint="default"/>
+        <w:rFonts w:hint="default" w:ascii="Wingdings" w:hAnsi="Wingdings"/>
       </w:rPr>
     </w:lvl>
   </w:abstractNum>
-  <w:abstractNum w:abstractNumId="3" w15:restartNumberingAfterBreak="0">
+  <w:abstractNum w:abstractNumId="5" w15:restartNumberingAfterBreak="0">
     <w:nsid w:val="32B039E1"/>
     <w:multiLevelType w:val="hybridMultilevel"/>
     <w:tmpl w:val="653E8CBE"/>
@@ -16122,7 +15925,7 @@
       </w:pPr>
     </w:lvl>
   </w:abstractNum>
-  <w:abstractNum w:abstractNumId="4" w15:restartNumberingAfterBreak="0">
+  <w:abstractNum w:abstractNumId="6" w15:restartNumberingAfterBreak="0">
     <w:nsid w:val="57940D48"/>
     <w:multiLevelType w:val="hybridMultilevel"/>
     <w:tmpl w:val="8B18A63C"/>
@@ -16135,7 +15938,7 @@
         <w:ind w:left="720" w:hanging="360"/>
       </w:pPr>
       <w:rPr>
-        <w:rFonts w:ascii="Symbol" w:hAnsi="Symbol" w:hint="default"/>
+        <w:rFonts w:hint="default" w:ascii="Symbol" w:hAnsi="Symbol"/>
       </w:rPr>
     </w:lvl>
     <w:lvl w:ilvl="1" w:tplc="04090003" w:tentative="1">
@@ -16147,7 +15950,7 @@
         <w:ind w:left="1440" w:hanging="360"/>
       </w:pPr>
       <w:rPr>
-        <w:rFonts w:ascii="Courier New" w:hAnsi="Courier New" w:cs="Courier New" w:hint="default"/>
+        <w:rFonts w:hint="default" w:ascii="Courier New" w:hAnsi="Courier New" w:cs="Courier New"/>
       </w:rPr>
     </w:lvl>
     <w:lvl w:ilvl="2" w:tplc="04090005" w:tentative="1">
@@ -16159,7 +15962,7 @@
         <w:ind w:left="2160" w:hanging="360"/>
       </w:pPr>
       <w:rPr>
-        <w:rFonts w:ascii="Wingdings" w:hAnsi="Wingdings" w:hint="default"/>
+        <w:rFonts w:hint="default" w:ascii="Wingdings" w:hAnsi="Wingdings"/>
       </w:rPr>
     </w:lvl>
     <w:lvl w:ilvl="3" w:tplc="04090001" w:tentative="1">
@@ -16171,7 +15974,7 @@
         <w:ind w:left="2880" w:hanging="360"/>
       </w:pPr>
       <w:rPr>
-        <w:rFonts w:ascii="Symbol" w:hAnsi="Symbol" w:hint="default"/>
+        <w:rFonts w:hint="default" w:ascii="Symbol" w:hAnsi="Symbol"/>
       </w:rPr>
     </w:lvl>
     <w:lvl w:ilvl="4" w:tplc="04090003" w:tentative="1">
@@ -16183,7 +15986,7 @@
         <w:ind w:left="3600" w:hanging="360"/>
       </w:pPr>
       <w:rPr>
-        <w:rFonts w:ascii="Courier New" w:hAnsi="Courier New" w:cs="Courier New" w:hint="default"/>
+        <w:rFonts w:hint="default" w:ascii="Courier New" w:hAnsi="Courier New" w:cs="Courier New"/>
       </w:rPr>
     </w:lvl>
     <w:lvl w:ilvl="5" w:tplc="04090005" w:tentative="1">
@@ -16195,7 +15998,7 @@
         <w:ind w:left="4320" w:hanging="360"/>
       </w:pPr>
       <w:rPr>
-        <w:rFonts w:ascii="Wingdings" w:hAnsi="Wingdings" w:hint="default"/>
+        <w:rFonts w:hint="default" w:ascii="Wingdings" w:hAnsi="Wingdings"/>
       </w:rPr>
     </w:lvl>
     <w:lvl w:ilvl="6" w:tplc="04090001" w:tentative="1">
@@ -16207,7 +16010,7 @@
         <w:ind w:left="5040" w:hanging="360"/>
       </w:pPr>
       <w:rPr>
-        <w:rFonts w:ascii="Symbol" w:hAnsi="Symbol" w:hint="default"/>
+        <w:rFonts w:hint="default" w:ascii="Symbol" w:hAnsi="Symbol"/>
       </w:rPr>
     </w:lvl>
     <w:lvl w:ilvl="7" w:tplc="04090003" w:tentative="1">
@@ -16219,7 +16022,7 @@
         <w:ind w:left="5760" w:hanging="360"/>
       </w:pPr>
       <w:rPr>
-        <w:rFonts w:ascii="Courier New" w:hAnsi="Courier New" w:cs="Courier New" w:hint="default"/>
+        <w:rFonts w:hint="default" w:ascii="Courier New" w:hAnsi="Courier New" w:cs="Courier New"/>
       </w:rPr>
     </w:lvl>
     <w:lvl w:ilvl="8" w:tplc="04090005" w:tentative="1">
@@ -16231,11 +16034,11 @@
         <w:ind w:left="6480" w:hanging="360"/>
       </w:pPr>
       <w:rPr>
-        <w:rFonts w:ascii="Wingdings" w:hAnsi="Wingdings" w:hint="default"/>
+        <w:rFonts w:hint="default" w:ascii="Wingdings" w:hAnsi="Wingdings"/>
       </w:rPr>
     </w:lvl>
   </w:abstractNum>
-  <w:abstractNum w:abstractNumId="5" w15:restartNumberingAfterBreak="0">
+  <w:abstractNum w:abstractNumId="7" w15:restartNumberingAfterBreak="0">
     <w:nsid w:val="5B713669"/>
     <w:multiLevelType w:val="hybridMultilevel"/>
     <w:tmpl w:val="125EEED8"/>
@@ -16321,9 +16124,9 @@
       </w:pPr>
     </w:lvl>
   </w:abstractNum>
-  <w:abstractNum w:abstractNumId="6" w15:restartNumberingAfterBreak="0">
+  <w:abstractNum w:abstractNumId="8" w15:restartNumberingAfterBreak="0">
     <w:nsid w:val="5E4A1650"/>
-    <w:multiLevelType w:val="multilevel"/>
+    <w:multiLevelType w:val="hybridMultilevel"/>
     <w:tmpl w:val="6044A874"/>
     <w:lvl w:ilvl="0">
       <w:start w:val="1"/>
@@ -16337,7 +16140,7 @@
         <w:ind w:left="720" w:hanging="360"/>
       </w:pPr>
       <w:rPr>
-        <w:rFonts w:ascii="Symbol" w:hAnsi="Symbol" w:hint="default"/>
+        <w:rFonts w:hint="default" w:ascii="Symbol" w:hAnsi="Symbol"/>
         <w:sz w:val="20"/>
       </w:rPr>
     </w:lvl>
@@ -16353,7 +16156,7 @@
         <w:ind w:left="1440" w:hanging="360"/>
       </w:pPr>
       <w:rPr>
-        <w:rFonts w:ascii="Symbol" w:hAnsi="Symbol" w:hint="default"/>
+        <w:rFonts w:hint="default" w:ascii="Symbol" w:hAnsi="Symbol"/>
         <w:sz w:val="20"/>
       </w:rPr>
     </w:lvl>
@@ -16369,7 +16172,7 @@
         <w:ind w:left="2160" w:hanging="360"/>
       </w:pPr>
       <w:rPr>
-        <w:rFonts w:ascii="Symbol" w:hAnsi="Symbol" w:hint="default"/>
+        <w:rFonts w:hint="default" w:ascii="Symbol" w:hAnsi="Symbol"/>
         <w:sz w:val="20"/>
       </w:rPr>
     </w:lvl>
@@ -16385,7 +16188,7 @@
         <w:ind w:left="2880" w:hanging="360"/>
       </w:pPr>
       <w:rPr>
-        <w:rFonts w:ascii="Symbol" w:hAnsi="Symbol" w:hint="default"/>
+        <w:rFonts w:hint="default" w:ascii="Symbol" w:hAnsi="Symbol"/>
         <w:sz w:val="20"/>
       </w:rPr>
     </w:lvl>
@@ -16401,7 +16204,7 @@
         <w:ind w:left="3600" w:hanging="360"/>
       </w:pPr>
       <w:rPr>
-        <w:rFonts w:ascii="Symbol" w:hAnsi="Symbol" w:hint="default"/>
+        <w:rFonts w:hint="default" w:ascii="Symbol" w:hAnsi="Symbol"/>
         <w:sz w:val="20"/>
       </w:rPr>
     </w:lvl>
@@ -16417,7 +16220,7 @@
         <w:ind w:left="4320" w:hanging="360"/>
       </w:pPr>
       <w:rPr>
-        <w:rFonts w:ascii="Symbol" w:hAnsi="Symbol" w:hint="default"/>
+        <w:rFonts w:hint="default" w:ascii="Symbol" w:hAnsi="Symbol"/>
         <w:sz w:val="20"/>
       </w:rPr>
     </w:lvl>
@@ -16433,7 +16236,7 @@
         <w:ind w:left="5040" w:hanging="360"/>
       </w:pPr>
       <w:rPr>
-        <w:rFonts w:ascii="Symbol" w:hAnsi="Symbol" w:hint="default"/>
+        <w:rFonts w:hint="default" w:ascii="Symbol" w:hAnsi="Symbol"/>
         <w:sz w:val="20"/>
       </w:rPr>
     </w:lvl>
@@ -16449,7 +16252,7 @@
         <w:ind w:left="5760" w:hanging="360"/>
       </w:pPr>
       <w:rPr>
-        <w:rFonts w:ascii="Symbol" w:hAnsi="Symbol" w:hint="default"/>
+        <w:rFonts w:hint="default" w:ascii="Symbol" w:hAnsi="Symbol"/>
         <w:sz w:val="20"/>
       </w:rPr>
     </w:lvl>
@@ -16465,12 +16268,12 @@
         <w:ind w:left="6480" w:hanging="360"/>
       </w:pPr>
       <w:rPr>
-        <w:rFonts w:ascii="Symbol" w:hAnsi="Symbol" w:hint="default"/>
+        <w:rFonts w:hint="default" w:ascii="Symbol" w:hAnsi="Symbol"/>
         <w:sz w:val="20"/>
       </w:rPr>
     </w:lvl>
   </w:abstractNum>
-  <w:abstractNum w:abstractNumId="7" w15:restartNumberingAfterBreak="0">
+  <w:abstractNum w:abstractNumId="9" w15:restartNumberingAfterBreak="0">
     <w:nsid w:val="61A300FB"/>
     <w:multiLevelType w:val="hybridMultilevel"/>
     <w:tmpl w:val="98D8091C"/>
@@ -16556,120 +16359,7 @@
       </w:pPr>
     </w:lvl>
   </w:abstractNum>
-  <w:abstractNum w:abstractNumId="8" w15:restartNumberingAfterBreak="0">
-    <w:nsid w:val="62DA104B"/>
-    <w:multiLevelType w:val="hybridMultilevel"/>
-    <w:tmpl w:val="6EBC8D84"/>
-    <w:lvl w:ilvl="0" w:tplc="04090001">
-      <w:start w:val="1"/>
-      <w:numFmt w:val="bullet"/>
-      <w:lvlText w:val=""/>
-      <w:lvlJc w:val="left"/>
-      <w:pPr>
-        <w:ind w:left="720" w:hanging="360"/>
-      </w:pPr>
-      <w:rPr>
-        <w:rFonts w:ascii="Symbol" w:hAnsi="Symbol" w:hint="default"/>
-      </w:rPr>
-    </w:lvl>
-    <w:lvl w:ilvl="1" w:tplc="04090003" w:tentative="1">
-      <w:start w:val="1"/>
-      <w:numFmt w:val="bullet"/>
-      <w:lvlText w:val="o"/>
-      <w:lvlJc w:val="left"/>
-      <w:pPr>
-        <w:ind w:left="1440" w:hanging="360"/>
-      </w:pPr>
-      <w:rPr>
-        <w:rFonts w:ascii="Courier New" w:hAnsi="Courier New" w:cs="Courier New" w:hint="default"/>
-      </w:rPr>
-    </w:lvl>
-    <w:lvl w:ilvl="2" w:tplc="04090005" w:tentative="1">
-      <w:start w:val="1"/>
-      <w:numFmt w:val="bullet"/>
-      <w:lvlText w:val=""/>
-      <w:lvlJc w:val="left"/>
-      <w:pPr>
-        <w:ind w:left="2160" w:hanging="360"/>
-      </w:pPr>
-      <w:rPr>
-        <w:rFonts w:ascii="Wingdings" w:hAnsi="Wingdings" w:hint="default"/>
-      </w:rPr>
-    </w:lvl>
-    <w:lvl w:ilvl="3" w:tplc="04090001" w:tentative="1">
-      <w:start w:val="1"/>
-      <w:numFmt w:val="bullet"/>
-      <w:lvlText w:val=""/>
-      <w:lvlJc w:val="left"/>
-      <w:pPr>
-        <w:ind w:left="2880" w:hanging="360"/>
-      </w:pPr>
-      <w:rPr>
-        <w:rFonts w:ascii="Symbol" w:hAnsi="Symbol" w:hint="default"/>
-      </w:rPr>
-    </w:lvl>
-    <w:lvl w:ilvl="4" w:tplc="04090003" w:tentative="1">
-      <w:start w:val="1"/>
-      <w:numFmt w:val="bullet"/>
-      <w:lvlText w:val="o"/>
-      <w:lvlJc w:val="left"/>
-      <w:pPr>
-        <w:ind w:left="3600" w:hanging="360"/>
-      </w:pPr>
-      <w:rPr>
-        <w:rFonts w:ascii="Courier New" w:hAnsi="Courier New" w:cs="Courier New" w:hint="default"/>
-      </w:rPr>
-    </w:lvl>
-    <w:lvl w:ilvl="5" w:tplc="04090005" w:tentative="1">
-      <w:start w:val="1"/>
-      <w:numFmt w:val="bullet"/>
-      <w:lvlText w:val=""/>
-      <w:lvlJc w:val="left"/>
-      <w:pPr>
-        <w:ind w:left="4320" w:hanging="360"/>
-      </w:pPr>
-      <w:rPr>
-        <w:rFonts w:ascii="Wingdings" w:hAnsi="Wingdings" w:hint="default"/>
-      </w:rPr>
-    </w:lvl>
-    <w:lvl w:ilvl="6" w:tplc="04090001" w:tentative="1">
-      <w:start w:val="1"/>
-      <w:numFmt w:val="bullet"/>
-      <w:lvlText w:val=""/>
-      <w:lvlJc w:val="left"/>
-      <w:pPr>
-        <w:ind w:left="5040" w:hanging="360"/>
-      </w:pPr>
-      <w:rPr>
-        <w:rFonts w:ascii="Symbol" w:hAnsi="Symbol" w:hint="default"/>
-      </w:rPr>
-    </w:lvl>
-    <w:lvl w:ilvl="7" w:tplc="04090003" w:tentative="1">
-      <w:start w:val="1"/>
-      <w:numFmt w:val="bullet"/>
-      <w:lvlText w:val="o"/>
-      <w:lvlJc w:val="left"/>
-      <w:pPr>
-        <w:ind w:left="5760" w:hanging="360"/>
-      </w:pPr>
-      <w:rPr>
-        <w:rFonts w:ascii="Courier New" w:hAnsi="Courier New" w:cs="Courier New" w:hint="default"/>
-      </w:rPr>
-    </w:lvl>
-    <w:lvl w:ilvl="8" w:tplc="04090005" w:tentative="1">
-      <w:start w:val="1"/>
-      <w:numFmt w:val="bullet"/>
-      <w:lvlText w:val=""/>
-      <w:lvlJc w:val="left"/>
-      <w:pPr>
-        <w:ind w:left="6480" w:hanging="360"/>
-      </w:pPr>
-      <w:rPr>
-        <w:rFonts w:ascii="Wingdings" w:hAnsi="Wingdings" w:hint="default"/>
-      </w:rPr>
-    </w:lvl>
-  </w:abstractNum>
-  <w:abstractNum w:abstractNumId="9" w15:restartNumberingAfterBreak="0">
+  <w:abstractNum w:abstractNumId="10" w15:restartNumberingAfterBreak="0">
     <w:nsid w:val="6B8D59A1"/>
     <w:multiLevelType w:val="hybridMultilevel"/>
     <w:tmpl w:val="7E528556"/>
@@ -16682,7 +16372,7 @@
         <w:ind w:left="720" w:hanging="360"/>
       </w:pPr>
       <w:rPr>
-        <w:rFonts w:ascii="Symbol" w:hAnsi="Symbol" w:hint="default"/>
+        <w:rFonts w:hint="default" w:ascii="Symbol" w:hAnsi="Symbol"/>
       </w:rPr>
     </w:lvl>
     <w:lvl w:ilvl="1" w:tplc="04090003" w:tentative="1">
@@ -16694,7 +16384,7 @@
         <w:ind w:left="1440" w:hanging="360"/>
       </w:pPr>
       <w:rPr>
-        <w:rFonts w:ascii="Courier New" w:hAnsi="Courier New" w:cs="Courier New" w:hint="default"/>
+        <w:rFonts w:hint="default" w:ascii="Courier New" w:hAnsi="Courier New" w:cs="Courier New"/>
       </w:rPr>
     </w:lvl>
     <w:lvl w:ilvl="2" w:tplc="04090005" w:tentative="1">
@@ -16706,7 +16396,7 @@
         <w:ind w:left="2160" w:hanging="360"/>
       </w:pPr>
       <w:rPr>
-        <w:rFonts w:ascii="Wingdings" w:hAnsi="Wingdings" w:hint="default"/>
+        <w:rFonts w:hint="default" w:ascii="Wingdings" w:hAnsi="Wingdings"/>
       </w:rPr>
     </w:lvl>
     <w:lvl w:ilvl="3" w:tplc="04090001" w:tentative="1">
@@ -16718,7 +16408,7 @@
         <w:ind w:left="2880" w:hanging="360"/>
       </w:pPr>
       <w:rPr>
-        <w:rFonts w:ascii="Symbol" w:hAnsi="Symbol" w:hint="default"/>
+        <w:rFonts w:hint="default" w:ascii="Symbol" w:hAnsi="Symbol"/>
       </w:rPr>
     </w:lvl>
     <w:lvl w:ilvl="4" w:tplc="04090003" w:tentative="1">
@@ -16730,7 +16420,7 @@
         <w:ind w:left="3600" w:hanging="360"/>
       </w:pPr>
       <w:rPr>
-        <w:rFonts w:ascii="Courier New" w:hAnsi="Courier New" w:cs="Courier New" w:hint="default"/>
+        <w:rFonts w:hint="default" w:ascii="Courier New" w:hAnsi="Courier New" w:cs="Courier New"/>
       </w:rPr>
     </w:lvl>
     <w:lvl w:ilvl="5" w:tplc="04090005" w:tentative="1">
@@ -16742,7 +16432,7 @@
         <w:ind w:left="4320" w:hanging="360"/>
       </w:pPr>
       <w:rPr>
-        <w:rFonts w:ascii="Wingdings" w:hAnsi="Wingdings" w:hint="default"/>
+        <w:rFonts w:hint="default" w:ascii="Wingdings" w:hAnsi="Wingdings"/>
       </w:rPr>
     </w:lvl>
     <w:lvl w:ilvl="6" w:tplc="04090001" w:tentative="1">
@@ -16754,7 +16444,7 @@
         <w:ind w:left="5040" w:hanging="360"/>
       </w:pPr>
       <w:rPr>
-        <w:rFonts w:ascii="Symbol" w:hAnsi="Symbol" w:hint="default"/>
+        <w:rFonts w:hint="default" w:ascii="Symbol" w:hAnsi="Symbol"/>
       </w:rPr>
     </w:lvl>
     <w:lvl w:ilvl="7" w:tplc="04090003" w:tentative="1">
@@ -16766,7 +16456,7 @@
         <w:ind w:left="5760" w:hanging="360"/>
       </w:pPr>
       <w:rPr>
-        <w:rFonts w:ascii="Courier New" w:hAnsi="Courier New" w:cs="Courier New" w:hint="default"/>
+        <w:rFonts w:hint="default" w:ascii="Courier New" w:hAnsi="Courier New" w:cs="Courier New"/>
       </w:rPr>
     </w:lvl>
     <w:lvl w:ilvl="8" w:tplc="04090005" w:tentative="1">
@@ -16778,11 +16468,124 @@
         <w:ind w:left="6480" w:hanging="360"/>
       </w:pPr>
       <w:rPr>
-        <w:rFonts w:ascii="Wingdings" w:hAnsi="Wingdings" w:hint="default"/>
+        <w:rFonts w:hint="default" w:ascii="Wingdings" w:hAnsi="Wingdings"/>
       </w:rPr>
     </w:lvl>
   </w:abstractNum>
-  <w:abstractNum w:abstractNumId="10" w15:restartNumberingAfterBreak="0">
+  <w:abstractNum w:abstractNumId="11" w15:restartNumberingAfterBreak="0">
+    <w:nsid w:val="7523080B"/>
+    <w:multiLevelType w:val="hybridMultilevel"/>
+    <w:tmpl w:val="858A60EA"/>
+    <w:lvl w:ilvl="0" w:tplc="04090001">
+      <w:start w:val="1"/>
+      <w:numFmt w:val="bullet"/>
+      <w:lvlText w:val=""/>
+      <w:lvlJc w:val="left"/>
+      <w:pPr>
+        <w:ind w:left="720" w:hanging="360"/>
+      </w:pPr>
+      <w:rPr>
+        <w:rFonts w:hint="default" w:ascii="Symbol" w:hAnsi="Symbol"/>
+      </w:rPr>
+    </w:lvl>
+    <w:lvl w:ilvl="1" w:tplc="04090003" w:tentative="1">
+      <w:start w:val="1"/>
+      <w:numFmt w:val="bullet"/>
+      <w:lvlText w:val="o"/>
+      <w:lvlJc w:val="left"/>
+      <w:pPr>
+        <w:ind w:left="1440" w:hanging="360"/>
+      </w:pPr>
+      <w:rPr>
+        <w:rFonts w:hint="default" w:ascii="Courier New" w:hAnsi="Courier New" w:cs="Courier New"/>
+      </w:rPr>
+    </w:lvl>
+    <w:lvl w:ilvl="2" w:tplc="04090005" w:tentative="1">
+      <w:start w:val="1"/>
+      <w:numFmt w:val="bullet"/>
+      <w:lvlText w:val=""/>
+      <w:lvlJc w:val="left"/>
+      <w:pPr>
+        <w:ind w:left="2160" w:hanging="360"/>
+      </w:pPr>
+      <w:rPr>
+        <w:rFonts w:hint="default" w:ascii="Wingdings" w:hAnsi="Wingdings"/>
+      </w:rPr>
+    </w:lvl>
+    <w:lvl w:ilvl="3" w:tplc="04090001" w:tentative="1">
+      <w:start w:val="1"/>
+      <w:numFmt w:val="bullet"/>
+      <w:lvlText w:val=""/>
+      <w:lvlJc w:val="left"/>
+      <w:pPr>
+        <w:ind w:left="2880" w:hanging="360"/>
+      </w:pPr>
+      <w:rPr>
+        <w:rFonts w:hint="default" w:ascii="Symbol" w:hAnsi="Symbol"/>
+      </w:rPr>
+    </w:lvl>
+    <w:lvl w:ilvl="4" w:tplc="04090003" w:tentative="1">
+      <w:start w:val="1"/>
+      <w:numFmt w:val="bullet"/>
+      <w:lvlText w:val="o"/>
+      <w:lvlJc w:val="left"/>
+      <w:pPr>
+        <w:ind w:left="3600" w:hanging="360"/>
+      </w:pPr>
+      <w:rPr>
+        <w:rFonts w:hint="default" w:ascii="Courier New" w:hAnsi="Courier New" w:cs="Courier New"/>
+      </w:rPr>
+    </w:lvl>
+    <w:lvl w:ilvl="5" w:tplc="04090005" w:tentative="1">
+      <w:start w:val="1"/>
+      <w:numFmt w:val="bullet"/>
+      <w:lvlText w:val=""/>
+      <w:lvlJc w:val="left"/>
+      <w:pPr>
+        <w:ind w:left="4320" w:hanging="360"/>
+      </w:pPr>
+      <w:rPr>
+        <w:rFonts w:hint="default" w:ascii="Wingdings" w:hAnsi="Wingdings"/>
+      </w:rPr>
+    </w:lvl>
+    <w:lvl w:ilvl="6" w:tplc="04090001" w:tentative="1">
+      <w:start w:val="1"/>
+      <w:numFmt w:val="bullet"/>
+      <w:lvlText w:val=""/>
+      <w:lvlJc w:val="left"/>
+      <w:pPr>
+        <w:ind w:left="5040" w:hanging="360"/>
+      </w:pPr>
+      <w:rPr>
+        <w:rFonts w:hint="default" w:ascii="Symbol" w:hAnsi="Symbol"/>
+      </w:rPr>
+    </w:lvl>
+    <w:lvl w:ilvl="7" w:tplc="04090003" w:tentative="1">
+      <w:start w:val="1"/>
+      <w:numFmt w:val="bullet"/>
+      <w:lvlText w:val="o"/>
+      <w:lvlJc w:val="left"/>
+      <w:pPr>
+        <w:ind w:left="5760" w:hanging="360"/>
+      </w:pPr>
+      <w:rPr>
+        <w:rFonts w:hint="default" w:ascii="Courier New" w:hAnsi="Courier New" w:cs="Courier New"/>
+      </w:rPr>
+    </w:lvl>
+    <w:lvl w:ilvl="8" w:tplc="04090005" w:tentative="1">
+      <w:start w:val="1"/>
+      <w:numFmt w:val="bullet"/>
+      <w:lvlText w:val=""/>
+      <w:lvlJc w:val="left"/>
+      <w:pPr>
+        <w:ind w:left="6480" w:hanging="360"/>
+      </w:pPr>
+      <w:rPr>
+        <w:rFonts w:hint="default" w:ascii="Wingdings" w:hAnsi="Wingdings"/>
+      </w:rPr>
+    </w:lvl>
+  </w:abstractNum>
+  <w:abstractNum w:abstractNumId="12" w15:restartNumberingAfterBreak="0">
     <w:nsid w:val="7EF676C9"/>
     <w:multiLevelType w:val="hybridMultilevel"/>
     <w:tmpl w:val="82F20B50"/>
@@ -16795,7 +16598,7 @@
         <w:ind w:left="720" w:hanging="360"/>
       </w:pPr>
       <w:rPr>
-        <w:rFonts w:ascii="Symbol" w:hAnsi="Symbol" w:hint="default"/>
+        <w:rFonts w:hint="default" w:ascii="Symbol" w:hAnsi="Symbol"/>
       </w:rPr>
     </w:lvl>
     <w:lvl w:ilvl="1" w:tplc="04090003" w:tentative="1">
@@ -16807,7 +16610,7 @@
         <w:ind w:left="1440" w:hanging="360"/>
       </w:pPr>
       <w:rPr>
-        <w:rFonts w:ascii="Courier New" w:hAnsi="Courier New" w:cs="Courier New" w:hint="default"/>
+        <w:rFonts w:hint="default" w:ascii="Courier New" w:hAnsi="Courier New" w:cs="Courier New"/>
       </w:rPr>
     </w:lvl>
     <w:lvl w:ilvl="2" w:tplc="04090005" w:tentative="1">
@@ -16819,7 +16622,7 @@
         <w:ind w:left="2160" w:hanging="360"/>
       </w:pPr>
       <w:rPr>
-        <w:rFonts w:ascii="Wingdings" w:hAnsi="Wingdings" w:hint="default"/>
+        <w:rFonts w:hint="default" w:ascii="Wingdings" w:hAnsi="Wingdings"/>
       </w:rPr>
     </w:lvl>
     <w:lvl w:ilvl="3" w:tplc="04090001" w:tentative="1">
@@ -16831,7 +16634,7 @@
         <w:ind w:left="2880" w:hanging="360"/>
       </w:pPr>
       <w:rPr>
-        <w:rFonts w:ascii="Symbol" w:hAnsi="Symbol" w:hint="default"/>
+        <w:rFonts w:hint="default" w:ascii="Symbol" w:hAnsi="Symbol"/>
       </w:rPr>
     </w:lvl>
     <w:lvl w:ilvl="4" w:tplc="04090003" w:tentative="1">
@@ -16843,7 +16646,7 @@
         <w:ind w:left="3600" w:hanging="360"/>
       </w:pPr>
       <w:rPr>
-        <w:rFonts w:ascii="Courier New" w:hAnsi="Courier New" w:cs="Courier New" w:hint="default"/>
+        <w:rFonts w:hint="default" w:ascii="Courier New" w:hAnsi="Courier New" w:cs="Courier New"/>
       </w:rPr>
     </w:lvl>
     <w:lvl w:ilvl="5" w:tplc="04090005" w:tentative="1">
@@ -16855,7 +16658,7 @@
         <w:ind w:left="4320" w:hanging="360"/>
       </w:pPr>
       <w:rPr>
-        <w:rFonts w:ascii="Wingdings" w:hAnsi="Wingdings" w:hint="default"/>
+        <w:rFonts w:hint="default" w:ascii="Wingdings" w:hAnsi="Wingdings"/>
       </w:rPr>
     </w:lvl>
     <w:lvl w:ilvl="6" w:tplc="04090001" w:tentative="1">
@@ -16867,7 +16670,7 @@
         <w:ind w:left="5040" w:hanging="360"/>
       </w:pPr>
       <w:rPr>
-        <w:rFonts w:ascii="Symbol" w:hAnsi="Symbol" w:hint="default"/>
+        <w:rFonts w:hint="default" w:ascii="Symbol" w:hAnsi="Symbol"/>
       </w:rPr>
     </w:lvl>
     <w:lvl w:ilvl="7" w:tplc="04090003" w:tentative="1">
@@ -16879,7 +16682,7 @@
         <w:ind w:left="5760" w:hanging="360"/>
       </w:pPr>
       <w:rPr>
-        <w:rFonts w:ascii="Courier New" w:hAnsi="Courier New" w:cs="Courier New" w:hint="default"/>
+        <w:rFonts w:hint="default" w:ascii="Courier New" w:hAnsi="Courier New" w:cs="Courier New"/>
       </w:rPr>
     </w:lvl>
     <w:lvl w:ilvl="8" w:tplc="04090005" w:tentative="1">
@@ -16891,42 +16694,48 @@
         <w:ind w:left="6480" w:hanging="360"/>
       </w:pPr>
       <w:rPr>
-        <w:rFonts w:ascii="Wingdings" w:hAnsi="Wingdings" w:hint="default"/>
+        <w:rFonts w:hint="default" w:ascii="Wingdings" w:hAnsi="Wingdings"/>
       </w:rPr>
     </w:lvl>
   </w:abstractNum>
   <w:num w:numId="1">
-    <w:abstractNumId w:val="6"/>
+    <w:abstractNumId w:val="8"/>
   </w:num>
   <w:num w:numId="2">
     <w:abstractNumId w:val="0"/>
   </w:num>
   <w:num w:numId="3">
+    <w:abstractNumId w:val="10"/>
+  </w:num>
+  <w:num w:numId="4">
+    <w:abstractNumId w:val="2"/>
+  </w:num>
+  <w:num w:numId="5">
+    <w:abstractNumId w:val="12"/>
+  </w:num>
+  <w:num w:numId="6">
+    <w:abstractNumId w:val="5"/>
+  </w:num>
+  <w:num w:numId="7">
+    <w:abstractNumId w:val="7"/>
+  </w:num>
+  <w:num w:numId="8">
+    <w:abstractNumId w:val="6"/>
+  </w:num>
+  <w:num w:numId="9">
+    <w:abstractNumId w:val="4"/>
+  </w:num>
+  <w:num w:numId="10">
     <w:abstractNumId w:val="9"/>
   </w:num>
-  <w:num w:numId="4">
+  <w:num w:numId="11">
+    <w:abstractNumId w:val="11"/>
+  </w:num>
+  <w:num w:numId="12">
     <w:abstractNumId w:val="1"/>
   </w:num>
-  <w:num w:numId="5">
-    <w:abstractNumId w:val="10"/>
-  </w:num>
-  <w:num w:numId="6">
+  <w:num w:numId="13">
     <w:abstractNumId w:val="3"/>
-  </w:num>
-  <w:num w:numId="7">
-    <w:abstractNumId w:val="5"/>
-  </w:num>
-  <w:num w:numId="8">
-    <w:abstractNumId w:val="4"/>
-  </w:num>
-  <w:num w:numId="9">
-    <w:abstractNumId w:val="2"/>
-  </w:num>
-  <w:num w:numId="10">
-    <w:abstractNumId w:val="7"/>
-  </w:num>
-  <w:num w:numId="11">
-    <w:abstractNumId w:val="8"/>
   </w:num>
 </w:numbering>
 </file>
@@ -16936,7 +16745,7 @@
   <w:docDefaults>
     <w:rPrDefault>
       <w:rPr>
-        <w:rFonts w:asciiTheme="minorHAnsi" w:eastAsiaTheme="minorHAnsi" w:hAnsiTheme="minorHAnsi" w:cstheme="minorBidi"/>
+        <w:rFonts w:asciiTheme="minorHAnsi" w:hAnsiTheme="minorHAnsi" w:eastAsiaTheme="minorHAnsi" w:cstheme="minorBidi"/>
         <w:sz w:val="24"/>
         <w:szCs w:val="24"/>
         <w:lang w:val="en-US" w:eastAsia="en-US" w:bidi="ar-SA"/>
@@ -16947,14 +16756,14 @@
   <w:latentStyles w:defLockedState="0" w:defUIPriority="99" w:defSemiHidden="0" w:defUnhideWhenUsed="0" w:defQFormat="0" w:count="375">
     <w:lsdException w:name="Normal" w:uiPriority="0" w:qFormat="1"/>
     <w:lsdException w:name="heading 1" w:uiPriority="9" w:qFormat="1"/>
-    <w:lsdException w:name="heading 2" w:semiHidden="1" w:uiPriority="9" w:unhideWhenUsed="1" w:qFormat="1"/>
-    <w:lsdException w:name="heading 3" w:semiHidden="1" w:uiPriority="9" w:unhideWhenUsed="1" w:qFormat="1"/>
-    <w:lsdException w:name="heading 4" w:semiHidden="1" w:uiPriority="9" w:unhideWhenUsed="1" w:qFormat="1"/>
-    <w:lsdException w:name="heading 5" w:semiHidden="1" w:uiPriority="9" w:unhideWhenUsed="1" w:qFormat="1"/>
-    <w:lsdException w:name="heading 6" w:semiHidden="1" w:uiPriority="9" w:unhideWhenUsed="1" w:qFormat="1"/>
-    <w:lsdException w:name="heading 7" w:semiHidden="1" w:uiPriority="9" w:unhideWhenUsed="1" w:qFormat="1"/>
-    <w:lsdException w:name="heading 8" w:semiHidden="1" w:uiPriority="9" w:unhideWhenUsed="1" w:qFormat="1"/>
-    <w:lsdException w:name="heading 9" w:semiHidden="1" w:uiPriority="9" w:unhideWhenUsed="1" w:qFormat="1"/>
+    <w:lsdException w:name="heading 2" w:uiPriority="9" w:semiHidden="1" w:unhideWhenUsed="1" w:qFormat="1"/>
+    <w:lsdException w:name="heading 3" w:uiPriority="9" w:semiHidden="1" w:unhideWhenUsed="1" w:qFormat="1"/>
+    <w:lsdException w:name="heading 4" w:uiPriority="9" w:semiHidden="1" w:unhideWhenUsed="1" w:qFormat="1"/>
+    <w:lsdException w:name="heading 5" w:uiPriority="9" w:semiHidden="1" w:unhideWhenUsed="1" w:qFormat="1"/>
+    <w:lsdException w:name="heading 6" w:uiPriority="9" w:semiHidden="1" w:unhideWhenUsed="1" w:qFormat="1"/>
+    <w:lsdException w:name="heading 7" w:uiPriority="9" w:semiHidden="1" w:unhideWhenUsed="1" w:qFormat="1"/>
+    <w:lsdException w:name="heading 8" w:uiPriority="9" w:semiHidden="1" w:unhideWhenUsed="1" w:qFormat="1"/>
+    <w:lsdException w:name="heading 9" w:uiPriority="9" w:semiHidden="1" w:unhideWhenUsed="1" w:qFormat="1"/>
     <w:lsdException w:name="index 1" w:semiHidden="1" w:unhideWhenUsed="1"/>
     <w:lsdException w:name="index 2" w:semiHidden="1" w:unhideWhenUsed="1"/>
     <w:lsdException w:name="index 3" w:semiHidden="1" w:unhideWhenUsed="1"/>
@@ -16964,22 +16773,22 @@
     <w:lsdException w:name="index 7" w:semiHidden="1" w:unhideWhenUsed="1"/>
     <w:lsdException w:name="index 8" w:semiHidden="1" w:unhideWhenUsed="1"/>
     <w:lsdException w:name="index 9" w:semiHidden="1" w:unhideWhenUsed="1"/>
-    <w:lsdException w:name="toc 1" w:semiHidden="1" w:uiPriority="39" w:unhideWhenUsed="1"/>
-    <w:lsdException w:name="toc 2" w:semiHidden="1" w:uiPriority="39" w:unhideWhenUsed="1"/>
-    <w:lsdException w:name="toc 3" w:semiHidden="1" w:uiPriority="39" w:unhideWhenUsed="1"/>
-    <w:lsdException w:name="toc 4" w:semiHidden="1" w:uiPriority="39" w:unhideWhenUsed="1"/>
-    <w:lsdException w:name="toc 5" w:semiHidden="1" w:uiPriority="39" w:unhideWhenUsed="1"/>
-    <w:lsdException w:name="toc 6" w:semiHidden="1" w:uiPriority="39" w:unhideWhenUsed="1"/>
-    <w:lsdException w:name="toc 7" w:semiHidden="1" w:uiPriority="39" w:unhideWhenUsed="1"/>
-    <w:lsdException w:name="toc 8" w:semiHidden="1" w:uiPriority="39" w:unhideWhenUsed="1"/>
-    <w:lsdException w:name="toc 9" w:semiHidden="1" w:uiPriority="39" w:unhideWhenUsed="1"/>
+    <w:lsdException w:name="toc 1" w:uiPriority="39" w:semiHidden="1" w:unhideWhenUsed="1"/>
+    <w:lsdException w:name="toc 2" w:uiPriority="39" w:semiHidden="1" w:unhideWhenUsed="1"/>
+    <w:lsdException w:name="toc 3" w:uiPriority="39" w:semiHidden="1" w:unhideWhenUsed="1"/>
+    <w:lsdException w:name="toc 4" w:uiPriority="39" w:semiHidden="1" w:unhideWhenUsed="1"/>
+    <w:lsdException w:name="toc 5" w:uiPriority="39" w:semiHidden="1" w:unhideWhenUsed="1"/>
+    <w:lsdException w:name="toc 6" w:uiPriority="39" w:semiHidden="1" w:unhideWhenUsed="1"/>
+    <w:lsdException w:name="toc 7" w:uiPriority="39" w:semiHidden="1" w:unhideWhenUsed="1"/>
+    <w:lsdException w:name="toc 8" w:uiPriority="39" w:semiHidden="1" w:unhideWhenUsed="1"/>
+    <w:lsdException w:name="toc 9" w:uiPriority="39" w:semiHidden="1" w:unhideWhenUsed="1"/>
     <w:lsdException w:name="Normal Indent" w:semiHidden="1" w:unhideWhenUsed="1"/>
     <w:lsdException w:name="footnote text" w:semiHidden="1" w:unhideWhenUsed="1"/>
     <w:lsdException w:name="annotation text" w:semiHidden="1" w:unhideWhenUsed="1"/>
     <w:lsdException w:name="header" w:semiHidden="1" w:unhideWhenUsed="1"/>
     <w:lsdException w:name="footer" w:semiHidden="1" w:unhideWhenUsed="1"/>
     <w:lsdException w:name="index heading" w:semiHidden="1" w:unhideWhenUsed="1"/>
-    <w:lsdException w:name="caption" w:semiHidden="1" w:uiPriority="35" w:unhideWhenUsed="1" w:qFormat="1"/>
+    <w:lsdException w:name="caption" w:uiPriority="35" w:semiHidden="1" w:unhideWhenUsed="1" w:qFormat="1"/>
     <w:lsdException w:name="table of figures" w:semiHidden="1" w:unhideWhenUsed="1"/>
     <w:lsdException w:name="envelope address" w:semiHidden="1" w:unhideWhenUsed="1"/>
     <w:lsdException w:name="envelope return" w:semiHidden="1" w:unhideWhenUsed="1"/>
@@ -17010,7 +16819,7 @@
     <w:lsdException w:name="Title" w:uiPriority="10" w:qFormat="1"/>
     <w:lsdException w:name="Closing" w:semiHidden="1" w:unhideWhenUsed="1"/>
     <w:lsdException w:name="Signature" w:semiHidden="1" w:unhideWhenUsed="1"/>
-    <w:lsdException w:name="Default Paragraph Font" w:semiHidden="1" w:uiPriority="1" w:unhideWhenUsed="1"/>
+    <w:lsdException w:name="Default Paragraph Font" w:uiPriority="1" w:semiHidden="1" w:unhideWhenUsed="1"/>
     <w:lsdException w:name="Body Text" w:semiHidden="1" w:unhideWhenUsed="1"/>
     <w:lsdException w:name="Body Text Indent" w:semiHidden="1" w:unhideWhenUsed="1"/>
     <w:lsdException w:name="List Continue" w:semiHidden="1" w:unhideWhenUsed="1"/>
@@ -17210,8 +17019,8 @@
     <w:lsdException w:name="Subtle Reference" w:uiPriority="31" w:qFormat="1"/>
     <w:lsdException w:name="Intense Reference" w:uiPriority="32" w:qFormat="1"/>
     <w:lsdException w:name="Book Title" w:uiPriority="33" w:qFormat="1"/>
-    <w:lsdException w:name="Bibliography" w:semiHidden="1" w:uiPriority="37" w:unhideWhenUsed="1"/>
-    <w:lsdException w:name="TOC Heading" w:semiHidden="1" w:uiPriority="39" w:unhideWhenUsed="1" w:qFormat="1"/>
+    <w:lsdException w:name="Bibliography" w:uiPriority="37" w:semiHidden="1" w:unhideWhenUsed="1"/>
+    <w:lsdException w:name="TOC Heading" w:uiPriority="39" w:semiHidden="1" w:unhideWhenUsed="1" w:qFormat="1"/>
     <w:lsdException w:name="Plain Table 1" w:uiPriority="41"/>
     <w:lsdException w:name="Plain Table 2" w:uiPriority="42"/>
     <w:lsdException w:name="Plain Table 3" w:uiPriority="43"/>
@@ -17319,7 +17128,7 @@
     <w:lsdException w:name="Mention" w:semiHidden="1" w:unhideWhenUsed="1"/>
     <w:lsdException w:name="Smart Hyperlink" w:semiHidden="1" w:unhideWhenUsed="1"/>
   </w:latentStyles>
-  <w:style w:type="paragraph" w:default="1" w:styleId="Normal">
+  <w:style w:type="paragraph" w:styleId="Normal" w:default="1">
     <w:name w:val="Normal"/>
     <w:qFormat/>
     <w:rsid w:val="00A91355"/>
@@ -17342,7 +17151,7 @@
       <w:outlineLvl w:val="0"/>
     </w:pPr>
     <w:rPr>
-      <w:rFonts w:asciiTheme="majorHAnsi" w:eastAsiaTheme="majorEastAsia" w:hAnsiTheme="majorHAnsi" w:cstheme="majorBidi"/>
+      <w:rFonts w:asciiTheme="majorHAnsi" w:hAnsiTheme="majorHAnsi" w:eastAsiaTheme="majorEastAsia" w:cstheme="majorBidi"/>
       <w:color w:val="2F5496" w:themeColor="accent1" w:themeShade="BF"/>
       <w:sz w:val="32"/>
       <w:szCs w:val="32"/>
@@ -17364,7 +17173,7 @@
       <w:outlineLvl w:val="1"/>
     </w:pPr>
     <w:rPr>
-      <w:rFonts w:asciiTheme="majorHAnsi" w:eastAsiaTheme="majorEastAsia" w:hAnsiTheme="majorHAnsi" w:cstheme="majorBidi"/>
+      <w:rFonts w:asciiTheme="majorHAnsi" w:hAnsiTheme="majorHAnsi" w:eastAsiaTheme="majorEastAsia" w:cstheme="majorBidi"/>
       <w:color w:val="2F5496" w:themeColor="accent1" w:themeShade="BF"/>
       <w:sz w:val="26"/>
       <w:szCs w:val="26"/>
@@ -17386,17 +17195,16 @@
       <w:outlineLvl w:val="2"/>
     </w:pPr>
     <w:rPr>
-      <w:rFonts w:asciiTheme="majorHAnsi" w:eastAsiaTheme="majorEastAsia" w:hAnsiTheme="majorHAnsi" w:cstheme="majorBidi"/>
+      <w:rFonts w:asciiTheme="majorHAnsi" w:hAnsiTheme="majorHAnsi" w:eastAsiaTheme="majorEastAsia" w:cstheme="majorBidi"/>
       <w:color w:val="1F3763" w:themeColor="accent1" w:themeShade="7F"/>
     </w:rPr>
   </w:style>
-  <w:style w:type="character" w:default="1" w:styleId="DefaultParagraphFont">
+  <w:style w:type="character" w:styleId="DefaultParagraphFont" w:default="1">
     <w:name w:val="Default Paragraph Font"/>
     <w:uiPriority w:val="1"/>
-    <w:semiHidden/>
     <w:unhideWhenUsed/>
   </w:style>
-  <w:style w:type="table" w:default="1" w:styleId="TableNormal">
+  <w:style w:type="table" w:styleId="TableNormal" w:default="1">
     <w:name w:val="Normal Table"/>
     <w:uiPriority w:val="99"/>
     <w:semiHidden/>
@@ -17411,7 +17219,7 @@
       </w:tblCellMar>
     </w:tblPr>
   </w:style>
-  <w:style w:type="numbering" w:default="1" w:styleId="NoList">
+  <w:style w:type="numbering" w:styleId="NoList" w:default="1">
     <w:name w:val="No List"/>
     <w:uiPriority w:val="99"/>
     <w:semiHidden/>
@@ -17431,7 +17239,7 @@
       </w:tabs>
     </w:pPr>
   </w:style>
-  <w:style w:type="character" w:customStyle="1" w:styleId="HeaderChar">
+  <w:style w:type="character" w:styleId="HeaderChar" w:customStyle="1">
     <w:name w:val="Header Char"/>
     <w:basedOn w:val="DefaultParagraphFont"/>
     <w:link w:val="Header"/>
@@ -17452,7 +17260,7 @@
       </w:tabs>
     </w:pPr>
   </w:style>
-  <w:style w:type="character" w:customStyle="1" w:styleId="FooterChar">
+  <w:style w:type="character" w:styleId="FooterChar" w:customStyle="1">
     <w:name w:val="Footer Char"/>
     <w:basedOn w:val="DefaultParagraphFont"/>
     <w:link w:val="Footer"/>
@@ -17476,10 +17284,10 @@
       <w:tblStyleRowBandSize w:val="1"/>
       <w:tblStyleColBandSize w:val="1"/>
       <w:tblBorders>
-        <w:top w:val="single" w:sz="2" w:space="0" w:color="8EAADB" w:themeColor="accent1" w:themeTint="99"/>
-        <w:bottom w:val="single" w:sz="2" w:space="0" w:color="8EAADB" w:themeColor="accent1" w:themeTint="99"/>
-        <w:insideH w:val="single" w:sz="2" w:space="0" w:color="8EAADB" w:themeColor="accent1" w:themeTint="99"/>
-        <w:insideV w:val="single" w:sz="2" w:space="0" w:color="8EAADB" w:themeColor="accent1" w:themeTint="99"/>
+        <w:top w:val="single" w:color="8EAADB" w:themeColor="accent1" w:themeTint="99" w:sz="2" w:space="0"/>
+        <w:bottom w:val="single" w:color="8EAADB" w:themeColor="accent1" w:themeTint="99" w:sz="2" w:space="0"/>
+        <w:insideH w:val="single" w:color="8EAADB" w:themeColor="accent1" w:themeTint="99" w:sz="2" w:space="0"/>
+        <w:insideV w:val="single" w:color="8EAADB" w:themeColor="accent1" w:themeTint="99" w:sz="2" w:space="0"/>
       </w:tblBorders>
     </w:tblPr>
     <w:tblStylePr w:type="firstRow">
@@ -17491,7 +17299,7 @@
       <w:tcPr>
         <w:tcBorders>
           <w:top w:val="nil"/>
-          <w:bottom w:val="single" w:sz="12" w:space="0" w:color="8EAADB" w:themeColor="accent1" w:themeTint="99"/>
+          <w:bottom w:val="single" w:color="8EAADB" w:themeColor="accent1" w:themeTint="99" w:sz="12" w:space="0"/>
           <w:insideH w:val="nil"/>
           <w:insideV w:val="nil"/>
         </w:tcBorders>
@@ -17506,7 +17314,7 @@
       <w:tblPr/>
       <w:tcPr>
         <w:tcBorders>
-          <w:top w:val="double" w:sz="2" w:space="0" w:color="8EAADB" w:themeColor="accent1" w:themeTint="99"/>
+          <w:top w:val="double" w:color="8EAADB" w:themeColor="accent1" w:themeTint="99" w:sz="2" w:space="0"/>
           <w:bottom w:val="nil"/>
           <w:insideH w:val="nil"/>
           <w:insideV w:val="nil"/>
@@ -17556,49 +17364,49 @@
     <w:rsid w:val="00F10690"/>
     <w:tblPr>
       <w:tblBorders>
-        <w:top w:val="single" w:sz="4" w:space="0" w:color="auto"/>
-        <w:left w:val="single" w:sz="4" w:space="0" w:color="auto"/>
-        <w:bottom w:val="single" w:sz="4" w:space="0" w:color="auto"/>
-        <w:right w:val="single" w:sz="4" w:space="0" w:color="auto"/>
-        <w:insideH w:val="single" w:sz="4" w:space="0" w:color="auto"/>
-        <w:insideV w:val="single" w:sz="4" w:space="0" w:color="auto"/>
+        <w:top w:val="single" w:color="auto" w:sz="4" w:space="0"/>
+        <w:left w:val="single" w:color="auto" w:sz="4" w:space="0"/>
+        <w:bottom w:val="single" w:color="auto" w:sz="4" w:space="0"/>
+        <w:right w:val="single" w:color="auto" w:sz="4" w:space="0"/>
+        <w:insideH w:val="single" w:color="auto" w:sz="4" w:space="0"/>
+        <w:insideV w:val="single" w:color="auto" w:sz="4" w:space="0"/>
       </w:tblBorders>
     </w:tblPr>
   </w:style>
-  <w:style w:type="character" w:customStyle="1" w:styleId="Heading1Char">
+  <w:style w:type="character" w:styleId="Heading1Char" w:customStyle="1">
     <w:name w:val="Heading 1 Char"/>
     <w:basedOn w:val="DefaultParagraphFont"/>
     <w:link w:val="Heading1"/>
     <w:uiPriority w:val="9"/>
     <w:rsid w:val="00F67F46"/>
     <w:rPr>
-      <w:rFonts w:asciiTheme="majorHAnsi" w:eastAsiaTheme="majorEastAsia" w:hAnsiTheme="majorHAnsi" w:cstheme="majorBidi"/>
+      <w:rFonts w:asciiTheme="majorHAnsi" w:hAnsiTheme="majorHAnsi" w:eastAsiaTheme="majorEastAsia" w:cstheme="majorBidi"/>
       <w:color w:val="2F5496" w:themeColor="accent1" w:themeShade="BF"/>
       <w:sz w:val="32"/>
       <w:szCs w:val="32"/>
     </w:rPr>
   </w:style>
-  <w:style w:type="character" w:customStyle="1" w:styleId="Heading2Char">
+  <w:style w:type="character" w:styleId="Heading2Char" w:customStyle="1">
     <w:name w:val="Heading 2 Char"/>
     <w:basedOn w:val="DefaultParagraphFont"/>
     <w:link w:val="Heading2"/>
     <w:uiPriority w:val="9"/>
     <w:rsid w:val="006A303D"/>
     <w:rPr>
-      <w:rFonts w:asciiTheme="majorHAnsi" w:eastAsiaTheme="majorEastAsia" w:hAnsiTheme="majorHAnsi" w:cstheme="majorBidi"/>
+      <w:rFonts w:asciiTheme="majorHAnsi" w:hAnsiTheme="majorHAnsi" w:eastAsiaTheme="majorEastAsia" w:cstheme="majorBidi"/>
       <w:color w:val="2F5496" w:themeColor="accent1" w:themeShade="BF"/>
       <w:sz w:val="26"/>
       <w:szCs w:val="26"/>
     </w:rPr>
   </w:style>
-  <w:style w:type="character" w:customStyle="1" w:styleId="Heading3Char">
+  <w:style w:type="character" w:styleId="Heading3Char" w:customStyle="1">
     <w:name w:val="Heading 3 Char"/>
     <w:basedOn w:val="DefaultParagraphFont"/>
     <w:link w:val="Heading3"/>
     <w:uiPriority w:val="9"/>
     <w:rsid w:val="006A303D"/>
     <w:rPr>
-      <w:rFonts w:asciiTheme="majorHAnsi" w:eastAsiaTheme="majorEastAsia" w:hAnsiTheme="majorHAnsi" w:cstheme="majorBidi"/>
+      <w:rFonts w:asciiTheme="majorHAnsi" w:hAnsiTheme="majorHAnsi" w:eastAsiaTheme="majorEastAsia" w:cstheme="majorBidi"/>
       <w:color w:val="1F3763" w:themeColor="accent1" w:themeShade="7F"/>
     </w:rPr>
   </w:style>
@@ -17636,7 +17444,7 @@
       <w:szCs w:val="20"/>
     </w:rPr>
   </w:style>
-  <w:style w:type="character" w:customStyle="1" w:styleId="FootnoteTextChar">
+  <w:style w:type="character" w:styleId="FootnoteTextChar" w:customStyle="1">
     <w:name w:val="Footnote Text Char"/>
     <w:basedOn w:val="DefaultParagraphFont"/>
     <w:link w:val="FootnoteText"/>
@@ -19800,6 +19608,39 @@
 </dgm:styleDef>
 </file>
 
+<file path=word/glossary/document.xml><?xml version="1.0" encoding="utf-8"?>
+<w:glossaryDocument xmlns:w14="http://schemas.microsoft.com/office/word/2010/wordml" xmlns:w="http://schemas.openxmlformats.org/wordprocessingml/2006/main">
+  <w:docParts>
+    <w:docPart>
+      <w:docPartPr>
+        <w:name w:val="DefaultPlaceholder_1081868574"/>
+        <w:category>
+          <w:name w:val="General"/>
+          <w:gallery w:val="placeholder"/>
+        </w:category>
+        <w:types>
+          <w:type w:val="bbPlcHdr"/>
+        </w:types>
+        <w:behaviors>
+          <w:behavior w:val="content"/>
+        </w:behaviors>
+        <w:guid w:val="{80f472f7-7631-4023-a167-b1e8d25681ab}"/>
+      </w:docPartPr>
+      <w:docPartBody>
+        <w:p>
+          <w:r>
+            <w:rPr>
+              <w:rStyle w:val="PlaceholderText"/>
+            </w:rPr>
+            <w:t/>
+          </w:r>
+        </w:p>
+      </w:docPartBody>
+    </w:docPart>
+  </w:docParts>
+</w:glossaryDocument>
+</file>
+
 <file path=word/theme/theme1.xml><?xml version="1.0" encoding="utf-8"?>
 <a:theme xmlns:a="http://schemas.openxmlformats.org/drawingml/2006/main" name="Office Theme">
   <a:themeElements>

--- a/Canvas API Reports User Guide.docx
+++ b/Canvas API Reports User Guide.docx
@@ -1,6 +1,6 @@
 
 <file path=word/document.xml><?xml version="1.0" encoding="utf-8"?>
-<w:document xmlns:wpc="http://schemas.microsoft.com/office/word/2010/wordprocessingCanvas" xmlns:cx="http://schemas.microsoft.com/office/drawing/2014/chartex" xmlns:cx1="http://schemas.microsoft.com/office/drawing/2015/9/8/chartex" xmlns:cx2="http://schemas.microsoft.com/office/drawing/2015/10/21/chartex" xmlns:cx3="http://schemas.microsoft.com/office/drawing/2016/5/9/chartex" xmlns:cx4="http://schemas.microsoft.com/office/drawing/2016/5/10/chartex" xmlns:cx5="http://schemas.microsoft.com/office/drawing/2016/5/11/chartex" xmlns:cx6="http://schemas.microsoft.com/office/drawing/2016/5/12/chartex" xmlns:cx7="http://schemas.microsoft.com/office/drawing/2016/5/13/chartex" xmlns:cx8="http://schemas.microsoft.com/office/drawing/2016/5/14/chartex" xmlns:mc="http://schemas.openxmlformats.org/markup-compatibility/2006" xmlns:aink="http://schemas.microsoft.com/office/drawing/2016/ink" xmlns:am3d="http://schemas.microsoft.com/office/drawing/2017/model3d" xmlns:o="urn:schemas-microsoft-com:office:office" xmlns:r="http://schemas.openxmlformats.org/officeDocument/2006/relationships" xmlns:m="http://schemas.openxmlformats.org/officeDocument/2006/math" xmlns:v="urn:schemas-microsoft-com:vml" xmlns:wp14="http://schemas.microsoft.com/office/word/2010/wordprocessingDrawing" xmlns:wp="http://schemas.openxmlformats.org/drawingml/2006/wordprocessingDrawing" xmlns:w10="urn:schemas-microsoft-com:office:word" xmlns:w="http://schemas.openxmlformats.org/wordprocessingml/2006/main" xmlns:w14="http://schemas.microsoft.com/office/word/2010/wordml" xmlns:w15="http://schemas.microsoft.com/office/word/2012/wordml" xmlns:w16cid="http://schemas.microsoft.com/office/word/2016/wordml/cid" xmlns:w16se="http://schemas.microsoft.com/office/word/2015/wordml/symex" xmlns:wpg="http://schemas.microsoft.com/office/word/2010/wordprocessingGroup" xmlns:wpi="http://schemas.microsoft.com/office/word/2010/wordprocessingInk" xmlns:wne="http://schemas.microsoft.com/office/word/2006/wordml" xmlns:wps="http://schemas.microsoft.com/office/word/2010/wordprocessingShape" xmlns:a="http://schemas.openxmlformats.org/drawingml/2006/main" xmlns:pic="http://schemas.openxmlformats.org/drawingml/2006/picture" xmlns:a14="http://schemas.microsoft.com/office/drawing/2010/main" xmlns:dgm="http://schemas.openxmlformats.org/drawingml/2006/diagram" mc:Ignorable="w14 w15 w16se w16cid wp14">
+<w:document xmlns:wpc="http://schemas.microsoft.com/office/word/2010/wordprocessingCanvas" xmlns:cx="http://schemas.microsoft.com/office/drawing/2014/chartex" xmlns:cx1="http://schemas.microsoft.com/office/drawing/2015/9/8/chartex" xmlns:cx2="http://schemas.microsoft.com/office/drawing/2015/10/21/chartex" xmlns:cx3="http://schemas.microsoft.com/office/drawing/2016/5/9/chartex" xmlns:cx4="http://schemas.microsoft.com/office/drawing/2016/5/10/chartex" xmlns:cx5="http://schemas.microsoft.com/office/drawing/2016/5/11/chartex" xmlns:cx6="http://schemas.microsoft.com/office/drawing/2016/5/12/chartex" xmlns:cx7="http://schemas.microsoft.com/office/drawing/2016/5/13/chartex" xmlns:cx8="http://schemas.microsoft.com/office/drawing/2016/5/14/chartex" xmlns:mc="http://schemas.openxmlformats.org/markup-compatibility/2006" xmlns:aink="http://schemas.microsoft.com/office/drawing/2016/ink" xmlns:am3d="http://schemas.microsoft.com/office/drawing/2017/model3d" xmlns:o="urn:schemas-microsoft-com:office:office" xmlns:r="http://schemas.openxmlformats.org/officeDocument/2006/relationships" xmlns:m="http://schemas.openxmlformats.org/officeDocument/2006/math" xmlns:v="urn:schemas-microsoft-com:vml" xmlns:wp14="http://schemas.microsoft.com/office/word/2010/wordprocessingDrawing" xmlns:wp="http://schemas.openxmlformats.org/drawingml/2006/wordprocessingDrawing" xmlns:w10="urn:schemas-microsoft-com:office:word" xmlns:w="http://schemas.openxmlformats.org/wordprocessingml/2006/main" xmlns:w14="http://schemas.microsoft.com/office/word/2010/wordml" xmlns:w15="http://schemas.microsoft.com/office/word/2012/wordml" xmlns:w16cex="http://schemas.microsoft.com/office/word/2018/wordml/cex" xmlns:w16cid="http://schemas.microsoft.com/office/word/2016/wordml/cid" xmlns:w16="http://schemas.microsoft.com/office/word/2018/wordml" xmlns:w16se="http://schemas.microsoft.com/office/word/2015/wordml/symex" xmlns:wpg="http://schemas.microsoft.com/office/word/2010/wordprocessingGroup" xmlns:wpi="http://schemas.microsoft.com/office/word/2010/wordprocessingInk" xmlns:wne="http://schemas.microsoft.com/office/word/2006/wordml" xmlns:wps="http://schemas.microsoft.com/office/word/2010/wordprocessingShape" mc:Ignorable="w14 w15 w16se w16cid w16 w16cex wp14">
   <w:body>
     <w:p>
       <w:pPr>
@@ -59,7 +59,7 @@
         </w:rPr>
         <w:fldChar w:fldCharType="separate"/>
       </w:r>
-      <w:hyperlink w:history="1" w:anchor="_Toc38460202">
+      <w:hyperlink w:anchor="_Toc38460202" w:history="1">
         <w:r>
           <w:rPr>
             <w:rStyle w:val="Hyperlink"/>
@@ -129,7 +129,7 @@
           <w:noProof/>
         </w:rPr>
       </w:pPr>
-      <w:hyperlink w:history="1" w:anchor="_Toc38460203">
+      <w:hyperlink w:anchor="_Toc38460203" w:history="1">
         <w:r>
           <w:rPr>
             <w:rStyle w:val="Hyperlink"/>
@@ -199,7 +199,7 @@
           <w:noProof/>
         </w:rPr>
       </w:pPr>
-      <w:hyperlink w:history="1" w:anchor="_Toc38460204">
+      <w:hyperlink w:anchor="_Toc38460204" w:history="1">
         <w:r>
           <w:rPr>
             <w:rStyle w:val="Hyperlink"/>
@@ -269,7 +269,7 @@
           <w:noProof/>
         </w:rPr>
       </w:pPr>
-      <w:hyperlink w:history="1" w:anchor="_Toc38460205">
+      <w:hyperlink w:anchor="_Toc38460205" w:history="1">
         <w:r>
           <w:rPr>
             <w:rStyle w:val="Hyperlink"/>
@@ -339,7 +339,7 @@
           <w:noProof/>
         </w:rPr>
       </w:pPr>
-      <w:hyperlink w:history="1" w:anchor="_Toc38460206">
+      <w:hyperlink w:anchor="_Toc38460206" w:history="1">
         <w:r>
           <w:rPr>
             <w:rStyle w:val="Hyperlink"/>
@@ -409,7 +409,7 @@
           <w:noProof/>
         </w:rPr>
       </w:pPr>
-      <w:hyperlink w:history="1" w:anchor="_Toc38460207">
+      <w:hyperlink w:anchor="_Toc38460207" w:history="1">
         <w:r>
           <w:rPr>
             <w:rStyle w:val="Hyperlink"/>
@@ -479,7 +479,7 @@
           <w:noProof/>
         </w:rPr>
       </w:pPr>
-      <w:hyperlink w:history="1" w:anchor="_Toc38460208">
+      <w:hyperlink w:anchor="_Toc38460208" w:history="1">
         <w:r>
           <w:rPr>
             <w:rStyle w:val="Hyperlink"/>
@@ -549,7 +549,7 @@
           <w:noProof/>
         </w:rPr>
       </w:pPr>
-      <w:hyperlink w:history="1" w:anchor="_Toc38460209">
+      <w:hyperlink w:anchor="_Toc38460209" w:history="1">
         <w:r>
           <w:rPr>
             <w:rStyle w:val="Hyperlink"/>
@@ -619,7 +619,7 @@
           <w:noProof/>
         </w:rPr>
       </w:pPr>
-      <w:hyperlink w:history="1" w:anchor="_Toc38460210">
+      <w:hyperlink w:anchor="_Toc38460210" w:history="1">
         <w:r>
           <w:rPr>
             <w:rStyle w:val="Hyperlink"/>
@@ -689,7 +689,7 @@
           <w:noProof/>
         </w:rPr>
       </w:pPr>
-      <w:hyperlink w:history="1" w:anchor="_Toc38460211">
+      <w:hyperlink w:anchor="_Toc38460211" w:history="1">
         <w:r>
           <w:rPr>
             <w:rStyle w:val="Hyperlink"/>
@@ -759,7 +759,7 @@
           <w:noProof/>
         </w:rPr>
       </w:pPr>
-      <w:hyperlink w:history="1" w:anchor="_Toc38460212">
+      <w:hyperlink w:anchor="_Toc38460212" w:history="1">
         <w:r>
           <w:rPr>
             <w:rStyle w:val="Hyperlink"/>
@@ -829,7 +829,7 @@
           <w:noProof/>
         </w:rPr>
       </w:pPr>
-      <w:hyperlink w:history="1" w:anchor="_Toc38460213">
+      <w:hyperlink w:anchor="_Toc38460213" w:history="1">
         <w:r>
           <w:rPr>
             <w:rStyle w:val="Hyperlink"/>
@@ -899,7 +899,7 @@
           <w:noProof/>
         </w:rPr>
       </w:pPr>
-      <w:hyperlink w:history="1" w:anchor="_Toc38460214">
+      <w:hyperlink w:anchor="_Toc38460214" w:history="1">
         <w:r>
           <w:rPr>
             <w:rStyle w:val="Hyperlink"/>
@@ -969,7 +969,7 @@
           <w:noProof/>
         </w:rPr>
       </w:pPr>
-      <w:hyperlink w:history="1" w:anchor="_Toc38460215">
+      <w:hyperlink w:anchor="_Toc38460215" w:history="1">
         <w:r>
           <w:rPr>
             <w:rStyle w:val="Hyperlink"/>
@@ -1039,7 +1039,7 @@
           <w:noProof/>
         </w:rPr>
       </w:pPr>
-      <w:hyperlink w:history="1" w:anchor="_Toc38460216">
+      <w:hyperlink w:anchor="_Toc38460216" w:history="1">
         <w:r>
           <w:rPr>
             <w:rStyle w:val="Hyperlink"/>
@@ -1109,7 +1109,7 @@
           <w:noProof/>
         </w:rPr>
       </w:pPr>
-      <w:hyperlink w:history="1" w:anchor="_Toc38460217">
+      <w:hyperlink w:anchor="_Toc38460217" w:history="1">
         <w:r>
           <w:rPr>
             <w:rStyle w:val="Hyperlink"/>
@@ -1179,7 +1179,7 @@
           <w:noProof/>
         </w:rPr>
       </w:pPr>
-      <w:hyperlink w:history="1" w:anchor="_Toc38460218">
+      <w:hyperlink w:anchor="_Toc38460218" w:history="1">
         <w:r>
           <w:rPr>
             <w:rStyle w:val="Hyperlink"/>
@@ -1251,8 +1251,8 @@
         </w:rPr>
         <w:fldChar w:fldCharType="end"/>
       </w:r>
-      <w:bookmarkStart w:name="_Toc38017301" w:id="0"/>
-      <w:bookmarkStart w:name="_Toc38460202" w:id="1"/>
+      <w:bookmarkStart w:id="0" w:name="_Toc38017301"/>
+      <w:bookmarkStart w:id="1" w:name="_Toc38460202"/>
       <w:r>
         <w:t>Overview</w:t>
       </w:r>
@@ -1582,8 +1582,8 @@
       <w:pPr>
         <w:pStyle w:val="Heading1"/>
       </w:pPr>
-      <w:bookmarkStart w:name="_Toc38017302" w:id="2"/>
-      <w:bookmarkStart w:name="_Toc38460203" w:id="3"/>
+      <w:bookmarkStart w:id="2" w:name="_Toc38017302"/>
+      <w:bookmarkStart w:id="3" w:name="_Toc38460203"/>
       <w:r>
         <w:t>Report Types</w:t>
       </w:r>
@@ -1971,8 +1971,8 @@
       <w:pPr>
         <w:pStyle w:val="Heading1"/>
       </w:pPr>
-      <w:bookmarkStart w:name="_Toc38017303" w:id="4"/>
-      <w:bookmarkStart w:name="_Toc38460204" w:id="5"/>
+      <w:bookmarkStart w:id="4" w:name="_Toc38017303"/>
+      <w:bookmarkStart w:id="5" w:name="_Toc38460204"/>
       <w:r>
         <w:t xml:space="preserve">Responsible Use </w:t>
       </w:r>
@@ -2110,11 +2110,19 @@
         </w:rPr>
         <w:t xml:space="preserve"> </w:t>
       </w:r>
-      <w:r>
-        <w:rPr>
-          <w:rFonts w:cstheme="minorHAnsi"/>
-        </w:rPr>
-        <w:t xml:space="preserve">accreditation or </w:t>
+      <w:proofErr w:type="gramStart"/>
+      <w:r>
+        <w:rPr>
+          <w:rFonts w:cstheme="minorHAnsi"/>
+        </w:rPr>
+        <w:t>accreditation</w:t>
+      </w:r>
+      <w:proofErr w:type="gramEnd"/>
+      <w:r>
+        <w:rPr>
+          <w:rFonts w:cstheme="minorHAnsi"/>
+        </w:rPr>
+        <w:t xml:space="preserve"> or </w:t>
       </w:r>
       <w:r>
         <w:rPr>
@@ -2238,13 +2246,13 @@
       <w:pPr>
         <w:pStyle w:val="Heading2"/>
       </w:pPr>
-      <w:bookmarkStart w:name="_Toc38017304" w:id="6"/>
+      <w:bookmarkStart w:id="6" w:name="_Toc38017304"/>
     </w:p>
     <w:p>
       <w:pPr>
         <w:pStyle w:val="Heading2"/>
       </w:pPr>
-      <w:bookmarkStart w:name="_Toc38460205" w:id="7"/>
+      <w:bookmarkStart w:id="7" w:name="_Toc38460205"/>
       <w:r>
         <w:t>File Management</w:t>
       </w:r>
@@ -2386,8 +2394,8 @@
       <w:pPr>
         <w:pStyle w:val="Heading1"/>
       </w:pPr>
-      <w:bookmarkStart w:name="_Toc38017305" w:id="8"/>
-      <w:bookmarkStart w:name="_Toc38460206" w:id="9"/>
+      <w:bookmarkStart w:id="8" w:name="_Toc38017305"/>
+      <w:bookmarkStart w:id="9" w:name="_Toc38460206"/>
       <w:r>
         <w:lastRenderedPageBreak/>
         <w:t>Producing Reports</w:t>
@@ -2400,8 +2408,8 @@
       <w:pPr>
         <w:pStyle w:val="Heading2"/>
       </w:pPr>
-      <w:bookmarkStart w:name="_Toc38017306" w:id="10"/>
-      <w:bookmarkStart w:name="_Toc38460207" w:id="11"/>
+      <w:bookmarkStart w:id="10" w:name="_Toc38017306"/>
+      <w:bookmarkStart w:id="11" w:name="_Toc38460207"/>
       <w:r>
         <w:t>Initial Setup</w:t>
       </w:r>
@@ -2448,7 +2456,7 @@
       <w:pPr>
         <w:pStyle w:val="Heading3"/>
       </w:pPr>
-      <w:bookmarkStart w:name="_Toc38017307" w:id="12"/>
+      <w:bookmarkStart w:id="12" w:name="_Toc38017307"/>
       <w:r>
         <w:t xml:space="preserve">I. </w:t>
       </w:r>
@@ -2464,24 +2472,12 @@
       <w:r>
         <w:t xml:space="preserve">pen </w:t>
       </w:r>
-      <w:hyperlink w:history="1" r:id="rId7">
+      <w:hyperlink r:id="rId7" w:history="1">
         <w:r>
           <w:rPr>
             <w:rStyle w:val="Hyperlink"/>
           </w:rPr>
-          <w:t>https://w</w:t>
-        </w:r>
-        <w:r>
-          <w:rPr>
-            <w:rStyle w:val="Hyperlink"/>
-          </w:rPr>
-          <w:t>w</w:t>
-        </w:r>
-        <w:r>
-          <w:rPr>
-            <w:rStyle w:val="Hyperlink"/>
-          </w:rPr>
-          <w:t>w.tampermonkey.net/</w:t>
+          <w:t>https://www.tampermonkey.net/</w:t>
         </w:r>
       </w:hyperlink>
       <w:r>
@@ -2496,7 +2492,7 @@
       <w:pPr>
         <w:pStyle w:val="Heading3"/>
       </w:pPr>
-      <w:bookmarkStart w:name="_Toc38017308" w:id="13"/>
+      <w:bookmarkStart w:id="13" w:name="_Toc38017308"/>
       <w:r>
         <w:t xml:space="preserve">II. </w:t>
       </w:r>
@@ -2548,45 +2544,17 @@
           <w:szCs w:val="22"/>
         </w:rPr>
       </w:pPr>
-      <w:r>
-        <w:rPr>
-          <w:sz w:val="22"/>
-          <w:szCs w:val="22"/>
-        </w:rPr>
-        <w:fldChar w:fldCharType="begin"/>
-      </w:r>
-      <w:r>
-        <w:rPr>
-          <w:sz w:val="22"/>
-          <w:szCs w:val="22"/>
-        </w:rPr>
-        <w:instrText xml:space="preserve"> HYPERLINK "https://github.com/djm60546/canvas-api-reports/raw/master/canvas-api-reports.user.js" </w:instrText>
-      </w:r>
-      <w:r>
-        <w:rPr>
-          <w:sz w:val="22"/>
-          <w:szCs w:val="22"/>
-        </w:rPr>
-        <w:fldChar w:fldCharType="separate"/>
-      </w:r>
-      <w:r>
-        <w:rPr>
-          <w:rStyle w:val="Hyperlink"/>
-          <w:rFonts w:ascii="Calibri" w:hAnsi="Calibri" w:cs="Calibri"/>
-          <w:sz w:val="22"/>
-          <w:szCs w:val="22"/>
-        </w:rPr>
-        <w:t>https://github.com/djm60546/canvas-api-reports/raw/master/canvas-api-reports.user.js</w:t>
-      </w:r>
-      <w:r>
-        <w:rPr>
-          <w:rStyle w:val="Hyperlink"/>
-          <w:rFonts w:ascii="Calibri" w:hAnsi="Calibri" w:cs="Calibri"/>
-          <w:sz w:val="22"/>
-          <w:szCs w:val="22"/>
-        </w:rPr>
-        <w:fldChar w:fldCharType="end"/>
-      </w:r>
+      <w:hyperlink r:id="rId8" w:history="1">
+        <w:r>
+          <w:rPr>
+            <w:rStyle w:val="Hyperlink"/>
+            <w:rFonts w:ascii="Calibri" w:hAnsi="Calibri" w:cs="Calibri"/>
+            <w:sz w:val="22"/>
+            <w:szCs w:val="22"/>
+          </w:rPr>
+          <w:t>https://github.com/djm60546/canvas-api-reports/raw/master/canvas-api-reports.user.js</w:t>
+        </w:r>
+      </w:hyperlink>
     </w:p>
     <w:p/>
     <w:p>
@@ -2625,8 +2593,8 @@
       <w:pPr>
         <w:pStyle w:val="Heading2"/>
       </w:pPr>
-      <w:bookmarkStart w:name="_Toc38017309" w:id="14"/>
-      <w:bookmarkStart w:name="_Toc38460208" w:id="15"/>
+      <w:bookmarkStart w:id="14" w:name="_Toc38017309"/>
+      <w:bookmarkStart w:id="15" w:name="_Toc38460208"/>
       <w:r>
         <w:t>Running Reports</w:t>
       </w:r>
@@ -2759,13 +2727,29 @@
         </w:rPr>
         <w:t xml:space="preserve"> from the list of accounts. The </w:t>
       </w:r>
-      <w:hyperlink w:history="1" r:id="rId8">
+      <w:hyperlink r:id="rId9" w:history="1">
         <w:r>
           <w:rPr>
             <w:rStyle w:val="Hyperlink"/>
             <w:rFonts w:cstheme="minorHAnsi"/>
           </w:rPr>
-          <w:t>School of Professional Studies &gt; Courses page</w:t>
+          <w:t xml:space="preserve">School of Professional Studies &gt; </w:t>
+        </w:r>
+        <w:proofErr w:type="gramStart"/>
+        <w:r>
+          <w:rPr>
+            <w:rStyle w:val="Hyperlink"/>
+            <w:rFonts w:cstheme="minorHAnsi"/>
+          </w:rPr>
+          <w:t>Courses</w:t>
+        </w:r>
+        <w:proofErr w:type="gramEnd"/>
+        <w:r>
+          <w:rPr>
+            <w:rStyle w:val="Hyperlink"/>
+            <w:rFonts w:cstheme="minorHAnsi"/>
+          </w:rPr>
+          <w:t xml:space="preserve"> page</w:t>
         </w:r>
       </w:hyperlink>
       <w:r>
@@ -2854,7 +2838,7 @@
                     <pic:cNvPicPr/>
                   </pic:nvPicPr>
                   <pic:blipFill>
-                    <a:blip r:embed="rId9">
+                    <a:blip r:embed="rId10">
                       <a:extLst>
                         <a:ext uri="{28A0092B-C50C-407E-A947-70E740481C1C}">
                           <a14:useLocalDpi xmlns:a14="http://schemas.microsoft.com/office/drawing/2010/main" val="0"/>
@@ -2891,10 +2875,10 @@
       <w:pPr>
         <w:pStyle w:val="Heading1"/>
         <w:sectPr>
-          <w:headerReference w:type="default" r:id="rId10"/>
-          <w:footerReference w:type="even" r:id="rId11"/>
-          <w:footerReference w:type="default" r:id="rId12"/>
-          <w:pgSz w:w="12240" w:h="15840" w:orient="portrait"/>
+          <w:headerReference w:type="default" r:id="rId11"/>
+          <w:footerReference w:type="even" r:id="rId12"/>
+          <w:footerReference w:type="default" r:id="rId13"/>
+          <w:pgSz w:w="12240" w:h="15840"/>
           <w:pgMar w:top="1440" w:right="1440" w:bottom="1440" w:left="1440" w:header="720" w:footer="720" w:gutter="0"/>
           <w:cols w:space="720"/>
           <w:docGrid w:linePitch="360"/>
@@ -2923,7 +2907,7 @@
                     <pic:cNvPicPr/>
                   </pic:nvPicPr>
                   <pic:blipFill>
-                    <a:blip r:embed="rId13">
+                    <a:blip r:embed="rId14">
                       <a:extLst>
                         <a:ext uri="{28A0092B-C50C-407E-A947-70E740481C1C}">
                           <a14:useLocalDpi xmlns:a14="http://schemas.microsoft.com/office/drawing/2010/main" val="0"/>
@@ -2971,7 +2955,15 @@
         <w:t>C</w:t>
       </w:r>
       <w:r>
-        <w:t>hoose a quarter, academic year or term to limit the courses included in your report</w:t>
+        <w:t xml:space="preserve">hoose a quarter, academic </w:t>
+      </w:r>
+      <w:proofErr w:type="gramStart"/>
+      <w:r>
+        <w:t>year</w:t>
+      </w:r>
+      <w:proofErr w:type="gramEnd"/>
+      <w:r>
+        <w:t xml:space="preserve"> or term to limit the courses included in your report</w:t>
       </w:r>
       <w:r>
         <w:t>.</w:t>
@@ -3521,9 +3513,9 @@
         </w:rPr>
         <w:sectPr>
           <w:type w:val="continuous"/>
-          <w:pgSz w:w="12240" w:h="15840" w:orient="portrait"/>
+          <w:pgSz w:w="12240" w:h="15840"/>
           <w:pgMar w:top="1440" w:right="1440" w:bottom="806" w:left="1440" w:header="720" w:footer="720" w:gutter="0"/>
-          <w:cols w:equalWidth="0" w:space="475" w:num="2">
+          <w:cols w:num="2" w:space="475" w:equalWidth="0">
             <w:col w:w="3600" w:space="475"/>
             <w:col w:w="5285"/>
           </w:cols>
@@ -3560,7 +3552,7 @@
                     <pic:cNvPicPr/>
                   </pic:nvPicPr>
                   <pic:blipFill>
-                    <a:blip r:embed="rId14">
+                    <a:blip r:embed="rId15">
                       <a:extLst>
                         <a:ext uri="{28A0092B-C50C-407E-A947-70E740481C1C}">
                           <a14:useLocalDpi xmlns:a14="http://schemas.microsoft.com/office/drawing/2010/main" val="0"/>
@@ -3590,7 +3582,7 @@
     <w:p>
       <w:r>
         <w:rPr>
-          <w:rFonts w:asciiTheme="majorHAnsi" w:hAnsiTheme="majorHAnsi" w:eastAsiaTheme="majorEastAsia" w:cstheme="majorBidi"/>
+          <w:rFonts w:asciiTheme="majorHAnsi" w:eastAsiaTheme="majorEastAsia" w:hAnsiTheme="majorHAnsi" w:cstheme="majorBidi"/>
           <w:color w:val="2F5496" w:themeColor="accent1" w:themeShade="BF"/>
           <w:sz w:val="32"/>
           <w:szCs w:val="32"/>
@@ -3702,9 +3694,9 @@
       <w:pPr>
         <w:sectPr>
           <w:type w:val="continuous"/>
-          <w:pgSz w:w="12240" w:h="15840" w:orient="portrait"/>
+          <w:pgSz w:w="12240" w:h="15840"/>
           <w:pgMar w:top="1440" w:right="1440" w:bottom="1440" w:left="1440" w:header="720" w:footer="720" w:gutter="0"/>
-          <w:cols w:space="720" w:num="2"/>
+          <w:cols w:num="2" w:space="720"/>
           <w:docGrid w:linePitch="360"/>
         </w:sectPr>
       </w:pPr>
@@ -3736,10 +3728,18 @@
         <w:t>the dialog box will be retained</w:t>
       </w:r>
       <w:r>
-        <w:t>, if you want re-</w:t>
-      </w:r>
-      <w:r>
-        <w:t>apply or</w:t>
+        <w:t xml:space="preserve">, if you want </w:t>
+      </w:r>
+      <w:proofErr w:type="gramStart"/>
+      <w:r>
+        <w:t>re-</w:t>
+      </w:r>
+      <w:r>
+        <w:t>apply</w:t>
+      </w:r>
+      <w:proofErr w:type="gramEnd"/>
+      <w:r>
+        <w:t xml:space="preserve"> or</w:t>
       </w:r>
       <w:r>
         <w:t xml:space="preserve"> m</w:t>
@@ -3758,9 +3758,9 @@
       <w:pPr>
         <w:pStyle w:val="Heading1"/>
       </w:pPr>
-      <w:bookmarkStart w:name="_Reporting_Period" w:id="16"/>
-      <w:bookmarkStart w:name="_Toc38017310" w:id="17"/>
-      <w:bookmarkStart w:name="_Toc38460209" w:id="18"/>
+      <w:bookmarkStart w:id="16" w:name="_Reporting_Period"/>
+      <w:bookmarkStart w:id="17" w:name="_Toc38017310"/>
+      <w:bookmarkStart w:id="18" w:name="_Toc38460209"/>
       <w:bookmarkEnd w:id="16"/>
       <w:r>
         <w:t>Reporting Period</w:t>
@@ -3979,7 +3979,7 @@
               </wp:anchor>
             </w:drawing>
           </mc:Choice>
-          <mc:Fallback>
+          <mc:Fallback xmlns:dgm="http://schemas.openxmlformats.org/drawingml/2006/diagram" xmlns:a14="http://schemas.microsoft.com/office/drawing/2010/main" xmlns:pic="http://schemas.openxmlformats.org/drawingml/2006/picture" xmlns:a="http://schemas.openxmlformats.org/drawingml/2006/main">
             <w:pict>
               <v:shapetype id="_x0000_t202" coordsize="21600,21600" o:spt="202" path="m,l,21600r21600,l21600,xe" w14:anchorId="57DB63AE">
                 <v:stroke joinstyle="miter"/>
@@ -4086,7 +4086,7 @@
               </wp:anchor>
             </w:drawing>
           </mc:Choice>
-          <mc:Fallback>
+          <mc:Fallback xmlns:dgm="http://schemas.openxmlformats.org/drawingml/2006/diagram" xmlns:a14="http://schemas.microsoft.com/office/drawing/2010/main" xmlns:pic="http://schemas.openxmlformats.org/drawingml/2006/picture" xmlns:a="http://schemas.openxmlformats.org/drawingml/2006/main">
             <w:pict>
               <v:shape id="Text Box 23" style="position:absolute;margin-left:76pt;margin-top:19.9pt;width:103pt;height:20pt;z-index:251685888;visibility:visible;mso-wrap-style:square;mso-width-percent:0;mso-height-percent:0;mso-wrap-distance-left:9pt;mso-wrap-distance-top:0;mso-wrap-distance-right:9pt;mso-wrap-distance-bottom:0;mso-position-horizontal:absolute;mso-position-horizontal-relative:text;mso-position-vertical:absolute;mso-position-vertical-relative:text;mso-width-percent:0;mso-height-percent:0;mso-width-relative:margin;mso-height-relative:margin;v-text-anchor:top" o:spid="_x0000_s1027" fillcolor="white [3201]" stroked="f" strokeweight=".5pt" type="#_x0000_t202" o:gfxdata="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" w14:anchorId="059A6F6A">
                 <v:textbox>
@@ -4190,7 +4190,7 @@
               </wp:anchor>
             </w:drawing>
           </mc:Choice>
-          <mc:Fallback>
+          <mc:Fallback xmlns:dgm="http://schemas.openxmlformats.org/drawingml/2006/diagram" xmlns:a14="http://schemas.microsoft.com/office/drawing/2010/main" xmlns:pic="http://schemas.openxmlformats.org/drawingml/2006/picture" xmlns:a="http://schemas.openxmlformats.org/drawingml/2006/main">
             <w:pict>
               <v:shape id="Text Box 21" style="position:absolute;margin-left:357.25pt;margin-top:16.45pt;width:22.65pt;height:22.65pt;z-index:251683840;visibility:visible;mso-wrap-style:square;mso-width-percent:0;mso-height-percent:0;mso-wrap-distance-left:9pt;mso-wrap-distance-top:0;mso-wrap-distance-right:9pt;mso-wrap-distance-bottom:0;mso-position-horizontal:absolute;mso-position-horizontal-relative:text;mso-position-vertical:absolute;mso-position-vertical-relative:text;mso-width-percent:0;mso-height-percent:0;mso-width-relative:margin;mso-height-relative:margin;v-text-anchor:top" o:spid="_x0000_s1028" fillcolor="white [3201]" stroked="f" strokeweight=".5pt" type="#_x0000_t202" o:gfxdata="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" w14:anchorId="4092C4B7">
                 <v:textbox inset="0,0,0,0">
@@ -4281,7 +4281,7 @@
               </wp:anchor>
             </w:drawing>
           </mc:Choice>
-          <mc:Fallback>
+          <mc:Fallback xmlns:dgm="http://schemas.openxmlformats.org/drawingml/2006/diagram" xmlns:a14="http://schemas.microsoft.com/office/drawing/2010/main" xmlns:pic="http://schemas.openxmlformats.org/drawingml/2006/picture" xmlns:a="http://schemas.openxmlformats.org/drawingml/2006/main">
             <w:pict>
               <v:shape id="Text Box 17" style="position:absolute;margin-left:307.9pt;margin-top:115.55pt;width:1in;height:24.65pt;z-index:251681792;visibility:visible;mso-wrap-style:none;mso-height-percent:0;mso-wrap-distance-left:9pt;mso-wrap-distance-top:0;mso-wrap-distance-right:9pt;mso-wrap-distance-bottom:0;mso-position-horizontal:absolute;mso-position-horizontal-relative:text;mso-position-vertical:absolute;mso-position-vertical-relative:text;mso-height-percent:0;mso-height-relative:margin;v-text-anchor:top" o:spid="_x0000_s1029" fillcolor="white [3201]" stroked="f" strokeweight=".5pt" type="#_x0000_t202" o:gfxdata="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" w14:anchorId="6AF80850">
                 <v:textbox>
@@ -4357,7 +4357,7 @@
               </wp:anchor>
             </w:drawing>
           </mc:Choice>
-          <mc:Fallback xmlns:a="http://schemas.openxmlformats.org/drawingml/2006/main" xmlns:pic="http://schemas.openxmlformats.org/drawingml/2006/picture" xmlns:a14="http://schemas.microsoft.com/office/drawing/2010/main" xmlns:dgm="http://schemas.openxmlformats.org/drawingml/2006/diagram">
+          <mc:Fallback xmlns:dgm="http://schemas.openxmlformats.org/drawingml/2006/diagram" xmlns:a14="http://schemas.microsoft.com/office/drawing/2010/main" xmlns:pic="http://schemas.openxmlformats.org/drawingml/2006/picture" xmlns:a="http://schemas.openxmlformats.org/drawingml/2006/main">
             <w:pict>
               <v:line id="Straight Connector 11" style="position:absolute;z-index:251670528;visibility:visible;mso-wrap-style:square;mso-wrap-distance-left:9pt;mso-wrap-distance-top:0;mso-wrap-distance-right:9pt;mso-wrap-distance-bottom:0;mso-position-horizontal:absolute;mso-position-horizontal-relative:text;mso-position-vertical:absolute;mso-position-vertical-relative:text" o:spid="_x0000_s1026" strokecolor="black [3213]" strokeweight="2pt" from="367.25pt,44.95pt" to="367.25pt,114.25pt" w14:anchorId="014F3E9E" o:gfxdata="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">
                 <v:stroke joinstyle="miter"/>
@@ -4443,7 +4443,7 @@
               </wp:anchor>
             </w:drawing>
           </mc:Choice>
-          <mc:Fallback>
+          <mc:Fallback xmlns:dgm="http://schemas.openxmlformats.org/drawingml/2006/diagram" xmlns:a14="http://schemas.microsoft.com/office/drawing/2010/main" xmlns:pic="http://schemas.openxmlformats.org/drawingml/2006/picture" xmlns:a="http://schemas.openxmlformats.org/drawingml/2006/main">
             <w:pict>
               <v:shape id="Text Box 18" style="position:absolute;margin-left:55.95pt;margin-top:17.25pt;width:21.3pt;height:24.65pt;z-index:251682816;visibility:visible;mso-wrap-style:square;mso-width-percent:0;mso-height-percent:0;mso-wrap-distance-left:9pt;mso-wrap-distance-top:0;mso-wrap-distance-right:9pt;mso-wrap-distance-bottom:0;mso-position-horizontal:absolute;mso-position-horizontal-relative:text;mso-position-vertical:absolute;mso-position-vertical-relative:text;mso-width-percent:0;mso-height-percent:0;mso-width-relative:margin;mso-height-relative:margin;v-text-anchor:top" o:spid="_x0000_s1030" fillcolor="white [3201]" stroked="f" strokeweight=".5pt" type="#_x0000_t202" o:gfxdata="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" w14:anchorId="7FAC7ECA">
                 <v:textbox inset="0,0,0,0">
@@ -4545,7 +4545,7 @@
               </wp:anchor>
             </w:drawing>
           </mc:Choice>
-          <mc:Fallback>
+          <mc:Fallback xmlns:dgm="http://schemas.openxmlformats.org/drawingml/2006/diagram" xmlns:a14="http://schemas.microsoft.com/office/drawing/2010/main" xmlns:pic="http://schemas.openxmlformats.org/drawingml/2006/picture" xmlns:a="http://schemas.openxmlformats.org/drawingml/2006/main">
             <w:pict>
               <v:shape id="Text Box 16" style="position:absolute;margin-left:256.6pt;margin-top:115.6pt;width:1in;height:24.65pt;z-index:251679744;visibility:visible;mso-wrap-style:none;mso-height-percent:0;mso-wrap-distance-left:9pt;mso-wrap-distance-top:0;mso-wrap-distance-right:9pt;mso-wrap-distance-bottom:0;mso-position-horizontal:absolute;mso-position-horizontal-relative:text;mso-position-vertical:absolute;mso-position-vertical-relative:text;mso-height-percent:0;mso-height-relative:margin;v-text-anchor:top" o:spid="_x0000_s1031" fillcolor="white [3201]" stroked="f" strokeweight=".5pt" type="#_x0000_t202" o:gfxdata="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" w14:anchorId="596B6283">
                 <v:textbox>
@@ -4636,7 +4636,7 @@
               </wp:anchor>
             </w:drawing>
           </mc:Choice>
-          <mc:Fallback>
+          <mc:Fallback xmlns:dgm="http://schemas.openxmlformats.org/drawingml/2006/diagram" xmlns:a14="http://schemas.microsoft.com/office/drawing/2010/main" xmlns:pic="http://schemas.openxmlformats.org/drawingml/2006/picture" xmlns:a="http://schemas.openxmlformats.org/drawingml/2006/main">
             <w:pict>
               <v:shape id="Text Box 15" style="position:absolute;margin-left:195.85pt;margin-top:115.6pt;width:1in;height:24.65pt;z-index:251677696;visibility:visible;mso-wrap-style:none;mso-height-percent:0;mso-wrap-distance-left:9pt;mso-wrap-distance-top:0;mso-wrap-distance-right:9pt;mso-wrap-distance-bottom:0;mso-position-horizontal:absolute;mso-position-horizontal-relative:text;mso-position-vertical:absolute;mso-position-vertical-relative:text;mso-height-percent:0;mso-height-relative:margin;v-text-anchor:top" o:spid="_x0000_s1032" fillcolor="white [3201]" stroked="f" strokeweight=".5pt" type="#_x0000_t202" o:gfxdata="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" w14:anchorId="1EB0837D">
                 <v:textbox>
@@ -4716,7 +4716,7 @@
               </wp:anchor>
             </w:drawing>
           </mc:Choice>
-          <mc:Fallback>
+          <mc:Fallback xmlns:dgm="http://schemas.openxmlformats.org/drawingml/2006/diagram" xmlns:a14="http://schemas.microsoft.com/office/drawing/2010/main" xmlns:pic="http://schemas.openxmlformats.org/drawingml/2006/picture" xmlns:a="http://schemas.openxmlformats.org/drawingml/2006/main">
             <w:pict>
               <v:shape id="Text Box 14" style="position:absolute;margin-left:137.75pt;margin-top:115.6pt;width:1in;height:24.65pt;z-index:251675648;visibility:visible;mso-wrap-style:none;mso-height-percent:0;mso-wrap-distance-left:9pt;mso-wrap-distance-top:0;mso-wrap-distance-right:9pt;mso-wrap-distance-bottom:0;mso-position-horizontal:absolute;mso-position-horizontal-relative:text;mso-position-vertical:absolute;mso-position-vertical-relative:text;mso-height-percent:0;mso-height-relative:margin;v-text-anchor:top" o:spid="_x0000_s1033" fillcolor="white [3201]" stroked="f" strokeweight=".5pt" type="#_x0000_t202" o:gfxdata="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" w14:anchorId="49DDC1EE">
                 <v:textbox>
@@ -4796,7 +4796,7 @@
               </wp:anchor>
             </w:drawing>
           </mc:Choice>
-          <mc:Fallback>
+          <mc:Fallback xmlns:dgm="http://schemas.openxmlformats.org/drawingml/2006/diagram" xmlns:a14="http://schemas.microsoft.com/office/drawing/2010/main" xmlns:pic="http://schemas.openxmlformats.org/drawingml/2006/picture" xmlns:a="http://schemas.openxmlformats.org/drawingml/2006/main">
             <w:pict>
               <v:shape id="Text Box 12" style="position:absolute;margin-left:63.3pt;margin-top:115.6pt;width:1in;height:24.65pt;z-index:251671552;visibility:visible;mso-wrap-style:none;mso-height-percent:0;mso-wrap-distance-left:9pt;mso-wrap-distance-top:0;mso-wrap-distance-right:9pt;mso-wrap-distance-bottom:0;mso-position-horizontal:absolute;mso-position-horizontal-relative:text;mso-position-vertical:absolute;mso-position-vertical-relative:text;mso-height-percent:0;mso-height-relative:margin;v-text-anchor:top" o:spid="_x0000_s1034" fillcolor="white [3201]" stroked="f" strokeweight=".5pt" type="#_x0000_t202" o:gfxdata="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" w14:anchorId="09FFFB8D">
                 <v:textbox>
@@ -4872,7 +4872,7 @@
               </wp:anchor>
             </w:drawing>
           </mc:Choice>
-          <mc:Fallback xmlns:a="http://schemas.openxmlformats.org/drawingml/2006/main" xmlns:pic="http://schemas.openxmlformats.org/drawingml/2006/picture" xmlns:a14="http://schemas.microsoft.com/office/drawing/2010/main" xmlns:dgm="http://schemas.openxmlformats.org/drawingml/2006/diagram">
+          <mc:Fallback xmlns:dgm="http://schemas.openxmlformats.org/drawingml/2006/diagram" xmlns:a14="http://schemas.microsoft.com/office/drawing/2010/main" xmlns:pic="http://schemas.openxmlformats.org/drawingml/2006/picture" xmlns:a="http://schemas.openxmlformats.org/drawingml/2006/main">
             <w:pict>
               <v:line id="Straight Connector 7" style="position:absolute;z-index:251662336;visibility:visible;mso-wrap-style:square;mso-wrap-distance-left:9pt;mso-wrap-distance-top:0;mso-wrap-distance-right:9pt;mso-wrap-distance-bottom:0;mso-position-horizontal:absolute;mso-position-horizontal-relative:text;mso-position-vertical:absolute;mso-position-vertical-relative:text" o:spid="_x0000_s1026" strokecolor="black [3213]" strokeweight="2pt" from="126.4pt,44.95pt" to="126.4pt,114.25pt" w14:anchorId="0E1D0539" o:gfxdata="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">
                 <v:stroke joinstyle="miter"/>
@@ -4940,7 +4940,7 @@
               </wp:anchor>
             </w:drawing>
           </mc:Choice>
-          <mc:Fallback xmlns:a="http://schemas.openxmlformats.org/drawingml/2006/main" xmlns:pic="http://schemas.openxmlformats.org/drawingml/2006/picture" xmlns:a14="http://schemas.microsoft.com/office/drawing/2010/main" xmlns:dgm="http://schemas.openxmlformats.org/drawingml/2006/diagram">
+          <mc:Fallback xmlns:dgm="http://schemas.openxmlformats.org/drawingml/2006/diagram" xmlns:a14="http://schemas.microsoft.com/office/drawing/2010/main" xmlns:pic="http://schemas.openxmlformats.org/drawingml/2006/picture" xmlns:a="http://schemas.openxmlformats.org/drawingml/2006/main">
             <w:pict>
               <v:line id="Straight Connector 8" style="position:absolute;z-index:251664384;visibility:visible;mso-wrap-style:square;mso-wrap-distance-left:9pt;mso-wrap-distance-top:0;mso-wrap-distance-right:9pt;mso-wrap-distance-bottom:0;mso-position-horizontal:absolute;mso-position-horizontal-relative:text;mso-position-vertical:absolute;mso-position-vertical-relative:text" o:spid="_x0000_s1026" strokecolor="black [3213]" strokeweight="2pt" from="186.75pt,44.95pt" to="186.75pt,114.25pt" w14:anchorId="2E2B3A59" o:gfxdata="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">
                 <v:stroke joinstyle="miter"/>
@@ -5008,7 +5008,7 @@
               </wp:anchor>
             </w:drawing>
           </mc:Choice>
-          <mc:Fallback xmlns:a="http://schemas.openxmlformats.org/drawingml/2006/main" xmlns:pic="http://schemas.openxmlformats.org/drawingml/2006/picture" xmlns:a14="http://schemas.microsoft.com/office/drawing/2010/main" xmlns:dgm="http://schemas.openxmlformats.org/drawingml/2006/diagram">
+          <mc:Fallback xmlns:dgm="http://schemas.openxmlformats.org/drawingml/2006/diagram" xmlns:a14="http://schemas.microsoft.com/office/drawing/2010/main" xmlns:pic="http://schemas.openxmlformats.org/drawingml/2006/picture" xmlns:a="http://schemas.openxmlformats.org/drawingml/2006/main">
             <w:pict>
               <v:line id="Straight Connector 9" style="position:absolute;z-index:251666432;visibility:visible;mso-wrap-style:square;mso-wrap-distance-left:9pt;mso-wrap-distance-top:0;mso-wrap-distance-right:9pt;mso-wrap-distance-bottom:0;mso-position-horizontal:absolute;mso-position-horizontal-relative:text;mso-position-vertical:absolute;mso-position-vertical-relative:text" o:spid="_x0000_s1026" strokecolor="black [3213]" strokeweight="2pt" from="247.15pt,44.95pt" to="247.15pt,114.25pt" w14:anchorId="0DB4670F" o:gfxdata="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">
                 <v:stroke joinstyle="miter"/>
@@ -5076,7 +5076,7 @@
               </wp:anchor>
             </w:drawing>
           </mc:Choice>
-          <mc:Fallback xmlns:a="http://schemas.openxmlformats.org/drawingml/2006/main" xmlns:pic="http://schemas.openxmlformats.org/drawingml/2006/picture" xmlns:a14="http://schemas.microsoft.com/office/drawing/2010/main" xmlns:dgm="http://schemas.openxmlformats.org/drawingml/2006/diagram">
+          <mc:Fallback xmlns:dgm="http://schemas.openxmlformats.org/drawingml/2006/diagram" xmlns:a14="http://schemas.microsoft.com/office/drawing/2010/main" xmlns:pic="http://schemas.openxmlformats.org/drawingml/2006/picture" xmlns:a="http://schemas.openxmlformats.org/drawingml/2006/main">
             <w:pict>
               <v:line id="Straight Connector 10" style="position:absolute;z-index:251668480;visibility:visible;mso-wrap-style:square;mso-wrap-distance-left:9pt;mso-wrap-distance-top:0;mso-wrap-distance-right:9pt;mso-wrap-distance-bottom:0;mso-position-horizontal:absolute;mso-position-horizontal-relative:text;mso-position-vertical:absolute;mso-position-vertical-relative:text" o:spid="_x0000_s1026" strokecolor="black [3213]" strokeweight="2pt" from="307.55pt,44.9pt" to="307.55pt,114.2pt" w14:anchorId="6B4AD15E" o:gfxdata="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">
                 <v:stroke joinstyle="miter"/>
@@ -5144,7 +5144,7 @@
               </wp:anchor>
             </w:drawing>
           </mc:Choice>
-          <mc:Fallback xmlns:a="http://schemas.openxmlformats.org/drawingml/2006/main" xmlns:pic="http://schemas.openxmlformats.org/drawingml/2006/picture" xmlns:a14="http://schemas.microsoft.com/office/drawing/2010/main" xmlns:dgm="http://schemas.openxmlformats.org/drawingml/2006/diagram">
+          <mc:Fallback xmlns:dgm="http://schemas.openxmlformats.org/drawingml/2006/diagram" xmlns:a14="http://schemas.microsoft.com/office/drawing/2010/main" xmlns:pic="http://schemas.openxmlformats.org/drawingml/2006/picture" xmlns:a="http://schemas.openxmlformats.org/drawingml/2006/main">
             <w:pict>
               <v:line id="Straight Connector 5" style="position:absolute;z-index:251660288;visibility:visible;mso-wrap-style:square;mso-wrap-distance-left:9pt;mso-wrap-distance-top:0;mso-wrap-distance-right:9pt;mso-wrap-distance-bottom:0;mso-position-horizontal:absolute;mso-position-horizontal-relative:text;mso-position-vertical:absolute;mso-position-vertical-relative:text" o:spid="_x0000_s1026" strokecolor="black [3213]" strokeweight="2pt" from="65.9pt,44.95pt" to="65.9pt,114.25pt" w14:anchorId="3C86F8C8" o:gfxdata="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">
                 <v:stroke joinstyle="miter"/>
@@ -5211,7 +5211,7 @@
               </wp:anchor>
             </w:drawing>
           </mc:Choice>
-          <mc:Fallback xmlns:a="http://schemas.openxmlformats.org/drawingml/2006/main" xmlns:pic="http://schemas.openxmlformats.org/drawingml/2006/picture" xmlns:a14="http://schemas.microsoft.com/office/drawing/2010/main" xmlns:dgm="http://schemas.openxmlformats.org/drawingml/2006/diagram">
+          <mc:Fallback xmlns:dgm="http://schemas.openxmlformats.org/drawingml/2006/diagram" xmlns:a14="http://schemas.microsoft.com/office/drawing/2010/main" xmlns:pic="http://schemas.openxmlformats.org/drawingml/2006/picture" xmlns:a="http://schemas.openxmlformats.org/drawingml/2006/main">
             <w:pict>
               <v:line id="Straight Connector 4" style="position:absolute;z-index:251659264;visibility:visible;mso-wrap-style:square;mso-wrap-distance-left:9pt;mso-wrap-distance-top:0;mso-wrap-distance-right:9pt;mso-wrap-distance-bottom:0;mso-position-horizontal:absolute;mso-position-horizontal-relative:text;mso-position-vertical:absolute;mso-position-vertical-relative:text" o:spid="_x0000_s1026" strokecolor="#4472c4 [3204]" strokeweight=".5pt" from="31.95pt,78.65pt" to="399.25pt,78.65pt" w14:anchorId="7CB71373" o:gfxdata="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">
                 <v:stroke joinstyle="miter" startarrow="block" endarrow="block"/>
@@ -5232,7 +5232,7 @@
             <wp:cNvGraphicFramePr/>
             <a:graphic xmlns:a="http://schemas.openxmlformats.org/drawingml/2006/main">
               <a:graphicData uri="http://schemas.openxmlformats.org/drawingml/2006/diagram">
-                <dgm:relIds xmlns:dgm="http://schemas.openxmlformats.org/drawingml/2006/diagram" xmlns:r="http://schemas.openxmlformats.org/officeDocument/2006/relationships" r:dm="rId15" r:lo="rId16" r:qs="rId17" r:cs="rId18"/>
+                <dgm:relIds xmlns:dgm="http://schemas.openxmlformats.org/drawingml/2006/diagram" xmlns:r="http://schemas.openxmlformats.org/officeDocument/2006/relationships" r:dm="rId16" r:lo="rId17" r:qs="rId18" r:cs="rId19"/>
               </a:graphicData>
             </a:graphic>
           </wp:inline>
@@ -5242,7 +5242,7 @@
     <w:p>
       <w:pPr>
         <w:pBdr>
-          <w:bottom w:val="single" w:color="auto" w:sz="4" w:space="1"/>
+          <w:bottom w:val="single" w:sz="4" w:space="1" w:color="auto"/>
         </w:pBdr>
         <w:jc w:val="center"/>
         <w:rPr>
@@ -5363,32 +5363,22 @@
       </w:r>
     </w:p>
     <w:p>
-      <w:bookmarkStart w:name="_Toc38017311" w:id="19"/>
-      <w:bookmarkStart w:name="_Toc38460210" w:id="20"/>
+      <w:bookmarkStart w:id="19" w:name="_Toc38017311"/>
+      <w:bookmarkStart w:id="20" w:name="_Toc38460210"/>
       <w:r>
         <w:lastRenderedPageBreak/>
-        <w:t xml:space="preserve">Any </w:t>
-      </w:r>
-      <w:r>
-        <w:t>quizzes, a</w:t>
-      </w:r>
-      <w:r>
-        <w:t xml:space="preserve">ssignments or discussions that do not have a due date set will not be evaluated </w:t>
-      </w:r>
-      <w:r>
-        <w:t>in relation to the reporting period</w:t>
-      </w:r>
-      <w:r>
-        <w:t xml:space="preserve"> since there is no way to determine when they are due. </w:t>
-      </w:r>
-      <w:r>
-        <w:t>Depending on the report you are running, false</w:t>
-      </w:r>
-      <w:r>
-        <w:t xml:space="preserve"> positive results will indicate </w:t>
-      </w:r>
-      <w:r>
-        <w:t xml:space="preserve">that no students have submitted work or the instructor is overdue on grading these </w:t>
+        <w:t xml:space="preserve">Any quizzes, assignments or discussions that do not have a due date set will not be evaluated in relation to the reporting period since there is no way to determine when they are due. Depending on the report you are running, false positive results will indicate </w:t>
+      </w:r>
+      <w:r>
+        <w:t xml:space="preserve">that no students have submitted </w:t>
+      </w:r>
+      <w:proofErr w:type="gramStart"/>
+      <w:r>
+        <w:t>work</w:t>
+      </w:r>
+      <w:proofErr w:type="gramEnd"/>
+      <w:r>
+        <w:t xml:space="preserve"> or the instructor is overdue on grading these </w:t>
       </w:r>
       <w:proofErr w:type="spellStart"/>
       <w:r>
@@ -5448,8 +5438,8 @@
       <w:pPr>
         <w:pStyle w:val="Heading2"/>
       </w:pPr>
-      <w:bookmarkStart w:name="_Toc38017312" w:id="21"/>
-      <w:bookmarkStart w:name="_Toc38460211" w:id="22"/>
+      <w:bookmarkStart w:id="21" w:name="_Toc38017312"/>
+      <w:bookmarkStart w:id="22" w:name="_Toc38460211"/>
       <w:r>
         <w:t>At-risk Student Report</w:t>
       </w:r>
@@ -5510,22 +5500,29 @@
     <w:p/>
     <w:p>
       <w:r>
-        <w:rPr/>
-        <w:t xml:space="preserve">To be included in the report, a student will have </w:t>
-      </w:r>
-      <w:r>
-        <w:rPr>
-          <w:i w:val="1"/>
-          <w:iCs w:val="1"/>
+        <w:t xml:space="preserve">To be included in the report, a student </w:t>
+      </w:r>
+      <w:r>
+        <w:t>may meet</w:t>
+      </w:r>
+      <w:r>
+        <w:t xml:space="preserve"> </w:t>
+      </w:r>
+      <w:r>
+        <w:rPr>
+          <w:i/>
+          <w:iCs/>
         </w:rPr>
         <w:t xml:space="preserve">any </w:t>
       </w:r>
       <w:r>
-        <w:rPr>
-          <w:i w:val="0"/>
-          <w:iCs w:val="0"/>
-        </w:rPr>
-        <w:t>of the following:</w:t>
+        <w:t>of the following</w:t>
+      </w:r>
+      <w:r>
+        <w:t xml:space="preserve"> criteria</w:t>
+      </w:r>
+      <w:r>
+        <w:t>:</w:t>
       </w:r>
     </w:p>
     <w:p>
@@ -5601,39 +5598,24 @@
     </w:p>
     <w:p>
       <w:r>
-        <w:rPr/>
         <w:t xml:space="preserve">This report </w:t>
       </w:r>
       <w:r>
         <w:rPr>
-          <w:b w:val="0"/>
-          <w:bCs w:val="0"/>
-          <w:i w:val="1"/>
-          <w:iCs w:val="1"/>
-        </w:rPr>
-        <w:t xml:space="preserve">does not include </w:t>
-      </w:r>
-      <w:r>
-        <w:rPr>
-          <w:b w:val="0"/>
-          <w:bCs w:val="0"/>
-          <w:i w:val="1"/>
-          <w:iCs w:val="1"/>
-        </w:rPr>
-        <w:t>student grades</w:t>
-      </w:r>
-      <w:r>
-        <w:rPr/>
+          <w:i/>
+          <w:iCs/>
+        </w:rPr>
+        <w:t>does not include student grades</w:t>
+      </w:r>
+      <w:r>
         <w:t xml:space="preserve"> and should not be considered as a student transcript </w:t>
       </w:r>
       <w:proofErr w:type="gramStart"/>
       <w:r>
-        <w:rPr/>
         <w:t>or  official</w:t>
       </w:r>
       <w:proofErr w:type="gramEnd"/>
       <w:r>
-        <w:rPr/>
         <w:t xml:space="preserve"> academic record. Current mean scores are reported as either “Low” or “OK” based on the 70% threshold.</w:t>
       </w:r>
     </w:p>
@@ -5646,7 +5628,7 @@
       <w:pPr>
         <w:pStyle w:val="Heading3"/>
       </w:pPr>
-      <w:bookmarkStart w:name="_Toc38017313" w:id="23"/>
+      <w:bookmarkStart w:id="23" w:name="_Toc38017313"/>
       <w:r>
         <w:t>Students Not Anonymized</w:t>
       </w:r>
@@ -5687,14 +5669,14 @@
     <w:p>
       <w:pPr>
         <w:rPr>
-          <w:rFonts w:asciiTheme="majorHAnsi" w:hAnsiTheme="majorHAnsi" w:eastAsiaTheme="majorEastAsia" w:cstheme="majorBidi"/>
+          <w:rFonts w:asciiTheme="majorHAnsi" w:eastAsiaTheme="majorEastAsia" w:hAnsiTheme="majorHAnsi" w:cstheme="majorBidi"/>
           <w:color w:val="2F5496" w:themeColor="accent1" w:themeShade="BF"/>
           <w:sz w:val="26"/>
           <w:szCs w:val="26"/>
         </w:rPr>
       </w:pPr>
-      <w:bookmarkStart w:name="_Toc38017314" w:id="24"/>
-      <w:bookmarkStart w:name="_Toc38460212" w:id="25"/>
+      <w:bookmarkStart w:id="24" w:name="_Toc38017314"/>
+      <w:bookmarkStart w:id="25" w:name="_Toc38460212"/>
       <w:r>
         <w:br w:type="page"/>
       </w:r>
@@ -5737,7 +5719,15 @@
         <w:t>People</w:t>
       </w:r>
       <w:r>
-        <w:t xml:space="preserve"> page; such as students, teachers, TAs and observers. Course access by Canvas administrators, whether as enrolled users or not, are not included in the report.</w:t>
+        <w:t xml:space="preserve"> </w:t>
+      </w:r>
+      <w:proofErr w:type="gramStart"/>
+      <w:r>
+        <w:t>page;</w:t>
+      </w:r>
+      <w:proofErr w:type="gramEnd"/>
+      <w:r>
+        <w:t xml:space="preserve"> such as students, teachers, TAs and observers. Course access by Canvas administrators, whether as enrolled users or not, are not included in the report.</w:t>
       </w:r>
     </w:p>
     <w:p/>
@@ -5865,7 +5855,7 @@
       <w:pPr>
         <w:pStyle w:val="Heading3"/>
       </w:pPr>
-      <w:bookmarkStart w:name="_Toc38017315" w:id="26"/>
+      <w:bookmarkStart w:id="26" w:name="_Toc38017315"/>
       <w:r>
         <w:t>Students Anonymized</w:t>
       </w:r>
@@ -5902,7 +5892,7 @@
       <w:pPr>
         <w:pStyle w:val="Heading3"/>
       </w:pPr>
-      <w:bookmarkStart w:name="_Toc38017316" w:id="27"/>
+      <w:bookmarkStart w:id="27" w:name="_Toc38017316"/>
       <w:r>
         <w:t>Reporting Period</w:t>
       </w:r>
@@ -5914,8 +5904,8 @@
       </w:r>
     </w:p>
     <w:p>
-      <w:bookmarkStart w:name="_Toc38017317" w:id="28"/>
-      <w:bookmarkStart w:name="_Toc38460213" w:id="29"/>
+      <w:bookmarkStart w:id="28" w:name="_Toc38017317"/>
+      <w:bookmarkStart w:id="29" w:name="_Toc38460213"/>
       <w:r>
         <w:br w:type="page"/>
       </w:r>
@@ -5961,7 +5951,6 @@
           <w:numId w:val="13"/>
         </w:numPr>
         <w:spacing w:after="120"/>
-        <w:cnfStyle w:val="101000000000" w:firstRow="1" w:lastRow="0" w:firstColumn="1" w:lastColumn="0" w:oddVBand="0" w:evenVBand="0" w:oddHBand="0" w:evenHBand="0" w:firstRowFirstColumn="0" w:firstRowLastColumn="0" w:lastRowFirstColumn="0" w:lastRowLastColumn="0"/>
         <w:rPr>
           <w:bCs/>
         </w:rPr>
@@ -6035,7 +6024,6 @@
           <w:numId w:val="13"/>
         </w:numPr>
         <w:spacing w:after="120"/>
-        <w:cnfStyle w:val="001000100000" w:firstRow="0" w:lastRow="0" w:firstColumn="1" w:lastColumn="0" w:oddVBand="0" w:evenVBand="0" w:oddHBand="1" w:evenHBand="0" w:firstRowFirstColumn="0" w:firstRowLastColumn="0" w:lastRowFirstColumn="0" w:lastRowLastColumn="0"/>
         <w:rPr>
           <w:bCs/>
         </w:rPr>
@@ -6115,7 +6103,6 @@
           <w:numId w:val="13"/>
         </w:numPr>
         <w:spacing w:after="120"/>
-        <w:cnfStyle w:val="001000000000" w:firstRow="0" w:lastRow="0" w:firstColumn="1" w:lastColumn="0" w:oddVBand="0" w:evenVBand="0" w:oddHBand="0" w:evenHBand="0" w:firstRowFirstColumn="0" w:firstRowLastColumn="0" w:lastRowFirstColumn="0" w:lastRowLastColumn="0"/>
         <w:rPr>
           <w:bCs/>
         </w:rPr>
@@ -6148,13 +6135,7 @@
         <w:rPr>
           <w:bCs/>
         </w:rPr>
-        <w:t>using these metrics</w:t>
-      </w:r>
-      <w:r>
-        <w:rPr>
-          <w:bCs/>
-        </w:rPr>
-        <w:t xml:space="preserve">; number of assignments returned with written feedback and the mean number of characters in the written feedback. (If the instructor opted to give audio or video feedback, or give feedback outside the Canvas gradebook, these results will </w:t>
+        <w:t xml:space="preserve">using these metrics; number of assignments returned with written feedback and the mean number of characters in the written feedback. (If the instructor opted to give audio or video feedback, or give feedback outside the Canvas gradebook, these results will </w:t>
       </w:r>
       <w:r>
         <w:rPr>
@@ -6173,8 +6154,6 @@
       <w:pPr>
         <w:pStyle w:val="Heading3"/>
       </w:pPr>
-      <w:bookmarkStart w:name="_GoBack" w:id="30"/>
-      <w:bookmarkEnd w:id="30"/>
     </w:p>
     <w:p>
       <w:pPr>
@@ -6199,7 +6178,6 @@
     <w:p>
       <w:pPr>
         <w:pStyle w:val="Heading3"/>
-        <w:cnfStyle w:val="001000000000" w:firstRow="0" w:lastRow="0" w:firstColumn="1" w:lastColumn="0" w:oddVBand="0" w:evenVBand="0" w:oddHBand="0" w:evenHBand="0" w:firstRowFirstColumn="0" w:firstRowLastColumn="0" w:lastRowFirstColumn="0" w:lastRowLastColumn="0"/>
       </w:pPr>
       <w:r>
         <w:t>Class Size</w:t>
@@ -6208,7 +6186,6 @@
     <w:p>
       <w:pPr>
         <w:spacing w:after="120"/>
-        <w:cnfStyle w:val="001000000000" w:firstRow="0" w:lastRow="0" w:firstColumn="1" w:lastColumn="0" w:oddVBand="0" w:evenVBand="0" w:oddHBand="0" w:evenHBand="0" w:firstRowFirstColumn="0" w:firstRowLastColumn="0" w:lastRowFirstColumn="0" w:lastRowLastColumn="0"/>
         <w:rPr>
           <w:bCs/>
         </w:rPr>
@@ -6229,25 +6206,7 @@
         <w:rPr>
           <w:bCs/>
         </w:rPr>
-        <w:t xml:space="preserve"> in the course</w:t>
-      </w:r>
-      <w:r>
-        <w:rPr>
-          <w:bCs/>
-        </w:rPr>
-        <w:t xml:space="preserve"> </w:t>
-      </w:r>
-      <w:r>
-        <w:rPr>
-          <w:bCs/>
-        </w:rPr>
-        <w:t xml:space="preserve">is included </w:t>
-      </w:r>
-      <w:r>
-        <w:rPr>
-          <w:bCs/>
-        </w:rPr>
-        <w:t xml:space="preserve">in this report </w:t>
+        <w:t xml:space="preserve"> in the course is included in this report </w:t>
       </w:r>
       <w:r>
         <w:rPr>
@@ -6272,25 +6231,7 @@
         <w:rPr>
           <w:bCs/>
         </w:rPr>
-        <w:t>to</w:t>
-      </w:r>
-      <w:r>
-        <w:rPr>
-          <w:bCs/>
-        </w:rPr>
-        <w:t xml:space="preserve"> </w:t>
-      </w:r>
-      <w:r>
-        <w:rPr>
-          <w:bCs/>
-        </w:rPr>
-        <w:t xml:space="preserve">gauge </w:t>
-      </w:r>
-      <w:r>
-        <w:rPr>
-          <w:bCs/>
-        </w:rPr>
-        <w:t xml:space="preserve">the instructor’s efforts relative </w:t>
+        <w:t xml:space="preserve">to gauge the instructor’s efforts relative </w:t>
       </w:r>
       <w:r>
         <w:rPr>
@@ -6328,7 +6269,7 @@
       <w:pPr>
         <w:sectPr>
           <w:type w:val="continuous"/>
-          <w:pgSz w:w="12240" w:h="15840" w:orient="portrait"/>
+          <w:pgSz w:w="12240" w:h="15840"/>
           <w:pgMar w:top="1440" w:right="1440" w:bottom="1440" w:left="1440" w:header="720" w:footer="720" w:gutter="0"/>
           <w:cols w:space="720"/>
           <w:docGrid w:linePitch="360"/>
@@ -6347,13 +6288,7 @@
         <w:t xml:space="preserve"> </w:t>
       </w:r>
       <w:r>
-        <w:t xml:space="preserve">Instructor </w:t>
-      </w:r>
-      <w:r>
-        <w:t>P</w:t>
-      </w:r>
-      <w:r>
-        <w:t xml:space="preserve">resence </w:t>
+        <w:t xml:space="preserve">Instructor Presence </w:t>
       </w:r>
       <w:r>
         <w:t>Report</w:t>
@@ -6384,8 +6319,8 @@
       </w:r>
     </w:p>
     <w:p>
-      <w:bookmarkStart w:name="_Toc38017318" w:id="31"/>
-      <w:bookmarkStart w:name="_Toc38460214" w:id="32"/>
+      <w:bookmarkStart w:id="30" w:name="_Toc38017318"/>
+      <w:bookmarkStart w:id="31" w:name="_Toc38460214"/>
       <w:r>
         <w:br w:type="page"/>
       </w:r>
@@ -6398,8 +6333,8 @@
         <w:lastRenderedPageBreak/>
         <w:t>Zero Participation Report</w:t>
       </w:r>
+      <w:bookmarkEnd w:id="30"/>
       <w:bookmarkEnd w:id="31"/>
-      <w:bookmarkEnd w:id="32"/>
     </w:p>
     <w:p/>
     <w:p>
@@ -6436,7 +6371,15 @@
         <w:t>interactions</w:t>
       </w:r>
       <w:r>
-        <w:t xml:space="preserve"> in the course are not counted as participation. For example, a student who viewed all of the Module 1 pages and assignments, completed a self-assessment quiz and posted to </w:t>
+        <w:t xml:space="preserve"> in the course are not counted as participation. For example, a student who viewed </w:t>
+      </w:r>
+      <w:proofErr w:type="gramStart"/>
+      <w:r>
+        <w:t>all of</w:t>
+      </w:r>
+      <w:proofErr w:type="gramEnd"/>
+      <w:r>
+        <w:t xml:space="preserve"> the Module 1 pages and assignments, completed a self-assessment quiz and posted to </w:t>
       </w:r>
       <w:r>
         <w:t>an</w:t>
@@ -6517,7 +6460,7 @@
       <w:pPr>
         <w:pStyle w:val="Heading3"/>
       </w:pPr>
-      <w:bookmarkStart w:name="_Toc38017319" w:id="33"/>
+      <w:bookmarkStart w:id="32" w:name="_Toc38017319"/>
       <w:r>
         <w:t xml:space="preserve">Students </w:t>
       </w:r>
@@ -6527,13 +6470,13 @@
       <w:r>
         <w:t>Anonymized</w:t>
       </w:r>
-      <w:bookmarkEnd w:id="33"/>
+      <w:bookmarkEnd w:id="32"/>
     </w:p>
     <w:p>
       <w:pPr>
         <w:sectPr>
           <w:type w:val="continuous"/>
-          <w:pgSz w:w="12240" w:h="15840" w:orient="portrait"/>
+          <w:pgSz w:w="12240" w:h="15840"/>
           <w:pgMar w:top="1440" w:right="1440" w:bottom="1440" w:left="1440" w:header="720" w:footer="720" w:gutter="0"/>
           <w:cols w:space="720"/>
           <w:docGrid w:linePitch="360"/>
@@ -6553,14 +6496,14 @@
       <w:pPr>
         <w:pStyle w:val="Heading1"/>
       </w:pPr>
-      <w:bookmarkStart w:name="_Toc38017321" w:id="34"/>
-      <w:bookmarkStart w:name="_Toc38460215" w:id="35"/>
+      <w:bookmarkStart w:id="33" w:name="_Toc38017321"/>
+      <w:bookmarkStart w:id="34" w:name="_Toc38460215"/>
       <w:r>
         <w:lastRenderedPageBreak/>
         <w:t>At-risk Student Report Columns</w:t>
       </w:r>
+      <w:bookmarkEnd w:id="33"/>
       <w:bookmarkEnd w:id="34"/>
-      <w:bookmarkEnd w:id="35"/>
     </w:p>
     <w:p/>
     <w:p>
@@ -8863,19 +8806,35 @@
                 <w:sz w:val="22"/>
                 <w:szCs w:val="22"/>
               </w:rPr>
-              <w:t>s(</w:t>
-            </w:r>
-            <w:proofErr w:type="spellStart"/>
-            <w:r>
-              <w:rPr>
-                <w:rFonts w:cstheme="minorHAnsi"/>
-                <w:color w:val="000000"/>
-                <w:sz w:val="22"/>
-                <w:szCs w:val="22"/>
-              </w:rPr>
-              <w:t>es</w:t>
-            </w:r>
-            <w:proofErr w:type="spellEnd"/>
+              <w:t>s(es)</w:t>
+            </w:r>
+            <w:r>
+              <w:rPr>
+                <w:rFonts w:cstheme="minorHAnsi"/>
+                <w:color w:val="000000"/>
+                <w:sz w:val="22"/>
+                <w:szCs w:val="22"/>
+              </w:rPr>
+              <w:t xml:space="preserve"> of instructor</w:t>
+            </w:r>
+            <w:r>
+              <w:rPr>
+                <w:rFonts w:cstheme="minorHAnsi"/>
+                <w:color w:val="000000"/>
+                <w:sz w:val="22"/>
+                <w:szCs w:val="22"/>
+              </w:rPr>
+              <w:t>(</w:t>
+            </w:r>
+            <w:r>
+              <w:rPr>
+                <w:rFonts w:cstheme="minorHAnsi"/>
+                <w:color w:val="000000"/>
+                <w:sz w:val="22"/>
+                <w:szCs w:val="22"/>
+              </w:rPr>
+              <w:t>s</w:t>
+            </w:r>
             <w:r>
               <w:rPr>
                 <w:rFonts w:cstheme="minorHAnsi"/>
@@ -8885,42 +8844,6 @@
               </w:rPr>
               <w:t>)</w:t>
             </w:r>
-            <w:r>
-              <w:rPr>
-                <w:rFonts w:cstheme="minorHAnsi"/>
-                <w:color w:val="000000"/>
-                <w:sz w:val="22"/>
-                <w:szCs w:val="22"/>
-              </w:rPr>
-              <w:t xml:space="preserve"> of instructor</w:t>
-            </w:r>
-            <w:r>
-              <w:rPr>
-                <w:rFonts w:cstheme="minorHAnsi"/>
-                <w:color w:val="000000"/>
-                <w:sz w:val="22"/>
-                <w:szCs w:val="22"/>
-              </w:rPr>
-              <w:t>(</w:t>
-            </w:r>
-            <w:r>
-              <w:rPr>
-                <w:rFonts w:cstheme="minorHAnsi"/>
-                <w:color w:val="000000"/>
-                <w:sz w:val="22"/>
-                <w:szCs w:val="22"/>
-              </w:rPr>
-              <w:t>s</w:t>
-            </w:r>
-            <w:r>
-              <w:rPr>
-                <w:rFonts w:cstheme="minorHAnsi"/>
-                <w:color w:val="000000"/>
-                <w:sz w:val="22"/>
-                <w:szCs w:val="22"/>
-              </w:rPr>
-              <w:t>)</w:t>
-            </w:r>
           </w:p>
         </w:tc>
         <w:tc>
@@ -8953,7 +8876,27 @@
                 <w:sz w:val="22"/>
                 <w:szCs w:val="22"/>
               </w:rPr>
-              <w:t xml:space="preserve"> For multiple instructors, a semi-colon delimited list of email addresses may be pasted into an email To: field.</w:t>
+              <w:t xml:space="preserve"> For multiple instructors, a semi-colon delimited list of email addresses may be pasted into an email </w:t>
+            </w:r>
+            <w:proofErr w:type="gramStart"/>
+            <w:r>
+              <w:rPr>
+                <w:rFonts w:cstheme="minorHAnsi"/>
+                <w:color w:val="000000"/>
+                <w:sz w:val="22"/>
+                <w:szCs w:val="22"/>
+              </w:rPr>
+              <w:t>To</w:t>
+            </w:r>
+            <w:proofErr w:type="gramEnd"/>
+            <w:r>
+              <w:rPr>
+                <w:rFonts w:cstheme="minorHAnsi"/>
+                <w:color w:val="000000"/>
+                <w:sz w:val="22"/>
+                <w:szCs w:val="22"/>
+              </w:rPr>
+              <w:t>: field.</w:t>
             </w:r>
           </w:p>
         </w:tc>
@@ -9108,13 +9051,13 @@
       <w:pPr>
         <w:pStyle w:val="Heading1"/>
       </w:pPr>
-      <w:bookmarkStart w:name="_Toc38017322" w:id="36"/>
-      <w:bookmarkStart w:name="_Toc38460216" w:id="37"/>
+      <w:bookmarkStart w:id="35" w:name="_Toc38017322"/>
+      <w:bookmarkStart w:id="36" w:name="_Toc38460216"/>
       <w:r>
         <w:t>Course Resource Access Report Columns</w:t>
       </w:r>
+      <w:bookmarkEnd w:id="35"/>
       <w:bookmarkEnd w:id="36"/>
-      <w:bookmarkEnd w:id="37"/>
     </w:p>
     <w:p>
       <w:pPr>
@@ -10927,8 +10870,8 @@
       <w:pPr>
         <w:pStyle w:val="Heading1"/>
       </w:pPr>
-      <w:bookmarkStart w:name="_Toc38017323" w:id="38"/>
-      <w:bookmarkStart w:name="_Toc38460217" w:id="39"/>
+      <w:bookmarkStart w:id="37" w:name="_Toc38017323"/>
+      <w:bookmarkStart w:id="38" w:name="_Toc38460217"/>
       <w:r>
         <w:lastRenderedPageBreak/>
         <w:t>Instructor Presence Report</w:t>
@@ -10936,8 +10879,8 @@
       <w:r>
         <w:t xml:space="preserve"> Columns</w:t>
       </w:r>
+      <w:bookmarkEnd w:id="37"/>
       <w:bookmarkEnd w:id="38"/>
-      <w:bookmarkEnd w:id="39"/>
     </w:p>
     <w:p>
       <w:pPr>
@@ -13636,14 +13579,14 @@
       <w:pPr>
         <w:pStyle w:val="Heading1"/>
       </w:pPr>
-      <w:bookmarkStart w:name="_Toc38017324" w:id="40"/>
-      <w:bookmarkStart w:name="_Toc38460218" w:id="41"/>
+      <w:bookmarkStart w:id="39" w:name="_Toc38017324"/>
+      <w:bookmarkStart w:id="40" w:name="_Toc38460218"/>
       <w:r>
         <w:lastRenderedPageBreak/>
         <w:t>Zero Participation Report Columns</w:t>
       </w:r>
+      <w:bookmarkEnd w:id="39"/>
       <w:bookmarkEnd w:id="40"/>
-      <w:bookmarkEnd w:id="41"/>
     </w:p>
     <w:p/>
     <w:tbl>
@@ -14735,27 +14678,7 @@
                 <w:sz w:val="22"/>
                 <w:szCs w:val="22"/>
               </w:rPr>
-              <w:t>Email address(</w:t>
-            </w:r>
-            <w:proofErr w:type="spellStart"/>
-            <w:r>
-              <w:rPr>
-                <w:rFonts w:cstheme="minorHAnsi"/>
-                <w:color w:val="000000"/>
-                <w:sz w:val="22"/>
-                <w:szCs w:val="22"/>
-              </w:rPr>
-              <w:t>es</w:t>
-            </w:r>
-            <w:proofErr w:type="spellEnd"/>
-            <w:r>
-              <w:rPr>
-                <w:rFonts w:cstheme="minorHAnsi"/>
-                <w:color w:val="000000"/>
-                <w:sz w:val="22"/>
-                <w:szCs w:val="22"/>
-              </w:rPr>
-              <w:t>) of instructor(s)</w:t>
+              <w:t>Email address(es) of instructor(s)</w:t>
             </w:r>
           </w:p>
         </w:tc>
@@ -14797,7 +14720,27 @@
                 <w:sz w:val="22"/>
                 <w:szCs w:val="22"/>
               </w:rPr>
-              <w:t xml:space="preserve"> pasted into an email To: field.</w:t>
+              <w:t xml:space="preserve"> pasted into an email </w:t>
+            </w:r>
+            <w:proofErr w:type="gramStart"/>
+            <w:r>
+              <w:rPr>
+                <w:rFonts w:cstheme="minorHAnsi"/>
+                <w:color w:val="000000"/>
+                <w:sz w:val="22"/>
+                <w:szCs w:val="22"/>
+              </w:rPr>
+              <w:t>To</w:t>
+            </w:r>
+            <w:proofErr w:type="gramEnd"/>
+            <w:r>
+              <w:rPr>
+                <w:rFonts w:cstheme="minorHAnsi"/>
+                <w:color w:val="000000"/>
+                <w:sz w:val="22"/>
+                <w:szCs w:val="22"/>
+              </w:rPr>
+              <w:t>: field.</w:t>
             </w:r>
           </w:p>
         </w:tc>
@@ -14974,7 +14917,7 @@
 </file>
 
 <file path=word/endnotes.xml><?xml version="1.0" encoding="utf-8"?>
-<w:endnotes xmlns:wpc="http://schemas.microsoft.com/office/word/2010/wordprocessingCanvas" xmlns:cx="http://schemas.microsoft.com/office/drawing/2014/chartex" xmlns:cx1="http://schemas.microsoft.com/office/drawing/2015/9/8/chartex" xmlns:cx2="http://schemas.microsoft.com/office/drawing/2015/10/21/chartex" xmlns:cx3="http://schemas.microsoft.com/office/drawing/2016/5/9/chartex" xmlns:cx4="http://schemas.microsoft.com/office/drawing/2016/5/10/chartex" xmlns:cx5="http://schemas.microsoft.com/office/drawing/2016/5/11/chartex" xmlns:cx6="http://schemas.microsoft.com/office/drawing/2016/5/12/chartex" xmlns:cx7="http://schemas.microsoft.com/office/drawing/2016/5/13/chartex" xmlns:cx8="http://schemas.microsoft.com/office/drawing/2016/5/14/chartex" xmlns:mc="http://schemas.openxmlformats.org/markup-compatibility/2006" xmlns:aink="http://schemas.microsoft.com/office/drawing/2016/ink" xmlns:am3d="http://schemas.microsoft.com/office/drawing/2017/model3d" xmlns:o="urn:schemas-microsoft-com:office:office" xmlns:r="http://schemas.openxmlformats.org/officeDocument/2006/relationships" xmlns:m="http://schemas.openxmlformats.org/officeDocument/2006/math" xmlns:v="urn:schemas-microsoft-com:vml" xmlns:wp14="http://schemas.microsoft.com/office/word/2010/wordprocessingDrawing" xmlns:wp="http://schemas.openxmlformats.org/drawingml/2006/wordprocessingDrawing" xmlns:w10="urn:schemas-microsoft-com:office:word" xmlns:w="http://schemas.openxmlformats.org/wordprocessingml/2006/main" xmlns:w14="http://schemas.microsoft.com/office/word/2010/wordml" xmlns:w15="http://schemas.microsoft.com/office/word/2012/wordml" xmlns:w16cid="http://schemas.microsoft.com/office/word/2016/wordml/cid" xmlns:w16se="http://schemas.microsoft.com/office/word/2015/wordml/symex" xmlns:wpg="http://schemas.microsoft.com/office/word/2010/wordprocessingGroup" xmlns:wpi="http://schemas.microsoft.com/office/word/2010/wordprocessingInk" xmlns:wne="http://schemas.microsoft.com/office/word/2006/wordml" xmlns:wps="http://schemas.microsoft.com/office/word/2010/wordprocessingShape" mc:Ignorable="w14 w15 w16se w16cid wp14">
+<w:endnotes xmlns:wpc="http://schemas.microsoft.com/office/word/2010/wordprocessingCanvas" xmlns:cx="http://schemas.microsoft.com/office/drawing/2014/chartex" xmlns:cx1="http://schemas.microsoft.com/office/drawing/2015/9/8/chartex" xmlns:cx2="http://schemas.microsoft.com/office/drawing/2015/10/21/chartex" xmlns:cx3="http://schemas.microsoft.com/office/drawing/2016/5/9/chartex" xmlns:cx4="http://schemas.microsoft.com/office/drawing/2016/5/10/chartex" xmlns:cx5="http://schemas.microsoft.com/office/drawing/2016/5/11/chartex" xmlns:cx6="http://schemas.microsoft.com/office/drawing/2016/5/12/chartex" xmlns:cx7="http://schemas.microsoft.com/office/drawing/2016/5/13/chartex" xmlns:cx8="http://schemas.microsoft.com/office/drawing/2016/5/14/chartex" xmlns:mc="http://schemas.openxmlformats.org/markup-compatibility/2006" xmlns:aink="http://schemas.microsoft.com/office/drawing/2016/ink" xmlns:am3d="http://schemas.microsoft.com/office/drawing/2017/model3d" xmlns:o="urn:schemas-microsoft-com:office:office" xmlns:r="http://schemas.openxmlformats.org/officeDocument/2006/relationships" xmlns:m="http://schemas.openxmlformats.org/officeDocument/2006/math" xmlns:v="urn:schemas-microsoft-com:vml" xmlns:wp14="http://schemas.microsoft.com/office/word/2010/wordprocessingDrawing" xmlns:wp="http://schemas.openxmlformats.org/drawingml/2006/wordprocessingDrawing" xmlns:w10="urn:schemas-microsoft-com:office:word" xmlns:w="http://schemas.openxmlformats.org/wordprocessingml/2006/main" xmlns:w14="http://schemas.microsoft.com/office/word/2010/wordml" xmlns:w15="http://schemas.microsoft.com/office/word/2012/wordml" xmlns:w16cex="http://schemas.microsoft.com/office/word/2018/wordml/cex" xmlns:w16cid="http://schemas.microsoft.com/office/word/2016/wordml/cid" xmlns:w16="http://schemas.microsoft.com/office/word/2018/wordml" xmlns:w16se="http://schemas.microsoft.com/office/word/2015/wordml/symex" xmlns:wpg="http://schemas.microsoft.com/office/word/2010/wordprocessingGroup" xmlns:wpi="http://schemas.microsoft.com/office/word/2010/wordprocessingInk" xmlns:wne="http://schemas.microsoft.com/office/word/2006/wordml" xmlns:wps="http://schemas.microsoft.com/office/word/2010/wordprocessingShape" mc:Ignorable="w14 w15 w16se w16cid w16 w16cex wp14">
   <w:endnote w:type="separator" w:id="-1">
     <w:p>
       <w:r>
@@ -14993,7 +14936,7 @@
 </file>
 
 <file path=word/footer1.xml><?xml version="1.0" encoding="utf-8"?>
-<w:ftr xmlns:wpc="http://schemas.microsoft.com/office/word/2010/wordprocessingCanvas" xmlns:cx="http://schemas.microsoft.com/office/drawing/2014/chartex" xmlns:cx1="http://schemas.microsoft.com/office/drawing/2015/9/8/chartex" xmlns:cx2="http://schemas.microsoft.com/office/drawing/2015/10/21/chartex" xmlns:cx3="http://schemas.microsoft.com/office/drawing/2016/5/9/chartex" xmlns:cx4="http://schemas.microsoft.com/office/drawing/2016/5/10/chartex" xmlns:cx5="http://schemas.microsoft.com/office/drawing/2016/5/11/chartex" xmlns:cx6="http://schemas.microsoft.com/office/drawing/2016/5/12/chartex" xmlns:cx7="http://schemas.microsoft.com/office/drawing/2016/5/13/chartex" xmlns:cx8="http://schemas.microsoft.com/office/drawing/2016/5/14/chartex" xmlns:mc="http://schemas.openxmlformats.org/markup-compatibility/2006" xmlns:aink="http://schemas.microsoft.com/office/drawing/2016/ink" xmlns:am3d="http://schemas.microsoft.com/office/drawing/2017/model3d" xmlns:o="urn:schemas-microsoft-com:office:office" xmlns:r="http://schemas.openxmlformats.org/officeDocument/2006/relationships" xmlns:m="http://schemas.openxmlformats.org/officeDocument/2006/math" xmlns:v="urn:schemas-microsoft-com:vml" xmlns:wp14="http://schemas.microsoft.com/office/word/2010/wordprocessingDrawing" xmlns:wp="http://schemas.openxmlformats.org/drawingml/2006/wordprocessingDrawing" xmlns:w10="urn:schemas-microsoft-com:office:word" xmlns:w="http://schemas.openxmlformats.org/wordprocessingml/2006/main" xmlns:w14="http://schemas.microsoft.com/office/word/2010/wordml" xmlns:w15="http://schemas.microsoft.com/office/word/2012/wordml" xmlns:w16cid="http://schemas.microsoft.com/office/word/2016/wordml/cid" xmlns:w16se="http://schemas.microsoft.com/office/word/2015/wordml/symex" xmlns:wpg="http://schemas.microsoft.com/office/word/2010/wordprocessingGroup" xmlns:wpi="http://schemas.microsoft.com/office/word/2010/wordprocessingInk" xmlns:wne="http://schemas.microsoft.com/office/word/2006/wordml" xmlns:wps="http://schemas.microsoft.com/office/word/2010/wordprocessingShape" mc:Ignorable="w14 w15 w16se w16cid wp14">
+<w:ftr xmlns:wpc="http://schemas.microsoft.com/office/word/2010/wordprocessingCanvas" xmlns:cx="http://schemas.microsoft.com/office/drawing/2014/chartex" xmlns:cx1="http://schemas.microsoft.com/office/drawing/2015/9/8/chartex" xmlns:cx2="http://schemas.microsoft.com/office/drawing/2015/10/21/chartex" xmlns:cx3="http://schemas.microsoft.com/office/drawing/2016/5/9/chartex" xmlns:cx4="http://schemas.microsoft.com/office/drawing/2016/5/10/chartex" xmlns:cx5="http://schemas.microsoft.com/office/drawing/2016/5/11/chartex" xmlns:cx6="http://schemas.microsoft.com/office/drawing/2016/5/12/chartex" xmlns:cx7="http://schemas.microsoft.com/office/drawing/2016/5/13/chartex" xmlns:cx8="http://schemas.microsoft.com/office/drawing/2016/5/14/chartex" xmlns:mc="http://schemas.openxmlformats.org/markup-compatibility/2006" xmlns:aink="http://schemas.microsoft.com/office/drawing/2016/ink" xmlns:am3d="http://schemas.microsoft.com/office/drawing/2017/model3d" xmlns:o="urn:schemas-microsoft-com:office:office" xmlns:r="http://schemas.openxmlformats.org/officeDocument/2006/relationships" xmlns:m="http://schemas.openxmlformats.org/officeDocument/2006/math" xmlns:v="urn:schemas-microsoft-com:vml" xmlns:wp14="http://schemas.microsoft.com/office/word/2010/wordprocessingDrawing" xmlns:wp="http://schemas.openxmlformats.org/drawingml/2006/wordprocessingDrawing" xmlns:w10="urn:schemas-microsoft-com:office:word" xmlns:w="http://schemas.openxmlformats.org/wordprocessingml/2006/main" xmlns:w14="http://schemas.microsoft.com/office/word/2010/wordml" xmlns:w15="http://schemas.microsoft.com/office/word/2012/wordml" xmlns:w16cex="http://schemas.microsoft.com/office/word/2018/wordml/cex" xmlns:w16cid="http://schemas.microsoft.com/office/word/2016/wordml/cid" xmlns:w16="http://schemas.microsoft.com/office/word/2018/wordml" xmlns:w16se="http://schemas.microsoft.com/office/word/2015/wordml/symex" xmlns:wpg="http://schemas.microsoft.com/office/word/2010/wordprocessingGroup" xmlns:wpi="http://schemas.microsoft.com/office/word/2010/wordprocessingInk" xmlns:wne="http://schemas.microsoft.com/office/word/2006/wordml" xmlns:wps="http://schemas.microsoft.com/office/word/2010/wordprocessingShape" mc:Ignorable="w14 w15 w16se w16cid w16 w16cex wp14">
   <w:sdt>
     <w:sdtPr>
       <w:rPr>
@@ -15005,11 +14948,16 @@
         <w:docPartUnique/>
       </w:docPartObj>
     </w:sdtPr>
+    <w:sdtEndPr>
+      <w:rPr>
+        <w:rStyle w:val="PageNumber"/>
+      </w:rPr>
+    </w:sdtEndPr>
     <w:sdtContent>
       <w:p>
         <w:pPr>
           <w:pStyle w:val="Footer"/>
-          <w:framePr w:wrap="none" w:hAnchor="margin" w:vAnchor="text" w:xAlign="right" w:y="1"/>
+          <w:framePr w:wrap="none" w:vAnchor="text" w:hAnchor="margin" w:xAlign="right" w:y="1"/>
           <w:rPr>
             <w:rStyle w:val="PageNumber"/>
           </w:rPr>
@@ -15045,11 +14993,11 @@
 </file>
 
 <file path=word/footer2.xml><?xml version="1.0" encoding="utf-8"?>
-<w:ftr xmlns:wpc="http://schemas.microsoft.com/office/word/2010/wordprocessingCanvas" xmlns:cx="http://schemas.microsoft.com/office/drawing/2014/chartex" xmlns:cx1="http://schemas.microsoft.com/office/drawing/2015/9/8/chartex" xmlns:cx2="http://schemas.microsoft.com/office/drawing/2015/10/21/chartex" xmlns:cx3="http://schemas.microsoft.com/office/drawing/2016/5/9/chartex" xmlns:cx4="http://schemas.microsoft.com/office/drawing/2016/5/10/chartex" xmlns:cx5="http://schemas.microsoft.com/office/drawing/2016/5/11/chartex" xmlns:cx6="http://schemas.microsoft.com/office/drawing/2016/5/12/chartex" xmlns:cx7="http://schemas.microsoft.com/office/drawing/2016/5/13/chartex" xmlns:cx8="http://schemas.microsoft.com/office/drawing/2016/5/14/chartex" xmlns:mc="http://schemas.openxmlformats.org/markup-compatibility/2006" xmlns:aink="http://schemas.microsoft.com/office/drawing/2016/ink" xmlns:am3d="http://schemas.microsoft.com/office/drawing/2017/model3d" xmlns:o="urn:schemas-microsoft-com:office:office" xmlns:r="http://schemas.openxmlformats.org/officeDocument/2006/relationships" xmlns:m="http://schemas.openxmlformats.org/officeDocument/2006/math" xmlns:v="urn:schemas-microsoft-com:vml" xmlns:wp14="http://schemas.microsoft.com/office/word/2010/wordprocessingDrawing" xmlns:wp="http://schemas.openxmlformats.org/drawingml/2006/wordprocessingDrawing" xmlns:w10="urn:schemas-microsoft-com:office:word" xmlns:w="http://schemas.openxmlformats.org/wordprocessingml/2006/main" xmlns:w14="http://schemas.microsoft.com/office/word/2010/wordml" xmlns:w15="http://schemas.microsoft.com/office/word/2012/wordml" xmlns:w16cid="http://schemas.microsoft.com/office/word/2016/wordml/cid" xmlns:w16se="http://schemas.microsoft.com/office/word/2015/wordml/symex" xmlns:wpg="http://schemas.microsoft.com/office/word/2010/wordprocessingGroup" xmlns:wpi="http://schemas.microsoft.com/office/word/2010/wordprocessingInk" xmlns:wne="http://schemas.microsoft.com/office/word/2006/wordml" xmlns:wps="http://schemas.microsoft.com/office/word/2010/wordprocessingShape" mc:Ignorable="w14 w15 w16se w16cid wp14">
+<w:ftr xmlns:wpc="http://schemas.microsoft.com/office/word/2010/wordprocessingCanvas" xmlns:cx="http://schemas.microsoft.com/office/drawing/2014/chartex" xmlns:cx1="http://schemas.microsoft.com/office/drawing/2015/9/8/chartex" xmlns:cx2="http://schemas.microsoft.com/office/drawing/2015/10/21/chartex" xmlns:cx3="http://schemas.microsoft.com/office/drawing/2016/5/9/chartex" xmlns:cx4="http://schemas.microsoft.com/office/drawing/2016/5/10/chartex" xmlns:cx5="http://schemas.microsoft.com/office/drawing/2016/5/11/chartex" xmlns:cx6="http://schemas.microsoft.com/office/drawing/2016/5/12/chartex" xmlns:cx7="http://schemas.microsoft.com/office/drawing/2016/5/13/chartex" xmlns:cx8="http://schemas.microsoft.com/office/drawing/2016/5/14/chartex" xmlns:mc="http://schemas.openxmlformats.org/markup-compatibility/2006" xmlns:aink="http://schemas.microsoft.com/office/drawing/2016/ink" xmlns:am3d="http://schemas.microsoft.com/office/drawing/2017/model3d" xmlns:o="urn:schemas-microsoft-com:office:office" xmlns:r="http://schemas.openxmlformats.org/officeDocument/2006/relationships" xmlns:m="http://schemas.openxmlformats.org/officeDocument/2006/math" xmlns:v="urn:schemas-microsoft-com:vml" xmlns:wp14="http://schemas.microsoft.com/office/word/2010/wordprocessingDrawing" xmlns:wp="http://schemas.openxmlformats.org/drawingml/2006/wordprocessingDrawing" xmlns:w10="urn:schemas-microsoft-com:office:word" xmlns:w="http://schemas.openxmlformats.org/wordprocessingml/2006/main" xmlns:w14="http://schemas.microsoft.com/office/word/2010/wordml" xmlns:w15="http://schemas.microsoft.com/office/word/2012/wordml" xmlns:w16cex="http://schemas.microsoft.com/office/word/2018/wordml/cex" xmlns:w16cid="http://schemas.microsoft.com/office/word/2016/wordml/cid" xmlns:w16="http://schemas.microsoft.com/office/word/2018/wordml" xmlns:w16se="http://schemas.microsoft.com/office/word/2015/wordml/symex" xmlns:wpg="http://schemas.microsoft.com/office/word/2010/wordprocessingGroup" xmlns:wpi="http://schemas.microsoft.com/office/word/2010/wordprocessingInk" xmlns:wne="http://schemas.microsoft.com/office/word/2006/wordml" xmlns:wps="http://schemas.microsoft.com/office/word/2010/wordprocessingShape" mc:Ignorable="w14 w15 w16se w16cid w16 w16cex wp14">
   <w:p>
     <w:pPr>
       <w:pStyle w:val="Footer"/>
-      <w:framePr w:wrap="none" w:hAnchor="margin" w:vAnchor="text" w:xAlign="right" w:y="1"/>
+      <w:framePr w:wrap="none" w:vAnchor="text" w:hAnchor="margin" w:xAlign="right" w:y="1"/>
       <w:rPr>
         <w:rStyle w:val="PageNumber"/>
       </w:rPr>
@@ -15059,7 +15007,7 @@
     <w:pPr>
       <w:pStyle w:val="Footer"/>
       <w:pBdr>
-        <w:top w:val="single" w:color="auto" w:sz="4" w:space="1"/>
+        <w:top w:val="single" w:sz="4" w:space="1" w:color="auto"/>
       </w:pBdr>
       <w:ind w:right="360"/>
       <w:jc w:val="right"/>
@@ -15146,7 +15094,7 @@
 </file>
 
 <file path=word/footnotes.xml><?xml version="1.0" encoding="utf-8"?>
-<w:footnotes xmlns:wpc="http://schemas.microsoft.com/office/word/2010/wordprocessingCanvas" xmlns:cx="http://schemas.microsoft.com/office/drawing/2014/chartex" xmlns:cx1="http://schemas.microsoft.com/office/drawing/2015/9/8/chartex" xmlns:cx2="http://schemas.microsoft.com/office/drawing/2015/10/21/chartex" xmlns:cx3="http://schemas.microsoft.com/office/drawing/2016/5/9/chartex" xmlns:cx4="http://schemas.microsoft.com/office/drawing/2016/5/10/chartex" xmlns:cx5="http://schemas.microsoft.com/office/drawing/2016/5/11/chartex" xmlns:cx6="http://schemas.microsoft.com/office/drawing/2016/5/12/chartex" xmlns:cx7="http://schemas.microsoft.com/office/drawing/2016/5/13/chartex" xmlns:cx8="http://schemas.microsoft.com/office/drawing/2016/5/14/chartex" xmlns:mc="http://schemas.openxmlformats.org/markup-compatibility/2006" xmlns:aink="http://schemas.microsoft.com/office/drawing/2016/ink" xmlns:am3d="http://schemas.microsoft.com/office/drawing/2017/model3d" xmlns:o="urn:schemas-microsoft-com:office:office" xmlns:r="http://schemas.openxmlformats.org/officeDocument/2006/relationships" xmlns:m="http://schemas.openxmlformats.org/officeDocument/2006/math" xmlns:v="urn:schemas-microsoft-com:vml" xmlns:wp14="http://schemas.microsoft.com/office/word/2010/wordprocessingDrawing" xmlns:wp="http://schemas.openxmlformats.org/drawingml/2006/wordprocessingDrawing" xmlns:w10="urn:schemas-microsoft-com:office:word" xmlns:w="http://schemas.openxmlformats.org/wordprocessingml/2006/main" xmlns:w14="http://schemas.microsoft.com/office/word/2010/wordml" xmlns:w15="http://schemas.microsoft.com/office/word/2012/wordml" xmlns:w16cid="http://schemas.microsoft.com/office/word/2016/wordml/cid" xmlns:w16se="http://schemas.microsoft.com/office/word/2015/wordml/symex" xmlns:wpg="http://schemas.microsoft.com/office/word/2010/wordprocessingGroup" xmlns:wpi="http://schemas.microsoft.com/office/word/2010/wordprocessingInk" xmlns:wne="http://schemas.microsoft.com/office/word/2006/wordml" xmlns:wps="http://schemas.microsoft.com/office/word/2010/wordprocessingShape" mc:Ignorable="w14 w15 w16se w16cid wp14">
+<w:footnotes xmlns:wpc="http://schemas.microsoft.com/office/word/2010/wordprocessingCanvas" xmlns:cx="http://schemas.microsoft.com/office/drawing/2014/chartex" xmlns:cx1="http://schemas.microsoft.com/office/drawing/2015/9/8/chartex" xmlns:cx2="http://schemas.microsoft.com/office/drawing/2015/10/21/chartex" xmlns:cx3="http://schemas.microsoft.com/office/drawing/2016/5/9/chartex" xmlns:cx4="http://schemas.microsoft.com/office/drawing/2016/5/10/chartex" xmlns:cx5="http://schemas.microsoft.com/office/drawing/2016/5/11/chartex" xmlns:cx6="http://schemas.microsoft.com/office/drawing/2016/5/12/chartex" xmlns:cx7="http://schemas.microsoft.com/office/drawing/2016/5/13/chartex" xmlns:cx8="http://schemas.microsoft.com/office/drawing/2016/5/14/chartex" xmlns:mc="http://schemas.openxmlformats.org/markup-compatibility/2006" xmlns:aink="http://schemas.microsoft.com/office/drawing/2016/ink" xmlns:am3d="http://schemas.microsoft.com/office/drawing/2017/model3d" xmlns:o="urn:schemas-microsoft-com:office:office" xmlns:r="http://schemas.openxmlformats.org/officeDocument/2006/relationships" xmlns:m="http://schemas.openxmlformats.org/officeDocument/2006/math" xmlns:v="urn:schemas-microsoft-com:vml" xmlns:wp14="http://schemas.microsoft.com/office/word/2010/wordprocessingDrawing" xmlns:wp="http://schemas.openxmlformats.org/drawingml/2006/wordprocessingDrawing" xmlns:w10="urn:schemas-microsoft-com:office:word" xmlns:w="http://schemas.openxmlformats.org/wordprocessingml/2006/main" xmlns:w14="http://schemas.microsoft.com/office/word/2010/wordml" xmlns:w15="http://schemas.microsoft.com/office/word/2012/wordml" xmlns:w16cex="http://schemas.microsoft.com/office/word/2018/wordml/cex" xmlns:w16cid="http://schemas.microsoft.com/office/word/2016/wordml/cid" xmlns:w16="http://schemas.microsoft.com/office/word/2018/wordml" xmlns:w16se="http://schemas.microsoft.com/office/word/2015/wordml/symex" xmlns:wpg="http://schemas.microsoft.com/office/word/2010/wordprocessingGroup" xmlns:wpi="http://schemas.microsoft.com/office/word/2010/wordprocessingInk" xmlns:wne="http://schemas.microsoft.com/office/word/2006/wordml" xmlns:wps="http://schemas.microsoft.com/office/word/2010/wordprocessingShape" mc:Ignorable="w14 w15 w16se w16cid w16 w16cex wp14">
   <w:footnote w:type="separator" w:id="-1">
     <w:p>
       <w:r>
@@ -15193,7 +15141,7 @@
       <w:r>
         <w:t xml:space="preserve"> indicates results are always to “to-date.” See the </w:t>
       </w:r>
-      <w:hyperlink w:history="1" w:anchor="_Reporting_Period">
+      <w:hyperlink w:anchor="_Reporting_Period" w:history="1">
         <w:r>
           <w:rPr>
             <w:rStyle w:val="Hyperlink"/>
@@ -15238,7 +15186,7 @@
       <w:r>
         <w:t xml:space="preserve"> indicates results are always to “to-date.” See the </w:t>
       </w:r>
-      <w:hyperlink w:history="1" w:anchor="_Reporting_Period">
+      <w:hyperlink w:anchor="_Reporting_Period" w:history="1">
         <w:r>
           <w:rPr>
             <w:rStyle w:val="Hyperlink"/>
@@ -15255,12 +15203,12 @@
 </file>
 
 <file path=word/header1.xml><?xml version="1.0" encoding="utf-8"?>
-<w:hdr xmlns:wpc="http://schemas.microsoft.com/office/word/2010/wordprocessingCanvas" xmlns:cx="http://schemas.microsoft.com/office/drawing/2014/chartex" xmlns:cx1="http://schemas.microsoft.com/office/drawing/2015/9/8/chartex" xmlns:cx2="http://schemas.microsoft.com/office/drawing/2015/10/21/chartex" xmlns:cx3="http://schemas.microsoft.com/office/drawing/2016/5/9/chartex" xmlns:cx4="http://schemas.microsoft.com/office/drawing/2016/5/10/chartex" xmlns:cx5="http://schemas.microsoft.com/office/drawing/2016/5/11/chartex" xmlns:cx6="http://schemas.microsoft.com/office/drawing/2016/5/12/chartex" xmlns:cx7="http://schemas.microsoft.com/office/drawing/2016/5/13/chartex" xmlns:cx8="http://schemas.microsoft.com/office/drawing/2016/5/14/chartex" xmlns:mc="http://schemas.openxmlformats.org/markup-compatibility/2006" xmlns:aink="http://schemas.microsoft.com/office/drawing/2016/ink" xmlns:am3d="http://schemas.microsoft.com/office/drawing/2017/model3d" xmlns:o="urn:schemas-microsoft-com:office:office" xmlns:r="http://schemas.openxmlformats.org/officeDocument/2006/relationships" xmlns:m="http://schemas.openxmlformats.org/officeDocument/2006/math" xmlns:v="urn:schemas-microsoft-com:vml" xmlns:wp14="http://schemas.microsoft.com/office/word/2010/wordprocessingDrawing" xmlns:wp="http://schemas.openxmlformats.org/drawingml/2006/wordprocessingDrawing" xmlns:w10="urn:schemas-microsoft-com:office:word" xmlns:w="http://schemas.openxmlformats.org/wordprocessingml/2006/main" xmlns:w14="http://schemas.microsoft.com/office/word/2010/wordml" xmlns:w15="http://schemas.microsoft.com/office/word/2012/wordml" xmlns:w16cid="http://schemas.microsoft.com/office/word/2016/wordml/cid" xmlns:w16se="http://schemas.microsoft.com/office/word/2015/wordml/symex" xmlns:wpg="http://schemas.microsoft.com/office/word/2010/wordprocessingGroup" xmlns:wpi="http://schemas.microsoft.com/office/word/2010/wordprocessingInk" xmlns:wne="http://schemas.microsoft.com/office/word/2006/wordml" xmlns:wps="http://schemas.microsoft.com/office/word/2010/wordprocessingShape" mc:Ignorable="w14 w15 w16se w16cid wp14">
+<w:hdr xmlns:wpc="http://schemas.microsoft.com/office/word/2010/wordprocessingCanvas" xmlns:cx="http://schemas.microsoft.com/office/drawing/2014/chartex" xmlns:cx1="http://schemas.microsoft.com/office/drawing/2015/9/8/chartex" xmlns:cx2="http://schemas.microsoft.com/office/drawing/2015/10/21/chartex" xmlns:cx3="http://schemas.microsoft.com/office/drawing/2016/5/9/chartex" xmlns:cx4="http://schemas.microsoft.com/office/drawing/2016/5/10/chartex" xmlns:cx5="http://schemas.microsoft.com/office/drawing/2016/5/11/chartex" xmlns:cx6="http://schemas.microsoft.com/office/drawing/2016/5/12/chartex" xmlns:cx7="http://schemas.microsoft.com/office/drawing/2016/5/13/chartex" xmlns:cx8="http://schemas.microsoft.com/office/drawing/2016/5/14/chartex" xmlns:mc="http://schemas.openxmlformats.org/markup-compatibility/2006" xmlns:aink="http://schemas.microsoft.com/office/drawing/2016/ink" xmlns:am3d="http://schemas.microsoft.com/office/drawing/2017/model3d" xmlns:o="urn:schemas-microsoft-com:office:office" xmlns:r="http://schemas.openxmlformats.org/officeDocument/2006/relationships" xmlns:m="http://schemas.openxmlformats.org/officeDocument/2006/math" xmlns:v="urn:schemas-microsoft-com:vml" xmlns:wp14="http://schemas.microsoft.com/office/word/2010/wordprocessingDrawing" xmlns:wp="http://schemas.openxmlformats.org/drawingml/2006/wordprocessingDrawing" xmlns:w10="urn:schemas-microsoft-com:office:word" xmlns:w="http://schemas.openxmlformats.org/wordprocessingml/2006/main" xmlns:w14="http://schemas.microsoft.com/office/word/2010/wordml" xmlns:w15="http://schemas.microsoft.com/office/word/2012/wordml" xmlns:w16cex="http://schemas.microsoft.com/office/word/2018/wordml/cex" xmlns:w16cid="http://schemas.microsoft.com/office/word/2016/wordml/cid" xmlns:w16="http://schemas.microsoft.com/office/word/2018/wordml" xmlns:w16se="http://schemas.microsoft.com/office/word/2015/wordml/symex" xmlns:wpg="http://schemas.microsoft.com/office/word/2010/wordprocessingGroup" xmlns:wpi="http://schemas.microsoft.com/office/word/2010/wordprocessingInk" xmlns:wne="http://schemas.microsoft.com/office/word/2006/wordml" xmlns:wps="http://schemas.microsoft.com/office/word/2010/wordprocessingShape" mc:Ignorable="w14 w15 w16se w16cid w16 w16cex wp14">
   <w:p>
     <w:pPr>
       <w:pStyle w:val="Header"/>
       <w:pBdr>
-        <w:bottom w:val="single" w:color="auto" w:sz="4" w:space="1"/>
+        <w:bottom w:val="single" w:sz="4" w:space="1" w:color="auto"/>
       </w:pBdr>
       <w:tabs>
         <w:tab w:val="clear" w:pos="4680"/>
@@ -15269,14 +15217,12 @@
       </w:tabs>
     </w:pPr>
     <w:r>
-      <w:rPr/>
       <w:t>Canvas API Reports User Guide – Draft</w:t>
     </w:r>
     <w:r>
       <w:tab/>
     </w:r>
     <w:r>
-      <w:rPr/>
       <w:t>February 16, 2021</w:t>
     </w:r>
   </w:p>
@@ -15289,7 +15235,6 @@
       <w:jc w:val="right"/>
     </w:pPr>
     <w:r>
-      <w:rPr/>
       <w:t>v. 1.2</w:t>
     </w:r>
   </w:p>
@@ -15297,7 +15242,7 @@
 </file>
 
 <file path=word/numbering.xml><?xml version="1.0" encoding="utf-8"?>
-<w:numbering xmlns:wpc="http://schemas.microsoft.com/office/word/2010/wordprocessingCanvas" xmlns:cx="http://schemas.microsoft.com/office/drawing/2014/chartex" xmlns:cx1="http://schemas.microsoft.com/office/drawing/2015/9/8/chartex" xmlns:cx2="http://schemas.microsoft.com/office/drawing/2015/10/21/chartex" xmlns:cx3="http://schemas.microsoft.com/office/drawing/2016/5/9/chartex" xmlns:cx4="http://schemas.microsoft.com/office/drawing/2016/5/10/chartex" xmlns:cx5="http://schemas.microsoft.com/office/drawing/2016/5/11/chartex" xmlns:cx6="http://schemas.microsoft.com/office/drawing/2016/5/12/chartex" xmlns:cx7="http://schemas.microsoft.com/office/drawing/2016/5/13/chartex" xmlns:cx8="http://schemas.microsoft.com/office/drawing/2016/5/14/chartex" xmlns:mc="http://schemas.openxmlformats.org/markup-compatibility/2006" xmlns:aink="http://schemas.microsoft.com/office/drawing/2016/ink" xmlns:am3d="http://schemas.microsoft.com/office/drawing/2017/model3d" xmlns:o="urn:schemas-microsoft-com:office:office" xmlns:r="http://schemas.openxmlformats.org/officeDocument/2006/relationships" xmlns:m="http://schemas.openxmlformats.org/officeDocument/2006/math" xmlns:v="urn:schemas-microsoft-com:vml" xmlns:wp14="http://schemas.microsoft.com/office/word/2010/wordprocessingDrawing" xmlns:wp="http://schemas.openxmlformats.org/drawingml/2006/wordprocessingDrawing" xmlns:w10="urn:schemas-microsoft-com:office:word" xmlns:w="http://schemas.openxmlformats.org/wordprocessingml/2006/main" xmlns:w14="http://schemas.microsoft.com/office/word/2010/wordml" xmlns:w15="http://schemas.microsoft.com/office/word/2012/wordml" xmlns:w16cid="http://schemas.microsoft.com/office/word/2016/wordml/cid" xmlns:w16se="http://schemas.microsoft.com/office/word/2015/wordml/symex" xmlns:wpg="http://schemas.microsoft.com/office/word/2010/wordprocessingGroup" xmlns:wpi="http://schemas.microsoft.com/office/word/2010/wordprocessingInk" xmlns:wne="http://schemas.microsoft.com/office/word/2006/wordml" xmlns:wps="http://schemas.microsoft.com/office/word/2010/wordprocessingShape" mc:Ignorable="w14 w15 w16se w16cid wp14">
+<w:numbering xmlns:wpc="http://schemas.microsoft.com/office/word/2010/wordprocessingCanvas" xmlns:cx="http://schemas.microsoft.com/office/drawing/2014/chartex" xmlns:cx1="http://schemas.microsoft.com/office/drawing/2015/9/8/chartex" xmlns:cx2="http://schemas.microsoft.com/office/drawing/2015/10/21/chartex" xmlns:cx3="http://schemas.microsoft.com/office/drawing/2016/5/9/chartex" xmlns:cx4="http://schemas.microsoft.com/office/drawing/2016/5/10/chartex" xmlns:cx5="http://schemas.microsoft.com/office/drawing/2016/5/11/chartex" xmlns:cx6="http://schemas.microsoft.com/office/drawing/2016/5/12/chartex" xmlns:cx7="http://schemas.microsoft.com/office/drawing/2016/5/13/chartex" xmlns:cx8="http://schemas.microsoft.com/office/drawing/2016/5/14/chartex" xmlns:mc="http://schemas.openxmlformats.org/markup-compatibility/2006" xmlns:aink="http://schemas.microsoft.com/office/drawing/2016/ink" xmlns:am3d="http://schemas.microsoft.com/office/drawing/2017/model3d" xmlns:o="urn:schemas-microsoft-com:office:office" xmlns:r="http://schemas.openxmlformats.org/officeDocument/2006/relationships" xmlns:m="http://schemas.openxmlformats.org/officeDocument/2006/math" xmlns:v="urn:schemas-microsoft-com:vml" xmlns:wp14="http://schemas.microsoft.com/office/word/2010/wordprocessingDrawing" xmlns:wp="http://schemas.openxmlformats.org/drawingml/2006/wordprocessingDrawing" xmlns:w10="urn:schemas-microsoft-com:office:word" xmlns:w="http://schemas.openxmlformats.org/wordprocessingml/2006/main" xmlns:w14="http://schemas.microsoft.com/office/word/2010/wordml" xmlns:w15="http://schemas.microsoft.com/office/word/2012/wordml" xmlns:w16cex="http://schemas.microsoft.com/office/word/2018/wordml/cex" xmlns:w16cid="http://schemas.microsoft.com/office/word/2016/wordml/cid" xmlns:w16="http://schemas.microsoft.com/office/word/2018/wordml" xmlns:w16se="http://schemas.microsoft.com/office/word/2015/wordml/symex" xmlns:wpg="http://schemas.microsoft.com/office/word/2010/wordprocessingGroup" xmlns:wpi="http://schemas.microsoft.com/office/word/2010/wordprocessingInk" xmlns:wne="http://schemas.microsoft.com/office/word/2006/wordml" xmlns:wps="http://schemas.microsoft.com/office/word/2010/wordprocessingShape" mc:Ignorable="w14 w15 w16se w16cid w16 w16cex wp14">
   <w:abstractNum w:abstractNumId="0" w15:restartNumberingAfterBreak="0">
     <w:nsid w:val="0C170F14"/>
     <w:multiLevelType w:val="hybridMultilevel"/>
@@ -15389,7 +15334,7 @@
   </w:abstractNum>
   <w:abstractNum w:abstractNumId="1" w15:restartNumberingAfterBreak="0">
     <w:nsid w:val="123B23AA"/>
-    <w:multiLevelType w:val="multilevel"/>
+    <w:multiLevelType w:val="hybridMultilevel"/>
     <w:tmpl w:val="F7700488"/>
     <w:lvl w:ilvl="0" w:tplc="0409000F">
       <w:start w:val="1"/>
@@ -15412,7 +15357,7 @@
         <w:ind w:left="1440" w:hanging="360"/>
       </w:pPr>
       <w:rPr>
-        <w:rFonts w:hint="default" w:ascii="Courier New" w:hAnsi="Courier New" w:cs="Courier New"/>
+        <w:rFonts w:ascii="Courier New" w:hAnsi="Courier New" w:cs="Courier New" w:hint="default"/>
       </w:rPr>
     </w:lvl>
     <w:lvl w:ilvl="2" w:tplc="04090005" w:tentative="1">
@@ -15424,7 +15369,7 @@
         <w:ind w:left="2160" w:hanging="360"/>
       </w:pPr>
       <w:rPr>
-        <w:rFonts w:hint="default" w:ascii="Wingdings" w:hAnsi="Wingdings"/>
+        <w:rFonts w:ascii="Wingdings" w:hAnsi="Wingdings" w:hint="default"/>
       </w:rPr>
     </w:lvl>
     <w:lvl w:ilvl="3" w:tplc="04090001" w:tentative="1">
@@ -15436,7 +15381,7 @@
         <w:ind w:left="2880" w:hanging="360"/>
       </w:pPr>
       <w:rPr>
-        <w:rFonts w:hint="default" w:ascii="Symbol" w:hAnsi="Symbol"/>
+        <w:rFonts w:ascii="Symbol" w:hAnsi="Symbol" w:hint="default"/>
       </w:rPr>
     </w:lvl>
     <w:lvl w:ilvl="4" w:tplc="04090003" w:tentative="1">
@@ -15448,7 +15393,7 @@
         <w:ind w:left="3600" w:hanging="360"/>
       </w:pPr>
       <w:rPr>
-        <w:rFonts w:hint="default" w:ascii="Courier New" w:hAnsi="Courier New" w:cs="Courier New"/>
+        <w:rFonts w:ascii="Courier New" w:hAnsi="Courier New" w:cs="Courier New" w:hint="default"/>
       </w:rPr>
     </w:lvl>
     <w:lvl w:ilvl="5" w:tplc="04090005" w:tentative="1">
@@ -15460,7 +15405,7 @@
         <w:ind w:left="4320" w:hanging="360"/>
       </w:pPr>
       <w:rPr>
-        <w:rFonts w:hint="default" w:ascii="Wingdings" w:hAnsi="Wingdings"/>
+        <w:rFonts w:ascii="Wingdings" w:hAnsi="Wingdings" w:hint="default"/>
       </w:rPr>
     </w:lvl>
     <w:lvl w:ilvl="6" w:tplc="04090001" w:tentative="1">
@@ -15472,7 +15417,7 @@
         <w:ind w:left="5040" w:hanging="360"/>
       </w:pPr>
       <w:rPr>
-        <w:rFonts w:hint="default" w:ascii="Symbol" w:hAnsi="Symbol"/>
+        <w:rFonts w:ascii="Symbol" w:hAnsi="Symbol" w:hint="default"/>
       </w:rPr>
     </w:lvl>
     <w:lvl w:ilvl="7" w:tplc="04090003" w:tentative="1">
@@ -15484,7 +15429,7 @@
         <w:ind w:left="5760" w:hanging="360"/>
       </w:pPr>
       <w:rPr>
-        <w:rFonts w:hint="default" w:ascii="Courier New" w:hAnsi="Courier New" w:cs="Courier New"/>
+        <w:rFonts w:ascii="Courier New" w:hAnsi="Courier New" w:cs="Courier New" w:hint="default"/>
       </w:rPr>
     </w:lvl>
     <w:lvl w:ilvl="8" w:tplc="04090005" w:tentative="1">
@@ -15496,7 +15441,7 @@
         <w:ind w:left="6480" w:hanging="360"/>
       </w:pPr>
       <w:rPr>
-        <w:rFonts w:hint="default" w:ascii="Wingdings" w:hAnsi="Wingdings"/>
+        <w:rFonts w:ascii="Wingdings" w:hAnsi="Wingdings" w:hint="default"/>
       </w:rPr>
     </w:lvl>
   </w:abstractNum>
@@ -15513,7 +15458,7 @@
         <w:ind w:left="720" w:hanging="360"/>
       </w:pPr>
       <w:rPr>
-        <w:rFonts w:hint="default" w:ascii="Symbol" w:hAnsi="Symbol"/>
+        <w:rFonts w:ascii="Symbol" w:hAnsi="Symbol" w:hint="default"/>
       </w:rPr>
     </w:lvl>
     <w:lvl w:ilvl="1" w:tplc="04090003" w:tentative="1">
@@ -15525,7 +15470,7 @@
         <w:ind w:left="1440" w:hanging="360"/>
       </w:pPr>
       <w:rPr>
-        <w:rFonts w:hint="default" w:ascii="Courier New" w:hAnsi="Courier New" w:cs="Courier New"/>
+        <w:rFonts w:ascii="Courier New" w:hAnsi="Courier New" w:cs="Courier New" w:hint="default"/>
       </w:rPr>
     </w:lvl>
     <w:lvl w:ilvl="2" w:tplc="04090005" w:tentative="1">
@@ -15537,7 +15482,7 @@
         <w:ind w:left="2160" w:hanging="360"/>
       </w:pPr>
       <w:rPr>
-        <w:rFonts w:hint="default" w:ascii="Wingdings" w:hAnsi="Wingdings"/>
+        <w:rFonts w:ascii="Wingdings" w:hAnsi="Wingdings" w:hint="default"/>
       </w:rPr>
     </w:lvl>
     <w:lvl w:ilvl="3" w:tplc="04090001" w:tentative="1">
@@ -15549,7 +15494,7 @@
         <w:ind w:left="2880" w:hanging="360"/>
       </w:pPr>
       <w:rPr>
-        <w:rFonts w:hint="default" w:ascii="Symbol" w:hAnsi="Symbol"/>
+        <w:rFonts w:ascii="Symbol" w:hAnsi="Symbol" w:hint="default"/>
       </w:rPr>
     </w:lvl>
     <w:lvl w:ilvl="4" w:tplc="04090003" w:tentative="1">
@@ -15561,7 +15506,7 @@
         <w:ind w:left="3600" w:hanging="360"/>
       </w:pPr>
       <w:rPr>
-        <w:rFonts w:hint="default" w:ascii="Courier New" w:hAnsi="Courier New" w:cs="Courier New"/>
+        <w:rFonts w:ascii="Courier New" w:hAnsi="Courier New" w:cs="Courier New" w:hint="default"/>
       </w:rPr>
     </w:lvl>
     <w:lvl w:ilvl="5" w:tplc="04090005" w:tentative="1">
@@ -15573,7 +15518,7 @@
         <w:ind w:left="4320" w:hanging="360"/>
       </w:pPr>
       <w:rPr>
-        <w:rFonts w:hint="default" w:ascii="Wingdings" w:hAnsi="Wingdings"/>
+        <w:rFonts w:ascii="Wingdings" w:hAnsi="Wingdings" w:hint="default"/>
       </w:rPr>
     </w:lvl>
     <w:lvl w:ilvl="6" w:tplc="04090001" w:tentative="1">
@@ -15585,7 +15530,7 @@
         <w:ind w:left="5040" w:hanging="360"/>
       </w:pPr>
       <w:rPr>
-        <w:rFonts w:hint="default" w:ascii="Symbol" w:hAnsi="Symbol"/>
+        <w:rFonts w:ascii="Symbol" w:hAnsi="Symbol" w:hint="default"/>
       </w:rPr>
     </w:lvl>
     <w:lvl w:ilvl="7" w:tplc="04090003" w:tentative="1">
@@ -15597,7 +15542,7 @@
         <w:ind w:left="5760" w:hanging="360"/>
       </w:pPr>
       <w:rPr>
-        <w:rFonts w:hint="default" w:ascii="Courier New" w:hAnsi="Courier New" w:cs="Courier New"/>
+        <w:rFonts w:ascii="Courier New" w:hAnsi="Courier New" w:cs="Courier New" w:hint="default"/>
       </w:rPr>
     </w:lvl>
     <w:lvl w:ilvl="8" w:tplc="04090005" w:tentative="1">
@@ -15609,7 +15554,7 @@
         <w:ind w:left="6480" w:hanging="360"/>
       </w:pPr>
       <w:rPr>
-        <w:rFonts w:hint="default" w:ascii="Wingdings" w:hAnsi="Wingdings"/>
+        <w:rFonts w:ascii="Wingdings" w:hAnsi="Wingdings" w:hint="default"/>
       </w:rPr>
     </w:lvl>
   </w:abstractNum>
@@ -15626,7 +15571,7 @@
         <w:ind w:left="720" w:hanging="360"/>
       </w:pPr>
       <w:rPr>
-        <w:rFonts w:hint="default" w:ascii="Symbol" w:hAnsi="Symbol"/>
+        <w:rFonts w:ascii="Symbol" w:hAnsi="Symbol" w:hint="default"/>
       </w:rPr>
     </w:lvl>
     <w:lvl w:ilvl="1" w:tplc="04090003" w:tentative="1">
@@ -15638,7 +15583,7 @@
         <w:ind w:left="1440" w:hanging="360"/>
       </w:pPr>
       <w:rPr>
-        <w:rFonts w:hint="default" w:ascii="Courier New" w:hAnsi="Courier New" w:cs="Courier New"/>
+        <w:rFonts w:ascii="Courier New" w:hAnsi="Courier New" w:cs="Courier New" w:hint="default"/>
       </w:rPr>
     </w:lvl>
     <w:lvl w:ilvl="2" w:tplc="04090005" w:tentative="1">
@@ -15650,7 +15595,7 @@
         <w:ind w:left="2160" w:hanging="360"/>
       </w:pPr>
       <w:rPr>
-        <w:rFonts w:hint="default" w:ascii="Wingdings" w:hAnsi="Wingdings"/>
+        <w:rFonts w:ascii="Wingdings" w:hAnsi="Wingdings" w:hint="default"/>
       </w:rPr>
     </w:lvl>
     <w:lvl w:ilvl="3" w:tplc="04090001" w:tentative="1">
@@ -15662,7 +15607,7 @@
         <w:ind w:left="2880" w:hanging="360"/>
       </w:pPr>
       <w:rPr>
-        <w:rFonts w:hint="default" w:ascii="Symbol" w:hAnsi="Symbol"/>
+        <w:rFonts w:ascii="Symbol" w:hAnsi="Symbol" w:hint="default"/>
       </w:rPr>
     </w:lvl>
     <w:lvl w:ilvl="4" w:tplc="04090003" w:tentative="1">
@@ -15674,7 +15619,7 @@
         <w:ind w:left="3600" w:hanging="360"/>
       </w:pPr>
       <w:rPr>
-        <w:rFonts w:hint="default" w:ascii="Courier New" w:hAnsi="Courier New" w:cs="Courier New"/>
+        <w:rFonts w:ascii="Courier New" w:hAnsi="Courier New" w:cs="Courier New" w:hint="default"/>
       </w:rPr>
     </w:lvl>
     <w:lvl w:ilvl="5" w:tplc="04090005" w:tentative="1">
@@ -15686,7 +15631,7 @@
         <w:ind w:left="4320" w:hanging="360"/>
       </w:pPr>
       <w:rPr>
-        <w:rFonts w:hint="default" w:ascii="Wingdings" w:hAnsi="Wingdings"/>
+        <w:rFonts w:ascii="Wingdings" w:hAnsi="Wingdings" w:hint="default"/>
       </w:rPr>
     </w:lvl>
     <w:lvl w:ilvl="6" w:tplc="04090001" w:tentative="1">
@@ -15698,7 +15643,7 @@
         <w:ind w:left="5040" w:hanging="360"/>
       </w:pPr>
       <w:rPr>
-        <w:rFonts w:hint="default" w:ascii="Symbol" w:hAnsi="Symbol"/>
+        <w:rFonts w:ascii="Symbol" w:hAnsi="Symbol" w:hint="default"/>
       </w:rPr>
     </w:lvl>
     <w:lvl w:ilvl="7" w:tplc="04090003" w:tentative="1">
@@ -15710,7 +15655,7 @@
         <w:ind w:left="5760" w:hanging="360"/>
       </w:pPr>
       <w:rPr>
-        <w:rFonts w:hint="default" w:ascii="Courier New" w:hAnsi="Courier New" w:cs="Courier New"/>
+        <w:rFonts w:ascii="Courier New" w:hAnsi="Courier New" w:cs="Courier New" w:hint="default"/>
       </w:rPr>
     </w:lvl>
     <w:lvl w:ilvl="8" w:tplc="04090005" w:tentative="1">
@@ -15722,7 +15667,7 @@
         <w:ind w:left="6480" w:hanging="360"/>
       </w:pPr>
       <w:rPr>
-        <w:rFonts w:hint="default" w:ascii="Wingdings" w:hAnsi="Wingdings"/>
+        <w:rFonts w:ascii="Wingdings" w:hAnsi="Wingdings" w:hint="default"/>
       </w:rPr>
     </w:lvl>
   </w:abstractNum>
@@ -15739,7 +15684,7 @@
         <w:ind w:left="720" w:hanging="360"/>
       </w:pPr>
       <w:rPr>
-        <w:rFonts w:hint="default" w:ascii="Symbol" w:hAnsi="Symbol"/>
+        <w:rFonts w:ascii="Symbol" w:hAnsi="Symbol" w:hint="default"/>
       </w:rPr>
     </w:lvl>
     <w:lvl w:ilvl="1" w:tplc="04090003" w:tentative="1">
@@ -15751,7 +15696,7 @@
         <w:ind w:left="1440" w:hanging="360"/>
       </w:pPr>
       <w:rPr>
-        <w:rFonts w:hint="default" w:ascii="Courier New" w:hAnsi="Courier New" w:cs="Courier New"/>
+        <w:rFonts w:ascii="Courier New" w:hAnsi="Courier New" w:cs="Courier New" w:hint="default"/>
       </w:rPr>
     </w:lvl>
     <w:lvl w:ilvl="2" w:tplc="04090005" w:tentative="1">
@@ -15763,7 +15708,7 @@
         <w:ind w:left="2160" w:hanging="360"/>
       </w:pPr>
       <w:rPr>
-        <w:rFonts w:hint="default" w:ascii="Wingdings" w:hAnsi="Wingdings"/>
+        <w:rFonts w:ascii="Wingdings" w:hAnsi="Wingdings" w:hint="default"/>
       </w:rPr>
     </w:lvl>
     <w:lvl w:ilvl="3" w:tplc="04090001" w:tentative="1">
@@ -15775,7 +15720,7 @@
         <w:ind w:left="2880" w:hanging="360"/>
       </w:pPr>
       <w:rPr>
-        <w:rFonts w:hint="default" w:ascii="Symbol" w:hAnsi="Symbol"/>
+        <w:rFonts w:ascii="Symbol" w:hAnsi="Symbol" w:hint="default"/>
       </w:rPr>
     </w:lvl>
     <w:lvl w:ilvl="4" w:tplc="04090003" w:tentative="1">
@@ -15787,7 +15732,7 @@
         <w:ind w:left="3600" w:hanging="360"/>
       </w:pPr>
       <w:rPr>
-        <w:rFonts w:hint="default" w:ascii="Courier New" w:hAnsi="Courier New" w:cs="Courier New"/>
+        <w:rFonts w:ascii="Courier New" w:hAnsi="Courier New" w:cs="Courier New" w:hint="default"/>
       </w:rPr>
     </w:lvl>
     <w:lvl w:ilvl="5" w:tplc="04090005" w:tentative="1">
@@ -15799,7 +15744,7 @@
         <w:ind w:left="4320" w:hanging="360"/>
       </w:pPr>
       <w:rPr>
-        <w:rFonts w:hint="default" w:ascii="Wingdings" w:hAnsi="Wingdings"/>
+        <w:rFonts w:ascii="Wingdings" w:hAnsi="Wingdings" w:hint="default"/>
       </w:rPr>
     </w:lvl>
     <w:lvl w:ilvl="6" w:tplc="04090001" w:tentative="1">
@@ -15811,7 +15756,7 @@
         <w:ind w:left="5040" w:hanging="360"/>
       </w:pPr>
       <w:rPr>
-        <w:rFonts w:hint="default" w:ascii="Symbol" w:hAnsi="Symbol"/>
+        <w:rFonts w:ascii="Symbol" w:hAnsi="Symbol" w:hint="default"/>
       </w:rPr>
     </w:lvl>
     <w:lvl w:ilvl="7" w:tplc="04090003" w:tentative="1">
@@ -15823,7 +15768,7 @@
         <w:ind w:left="5760" w:hanging="360"/>
       </w:pPr>
       <w:rPr>
-        <w:rFonts w:hint="default" w:ascii="Courier New" w:hAnsi="Courier New" w:cs="Courier New"/>
+        <w:rFonts w:ascii="Courier New" w:hAnsi="Courier New" w:cs="Courier New" w:hint="default"/>
       </w:rPr>
     </w:lvl>
     <w:lvl w:ilvl="8" w:tplc="04090005" w:tentative="1">
@@ -15835,7 +15780,7 @@
         <w:ind w:left="6480" w:hanging="360"/>
       </w:pPr>
       <w:rPr>
-        <w:rFonts w:hint="default" w:ascii="Wingdings" w:hAnsi="Wingdings"/>
+        <w:rFonts w:ascii="Wingdings" w:hAnsi="Wingdings" w:hint="default"/>
       </w:rPr>
     </w:lvl>
   </w:abstractNum>
@@ -15938,7 +15883,7 @@
         <w:ind w:left="720" w:hanging="360"/>
       </w:pPr>
       <w:rPr>
-        <w:rFonts w:hint="default" w:ascii="Symbol" w:hAnsi="Symbol"/>
+        <w:rFonts w:ascii="Symbol" w:hAnsi="Symbol" w:hint="default"/>
       </w:rPr>
     </w:lvl>
     <w:lvl w:ilvl="1" w:tplc="04090003" w:tentative="1">
@@ -15950,7 +15895,7 @@
         <w:ind w:left="1440" w:hanging="360"/>
       </w:pPr>
       <w:rPr>
-        <w:rFonts w:hint="default" w:ascii="Courier New" w:hAnsi="Courier New" w:cs="Courier New"/>
+        <w:rFonts w:ascii="Courier New" w:hAnsi="Courier New" w:cs="Courier New" w:hint="default"/>
       </w:rPr>
     </w:lvl>
     <w:lvl w:ilvl="2" w:tplc="04090005" w:tentative="1">
@@ -15962,7 +15907,7 @@
         <w:ind w:left="2160" w:hanging="360"/>
       </w:pPr>
       <w:rPr>
-        <w:rFonts w:hint="default" w:ascii="Wingdings" w:hAnsi="Wingdings"/>
+        <w:rFonts w:ascii="Wingdings" w:hAnsi="Wingdings" w:hint="default"/>
       </w:rPr>
     </w:lvl>
     <w:lvl w:ilvl="3" w:tplc="04090001" w:tentative="1">
@@ -15974,7 +15919,7 @@
         <w:ind w:left="2880" w:hanging="360"/>
       </w:pPr>
       <w:rPr>
-        <w:rFonts w:hint="default" w:ascii="Symbol" w:hAnsi="Symbol"/>
+        <w:rFonts w:ascii="Symbol" w:hAnsi="Symbol" w:hint="default"/>
       </w:rPr>
     </w:lvl>
     <w:lvl w:ilvl="4" w:tplc="04090003" w:tentative="1">
@@ -15986,7 +15931,7 @@
         <w:ind w:left="3600" w:hanging="360"/>
       </w:pPr>
       <w:rPr>
-        <w:rFonts w:hint="default" w:ascii="Courier New" w:hAnsi="Courier New" w:cs="Courier New"/>
+        <w:rFonts w:ascii="Courier New" w:hAnsi="Courier New" w:cs="Courier New" w:hint="default"/>
       </w:rPr>
     </w:lvl>
     <w:lvl w:ilvl="5" w:tplc="04090005" w:tentative="1">
@@ -15998,7 +15943,7 @@
         <w:ind w:left="4320" w:hanging="360"/>
       </w:pPr>
       <w:rPr>
-        <w:rFonts w:hint="default" w:ascii="Wingdings" w:hAnsi="Wingdings"/>
+        <w:rFonts w:ascii="Wingdings" w:hAnsi="Wingdings" w:hint="default"/>
       </w:rPr>
     </w:lvl>
     <w:lvl w:ilvl="6" w:tplc="04090001" w:tentative="1">
@@ -16010,7 +15955,7 @@
         <w:ind w:left="5040" w:hanging="360"/>
       </w:pPr>
       <w:rPr>
-        <w:rFonts w:hint="default" w:ascii="Symbol" w:hAnsi="Symbol"/>
+        <w:rFonts w:ascii="Symbol" w:hAnsi="Symbol" w:hint="default"/>
       </w:rPr>
     </w:lvl>
     <w:lvl w:ilvl="7" w:tplc="04090003" w:tentative="1">
@@ -16022,7 +15967,7 @@
         <w:ind w:left="5760" w:hanging="360"/>
       </w:pPr>
       <w:rPr>
-        <w:rFonts w:hint="default" w:ascii="Courier New" w:hAnsi="Courier New" w:cs="Courier New"/>
+        <w:rFonts w:ascii="Courier New" w:hAnsi="Courier New" w:cs="Courier New" w:hint="default"/>
       </w:rPr>
     </w:lvl>
     <w:lvl w:ilvl="8" w:tplc="04090005" w:tentative="1">
@@ -16034,7 +15979,7 @@
         <w:ind w:left="6480" w:hanging="360"/>
       </w:pPr>
       <w:rPr>
-        <w:rFonts w:hint="default" w:ascii="Wingdings" w:hAnsi="Wingdings"/>
+        <w:rFonts w:ascii="Wingdings" w:hAnsi="Wingdings" w:hint="default"/>
       </w:rPr>
     </w:lvl>
   </w:abstractNum>
@@ -16128,7 +16073,7 @@
     <w:nsid w:val="5E4A1650"/>
     <w:multiLevelType w:val="hybridMultilevel"/>
     <w:tmpl w:val="6044A874"/>
-    <w:lvl w:ilvl="0">
+    <w:lvl w:ilvl="0" w:tplc="4874F44C">
       <w:start w:val="1"/>
       <w:numFmt w:val="bullet"/>
       <w:lvlText w:val=""/>
@@ -16140,11 +16085,11 @@
         <w:ind w:left="720" w:hanging="360"/>
       </w:pPr>
       <w:rPr>
-        <w:rFonts w:hint="default" w:ascii="Symbol" w:hAnsi="Symbol"/>
+        <w:rFonts w:ascii="Symbol" w:hAnsi="Symbol" w:hint="default"/>
         <w:sz w:val="20"/>
       </w:rPr>
     </w:lvl>
-    <w:lvl w:ilvl="1" w:tentative="1">
+    <w:lvl w:ilvl="1" w:tplc="87765B22" w:tentative="1">
       <w:start w:val="1"/>
       <w:numFmt w:val="bullet"/>
       <w:lvlText w:val=""/>
@@ -16156,11 +16101,11 @@
         <w:ind w:left="1440" w:hanging="360"/>
       </w:pPr>
       <w:rPr>
-        <w:rFonts w:hint="default" w:ascii="Symbol" w:hAnsi="Symbol"/>
+        <w:rFonts w:ascii="Symbol" w:hAnsi="Symbol" w:hint="default"/>
         <w:sz w:val="20"/>
       </w:rPr>
     </w:lvl>
-    <w:lvl w:ilvl="2" w:tentative="1">
+    <w:lvl w:ilvl="2" w:tplc="B8123B1E" w:tentative="1">
       <w:start w:val="1"/>
       <w:numFmt w:val="bullet"/>
       <w:lvlText w:val=""/>
@@ -16172,11 +16117,11 @@
         <w:ind w:left="2160" w:hanging="360"/>
       </w:pPr>
       <w:rPr>
-        <w:rFonts w:hint="default" w:ascii="Symbol" w:hAnsi="Symbol"/>
+        <w:rFonts w:ascii="Symbol" w:hAnsi="Symbol" w:hint="default"/>
         <w:sz w:val="20"/>
       </w:rPr>
     </w:lvl>
-    <w:lvl w:ilvl="3" w:tentative="1">
+    <w:lvl w:ilvl="3" w:tplc="7D362438" w:tentative="1">
       <w:start w:val="1"/>
       <w:numFmt w:val="bullet"/>
       <w:lvlText w:val=""/>
@@ -16188,11 +16133,11 @@
         <w:ind w:left="2880" w:hanging="360"/>
       </w:pPr>
       <w:rPr>
-        <w:rFonts w:hint="default" w:ascii="Symbol" w:hAnsi="Symbol"/>
+        <w:rFonts w:ascii="Symbol" w:hAnsi="Symbol" w:hint="default"/>
         <w:sz w:val="20"/>
       </w:rPr>
     </w:lvl>
-    <w:lvl w:ilvl="4" w:tentative="1">
+    <w:lvl w:ilvl="4" w:tplc="F24279FC" w:tentative="1">
       <w:start w:val="1"/>
       <w:numFmt w:val="bullet"/>
       <w:lvlText w:val=""/>
@@ -16204,11 +16149,11 @@
         <w:ind w:left="3600" w:hanging="360"/>
       </w:pPr>
       <w:rPr>
-        <w:rFonts w:hint="default" w:ascii="Symbol" w:hAnsi="Symbol"/>
+        <w:rFonts w:ascii="Symbol" w:hAnsi="Symbol" w:hint="default"/>
         <w:sz w:val="20"/>
       </w:rPr>
     </w:lvl>
-    <w:lvl w:ilvl="5" w:tentative="1">
+    <w:lvl w:ilvl="5" w:tplc="373A2F96" w:tentative="1">
       <w:start w:val="1"/>
       <w:numFmt w:val="bullet"/>
       <w:lvlText w:val=""/>
@@ -16220,11 +16165,11 @@
         <w:ind w:left="4320" w:hanging="360"/>
       </w:pPr>
       <w:rPr>
-        <w:rFonts w:hint="default" w:ascii="Symbol" w:hAnsi="Symbol"/>
+        <w:rFonts w:ascii="Symbol" w:hAnsi="Symbol" w:hint="default"/>
         <w:sz w:val="20"/>
       </w:rPr>
     </w:lvl>
-    <w:lvl w:ilvl="6" w:tentative="1">
+    <w:lvl w:ilvl="6" w:tplc="F386068A" w:tentative="1">
       <w:start w:val="1"/>
       <w:numFmt w:val="bullet"/>
       <w:lvlText w:val=""/>
@@ -16236,11 +16181,11 @@
         <w:ind w:left="5040" w:hanging="360"/>
       </w:pPr>
       <w:rPr>
-        <w:rFonts w:hint="default" w:ascii="Symbol" w:hAnsi="Symbol"/>
+        <w:rFonts w:ascii="Symbol" w:hAnsi="Symbol" w:hint="default"/>
         <w:sz w:val="20"/>
       </w:rPr>
     </w:lvl>
-    <w:lvl w:ilvl="7" w:tentative="1">
+    <w:lvl w:ilvl="7" w:tplc="5F56C300" w:tentative="1">
       <w:start w:val="1"/>
       <w:numFmt w:val="bullet"/>
       <w:lvlText w:val=""/>
@@ -16252,11 +16197,11 @@
         <w:ind w:left="5760" w:hanging="360"/>
       </w:pPr>
       <w:rPr>
-        <w:rFonts w:hint="default" w:ascii="Symbol" w:hAnsi="Symbol"/>
+        <w:rFonts w:ascii="Symbol" w:hAnsi="Symbol" w:hint="default"/>
         <w:sz w:val="20"/>
       </w:rPr>
     </w:lvl>
-    <w:lvl w:ilvl="8" w:tentative="1">
+    <w:lvl w:ilvl="8" w:tplc="7826DB8E" w:tentative="1">
       <w:start w:val="1"/>
       <w:numFmt w:val="bullet"/>
       <w:lvlText w:val=""/>
@@ -16268,7 +16213,7 @@
         <w:ind w:left="6480" w:hanging="360"/>
       </w:pPr>
       <w:rPr>
-        <w:rFonts w:hint="default" w:ascii="Symbol" w:hAnsi="Symbol"/>
+        <w:rFonts w:ascii="Symbol" w:hAnsi="Symbol" w:hint="default"/>
         <w:sz w:val="20"/>
       </w:rPr>
     </w:lvl>
@@ -16372,7 +16317,7 @@
         <w:ind w:left="720" w:hanging="360"/>
       </w:pPr>
       <w:rPr>
-        <w:rFonts w:hint="default" w:ascii="Symbol" w:hAnsi="Symbol"/>
+        <w:rFonts w:ascii="Symbol" w:hAnsi="Symbol" w:hint="default"/>
       </w:rPr>
     </w:lvl>
     <w:lvl w:ilvl="1" w:tplc="04090003" w:tentative="1">
@@ -16384,7 +16329,7 @@
         <w:ind w:left="1440" w:hanging="360"/>
       </w:pPr>
       <w:rPr>
-        <w:rFonts w:hint="default" w:ascii="Courier New" w:hAnsi="Courier New" w:cs="Courier New"/>
+        <w:rFonts w:ascii="Courier New" w:hAnsi="Courier New" w:cs="Courier New" w:hint="default"/>
       </w:rPr>
     </w:lvl>
     <w:lvl w:ilvl="2" w:tplc="04090005" w:tentative="1">
@@ -16396,7 +16341,7 @@
         <w:ind w:left="2160" w:hanging="360"/>
       </w:pPr>
       <w:rPr>
-        <w:rFonts w:hint="default" w:ascii="Wingdings" w:hAnsi="Wingdings"/>
+        <w:rFonts w:ascii="Wingdings" w:hAnsi="Wingdings" w:hint="default"/>
       </w:rPr>
     </w:lvl>
     <w:lvl w:ilvl="3" w:tplc="04090001" w:tentative="1">
@@ -16408,7 +16353,7 @@
         <w:ind w:left="2880" w:hanging="360"/>
       </w:pPr>
       <w:rPr>
-        <w:rFonts w:hint="default" w:ascii="Symbol" w:hAnsi="Symbol"/>
+        <w:rFonts w:ascii="Symbol" w:hAnsi="Symbol" w:hint="default"/>
       </w:rPr>
     </w:lvl>
     <w:lvl w:ilvl="4" w:tplc="04090003" w:tentative="1">
@@ -16420,7 +16365,7 @@
         <w:ind w:left="3600" w:hanging="360"/>
       </w:pPr>
       <w:rPr>
-        <w:rFonts w:hint="default" w:ascii="Courier New" w:hAnsi="Courier New" w:cs="Courier New"/>
+        <w:rFonts w:ascii="Courier New" w:hAnsi="Courier New" w:cs="Courier New" w:hint="default"/>
       </w:rPr>
     </w:lvl>
     <w:lvl w:ilvl="5" w:tplc="04090005" w:tentative="1">
@@ -16432,7 +16377,7 @@
         <w:ind w:left="4320" w:hanging="360"/>
       </w:pPr>
       <w:rPr>
-        <w:rFonts w:hint="default" w:ascii="Wingdings" w:hAnsi="Wingdings"/>
+        <w:rFonts w:ascii="Wingdings" w:hAnsi="Wingdings" w:hint="default"/>
       </w:rPr>
     </w:lvl>
     <w:lvl w:ilvl="6" w:tplc="04090001" w:tentative="1">
@@ -16444,7 +16389,7 @@
         <w:ind w:left="5040" w:hanging="360"/>
       </w:pPr>
       <w:rPr>
-        <w:rFonts w:hint="default" w:ascii="Symbol" w:hAnsi="Symbol"/>
+        <w:rFonts w:ascii="Symbol" w:hAnsi="Symbol" w:hint="default"/>
       </w:rPr>
     </w:lvl>
     <w:lvl w:ilvl="7" w:tplc="04090003" w:tentative="1">
@@ -16456,7 +16401,7 @@
         <w:ind w:left="5760" w:hanging="360"/>
       </w:pPr>
       <w:rPr>
-        <w:rFonts w:hint="default" w:ascii="Courier New" w:hAnsi="Courier New" w:cs="Courier New"/>
+        <w:rFonts w:ascii="Courier New" w:hAnsi="Courier New" w:cs="Courier New" w:hint="default"/>
       </w:rPr>
     </w:lvl>
     <w:lvl w:ilvl="8" w:tplc="04090005" w:tentative="1">
@@ -16468,7 +16413,7 @@
         <w:ind w:left="6480" w:hanging="360"/>
       </w:pPr>
       <w:rPr>
-        <w:rFonts w:hint="default" w:ascii="Wingdings" w:hAnsi="Wingdings"/>
+        <w:rFonts w:ascii="Wingdings" w:hAnsi="Wingdings" w:hint="default"/>
       </w:rPr>
     </w:lvl>
   </w:abstractNum>
@@ -16485,7 +16430,7 @@
         <w:ind w:left="720" w:hanging="360"/>
       </w:pPr>
       <w:rPr>
-        <w:rFonts w:hint="default" w:ascii="Symbol" w:hAnsi="Symbol"/>
+        <w:rFonts w:ascii="Symbol" w:hAnsi="Symbol" w:hint="default"/>
       </w:rPr>
     </w:lvl>
     <w:lvl w:ilvl="1" w:tplc="04090003" w:tentative="1">
@@ -16497,7 +16442,7 @@
         <w:ind w:left="1440" w:hanging="360"/>
       </w:pPr>
       <w:rPr>
-        <w:rFonts w:hint="default" w:ascii="Courier New" w:hAnsi="Courier New" w:cs="Courier New"/>
+        <w:rFonts w:ascii="Courier New" w:hAnsi="Courier New" w:cs="Courier New" w:hint="default"/>
       </w:rPr>
     </w:lvl>
     <w:lvl w:ilvl="2" w:tplc="04090005" w:tentative="1">
@@ -16509,7 +16454,7 @@
         <w:ind w:left="2160" w:hanging="360"/>
       </w:pPr>
       <w:rPr>
-        <w:rFonts w:hint="default" w:ascii="Wingdings" w:hAnsi="Wingdings"/>
+        <w:rFonts w:ascii="Wingdings" w:hAnsi="Wingdings" w:hint="default"/>
       </w:rPr>
     </w:lvl>
     <w:lvl w:ilvl="3" w:tplc="04090001" w:tentative="1">
@@ -16521,7 +16466,7 @@
         <w:ind w:left="2880" w:hanging="360"/>
       </w:pPr>
       <w:rPr>
-        <w:rFonts w:hint="default" w:ascii="Symbol" w:hAnsi="Symbol"/>
+        <w:rFonts w:ascii="Symbol" w:hAnsi="Symbol" w:hint="default"/>
       </w:rPr>
     </w:lvl>
     <w:lvl w:ilvl="4" w:tplc="04090003" w:tentative="1">
@@ -16533,7 +16478,7 @@
         <w:ind w:left="3600" w:hanging="360"/>
       </w:pPr>
       <w:rPr>
-        <w:rFonts w:hint="default" w:ascii="Courier New" w:hAnsi="Courier New" w:cs="Courier New"/>
+        <w:rFonts w:ascii="Courier New" w:hAnsi="Courier New" w:cs="Courier New" w:hint="default"/>
       </w:rPr>
     </w:lvl>
     <w:lvl w:ilvl="5" w:tplc="04090005" w:tentative="1">
@@ -16545,7 +16490,7 @@
         <w:ind w:left="4320" w:hanging="360"/>
       </w:pPr>
       <w:rPr>
-        <w:rFonts w:hint="default" w:ascii="Wingdings" w:hAnsi="Wingdings"/>
+        <w:rFonts w:ascii="Wingdings" w:hAnsi="Wingdings" w:hint="default"/>
       </w:rPr>
     </w:lvl>
     <w:lvl w:ilvl="6" w:tplc="04090001" w:tentative="1">
@@ -16557,7 +16502,7 @@
         <w:ind w:left="5040" w:hanging="360"/>
       </w:pPr>
       <w:rPr>
-        <w:rFonts w:hint="default" w:ascii="Symbol" w:hAnsi="Symbol"/>
+        <w:rFonts w:ascii="Symbol" w:hAnsi="Symbol" w:hint="default"/>
       </w:rPr>
     </w:lvl>
     <w:lvl w:ilvl="7" w:tplc="04090003" w:tentative="1">
@@ -16569,7 +16514,7 @@
         <w:ind w:left="5760" w:hanging="360"/>
       </w:pPr>
       <w:rPr>
-        <w:rFonts w:hint="default" w:ascii="Courier New" w:hAnsi="Courier New" w:cs="Courier New"/>
+        <w:rFonts w:ascii="Courier New" w:hAnsi="Courier New" w:cs="Courier New" w:hint="default"/>
       </w:rPr>
     </w:lvl>
     <w:lvl w:ilvl="8" w:tplc="04090005" w:tentative="1">
@@ -16581,7 +16526,7 @@
         <w:ind w:left="6480" w:hanging="360"/>
       </w:pPr>
       <w:rPr>
-        <w:rFonts w:hint="default" w:ascii="Wingdings" w:hAnsi="Wingdings"/>
+        <w:rFonts w:ascii="Wingdings" w:hAnsi="Wingdings" w:hint="default"/>
       </w:rPr>
     </w:lvl>
   </w:abstractNum>
@@ -16598,7 +16543,7 @@
         <w:ind w:left="720" w:hanging="360"/>
       </w:pPr>
       <w:rPr>
-        <w:rFonts w:hint="default" w:ascii="Symbol" w:hAnsi="Symbol"/>
+        <w:rFonts w:ascii="Symbol" w:hAnsi="Symbol" w:hint="default"/>
       </w:rPr>
     </w:lvl>
     <w:lvl w:ilvl="1" w:tplc="04090003" w:tentative="1">
@@ -16610,7 +16555,7 @@
         <w:ind w:left="1440" w:hanging="360"/>
       </w:pPr>
       <w:rPr>
-        <w:rFonts w:hint="default" w:ascii="Courier New" w:hAnsi="Courier New" w:cs="Courier New"/>
+        <w:rFonts w:ascii="Courier New" w:hAnsi="Courier New" w:cs="Courier New" w:hint="default"/>
       </w:rPr>
     </w:lvl>
     <w:lvl w:ilvl="2" w:tplc="04090005" w:tentative="1">
@@ -16622,7 +16567,7 @@
         <w:ind w:left="2160" w:hanging="360"/>
       </w:pPr>
       <w:rPr>
-        <w:rFonts w:hint="default" w:ascii="Wingdings" w:hAnsi="Wingdings"/>
+        <w:rFonts w:ascii="Wingdings" w:hAnsi="Wingdings" w:hint="default"/>
       </w:rPr>
     </w:lvl>
     <w:lvl w:ilvl="3" w:tplc="04090001" w:tentative="1">
@@ -16634,7 +16579,7 @@
         <w:ind w:left="2880" w:hanging="360"/>
       </w:pPr>
       <w:rPr>
-        <w:rFonts w:hint="default" w:ascii="Symbol" w:hAnsi="Symbol"/>
+        <w:rFonts w:ascii="Symbol" w:hAnsi="Symbol" w:hint="default"/>
       </w:rPr>
     </w:lvl>
     <w:lvl w:ilvl="4" w:tplc="04090003" w:tentative="1">
@@ -16646,7 +16591,7 @@
         <w:ind w:left="3600" w:hanging="360"/>
       </w:pPr>
       <w:rPr>
-        <w:rFonts w:hint="default" w:ascii="Courier New" w:hAnsi="Courier New" w:cs="Courier New"/>
+        <w:rFonts w:ascii="Courier New" w:hAnsi="Courier New" w:cs="Courier New" w:hint="default"/>
       </w:rPr>
     </w:lvl>
     <w:lvl w:ilvl="5" w:tplc="04090005" w:tentative="1">
@@ -16658,7 +16603,7 @@
         <w:ind w:left="4320" w:hanging="360"/>
       </w:pPr>
       <w:rPr>
-        <w:rFonts w:hint="default" w:ascii="Wingdings" w:hAnsi="Wingdings"/>
+        <w:rFonts w:ascii="Wingdings" w:hAnsi="Wingdings" w:hint="default"/>
       </w:rPr>
     </w:lvl>
     <w:lvl w:ilvl="6" w:tplc="04090001" w:tentative="1">
@@ -16670,7 +16615,7 @@
         <w:ind w:left="5040" w:hanging="360"/>
       </w:pPr>
       <w:rPr>
-        <w:rFonts w:hint="default" w:ascii="Symbol" w:hAnsi="Symbol"/>
+        <w:rFonts w:ascii="Symbol" w:hAnsi="Symbol" w:hint="default"/>
       </w:rPr>
     </w:lvl>
     <w:lvl w:ilvl="7" w:tplc="04090003" w:tentative="1">
@@ -16682,7 +16627,7 @@
         <w:ind w:left="5760" w:hanging="360"/>
       </w:pPr>
       <w:rPr>
-        <w:rFonts w:hint="default" w:ascii="Courier New" w:hAnsi="Courier New" w:cs="Courier New"/>
+        <w:rFonts w:ascii="Courier New" w:hAnsi="Courier New" w:cs="Courier New" w:hint="default"/>
       </w:rPr>
     </w:lvl>
     <w:lvl w:ilvl="8" w:tplc="04090005" w:tentative="1">
@@ -16694,7 +16639,7 @@
         <w:ind w:left="6480" w:hanging="360"/>
       </w:pPr>
       <w:rPr>
-        <w:rFonts w:hint="default" w:ascii="Wingdings" w:hAnsi="Wingdings"/>
+        <w:rFonts w:ascii="Wingdings" w:hAnsi="Wingdings" w:hint="default"/>
       </w:rPr>
     </w:lvl>
   </w:abstractNum>
@@ -16741,11 +16686,11 @@
 </file>
 
 <file path=word/styles.xml><?xml version="1.0" encoding="utf-8"?>
-<w:styles xmlns:mc="http://schemas.openxmlformats.org/markup-compatibility/2006" xmlns:r="http://schemas.openxmlformats.org/officeDocument/2006/relationships" xmlns:w="http://schemas.openxmlformats.org/wordprocessingml/2006/main" xmlns:w14="http://schemas.microsoft.com/office/word/2010/wordml" xmlns:w15="http://schemas.microsoft.com/office/word/2012/wordml" xmlns:w16cid="http://schemas.microsoft.com/office/word/2016/wordml/cid" xmlns:w16se="http://schemas.microsoft.com/office/word/2015/wordml/symex" mc:Ignorable="w14 w15 w16se w16cid">
+<w:styles xmlns:mc="http://schemas.openxmlformats.org/markup-compatibility/2006" xmlns:r="http://schemas.openxmlformats.org/officeDocument/2006/relationships" xmlns:w="http://schemas.openxmlformats.org/wordprocessingml/2006/main" xmlns:w14="http://schemas.microsoft.com/office/word/2010/wordml" xmlns:w15="http://schemas.microsoft.com/office/word/2012/wordml" xmlns:w16cex="http://schemas.microsoft.com/office/word/2018/wordml/cex" xmlns:w16cid="http://schemas.microsoft.com/office/word/2016/wordml/cid" xmlns:w16="http://schemas.microsoft.com/office/word/2018/wordml" xmlns:w16se="http://schemas.microsoft.com/office/word/2015/wordml/symex" mc:Ignorable="w14 w15 w16se w16cid w16 w16cex">
   <w:docDefaults>
     <w:rPrDefault>
       <w:rPr>
-        <w:rFonts w:asciiTheme="minorHAnsi" w:hAnsiTheme="minorHAnsi" w:eastAsiaTheme="minorHAnsi" w:cstheme="minorBidi"/>
+        <w:rFonts w:asciiTheme="minorHAnsi" w:eastAsiaTheme="minorHAnsi" w:hAnsiTheme="minorHAnsi" w:cstheme="minorBidi"/>
         <w:sz w:val="24"/>
         <w:szCs w:val="24"/>
         <w:lang w:val="en-US" w:eastAsia="en-US" w:bidi="ar-SA"/>
@@ -16753,17 +16698,17 @@
     </w:rPrDefault>
     <w:pPrDefault/>
   </w:docDefaults>
-  <w:latentStyles w:defLockedState="0" w:defUIPriority="99" w:defSemiHidden="0" w:defUnhideWhenUsed="0" w:defQFormat="0" w:count="375">
+  <w:latentStyles w:defLockedState="0" w:defUIPriority="99" w:defSemiHidden="0" w:defUnhideWhenUsed="0" w:defQFormat="0" w:count="376">
     <w:lsdException w:name="Normal" w:uiPriority="0" w:qFormat="1"/>
     <w:lsdException w:name="heading 1" w:uiPriority="9" w:qFormat="1"/>
-    <w:lsdException w:name="heading 2" w:uiPriority="9" w:semiHidden="1" w:unhideWhenUsed="1" w:qFormat="1"/>
-    <w:lsdException w:name="heading 3" w:uiPriority="9" w:semiHidden="1" w:unhideWhenUsed="1" w:qFormat="1"/>
-    <w:lsdException w:name="heading 4" w:uiPriority="9" w:semiHidden="1" w:unhideWhenUsed="1" w:qFormat="1"/>
-    <w:lsdException w:name="heading 5" w:uiPriority="9" w:semiHidden="1" w:unhideWhenUsed="1" w:qFormat="1"/>
-    <w:lsdException w:name="heading 6" w:uiPriority="9" w:semiHidden="1" w:unhideWhenUsed="1" w:qFormat="1"/>
-    <w:lsdException w:name="heading 7" w:uiPriority="9" w:semiHidden="1" w:unhideWhenUsed="1" w:qFormat="1"/>
-    <w:lsdException w:name="heading 8" w:uiPriority="9" w:semiHidden="1" w:unhideWhenUsed="1" w:qFormat="1"/>
-    <w:lsdException w:name="heading 9" w:uiPriority="9" w:semiHidden="1" w:unhideWhenUsed="1" w:qFormat="1"/>
+    <w:lsdException w:name="heading 2" w:semiHidden="1" w:uiPriority="9" w:unhideWhenUsed="1" w:qFormat="1"/>
+    <w:lsdException w:name="heading 3" w:semiHidden="1" w:uiPriority="9" w:unhideWhenUsed="1" w:qFormat="1"/>
+    <w:lsdException w:name="heading 4" w:semiHidden="1" w:uiPriority="9" w:unhideWhenUsed="1" w:qFormat="1"/>
+    <w:lsdException w:name="heading 5" w:semiHidden="1" w:uiPriority="9" w:unhideWhenUsed="1" w:qFormat="1"/>
+    <w:lsdException w:name="heading 6" w:semiHidden="1" w:uiPriority="9" w:unhideWhenUsed="1" w:qFormat="1"/>
+    <w:lsdException w:name="heading 7" w:semiHidden="1" w:uiPriority="9" w:unhideWhenUsed="1" w:qFormat="1"/>
+    <w:lsdException w:name="heading 8" w:semiHidden="1" w:uiPriority="9" w:unhideWhenUsed="1" w:qFormat="1"/>
+    <w:lsdException w:name="heading 9" w:semiHidden="1" w:uiPriority="9" w:unhideWhenUsed="1" w:qFormat="1"/>
     <w:lsdException w:name="index 1" w:semiHidden="1" w:unhideWhenUsed="1"/>
     <w:lsdException w:name="index 2" w:semiHidden="1" w:unhideWhenUsed="1"/>
     <w:lsdException w:name="index 3" w:semiHidden="1" w:unhideWhenUsed="1"/>
@@ -16773,22 +16718,22 @@
     <w:lsdException w:name="index 7" w:semiHidden="1" w:unhideWhenUsed="1"/>
     <w:lsdException w:name="index 8" w:semiHidden="1" w:unhideWhenUsed="1"/>
     <w:lsdException w:name="index 9" w:semiHidden="1" w:unhideWhenUsed="1"/>
-    <w:lsdException w:name="toc 1" w:uiPriority="39" w:semiHidden="1" w:unhideWhenUsed="1"/>
-    <w:lsdException w:name="toc 2" w:uiPriority="39" w:semiHidden="1" w:unhideWhenUsed="1"/>
-    <w:lsdException w:name="toc 3" w:uiPriority="39" w:semiHidden="1" w:unhideWhenUsed="1"/>
-    <w:lsdException w:name="toc 4" w:uiPriority="39" w:semiHidden="1" w:unhideWhenUsed="1"/>
-    <w:lsdException w:name="toc 5" w:uiPriority="39" w:semiHidden="1" w:unhideWhenUsed="1"/>
-    <w:lsdException w:name="toc 6" w:uiPriority="39" w:semiHidden="1" w:unhideWhenUsed="1"/>
-    <w:lsdException w:name="toc 7" w:uiPriority="39" w:semiHidden="1" w:unhideWhenUsed="1"/>
-    <w:lsdException w:name="toc 8" w:uiPriority="39" w:semiHidden="1" w:unhideWhenUsed="1"/>
-    <w:lsdException w:name="toc 9" w:uiPriority="39" w:semiHidden="1" w:unhideWhenUsed="1"/>
+    <w:lsdException w:name="toc 1" w:semiHidden="1" w:uiPriority="39" w:unhideWhenUsed="1"/>
+    <w:lsdException w:name="toc 2" w:semiHidden="1" w:uiPriority="39" w:unhideWhenUsed="1"/>
+    <w:lsdException w:name="toc 3" w:semiHidden="1" w:uiPriority="39" w:unhideWhenUsed="1"/>
+    <w:lsdException w:name="toc 4" w:semiHidden="1" w:uiPriority="39" w:unhideWhenUsed="1"/>
+    <w:lsdException w:name="toc 5" w:semiHidden="1" w:uiPriority="39" w:unhideWhenUsed="1"/>
+    <w:lsdException w:name="toc 6" w:semiHidden="1" w:uiPriority="39" w:unhideWhenUsed="1"/>
+    <w:lsdException w:name="toc 7" w:semiHidden="1" w:uiPriority="39" w:unhideWhenUsed="1"/>
+    <w:lsdException w:name="toc 8" w:semiHidden="1" w:uiPriority="39" w:unhideWhenUsed="1"/>
+    <w:lsdException w:name="toc 9" w:semiHidden="1" w:uiPriority="39" w:unhideWhenUsed="1"/>
     <w:lsdException w:name="Normal Indent" w:semiHidden="1" w:unhideWhenUsed="1"/>
     <w:lsdException w:name="footnote text" w:semiHidden="1" w:unhideWhenUsed="1"/>
     <w:lsdException w:name="annotation text" w:semiHidden="1" w:unhideWhenUsed="1"/>
     <w:lsdException w:name="header" w:semiHidden="1" w:unhideWhenUsed="1"/>
     <w:lsdException w:name="footer" w:semiHidden="1" w:unhideWhenUsed="1"/>
     <w:lsdException w:name="index heading" w:semiHidden="1" w:unhideWhenUsed="1"/>
-    <w:lsdException w:name="caption" w:uiPriority="35" w:semiHidden="1" w:unhideWhenUsed="1" w:qFormat="1"/>
+    <w:lsdException w:name="caption" w:semiHidden="1" w:uiPriority="35" w:unhideWhenUsed="1" w:qFormat="1"/>
     <w:lsdException w:name="table of figures" w:semiHidden="1" w:unhideWhenUsed="1"/>
     <w:lsdException w:name="envelope address" w:semiHidden="1" w:unhideWhenUsed="1"/>
     <w:lsdException w:name="envelope return" w:semiHidden="1" w:unhideWhenUsed="1"/>
@@ -16819,7 +16764,7 @@
     <w:lsdException w:name="Title" w:uiPriority="10" w:qFormat="1"/>
     <w:lsdException w:name="Closing" w:semiHidden="1" w:unhideWhenUsed="1"/>
     <w:lsdException w:name="Signature" w:semiHidden="1" w:unhideWhenUsed="1"/>
-    <w:lsdException w:name="Default Paragraph Font" w:uiPriority="1" w:semiHidden="1" w:unhideWhenUsed="1"/>
+    <w:lsdException w:name="Default Paragraph Font" w:semiHidden="1" w:uiPriority="1" w:unhideWhenUsed="1"/>
     <w:lsdException w:name="Body Text" w:semiHidden="1" w:unhideWhenUsed="1"/>
     <w:lsdException w:name="Body Text Indent" w:semiHidden="1" w:unhideWhenUsed="1"/>
     <w:lsdException w:name="List Continue" w:semiHidden="1" w:unhideWhenUsed="1"/>
@@ -16859,7 +16804,6 @@
     <w:lsdException w:name="HTML Sample" w:semiHidden="1" w:unhideWhenUsed="1"/>
     <w:lsdException w:name="HTML Typewriter" w:semiHidden="1" w:unhideWhenUsed="1"/>
     <w:lsdException w:name="HTML Variable" w:semiHidden="1" w:unhideWhenUsed="1"/>
-    <w:lsdException w:name="Normal Table" w:semiHidden="1" w:unhideWhenUsed="1"/>
     <w:lsdException w:name="annotation subject" w:semiHidden="1" w:unhideWhenUsed="1"/>
     <w:lsdException w:name="No List" w:semiHidden="1" w:unhideWhenUsed="1"/>
     <w:lsdException w:name="Outline List 1" w:semiHidden="1" w:unhideWhenUsed="1"/>
@@ -16906,10 +16850,8 @@
     <w:lsdException w:name="Table Subtle 2" w:semiHidden="1" w:unhideWhenUsed="1"/>
     <w:lsdException w:name="Table Web 1" w:semiHidden="1" w:unhideWhenUsed="1"/>
     <w:lsdException w:name="Table Web 2" w:semiHidden="1" w:unhideWhenUsed="1"/>
-    <w:lsdException w:name="Table Web 3" w:semiHidden="1" w:unhideWhenUsed="1"/>
     <w:lsdException w:name="Balloon Text" w:semiHidden="1" w:unhideWhenUsed="1"/>
     <w:lsdException w:name="Table Grid" w:uiPriority="39"/>
-    <w:lsdException w:name="Table Theme" w:semiHidden="1" w:unhideWhenUsed="1"/>
     <w:lsdException w:name="Placeholder Text" w:semiHidden="1"/>
     <w:lsdException w:name="No Spacing" w:uiPriority="1" w:qFormat="1"/>
     <w:lsdException w:name="Light Shading" w:uiPriority="60"/>
@@ -17019,8 +16961,8 @@
     <w:lsdException w:name="Subtle Reference" w:uiPriority="31" w:qFormat="1"/>
     <w:lsdException w:name="Intense Reference" w:uiPriority="32" w:qFormat="1"/>
     <w:lsdException w:name="Book Title" w:uiPriority="33" w:qFormat="1"/>
-    <w:lsdException w:name="Bibliography" w:uiPriority="37" w:semiHidden="1" w:unhideWhenUsed="1"/>
-    <w:lsdException w:name="TOC Heading" w:uiPriority="39" w:semiHidden="1" w:unhideWhenUsed="1" w:qFormat="1"/>
+    <w:lsdException w:name="Bibliography" w:semiHidden="1" w:uiPriority="37" w:unhideWhenUsed="1"/>
+    <w:lsdException w:name="TOC Heading" w:semiHidden="1" w:uiPriority="39" w:unhideWhenUsed="1" w:qFormat="1"/>
     <w:lsdException w:name="Plain Table 1" w:uiPriority="41"/>
     <w:lsdException w:name="Plain Table 2" w:uiPriority="42"/>
     <w:lsdException w:name="Plain Table 3" w:uiPriority="43"/>
@@ -17127,8 +17069,9 @@
     <w:lsdException w:name="List Table 7 Colorful Accent 6" w:uiPriority="52"/>
     <w:lsdException w:name="Mention" w:semiHidden="1" w:unhideWhenUsed="1"/>
     <w:lsdException w:name="Smart Hyperlink" w:semiHidden="1" w:unhideWhenUsed="1"/>
+    <w:lsdException w:name="Smart Link" w:semiHidden="1" w:unhideWhenUsed="1"/>
   </w:latentStyles>
-  <w:style w:type="paragraph" w:styleId="Normal" w:default="1">
+  <w:style w:type="paragraph" w:default="1" w:styleId="Normal">
     <w:name w:val="Normal"/>
     <w:qFormat/>
     <w:rsid w:val="00A91355"/>
@@ -17151,7 +17094,7 @@
       <w:outlineLvl w:val="0"/>
     </w:pPr>
     <w:rPr>
-      <w:rFonts w:asciiTheme="majorHAnsi" w:hAnsiTheme="majorHAnsi" w:eastAsiaTheme="majorEastAsia" w:cstheme="majorBidi"/>
+      <w:rFonts w:asciiTheme="majorHAnsi" w:eastAsiaTheme="majorEastAsia" w:hAnsiTheme="majorHAnsi" w:cstheme="majorBidi"/>
       <w:color w:val="2F5496" w:themeColor="accent1" w:themeShade="BF"/>
       <w:sz w:val="32"/>
       <w:szCs w:val="32"/>
@@ -17173,7 +17116,7 @@
       <w:outlineLvl w:val="1"/>
     </w:pPr>
     <w:rPr>
-      <w:rFonts w:asciiTheme="majorHAnsi" w:hAnsiTheme="majorHAnsi" w:eastAsiaTheme="majorEastAsia" w:cstheme="majorBidi"/>
+      <w:rFonts w:asciiTheme="majorHAnsi" w:eastAsiaTheme="majorEastAsia" w:hAnsiTheme="majorHAnsi" w:cstheme="majorBidi"/>
       <w:color w:val="2F5496" w:themeColor="accent1" w:themeShade="BF"/>
       <w:sz w:val="26"/>
       <w:szCs w:val="26"/>
@@ -17195,16 +17138,17 @@
       <w:outlineLvl w:val="2"/>
     </w:pPr>
     <w:rPr>
-      <w:rFonts w:asciiTheme="majorHAnsi" w:hAnsiTheme="majorHAnsi" w:eastAsiaTheme="majorEastAsia" w:cstheme="majorBidi"/>
+      <w:rFonts w:asciiTheme="majorHAnsi" w:eastAsiaTheme="majorEastAsia" w:hAnsiTheme="majorHAnsi" w:cstheme="majorBidi"/>
       <w:color w:val="1F3763" w:themeColor="accent1" w:themeShade="7F"/>
     </w:rPr>
   </w:style>
-  <w:style w:type="character" w:styleId="DefaultParagraphFont" w:default="1">
+  <w:style w:type="character" w:default="1" w:styleId="DefaultParagraphFont">
     <w:name w:val="Default Paragraph Font"/>
     <w:uiPriority w:val="1"/>
+    <w:semiHidden/>
     <w:unhideWhenUsed/>
   </w:style>
-  <w:style w:type="table" w:styleId="TableNormal" w:default="1">
+  <w:style w:type="table" w:default="1" w:styleId="TableNormal">
     <w:name w:val="Normal Table"/>
     <w:uiPriority w:val="99"/>
     <w:semiHidden/>
@@ -17219,7 +17163,7 @@
       </w:tblCellMar>
     </w:tblPr>
   </w:style>
-  <w:style w:type="numbering" w:styleId="NoList" w:default="1">
+  <w:style w:type="numbering" w:default="1" w:styleId="NoList">
     <w:name w:val="No List"/>
     <w:uiPriority w:val="99"/>
     <w:semiHidden/>
@@ -17239,7 +17183,7 @@
       </w:tabs>
     </w:pPr>
   </w:style>
-  <w:style w:type="character" w:styleId="HeaderChar" w:customStyle="1">
+  <w:style w:type="character" w:customStyle="1" w:styleId="HeaderChar">
     <w:name w:val="Header Char"/>
     <w:basedOn w:val="DefaultParagraphFont"/>
     <w:link w:val="Header"/>
@@ -17260,7 +17204,7 @@
       </w:tabs>
     </w:pPr>
   </w:style>
-  <w:style w:type="character" w:styleId="FooterChar" w:customStyle="1">
+  <w:style w:type="character" w:customStyle="1" w:styleId="FooterChar">
     <w:name w:val="Footer Char"/>
     <w:basedOn w:val="DefaultParagraphFont"/>
     <w:link w:val="Footer"/>
@@ -17284,10 +17228,10 @@
       <w:tblStyleRowBandSize w:val="1"/>
       <w:tblStyleColBandSize w:val="1"/>
       <w:tblBorders>
-        <w:top w:val="single" w:color="8EAADB" w:themeColor="accent1" w:themeTint="99" w:sz="2" w:space="0"/>
-        <w:bottom w:val="single" w:color="8EAADB" w:themeColor="accent1" w:themeTint="99" w:sz="2" w:space="0"/>
-        <w:insideH w:val="single" w:color="8EAADB" w:themeColor="accent1" w:themeTint="99" w:sz="2" w:space="0"/>
-        <w:insideV w:val="single" w:color="8EAADB" w:themeColor="accent1" w:themeTint="99" w:sz="2" w:space="0"/>
+        <w:top w:val="single" w:sz="2" w:space="0" w:color="8EAADB" w:themeColor="accent1" w:themeTint="99"/>
+        <w:bottom w:val="single" w:sz="2" w:space="0" w:color="8EAADB" w:themeColor="accent1" w:themeTint="99"/>
+        <w:insideH w:val="single" w:sz="2" w:space="0" w:color="8EAADB" w:themeColor="accent1" w:themeTint="99"/>
+        <w:insideV w:val="single" w:sz="2" w:space="0" w:color="8EAADB" w:themeColor="accent1" w:themeTint="99"/>
       </w:tblBorders>
     </w:tblPr>
     <w:tblStylePr w:type="firstRow">
@@ -17299,7 +17243,7 @@
       <w:tcPr>
         <w:tcBorders>
           <w:top w:val="nil"/>
-          <w:bottom w:val="single" w:color="8EAADB" w:themeColor="accent1" w:themeTint="99" w:sz="12" w:space="0"/>
+          <w:bottom w:val="single" w:sz="12" w:space="0" w:color="8EAADB" w:themeColor="accent1" w:themeTint="99"/>
           <w:insideH w:val="nil"/>
           <w:insideV w:val="nil"/>
         </w:tcBorders>
@@ -17314,7 +17258,7 @@
       <w:tblPr/>
       <w:tcPr>
         <w:tcBorders>
-          <w:top w:val="double" w:color="8EAADB" w:themeColor="accent1" w:themeTint="99" w:sz="2" w:space="0"/>
+          <w:top w:val="double" w:sz="2" w:space="0" w:color="8EAADB" w:themeColor="accent1" w:themeTint="99"/>
           <w:bottom w:val="nil"/>
           <w:insideH w:val="nil"/>
           <w:insideV w:val="nil"/>
@@ -17364,49 +17308,49 @@
     <w:rsid w:val="00F10690"/>
     <w:tblPr>
       <w:tblBorders>
-        <w:top w:val="single" w:color="auto" w:sz="4" w:space="0"/>
-        <w:left w:val="single" w:color="auto" w:sz="4" w:space="0"/>
-        <w:bottom w:val="single" w:color="auto" w:sz="4" w:space="0"/>
-        <w:right w:val="single" w:color="auto" w:sz="4" w:space="0"/>
-        <w:insideH w:val="single" w:color="auto" w:sz="4" w:space="0"/>
-        <w:insideV w:val="single" w:color="auto" w:sz="4" w:space="0"/>
+        <w:top w:val="single" w:sz="4" w:space="0" w:color="auto"/>
+        <w:left w:val="single" w:sz="4" w:space="0" w:color="auto"/>
+        <w:bottom w:val="single" w:sz="4" w:space="0" w:color="auto"/>
+        <w:right w:val="single" w:sz="4" w:space="0" w:color="auto"/>
+        <w:insideH w:val="single" w:sz="4" w:space="0" w:color="auto"/>
+        <w:insideV w:val="single" w:sz="4" w:space="0" w:color="auto"/>
       </w:tblBorders>
     </w:tblPr>
   </w:style>
-  <w:style w:type="character" w:styleId="Heading1Char" w:customStyle="1">
+  <w:style w:type="character" w:customStyle="1" w:styleId="Heading1Char">
     <w:name w:val="Heading 1 Char"/>
     <w:basedOn w:val="DefaultParagraphFont"/>
     <w:link w:val="Heading1"/>
     <w:uiPriority w:val="9"/>
     <w:rsid w:val="00F67F46"/>
     <w:rPr>
-      <w:rFonts w:asciiTheme="majorHAnsi" w:hAnsiTheme="majorHAnsi" w:eastAsiaTheme="majorEastAsia" w:cstheme="majorBidi"/>
+      <w:rFonts w:asciiTheme="majorHAnsi" w:eastAsiaTheme="majorEastAsia" w:hAnsiTheme="majorHAnsi" w:cstheme="majorBidi"/>
       <w:color w:val="2F5496" w:themeColor="accent1" w:themeShade="BF"/>
       <w:sz w:val="32"/>
       <w:szCs w:val="32"/>
     </w:rPr>
   </w:style>
-  <w:style w:type="character" w:styleId="Heading2Char" w:customStyle="1">
+  <w:style w:type="character" w:customStyle="1" w:styleId="Heading2Char">
     <w:name w:val="Heading 2 Char"/>
     <w:basedOn w:val="DefaultParagraphFont"/>
     <w:link w:val="Heading2"/>
     <w:uiPriority w:val="9"/>
     <w:rsid w:val="006A303D"/>
     <w:rPr>
-      <w:rFonts w:asciiTheme="majorHAnsi" w:hAnsiTheme="majorHAnsi" w:eastAsiaTheme="majorEastAsia" w:cstheme="majorBidi"/>
+      <w:rFonts w:asciiTheme="majorHAnsi" w:eastAsiaTheme="majorEastAsia" w:hAnsiTheme="majorHAnsi" w:cstheme="majorBidi"/>
       <w:color w:val="2F5496" w:themeColor="accent1" w:themeShade="BF"/>
       <w:sz w:val="26"/>
       <w:szCs w:val="26"/>
     </w:rPr>
   </w:style>
-  <w:style w:type="character" w:styleId="Heading3Char" w:customStyle="1">
+  <w:style w:type="character" w:customStyle="1" w:styleId="Heading3Char">
     <w:name w:val="Heading 3 Char"/>
     <w:basedOn w:val="DefaultParagraphFont"/>
     <w:link w:val="Heading3"/>
     <w:uiPriority w:val="9"/>
     <w:rsid w:val="006A303D"/>
     <w:rPr>
-      <w:rFonts w:asciiTheme="majorHAnsi" w:hAnsiTheme="majorHAnsi" w:eastAsiaTheme="majorEastAsia" w:cstheme="majorBidi"/>
+      <w:rFonts w:asciiTheme="majorHAnsi" w:eastAsiaTheme="majorEastAsia" w:hAnsiTheme="majorHAnsi" w:cstheme="majorBidi"/>
       <w:color w:val="1F3763" w:themeColor="accent1" w:themeShade="7F"/>
     </w:rPr>
   </w:style>
@@ -17444,7 +17388,7 @@
       <w:szCs w:val="20"/>
     </w:rPr>
   </w:style>
-  <w:style w:type="character" w:styleId="FootnoteTextChar" w:customStyle="1">
+  <w:style w:type="character" w:customStyle="1" w:styleId="FootnoteTextChar">
     <w:name w:val="Footnote Text Char"/>
     <w:basedOn w:val="DefaultParagraphFont"/>
     <w:link w:val="FootnoteText"/>
@@ -18312,7 +18256,7 @@
   <dgm:whole/>
   <dgm:extLst>
     <a:ext uri="http://schemas.microsoft.com/office/drawing/2008/diagram">
-      <dsp:dataModelExt xmlns:dsp="http://schemas.microsoft.com/office/drawing/2008/diagram" relId="rId19" minVer="http://schemas.openxmlformats.org/drawingml/2006/diagram"/>
+      <dsp:dataModelExt xmlns:dsp="http://schemas.microsoft.com/office/drawing/2008/diagram" relId="rId20" minVer="http://schemas.openxmlformats.org/drawingml/2006/diagram"/>
     </a:ext>
   </dgm:extLst>
 </dgm:dataModel>
@@ -19608,39 +19552,6 @@
 </dgm:styleDef>
 </file>
 
-<file path=word/glossary/document.xml><?xml version="1.0" encoding="utf-8"?>
-<w:glossaryDocument xmlns:w14="http://schemas.microsoft.com/office/word/2010/wordml" xmlns:w="http://schemas.openxmlformats.org/wordprocessingml/2006/main">
-  <w:docParts>
-    <w:docPart>
-      <w:docPartPr>
-        <w:name w:val="DefaultPlaceholder_1081868574"/>
-        <w:category>
-          <w:name w:val="General"/>
-          <w:gallery w:val="placeholder"/>
-        </w:category>
-        <w:types>
-          <w:type w:val="bbPlcHdr"/>
-        </w:types>
-        <w:behaviors>
-          <w:behavior w:val="content"/>
-        </w:behaviors>
-        <w:guid w:val="{80f472f7-7631-4023-a167-b1e8d25681ab}"/>
-      </w:docPartPr>
-      <w:docPartBody>
-        <w:p>
-          <w:r>
-            <w:rPr>
-              <w:rStyle w:val="PlaceholderText"/>
-            </w:rPr>
-            <w:t/>
-          </w:r>
-        </w:p>
-      </w:docPartBody>
-    </w:docPart>
-  </w:docParts>
-</w:glossaryDocument>
-</file>
-
 <file path=word/theme/theme1.xml><?xml version="1.0" encoding="utf-8"?>
 <a:theme xmlns:a="http://schemas.openxmlformats.org/drawingml/2006/main" name="Office Theme">
   <a:themeElements>

--- a/Canvas API Reports User Guide.docx
+++ b/Canvas API Reports User Guide.docx
@@ -1,6 +1,6 @@
 
 <file path=word/document.xml><?xml version="1.0" encoding="utf-8"?>
-<w:document xmlns:wpc="http://schemas.microsoft.com/office/word/2010/wordprocessingCanvas" xmlns:cx="http://schemas.microsoft.com/office/drawing/2014/chartex" xmlns:cx1="http://schemas.microsoft.com/office/drawing/2015/9/8/chartex" xmlns:cx2="http://schemas.microsoft.com/office/drawing/2015/10/21/chartex" xmlns:cx3="http://schemas.microsoft.com/office/drawing/2016/5/9/chartex" xmlns:cx4="http://schemas.microsoft.com/office/drawing/2016/5/10/chartex" xmlns:cx5="http://schemas.microsoft.com/office/drawing/2016/5/11/chartex" xmlns:cx6="http://schemas.microsoft.com/office/drawing/2016/5/12/chartex" xmlns:cx7="http://schemas.microsoft.com/office/drawing/2016/5/13/chartex" xmlns:cx8="http://schemas.microsoft.com/office/drawing/2016/5/14/chartex" xmlns:mc="http://schemas.openxmlformats.org/markup-compatibility/2006" xmlns:aink="http://schemas.microsoft.com/office/drawing/2016/ink" xmlns:am3d="http://schemas.microsoft.com/office/drawing/2017/model3d" xmlns:o="urn:schemas-microsoft-com:office:office" xmlns:r="http://schemas.openxmlformats.org/officeDocument/2006/relationships" xmlns:m="http://schemas.openxmlformats.org/officeDocument/2006/math" xmlns:v="urn:schemas-microsoft-com:vml" xmlns:wp14="http://schemas.microsoft.com/office/word/2010/wordprocessingDrawing" xmlns:wp="http://schemas.openxmlformats.org/drawingml/2006/wordprocessingDrawing" xmlns:w10="urn:schemas-microsoft-com:office:word" xmlns:w="http://schemas.openxmlformats.org/wordprocessingml/2006/main" xmlns:w14="http://schemas.microsoft.com/office/word/2010/wordml" xmlns:w15="http://schemas.microsoft.com/office/word/2012/wordml" xmlns:w16cex="http://schemas.microsoft.com/office/word/2018/wordml/cex" xmlns:w16cid="http://schemas.microsoft.com/office/word/2016/wordml/cid" xmlns:w16="http://schemas.microsoft.com/office/word/2018/wordml" xmlns:w16se="http://schemas.microsoft.com/office/word/2015/wordml/symex" xmlns:wpg="http://schemas.microsoft.com/office/word/2010/wordprocessingGroup" xmlns:wpi="http://schemas.microsoft.com/office/word/2010/wordprocessingInk" xmlns:wne="http://schemas.microsoft.com/office/word/2006/wordml" xmlns:wps="http://schemas.microsoft.com/office/word/2010/wordprocessingShape" mc:Ignorable="w14 w15 w16se w16cid w16 w16cex wp14">
+<w:document xmlns:wpc="http://schemas.microsoft.com/office/word/2010/wordprocessingCanvas" xmlns:cx="http://schemas.microsoft.com/office/drawing/2014/chartex" xmlns:cx1="http://schemas.microsoft.com/office/drawing/2015/9/8/chartex" xmlns:cx2="http://schemas.microsoft.com/office/drawing/2015/10/21/chartex" xmlns:cx3="http://schemas.microsoft.com/office/drawing/2016/5/9/chartex" xmlns:cx4="http://schemas.microsoft.com/office/drawing/2016/5/10/chartex" xmlns:cx5="http://schemas.microsoft.com/office/drawing/2016/5/11/chartex" xmlns:cx6="http://schemas.microsoft.com/office/drawing/2016/5/12/chartex" xmlns:cx7="http://schemas.microsoft.com/office/drawing/2016/5/13/chartex" xmlns:cx8="http://schemas.microsoft.com/office/drawing/2016/5/14/chartex" xmlns:mc="http://schemas.openxmlformats.org/markup-compatibility/2006" xmlns:aink="http://schemas.microsoft.com/office/drawing/2016/ink" xmlns:am3d="http://schemas.microsoft.com/office/drawing/2017/model3d" xmlns:o="urn:schemas-microsoft-com:office:office" xmlns:r="http://schemas.openxmlformats.org/officeDocument/2006/relationships" xmlns:m="http://schemas.openxmlformats.org/officeDocument/2006/math" xmlns:v="urn:schemas-microsoft-com:vml" xmlns:wp14="http://schemas.microsoft.com/office/word/2010/wordprocessingDrawing" xmlns:wp="http://schemas.openxmlformats.org/drawingml/2006/wordprocessingDrawing" xmlns:w10="urn:schemas-microsoft-com:office:word" xmlns:w="http://schemas.openxmlformats.org/wordprocessingml/2006/main" xmlns:w14="http://schemas.microsoft.com/office/word/2010/wordml" xmlns:w15="http://schemas.microsoft.com/office/word/2012/wordml" xmlns:w16cex="http://schemas.microsoft.com/office/word/2018/wordml/cex" xmlns:w16cid="http://schemas.microsoft.com/office/word/2016/wordml/cid" xmlns:w16="http://schemas.microsoft.com/office/word/2018/wordml" xmlns:w16sdtdh="http://schemas.microsoft.com/office/word/2020/wordml/sdtdatahash" xmlns:w16se="http://schemas.microsoft.com/office/word/2015/wordml/symex" xmlns:wpg="http://schemas.microsoft.com/office/word/2010/wordprocessingGroup" xmlns:wpi="http://schemas.microsoft.com/office/word/2010/wordprocessingInk" xmlns:wne="http://schemas.microsoft.com/office/word/2006/wordml" xmlns:wps="http://schemas.microsoft.com/office/word/2010/wordprocessingShape" mc:Ignorable="w14 w15 w16se w16cid w16 w16cex w16sdtdh wp14">
   <w:body>
     <w:p>
       <w:pPr>
@@ -2733,23 +2733,7 @@
             <w:rStyle w:val="Hyperlink"/>
             <w:rFonts w:cstheme="minorHAnsi"/>
           </w:rPr>
-          <w:t xml:space="preserve">School of Professional Studies &gt; </w:t>
-        </w:r>
-        <w:proofErr w:type="gramStart"/>
-        <w:r>
-          <w:rPr>
-            <w:rStyle w:val="Hyperlink"/>
-            <w:rFonts w:cstheme="minorHAnsi"/>
-          </w:rPr>
-          <w:t>Courses</w:t>
-        </w:r>
-        <w:proofErr w:type="gramEnd"/>
-        <w:r>
-          <w:rPr>
-            <w:rStyle w:val="Hyperlink"/>
-            <w:rFonts w:cstheme="minorHAnsi"/>
-          </w:rPr>
-          <w:t xml:space="preserve"> page</w:t>
+          <w:t>School of Professional Studies &gt; Courses page</w:t>
         </w:r>
       </w:hyperlink>
       <w:r>
@@ -2875,9 +2859,12 @@
       <w:pPr>
         <w:pStyle w:val="Heading1"/>
         <w:sectPr>
-          <w:headerReference w:type="default" r:id="rId11"/>
-          <w:footerReference w:type="even" r:id="rId12"/>
-          <w:footerReference w:type="default" r:id="rId13"/>
+          <w:headerReference w:type="even" r:id="rId11"/>
+          <w:headerReference w:type="default" r:id="rId12"/>
+          <w:footerReference w:type="even" r:id="rId13"/>
+          <w:footerReference w:type="default" r:id="rId14"/>
+          <w:headerReference w:type="first" r:id="rId15"/>
+          <w:footerReference w:type="first" r:id="rId16"/>
           <w:pgSz w:w="12240" w:h="15840"/>
           <w:pgMar w:top="1440" w:right="1440" w:bottom="1440" w:left="1440" w:header="720" w:footer="720" w:gutter="0"/>
           <w:cols w:space="720"/>
@@ -2907,7 +2894,7 @@
                     <pic:cNvPicPr/>
                   </pic:nvPicPr>
                   <pic:blipFill>
-                    <a:blip r:embed="rId14">
+                    <a:blip r:embed="rId17">
                       <a:extLst>
                         <a:ext uri="{28A0092B-C50C-407E-A947-70E740481C1C}">
                           <a14:useLocalDpi xmlns:a14="http://schemas.microsoft.com/office/drawing/2010/main" val="0"/>
@@ -3552,7 +3539,7 @@
                     <pic:cNvPicPr/>
                   </pic:nvPicPr>
                   <pic:blipFill>
-                    <a:blip r:embed="rId15">
+                    <a:blip r:embed="rId18">
                       <a:extLst>
                         <a:ext uri="{28A0092B-C50C-407E-A947-70E740481C1C}">
                           <a14:useLocalDpi xmlns:a14="http://schemas.microsoft.com/office/drawing/2010/main" val="0"/>
@@ -3979,7 +3966,7 @@
               </wp:anchor>
             </w:drawing>
           </mc:Choice>
-          <mc:Fallback xmlns:dgm="http://schemas.openxmlformats.org/drawingml/2006/diagram" xmlns:a14="http://schemas.microsoft.com/office/drawing/2010/main" xmlns:pic="http://schemas.openxmlformats.org/drawingml/2006/picture" xmlns:a="http://schemas.openxmlformats.org/drawingml/2006/main">
+          <mc:Fallback xmlns:a="http://schemas.openxmlformats.org/drawingml/2006/main" xmlns:pic="http://schemas.openxmlformats.org/drawingml/2006/picture" xmlns:a14="http://schemas.microsoft.com/office/drawing/2010/main" xmlns:dgm="http://schemas.openxmlformats.org/drawingml/2006/diagram">
             <w:pict>
               <v:shapetype id="_x0000_t202" coordsize="21600,21600" o:spt="202" path="m,l,21600r21600,l21600,xe" w14:anchorId="57DB63AE">
                 <v:stroke joinstyle="miter"/>
@@ -4086,7 +4073,7 @@
               </wp:anchor>
             </w:drawing>
           </mc:Choice>
-          <mc:Fallback xmlns:dgm="http://schemas.openxmlformats.org/drawingml/2006/diagram" xmlns:a14="http://schemas.microsoft.com/office/drawing/2010/main" xmlns:pic="http://schemas.openxmlformats.org/drawingml/2006/picture" xmlns:a="http://schemas.openxmlformats.org/drawingml/2006/main">
+          <mc:Fallback xmlns:a="http://schemas.openxmlformats.org/drawingml/2006/main" xmlns:pic="http://schemas.openxmlformats.org/drawingml/2006/picture" xmlns:a14="http://schemas.microsoft.com/office/drawing/2010/main" xmlns:dgm="http://schemas.openxmlformats.org/drawingml/2006/diagram">
             <w:pict>
               <v:shape id="Text Box 23" style="position:absolute;margin-left:76pt;margin-top:19.9pt;width:103pt;height:20pt;z-index:251685888;visibility:visible;mso-wrap-style:square;mso-width-percent:0;mso-height-percent:0;mso-wrap-distance-left:9pt;mso-wrap-distance-top:0;mso-wrap-distance-right:9pt;mso-wrap-distance-bottom:0;mso-position-horizontal:absolute;mso-position-horizontal-relative:text;mso-position-vertical:absolute;mso-position-vertical-relative:text;mso-width-percent:0;mso-height-percent:0;mso-width-relative:margin;mso-height-relative:margin;v-text-anchor:top" o:spid="_x0000_s1027" fillcolor="white [3201]" stroked="f" strokeweight=".5pt" type="#_x0000_t202" o:gfxdata="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" w14:anchorId="059A6F6A">
                 <v:textbox>
@@ -4190,7 +4177,7 @@
               </wp:anchor>
             </w:drawing>
           </mc:Choice>
-          <mc:Fallback xmlns:dgm="http://schemas.openxmlformats.org/drawingml/2006/diagram" xmlns:a14="http://schemas.microsoft.com/office/drawing/2010/main" xmlns:pic="http://schemas.openxmlformats.org/drawingml/2006/picture" xmlns:a="http://schemas.openxmlformats.org/drawingml/2006/main">
+          <mc:Fallback xmlns:a="http://schemas.openxmlformats.org/drawingml/2006/main" xmlns:pic="http://schemas.openxmlformats.org/drawingml/2006/picture" xmlns:a14="http://schemas.microsoft.com/office/drawing/2010/main" xmlns:dgm="http://schemas.openxmlformats.org/drawingml/2006/diagram">
             <w:pict>
               <v:shape id="Text Box 21" style="position:absolute;margin-left:357.25pt;margin-top:16.45pt;width:22.65pt;height:22.65pt;z-index:251683840;visibility:visible;mso-wrap-style:square;mso-width-percent:0;mso-height-percent:0;mso-wrap-distance-left:9pt;mso-wrap-distance-top:0;mso-wrap-distance-right:9pt;mso-wrap-distance-bottom:0;mso-position-horizontal:absolute;mso-position-horizontal-relative:text;mso-position-vertical:absolute;mso-position-vertical-relative:text;mso-width-percent:0;mso-height-percent:0;mso-width-relative:margin;mso-height-relative:margin;v-text-anchor:top" o:spid="_x0000_s1028" fillcolor="white [3201]" stroked="f" strokeweight=".5pt" type="#_x0000_t202" o:gfxdata="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" w14:anchorId="4092C4B7">
                 <v:textbox inset="0,0,0,0">
@@ -4281,7 +4268,7 @@
               </wp:anchor>
             </w:drawing>
           </mc:Choice>
-          <mc:Fallback xmlns:dgm="http://schemas.openxmlformats.org/drawingml/2006/diagram" xmlns:a14="http://schemas.microsoft.com/office/drawing/2010/main" xmlns:pic="http://schemas.openxmlformats.org/drawingml/2006/picture" xmlns:a="http://schemas.openxmlformats.org/drawingml/2006/main">
+          <mc:Fallback xmlns:a="http://schemas.openxmlformats.org/drawingml/2006/main" xmlns:pic="http://schemas.openxmlformats.org/drawingml/2006/picture" xmlns:a14="http://schemas.microsoft.com/office/drawing/2010/main" xmlns:dgm="http://schemas.openxmlformats.org/drawingml/2006/diagram">
             <w:pict>
               <v:shape id="Text Box 17" style="position:absolute;margin-left:307.9pt;margin-top:115.55pt;width:1in;height:24.65pt;z-index:251681792;visibility:visible;mso-wrap-style:none;mso-height-percent:0;mso-wrap-distance-left:9pt;mso-wrap-distance-top:0;mso-wrap-distance-right:9pt;mso-wrap-distance-bottom:0;mso-position-horizontal:absolute;mso-position-horizontal-relative:text;mso-position-vertical:absolute;mso-position-vertical-relative:text;mso-height-percent:0;mso-height-relative:margin;v-text-anchor:top" o:spid="_x0000_s1029" fillcolor="white [3201]" stroked="f" strokeweight=".5pt" type="#_x0000_t202" o:gfxdata="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" w14:anchorId="6AF80850">
                 <v:textbox>
@@ -4357,7 +4344,7 @@
               </wp:anchor>
             </w:drawing>
           </mc:Choice>
-          <mc:Fallback xmlns:dgm="http://schemas.openxmlformats.org/drawingml/2006/diagram" xmlns:a14="http://schemas.microsoft.com/office/drawing/2010/main" xmlns:pic="http://schemas.openxmlformats.org/drawingml/2006/picture" xmlns:a="http://schemas.openxmlformats.org/drawingml/2006/main">
+          <mc:Fallback xmlns:a="http://schemas.openxmlformats.org/drawingml/2006/main" xmlns:pic="http://schemas.openxmlformats.org/drawingml/2006/picture" xmlns:a14="http://schemas.microsoft.com/office/drawing/2010/main" xmlns:dgm="http://schemas.openxmlformats.org/drawingml/2006/diagram">
             <w:pict>
               <v:line id="Straight Connector 11" style="position:absolute;z-index:251670528;visibility:visible;mso-wrap-style:square;mso-wrap-distance-left:9pt;mso-wrap-distance-top:0;mso-wrap-distance-right:9pt;mso-wrap-distance-bottom:0;mso-position-horizontal:absolute;mso-position-horizontal-relative:text;mso-position-vertical:absolute;mso-position-vertical-relative:text" o:spid="_x0000_s1026" strokecolor="black [3213]" strokeweight="2pt" from="367.25pt,44.95pt" to="367.25pt,114.25pt" w14:anchorId="014F3E9E" o:gfxdata="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">
                 <v:stroke joinstyle="miter"/>
@@ -4443,7 +4430,7 @@
               </wp:anchor>
             </w:drawing>
           </mc:Choice>
-          <mc:Fallback xmlns:dgm="http://schemas.openxmlformats.org/drawingml/2006/diagram" xmlns:a14="http://schemas.microsoft.com/office/drawing/2010/main" xmlns:pic="http://schemas.openxmlformats.org/drawingml/2006/picture" xmlns:a="http://schemas.openxmlformats.org/drawingml/2006/main">
+          <mc:Fallback xmlns:a="http://schemas.openxmlformats.org/drawingml/2006/main" xmlns:pic="http://schemas.openxmlformats.org/drawingml/2006/picture" xmlns:a14="http://schemas.microsoft.com/office/drawing/2010/main" xmlns:dgm="http://schemas.openxmlformats.org/drawingml/2006/diagram">
             <w:pict>
               <v:shape id="Text Box 18" style="position:absolute;margin-left:55.95pt;margin-top:17.25pt;width:21.3pt;height:24.65pt;z-index:251682816;visibility:visible;mso-wrap-style:square;mso-width-percent:0;mso-height-percent:0;mso-wrap-distance-left:9pt;mso-wrap-distance-top:0;mso-wrap-distance-right:9pt;mso-wrap-distance-bottom:0;mso-position-horizontal:absolute;mso-position-horizontal-relative:text;mso-position-vertical:absolute;mso-position-vertical-relative:text;mso-width-percent:0;mso-height-percent:0;mso-width-relative:margin;mso-height-relative:margin;v-text-anchor:top" o:spid="_x0000_s1030" fillcolor="white [3201]" stroked="f" strokeweight=".5pt" type="#_x0000_t202" o:gfxdata="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" w14:anchorId="7FAC7ECA">
                 <v:textbox inset="0,0,0,0">
@@ -4545,7 +4532,7 @@
               </wp:anchor>
             </w:drawing>
           </mc:Choice>
-          <mc:Fallback xmlns:dgm="http://schemas.openxmlformats.org/drawingml/2006/diagram" xmlns:a14="http://schemas.microsoft.com/office/drawing/2010/main" xmlns:pic="http://schemas.openxmlformats.org/drawingml/2006/picture" xmlns:a="http://schemas.openxmlformats.org/drawingml/2006/main">
+          <mc:Fallback xmlns:a="http://schemas.openxmlformats.org/drawingml/2006/main" xmlns:pic="http://schemas.openxmlformats.org/drawingml/2006/picture" xmlns:a14="http://schemas.microsoft.com/office/drawing/2010/main" xmlns:dgm="http://schemas.openxmlformats.org/drawingml/2006/diagram">
             <w:pict>
               <v:shape id="Text Box 16" style="position:absolute;margin-left:256.6pt;margin-top:115.6pt;width:1in;height:24.65pt;z-index:251679744;visibility:visible;mso-wrap-style:none;mso-height-percent:0;mso-wrap-distance-left:9pt;mso-wrap-distance-top:0;mso-wrap-distance-right:9pt;mso-wrap-distance-bottom:0;mso-position-horizontal:absolute;mso-position-horizontal-relative:text;mso-position-vertical:absolute;mso-position-vertical-relative:text;mso-height-percent:0;mso-height-relative:margin;v-text-anchor:top" o:spid="_x0000_s1031" fillcolor="white [3201]" stroked="f" strokeweight=".5pt" type="#_x0000_t202" o:gfxdata="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" w14:anchorId="596B6283">
                 <v:textbox>
@@ -4636,7 +4623,7 @@
               </wp:anchor>
             </w:drawing>
           </mc:Choice>
-          <mc:Fallback xmlns:dgm="http://schemas.openxmlformats.org/drawingml/2006/diagram" xmlns:a14="http://schemas.microsoft.com/office/drawing/2010/main" xmlns:pic="http://schemas.openxmlformats.org/drawingml/2006/picture" xmlns:a="http://schemas.openxmlformats.org/drawingml/2006/main">
+          <mc:Fallback xmlns:a="http://schemas.openxmlformats.org/drawingml/2006/main" xmlns:pic="http://schemas.openxmlformats.org/drawingml/2006/picture" xmlns:a14="http://schemas.microsoft.com/office/drawing/2010/main" xmlns:dgm="http://schemas.openxmlformats.org/drawingml/2006/diagram">
             <w:pict>
               <v:shape id="Text Box 15" style="position:absolute;margin-left:195.85pt;margin-top:115.6pt;width:1in;height:24.65pt;z-index:251677696;visibility:visible;mso-wrap-style:none;mso-height-percent:0;mso-wrap-distance-left:9pt;mso-wrap-distance-top:0;mso-wrap-distance-right:9pt;mso-wrap-distance-bottom:0;mso-position-horizontal:absolute;mso-position-horizontal-relative:text;mso-position-vertical:absolute;mso-position-vertical-relative:text;mso-height-percent:0;mso-height-relative:margin;v-text-anchor:top" o:spid="_x0000_s1032" fillcolor="white [3201]" stroked="f" strokeweight=".5pt" type="#_x0000_t202" o:gfxdata="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" w14:anchorId="1EB0837D">
                 <v:textbox>
@@ -4716,7 +4703,7 @@
               </wp:anchor>
             </w:drawing>
           </mc:Choice>
-          <mc:Fallback xmlns:dgm="http://schemas.openxmlformats.org/drawingml/2006/diagram" xmlns:a14="http://schemas.microsoft.com/office/drawing/2010/main" xmlns:pic="http://schemas.openxmlformats.org/drawingml/2006/picture" xmlns:a="http://schemas.openxmlformats.org/drawingml/2006/main">
+          <mc:Fallback xmlns:a="http://schemas.openxmlformats.org/drawingml/2006/main" xmlns:pic="http://schemas.openxmlformats.org/drawingml/2006/picture" xmlns:a14="http://schemas.microsoft.com/office/drawing/2010/main" xmlns:dgm="http://schemas.openxmlformats.org/drawingml/2006/diagram">
             <w:pict>
               <v:shape id="Text Box 14" style="position:absolute;margin-left:137.75pt;margin-top:115.6pt;width:1in;height:24.65pt;z-index:251675648;visibility:visible;mso-wrap-style:none;mso-height-percent:0;mso-wrap-distance-left:9pt;mso-wrap-distance-top:0;mso-wrap-distance-right:9pt;mso-wrap-distance-bottom:0;mso-position-horizontal:absolute;mso-position-horizontal-relative:text;mso-position-vertical:absolute;mso-position-vertical-relative:text;mso-height-percent:0;mso-height-relative:margin;v-text-anchor:top" o:spid="_x0000_s1033" fillcolor="white [3201]" stroked="f" strokeweight=".5pt" type="#_x0000_t202" o:gfxdata="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" w14:anchorId="49DDC1EE">
                 <v:textbox>
@@ -4796,7 +4783,7 @@
               </wp:anchor>
             </w:drawing>
           </mc:Choice>
-          <mc:Fallback xmlns:dgm="http://schemas.openxmlformats.org/drawingml/2006/diagram" xmlns:a14="http://schemas.microsoft.com/office/drawing/2010/main" xmlns:pic="http://schemas.openxmlformats.org/drawingml/2006/picture" xmlns:a="http://schemas.openxmlformats.org/drawingml/2006/main">
+          <mc:Fallback xmlns:a="http://schemas.openxmlformats.org/drawingml/2006/main" xmlns:pic="http://schemas.openxmlformats.org/drawingml/2006/picture" xmlns:a14="http://schemas.microsoft.com/office/drawing/2010/main" xmlns:dgm="http://schemas.openxmlformats.org/drawingml/2006/diagram">
             <w:pict>
               <v:shape id="Text Box 12" style="position:absolute;margin-left:63.3pt;margin-top:115.6pt;width:1in;height:24.65pt;z-index:251671552;visibility:visible;mso-wrap-style:none;mso-height-percent:0;mso-wrap-distance-left:9pt;mso-wrap-distance-top:0;mso-wrap-distance-right:9pt;mso-wrap-distance-bottom:0;mso-position-horizontal:absolute;mso-position-horizontal-relative:text;mso-position-vertical:absolute;mso-position-vertical-relative:text;mso-height-percent:0;mso-height-relative:margin;v-text-anchor:top" o:spid="_x0000_s1034" fillcolor="white [3201]" stroked="f" strokeweight=".5pt" type="#_x0000_t202" o:gfxdata="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" w14:anchorId="09FFFB8D">
                 <v:textbox>
@@ -4872,7 +4859,7 @@
               </wp:anchor>
             </w:drawing>
           </mc:Choice>
-          <mc:Fallback xmlns:dgm="http://schemas.openxmlformats.org/drawingml/2006/diagram" xmlns:a14="http://schemas.microsoft.com/office/drawing/2010/main" xmlns:pic="http://schemas.openxmlformats.org/drawingml/2006/picture" xmlns:a="http://schemas.openxmlformats.org/drawingml/2006/main">
+          <mc:Fallback xmlns:a="http://schemas.openxmlformats.org/drawingml/2006/main" xmlns:pic="http://schemas.openxmlformats.org/drawingml/2006/picture" xmlns:a14="http://schemas.microsoft.com/office/drawing/2010/main" xmlns:dgm="http://schemas.openxmlformats.org/drawingml/2006/diagram">
             <w:pict>
               <v:line id="Straight Connector 7" style="position:absolute;z-index:251662336;visibility:visible;mso-wrap-style:square;mso-wrap-distance-left:9pt;mso-wrap-distance-top:0;mso-wrap-distance-right:9pt;mso-wrap-distance-bottom:0;mso-position-horizontal:absolute;mso-position-horizontal-relative:text;mso-position-vertical:absolute;mso-position-vertical-relative:text" o:spid="_x0000_s1026" strokecolor="black [3213]" strokeweight="2pt" from="126.4pt,44.95pt" to="126.4pt,114.25pt" w14:anchorId="0E1D0539" o:gfxdata="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">
                 <v:stroke joinstyle="miter"/>
@@ -4940,7 +4927,7 @@
               </wp:anchor>
             </w:drawing>
           </mc:Choice>
-          <mc:Fallback xmlns:dgm="http://schemas.openxmlformats.org/drawingml/2006/diagram" xmlns:a14="http://schemas.microsoft.com/office/drawing/2010/main" xmlns:pic="http://schemas.openxmlformats.org/drawingml/2006/picture" xmlns:a="http://schemas.openxmlformats.org/drawingml/2006/main">
+          <mc:Fallback xmlns:a="http://schemas.openxmlformats.org/drawingml/2006/main" xmlns:pic="http://schemas.openxmlformats.org/drawingml/2006/picture" xmlns:a14="http://schemas.microsoft.com/office/drawing/2010/main" xmlns:dgm="http://schemas.openxmlformats.org/drawingml/2006/diagram">
             <w:pict>
               <v:line id="Straight Connector 8" style="position:absolute;z-index:251664384;visibility:visible;mso-wrap-style:square;mso-wrap-distance-left:9pt;mso-wrap-distance-top:0;mso-wrap-distance-right:9pt;mso-wrap-distance-bottom:0;mso-position-horizontal:absolute;mso-position-horizontal-relative:text;mso-position-vertical:absolute;mso-position-vertical-relative:text" o:spid="_x0000_s1026" strokecolor="black [3213]" strokeweight="2pt" from="186.75pt,44.95pt" to="186.75pt,114.25pt" w14:anchorId="2E2B3A59" o:gfxdata="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">
                 <v:stroke joinstyle="miter"/>
@@ -5008,7 +4995,7 @@
               </wp:anchor>
             </w:drawing>
           </mc:Choice>
-          <mc:Fallback xmlns:dgm="http://schemas.openxmlformats.org/drawingml/2006/diagram" xmlns:a14="http://schemas.microsoft.com/office/drawing/2010/main" xmlns:pic="http://schemas.openxmlformats.org/drawingml/2006/picture" xmlns:a="http://schemas.openxmlformats.org/drawingml/2006/main">
+          <mc:Fallback xmlns:a="http://schemas.openxmlformats.org/drawingml/2006/main" xmlns:pic="http://schemas.openxmlformats.org/drawingml/2006/picture" xmlns:a14="http://schemas.microsoft.com/office/drawing/2010/main" xmlns:dgm="http://schemas.openxmlformats.org/drawingml/2006/diagram">
             <w:pict>
               <v:line id="Straight Connector 9" style="position:absolute;z-index:251666432;visibility:visible;mso-wrap-style:square;mso-wrap-distance-left:9pt;mso-wrap-distance-top:0;mso-wrap-distance-right:9pt;mso-wrap-distance-bottom:0;mso-position-horizontal:absolute;mso-position-horizontal-relative:text;mso-position-vertical:absolute;mso-position-vertical-relative:text" o:spid="_x0000_s1026" strokecolor="black [3213]" strokeweight="2pt" from="247.15pt,44.95pt" to="247.15pt,114.25pt" w14:anchorId="0DB4670F" o:gfxdata="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">
                 <v:stroke joinstyle="miter"/>
@@ -5076,7 +5063,7 @@
               </wp:anchor>
             </w:drawing>
           </mc:Choice>
-          <mc:Fallback xmlns:dgm="http://schemas.openxmlformats.org/drawingml/2006/diagram" xmlns:a14="http://schemas.microsoft.com/office/drawing/2010/main" xmlns:pic="http://schemas.openxmlformats.org/drawingml/2006/picture" xmlns:a="http://schemas.openxmlformats.org/drawingml/2006/main">
+          <mc:Fallback xmlns:a="http://schemas.openxmlformats.org/drawingml/2006/main" xmlns:pic="http://schemas.openxmlformats.org/drawingml/2006/picture" xmlns:a14="http://schemas.microsoft.com/office/drawing/2010/main" xmlns:dgm="http://schemas.openxmlformats.org/drawingml/2006/diagram">
             <w:pict>
               <v:line id="Straight Connector 10" style="position:absolute;z-index:251668480;visibility:visible;mso-wrap-style:square;mso-wrap-distance-left:9pt;mso-wrap-distance-top:0;mso-wrap-distance-right:9pt;mso-wrap-distance-bottom:0;mso-position-horizontal:absolute;mso-position-horizontal-relative:text;mso-position-vertical:absolute;mso-position-vertical-relative:text" o:spid="_x0000_s1026" strokecolor="black [3213]" strokeweight="2pt" from="307.55pt,44.9pt" to="307.55pt,114.2pt" w14:anchorId="6B4AD15E" o:gfxdata="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">
                 <v:stroke joinstyle="miter"/>
@@ -5144,7 +5131,7 @@
               </wp:anchor>
             </w:drawing>
           </mc:Choice>
-          <mc:Fallback xmlns:dgm="http://schemas.openxmlformats.org/drawingml/2006/diagram" xmlns:a14="http://schemas.microsoft.com/office/drawing/2010/main" xmlns:pic="http://schemas.openxmlformats.org/drawingml/2006/picture" xmlns:a="http://schemas.openxmlformats.org/drawingml/2006/main">
+          <mc:Fallback xmlns:a="http://schemas.openxmlformats.org/drawingml/2006/main" xmlns:pic="http://schemas.openxmlformats.org/drawingml/2006/picture" xmlns:a14="http://schemas.microsoft.com/office/drawing/2010/main" xmlns:dgm="http://schemas.openxmlformats.org/drawingml/2006/diagram">
             <w:pict>
               <v:line id="Straight Connector 5" style="position:absolute;z-index:251660288;visibility:visible;mso-wrap-style:square;mso-wrap-distance-left:9pt;mso-wrap-distance-top:0;mso-wrap-distance-right:9pt;mso-wrap-distance-bottom:0;mso-position-horizontal:absolute;mso-position-horizontal-relative:text;mso-position-vertical:absolute;mso-position-vertical-relative:text" o:spid="_x0000_s1026" strokecolor="black [3213]" strokeweight="2pt" from="65.9pt,44.95pt" to="65.9pt,114.25pt" w14:anchorId="3C86F8C8" o:gfxdata="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">
                 <v:stroke joinstyle="miter"/>
@@ -5211,7 +5198,7 @@
               </wp:anchor>
             </w:drawing>
           </mc:Choice>
-          <mc:Fallback xmlns:dgm="http://schemas.openxmlformats.org/drawingml/2006/diagram" xmlns:a14="http://schemas.microsoft.com/office/drawing/2010/main" xmlns:pic="http://schemas.openxmlformats.org/drawingml/2006/picture" xmlns:a="http://schemas.openxmlformats.org/drawingml/2006/main">
+          <mc:Fallback xmlns:a="http://schemas.openxmlformats.org/drawingml/2006/main" xmlns:pic="http://schemas.openxmlformats.org/drawingml/2006/picture" xmlns:a14="http://schemas.microsoft.com/office/drawing/2010/main" xmlns:dgm="http://schemas.openxmlformats.org/drawingml/2006/diagram">
             <w:pict>
               <v:line id="Straight Connector 4" style="position:absolute;z-index:251659264;visibility:visible;mso-wrap-style:square;mso-wrap-distance-left:9pt;mso-wrap-distance-top:0;mso-wrap-distance-right:9pt;mso-wrap-distance-bottom:0;mso-position-horizontal:absolute;mso-position-horizontal-relative:text;mso-position-vertical:absolute;mso-position-vertical-relative:text" o:spid="_x0000_s1026" strokecolor="#4472c4 [3204]" strokeweight=".5pt" from="31.95pt,78.65pt" to="399.25pt,78.65pt" w14:anchorId="7CB71373" o:gfxdata="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">
                 <v:stroke joinstyle="miter" startarrow="block" endarrow="block"/>
@@ -5232,7 +5219,7 @@
             <wp:cNvGraphicFramePr/>
             <a:graphic xmlns:a="http://schemas.openxmlformats.org/drawingml/2006/main">
               <a:graphicData uri="http://schemas.openxmlformats.org/drawingml/2006/diagram">
-                <dgm:relIds xmlns:dgm="http://schemas.openxmlformats.org/drawingml/2006/diagram" xmlns:r="http://schemas.openxmlformats.org/officeDocument/2006/relationships" r:dm="rId16" r:lo="rId17" r:qs="rId18" r:cs="rId19"/>
+                <dgm:relIds xmlns:dgm="http://schemas.openxmlformats.org/drawingml/2006/diagram" xmlns:r="http://schemas.openxmlformats.org/officeDocument/2006/relationships" r:dm="rId19" r:lo="rId20" r:qs="rId21" r:cs="rId22"/>
               </a:graphicData>
             </a:graphic>
           </wp:inline>
@@ -5608,15 +5595,51 @@
         <w:t>does not include student grades</w:t>
       </w:r>
       <w:r>
-        <w:t xml:space="preserve"> and should not be considered as a student transcript </w:t>
-      </w:r>
-      <w:proofErr w:type="gramStart"/>
-      <w:r>
-        <w:t>or  official</w:t>
-      </w:r>
-      <w:proofErr w:type="gramEnd"/>
-      <w:r>
-        <w:t xml:space="preserve"> academic record. Current mean scores are reported as either “Low” or “OK” based on the 70% threshold.</w:t>
+        <w:t xml:space="preserve"> and should not be considered as a student transcript or official academic record. Current mean scores are reported as either “Low” or “OK” based on the 70% threshold.</w:t>
+      </w:r>
+    </w:p>
+    <w:p/>
+    <w:p>
+      <w:pPr>
+        <w:pStyle w:val="Heading3"/>
+      </w:pPr>
+      <w:r>
+        <w:t>Appropriate Use</w:t>
+      </w:r>
+    </w:p>
+    <w:p>
+      <w:r>
+        <w:t xml:space="preserve">The data contained in the report should not be used as the sole basis for </w:t>
+      </w:r>
+      <w:r>
+        <w:t>determining if a student is at risk of failure.</w:t>
+      </w:r>
+      <w:r>
+        <w:t xml:space="preserve"> A list of students who appear to be </w:t>
+      </w:r>
+      <w:r>
+        <w:t>at risk</w:t>
+      </w:r>
+      <w:r>
+        <w:t xml:space="preserve"> </w:t>
+      </w:r>
+      <w:r>
+        <w:t>should be provided</w:t>
+      </w:r>
+      <w:r>
+        <w:t xml:space="preserve"> to the instructor and program assistant director. Each student should be contacted </w:t>
+      </w:r>
+      <w:r>
+        <w:t xml:space="preserve">personally </w:t>
+      </w:r>
+      <w:r>
+        <w:t xml:space="preserve">to </w:t>
+      </w:r>
+      <w:r>
+        <w:t>discuss their performance in the course</w:t>
+      </w:r>
+      <w:r>
+        <w:t>.</w:t>
       </w:r>
     </w:p>
     <w:p>
@@ -14917,7 +14940,7 @@
 </file>
 
 <file path=word/endnotes.xml><?xml version="1.0" encoding="utf-8"?>
-<w:endnotes xmlns:wpc="http://schemas.microsoft.com/office/word/2010/wordprocessingCanvas" xmlns:cx="http://schemas.microsoft.com/office/drawing/2014/chartex" xmlns:cx1="http://schemas.microsoft.com/office/drawing/2015/9/8/chartex" xmlns:cx2="http://schemas.microsoft.com/office/drawing/2015/10/21/chartex" xmlns:cx3="http://schemas.microsoft.com/office/drawing/2016/5/9/chartex" xmlns:cx4="http://schemas.microsoft.com/office/drawing/2016/5/10/chartex" xmlns:cx5="http://schemas.microsoft.com/office/drawing/2016/5/11/chartex" xmlns:cx6="http://schemas.microsoft.com/office/drawing/2016/5/12/chartex" xmlns:cx7="http://schemas.microsoft.com/office/drawing/2016/5/13/chartex" xmlns:cx8="http://schemas.microsoft.com/office/drawing/2016/5/14/chartex" xmlns:mc="http://schemas.openxmlformats.org/markup-compatibility/2006" xmlns:aink="http://schemas.microsoft.com/office/drawing/2016/ink" xmlns:am3d="http://schemas.microsoft.com/office/drawing/2017/model3d" xmlns:o="urn:schemas-microsoft-com:office:office" xmlns:r="http://schemas.openxmlformats.org/officeDocument/2006/relationships" xmlns:m="http://schemas.openxmlformats.org/officeDocument/2006/math" xmlns:v="urn:schemas-microsoft-com:vml" xmlns:wp14="http://schemas.microsoft.com/office/word/2010/wordprocessingDrawing" xmlns:wp="http://schemas.openxmlformats.org/drawingml/2006/wordprocessingDrawing" xmlns:w10="urn:schemas-microsoft-com:office:word" xmlns:w="http://schemas.openxmlformats.org/wordprocessingml/2006/main" xmlns:w14="http://schemas.microsoft.com/office/word/2010/wordml" xmlns:w15="http://schemas.microsoft.com/office/word/2012/wordml" xmlns:w16cex="http://schemas.microsoft.com/office/word/2018/wordml/cex" xmlns:w16cid="http://schemas.microsoft.com/office/word/2016/wordml/cid" xmlns:w16="http://schemas.microsoft.com/office/word/2018/wordml" xmlns:w16se="http://schemas.microsoft.com/office/word/2015/wordml/symex" xmlns:wpg="http://schemas.microsoft.com/office/word/2010/wordprocessingGroup" xmlns:wpi="http://schemas.microsoft.com/office/word/2010/wordprocessingInk" xmlns:wne="http://schemas.microsoft.com/office/word/2006/wordml" xmlns:wps="http://schemas.microsoft.com/office/word/2010/wordprocessingShape" mc:Ignorable="w14 w15 w16se w16cid w16 w16cex wp14">
+<w:endnotes xmlns:wpc="http://schemas.microsoft.com/office/word/2010/wordprocessingCanvas" xmlns:cx="http://schemas.microsoft.com/office/drawing/2014/chartex" xmlns:cx1="http://schemas.microsoft.com/office/drawing/2015/9/8/chartex" xmlns:cx2="http://schemas.microsoft.com/office/drawing/2015/10/21/chartex" xmlns:cx3="http://schemas.microsoft.com/office/drawing/2016/5/9/chartex" xmlns:cx4="http://schemas.microsoft.com/office/drawing/2016/5/10/chartex" xmlns:cx5="http://schemas.microsoft.com/office/drawing/2016/5/11/chartex" xmlns:cx6="http://schemas.microsoft.com/office/drawing/2016/5/12/chartex" xmlns:cx7="http://schemas.microsoft.com/office/drawing/2016/5/13/chartex" xmlns:cx8="http://schemas.microsoft.com/office/drawing/2016/5/14/chartex" xmlns:mc="http://schemas.openxmlformats.org/markup-compatibility/2006" xmlns:aink="http://schemas.microsoft.com/office/drawing/2016/ink" xmlns:am3d="http://schemas.microsoft.com/office/drawing/2017/model3d" xmlns:o="urn:schemas-microsoft-com:office:office" xmlns:r="http://schemas.openxmlformats.org/officeDocument/2006/relationships" xmlns:m="http://schemas.openxmlformats.org/officeDocument/2006/math" xmlns:v="urn:schemas-microsoft-com:vml" xmlns:wp14="http://schemas.microsoft.com/office/word/2010/wordprocessingDrawing" xmlns:wp="http://schemas.openxmlformats.org/drawingml/2006/wordprocessingDrawing" xmlns:w10="urn:schemas-microsoft-com:office:word" xmlns:w="http://schemas.openxmlformats.org/wordprocessingml/2006/main" xmlns:w14="http://schemas.microsoft.com/office/word/2010/wordml" xmlns:w15="http://schemas.microsoft.com/office/word/2012/wordml" xmlns:w16cex="http://schemas.microsoft.com/office/word/2018/wordml/cex" xmlns:w16cid="http://schemas.microsoft.com/office/word/2016/wordml/cid" xmlns:w16="http://schemas.microsoft.com/office/word/2018/wordml" xmlns:w16sdtdh="http://schemas.microsoft.com/office/word/2020/wordml/sdtdatahash" xmlns:w16se="http://schemas.microsoft.com/office/word/2015/wordml/symex" xmlns:wpg="http://schemas.microsoft.com/office/word/2010/wordprocessingGroup" xmlns:wpi="http://schemas.microsoft.com/office/word/2010/wordprocessingInk" xmlns:wne="http://schemas.microsoft.com/office/word/2006/wordml" xmlns:wps="http://schemas.microsoft.com/office/word/2010/wordprocessingShape" mc:Ignorable="w14 w15 w16se w16cid w16 w16cex w16sdtdh wp14">
   <w:endnote w:type="separator" w:id="-1">
     <w:p>
       <w:r>
@@ -14936,7 +14959,7 @@
 </file>
 
 <file path=word/footer1.xml><?xml version="1.0" encoding="utf-8"?>
-<w:ftr xmlns:wpc="http://schemas.microsoft.com/office/word/2010/wordprocessingCanvas" xmlns:cx="http://schemas.microsoft.com/office/drawing/2014/chartex" xmlns:cx1="http://schemas.microsoft.com/office/drawing/2015/9/8/chartex" xmlns:cx2="http://schemas.microsoft.com/office/drawing/2015/10/21/chartex" xmlns:cx3="http://schemas.microsoft.com/office/drawing/2016/5/9/chartex" xmlns:cx4="http://schemas.microsoft.com/office/drawing/2016/5/10/chartex" xmlns:cx5="http://schemas.microsoft.com/office/drawing/2016/5/11/chartex" xmlns:cx6="http://schemas.microsoft.com/office/drawing/2016/5/12/chartex" xmlns:cx7="http://schemas.microsoft.com/office/drawing/2016/5/13/chartex" xmlns:cx8="http://schemas.microsoft.com/office/drawing/2016/5/14/chartex" xmlns:mc="http://schemas.openxmlformats.org/markup-compatibility/2006" xmlns:aink="http://schemas.microsoft.com/office/drawing/2016/ink" xmlns:am3d="http://schemas.microsoft.com/office/drawing/2017/model3d" xmlns:o="urn:schemas-microsoft-com:office:office" xmlns:r="http://schemas.openxmlformats.org/officeDocument/2006/relationships" xmlns:m="http://schemas.openxmlformats.org/officeDocument/2006/math" xmlns:v="urn:schemas-microsoft-com:vml" xmlns:wp14="http://schemas.microsoft.com/office/word/2010/wordprocessingDrawing" xmlns:wp="http://schemas.openxmlformats.org/drawingml/2006/wordprocessingDrawing" xmlns:w10="urn:schemas-microsoft-com:office:word" xmlns:w="http://schemas.openxmlformats.org/wordprocessingml/2006/main" xmlns:w14="http://schemas.microsoft.com/office/word/2010/wordml" xmlns:w15="http://schemas.microsoft.com/office/word/2012/wordml" xmlns:w16cex="http://schemas.microsoft.com/office/word/2018/wordml/cex" xmlns:w16cid="http://schemas.microsoft.com/office/word/2016/wordml/cid" xmlns:w16="http://schemas.microsoft.com/office/word/2018/wordml" xmlns:w16se="http://schemas.microsoft.com/office/word/2015/wordml/symex" xmlns:wpg="http://schemas.microsoft.com/office/word/2010/wordprocessingGroup" xmlns:wpi="http://schemas.microsoft.com/office/word/2010/wordprocessingInk" xmlns:wne="http://schemas.microsoft.com/office/word/2006/wordml" xmlns:wps="http://schemas.microsoft.com/office/word/2010/wordprocessingShape" mc:Ignorable="w14 w15 w16se w16cid w16 w16cex wp14">
+<w:ftr xmlns:wpc="http://schemas.microsoft.com/office/word/2010/wordprocessingCanvas" xmlns:cx="http://schemas.microsoft.com/office/drawing/2014/chartex" xmlns:cx1="http://schemas.microsoft.com/office/drawing/2015/9/8/chartex" xmlns:cx2="http://schemas.microsoft.com/office/drawing/2015/10/21/chartex" xmlns:cx3="http://schemas.microsoft.com/office/drawing/2016/5/9/chartex" xmlns:cx4="http://schemas.microsoft.com/office/drawing/2016/5/10/chartex" xmlns:cx5="http://schemas.microsoft.com/office/drawing/2016/5/11/chartex" xmlns:cx6="http://schemas.microsoft.com/office/drawing/2016/5/12/chartex" xmlns:cx7="http://schemas.microsoft.com/office/drawing/2016/5/13/chartex" xmlns:cx8="http://schemas.microsoft.com/office/drawing/2016/5/14/chartex" xmlns:mc="http://schemas.openxmlformats.org/markup-compatibility/2006" xmlns:aink="http://schemas.microsoft.com/office/drawing/2016/ink" xmlns:am3d="http://schemas.microsoft.com/office/drawing/2017/model3d" xmlns:o="urn:schemas-microsoft-com:office:office" xmlns:r="http://schemas.openxmlformats.org/officeDocument/2006/relationships" xmlns:m="http://schemas.openxmlformats.org/officeDocument/2006/math" xmlns:v="urn:schemas-microsoft-com:vml" xmlns:wp14="http://schemas.microsoft.com/office/word/2010/wordprocessingDrawing" xmlns:wp="http://schemas.openxmlformats.org/drawingml/2006/wordprocessingDrawing" xmlns:w10="urn:schemas-microsoft-com:office:word" xmlns:w="http://schemas.openxmlformats.org/wordprocessingml/2006/main" xmlns:w14="http://schemas.microsoft.com/office/word/2010/wordml" xmlns:w15="http://schemas.microsoft.com/office/word/2012/wordml" xmlns:w16cex="http://schemas.microsoft.com/office/word/2018/wordml/cex" xmlns:w16cid="http://schemas.microsoft.com/office/word/2016/wordml/cid" xmlns:w16="http://schemas.microsoft.com/office/word/2018/wordml" xmlns:w16sdtdh="http://schemas.microsoft.com/office/word/2020/wordml/sdtdatahash" xmlns:w16se="http://schemas.microsoft.com/office/word/2015/wordml/symex" xmlns:wpg="http://schemas.microsoft.com/office/word/2010/wordprocessingGroup" xmlns:wpi="http://schemas.microsoft.com/office/word/2010/wordprocessingInk" xmlns:wne="http://schemas.microsoft.com/office/word/2006/wordml" xmlns:wps="http://schemas.microsoft.com/office/word/2010/wordprocessingShape" mc:Ignorable="w14 w15 w16se w16cid w16 w16cex w16sdtdh wp14">
   <w:sdt>
     <w:sdtPr>
       <w:rPr>
@@ -14993,7 +15016,7 @@
 </file>
 
 <file path=word/footer2.xml><?xml version="1.0" encoding="utf-8"?>
-<w:ftr xmlns:wpc="http://schemas.microsoft.com/office/word/2010/wordprocessingCanvas" xmlns:cx="http://schemas.microsoft.com/office/drawing/2014/chartex" xmlns:cx1="http://schemas.microsoft.com/office/drawing/2015/9/8/chartex" xmlns:cx2="http://schemas.microsoft.com/office/drawing/2015/10/21/chartex" xmlns:cx3="http://schemas.microsoft.com/office/drawing/2016/5/9/chartex" xmlns:cx4="http://schemas.microsoft.com/office/drawing/2016/5/10/chartex" xmlns:cx5="http://schemas.microsoft.com/office/drawing/2016/5/11/chartex" xmlns:cx6="http://schemas.microsoft.com/office/drawing/2016/5/12/chartex" xmlns:cx7="http://schemas.microsoft.com/office/drawing/2016/5/13/chartex" xmlns:cx8="http://schemas.microsoft.com/office/drawing/2016/5/14/chartex" xmlns:mc="http://schemas.openxmlformats.org/markup-compatibility/2006" xmlns:aink="http://schemas.microsoft.com/office/drawing/2016/ink" xmlns:am3d="http://schemas.microsoft.com/office/drawing/2017/model3d" xmlns:o="urn:schemas-microsoft-com:office:office" xmlns:r="http://schemas.openxmlformats.org/officeDocument/2006/relationships" xmlns:m="http://schemas.openxmlformats.org/officeDocument/2006/math" xmlns:v="urn:schemas-microsoft-com:vml" xmlns:wp14="http://schemas.microsoft.com/office/word/2010/wordprocessingDrawing" xmlns:wp="http://schemas.openxmlformats.org/drawingml/2006/wordprocessingDrawing" xmlns:w10="urn:schemas-microsoft-com:office:word" xmlns:w="http://schemas.openxmlformats.org/wordprocessingml/2006/main" xmlns:w14="http://schemas.microsoft.com/office/word/2010/wordml" xmlns:w15="http://schemas.microsoft.com/office/word/2012/wordml" xmlns:w16cex="http://schemas.microsoft.com/office/word/2018/wordml/cex" xmlns:w16cid="http://schemas.microsoft.com/office/word/2016/wordml/cid" xmlns:w16="http://schemas.microsoft.com/office/word/2018/wordml" xmlns:w16se="http://schemas.microsoft.com/office/word/2015/wordml/symex" xmlns:wpg="http://schemas.microsoft.com/office/word/2010/wordprocessingGroup" xmlns:wpi="http://schemas.microsoft.com/office/word/2010/wordprocessingInk" xmlns:wne="http://schemas.microsoft.com/office/word/2006/wordml" xmlns:wps="http://schemas.microsoft.com/office/word/2010/wordprocessingShape" mc:Ignorable="w14 w15 w16se w16cid w16 w16cex wp14">
+<w:ftr xmlns:wpc="http://schemas.microsoft.com/office/word/2010/wordprocessingCanvas" xmlns:cx="http://schemas.microsoft.com/office/drawing/2014/chartex" xmlns:cx1="http://schemas.microsoft.com/office/drawing/2015/9/8/chartex" xmlns:cx2="http://schemas.microsoft.com/office/drawing/2015/10/21/chartex" xmlns:cx3="http://schemas.microsoft.com/office/drawing/2016/5/9/chartex" xmlns:cx4="http://schemas.microsoft.com/office/drawing/2016/5/10/chartex" xmlns:cx5="http://schemas.microsoft.com/office/drawing/2016/5/11/chartex" xmlns:cx6="http://schemas.microsoft.com/office/drawing/2016/5/12/chartex" xmlns:cx7="http://schemas.microsoft.com/office/drawing/2016/5/13/chartex" xmlns:cx8="http://schemas.microsoft.com/office/drawing/2016/5/14/chartex" xmlns:mc="http://schemas.openxmlformats.org/markup-compatibility/2006" xmlns:aink="http://schemas.microsoft.com/office/drawing/2016/ink" xmlns:am3d="http://schemas.microsoft.com/office/drawing/2017/model3d" xmlns:o="urn:schemas-microsoft-com:office:office" xmlns:r="http://schemas.openxmlformats.org/officeDocument/2006/relationships" xmlns:m="http://schemas.openxmlformats.org/officeDocument/2006/math" xmlns:v="urn:schemas-microsoft-com:vml" xmlns:wp14="http://schemas.microsoft.com/office/word/2010/wordprocessingDrawing" xmlns:wp="http://schemas.openxmlformats.org/drawingml/2006/wordprocessingDrawing" xmlns:w10="urn:schemas-microsoft-com:office:word" xmlns:w="http://schemas.openxmlformats.org/wordprocessingml/2006/main" xmlns:w14="http://schemas.microsoft.com/office/word/2010/wordml" xmlns:w15="http://schemas.microsoft.com/office/word/2012/wordml" xmlns:w16cex="http://schemas.microsoft.com/office/word/2018/wordml/cex" xmlns:w16cid="http://schemas.microsoft.com/office/word/2016/wordml/cid" xmlns:w16="http://schemas.microsoft.com/office/word/2018/wordml" xmlns:w16sdtdh="http://schemas.microsoft.com/office/word/2020/wordml/sdtdatahash" xmlns:w16se="http://schemas.microsoft.com/office/word/2015/wordml/symex" xmlns:wpg="http://schemas.microsoft.com/office/word/2010/wordprocessingGroup" xmlns:wpi="http://schemas.microsoft.com/office/word/2010/wordprocessingInk" xmlns:wne="http://schemas.microsoft.com/office/word/2006/wordml" xmlns:wps="http://schemas.microsoft.com/office/word/2010/wordprocessingShape" mc:Ignorable="w14 w15 w16se w16cid w16 w16cex w16sdtdh wp14">
   <w:p>
     <w:pPr>
       <w:pStyle w:val="Footer"/>
@@ -15093,8 +15116,18 @@
 </w:ftr>
 </file>
 
+<file path=word/footer3.xml><?xml version="1.0" encoding="utf-8"?>
+<w:ftr xmlns:wpc="http://schemas.microsoft.com/office/word/2010/wordprocessingCanvas" xmlns:cx="http://schemas.microsoft.com/office/drawing/2014/chartex" xmlns:cx1="http://schemas.microsoft.com/office/drawing/2015/9/8/chartex" xmlns:cx2="http://schemas.microsoft.com/office/drawing/2015/10/21/chartex" xmlns:cx3="http://schemas.microsoft.com/office/drawing/2016/5/9/chartex" xmlns:cx4="http://schemas.microsoft.com/office/drawing/2016/5/10/chartex" xmlns:cx5="http://schemas.microsoft.com/office/drawing/2016/5/11/chartex" xmlns:cx6="http://schemas.microsoft.com/office/drawing/2016/5/12/chartex" xmlns:cx7="http://schemas.microsoft.com/office/drawing/2016/5/13/chartex" xmlns:cx8="http://schemas.microsoft.com/office/drawing/2016/5/14/chartex" xmlns:mc="http://schemas.openxmlformats.org/markup-compatibility/2006" xmlns:aink="http://schemas.microsoft.com/office/drawing/2016/ink" xmlns:am3d="http://schemas.microsoft.com/office/drawing/2017/model3d" xmlns:o="urn:schemas-microsoft-com:office:office" xmlns:r="http://schemas.openxmlformats.org/officeDocument/2006/relationships" xmlns:m="http://schemas.openxmlformats.org/officeDocument/2006/math" xmlns:v="urn:schemas-microsoft-com:vml" xmlns:wp14="http://schemas.microsoft.com/office/word/2010/wordprocessingDrawing" xmlns:wp="http://schemas.openxmlformats.org/drawingml/2006/wordprocessingDrawing" xmlns:w10="urn:schemas-microsoft-com:office:word" xmlns:w="http://schemas.openxmlformats.org/wordprocessingml/2006/main" xmlns:w14="http://schemas.microsoft.com/office/word/2010/wordml" xmlns:w15="http://schemas.microsoft.com/office/word/2012/wordml" xmlns:w16cex="http://schemas.microsoft.com/office/word/2018/wordml/cex" xmlns:w16cid="http://schemas.microsoft.com/office/word/2016/wordml/cid" xmlns:w16="http://schemas.microsoft.com/office/word/2018/wordml" xmlns:w16sdtdh="http://schemas.microsoft.com/office/word/2020/wordml/sdtdatahash" xmlns:w16se="http://schemas.microsoft.com/office/word/2015/wordml/symex" xmlns:wpg="http://schemas.microsoft.com/office/word/2010/wordprocessingGroup" xmlns:wpi="http://schemas.microsoft.com/office/word/2010/wordprocessingInk" xmlns:wne="http://schemas.microsoft.com/office/word/2006/wordml" xmlns:wps="http://schemas.microsoft.com/office/word/2010/wordprocessingShape" mc:Ignorable="w14 w15 w16se w16cid w16 w16cex w16sdtdh wp14">
+  <w:p>
+    <w:pPr>
+      <w:pStyle w:val="Footer"/>
+    </w:pPr>
+  </w:p>
+</w:ftr>
+</file>
+
 <file path=word/footnotes.xml><?xml version="1.0" encoding="utf-8"?>
-<w:footnotes xmlns:wpc="http://schemas.microsoft.com/office/word/2010/wordprocessingCanvas" xmlns:cx="http://schemas.microsoft.com/office/drawing/2014/chartex" xmlns:cx1="http://schemas.microsoft.com/office/drawing/2015/9/8/chartex" xmlns:cx2="http://schemas.microsoft.com/office/drawing/2015/10/21/chartex" xmlns:cx3="http://schemas.microsoft.com/office/drawing/2016/5/9/chartex" xmlns:cx4="http://schemas.microsoft.com/office/drawing/2016/5/10/chartex" xmlns:cx5="http://schemas.microsoft.com/office/drawing/2016/5/11/chartex" xmlns:cx6="http://schemas.microsoft.com/office/drawing/2016/5/12/chartex" xmlns:cx7="http://schemas.microsoft.com/office/drawing/2016/5/13/chartex" xmlns:cx8="http://schemas.microsoft.com/office/drawing/2016/5/14/chartex" xmlns:mc="http://schemas.openxmlformats.org/markup-compatibility/2006" xmlns:aink="http://schemas.microsoft.com/office/drawing/2016/ink" xmlns:am3d="http://schemas.microsoft.com/office/drawing/2017/model3d" xmlns:o="urn:schemas-microsoft-com:office:office" xmlns:r="http://schemas.openxmlformats.org/officeDocument/2006/relationships" xmlns:m="http://schemas.openxmlformats.org/officeDocument/2006/math" xmlns:v="urn:schemas-microsoft-com:vml" xmlns:wp14="http://schemas.microsoft.com/office/word/2010/wordprocessingDrawing" xmlns:wp="http://schemas.openxmlformats.org/drawingml/2006/wordprocessingDrawing" xmlns:w10="urn:schemas-microsoft-com:office:word" xmlns:w="http://schemas.openxmlformats.org/wordprocessingml/2006/main" xmlns:w14="http://schemas.microsoft.com/office/word/2010/wordml" xmlns:w15="http://schemas.microsoft.com/office/word/2012/wordml" xmlns:w16cex="http://schemas.microsoft.com/office/word/2018/wordml/cex" xmlns:w16cid="http://schemas.microsoft.com/office/word/2016/wordml/cid" xmlns:w16="http://schemas.microsoft.com/office/word/2018/wordml" xmlns:w16se="http://schemas.microsoft.com/office/word/2015/wordml/symex" xmlns:wpg="http://schemas.microsoft.com/office/word/2010/wordprocessingGroup" xmlns:wpi="http://schemas.microsoft.com/office/word/2010/wordprocessingInk" xmlns:wne="http://schemas.microsoft.com/office/word/2006/wordml" xmlns:wps="http://schemas.microsoft.com/office/word/2010/wordprocessingShape" mc:Ignorable="w14 w15 w16se w16cid w16 w16cex wp14">
+<w:footnotes xmlns:wpc="http://schemas.microsoft.com/office/word/2010/wordprocessingCanvas" xmlns:cx="http://schemas.microsoft.com/office/drawing/2014/chartex" xmlns:cx1="http://schemas.microsoft.com/office/drawing/2015/9/8/chartex" xmlns:cx2="http://schemas.microsoft.com/office/drawing/2015/10/21/chartex" xmlns:cx3="http://schemas.microsoft.com/office/drawing/2016/5/9/chartex" xmlns:cx4="http://schemas.microsoft.com/office/drawing/2016/5/10/chartex" xmlns:cx5="http://schemas.microsoft.com/office/drawing/2016/5/11/chartex" xmlns:cx6="http://schemas.microsoft.com/office/drawing/2016/5/12/chartex" xmlns:cx7="http://schemas.microsoft.com/office/drawing/2016/5/13/chartex" xmlns:cx8="http://schemas.microsoft.com/office/drawing/2016/5/14/chartex" xmlns:mc="http://schemas.openxmlformats.org/markup-compatibility/2006" xmlns:aink="http://schemas.microsoft.com/office/drawing/2016/ink" xmlns:am3d="http://schemas.microsoft.com/office/drawing/2017/model3d" xmlns:o="urn:schemas-microsoft-com:office:office" xmlns:r="http://schemas.openxmlformats.org/officeDocument/2006/relationships" xmlns:m="http://schemas.openxmlformats.org/officeDocument/2006/math" xmlns:v="urn:schemas-microsoft-com:vml" xmlns:wp14="http://schemas.microsoft.com/office/word/2010/wordprocessingDrawing" xmlns:wp="http://schemas.openxmlformats.org/drawingml/2006/wordprocessingDrawing" xmlns:w10="urn:schemas-microsoft-com:office:word" xmlns:w="http://schemas.openxmlformats.org/wordprocessingml/2006/main" xmlns:w14="http://schemas.microsoft.com/office/word/2010/wordml" xmlns:w15="http://schemas.microsoft.com/office/word/2012/wordml" xmlns:w16cex="http://schemas.microsoft.com/office/word/2018/wordml/cex" xmlns:w16cid="http://schemas.microsoft.com/office/word/2016/wordml/cid" xmlns:w16="http://schemas.microsoft.com/office/word/2018/wordml" xmlns:w16sdtdh="http://schemas.microsoft.com/office/word/2020/wordml/sdtdatahash" xmlns:w16se="http://schemas.microsoft.com/office/word/2015/wordml/symex" xmlns:wpg="http://schemas.microsoft.com/office/word/2010/wordprocessingGroup" xmlns:wpi="http://schemas.microsoft.com/office/word/2010/wordprocessingInk" xmlns:wne="http://schemas.microsoft.com/office/word/2006/wordml" xmlns:wps="http://schemas.microsoft.com/office/word/2010/wordprocessingShape" mc:Ignorable="w14 w15 w16se w16cid w16 w16cex w16sdtdh wp14">
   <w:footnote w:type="separator" w:id="-1">
     <w:p>
       <w:r>
@@ -15203,7 +15236,17 @@
 </file>
 
 <file path=word/header1.xml><?xml version="1.0" encoding="utf-8"?>
-<w:hdr xmlns:wpc="http://schemas.microsoft.com/office/word/2010/wordprocessingCanvas" xmlns:cx="http://schemas.microsoft.com/office/drawing/2014/chartex" xmlns:cx1="http://schemas.microsoft.com/office/drawing/2015/9/8/chartex" xmlns:cx2="http://schemas.microsoft.com/office/drawing/2015/10/21/chartex" xmlns:cx3="http://schemas.microsoft.com/office/drawing/2016/5/9/chartex" xmlns:cx4="http://schemas.microsoft.com/office/drawing/2016/5/10/chartex" xmlns:cx5="http://schemas.microsoft.com/office/drawing/2016/5/11/chartex" xmlns:cx6="http://schemas.microsoft.com/office/drawing/2016/5/12/chartex" xmlns:cx7="http://schemas.microsoft.com/office/drawing/2016/5/13/chartex" xmlns:cx8="http://schemas.microsoft.com/office/drawing/2016/5/14/chartex" xmlns:mc="http://schemas.openxmlformats.org/markup-compatibility/2006" xmlns:aink="http://schemas.microsoft.com/office/drawing/2016/ink" xmlns:am3d="http://schemas.microsoft.com/office/drawing/2017/model3d" xmlns:o="urn:schemas-microsoft-com:office:office" xmlns:r="http://schemas.openxmlformats.org/officeDocument/2006/relationships" xmlns:m="http://schemas.openxmlformats.org/officeDocument/2006/math" xmlns:v="urn:schemas-microsoft-com:vml" xmlns:wp14="http://schemas.microsoft.com/office/word/2010/wordprocessingDrawing" xmlns:wp="http://schemas.openxmlformats.org/drawingml/2006/wordprocessingDrawing" xmlns:w10="urn:schemas-microsoft-com:office:word" xmlns:w="http://schemas.openxmlformats.org/wordprocessingml/2006/main" xmlns:w14="http://schemas.microsoft.com/office/word/2010/wordml" xmlns:w15="http://schemas.microsoft.com/office/word/2012/wordml" xmlns:w16cex="http://schemas.microsoft.com/office/word/2018/wordml/cex" xmlns:w16cid="http://schemas.microsoft.com/office/word/2016/wordml/cid" xmlns:w16="http://schemas.microsoft.com/office/word/2018/wordml" xmlns:w16se="http://schemas.microsoft.com/office/word/2015/wordml/symex" xmlns:wpg="http://schemas.microsoft.com/office/word/2010/wordprocessingGroup" xmlns:wpi="http://schemas.microsoft.com/office/word/2010/wordprocessingInk" xmlns:wne="http://schemas.microsoft.com/office/word/2006/wordml" xmlns:wps="http://schemas.microsoft.com/office/word/2010/wordprocessingShape" mc:Ignorable="w14 w15 w16se w16cid w16 w16cex wp14">
+<w:hdr xmlns:wpc="http://schemas.microsoft.com/office/word/2010/wordprocessingCanvas" xmlns:cx="http://schemas.microsoft.com/office/drawing/2014/chartex" xmlns:cx1="http://schemas.microsoft.com/office/drawing/2015/9/8/chartex" xmlns:cx2="http://schemas.microsoft.com/office/drawing/2015/10/21/chartex" xmlns:cx3="http://schemas.microsoft.com/office/drawing/2016/5/9/chartex" xmlns:cx4="http://schemas.microsoft.com/office/drawing/2016/5/10/chartex" xmlns:cx5="http://schemas.microsoft.com/office/drawing/2016/5/11/chartex" xmlns:cx6="http://schemas.microsoft.com/office/drawing/2016/5/12/chartex" xmlns:cx7="http://schemas.microsoft.com/office/drawing/2016/5/13/chartex" xmlns:cx8="http://schemas.microsoft.com/office/drawing/2016/5/14/chartex" xmlns:mc="http://schemas.openxmlformats.org/markup-compatibility/2006" xmlns:aink="http://schemas.microsoft.com/office/drawing/2016/ink" xmlns:am3d="http://schemas.microsoft.com/office/drawing/2017/model3d" xmlns:o="urn:schemas-microsoft-com:office:office" xmlns:r="http://schemas.openxmlformats.org/officeDocument/2006/relationships" xmlns:m="http://schemas.openxmlformats.org/officeDocument/2006/math" xmlns:v="urn:schemas-microsoft-com:vml" xmlns:wp14="http://schemas.microsoft.com/office/word/2010/wordprocessingDrawing" xmlns:wp="http://schemas.openxmlformats.org/drawingml/2006/wordprocessingDrawing" xmlns:w10="urn:schemas-microsoft-com:office:word" xmlns:w="http://schemas.openxmlformats.org/wordprocessingml/2006/main" xmlns:w14="http://schemas.microsoft.com/office/word/2010/wordml" xmlns:w15="http://schemas.microsoft.com/office/word/2012/wordml" xmlns:w16cex="http://schemas.microsoft.com/office/word/2018/wordml/cex" xmlns:w16cid="http://schemas.microsoft.com/office/word/2016/wordml/cid" xmlns:w16="http://schemas.microsoft.com/office/word/2018/wordml" xmlns:w16sdtdh="http://schemas.microsoft.com/office/word/2020/wordml/sdtdatahash" xmlns:w16se="http://schemas.microsoft.com/office/word/2015/wordml/symex" xmlns:wpg="http://schemas.microsoft.com/office/word/2010/wordprocessingGroup" xmlns:wpi="http://schemas.microsoft.com/office/word/2010/wordprocessingInk" xmlns:wne="http://schemas.microsoft.com/office/word/2006/wordml" xmlns:wps="http://schemas.microsoft.com/office/word/2010/wordprocessingShape" mc:Ignorable="w14 w15 w16se w16cid w16 w16cex w16sdtdh wp14">
+  <w:p>
+    <w:pPr>
+      <w:pStyle w:val="Header"/>
+    </w:pPr>
+  </w:p>
+</w:hdr>
+</file>
+
+<file path=word/header2.xml><?xml version="1.0" encoding="utf-8"?>
+<w:hdr xmlns:wpc="http://schemas.microsoft.com/office/word/2010/wordprocessingCanvas" xmlns:cx="http://schemas.microsoft.com/office/drawing/2014/chartex" xmlns:cx1="http://schemas.microsoft.com/office/drawing/2015/9/8/chartex" xmlns:cx2="http://schemas.microsoft.com/office/drawing/2015/10/21/chartex" xmlns:cx3="http://schemas.microsoft.com/office/drawing/2016/5/9/chartex" xmlns:cx4="http://schemas.microsoft.com/office/drawing/2016/5/10/chartex" xmlns:cx5="http://schemas.microsoft.com/office/drawing/2016/5/11/chartex" xmlns:cx6="http://schemas.microsoft.com/office/drawing/2016/5/12/chartex" xmlns:cx7="http://schemas.microsoft.com/office/drawing/2016/5/13/chartex" xmlns:cx8="http://schemas.microsoft.com/office/drawing/2016/5/14/chartex" xmlns:mc="http://schemas.openxmlformats.org/markup-compatibility/2006" xmlns:aink="http://schemas.microsoft.com/office/drawing/2016/ink" xmlns:am3d="http://schemas.microsoft.com/office/drawing/2017/model3d" xmlns:o="urn:schemas-microsoft-com:office:office" xmlns:r="http://schemas.openxmlformats.org/officeDocument/2006/relationships" xmlns:m="http://schemas.openxmlformats.org/officeDocument/2006/math" xmlns:v="urn:schemas-microsoft-com:vml" xmlns:wp14="http://schemas.microsoft.com/office/word/2010/wordprocessingDrawing" xmlns:wp="http://schemas.openxmlformats.org/drawingml/2006/wordprocessingDrawing" xmlns:w10="urn:schemas-microsoft-com:office:word" xmlns:w="http://schemas.openxmlformats.org/wordprocessingml/2006/main" xmlns:w14="http://schemas.microsoft.com/office/word/2010/wordml" xmlns:w15="http://schemas.microsoft.com/office/word/2012/wordml" xmlns:w16cex="http://schemas.microsoft.com/office/word/2018/wordml/cex" xmlns:w16cid="http://schemas.microsoft.com/office/word/2016/wordml/cid" xmlns:w16="http://schemas.microsoft.com/office/word/2018/wordml" xmlns:w16sdtdh="http://schemas.microsoft.com/office/word/2020/wordml/sdtdatahash" xmlns:w16se="http://schemas.microsoft.com/office/word/2015/wordml/symex" xmlns:wpg="http://schemas.microsoft.com/office/word/2010/wordprocessingGroup" xmlns:wpi="http://schemas.microsoft.com/office/word/2010/wordprocessingInk" xmlns:wne="http://schemas.microsoft.com/office/word/2006/wordml" xmlns:wps="http://schemas.microsoft.com/office/word/2010/wordprocessingShape" mc:Ignorable="w14 w15 w16se w16cid w16 w16cex w16sdtdh wp14">
   <w:p>
     <w:pPr>
       <w:pStyle w:val="Header"/>
@@ -15223,7 +15266,10 @@
       <w:tab/>
     </w:r>
     <w:r>
-      <w:t>February 16, 2021</w:t>
+      <w:t>September 20</w:t>
+    </w:r>
+    <w:r>
+      <w:t>, 2021</w:t>
     </w:r>
   </w:p>
   <w:p>
@@ -15235,14 +15281,30 @@
       <w:jc w:val="right"/>
     </w:pPr>
     <w:r>
-      <w:t>v. 1.2</w:t>
+      <w:t xml:space="preserve">v. </w:t>
+    </w:r>
+    <w:r>
+      <w:t>1.</w:t>
+    </w:r>
+    <w:r>
+      <w:t>3</w:t>
     </w:r>
   </w:p>
 </w:hdr>
 </file>
 
+<file path=word/header3.xml><?xml version="1.0" encoding="utf-8"?>
+<w:hdr xmlns:wpc="http://schemas.microsoft.com/office/word/2010/wordprocessingCanvas" xmlns:cx="http://schemas.microsoft.com/office/drawing/2014/chartex" xmlns:cx1="http://schemas.microsoft.com/office/drawing/2015/9/8/chartex" xmlns:cx2="http://schemas.microsoft.com/office/drawing/2015/10/21/chartex" xmlns:cx3="http://schemas.microsoft.com/office/drawing/2016/5/9/chartex" xmlns:cx4="http://schemas.microsoft.com/office/drawing/2016/5/10/chartex" xmlns:cx5="http://schemas.microsoft.com/office/drawing/2016/5/11/chartex" xmlns:cx6="http://schemas.microsoft.com/office/drawing/2016/5/12/chartex" xmlns:cx7="http://schemas.microsoft.com/office/drawing/2016/5/13/chartex" xmlns:cx8="http://schemas.microsoft.com/office/drawing/2016/5/14/chartex" xmlns:mc="http://schemas.openxmlformats.org/markup-compatibility/2006" xmlns:aink="http://schemas.microsoft.com/office/drawing/2016/ink" xmlns:am3d="http://schemas.microsoft.com/office/drawing/2017/model3d" xmlns:o="urn:schemas-microsoft-com:office:office" xmlns:r="http://schemas.openxmlformats.org/officeDocument/2006/relationships" xmlns:m="http://schemas.openxmlformats.org/officeDocument/2006/math" xmlns:v="urn:schemas-microsoft-com:vml" xmlns:wp14="http://schemas.microsoft.com/office/word/2010/wordprocessingDrawing" xmlns:wp="http://schemas.openxmlformats.org/drawingml/2006/wordprocessingDrawing" xmlns:w10="urn:schemas-microsoft-com:office:word" xmlns:w="http://schemas.openxmlformats.org/wordprocessingml/2006/main" xmlns:w14="http://schemas.microsoft.com/office/word/2010/wordml" xmlns:w15="http://schemas.microsoft.com/office/word/2012/wordml" xmlns:w16cex="http://schemas.microsoft.com/office/word/2018/wordml/cex" xmlns:w16cid="http://schemas.microsoft.com/office/word/2016/wordml/cid" xmlns:w16="http://schemas.microsoft.com/office/word/2018/wordml" xmlns:w16sdtdh="http://schemas.microsoft.com/office/word/2020/wordml/sdtdatahash" xmlns:w16se="http://schemas.microsoft.com/office/word/2015/wordml/symex" xmlns:wpg="http://schemas.microsoft.com/office/word/2010/wordprocessingGroup" xmlns:wpi="http://schemas.microsoft.com/office/word/2010/wordprocessingInk" xmlns:wne="http://schemas.microsoft.com/office/word/2006/wordml" xmlns:wps="http://schemas.microsoft.com/office/word/2010/wordprocessingShape" mc:Ignorable="w14 w15 w16se w16cid w16 w16cex w16sdtdh wp14">
+  <w:p>
+    <w:pPr>
+      <w:pStyle w:val="Header"/>
+    </w:pPr>
+  </w:p>
+</w:hdr>
+</file>
+
 <file path=word/numbering.xml><?xml version="1.0" encoding="utf-8"?>
-<w:numbering xmlns:wpc="http://schemas.microsoft.com/office/word/2010/wordprocessingCanvas" xmlns:cx="http://schemas.microsoft.com/office/drawing/2014/chartex" xmlns:cx1="http://schemas.microsoft.com/office/drawing/2015/9/8/chartex" xmlns:cx2="http://schemas.microsoft.com/office/drawing/2015/10/21/chartex" xmlns:cx3="http://schemas.microsoft.com/office/drawing/2016/5/9/chartex" xmlns:cx4="http://schemas.microsoft.com/office/drawing/2016/5/10/chartex" xmlns:cx5="http://schemas.microsoft.com/office/drawing/2016/5/11/chartex" xmlns:cx6="http://schemas.microsoft.com/office/drawing/2016/5/12/chartex" xmlns:cx7="http://schemas.microsoft.com/office/drawing/2016/5/13/chartex" xmlns:cx8="http://schemas.microsoft.com/office/drawing/2016/5/14/chartex" xmlns:mc="http://schemas.openxmlformats.org/markup-compatibility/2006" xmlns:aink="http://schemas.microsoft.com/office/drawing/2016/ink" xmlns:am3d="http://schemas.microsoft.com/office/drawing/2017/model3d" xmlns:o="urn:schemas-microsoft-com:office:office" xmlns:r="http://schemas.openxmlformats.org/officeDocument/2006/relationships" xmlns:m="http://schemas.openxmlformats.org/officeDocument/2006/math" xmlns:v="urn:schemas-microsoft-com:vml" xmlns:wp14="http://schemas.microsoft.com/office/word/2010/wordprocessingDrawing" xmlns:wp="http://schemas.openxmlformats.org/drawingml/2006/wordprocessingDrawing" xmlns:w10="urn:schemas-microsoft-com:office:word" xmlns:w="http://schemas.openxmlformats.org/wordprocessingml/2006/main" xmlns:w14="http://schemas.microsoft.com/office/word/2010/wordml" xmlns:w15="http://schemas.microsoft.com/office/word/2012/wordml" xmlns:w16cex="http://schemas.microsoft.com/office/word/2018/wordml/cex" xmlns:w16cid="http://schemas.microsoft.com/office/word/2016/wordml/cid" xmlns:w16="http://schemas.microsoft.com/office/word/2018/wordml" xmlns:w16se="http://schemas.microsoft.com/office/word/2015/wordml/symex" xmlns:wpg="http://schemas.microsoft.com/office/word/2010/wordprocessingGroup" xmlns:wpi="http://schemas.microsoft.com/office/word/2010/wordprocessingInk" xmlns:wne="http://schemas.microsoft.com/office/word/2006/wordml" xmlns:wps="http://schemas.microsoft.com/office/word/2010/wordprocessingShape" mc:Ignorable="w14 w15 w16se w16cid w16 w16cex wp14">
+<w:numbering xmlns:wpc="http://schemas.microsoft.com/office/word/2010/wordprocessingCanvas" xmlns:cx="http://schemas.microsoft.com/office/drawing/2014/chartex" xmlns:cx1="http://schemas.microsoft.com/office/drawing/2015/9/8/chartex" xmlns:cx2="http://schemas.microsoft.com/office/drawing/2015/10/21/chartex" xmlns:cx3="http://schemas.microsoft.com/office/drawing/2016/5/9/chartex" xmlns:cx4="http://schemas.microsoft.com/office/drawing/2016/5/10/chartex" xmlns:cx5="http://schemas.microsoft.com/office/drawing/2016/5/11/chartex" xmlns:cx6="http://schemas.microsoft.com/office/drawing/2016/5/12/chartex" xmlns:cx7="http://schemas.microsoft.com/office/drawing/2016/5/13/chartex" xmlns:cx8="http://schemas.microsoft.com/office/drawing/2016/5/14/chartex" xmlns:mc="http://schemas.openxmlformats.org/markup-compatibility/2006" xmlns:aink="http://schemas.microsoft.com/office/drawing/2016/ink" xmlns:am3d="http://schemas.microsoft.com/office/drawing/2017/model3d" xmlns:o="urn:schemas-microsoft-com:office:office" xmlns:r="http://schemas.openxmlformats.org/officeDocument/2006/relationships" xmlns:m="http://schemas.openxmlformats.org/officeDocument/2006/math" xmlns:v="urn:schemas-microsoft-com:vml" xmlns:wp14="http://schemas.microsoft.com/office/word/2010/wordprocessingDrawing" xmlns:wp="http://schemas.openxmlformats.org/drawingml/2006/wordprocessingDrawing" xmlns:w10="urn:schemas-microsoft-com:office:word" xmlns:w="http://schemas.openxmlformats.org/wordprocessingml/2006/main" xmlns:w14="http://schemas.microsoft.com/office/word/2010/wordml" xmlns:w15="http://schemas.microsoft.com/office/word/2012/wordml" xmlns:w16cex="http://schemas.microsoft.com/office/word/2018/wordml/cex" xmlns:w16cid="http://schemas.microsoft.com/office/word/2016/wordml/cid" xmlns:w16="http://schemas.microsoft.com/office/word/2018/wordml" xmlns:w16sdtdh="http://schemas.microsoft.com/office/word/2020/wordml/sdtdatahash" xmlns:w16se="http://schemas.microsoft.com/office/word/2015/wordml/symex" xmlns:wpg="http://schemas.microsoft.com/office/word/2010/wordprocessingGroup" xmlns:wpi="http://schemas.microsoft.com/office/word/2010/wordprocessingInk" xmlns:wne="http://schemas.microsoft.com/office/word/2006/wordml" xmlns:wps="http://schemas.microsoft.com/office/word/2010/wordprocessingShape" mc:Ignorable="w14 w15 w16se w16cid w16 w16cex w16sdtdh wp14">
   <w:abstractNum w:abstractNumId="0" w15:restartNumberingAfterBreak="0">
     <w:nsid w:val="0C170F14"/>
     <w:multiLevelType w:val="hybridMultilevel"/>
@@ -16686,7 +16748,7 @@
 </file>
 
 <file path=word/styles.xml><?xml version="1.0" encoding="utf-8"?>
-<w:styles xmlns:mc="http://schemas.openxmlformats.org/markup-compatibility/2006" xmlns:r="http://schemas.openxmlformats.org/officeDocument/2006/relationships" xmlns:w="http://schemas.openxmlformats.org/wordprocessingml/2006/main" xmlns:w14="http://schemas.microsoft.com/office/word/2010/wordml" xmlns:w15="http://schemas.microsoft.com/office/word/2012/wordml" xmlns:w16cex="http://schemas.microsoft.com/office/word/2018/wordml/cex" xmlns:w16cid="http://schemas.microsoft.com/office/word/2016/wordml/cid" xmlns:w16="http://schemas.microsoft.com/office/word/2018/wordml" xmlns:w16se="http://schemas.microsoft.com/office/word/2015/wordml/symex" mc:Ignorable="w14 w15 w16se w16cid w16 w16cex">
+<w:styles xmlns:mc="http://schemas.openxmlformats.org/markup-compatibility/2006" xmlns:r="http://schemas.openxmlformats.org/officeDocument/2006/relationships" xmlns:w="http://schemas.openxmlformats.org/wordprocessingml/2006/main" xmlns:w14="http://schemas.microsoft.com/office/word/2010/wordml" xmlns:w15="http://schemas.microsoft.com/office/word/2012/wordml" xmlns:w16cex="http://schemas.microsoft.com/office/word/2018/wordml/cex" xmlns:w16cid="http://schemas.microsoft.com/office/word/2016/wordml/cid" xmlns:w16="http://schemas.microsoft.com/office/word/2018/wordml" xmlns:w16sdtdh="http://schemas.microsoft.com/office/word/2020/wordml/sdtdatahash" xmlns:w16se="http://schemas.microsoft.com/office/word/2015/wordml/symex" mc:Ignorable="w14 w15 w16se w16cid w16 w16cex w16sdtdh">
   <w:docDefaults>
     <w:rPrDefault>
       <w:rPr>
@@ -16804,6 +16866,7 @@
     <w:lsdException w:name="HTML Sample" w:semiHidden="1" w:unhideWhenUsed="1"/>
     <w:lsdException w:name="HTML Typewriter" w:semiHidden="1" w:unhideWhenUsed="1"/>
     <w:lsdException w:name="HTML Variable" w:semiHidden="1" w:unhideWhenUsed="1"/>
+    <w:lsdException w:name="Normal Table" w:semiHidden="1" w:unhideWhenUsed="1"/>
     <w:lsdException w:name="annotation subject" w:semiHidden="1" w:unhideWhenUsed="1"/>
     <w:lsdException w:name="No List" w:semiHidden="1" w:unhideWhenUsed="1"/>
     <w:lsdException w:name="Outline List 1" w:semiHidden="1" w:unhideWhenUsed="1"/>
@@ -16850,8 +16913,10 @@
     <w:lsdException w:name="Table Subtle 2" w:semiHidden="1" w:unhideWhenUsed="1"/>
     <w:lsdException w:name="Table Web 1" w:semiHidden="1" w:unhideWhenUsed="1"/>
     <w:lsdException w:name="Table Web 2" w:semiHidden="1" w:unhideWhenUsed="1"/>
+    <w:lsdException w:name="Table Web 3" w:semiHidden="1" w:unhideWhenUsed="1"/>
     <w:lsdException w:name="Balloon Text" w:semiHidden="1" w:unhideWhenUsed="1"/>
     <w:lsdException w:name="Table Grid" w:uiPriority="39"/>
+    <w:lsdException w:name="Table Theme" w:semiHidden="1" w:unhideWhenUsed="1"/>
     <w:lsdException w:name="Placeholder Text" w:semiHidden="1"/>
     <w:lsdException w:name="No Spacing" w:uiPriority="1" w:qFormat="1"/>
     <w:lsdException w:name="Light Shading" w:uiPriority="60"/>
@@ -18256,7 +18321,7 @@
   <dgm:whole/>
   <dgm:extLst>
     <a:ext uri="http://schemas.microsoft.com/office/drawing/2008/diagram">
-      <dsp:dataModelExt xmlns:dsp="http://schemas.microsoft.com/office/drawing/2008/diagram" relId="rId20" minVer="http://schemas.openxmlformats.org/drawingml/2006/diagram"/>
+      <dsp:dataModelExt xmlns:dsp="http://schemas.microsoft.com/office/drawing/2008/diagram" relId="rId23" minVer="http://schemas.openxmlformats.org/drawingml/2006/diagram"/>
     </a:ext>
   </dgm:extLst>
 </dgm:dataModel>
